--- a/strategy/汽车/汽车整车.docx
+++ b/strategy/汽车/汽车整车.docx
@@ -1467,27 +1467,7 @@
           <w:szCs w:val="28"/>
           <w:highlight w:val="red"/>
         </w:rPr>
-        <w:t>比亚</w:t>
-      </w:r>
-      <w:proofErr w:type="gramStart"/>
-      <w:r>
-        <w:rPr>
-          <w:rFonts w:hint="eastAsia"/>
-          <w:sz w:val="28"/>
-          <w:szCs w:val="28"/>
-          <w:highlight w:val="red"/>
-        </w:rPr>
-        <w:t>迪</w:t>
-      </w:r>
-      <w:proofErr w:type="gramEnd"/>
-      <w:r>
-        <w:rPr>
-          <w:rFonts w:hint="eastAsia"/>
-          <w:sz w:val="28"/>
-          <w:szCs w:val="28"/>
-          <w:highlight w:val="red"/>
-        </w:rPr>
-        <w:t xml:space="preserve"> </w:t>
+        <w:t xml:space="preserve">比亚迪 </w:t>
       </w:r>
       <w:r>
         <w:rPr>
@@ -1552,27 +1532,7 @@
           <w:szCs w:val="21"/>
           <w:shd w:val="clear" w:color="auto" w:fill="FFFFFF"/>
         </w:rPr>
-        <w:t>比亚</w:t>
-      </w:r>
-      <w:proofErr w:type="gramStart"/>
-      <w:r>
-        <w:rPr>
-          <w:rFonts w:ascii="Helvetica" w:hAnsi="Helvetica" w:cs="Helvetica"/>
-          <w:color w:val="33353C"/>
-          <w:szCs w:val="21"/>
-          <w:shd w:val="clear" w:color="auto" w:fill="FFFFFF"/>
-        </w:rPr>
-        <w:t>迪</w:t>
-      </w:r>
-      <w:proofErr w:type="gramEnd"/>
-      <w:r>
-        <w:rPr>
-          <w:rFonts w:ascii="Helvetica" w:hAnsi="Helvetica" w:cs="Helvetica"/>
-          <w:color w:val="33353C"/>
-          <w:szCs w:val="21"/>
-          <w:shd w:val="clear" w:color="auto" w:fill="FFFFFF"/>
-        </w:rPr>
-        <w:t>股份有限公司主要从事包含</w:t>
+        <w:t>比亚迪股份有限公司主要从事包含</w:t>
       </w:r>
       <w:r>
         <w:rPr>
@@ -1663,31 +1623,7 @@
           <w:szCs w:val="21"/>
           <w:shd w:val="clear" w:color="auto" w:fill="FFFFFF"/>
         </w:rPr>
-        <w:t>比亚</w:t>
-      </w:r>
-      <w:proofErr w:type="gramStart"/>
-      <w:r>
-        <w:rPr>
-          <w:rFonts w:ascii="Helvetica" w:hAnsi="Helvetica" w:cs="Helvetica"/>
-          <w:b/>
-          <w:bCs/>
-          <w:color w:val="33353C"/>
-          <w:szCs w:val="21"/>
-          <w:shd w:val="clear" w:color="auto" w:fill="FFFFFF"/>
-        </w:rPr>
-        <w:t>迪</w:t>
-      </w:r>
-      <w:proofErr w:type="gramEnd"/>
-      <w:r>
-        <w:rPr>
-          <w:rFonts w:ascii="Helvetica" w:hAnsi="Helvetica" w:cs="Helvetica"/>
-          <w:b/>
-          <w:bCs/>
-          <w:color w:val="33353C"/>
-          <w:szCs w:val="21"/>
-          <w:shd w:val="clear" w:color="auto" w:fill="FFFFFF"/>
-        </w:rPr>
-        <w:t>于全球新能源汽车领域的行业领导地位</w:t>
+        <w:t>比亚迪于全球新能源汽车领域的行业领导地位</w:t>
       </w:r>
       <w:r>
         <w:rPr>
@@ -2101,72 +2037,37 @@
           <w:shd w:val="clear" w:color="auto" w:fill="FFFFFF"/>
         </w:rPr>
       </w:pPr>
-      <w:proofErr w:type="gramStart"/>
-      <w:r>
-        <w:rPr>
-          <w:rFonts w:ascii="Helvetica" w:hAnsi="Helvetica" w:cs="Helvetica" w:hint="eastAsia"/>
-          <w:color w:val="33353C"/>
-          <w:szCs w:val="21"/>
-          <w:shd w:val="clear" w:color="auto" w:fill="FFFFFF"/>
-        </w:rPr>
-        <w:t>通过核级认证</w:t>
-      </w:r>
-      <w:proofErr w:type="gramEnd"/>
-      <w:r>
-        <w:rPr>
-          <w:rFonts w:ascii="Helvetica" w:hAnsi="Helvetica" w:cs="Helvetica" w:hint="eastAsia"/>
-          <w:color w:val="33353C"/>
-          <w:szCs w:val="21"/>
-          <w:shd w:val="clear" w:color="auto" w:fill="FFFFFF"/>
-        </w:rPr>
-        <w:t>的储能备用电源</w:t>
-      </w:r>
-    </w:p>
-    <w:p>
-      <w:pPr>
-        <w:rPr>
-          <w:rFonts w:ascii="Helvetica" w:hAnsi="Helvetica" w:cs="Helvetica"/>
-          <w:b/>
-          <w:bCs/>
-          <w:color w:val="33353C"/>
-          <w:szCs w:val="21"/>
-          <w:shd w:val="clear" w:color="auto" w:fill="FFFFFF"/>
-        </w:rPr>
-      </w:pPr>
-      <w:r>
-        <w:rPr>
-          <w:rFonts w:ascii="Helvetica" w:hAnsi="Helvetica" w:cs="Helvetica" w:hint="eastAsia"/>
-          <w:b/>
-          <w:bCs/>
-          <w:color w:val="33353C"/>
-          <w:szCs w:val="21"/>
-          <w:shd w:val="clear" w:color="auto" w:fill="FFFFFF"/>
-        </w:rPr>
-        <w:t>新能源创新硅胶双</w:t>
-      </w:r>
-      <w:proofErr w:type="gramStart"/>
-      <w:r>
-        <w:rPr>
-          <w:rFonts w:ascii="Helvetica" w:hAnsi="Helvetica" w:cs="Helvetica" w:hint="eastAsia"/>
-          <w:b/>
-          <w:bCs/>
-          <w:color w:val="33353C"/>
-          <w:szCs w:val="21"/>
-          <w:shd w:val="clear" w:color="auto" w:fill="FFFFFF"/>
-        </w:rPr>
-        <w:t>玻</w:t>
-      </w:r>
-      <w:proofErr w:type="gramEnd"/>
-      <w:r>
-        <w:rPr>
-          <w:rFonts w:ascii="Helvetica" w:hAnsi="Helvetica" w:cs="Helvetica" w:hint="eastAsia"/>
-          <w:b/>
-          <w:bCs/>
-          <w:color w:val="33353C"/>
-          <w:szCs w:val="21"/>
-          <w:shd w:val="clear" w:color="auto" w:fill="FFFFFF"/>
-        </w:rPr>
-        <w:t>组件</w:t>
+      <w:r>
+        <w:rPr>
+          <w:rFonts w:ascii="Helvetica" w:hAnsi="Helvetica" w:cs="Helvetica" w:hint="eastAsia"/>
+          <w:color w:val="33353C"/>
+          <w:szCs w:val="21"/>
+          <w:shd w:val="clear" w:color="auto" w:fill="FFFFFF"/>
+        </w:rPr>
+        <w:t>通过核级认证的储能备用电源</w:t>
+      </w:r>
+    </w:p>
+    <w:p>
+      <w:pPr>
+        <w:rPr>
+          <w:rFonts w:ascii="Helvetica" w:hAnsi="Helvetica" w:cs="Helvetica"/>
+          <w:b/>
+          <w:bCs/>
+          <w:color w:val="33353C"/>
+          <w:szCs w:val="21"/>
+          <w:shd w:val="clear" w:color="auto" w:fill="FFFFFF"/>
+        </w:rPr>
+      </w:pPr>
+      <w:r>
+        <w:rPr>
+          <w:rFonts w:ascii="Helvetica" w:hAnsi="Helvetica" w:cs="Helvetica" w:hint="eastAsia"/>
+          <w:b/>
+          <w:bCs/>
+          <w:color w:val="33353C"/>
+          <w:szCs w:val="21"/>
+          <w:shd w:val="clear" w:color="auto" w:fill="FFFFFF"/>
+        </w:rPr>
+        <w:t>新能源创新硅胶双玻组件</w:t>
       </w:r>
     </w:p>
     <w:p>
@@ -2533,19 +2434,8 @@
           <w:szCs w:val="21"/>
           <w:shd w:val="clear" w:color="auto" w:fill="FFFFFF"/>
         </w:rPr>
-        <w:t>纯电动商品</w:t>
-      </w:r>
-      <w:proofErr w:type="gramStart"/>
-      <w:r>
-        <w:rPr>
-          <w:rFonts w:ascii="Helvetica" w:hAnsi="Helvetica" w:cs="Helvetica" w:hint="eastAsia"/>
-          <w:color w:val="33353C"/>
-          <w:szCs w:val="21"/>
-          <w:shd w:val="clear" w:color="auto" w:fill="FFFFFF"/>
-        </w:rPr>
-        <w:t>物流车</w:t>
-      </w:r>
-      <w:proofErr w:type="gramEnd"/>
+        <w:t>纯电动商品物流车</w:t>
+      </w:r>
       <w:r>
         <w:rPr>
           <w:rFonts w:ascii="Helvetica" w:hAnsi="Helvetica" w:cs="Helvetica" w:hint="eastAsia"/>
@@ -2625,7 +2515,6 @@
           <w:shd w:val="clear" w:color="auto" w:fill="FFFFFF"/>
         </w:rPr>
       </w:pPr>
-      <w:proofErr w:type="gramStart"/>
       <w:r>
         <w:rPr>
           <w:rFonts w:ascii="Helvetica" w:hAnsi="Helvetica" w:cs="Helvetica" w:hint="eastAsia"/>
@@ -2635,7 +2524,6 @@
         </w:rPr>
         <w:t>云轨</w:t>
       </w:r>
-      <w:proofErr w:type="gramEnd"/>
       <w:r>
         <w:rPr>
           <w:rFonts w:ascii="Helvetica" w:hAnsi="Helvetica" w:cs="Helvetica" w:hint="eastAsia"/>
@@ -2690,7 +2578,6 @@
         </w:rPr>
         <w:t xml:space="preserve"> </w:t>
       </w:r>
-      <w:proofErr w:type="gramStart"/>
       <w:r>
         <w:rPr>
           <w:rFonts w:ascii="Helvetica" w:hAnsi="Helvetica" w:cs="Helvetica" w:hint="eastAsia"/>
@@ -2703,7 +2590,6 @@
         </w:rPr>
         <w:t>光储一体化</w:t>
       </w:r>
-      <w:proofErr w:type="gramEnd"/>
     </w:p>
     <w:p>
       <w:pPr>
@@ -3228,25 +3114,14 @@
           <w:shd w:val="clear" w:color="auto" w:fill="FFFFFF"/>
         </w:rPr>
       </w:pPr>
-      <w:proofErr w:type="gramStart"/>
-      <w:r>
-        <w:rPr>
-          <w:rFonts w:ascii="Helvetica" w:hAnsi="Helvetica" w:cs="Helvetica" w:hint="eastAsia"/>
-          <w:color w:val="33353C"/>
-          <w:szCs w:val="21"/>
-          <w:shd w:val="clear" w:color="auto" w:fill="FFFFFF"/>
-        </w:rPr>
-        <w:t>绿智潮玩嗨</w:t>
-      </w:r>
-      <w:proofErr w:type="gramEnd"/>
-      <w:r>
-        <w:rPr>
-          <w:rFonts w:ascii="Helvetica" w:hAnsi="Helvetica" w:cs="Helvetica" w:hint="eastAsia"/>
-          <w:color w:val="33353C"/>
-          <w:szCs w:val="21"/>
-          <w:shd w:val="clear" w:color="auto" w:fill="FFFFFF"/>
-        </w:rPr>
-        <w:t>世界</w:t>
+      <w:r>
+        <w:rPr>
+          <w:rFonts w:ascii="Helvetica" w:hAnsi="Helvetica" w:cs="Helvetica" w:hint="eastAsia"/>
+          <w:color w:val="33353C"/>
+          <w:szCs w:val="21"/>
+          <w:shd w:val="clear" w:color="auto" w:fill="FFFFFF"/>
+        </w:rPr>
+        <w:t>绿智潮玩嗨世界</w:t>
       </w:r>
     </w:p>
     <w:p>
@@ -3309,22 +3184,8 @@
           <w:highlight w:val="yellow"/>
           <w:shd w:val="clear" w:color="auto" w:fill="FFFFFF"/>
         </w:rPr>
-        <w:t>哈</w:t>
-      </w:r>
-      <w:proofErr w:type="gramStart"/>
-      <w:r>
-        <w:rPr>
-          <w:rFonts w:ascii="Helvetica" w:hAnsi="Helvetica" w:cs="Helvetica" w:hint="eastAsia"/>
-          <w:b/>
-          <w:bCs/>
-          <w:color w:val="33353C"/>
-          <w:szCs w:val="21"/>
-          <w:highlight w:val="yellow"/>
-          <w:shd w:val="clear" w:color="auto" w:fill="FFFFFF"/>
-        </w:rPr>
-        <w:t>弗</w:t>
-      </w:r>
-      <w:proofErr w:type="gramEnd"/>
+        <w:t>哈弗</w:t>
+      </w:r>
     </w:p>
     <w:p>
       <w:pPr>
@@ -3768,27 +3629,7 @@
           <w:szCs w:val="21"/>
           <w:shd w:val="clear" w:color="auto" w:fill="FFFFFF"/>
         </w:rPr>
-        <w:t>重庆长安汽车股份有限公司主营业务是整车（</w:t>
-      </w:r>
-      <w:proofErr w:type="gramStart"/>
-      <w:r>
-        <w:rPr>
-          <w:rFonts w:ascii="Helvetica" w:hAnsi="Helvetica" w:cs="Helvetica"/>
-          <w:color w:val="33353C"/>
-          <w:szCs w:val="21"/>
-          <w:shd w:val="clear" w:color="auto" w:fill="FFFFFF"/>
-        </w:rPr>
-        <w:t>含乘用车</w:t>
-      </w:r>
-      <w:proofErr w:type="gramEnd"/>
-      <w:r>
-        <w:rPr>
-          <w:rFonts w:ascii="Helvetica" w:hAnsi="Helvetica" w:cs="Helvetica"/>
-          <w:color w:val="33353C"/>
-          <w:szCs w:val="21"/>
-          <w:shd w:val="clear" w:color="auto" w:fill="FFFFFF"/>
-        </w:rPr>
-        <w:t>、商用车）的研发、制造和销售以及发动机的研发、生产。</w:t>
+        <w:t>重庆长安汽车股份有限公司主营业务是整车（含乘用车、商用车）的研发、制造和销售以及发动机的研发、生产。</w:t>
       </w:r>
       <w:r>
         <w:rPr>
@@ -3843,31 +3684,7 @@
           <w:szCs w:val="21"/>
           <w:shd w:val="clear" w:color="auto" w:fill="FFFFFF"/>
         </w:rPr>
-        <w:t>、</w:t>
-      </w:r>
-      <w:proofErr w:type="gramStart"/>
-      <w:r>
-        <w:rPr>
-          <w:rFonts w:ascii="Helvetica" w:hAnsi="Helvetica" w:cs="Helvetica"/>
-          <w:b/>
-          <w:bCs/>
-          <w:color w:val="33353C"/>
-          <w:szCs w:val="21"/>
-          <w:shd w:val="clear" w:color="auto" w:fill="FFFFFF"/>
-        </w:rPr>
-        <w:t>交叉型乘用车</w:t>
-      </w:r>
-      <w:proofErr w:type="gramEnd"/>
-      <w:r>
-        <w:rPr>
-          <w:rFonts w:ascii="Helvetica" w:hAnsi="Helvetica" w:cs="Helvetica"/>
-          <w:b/>
-          <w:bCs/>
-          <w:color w:val="33353C"/>
-          <w:szCs w:val="21"/>
-          <w:shd w:val="clear" w:color="auto" w:fill="FFFFFF"/>
-        </w:rPr>
-        <w:t>、客车、货车</w:t>
+        <w:t>、交叉型乘用车、客车、货车</w:t>
       </w:r>
       <w:r>
         <w:rPr>
@@ -3930,19 +3747,8 @@
           <w:szCs w:val="21"/>
           <w:shd w:val="clear" w:color="auto" w:fill="FFFFFF"/>
         </w:rPr>
-        <w:t>万辆，创上市上量最快纪录，</w:t>
-      </w:r>
-      <w:proofErr w:type="gramStart"/>
-      <w:r>
-        <w:rPr>
-          <w:rFonts w:ascii="Helvetica" w:hAnsi="Helvetica" w:cs="Helvetica"/>
-          <w:color w:val="33353C"/>
-          <w:szCs w:val="21"/>
-          <w:shd w:val="clear" w:color="auto" w:fill="FFFFFF"/>
-        </w:rPr>
-        <w:t>欧尚</w:t>
-      </w:r>
-      <w:proofErr w:type="gramEnd"/>
+        <w:t>万辆，创上市上量最快纪录，欧尚</w:t>
+      </w:r>
       <w:r>
         <w:rPr>
           <w:rFonts w:ascii="Helvetica" w:hAnsi="Helvetica" w:cs="Helvetica"/>
@@ -4031,27 +3837,7 @@
           <w:szCs w:val="21"/>
           <w:shd w:val="clear" w:color="auto" w:fill="FFFFFF"/>
         </w:rPr>
-        <w:t>，</w:t>
-      </w:r>
-      <w:proofErr w:type="gramStart"/>
-      <w:r>
-        <w:rPr>
-          <w:rFonts w:ascii="Helvetica" w:hAnsi="Helvetica" w:cs="Helvetica"/>
-          <w:color w:val="33353C"/>
-          <w:szCs w:val="21"/>
-          <w:shd w:val="clear" w:color="auto" w:fill="FFFFFF"/>
-        </w:rPr>
-        <w:t>达行业</w:t>
-      </w:r>
-      <w:proofErr w:type="gramEnd"/>
-      <w:r>
-        <w:rPr>
-          <w:rFonts w:ascii="Helvetica" w:hAnsi="Helvetica" w:cs="Helvetica"/>
-          <w:color w:val="33353C"/>
-          <w:szCs w:val="21"/>
-          <w:shd w:val="clear" w:color="auto" w:fill="FFFFFF"/>
-        </w:rPr>
-        <w:t>领先水平。</w:t>
+        <w:t>，达行业领先水平。</w:t>
       </w:r>
       <w:r>
         <w:rPr>
@@ -4159,27 +3945,7 @@
           <w:szCs w:val="21"/>
           <w:shd w:val="clear" w:color="auto" w:fill="FFFFFF"/>
         </w:rPr>
-        <w:t>平台化产品</w:t>
-      </w:r>
-      <w:proofErr w:type="gramStart"/>
-      <w:r>
-        <w:rPr>
-          <w:rFonts w:ascii="Helvetica" w:hAnsi="Helvetica" w:cs="Helvetica"/>
-          <w:color w:val="33353C"/>
-          <w:szCs w:val="21"/>
-          <w:shd w:val="clear" w:color="auto" w:fill="FFFFFF"/>
-        </w:rPr>
-        <w:t>最</w:t>
-      </w:r>
-      <w:proofErr w:type="gramEnd"/>
-      <w:r>
-        <w:rPr>
-          <w:rFonts w:ascii="Helvetica" w:hAnsi="Helvetica" w:cs="Helvetica"/>
-          <w:color w:val="33353C"/>
-          <w:szCs w:val="21"/>
-          <w:shd w:val="clear" w:color="auto" w:fill="FFFFFF"/>
-        </w:rPr>
-        <w:t>高热效率</w:t>
+        <w:t>平台化产品最高热效率</w:t>
       </w:r>
       <w:r>
         <w:rPr>
@@ -4335,33 +4101,23 @@
         <w:widowControl/>
         <w:jc w:val="left"/>
       </w:pPr>
-      <w:proofErr w:type="gramStart"/>
       <w:r>
         <w:rPr>
           <w:rFonts w:hint="eastAsia"/>
         </w:rPr>
         <w:t>欧尚汽车</w:t>
       </w:r>
-      <w:proofErr w:type="gramEnd"/>
     </w:p>
     <w:p>
       <w:pPr>
         <w:widowControl/>
         <w:jc w:val="left"/>
       </w:pPr>
-      <w:proofErr w:type="gramStart"/>
       <w:r>
         <w:rPr>
           <w:rFonts w:hint="eastAsia"/>
         </w:rPr>
-        <w:t>凯</w:t>
-      </w:r>
-      <w:proofErr w:type="gramEnd"/>
-      <w:r>
-        <w:rPr>
-          <w:rFonts w:hint="eastAsia"/>
-        </w:rPr>
-        <w:t>程汽车</w:t>
+        <w:t>凯程汽车</w:t>
       </w:r>
     </w:p>
     <w:p>
@@ -4579,19 +4335,8 @@
           <w:szCs w:val="21"/>
           <w:shd w:val="clear" w:color="auto" w:fill="FFFFFF"/>
         </w:rPr>
-        <w:t>品牌轻型卡车、皮卡、轻型客车，</w:t>
-      </w:r>
-      <w:proofErr w:type="gramStart"/>
-      <w:r>
-        <w:rPr>
-          <w:rFonts w:ascii="Helvetica" w:hAnsi="Helvetica" w:cs="Helvetica"/>
-          <w:color w:val="33353C"/>
-          <w:szCs w:val="21"/>
-          <w:shd w:val="clear" w:color="auto" w:fill="FFFFFF"/>
-        </w:rPr>
-        <w:t>驭胜品牌</w:t>
-      </w:r>
-      <w:proofErr w:type="gramEnd"/>
+        <w:t>品牌轻型卡车、皮卡、轻型客车，驭胜品牌</w:t>
+      </w:r>
       <w:r>
         <w:rPr>
           <w:rFonts w:ascii="Helvetica" w:hAnsi="Helvetica" w:cs="Helvetica"/>
@@ -4662,87 +4407,7 @@
           <w:szCs w:val="21"/>
           <w:shd w:val="clear" w:color="auto" w:fill="FFFFFF"/>
         </w:rPr>
-        <w:t>强。随着福</w:t>
-      </w:r>
-      <w:proofErr w:type="gramStart"/>
-      <w:r>
-        <w:rPr>
-          <w:rFonts w:ascii="Helvetica" w:hAnsi="Helvetica" w:cs="Helvetica"/>
-          <w:color w:val="33353C"/>
-          <w:szCs w:val="21"/>
-          <w:shd w:val="clear" w:color="auto" w:fill="FFFFFF"/>
-        </w:rPr>
-        <w:t>特领界</w:t>
-      </w:r>
-      <w:proofErr w:type="gramEnd"/>
-      <w:r>
-        <w:rPr>
-          <w:rFonts w:ascii="Helvetica" w:hAnsi="Helvetica" w:cs="Helvetica"/>
-          <w:color w:val="33353C"/>
-          <w:szCs w:val="21"/>
-          <w:shd w:val="clear" w:color="auto" w:fill="FFFFFF"/>
-        </w:rPr>
-        <w:t>、高端</w:t>
-      </w:r>
-      <w:proofErr w:type="gramStart"/>
-      <w:r>
-        <w:rPr>
-          <w:rFonts w:ascii="Helvetica" w:hAnsi="Helvetica" w:cs="Helvetica"/>
-          <w:color w:val="33353C"/>
-          <w:szCs w:val="21"/>
-          <w:shd w:val="clear" w:color="auto" w:fill="FFFFFF"/>
-        </w:rPr>
-        <w:t>域虎改</w:t>
-      </w:r>
-      <w:proofErr w:type="gramEnd"/>
-      <w:r>
-        <w:rPr>
-          <w:rFonts w:ascii="Helvetica" w:hAnsi="Helvetica" w:cs="Helvetica"/>
-          <w:color w:val="33353C"/>
-          <w:szCs w:val="21"/>
-          <w:shd w:val="clear" w:color="auto" w:fill="FFFFFF"/>
-        </w:rPr>
-        <w:t>款车型、</w:t>
-      </w:r>
-      <w:proofErr w:type="gramStart"/>
-      <w:r>
-        <w:rPr>
-          <w:rFonts w:ascii="Helvetica" w:hAnsi="Helvetica" w:cs="Helvetica"/>
-          <w:color w:val="33353C"/>
-          <w:szCs w:val="21"/>
-          <w:shd w:val="clear" w:color="auto" w:fill="FFFFFF"/>
-        </w:rPr>
-        <w:t>凯</w:t>
-      </w:r>
-      <w:proofErr w:type="gramEnd"/>
-      <w:r>
-        <w:rPr>
-          <w:rFonts w:ascii="Helvetica" w:hAnsi="Helvetica" w:cs="Helvetica"/>
-          <w:color w:val="33353C"/>
-          <w:szCs w:val="21"/>
-          <w:shd w:val="clear" w:color="auto" w:fill="FFFFFF"/>
-        </w:rPr>
-        <w:t>锐重载金刚、</w:t>
-      </w:r>
-      <w:proofErr w:type="gramStart"/>
-      <w:r>
-        <w:rPr>
-          <w:rFonts w:ascii="Helvetica" w:hAnsi="Helvetica" w:cs="Helvetica"/>
-          <w:color w:val="33353C"/>
-          <w:szCs w:val="21"/>
-          <w:shd w:val="clear" w:color="auto" w:fill="FFFFFF"/>
-        </w:rPr>
-        <w:t>凯</w:t>
-      </w:r>
-      <w:proofErr w:type="gramEnd"/>
-      <w:r>
-        <w:rPr>
-          <w:rFonts w:ascii="Helvetica" w:hAnsi="Helvetica" w:cs="Helvetica"/>
-          <w:color w:val="33353C"/>
-          <w:szCs w:val="21"/>
-          <w:shd w:val="clear" w:color="auto" w:fill="FFFFFF"/>
-        </w:rPr>
-        <w:t>运升级版（</w:t>
+        <w:t>强。随着福特领界、高端域虎改款车型、凯锐重载金刚、凯运升级版（</w:t>
       </w:r>
       <w:r>
         <w:rPr>
@@ -4760,47 +4425,7 @@
           <w:szCs w:val="21"/>
           <w:shd w:val="clear" w:color="auto" w:fill="FFFFFF"/>
         </w:rPr>
-        <w:t>国五）、经典域虎、</w:t>
-      </w:r>
-      <w:proofErr w:type="gramStart"/>
-      <w:r>
-        <w:rPr>
-          <w:rFonts w:ascii="Helvetica" w:hAnsi="Helvetica" w:cs="Helvetica"/>
-          <w:color w:val="33353C"/>
-          <w:szCs w:val="21"/>
-          <w:shd w:val="clear" w:color="auto" w:fill="FFFFFF"/>
-        </w:rPr>
-        <w:t>凯锐纯</w:t>
-      </w:r>
-      <w:proofErr w:type="gramEnd"/>
-      <w:r>
-        <w:rPr>
-          <w:rFonts w:ascii="Helvetica" w:hAnsi="Helvetica" w:cs="Helvetica"/>
-          <w:color w:val="33353C"/>
-          <w:szCs w:val="21"/>
-          <w:shd w:val="clear" w:color="auto" w:fill="FFFFFF"/>
-        </w:rPr>
-        <w:t>电动车、</w:t>
-      </w:r>
-      <w:proofErr w:type="gramStart"/>
-      <w:r>
-        <w:rPr>
-          <w:rFonts w:ascii="Helvetica" w:hAnsi="Helvetica" w:cs="Helvetica"/>
-          <w:color w:val="33353C"/>
-          <w:szCs w:val="21"/>
-          <w:shd w:val="clear" w:color="auto" w:fill="FFFFFF"/>
-        </w:rPr>
-        <w:t>重卡威</w:t>
-      </w:r>
-      <w:proofErr w:type="gramEnd"/>
-      <w:r>
-        <w:rPr>
-          <w:rFonts w:ascii="Helvetica" w:hAnsi="Helvetica" w:cs="Helvetica"/>
-          <w:color w:val="33353C"/>
-          <w:szCs w:val="21"/>
-          <w:shd w:val="clear" w:color="auto" w:fill="FFFFFF"/>
-        </w:rPr>
-        <w:t>龙</w:t>
+        <w:t>国五）、经典域虎、凯锐纯电动车、重卡威龙</w:t>
       </w:r>
       <w:r>
         <w:rPr>
@@ -4854,27 +4479,7 @@
           <w:szCs w:val="21"/>
           <w:shd w:val="clear" w:color="auto" w:fill="FFFFFF"/>
         </w:rPr>
-        <w:t>的外观设计专利获得中国专利优秀奖，</w:t>
-      </w:r>
-      <w:proofErr w:type="gramStart"/>
-      <w:r>
-        <w:rPr>
-          <w:rFonts w:ascii="Helvetica" w:hAnsi="Helvetica" w:cs="Helvetica"/>
-          <w:color w:val="33353C"/>
-          <w:szCs w:val="21"/>
-          <w:shd w:val="clear" w:color="auto" w:fill="FFFFFF"/>
-        </w:rPr>
-        <w:t>凯</w:t>
-      </w:r>
-      <w:proofErr w:type="gramEnd"/>
-      <w:r>
-        <w:rPr>
-          <w:rFonts w:ascii="Helvetica" w:hAnsi="Helvetica" w:cs="Helvetica"/>
-          <w:color w:val="33353C"/>
-          <w:szCs w:val="21"/>
-          <w:shd w:val="clear" w:color="auto" w:fill="FFFFFF"/>
-        </w:rPr>
-        <w:t>锐</w:t>
+        <w:t>的外观设计专利获得中国专利优秀奖，凯锐</w:t>
       </w:r>
       <w:r>
         <w:rPr>
@@ -5264,101 +4869,61 @@
           <w:szCs w:val="21"/>
         </w:rPr>
       </w:pPr>
-      <w:proofErr w:type="gramStart"/>
       <w:r>
         <w:rPr>
           <w:rFonts w:hint="eastAsia"/>
           <w:color w:val="33353C"/>
           <w:szCs w:val="21"/>
         </w:rPr>
-        <w:t>油刹盘式</w:t>
-      </w:r>
-      <w:proofErr w:type="gramEnd"/>
+        <w:t>油刹盘式系列前桥</w:t>
+      </w:r>
+    </w:p>
+    <w:p>
+      <w:pPr>
+        <w:rPr>
+          <w:color w:val="33353C"/>
+          <w:szCs w:val="21"/>
+        </w:rPr>
+      </w:pPr>
       <w:r>
         <w:rPr>
           <w:rFonts w:hint="eastAsia"/>
           <w:color w:val="33353C"/>
           <w:szCs w:val="21"/>
         </w:rPr>
-        <w:t>系列前桥</w:t>
-      </w:r>
-    </w:p>
-    <w:p>
-      <w:pPr>
-        <w:rPr>
-          <w:color w:val="33353C"/>
-          <w:szCs w:val="21"/>
-        </w:rPr>
-      </w:pPr>
-      <w:proofErr w:type="gramStart"/>
+        <w:t>气刹盘式系列前桥</w:t>
+      </w:r>
+    </w:p>
+    <w:p>
+      <w:pPr>
+        <w:rPr>
+          <w:color w:val="33353C"/>
+          <w:szCs w:val="21"/>
+        </w:rPr>
+      </w:pPr>
       <w:r>
         <w:rPr>
           <w:rFonts w:hint="eastAsia"/>
           <w:color w:val="33353C"/>
           <w:szCs w:val="21"/>
         </w:rPr>
-        <w:t>气刹盘式</w:t>
-      </w:r>
-      <w:proofErr w:type="gramEnd"/>
+        <w:t>气刹鼓式系列前桥</w:t>
+      </w:r>
+    </w:p>
+    <w:p>
+      <w:pPr>
+        <w:rPr>
+          <w:color w:val="33353C"/>
+          <w:szCs w:val="21"/>
+        </w:rPr>
+      </w:pPr>
       <w:r>
         <w:rPr>
           <w:rFonts w:hint="eastAsia"/>
           <w:color w:val="33353C"/>
           <w:szCs w:val="21"/>
         </w:rPr>
-        <w:t>系列前桥</w:t>
-      </w:r>
-    </w:p>
-    <w:p>
-      <w:pPr>
-        <w:rPr>
-          <w:color w:val="33353C"/>
-          <w:szCs w:val="21"/>
-        </w:rPr>
-      </w:pPr>
-      <w:proofErr w:type="gramStart"/>
-      <w:r>
-        <w:rPr>
-          <w:rFonts w:hint="eastAsia"/>
-          <w:color w:val="33353C"/>
-          <w:szCs w:val="21"/>
-        </w:rPr>
-        <w:t>气刹鼓</w:t>
-      </w:r>
-      <w:proofErr w:type="gramEnd"/>
-      <w:r>
-        <w:rPr>
-          <w:rFonts w:hint="eastAsia"/>
-          <w:color w:val="33353C"/>
-          <w:szCs w:val="21"/>
-        </w:rPr>
-        <w:t>式系列前桥</w:t>
-      </w:r>
-    </w:p>
-    <w:p>
-      <w:pPr>
-        <w:rPr>
-          <w:color w:val="33353C"/>
-          <w:szCs w:val="21"/>
-        </w:rPr>
-      </w:pPr>
-      <w:proofErr w:type="gramStart"/>
-      <w:r>
-        <w:rPr>
-          <w:rFonts w:hint="eastAsia"/>
-          <w:color w:val="33353C"/>
-          <w:szCs w:val="21"/>
-        </w:rPr>
-        <w:t>油刹鼓</w:t>
-      </w:r>
-      <w:proofErr w:type="gramEnd"/>
-      <w:r>
-        <w:rPr>
-          <w:rFonts w:hint="eastAsia"/>
-          <w:color w:val="33353C"/>
-          <w:szCs w:val="21"/>
-        </w:rPr>
-        <w:t>式系列前桥</w:t>
+        <w:t>油刹鼓式系列前桥</w:t>
       </w:r>
     </w:p>
     <w:p>
@@ -5875,19 +5440,8 @@
           <w:szCs w:val="21"/>
           <w:shd w:val="clear" w:color="auto" w:fill="FFFFFF"/>
         </w:rPr>
-        <w:t>上汽名</w:t>
-      </w:r>
-      <w:proofErr w:type="gramStart"/>
-      <w:r>
-        <w:rPr>
-          <w:rFonts w:ascii="Helvetica" w:hAnsi="Helvetica" w:cs="Helvetica" w:hint="eastAsia"/>
-          <w:color w:val="33353C"/>
-          <w:szCs w:val="21"/>
-          <w:shd w:val="clear" w:color="auto" w:fill="FFFFFF"/>
-        </w:rPr>
-        <w:t>爵</w:t>
-      </w:r>
-      <w:proofErr w:type="gramEnd"/>
+        <w:t>上汽名爵</w:t>
+      </w:r>
     </w:p>
     <w:p>
       <w:pPr>
@@ -5919,7 +5473,6 @@
           <w:shd w:val="clear" w:color="auto" w:fill="FFFFFF"/>
         </w:rPr>
       </w:pPr>
-      <w:proofErr w:type="gramStart"/>
       <w:r>
         <w:rPr>
           <w:rFonts w:ascii="Helvetica" w:hAnsi="Helvetica" w:cs="Helvetica" w:hint="eastAsia"/>
@@ -5929,7 +5482,6 @@
         </w:rPr>
         <w:t>智己汽车</w:t>
       </w:r>
-      <w:proofErr w:type="gramEnd"/>
       <w:r>
         <w:rPr>
           <w:rFonts w:ascii="Helvetica" w:hAnsi="Helvetica" w:cs="Helvetica" w:hint="eastAsia"/>
@@ -6142,7 +5694,6 @@
           <w:shd w:val="clear" w:color="auto" w:fill="FFFFFF"/>
         </w:rPr>
       </w:pPr>
-      <w:proofErr w:type="gramStart"/>
       <w:r>
         <w:rPr>
           <w:rFonts w:ascii="Helvetica" w:hAnsi="Helvetica" w:cs="Helvetica" w:hint="eastAsia"/>
@@ -6152,7 +5703,6 @@
         </w:rPr>
         <w:t>申沃客车</w:t>
       </w:r>
-      <w:proofErr w:type="gramEnd"/>
     </w:p>
     <w:p>
       <w:pPr>
@@ -6193,19 +5743,8 @@
           <w:szCs w:val="21"/>
           <w:shd w:val="clear" w:color="auto" w:fill="FFFFFF"/>
         </w:rPr>
-        <w:t>南京依维</w:t>
-      </w:r>
-      <w:proofErr w:type="gramStart"/>
-      <w:r>
-        <w:rPr>
-          <w:rFonts w:ascii="Helvetica" w:hAnsi="Helvetica" w:cs="Helvetica" w:hint="eastAsia"/>
-          <w:color w:val="33353C"/>
-          <w:szCs w:val="21"/>
-          <w:shd w:val="clear" w:color="auto" w:fill="FFFFFF"/>
-        </w:rPr>
-        <w:t>柯</w:t>
-      </w:r>
-      <w:proofErr w:type="gramEnd"/>
+        <w:t>南京依维柯</w:t>
+      </w:r>
     </w:p>
     <w:p>
       <w:pPr>
@@ -6383,29 +5922,7 @@
           <w:szCs w:val="18"/>
           <w:shd w:val="clear" w:color="auto" w:fill="FFFFFF"/>
         </w:rPr>
-        <w:t>博</w:t>
-      </w:r>
-      <w:proofErr w:type="gramStart"/>
-      <w:r>
-        <w:rPr>
-          <w:rFonts w:ascii="Helvetica" w:hAnsi="Helvetica" w:cs="Helvetica"/>
-          <w:color w:val="333333"/>
-          <w:sz w:val="18"/>
-          <w:szCs w:val="18"/>
-          <w:shd w:val="clear" w:color="auto" w:fill="FFFFFF"/>
-        </w:rPr>
-        <w:t>世</w:t>
-      </w:r>
-      <w:proofErr w:type="gramEnd"/>
-      <w:r>
-        <w:rPr>
-          <w:rFonts w:ascii="Helvetica" w:hAnsi="Helvetica" w:cs="Helvetica"/>
-          <w:color w:val="333333"/>
-          <w:sz w:val="18"/>
-          <w:szCs w:val="18"/>
-          <w:shd w:val="clear" w:color="auto" w:fill="FFFFFF"/>
-        </w:rPr>
-        <w:t>有限公司</w:t>
+        <w:t>博世有限公司</w:t>
       </w:r>
     </w:p>
     <w:p>
@@ -6461,19 +5978,8 @@
           <w:szCs w:val="21"/>
           <w:shd w:val="clear" w:color="auto" w:fill="FFFFFF"/>
         </w:rPr>
-        <w:t>华</w:t>
-      </w:r>
-      <w:proofErr w:type="gramStart"/>
-      <w:r>
-        <w:rPr>
-          <w:rFonts w:ascii="Helvetica" w:hAnsi="Helvetica" w:cs="Helvetica" w:hint="eastAsia"/>
-          <w:color w:val="33353C"/>
-          <w:szCs w:val="21"/>
-          <w:shd w:val="clear" w:color="auto" w:fill="FFFFFF"/>
-        </w:rPr>
-        <w:t>域汽车</w:t>
-      </w:r>
-      <w:proofErr w:type="gramEnd"/>
+        <w:t>华域汽车</w:t>
+      </w:r>
       <w:r>
         <w:rPr>
           <w:rFonts w:ascii="Helvetica" w:hAnsi="Helvetica" w:cs="Helvetica" w:hint="eastAsia"/>
@@ -6568,7 +6074,6 @@
         </w:rPr>
         <w:tab/>
       </w:r>
-      <w:proofErr w:type="gramStart"/>
       <w:r>
         <w:rPr>
           <w:rFonts w:ascii="Helvetica" w:hAnsi="Helvetica" w:cs="Helvetica" w:hint="eastAsia"/>
@@ -6578,7 +6083,6 @@
         </w:rPr>
         <w:t>车享</w:t>
       </w:r>
-      <w:proofErr w:type="gramEnd"/>
       <w:r>
         <w:rPr>
           <w:rFonts w:ascii="Helvetica" w:hAnsi="Helvetica" w:cs="Helvetica" w:hint="eastAsia"/>
@@ -6627,7 +6131,6 @@
         </w:rPr>
         <w:tab/>
       </w:r>
-      <w:proofErr w:type="gramStart"/>
       <w:r>
         <w:rPr>
           <w:rFonts w:ascii="Helvetica" w:hAnsi="Helvetica" w:cs="Helvetica" w:hint="eastAsia"/>
@@ -6637,7 +6140,6 @@
         </w:rPr>
         <w:t>环球车享</w:t>
       </w:r>
-      <w:proofErr w:type="gramEnd"/>
       <w:r>
         <w:rPr>
           <w:rFonts w:ascii="Helvetica" w:hAnsi="Helvetica" w:cs="Helvetica" w:hint="eastAsia"/>
@@ -6686,7 +6188,6 @@
         </w:rPr>
         <w:tab/>
       </w:r>
-      <w:proofErr w:type="gramStart"/>
       <w:r>
         <w:rPr>
           <w:rFonts w:ascii="Helvetica" w:hAnsi="Helvetica" w:cs="Helvetica" w:hint="eastAsia"/>
@@ -6696,7 +6197,6 @@
         </w:rPr>
         <w:t>享道出行</w:t>
       </w:r>
-      <w:proofErr w:type="gramEnd"/>
       <w:r>
         <w:rPr>
           <w:rFonts w:ascii="Helvetica" w:hAnsi="Helvetica" w:cs="Helvetica" w:hint="eastAsia"/>
@@ -6821,7 +6321,6 @@
         </w:rPr>
         <w:tab/>
       </w:r>
-      <w:proofErr w:type="gramStart"/>
       <w:r>
         <w:rPr>
           <w:rFonts w:ascii="Helvetica" w:hAnsi="Helvetica" w:cs="Helvetica" w:hint="eastAsia"/>
@@ -6831,7 +6330,6 @@
         </w:rPr>
         <w:t>安悦节能</w:t>
       </w:r>
-      <w:proofErr w:type="gramEnd"/>
     </w:p>
     <w:p>
       <w:pPr>
@@ -6851,7 +6349,6 @@
         </w:rPr>
         <w:tab/>
       </w:r>
-      <w:proofErr w:type="gramStart"/>
       <w:r>
         <w:rPr>
           <w:rFonts w:ascii="Helvetica" w:hAnsi="Helvetica" w:cs="Helvetica" w:hint="eastAsia"/>
@@ -6861,7 +6358,6 @@
         </w:rPr>
         <w:t>安悦充电</w:t>
       </w:r>
-      <w:proofErr w:type="gramEnd"/>
     </w:p>
     <w:p>
       <w:pPr>
@@ -6873,7 +6369,6 @@
           <w:shd w:val="clear" w:color="auto" w:fill="FFFFFF"/>
         </w:rPr>
       </w:pPr>
-      <w:proofErr w:type="gramStart"/>
       <w:r>
         <w:rPr>
           <w:rFonts w:ascii="Helvetica" w:hAnsi="Helvetica" w:cs="Helvetica" w:hint="eastAsia"/>
@@ -6883,7 +6378,6 @@
         </w:rPr>
         <w:t>安悦</w:t>
       </w:r>
-      <w:proofErr w:type="gramEnd"/>
       <w:r>
         <w:rPr>
           <w:rFonts w:ascii="Helvetica" w:hAnsi="Helvetica" w:cs="Helvetica" w:hint="eastAsia"/>
@@ -6913,7 +6407,6 @@
           <w:shd w:val="clear" w:color="auto" w:fill="FFFFFF"/>
         </w:rPr>
       </w:pPr>
-      <w:proofErr w:type="gramStart"/>
       <w:r>
         <w:rPr>
           <w:rFonts w:ascii="Helvetica" w:hAnsi="Helvetica" w:cs="Helvetica" w:hint="eastAsia"/>
@@ -6924,7 +6417,6 @@
         <w:lastRenderedPageBreak/>
         <w:t>安悦</w:t>
       </w:r>
-      <w:proofErr w:type="gramEnd"/>
       <w:r>
         <w:rPr>
           <w:rFonts w:ascii="Helvetica" w:hAnsi="Helvetica" w:cs="Helvetica" w:hint="eastAsia"/>
@@ -7461,43 +6953,7 @@
           <w:color w:val="666666"/>
           <w:szCs w:val="21"/>
         </w:rPr>
-        <w:t>上汽集团所属主要整车企业包括上汽乘用车分公司、上汽大通、</w:t>
-      </w:r>
-      <w:proofErr w:type="gramStart"/>
-      <w:r>
-        <w:rPr>
-          <w:rFonts w:ascii="SourceHanSansCN-Normal" w:hAnsi="SourceHanSansCN-Normal"/>
-          <w:color w:val="666666"/>
-          <w:szCs w:val="21"/>
-        </w:rPr>
-        <w:t>智己汽车</w:t>
-      </w:r>
-      <w:proofErr w:type="gramEnd"/>
-      <w:r>
-        <w:rPr>
-          <w:rFonts w:ascii="SourceHanSansCN-Normal" w:hAnsi="SourceHanSansCN-Normal"/>
-          <w:color w:val="666666"/>
-          <w:szCs w:val="21"/>
-        </w:rPr>
-        <w:t>、</w:t>
-      </w:r>
-      <w:proofErr w:type="gramStart"/>
-      <w:r>
-        <w:rPr>
-          <w:rFonts w:ascii="SourceHanSansCN-Normal" w:hAnsi="SourceHanSansCN-Normal"/>
-          <w:color w:val="666666"/>
-          <w:szCs w:val="21"/>
-        </w:rPr>
-        <w:t>飞凡汽车</w:t>
-      </w:r>
-      <w:proofErr w:type="gramEnd"/>
-      <w:r>
-        <w:rPr>
-          <w:rFonts w:ascii="SourceHanSansCN-Normal" w:hAnsi="SourceHanSansCN-Normal"/>
-          <w:color w:val="666666"/>
-          <w:szCs w:val="21"/>
-        </w:rPr>
-        <w:t>、上汽大众、上汽通用、上汽通用五菱、南京依维柯、上汽红岩、上海申沃</w:t>
+        <w:t>上汽集团所属主要整车企业包括上汽乘用车分公司、上汽大通、智己汽车、飞凡汽车、上汽大众、上汽通用、上汽通用五菱、南京依维柯、上汽红岩、上海申沃</w:t>
       </w:r>
     </w:p>
     <w:p>
@@ -7530,7 +6986,6 @@
         </w:rPr>
       </w:pPr>
       <w:bookmarkStart w:id="6" w:name="_Toc95447455"/>
-      <w:proofErr w:type="gramStart"/>
       <w:r>
         <w:rPr>
           <w:rFonts w:ascii="Helvetica" w:hAnsi="Helvetica" w:cs="Helvetica" w:hint="eastAsia"/>
@@ -7543,7 +6998,6 @@
         <w:lastRenderedPageBreak/>
         <w:t>广汽集团</w:t>
       </w:r>
-      <w:proofErr w:type="gramEnd"/>
       <w:r>
         <w:rPr>
           <w:rFonts w:ascii="Helvetica" w:hAnsi="Helvetica" w:cs="Helvetica" w:hint="eastAsia"/>
@@ -7757,7 +7211,6 @@
           <w:shd w:val="clear" w:color="auto" w:fill="FFFFFF"/>
         </w:rPr>
       </w:pPr>
-      <w:proofErr w:type="gramStart"/>
       <w:r>
         <w:rPr>
           <w:rFonts w:ascii="Helvetica" w:hAnsi="Helvetica" w:cs="Helvetica" w:hint="eastAsia"/>
@@ -7767,7 +7220,6 @@
         </w:rPr>
         <w:t>广汽研究院</w:t>
       </w:r>
-      <w:proofErr w:type="gramEnd"/>
       <w:r>
         <w:rPr>
           <w:rFonts w:ascii="Helvetica" w:hAnsi="Helvetica" w:cs="Helvetica"/>
@@ -7942,7 +7394,6 @@
           <w:shd w:val="clear" w:color="auto" w:fill="FFFFFF"/>
         </w:rPr>
       </w:pPr>
-      <w:proofErr w:type="gramStart"/>
       <w:r>
         <w:rPr>
           <w:rFonts w:ascii="Helvetica" w:hAnsi="Helvetica" w:cs="Helvetica" w:hint="eastAsia"/>
@@ -7952,7 +7403,6 @@
         </w:rPr>
         <w:t>广汽传祺</w:t>
       </w:r>
-      <w:proofErr w:type="gramEnd"/>
       <w:r>
         <w:rPr>
           <w:rFonts w:ascii="Helvetica" w:hAnsi="Helvetica" w:cs="Helvetica"/>
@@ -7992,7 +7442,6 @@
           <w:shd w:val="clear" w:color="auto" w:fill="FFFFFF"/>
         </w:rPr>
       </w:pPr>
-      <w:proofErr w:type="gramStart"/>
       <w:r>
         <w:rPr>
           <w:rFonts w:ascii="Helvetica" w:hAnsi="Helvetica" w:cs="Helvetica" w:hint="eastAsia"/>
@@ -8002,7 +7451,6 @@
         </w:rPr>
         <w:t>广汽埃安</w:t>
       </w:r>
-      <w:proofErr w:type="gramEnd"/>
       <w:r>
         <w:rPr>
           <w:rFonts w:ascii="Helvetica" w:hAnsi="Helvetica" w:cs="Helvetica"/>
@@ -8043,14 +7491,12 @@
       </w:r>
     </w:p>
     <w:p>
-      <w:proofErr w:type="gramStart"/>
       <w:r>
         <w:rPr>
           <w:rFonts w:hint="eastAsia"/>
         </w:rPr>
         <w:t>广汽本田</w:t>
       </w:r>
-      <w:proofErr w:type="gramEnd"/>
       <w:r>
         <w:tab/>
       </w:r>
@@ -8067,14 +7513,12 @@
       </w:r>
     </w:p>
     <w:p>
-      <w:proofErr w:type="gramStart"/>
       <w:r>
         <w:rPr>
           <w:rFonts w:hint="eastAsia"/>
         </w:rPr>
         <w:t>广汽丰田</w:t>
       </w:r>
-      <w:proofErr w:type="gramEnd"/>
       <w:r>
         <w:tab/>
       </w:r>
@@ -8091,19 +7535,11 @@
       </w:r>
     </w:p>
     <w:p>
-      <w:proofErr w:type="gramStart"/>
       <w:r>
         <w:rPr>
           <w:rFonts w:hint="eastAsia"/>
         </w:rPr>
-        <w:t>广汽菲</w:t>
-      </w:r>
-      <w:proofErr w:type="gramEnd"/>
-      <w:r>
-        <w:rPr>
-          <w:rFonts w:hint="eastAsia"/>
-        </w:rPr>
-        <w:t>克</w:t>
+        <w:t>广汽菲克</w:t>
       </w:r>
       <w:r>
         <w:tab/>
@@ -8121,14 +7557,12 @@
       </w:r>
     </w:p>
     <w:p>
-      <w:proofErr w:type="gramStart"/>
       <w:r>
         <w:rPr>
           <w:rFonts w:hint="eastAsia"/>
         </w:rPr>
         <w:t>广汽三菱</w:t>
       </w:r>
-      <w:proofErr w:type="gramEnd"/>
       <w:r>
         <w:tab/>
       </w:r>
@@ -8172,61 +7606,23 @@
         <w:rPr>
           <w:rFonts w:hint="eastAsia"/>
         </w:rPr>
-        <w:t xml:space="preserve"> </w:t>
-      </w:r>
-      <w:proofErr w:type="gramStart"/>
+        <w:t xml:space="preserve"> 广汽蔚来新能源汽车科技有限公司</w:t>
+      </w:r>
+    </w:p>
+    <w:p>
       <w:r>
         <w:rPr>
           <w:rFonts w:hint="eastAsia"/>
         </w:rPr>
-        <w:t>广汽蔚来</w:t>
-      </w:r>
-      <w:proofErr w:type="gramEnd"/>
+        <w:t>广汽比亚迪</w:t>
+      </w:r>
+    </w:p>
+    <w:p>
       <w:r>
         <w:rPr>
           <w:rFonts w:hint="eastAsia"/>
         </w:rPr>
-        <w:t>新能源汽车科技有限公司</w:t>
-      </w:r>
-    </w:p>
-    <w:p>
-      <w:proofErr w:type="gramStart"/>
-      <w:r>
-        <w:rPr>
-          <w:rFonts w:hint="eastAsia"/>
-        </w:rPr>
-        <w:t>广汽比</w:t>
-      </w:r>
-      <w:proofErr w:type="gramEnd"/>
-      <w:r>
-        <w:rPr>
-          <w:rFonts w:hint="eastAsia"/>
-        </w:rPr>
-        <w:t>亚</w:t>
-      </w:r>
-      <w:proofErr w:type="gramStart"/>
-      <w:r>
-        <w:rPr>
-          <w:rFonts w:hint="eastAsia"/>
-        </w:rPr>
-        <w:t>迪</w:t>
-      </w:r>
-      <w:proofErr w:type="gramEnd"/>
-    </w:p>
-    <w:p>
-      <w:proofErr w:type="gramStart"/>
-      <w:r>
-        <w:rPr>
-          <w:rFonts w:hint="eastAsia"/>
-        </w:rPr>
-        <w:t>广汽日</w:t>
-      </w:r>
-      <w:proofErr w:type="gramEnd"/>
-      <w:r>
-        <w:rPr>
-          <w:rFonts w:hint="eastAsia"/>
-        </w:rPr>
-        <w:t>野</w:t>
+        <w:t>广汽日野</w:t>
       </w:r>
       <w:r>
         <w:tab/>
@@ -8283,14 +7679,12 @@
       </w:r>
     </w:p>
     <w:p>
-      <w:proofErr w:type="gramStart"/>
       <w:r>
         <w:rPr>
           <w:rFonts w:hint="eastAsia"/>
         </w:rPr>
         <w:t>广汽部件</w:t>
       </w:r>
-      <w:proofErr w:type="gramEnd"/>
       <w:r>
         <w:tab/>
       </w:r>
@@ -8307,19 +7701,11 @@
       </w:r>
     </w:p>
     <w:p>
-      <w:proofErr w:type="gramStart"/>
       <w:r>
         <w:rPr>
           <w:rFonts w:hint="eastAsia"/>
         </w:rPr>
-        <w:t>广汽丰田</w:t>
-      </w:r>
-      <w:proofErr w:type="gramEnd"/>
-      <w:r>
-        <w:rPr>
-          <w:rFonts w:hint="eastAsia"/>
-        </w:rPr>
-        <w:t>发动机</w:t>
+        <w:t>广汽丰田发动机</w:t>
       </w:r>
       <w:r>
         <w:rPr>
@@ -8379,14 +7765,12 @@
       </w:r>
     </w:p>
     <w:p>
-      <w:proofErr w:type="gramStart"/>
       <w:r>
         <w:rPr>
           <w:rFonts w:hint="eastAsia"/>
         </w:rPr>
         <w:t>广汽商贸</w:t>
       </w:r>
-      <w:proofErr w:type="gramEnd"/>
       <w:r>
         <w:tab/>
       </w:r>
@@ -8450,19 +7834,11 @@
       </w:r>
     </w:p>
     <w:p>
-      <w:proofErr w:type="gramStart"/>
       <w:r>
         <w:rPr>
           <w:rFonts w:hint="eastAsia"/>
         </w:rPr>
-        <w:t>广汽汇</w:t>
-      </w:r>
-      <w:proofErr w:type="gramEnd"/>
-      <w:r>
-        <w:rPr>
-          <w:rFonts w:hint="eastAsia"/>
-        </w:rPr>
-        <w:t>理</w:t>
+        <w:t>广汽汇理</w:t>
       </w:r>
       <w:r>
         <w:tab/>
@@ -8502,14 +7878,12 @@
       </w:r>
     </w:p>
     <w:p>
-      <w:proofErr w:type="gramStart"/>
       <w:r>
         <w:rPr>
           <w:rFonts w:hint="eastAsia"/>
         </w:rPr>
         <w:t>中隆投资</w:t>
       </w:r>
-      <w:proofErr w:type="gramEnd"/>
       <w:r>
         <w:tab/>
       </w:r>
@@ -8518,14 +7892,12 @@
       </w:r>
     </w:p>
     <w:p>
-      <w:proofErr w:type="gramStart"/>
       <w:r>
         <w:rPr>
           <w:rFonts w:hint="eastAsia"/>
         </w:rPr>
         <w:t>广汽资本</w:t>
       </w:r>
-      <w:proofErr w:type="gramEnd"/>
       <w:r>
         <w:tab/>
       </w:r>
@@ -8542,14 +7914,12 @@
       </w:r>
     </w:p>
     <w:p>
-      <w:proofErr w:type="gramStart"/>
       <w:r>
         <w:rPr>
           <w:rFonts w:hint="eastAsia"/>
         </w:rPr>
         <w:t>广汽财务</w:t>
       </w:r>
-      <w:proofErr w:type="gramEnd"/>
     </w:p>
     <w:p>
       <w:pPr>
@@ -8573,21 +7943,7 @@
         <w:rPr>
           <w:rFonts w:hint="eastAsia"/>
         </w:rPr>
-        <w:t>如</w:t>
-      </w:r>
-      <w:proofErr w:type="gramStart"/>
-      <w:r>
-        <w:rPr>
-          <w:rFonts w:hint="eastAsia"/>
-        </w:rPr>
-        <w:t>祺</w:t>
-      </w:r>
-      <w:proofErr w:type="gramEnd"/>
-      <w:r>
-        <w:rPr>
-          <w:rFonts w:hint="eastAsia"/>
-        </w:rPr>
-        <w:t>出行</w:t>
+        <w:t>如祺出行</w:t>
       </w:r>
       <w:r>
         <w:tab/>
@@ -8614,7 +7970,6 @@
       </w:pPr>
       <w:bookmarkStart w:id="7" w:name="_Toc94552081"/>
       <w:bookmarkStart w:id="8" w:name="_Toc95447456"/>
-      <w:proofErr w:type="gramStart"/>
       <w:r>
         <w:rPr>
           <w:rFonts w:hint="eastAsia"/>
@@ -8622,16 +7977,7 @@
           <w:szCs w:val="28"/>
         </w:rPr>
         <w:lastRenderedPageBreak/>
-        <w:t>一汽解放</w:t>
-      </w:r>
-      <w:proofErr w:type="gramEnd"/>
-      <w:r>
-        <w:rPr>
-          <w:rFonts w:hint="eastAsia"/>
-          <w:sz w:val="28"/>
-          <w:szCs w:val="28"/>
-        </w:rPr>
-        <w:t xml:space="preserve"> </w:t>
+        <w:t xml:space="preserve">一汽解放 </w:t>
       </w:r>
       <w:r>
         <w:rPr>
@@ -8675,25 +8021,14 @@
       <w:r>
         <w:tab/>
       </w:r>
-      <w:proofErr w:type="gramStart"/>
-      <w:r>
-        <w:rPr>
-          <w:rFonts w:ascii="Helvetica" w:hAnsi="Helvetica" w:cs="Helvetica"/>
-          <w:color w:val="33353C"/>
-          <w:szCs w:val="21"/>
-          <w:shd w:val="clear" w:color="auto" w:fill="FFFFFF"/>
-        </w:rPr>
-        <w:t>一汽解放</w:t>
-      </w:r>
-      <w:proofErr w:type="gramEnd"/>
-      <w:r>
-        <w:rPr>
-          <w:rFonts w:ascii="Helvetica" w:hAnsi="Helvetica" w:cs="Helvetica"/>
-          <w:color w:val="33353C"/>
-          <w:szCs w:val="21"/>
-          <w:shd w:val="clear" w:color="auto" w:fill="FFFFFF"/>
-        </w:rPr>
-        <w:t>集团股份有限公司</w:t>
+      <w:r>
+        <w:rPr>
+          <w:rFonts w:ascii="Helvetica" w:hAnsi="Helvetica" w:cs="Helvetica"/>
+          <w:color w:val="33353C"/>
+          <w:szCs w:val="21"/>
+          <w:shd w:val="clear" w:color="auto" w:fill="FFFFFF"/>
+        </w:rPr>
+        <w:t>一汽解放集团股份有限公司</w:t>
       </w:r>
       <w:r>
         <w:rPr>
@@ -8749,47 +8084,7 @@
           <w:szCs w:val="21"/>
           <w:shd w:val="clear" w:color="auto" w:fill="FFFFFF"/>
         </w:rPr>
-        <w:t>个动力总成基地和相关职能部门，现有</w:t>
-      </w:r>
-      <w:proofErr w:type="gramStart"/>
-      <w:r>
-        <w:rPr>
-          <w:rFonts w:ascii="Helvetica" w:hAnsi="Helvetica" w:cs="Helvetica"/>
-          <w:color w:val="33353C"/>
-          <w:szCs w:val="21"/>
-          <w:shd w:val="clear" w:color="auto" w:fill="FFFFFF"/>
-        </w:rPr>
-        <w:t>一</w:t>
-      </w:r>
-      <w:proofErr w:type="gramEnd"/>
-      <w:r>
-        <w:rPr>
-          <w:rFonts w:ascii="Helvetica" w:hAnsi="Helvetica" w:cs="Helvetica"/>
-          <w:color w:val="33353C"/>
-          <w:szCs w:val="21"/>
-          <w:shd w:val="clear" w:color="auto" w:fill="FFFFFF"/>
-        </w:rPr>
-        <w:t>汽奔腾、</w:t>
-      </w:r>
-      <w:proofErr w:type="gramStart"/>
-      <w:r>
-        <w:rPr>
-          <w:rFonts w:ascii="Helvetica" w:hAnsi="Helvetica" w:cs="Helvetica"/>
-          <w:color w:val="33353C"/>
-          <w:szCs w:val="21"/>
-          <w:shd w:val="clear" w:color="auto" w:fill="FFFFFF"/>
-        </w:rPr>
-        <w:t>一</w:t>
-      </w:r>
-      <w:proofErr w:type="gramEnd"/>
-      <w:r>
-        <w:rPr>
-          <w:rFonts w:ascii="Helvetica" w:hAnsi="Helvetica" w:cs="Helvetica"/>
-          <w:color w:val="33353C"/>
-          <w:szCs w:val="21"/>
-          <w:shd w:val="clear" w:color="auto" w:fill="FFFFFF"/>
-        </w:rPr>
-        <w:t>汽</w:t>
+        <w:t>个动力总成基地和相关职能部门，现有一汽奔腾、一汽</w:t>
       </w:r>
       <w:r>
         <w:rPr>
@@ -8809,78 +8104,25 @@
         </w:rPr>
         <w:t>等乘用车产品系列。</w:t>
       </w:r>
-      <w:proofErr w:type="gramStart"/>
-      <w:r>
-        <w:rPr>
-          <w:rFonts w:ascii="Helvetica" w:hAnsi="Helvetica" w:cs="Helvetica"/>
-          <w:b/>
-          <w:bCs/>
-          <w:color w:val="33353C"/>
-          <w:szCs w:val="21"/>
-          <w:shd w:val="clear" w:color="auto" w:fill="FFFFFF"/>
-        </w:rPr>
-        <w:t>一</w:t>
-      </w:r>
-      <w:proofErr w:type="gramEnd"/>
-      <w:r>
-        <w:rPr>
-          <w:rFonts w:ascii="Helvetica" w:hAnsi="Helvetica" w:cs="Helvetica"/>
-          <w:b/>
-          <w:bCs/>
-          <w:color w:val="33353C"/>
-          <w:szCs w:val="21"/>
-          <w:shd w:val="clear" w:color="auto" w:fill="FFFFFF"/>
-        </w:rPr>
-        <w:t>汽轿车</w:t>
-      </w:r>
-      <w:r>
-        <w:rPr>
-          <w:rFonts w:ascii="Helvetica" w:hAnsi="Helvetica" w:cs="Helvetica"/>
-          <w:color w:val="33353C"/>
-          <w:szCs w:val="21"/>
-          <w:shd w:val="clear" w:color="auto" w:fill="FFFFFF"/>
-        </w:rPr>
-        <w:t>是中国轿车制造业第一家股份制上市公司，是中国</w:t>
-      </w:r>
-      <w:proofErr w:type="gramStart"/>
-      <w:r>
-        <w:rPr>
-          <w:rFonts w:ascii="Helvetica" w:hAnsi="Helvetica" w:cs="Helvetica"/>
-          <w:color w:val="33353C"/>
-          <w:szCs w:val="21"/>
-          <w:shd w:val="clear" w:color="auto" w:fill="FFFFFF"/>
-        </w:rPr>
-        <w:t>一</w:t>
-      </w:r>
-      <w:proofErr w:type="gramEnd"/>
-      <w:r>
-        <w:rPr>
-          <w:rFonts w:ascii="Helvetica" w:hAnsi="Helvetica" w:cs="Helvetica"/>
-          <w:color w:val="33353C"/>
-          <w:szCs w:val="21"/>
-          <w:shd w:val="clear" w:color="auto" w:fill="FFFFFF"/>
-        </w:rPr>
-        <w:t>汽的控股子公司，是中国</w:t>
-      </w:r>
-      <w:proofErr w:type="gramStart"/>
-      <w:r>
-        <w:rPr>
-          <w:rFonts w:ascii="Helvetica" w:hAnsi="Helvetica" w:cs="Helvetica"/>
-          <w:color w:val="33353C"/>
-          <w:szCs w:val="21"/>
-          <w:shd w:val="clear" w:color="auto" w:fill="FFFFFF"/>
-        </w:rPr>
-        <w:t>一</w:t>
-      </w:r>
-      <w:proofErr w:type="gramEnd"/>
-      <w:r>
-        <w:rPr>
-          <w:rFonts w:ascii="Helvetica" w:hAnsi="Helvetica" w:cs="Helvetica"/>
-          <w:color w:val="33353C"/>
-          <w:szCs w:val="21"/>
-          <w:shd w:val="clear" w:color="auto" w:fill="FFFFFF"/>
-        </w:rPr>
-        <w:t>汽发展自主品牌乘用车的主要企业之一。</w:t>
+      <w:r>
+        <w:rPr>
+          <w:rFonts w:ascii="Helvetica" w:hAnsi="Helvetica" w:cs="Helvetica"/>
+          <w:b/>
+          <w:bCs/>
+          <w:color w:val="33353C"/>
+          <w:szCs w:val="21"/>
+          <w:shd w:val="clear" w:color="auto" w:fill="FFFFFF"/>
+        </w:rPr>
+        <w:t>一汽轿车</w:t>
+      </w:r>
+      <w:r>
+        <w:rPr>
+          <w:rFonts w:ascii="Helvetica" w:hAnsi="Helvetica" w:cs="Helvetica"/>
+          <w:color w:val="33353C"/>
+          <w:szCs w:val="21"/>
+          <w:shd w:val="clear" w:color="auto" w:fill="FFFFFF"/>
+        </w:rPr>
+        <w:t>是中国轿车制造业第一家股份制上市公司，是中国一汽的控股子公司，是中国一汽发展自主品牌乘用车的主要企业之一。</w:t>
       </w:r>
     </w:p>
     <w:p/>
@@ -8893,19 +8135,11 @@
       </w:r>
     </w:p>
     <w:p>
-      <w:proofErr w:type="gramStart"/>
       <w:r>
         <w:rPr>
           <w:rFonts w:hint="eastAsia"/>
         </w:rPr>
-        <w:t>中重卡销售</w:t>
-      </w:r>
-      <w:proofErr w:type="gramEnd"/>
-      <w:r>
-        <w:rPr>
-          <w:rFonts w:hint="eastAsia"/>
-        </w:rPr>
-        <w:t>3</w:t>
+        <w:t>中重卡销售3</w:t>
       </w:r>
       <w:r>
         <w:t>7.34</w:t>
@@ -9287,55 +8521,7 @@
           <w:szCs w:val="21"/>
           <w:shd w:val="clear" w:color="auto" w:fill="FFFFFF"/>
         </w:rPr>
-        <w:t>产品出口已经多年位居</w:t>
-      </w:r>
-      <w:proofErr w:type="gramStart"/>
-      <w:r>
-        <w:rPr>
-          <w:rFonts w:ascii="Helvetica" w:hAnsi="Helvetica" w:cs="Helvetica"/>
-          <w:b/>
-          <w:bCs/>
-          <w:color w:val="33353C"/>
-          <w:szCs w:val="21"/>
-          <w:shd w:val="clear" w:color="auto" w:fill="FFFFFF"/>
-        </w:rPr>
-        <w:t>国内重卡行业</w:t>
-      </w:r>
-      <w:proofErr w:type="gramEnd"/>
-      <w:r>
-        <w:rPr>
-          <w:rFonts w:ascii="Helvetica" w:hAnsi="Helvetica" w:cs="Helvetica"/>
-          <w:b/>
-          <w:bCs/>
-          <w:color w:val="33353C"/>
-          <w:szCs w:val="21"/>
-          <w:shd w:val="clear" w:color="auto" w:fill="FFFFFF"/>
-        </w:rPr>
-        <w:t>出口首位，连续多年保持国内</w:t>
-      </w:r>
-      <w:proofErr w:type="gramStart"/>
-      <w:r>
-        <w:rPr>
-          <w:rFonts w:ascii="Helvetica" w:hAnsi="Helvetica" w:cs="Helvetica"/>
-          <w:b/>
-          <w:bCs/>
-          <w:color w:val="33353C"/>
-          <w:szCs w:val="21"/>
-          <w:shd w:val="clear" w:color="auto" w:fill="FFFFFF"/>
-        </w:rPr>
-        <w:t>重卡出口</w:t>
-      </w:r>
-      <w:proofErr w:type="gramEnd"/>
-      <w:r>
-        <w:rPr>
-          <w:rFonts w:ascii="Helvetica" w:hAnsi="Helvetica" w:cs="Helvetica"/>
-          <w:b/>
-          <w:bCs/>
-          <w:color w:val="33353C"/>
-          <w:szCs w:val="21"/>
-          <w:shd w:val="clear" w:color="auto" w:fill="FFFFFF"/>
-        </w:rPr>
-        <w:t>行业首位</w:t>
+        <w:t>产品出口已经多年位居国内重卡行业出口首位，连续多年保持国内重卡出口行业首位</w:t>
       </w:r>
       <w:r>
         <w:rPr>
@@ -9430,22 +8616,8 @@
           <w:highlight w:val="yellow"/>
           <w:shd w:val="clear" w:color="auto" w:fill="FFFFFF"/>
         </w:rPr>
-        <w:t>客车</w:t>
-      </w:r>
-      <w:proofErr w:type="gramStart"/>
-      <w:r>
-        <w:rPr>
-          <w:rFonts w:ascii="Helvetica" w:hAnsi="Helvetica" w:cs="Helvetica" w:hint="eastAsia"/>
-          <w:b/>
-          <w:bCs/>
-          <w:color w:val="33353C"/>
-          <w:szCs w:val="21"/>
-          <w:highlight w:val="yellow"/>
-          <w:shd w:val="clear" w:color="auto" w:fill="FFFFFF"/>
-        </w:rPr>
-        <w:t>系例</w:t>
-      </w:r>
-      <w:proofErr w:type="gramEnd"/>
+        <w:t>客车系例</w:t>
+      </w:r>
     </w:p>
     <w:p>
       <w:pPr>
@@ -9645,7 +8817,6 @@
         </w:rPr>
       </w:pPr>
       <w:bookmarkStart w:id="10" w:name="_Toc95447458"/>
-      <w:proofErr w:type="gramStart"/>
       <w:r>
         <w:rPr>
           <w:rFonts w:ascii="Helvetica" w:hAnsi="Helvetica" w:cs="Helvetica" w:hint="eastAsia"/>
@@ -9655,18 +8826,7 @@
           <w:shd w:val="clear" w:color="auto" w:fill="FFFFFF"/>
         </w:rPr>
         <w:lastRenderedPageBreak/>
-        <w:t>潍</w:t>
-      </w:r>
-      <w:proofErr w:type="gramEnd"/>
-      <w:r>
-        <w:rPr>
-          <w:rFonts w:ascii="Helvetica" w:hAnsi="Helvetica" w:cs="Helvetica" w:hint="eastAsia"/>
-          <w:color w:val="33353C"/>
-          <w:sz w:val="28"/>
-          <w:szCs w:val="28"/>
-          <w:shd w:val="clear" w:color="auto" w:fill="FFFFFF"/>
-        </w:rPr>
-        <w:t>柴动力</w:t>
+        <w:t>潍柴动力</w:t>
       </w:r>
       <w:r>
         <w:rPr>
@@ -9743,25 +8903,14 @@
       <w:r>
         <w:tab/>
       </w:r>
-      <w:proofErr w:type="gramStart"/>
-      <w:r>
-        <w:rPr>
-          <w:rFonts w:ascii="Helvetica" w:hAnsi="Helvetica" w:cs="Helvetica"/>
-          <w:color w:val="33353C"/>
-          <w:szCs w:val="21"/>
-          <w:shd w:val="clear" w:color="auto" w:fill="FFFFFF"/>
-        </w:rPr>
-        <w:t>潍</w:t>
-      </w:r>
-      <w:proofErr w:type="gramEnd"/>
-      <w:r>
-        <w:rPr>
-          <w:rFonts w:ascii="Helvetica" w:hAnsi="Helvetica" w:cs="Helvetica"/>
-          <w:color w:val="33353C"/>
-          <w:szCs w:val="21"/>
-          <w:shd w:val="clear" w:color="auto" w:fill="FFFFFF"/>
-        </w:rPr>
-        <w:t>柴动力股份有限公司是国家内燃机研发、制造、销售重点骨干企业</w:t>
+      <w:r>
+        <w:rPr>
+          <w:rFonts w:ascii="Helvetica" w:hAnsi="Helvetica" w:cs="Helvetica"/>
+          <w:color w:val="33353C"/>
+          <w:szCs w:val="21"/>
+          <w:shd w:val="clear" w:color="auto" w:fill="FFFFFF"/>
+        </w:rPr>
+        <w:t>潍柴动力股份有限公司是国家内燃机研发、制造、销售重点骨干企业</w:t>
       </w:r>
       <w:r>
         <w:rPr>
@@ -9977,27 +9126,7 @@
           <w:szCs w:val="21"/>
           <w:shd w:val="clear" w:color="auto" w:fill="FFFFFF"/>
         </w:rPr>
-        <w:t>年</w:t>
-      </w:r>
-      <w:proofErr w:type="gramStart"/>
-      <w:r>
-        <w:rPr>
-          <w:rFonts w:ascii="Helvetica" w:hAnsi="Helvetica" w:cs="Helvetica"/>
-          <w:color w:val="33353C"/>
-          <w:szCs w:val="21"/>
-          <w:shd w:val="clear" w:color="auto" w:fill="FFFFFF"/>
-        </w:rPr>
-        <w:t>潍</w:t>
-      </w:r>
-      <w:proofErr w:type="gramEnd"/>
-      <w:r>
-        <w:rPr>
-          <w:rFonts w:ascii="Helvetica" w:hAnsi="Helvetica" w:cs="Helvetica"/>
-          <w:color w:val="33353C"/>
-          <w:szCs w:val="21"/>
-          <w:shd w:val="clear" w:color="auto" w:fill="FFFFFF"/>
-        </w:rPr>
-        <w:t>柴动力入选中国品牌强国盛典</w:t>
+        <w:t>年潍柴动力入选中国品牌强国盛典</w:t>
       </w:r>
       <w:r>
         <w:rPr>
@@ -10279,7 +9408,6 @@
           <w:shd w:val="clear" w:color="auto" w:fill="FFFFFF"/>
         </w:rPr>
       </w:pPr>
-      <w:proofErr w:type="gramStart"/>
       <w:r>
         <w:rPr>
           <w:rFonts w:ascii="Helvetica" w:hAnsi="Helvetica" w:cs="Helvetica" w:hint="eastAsia"/>
@@ -10289,7 +9417,6 @@
         </w:rPr>
         <w:t>取力器</w:t>
       </w:r>
-      <w:proofErr w:type="gramEnd"/>
     </w:p>
     <w:p>
       <w:pPr>
@@ -10641,19 +9768,8 @@
           <w:szCs w:val="21"/>
           <w:shd w:val="clear" w:color="auto" w:fill="FFFFFF"/>
         </w:rPr>
-        <w:t>陕</w:t>
-      </w:r>
-      <w:proofErr w:type="gramStart"/>
-      <w:r>
-        <w:rPr>
-          <w:rFonts w:ascii="Helvetica" w:hAnsi="Helvetica" w:cs="Helvetica" w:hint="eastAsia"/>
-          <w:color w:val="33353C"/>
-          <w:szCs w:val="21"/>
-          <w:shd w:val="clear" w:color="auto" w:fill="FFFFFF"/>
-        </w:rPr>
-        <w:t>汽重卡</w:t>
-      </w:r>
-      <w:proofErr w:type="gramEnd"/>
+        <w:t>陕汽重卡</w:t>
+      </w:r>
     </w:p>
     <w:p>
       <w:pPr>
@@ -10713,7 +9829,6 @@
           <w:shd w:val="clear" w:color="auto" w:fill="FFFFFF"/>
         </w:rPr>
       </w:pPr>
-      <w:proofErr w:type="gramStart"/>
       <w:r>
         <w:rPr>
           <w:rFonts w:ascii="Arial" w:hAnsi="Arial" w:cs="Arial"/>
@@ -10722,7 +9837,6 @@
         </w:rPr>
         <w:t>凯傲集团</w:t>
       </w:r>
-      <w:proofErr w:type="gramEnd"/>
       <w:r>
         <w:rPr>
           <w:rFonts w:ascii="Arial" w:hAnsi="Arial" w:cs="Arial" w:hint="eastAsia"/>
@@ -10881,20 +9995,8 @@
           <w:shd w:val="clear" w:color="auto" w:fill="FFFFFF"/>
         </w:rPr>
         <w:lastRenderedPageBreak/>
-        <w:t>汉</w:t>
-      </w:r>
-      <w:proofErr w:type="gramStart"/>
-      <w:r>
-        <w:rPr>
-          <w:rFonts w:ascii="Helvetica" w:hAnsi="Helvetica" w:cs="Helvetica" w:hint="eastAsia"/>
-          <w:color w:val="33353C"/>
-          <w:sz w:val="28"/>
-          <w:szCs w:val="28"/>
-          <w:shd w:val="clear" w:color="auto" w:fill="FFFFFF"/>
-        </w:rPr>
-        <w:t>马科技</w:t>
-      </w:r>
-      <w:proofErr w:type="gramEnd"/>
+        <w:t>汉马科技</w:t>
+      </w:r>
       <w:r>
         <w:rPr>
           <w:rFonts w:ascii="Helvetica" w:hAnsi="Helvetica" w:cs="Helvetica" w:hint="eastAsia"/>
@@ -10962,27 +10064,7 @@
           <w:szCs w:val="21"/>
           <w:shd w:val="clear" w:color="auto" w:fill="FFFFFF"/>
         </w:rPr>
-        <w:t>汉</w:t>
-      </w:r>
-      <w:proofErr w:type="gramStart"/>
-      <w:r>
-        <w:rPr>
-          <w:rFonts w:ascii="Helvetica" w:hAnsi="Helvetica" w:cs="Helvetica"/>
-          <w:color w:val="33353C"/>
-          <w:szCs w:val="21"/>
-          <w:shd w:val="clear" w:color="auto" w:fill="FFFFFF"/>
-        </w:rPr>
-        <w:t>马科技</w:t>
-      </w:r>
-      <w:proofErr w:type="gramEnd"/>
-      <w:r>
-        <w:rPr>
-          <w:rFonts w:ascii="Helvetica" w:hAnsi="Helvetica" w:cs="Helvetica"/>
-          <w:color w:val="33353C"/>
-          <w:szCs w:val="21"/>
-          <w:shd w:val="clear" w:color="auto" w:fill="FFFFFF"/>
-        </w:rPr>
-        <w:t>集团股份有限公司主营业务为</w:t>
+        <w:t>汉马科技集团股份有限公司主营业务为</w:t>
       </w:r>
       <w:r>
         <w:rPr>
@@ -11002,27 +10084,7 @@
           <w:szCs w:val="21"/>
           <w:shd w:val="clear" w:color="auto" w:fill="FFFFFF"/>
         </w:rPr>
-        <w:t>、专用汽车及汽车零部件的生产、研发与销售。主要产品涵盖</w:t>
-      </w:r>
-      <w:proofErr w:type="gramStart"/>
-      <w:r>
-        <w:rPr>
-          <w:rFonts w:ascii="Helvetica" w:hAnsi="Helvetica" w:cs="Helvetica"/>
-          <w:color w:val="33353C"/>
-          <w:szCs w:val="21"/>
-          <w:shd w:val="clear" w:color="auto" w:fill="FFFFFF"/>
-        </w:rPr>
-        <w:t>重卡底盘、重卡</w:t>
-      </w:r>
-      <w:proofErr w:type="gramEnd"/>
-      <w:r>
-        <w:rPr>
-          <w:rFonts w:ascii="Helvetica" w:hAnsi="Helvetica" w:cs="Helvetica"/>
-          <w:color w:val="33353C"/>
-          <w:szCs w:val="21"/>
-          <w:shd w:val="clear" w:color="auto" w:fill="FFFFFF"/>
-        </w:rPr>
-        <w:t>整车、混凝土搅拌车、散装水泥车、混凝土泵车、半挂牵引车、工程自卸车、发动机、变速箱、车桥等。公司拥有星马专用车和华菱重卡两大自主知识产权品牌产品</w:t>
+        <w:t>、专用汽车及汽车零部件的生产、研发与销售。主要产品涵盖重卡底盘、重卡整车、混凝土搅拌车、散装水泥车、混凝土泵车、半挂牵引车、工程自卸车、发动机、变速箱、车桥等。公司拥有星马专用车和华菱重卡两大自主知识产权品牌产品</w:t>
       </w:r>
       <w:r>
         <w:rPr>
@@ -11076,27 +10138,7 @@
           <w:szCs w:val="21"/>
           <w:shd w:val="clear" w:color="auto" w:fill="FFFFFF"/>
         </w:rPr>
-        <w:t>公司全资</w:t>
-      </w:r>
-      <w:proofErr w:type="gramStart"/>
-      <w:r>
-        <w:rPr>
-          <w:rFonts w:ascii="Helvetica" w:hAnsi="Helvetica" w:cs="Helvetica"/>
-          <w:color w:val="33353C"/>
-          <w:szCs w:val="21"/>
-          <w:shd w:val="clear" w:color="auto" w:fill="FFFFFF"/>
-        </w:rPr>
-        <w:t>子公司华菱汽车</w:t>
-      </w:r>
-      <w:proofErr w:type="gramEnd"/>
-      <w:r>
-        <w:rPr>
-          <w:rFonts w:ascii="Helvetica" w:hAnsi="Helvetica" w:cs="Helvetica"/>
-          <w:color w:val="33353C"/>
-          <w:szCs w:val="21"/>
-          <w:shd w:val="clear" w:color="auto" w:fill="FFFFFF"/>
-        </w:rPr>
-        <w:t>是国家定点载重汽车生产企业。</w:t>
+        <w:t>公司全资子公司华菱汽车是国家定点载重汽车生产企业。</w:t>
       </w:r>
     </w:p>
     <w:p>
@@ -11150,27 +10192,7 @@
           <w:szCs w:val="21"/>
           <w:shd w:val="clear" w:color="auto" w:fill="FFFFFF"/>
         </w:rPr>
-        <w:t>浙江吉利新能源商用</w:t>
-      </w:r>
-      <w:proofErr w:type="gramStart"/>
-      <w:r>
-        <w:rPr>
-          <w:rFonts w:ascii="Helvetica" w:hAnsi="Helvetica" w:cs="Helvetica" w:hint="eastAsia"/>
-          <w:color w:val="33353C"/>
-          <w:szCs w:val="21"/>
-          <w:shd w:val="clear" w:color="auto" w:fill="FFFFFF"/>
-        </w:rPr>
-        <w:t>车集团</w:t>
-      </w:r>
-      <w:proofErr w:type="gramEnd"/>
-      <w:r>
-        <w:rPr>
-          <w:rFonts w:ascii="Helvetica" w:hAnsi="Helvetica" w:cs="Helvetica" w:hint="eastAsia"/>
-          <w:color w:val="33353C"/>
-          <w:szCs w:val="21"/>
-          <w:shd w:val="clear" w:color="auto" w:fill="FFFFFF"/>
-        </w:rPr>
-        <w:t>有限公司控股子公司</w:t>
+        <w:t>浙江吉利新能源商用车集团有限公司控股子公司</w:t>
       </w:r>
     </w:p>
     <w:p>
@@ -11219,7 +10241,6 @@
           <w:shd w:val="clear" w:color="auto" w:fill="FFFFFF"/>
         </w:rPr>
       </w:pPr>
-      <w:proofErr w:type="gramStart"/>
       <w:r>
         <w:rPr>
           <w:rFonts w:ascii="Helvetica" w:hAnsi="Helvetica" w:cs="Helvetica" w:hint="eastAsia"/>
@@ -11232,7 +10253,6 @@
         </w:rPr>
         <w:t>华菱汽车</w:t>
       </w:r>
-      <w:proofErr w:type="gramEnd"/>
     </w:p>
     <w:p>
       <w:pPr>
@@ -11601,47 +10621,7 @@
           <w:szCs w:val="21"/>
           <w:shd w:val="clear" w:color="auto" w:fill="FFFFFF"/>
         </w:rPr>
-        <w:t>北汽福田汽车股份有限公司聚焦城市及干线物流产品和服务综合方案提供商。公司目前拥有欧曼、欧航、欧马可、奥铃、</w:t>
-      </w:r>
-      <w:proofErr w:type="gramStart"/>
-      <w:r>
-        <w:rPr>
-          <w:rFonts w:ascii="Helvetica" w:hAnsi="Helvetica" w:cs="Helvetica"/>
-          <w:color w:val="33353C"/>
-          <w:szCs w:val="21"/>
-          <w:shd w:val="clear" w:color="auto" w:fill="FFFFFF"/>
-        </w:rPr>
-        <w:t>祥</w:t>
-      </w:r>
-      <w:proofErr w:type="gramEnd"/>
-      <w:r>
-        <w:rPr>
-          <w:rFonts w:ascii="Helvetica" w:hAnsi="Helvetica" w:cs="Helvetica"/>
-          <w:color w:val="33353C"/>
-          <w:szCs w:val="21"/>
-          <w:shd w:val="clear" w:color="auto" w:fill="FFFFFF"/>
-        </w:rPr>
-        <w:t>菱、瑞沃、图雅诺、风景、</w:t>
-      </w:r>
-      <w:proofErr w:type="gramStart"/>
-      <w:r>
-        <w:rPr>
-          <w:rFonts w:ascii="Helvetica" w:hAnsi="Helvetica" w:cs="Helvetica"/>
-          <w:color w:val="33353C"/>
-          <w:szCs w:val="21"/>
-          <w:shd w:val="clear" w:color="auto" w:fill="FFFFFF"/>
-        </w:rPr>
-        <w:t>拓陆者</w:t>
-      </w:r>
-      <w:proofErr w:type="gramEnd"/>
-      <w:r>
-        <w:rPr>
-          <w:rFonts w:ascii="Helvetica" w:hAnsi="Helvetica" w:cs="Helvetica"/>
-          <w:color w:val="33353C"/>
-          <w:szCs w:val="21"/>
-          <w:shd w:val="clear" w:color="auto" w:fill="FFFFFF"/>
-        </w:rPr>
-        <w:t>、欧辉、智蓝新能源、时代等业务品牌，生产车型涵盖轻型卡车、中型卡车、重型卡车、轻型客车、大中型客车、以及核心零部件发动机、变速箱等。福田汽车二十四年积累了雄厚的品牌资产，品牌形象逐渐丰富，品牌溢价能力持续提升，</w:t>
+        <w:t>北汽福田汽车股份有限公司聚焦城市及干线物流产品和服务综合方案提供商。公司目前拥有欧曼、欧航、欧马可、奥铃、祥菱、瑞沃、图雅诺、风景、拓陆者、欧辉、智蓝新能源、时代等业务品牌，生产车型涵盖轻型卡车、中型卡车、重型卡车、轻型客车、大中型客车、以及核心零部件发动机、变速箱等。福田汽车二十四年积累了雄厚的品牌资产，品牌形象逐渐丰富，品牌溢价能力持续提升，</w:t>
       </w:r>
       <w:r>
         <w:rPr>
@@ -11659,27 +10639,7 @@
           <w:szCs w:val="21"/>
           <w:shd w:val="clear" w:color="auto" w:fill="FFFFFF"/>
         </w:rPr>
-        <w:t>年，世界品牌实验室作为</w:t>
-      </w:r>
-      <w:proofErr w:type="gramStart"/>
-      <w:r>
-        <w:rPr>
-          <w:rFonts w:ascii="Helvetica" w:hAnsi="Helvetica" w:cs="Helvetica"/>
-          <w:color w:val="33353C"/>
-          <w:szCs w:val="21"/>
-          <w:shd w:val="clear" w:color="auto" w:fill="FFFFFF"/>
-        </w:rPr>
-        <w:t>独立第三</w:t>
-      </w:r>
-      <w:proofErr w:type="gramEnd"/>
-      <w:r>
-        <w:rPr>
-          <w:rFonts w:ascii="Helvetica" w:hAnsi="Helvetica" w:cs="Helvetica"/>
-          <w:color w:val="33353C"/>
-          <w:szCs w:val="21"/>
-          <w:shd w:val="clear" w:color="auto" w:fill="FFFFFF"/>
-        </w:rPr>
-        <w:t>方的品牌评审机构发布《中国</w:t>
+        <w:t>年，世界品牌实验室作为独立第三方的品牌评审机构发布《中国</w:t>
       </w:r>
       <w:r>
         <w:rPr>
@@ -12372,27 +11332,7 @@
           <w:szCs w:val="21"/>
           <w:shd w:val="clear" w:color="auto" w:fill="FFFFFF"/>
         </w:rPr>
-        <w:t>东风轻型商用车已形成东风小霸王、东风金霸、东风多利卡、东风之星、东风金刚、东风皮卡、东方快车等多系列上千</w:t>
-      </w:r>
-      <w:proofErr w:type="gramStart"/>
-      <w:r>
-        <w:rPr>
-          <w:rFonts w:ascii="Helvetica" w:hAnsi="Helvetica" w:cs="Helvetica"/>
-          <w:color w:val="33353C"/>
-          <w:szCs w:val="21"/>
-          <w:shd w:val="clear" w:color="auto" w:fill="FFFFFF"/>
-        </w:rPr>
-        <w:t>个</w:t>
-      </w:r>
-      <w:proofErr w:type="gramEnd"/>
-      <w:r>
-        <w:rPr>
-          <w:rFonts w:ascii="Helvetica" w:hAnsi="Helvetica" w:cs="Helvetica"/>
-          <w:color w:val="33353C"/>
-          <w:szCs w:val="21"/>
-          <w:shd w:val="clear" w:color="auto" w:fill="FFFFFF"/>
-        </w:rPr>
-        <w:t>品种</w:t>
+        <w:t>东风轻型商用车已形成东风小霸王、东风金霸、东风多利卡、东风之星、东风金刚、东风皮卡、东方快车等多系列上千个品种</w:t>
       </w:r>
       <w:r>
         <w:rPr>
@@ -12495,27 +11435,7 @@
           <w:szCs w:val="21"/>
           <w:shd w:val="clear" w:color="auto" w:fill="FFFFFF"/>
         </w:rPr>
-        <w:t>智慧物流</w:t>
-      </w:r>
-      <w:proofErr w:type="gramStart"/>
-      <w:r>
-        <w:rPr>
-          <w:rFonts w:ascii="Helvetica" w:hAnsi="Helvetica" w:cs="Helvetica" w:hint="eastAsia"/>
-          <w:color w:val="33353C"/>
-          <w:szCs w:val="21"/>
-          <w:shd w:val="clear" w:color="auto" w:fill="FFFFFF"/>
-        </w:rPr>
-        <w:t>最佳合作</w:t>
-      </w:r>
-      <w:proofErr w:type="gramEnd"/>
-      <w:r>
-        <w:rPr>
-          <w:rFonts w:ascii="Helvetica" w:hAnsi="Helvetica" w:cs="Helvetica" w:hint="eastAsia"/>
-          <w:color w:val="33353C"/>
-          <w:szCs w:val="21"/>
-          <w:shd w:val="clear" w:color="auto" w:fill="FFFFFF"/>
-        </w:rPr>
-        <w:t>伙伴</w:t>
+        <w:t>智慧物流最佳合作伙伴</w:t>
       </w:r>
     </w:p>
     <w:p>
@@ -12604,7 +11524,6 @@
         </w:rPr>
         <w:t xml:space="preserve"> </w:t>
       </w:r>
-      <w:proofErr w:type="gramStart"/>
       <w:r>
         <w:rPr>
           <w:rFonts w:ascii="Helvetica" w:hAnsi="Helvetica" w:cs="Helvetica" w:hint="eastAsia"/>
@@ -12614,7 +11533,6 @@
         </w:rPr>
         <w:t>东风途逸</w:t>
       </w:r>
-      <w:proofErr w:type="gramEnd"/>
       <w:r>
         <w:rPr>
           <w:rFonts w:ascii="Helvetica" w:hAnsi="Helvetica" w:cs="Helvetica"/>
@@ -12631,27 +11549,7 @@
           <w:szCs w:val="21"/>
           <w:shd w:val="clear" w:color="auto" w:fill="FFFFFF"/>
         </w:rPr>
-        <w:t>东风</w:t>
-      </w:r>
-      <w:proofErr w:type="gramStart"/>
-      <w:r>
-        <w:rPr>
-          <w:rFonts w:ascii="Helvetica" w:hAnsi="Helvetica" w:cs="Helvetica" w:hint="eastAsia"/>
-          <w:color w:val="33353C"/>
-          <w:szCs w:val="21"/>
-          <w:shd w:val="clear" w:color="auto" w:fill="FFFFFF"/>
-        </w:rPr>
-        <w:t>凯</w:t>
-      </w:r>
-      <w:proofErr w:type="gramEnd"/>
-      <w:r>
-        <w:rPr>
-          <w:rFonts w:ascii="Helvetica" w:hAnsi="Helvetica" w:cs="Helvetica" w:hint="eastAsia"/>
-          <w:color w:val="33353C"/>
-          <w:szCs w:val="21"/>
-          <w:shd w:val="clear" w:color="auto" w:fill="FFFFFF"/>
-        </w:rPr>
-        <w:t>普特</w:t>
+        <w:t>东风凯普特</w:t>
       </w:r>
       <w:r>
         <w:rPr>
@@ -12709,27 +11607,7 @@
           <w:szCs w:val="21"/>
           <w:shd w:val="clear" w:color="auto" w:fill="FFFFFF"/>
         </w:rPr>
-        <w:t>东风福</w:t>
-      </w:r>
-      <w:proofErr w:type="gramStart"/>
-      <w:r>
-        <w:rPr>
-          <w:rFonts w:ascii="Helvetica" w:hAnsi="Helvetica" w:cs="Helvetica" w:hint="eastAsia"/>
-          <w:color w:val="33353C"/>
-          <w:szCs w:val="21"/>
-          <w:shd w:val="clear" w:color="auto" w:fill="FFFFFF"/>
-        </w:rPr>
-        <w:t>瑞卡自</w:t>
-      </w:r>
-      <w:proofErr w:type="gramEnd"/>
-      <w:r>
-        <w:rPr>
-          <w:rFonts w:ascii="Helvetica" w:hAnsi="Helvetica" w:cs="Helvetica" w:hint="eastAsia"/>
-          <w:color w:val="33353C"/>
-          <w:szCs w:val="21"/>
-          <w:shd w:val="clear" w:color="auto" w:fill="FFFFFF"/>
-        </w:rPr>
-        <w:t>卸</w:t>
+        <w:t>东风福瑞卡自卸</w:t>
       </w:r>
       <w:r>
         <w:rPr>
@@ -12747,19 +11625,8 @@
           <w:szCs w:val="21"/>
           <w:shd w:val="clear" w:color="auto" w:fill="FFFFFF"/>
         </w:rPr>
-        <w:t>东风福</w:t>
-      </w:r>
-      <w:proofErr w:type="gramStart"/>
-      <w:r>
-        <w:rPr>
-          <w:rFonts w:ascii="Helvetica" w:hAnsi="Helvetica" w:cs="Helvetica" w:hint="eastAsia"/>
-          <w:color w:val="33353C"/>
-          <w:szCs w:val="21"/>
-          <w:shd w:val="clear" w:color="auto" w:fill="FFFFFF"/>
-        </w:rPr>
-        <w:t>瑞卡平板</w:t>
-      </w:r>
-      <w:proofErr w:type="gramEnd"/>
+        <w:t>东风福瑞卡平板</w:t>
+      </w:r>
     </w:p>
     <w:p>
       <w:pPr>
@@ -12791,25 +11658,14 @@
         </w:rPr>
         <w:tab/>
       </w:r>
-      <w:proofErr w:type="gramStart"/>
-      <w:r>
-        <w:rPr>
-          <w:rFonts w:ascii="Helvetica" w:hAnsi="Helvetica" w:cs="Helvetica" w:hint="eastAsia"/>
-          <w:color w:val="33353C"/>
-          <w:szCs w:val="21"/>
-          <w:shd w:val="clear" w:color="auto" w:fill="FFFFFF"/>
-        </w:rPr>
-        <w:t>东风天</w:t>
-      </w:r>
-      <w:proofErr w:type="gramEnd"/>
-      <w:r>
-        <w:rPr>
-          <w:rFonts w:ascii="Helvetica" w:hAnsi="Helvetica" w:cs="Helvetica" w:hint="eastAsia"/>
-          <w:color w:val="33353C"/>
-          <w:szCs w:val="21"/>
-          <w:shd w:val="clear" w:color="auto" w:fill="FFFFFF"/>
-        </w:rPr>
-        <w:t>翼</w:t>
+      <w:r>
+        <w:rPr>
+          <w:rFonts w:ascii="Helvetica" w:hAnsi="Helvetica" w:cs="Helvetica" w:hint="eastAsia"/>
+          <w:color w:val="33353C"/>
+          <w:szCs w:val="21"/>
+          <w:shd w:val="clear" w:color="auto" w:fill="FFFFFF"/>
+        </w:rPr>
+        <w:t>东风天翼</w:t>
       </w:r>
     </w:p>
     <w:p>
@@ -12962,7 +11818,6 @@
         </w:rPr>
         <w:tab/>
       </w:r>
-      <w:proofErr w:type="gramStart"/>
       <w:r>
         <w:rPr>
           <w:rFonts w:ascii="Helvetica" w:hAnsi="Helvetica" w:cs="Helvetica" w:hint="eastAsia"/>
@@ -12972,7 +11827,6 @@
         </w:rPr>
         <w:t>东风俊风</w:t>
       </w:r>
-      <w:proofErr w:type="gramEnd"/>
       <w:r>
         <w:rPr>
           <w:rFonts w:ascii="Helvetica" w:hAnsi="Helvetica" w:cs="Helvetica"/>
@@ -12989,27 +11843,7 @@
           <w:szCs w:val="21"/>
           <w:shd w:val="clear" w:color="auto" w:fill="FFFFFF"/>
         </w:rPr>
-        <w:t>东风</w:t>
-      </w:r>
-      <w:proofErr w:type="gramStart"/>
-      <w:r>
-        <w:rPr>
-          <w:rFonts w:ascii="Helvetica" w:hAnsi="Helvetica" w:cs="Helvetica" w:hint="eastAsia"/>
-          <w:color w:val="33353C"/>
-          <w:szCs w:val="21"/>
-          <w:shd w:val="clear" w:color="auto" w:fill="FFFFFF"/>
-        </w:rPr>
-        <w:t>凯</w:t>
-      </w:r>
-      <w:proofErr w:type="gramEnd"/>
-      <w:r>
-        <w:rPr>
-          <w:rFonts w:ascii="Helvetica" w:hAnsi="Helvetica" w:cs="Helvetica" w:hint="eastAsia"/>
-          <w:color w:val="33353C"/>
-          <w:szCs w:val="21"/>
-          <w:shd w:val="clear" w:color="auto" w:fill="FFFFFF"/>
-        </w:rPr>
-        <w:t>普特</w:t>
+        <w:t>东风凯普特</w:t>
       </w:r>
       <w:r>
         <w:rPr>
@@ -13038,25 +11872,14 @@
         </w:rPr>
         <w:t xml:space="preserve"> </w:t>
       </w:r>
-      <w:proofErr w:type="gramStart"/>
-      <w:r>
-        <w:rPr>
-          <w:rFonts w:ascii="Helvetica" w:hAnsi="Helvetica" w:cs="Helvetica" w:hint="eastAsia"/>
-          <w:color w:val="33353C"/>
-          <w:szCs w:val="21"/>
-          <w:shd w:val="clear" w:color="auto" w:fill="FFFFFF"/>
-        </w:rPr>
-        <w:t>东风天</w:t>
-      </w:r>
-      <w:proofErr w:type="gramEnd"/>
-      <w:r>
-        <w:rPr>
-          <w:rFonts w:ascii="Helvetica" w:hAnsi="Helvetica" w:cs="Helvetica" w:hint="eastAsia"/>
-          <w:color w:val="33353C"/>
-          <w:szCs w:val="21"/>
-          <w:shd w:val="clear" w:color="auto" w:fill="FFFFFF"/>
-        </w:rPr>
-        <w:t>翼</w:t>
+      <w:r>
+        <w:rPr>
+          <w:rFonts w:ascii="Helvetica" w:hAnsi="Helvetica" w:cs="Helvetica" w:hint="eastAsia"/>
+          <w:color w:val="33353C"/>
+          <w:szCs w:val="21"/>
+          <w:shd w:val="clear" w:color="auto" w:fill="FFFFFF"/>
+        </w:rPr>
+        <w:t>东风天翼</w:t>
       </w:r>
     </w:p>
     <w:p>
@@ -13288,37 +12111,29 @@
           <w:szCs w:val="28"/>
         </w:rPr>
       </w:pPr>
-      <w:bookmarkStart w:id="15" w:name="_Toc95447462"/>
-      <w:r>
-        <w:rPr>
-          <w:rFonts w:ascii="Helvetica" w:hAnsi="Helvetica" w:cs="Helvetica"/>
-          <w:color w:val="33353C"/>
+      <w:bookmarkStart w:id="15" w:name="_Toc95727060"/>
+      <w:r>
+        <w:rPr>
+          <w:rFonts w:hint="eastAsia"/>
           <w:sz w:val="28"/>
           <w:szCs w:val="28"/>
-          <w:highlight w:val="yellow"/>
-          <w:shd w:val="clear" w:color="auto" w:fill="FFFFFF"/>
+          <w:highlight w:val="green"/>
         </w:rPr>
         <w:lastRenderedPageBreak/>
-        <w:t>时代新材</w:t>
-      </w:r>
-      <w:r>
-        <w:rPr>
-          <w:rFonts w:ascii="Helvetica" w:hAnsi="Helvetica" w:cs="Helvetica"/>
-          <w:color w:val="33353C"/>
+        <w:t xml:space="preserve">中国汽研 </w:t>
+      </w:r>
+      <w:r>
+        <w:rPr>
           <w:sz w:val="28"/>
           <w:szCs w:val="28"/>
-          <w:highlight w:val="yellow"/>
-          <w:shd w:val="clear" w:color="auto" w:fill="FFFFFF"/>
-        </w:rPr>
-        <w:t>600458</w:t>
-      </w:r>
-      <w:r>
-        <w:rPr>
-          <w:rFonts w:ascii="Helvetica" w:hAnsi="Helvetica" w:cs="Helvetica"/>
-          <w:color w:val="33353C"/>
+          <w:highlight w:val="green"/>
+        </w:rPr>
+        <w:t>601965</w:t>
+      </w:r>
+      <w:r>
+        <w:rPr>
           <w:sz w:val="28"/>
           <w:szCs w:val="28"/>
-          <w:shd w:val="clear" w:color="auto" w:fill="FFFFFF"/>
         </w:rPr>
         <w:t xml:space="preserve"> </w:t>
       </w:r>
@@ -13330,10 +12145,31 @@
             <w:color w:val="0066CC"/>
             <w:sz w:val="28"/>
             <w:szCs w:val="28"/>
-            <w:u w:val="none"/>
             <w:shd w:val="clear" w:color="auto" w:fill="FFFFFF"/>
           </w:rPr>
-          <w:t>http://www.trp.com.cn</w:t>
+          <w:t>http://www.cae</w:t>
+        </w:r>
+        <w:r>
+          <w:rPr>
+            <w:rStyle w:val="a3"/>
+            <w:rFonts w:ascii="Helvetica" w:hAnsi="Helvetica" w:cs="Helvetica"/>
+            <w:color w:val="0066CC"/>
+            <w:sz w:val="28"/>
+            <w:szCs w:val="28"/>
+            <w:shd w:val="clear" w:color="auto" w:fill="FFFFFF"/>
+          </w:rPr>
+          <w:t>r</w:t>
+        </w:r>
+        <w:r>
+          <w:rPr>
+            <w:rStyle w:val="a3"/>
+            <w:rFonts w:ascii="Helvetica" w:hAnsi="Helvetica" w:cs="Helvetica"/>
+            <w:color w:val="0066CC"/>
+            <w:sz w:val="28"/>
+            <w:szCs w:val="28"/>
+            <w:shd w:val="clear" w:color="auto" w:fill="FFFFFF"/>
+          </w:rPr>
+          <w:t>i.com.cn</w:t>
         </w:r>
       </w:hyperlink>
       <w:r>
@@ -13349,19 +12185,11 @@
           <w:sz w:val="28"/>
           <w:szCs w:val="28"/>
         </w:rPr>
-        <w:t>湖南株洲</w:t>
+        <w:t>重庆渝北</w:t>
       </w:r>
       <w:bookmarkEnd w:id="15"/>
     </w:p>
     <w:p>
-      <w:pPr>
-        <w:rPr>
-          <w:rFonts w:ascii="Helvetica" w:hAnsi="Helvetica" w:cs="Helvetica"/>
-          <w:color w:val="33353C"/>
-          <w:szCs w:val="21"/>
-          <w:shd w:val="clear" w:color="auto" w:fill="FFFFFF"/>
-        </w:rPr>
-      </w:pPr>
       <w:r>
         <w:tab/>
       </w:r>
@@ -13372,362 +12200,157 @@
           <w:szCs w:val="21"/>
           <w:shd w:val="clear" w:color="auto" w:fill="FFFFFF"/>
         </w:rPr>
-        <w:t>株洲时代新材料科技股份有限公司致力于从事轨道交通、风力发电、汽车、高性能高分子材料等产业领域系列产品的研制、生产与销售。</w:t>
-      </w:r>
-      <w:r>
-        <w:rPr>
-          <w:rFonts w:ascii="Helvetica" w:hAnsi="Helvetica" w:cs="Helvetica"/>
-          <w:b/>
-          <w:bCs/>
-          <w:color w:val="33353C"/>
-          <w:szCs w:val="21"/>
-          <w:shd w:val="clear" w:color="auto" w:fill="FFFFFF"/>
-        </w:rPr>
-        <w:t>公司的主要产品为轨道交通、风力发电、汽车、高分子新材料、特种装备及其它</w:t>
-      </w:r>
-      <w:r>
-        <w:rPr>
-          <w:rFonts w:ascii="Helvetica" w:hAnsi="Helvetica" w:cs="Helvetica"/>
-          <w:color w:val="33353C"/>
-          <w:szCs w:val="21"/>
-          <w:shd w:val="clear" w:color="auto" w:fill="FFFFFF"/>
-        </w:rPr>
-        <w:t>。</w:t>
-      </w:r>
-      <w:r>
-        <w:rPr>
-          <w:rFonts w:ascii="Helvetica" w:hAnsi="Helvetica" w:cs="Helvetica"/>
-          <w:b/>
-          <w:bCs/>
-          <w:color w:val="33353C"/>
-          <w:szCs w:val="21"/>
-          <w:shd w:val="clear" w:color="auto" w:fill="FFFFFF"/>
-        </w:rPr>
-        <w:t>公司目前在全球轨道交通弹性元件产品领域规模第一</w:t>
-      </w:r>
-      <w:r>
-        <w:rPr>
-          <w:rFonts w:ascii="Helvetica" w:hAnsi="Helvetica" w:cs="Helvetica"/>
-          <w:b/>
-          <w:bCs/>
-          <w:color w:val="33353C"/>
-          <w:szCs w:val="21"/>
-          <w:shd w:val="clear" w:color="auto" w:fill="FFFFFF"/>
-        </w:rPr>
-        <w:t>;</w:t>
-      </w:r>
-      <w:r>
-        <w:rPr>
-          <w:rFonts w:ascii="Helvetica" w:hAnsi="Helvetica" w:cs="Helvetica"/>
-          <w:b/>
-          <w:bCs/>
-          <w:color w:val="33353C"/>
-          <w:szCs w:val="21"/>
-          <w:shd w:val="clear" w:color="auto" w:fill="FFFFFF"/>
-        </w:rPr>
-        <w:t>在风力发电领域成为风电叶片规模国内第二的风电叶片制造商</w:t>
-      </w:r>
-      <w:r>
-        <w:rPr>
-          <w:rFonts w:ascii="Helvetica" w:hAnsi="Helvetica" w:cs="Helvetica"/>
-          <w:b/>
-          <w:bCs/>
-          <w:color w:val="33353C"/>
-          <w:szCs w:val="21"/>
-          <w:shd w:val="clear" w:color="auto" w:fill="FFFFFF"/>
-        </w:rPr>
-        <w:t>,</w:t>
-      </w:r>
-      <w:r>
-        <w:rPr>
-          <w:rFonts w:ascii="Helvetica" w:hAnsi="Helvetica" w:cs="Helvetica"/>
-          <w:b/>
-          <w:bCs/>
-          <w:color w:val="33353C"/>
-          <w:szCs w:val="21"/>
-          <w:shd w:val="clear" w:color="auto" w:fill="FFFFFF"/>
-        </w:rPr>
-        <w:t>率先研发生产了海陆两用风力发电叶片</w:t>
-      </w:r>
-      <w:r>
-        <w:rPr>
-          <w:rFonts w:ascii="Helvetica" w:hAnsi="Helvetica" w:cs="Helvetica"/>
-          <w:b/>
-          <w:bCs/>
-          <w:color w:val="33353C"/>
-          <w:szCs w:val="21"/>
-          <w:shd w:val="clear" w:color="auto" w:fill="FFFFFF"/>
-        </w:rPr>
-        <w:t>;</w:t>
-      </w:r>
-      <w:r>
-        <w:rPr>
-          <w:rFonts w:ascii="Helvetica" w:hAnsi="Helvetica" w:cs="Helvetica"/>
-          <w:b/>
-          <w:bCs/>
-          <w:color w:val="33353C"/>
-          <w:szCs w:val="21"/>
-          <w:shd w:val="clear" w:color="auto" w:fill="FFFFFF"/>
-        </w:rPr>
-        <w:t>在全球汽车减振领域规模排名第三</w:t>
-      </w:r>
-      <w:r>
-        <w:rPr>
-          <w:rFonts w:ascii="Helvetica" w:hAnsi="Helvetica" w:cs="Helvetica"/>
-          <w:b/>
-          <w:bCs/>
-          <w:color w:val="33353C"/>
-          <w:szCs w:val="21"/>
-          <w:shd w:val="clear" w:color="auto" w:fill="FFFFFF"/>
-        </w:rPr>
-        <w:t>,</w:t>
-      </w:r>
-      <w:r>
-        <w:rPr>
-          <w:rFonts w:ascii="Helvetica" w:hAnsi="Helvetica" w:cs="Helvetica"/>
-          <w:b/>
-          <w:bCs/>
-          <w:color w:val="33353C"/>
-          <w:szCs w:val="21"/>
-          <w:shd w:val="clear" w:color="auto" w:fill="FFFFFF"/>
-        </w:rPr>
-        <w:t>主动减振和塑料踏板</w:t>
-      </w:r>
-      <w:proofErr w:type="gramStart"/>
-      <w:r>
-        <w:rPr>
-          <w:rFonts w:ascii="Helvetica" w:hAnsi="Helvetica" w:cs="Helvetica"/>
-          <w:b/>
-          <w:bCs/>
-          <w:color w:val="33353C"/>
-          <w:szCs w:val="21"/>
-          <w:shd w:val="clear" w:color="auto" w:fill="FFFFFF"/>
-        </w:rPr>
-        <w:t>箱业务</w:t>
-      </w:r>
-      <w:proofErr w:type="gramEnd"/>
-      <w:r>
-        <w:rPr>
-          <w:rFonts w:ascii="Helvetica" w:hAnsi="Helvetica" w:cs="Helvetica"/>
-          <w:b/>
-          <w:bCs/>
-          <w:color w:val="33353C"/>
-          <w:szCs w:val="21"/>
-          <w:shd w:val="clear" w:color="auto" w:fill="FFFFFF"/>
-        </w:rPr>
-        <w:t>是全球第一个批量装车推广应用企业</w:t>
-      </w:r>
-      <w:r>
-        <w:rPr>
-          <w:rFonts w:ascii="Helvetica" w:hAnsi="Helvetica" w:cs="Helvetica"/>
-          <w:color w:val="33353C"/>
-          <w:szCs w:val="21"/>
-          <w:shd w:val="clear" w:color="auto" w:fill="FFFFFF"/>
-        </w:rPr>
-        <w:t>。</w:t>
-      </w:r>
-    </w:p>
-    <w:p>
-      <w:pPr>
-        <w:rPr>
-          <w:rFonts w:ascii="Helvetica" w:hAnsi="Helvetica" w:cs="Helvetica"/>
-          <w:color w:val="33353C"/>
-          <w:szCs w:val="21"/>
-          <w:shd w:val="clear" w:color="auto" w:fill="FFFFFF"/>
-        </w:rPr>
-      </w:pPr>
-    </w:p>
-    <w:p>
-      <w:pPr>
-        <w:rPr>
-          <w:rFonts w:ascii="Helvetica" w:hAnsi="Helvetica" w:cs="Helvetica"/>
-          <w:color w:val="33353C"/>
-          <w:szCs w:val="21"/>
-          <w:shd w:val="clear" w:color="auto" w:fill="FFFFFF"/>
-        </w:rPr>
-      </w:pPr>
-      <w:r>
-        <w:rPr>
-          <w:rFonts w:ascii="Helvetica" w:hAnsi="Helvetica" w:cs="Helvetica" w:hint="eastAsia"/>
-          <w:color w:val="33353C"/>
-          <w:szCs w:val="21"/>
-          <w:shd w:val="clear" w:color="auto" w:fill="FFFFFF"/>
-        </w:rPr>
-        <w:t>做高分子材料研究及工程化应用的领先者</w:t>
-      </w:r>
-    </w:p>
-    <w:p>
-      <w:pPr>
-        <w:rPr>
-          <w:rFonts w:ascii="Helvetica" w:hAnsi="Helvetica" w:cs="Helvetica"/>
-          <w:color w:val="33353C"/>
-          <w:szCs w:val="21"/>
-          <w:shd w:val="clear" w:color="auto" w:fill="FFFFFF"/>
-        </w:rPr>
-      </w:pPr>
-    </w:p>
-    <w:p>
-      <w:pPr>
-        <w:rPr>
-          <w:rFonts w:ascii="Helvetica" w:hAnsi="Helvetica" w:cs="Helvetica"/>
-          <w:color w:val="33353C"/>
-          <w:szCs w:val="21"/>
-          <w:shd w:val="clear" w:color="auto" w:fill="FFFFFF"/>
-        </w:rPr>
-      </w:pPr>
-      <w:r>
-        <w:rPr>
-          <w:rFonts w:ascii="Helvetica" w:hAnsi="Helvetica" w:cs="Helvetica" w:hint="eastAsia"/>
-          <w:color w:val="33353C"/>
-          <w:szCs w:val="21"/>
-          <w:shd w:val="clear" w:color="auto" w:fill="FFFFFF"/>
-        </w:rPr>
-        <w:t>产品</w:t>
-      </w:r>
-    </w:p>
-    <w:p>
-      <w:pPr>
-        <w:rPr>
-          <w:rFonts w:ascii="Helvetica" w:hAnsi="Helvetica" w:cs="Helvetica"/>
-          <w:color w:val="33353C"/>
-          <w:szCs w:val="21"/>
-          <w:shd w:val="clear" w:color="auto" w:fill="FFFFFF"/>
-        </w:rPr>
-      </w:pPr>
-      <w:r>
-        <w:rPr>
-          <w:rFonts w:ascii="Helvetica" w:hAnsi="Helvetica" w:cs="Helvetica" w:hint="eastAsia"/>
-          <w:color w:val="33353C"/>
-          <w:szCs w:val="21"/>
-          <w:shd w:val="clear" w:color="auto" w:fill="FFFFFF"/>
-        </w:rPr>
-        <w:t>弹性元件产品</w:t>
-      </w:r>
-    </w:p>
-    <w:p>
-      <w:pPr>
-        <w:rPr>
-          <w:rFonts w:ascii="Helvetica" w:hAnsi="Helvetica" w:cs="Helvetica"/>
-          <w:color w:val="33353C"/>
-          <w:szCs w:val="21"/>
-          <w:shd w:val="clear" w:color="auto" w:fill="FFFFFF"/>
-        </w:rPr>
-      </w:pPr>
-      <w:r>
-        <w:rPr>
-          <w:rFonts w:ascii="Helvetica" w:hAnsi="Helvetica" w:cs="Helvetica" w:hint="eastAsia"/>
-          <w:color w:val="33353C"/>
-          <w:szCs w:val="21"/>
-          <w:shd w:val="clear" w:color="auto" w:fill="FFFFFF"/>
-        </w:rPr>
-        <w:t>汽车产品</w:t>
-      </w:r>
-    </w:p>
-    <w:p>
-      <w:pPr>
-        <w:rPr>
-          <w:rFonts w:ascii="Helvetica" w:hAnsi="Helvetica" w:cs="Helvetica"/>
-          <w:color w:val="33353C"/>
-          <w:szCs w:val="21"/>
-          <w:shd w:val="clear" w:color="auto" w:fill="FFFFFF"/>
-        </w:rPr>
-      </w:pPr>
-      <w:r>
-        <w:rPr>
-          <w:rFonts w:ascii="Helvetica" w:hAnsi="Helvetica" w:cs="Helvetica" w:hint="eastAsia"/>
-          <w:color w:val="33353C"/>
-          <w:szCs w:val="21"/>
-          <w:shd w:val="clear" w:color="auto" w:fill="FFFFFF"/>
-        </w:rPr>
-        <w:t>桥梁与</w:t>
-      </w:r>
-      <w:proofErr w:type="gramStart"/>
-      <w:r>
-        <w:rPr>
-          <w:rFonts w:ascii="Helvetica" w:hAnsi="Helvetica" w:cs="Helvetica" w:hint="eastAsia"/>
-          <w:color w:val="33353C"/>
-          <w:szCs w:val="21"/>
-          <w:shd w:val="clear" w:color="auto" w:fill="FFFFFF"/>
-        </w:rPr>
-        <w:t>建筑减隔震</w:t>
-      </w:r>
-      <w:proofErr w:type="gramEnd"/>
-      <w:r>
-        <w:rPr>
-          <w:rFonts w:ascii="Helvetica" w:hAnsi="Helvetica" w:cs="Helvetica" w:hint="eastAsia"/>
-          <w:color w:val="33353C"/>
-          <w:szCs w:val="21"/>
-          <w:shd w:val="clear" w:color="auto" w:fill="FFFFFF"/>
-        </w:rPr>
-        <w:t>产品</w:t>
-      </w:r>
-    </w:p>
-    <w:p>
-      <w:pPr>
-        <w:rPr>
-          <w:rFonts w:ascii="Helvetica" w:hAnsi="Helvetica" w:cs="Helvetica"/>
-          <w:color w:val="33353C"/>
-          <w:szCs w:val="21"/>
-          <w:shd w:val="clear" w:color="auto" w:fill="FFFFFF"/>
-        </w:rPr>
-      </w:pPr>
-      <w:r>
-        <w:rPr>
-          <w:rFonts w:ascii="Helvetica" w:hAnsi="Helvetica" w:cs="Helvetica" w:hint="eastAsia"/>
-          <w:color w:val="33353C"/>
-          <w:szCs w:val="21"/>
-          <w:shd w:val="clear" w:color="auto" w:fill="FFFFFF"/>
-        </w:rPr>
-        <w:t>风力发电产品</w:t>
-      </w:r>
-    </w:p>
-    <w:p>
-      <w:pPr>
-        <w:rPr>
-          <w:rFonts w:ascii="Helvetica" w:hAnsi="Helvetica" w:cs="Helvetica"/>
-          <w:color w:val="33353C"/>
-          <w:szCs w:val="21"/>
-          <w:shd w:val="clear" w:color="auto" w:fill="FFFFFF"/>
-        </w:rPr>
-      </w:pPr>
-      <w:r>
-        <w:rPr>
-          <w:rFonts w:ascii="Helvetica" w:hAnsi="Helvetica" w:cs="Helvetica" w:hint="eastAsia"/>
-          <w:color w:val="33353C"/>
-          <w:szCs w:val="21"/>
-          <w:shd w:val="clear" w:color="auto" w:fill="FFFFFF"/>
-        </w:rPr>
-        <w:t>绝缘材料及制品</w:t>
-      </w:r>
-    </w:p>
-    <w:p>
-      <w:pPr>
-        <w:rPr>
-          <w:rFonts w:ascii="Helvetica" w:hAnsi="Helvetica" w:cs="Helvetica"/>
-          <w:color w:val="33353C"/>
-          <w:szCs w:val="21"/>
-          <w:shd w:val="clear" w:color="auto" w:fill="FFFFFF"/>
-        </w:rPr>
-      </w:pPr>
-      <w:r>
-        <w:rPr>
-          <w:rFonts w:ascii="Helvetica" w:hAnsi="Helvetica" w:cs="Helvetica" w:hint="eastAsia"/>
-          <w:color w:val="33353C"/>
-          <w:szCs w:val="21"/>
-          <w:shd w:val="clear" w:color="auto" w:fill="FFFFFF"/>
-        </w:rPr>
-        <w:t>工程塑料及制品</w:t>
-      </w:r>
-    </w:p>
-    <w:p>
-      <w:pPr>
-        <w:rPr>
-          <w:rFonts w:ascii="Helvetica" w:hAnsi="Helvetica" w:cs="Helvetica"/>
-          <w:color w:val="33353C"/>
-          <w:szCs w:val="21"/>
-          <w:shd w:val="clear" w:color="auto" w:fill="FFFFFF"/>
-        </w:rPr>
-      </w:pPr>
+        <w:t>中国汽车工程研究院股份有限公司的</w:t>
+      </w:r>
+      <w:r>
+        <w:rPr>
+          <w:rFonts w:ascii="Helvetica" w:hAnsi="Helvetica" w:cs="Helvetica"/>
+          <w:b/>
+          <w:bCs/>
+          <w:color w:val="33353C"/>
+          <w:szCs w:val="21"/>
+          <w:shd w:val="clear" w:color="auto" w:fill="FFFFFF"/>
+        </w:rPr>
+        <w:t>主营业务为汽车技术服务和产业化制造业务</w:t>
+      </w:r>
+      <w:r>
+        <w:rPr>
+          <w:rFonts w:ascii="Helvetica" w:hAnsi="Helvetica" w:cs="Helvetica"/>
+          <w:color w:val="33353C"/>
+          <w:szCs w:val="21"/>
+          <w:shd w:val="clear" w:color="auto" w:fill="FFFFFF"/>
+        </w:rPr>
+        <w:t>，汽车技术服务业务：主要是为客户提供行业发展规划、法规标准研究、行业管理等技术支持和服务，为客户新产品开发、改进提供关键核心技术研发、咨询和软硬件集成整体解决方案；产业化制造业务：包括工程、物流专用车、环卫专用车及装备；燃气汽车系统及零部件；轨道车辆传动系统、制动系统及关键零部件。</w:t>
+      </w:r>
+      <w:r>
+        <w:rPr>
+          <w:rFonts w:ascii="Helvetica" w:hAnsi="Helvetica" w:cs="Helvetica"/>
+          <w:b/>
+          <w:bCs/>
+          <w:color w:val="33353C"/>
+          <w:szCs w:val="21"/>
+          <w:shd w:val="clear" w:color="auto" w:fill="FFFFFF"/>
+        </w:rPr>
+        <w:t>公司为我国汽车行业科技创新和企业技术进步提供支持和引领作用，在我国汽车技术服务领域拥有较高的行业地位。</w:t>
+      </w:r>
+      <w:r>
+        <w:rPr>
+          <w:rFonts w:ascii="Helvetica" w:hAnsi="Helvetica" w:cs="Helvetica"/>
+          <w:color w:val="33353C"/>
+          <w:szCs w:val="21"/>
+          <w:shd w:val="clear" w:color="auto" w:fill="FFFFFF"/>
+        </w:rPr>
+        <w:t>公司在汽车行业具有较高的知名度和行业地位。</w:t>
+      </w:r>
+    </w:p>
+    <w:p/>
+    <w:p>
+      <w:r>
+        <w:rPr>
+          <w:rFonts w:hint="eastAsia"/>
+        </w:rPr>
+        <w:t>以标准为核心，聚焦“安全、绿色、体验”，致力科技驱动产业发展</w:t>
+      </w:r>
+    </w:p>
+    <w:p>
+      <w:pPr>
+        <w:rPr>
+          <w:b/>
+          <w:bCs/>
+        </w:rPr>
+      </w:pPr>
+      <w:r>
+        <w:rPr>
+          <w:rFonts w:hint="eastAsia"/>
+          <w:b/>
+          <w:bCs/>
+        </w:rPr>
+        <w:t>中国通用技术(集团</w:t>
+      </w:r>
+      <w:r>
+        <w:rPr>
+          <w:b/>
+          <w:bCs/>
+        </w:rPr>
+        <w:t>)</w:t>
+      </w:r>
+      <w:r>
+        <w:rPr>
+          <w:rFonts w:hint="eastAsia"/>
+          <w:b/>
+          <w:bCs/>
+        </w:rPr>
+        <w:t>控股有限责任公司</w:t>
+      </w:r>
+    </w:p>
+    <w:p>
+      <w:pPr>
+        <w:rPr>
+          <w:rFonts w:hint="eastAsia"/>
+        </w:rPr>
+      </w:pPr>
+    </w:p>
+    <w:p>
+      <w:r>
+        <w:rPr>
+          <w:rFonts w:hint="eastAsia"/>
+        </w:rPr>
+        <w:t>服务能力</w:t>
+      </w:r>
+      <w:r>
+        <w:rPr>
+          <w:rFonts w:hint="eastAsia"/>
+        </w:rPr>
+        <w:t>：</w:t>
+      </w:r>
+    </w:p>
+    <w:p>
+      <w:r>
+        <w:rPr>
+          <w:rFonts w:hint="eastAsia"/>
+        </w:rPr>
+        <w:t>政策研究</w:t>
+      </w:r>
+    </w:p>
+    <w:p>
+      <w:r>
+        <w:rPr>
+          <w:rFonts w:hint="eastAsia"/>
+        </w:rPr>
+        <w:t>技术研发</w:t>
+      </w:r>
+    </w:p>
+    <w:p>
+      <w:r>
+        <w:rPr>
+          <w:rFonts w:hint="eastAsia"/>
+        </w:rPr>
+        <w:t>检测认证</w:t>
+      </w:r>
+    </w:p>
+    <w:p>
+      <w:r>
+        <w:rPr>
+          <w:rFonts w:hint="eastAsia"/>
+        </w:rPr>
+        <w:t>装备推广</w:t>
+      </w:r>
+    </w:p>
+    <w:p>
+      <w:r>
+        <w:rPr>
+          <w:rFonts w:hint="eastAsia"/>
+        </w:rPr>
+        <w:t>数据应用</w:t>
+      </w:r>
+    </w:p>
+    <w:p>
+      <w:r>
+        <w:rPr>
+          <w:rFonts w:hint="eastAsia"/>
+        </w:rPr>
+        <w:t>创新孵化</w:t>
+      </w:r>
     </w:p>
     <w:p>
       <w:pPr>

--- a/strategy/汽车/汽车整车.docx
+++ b/strategy/汽车/汽车整车.docx
@@ -57,7 +57,7 @@
           <w:r>
             <w:fldChar w:fldCharType="separate"/>
           </w:r>
-          <w:hyperlink w:anchor="_Toc95447450" w:history="1">
+          <w:hyperlink w:anchor="_Toc96077590" w:history="1">
             <w:r>
               <w:rPr>
                 <w:rStyle w:val="a3"/>
@@ -108,7 +108,7 @@
                 <w:noProof/>
                 <w:webHidden/>
               </w:rPr>
-              <w:instrText xml:space="preserve"> PAGEREF _Toc95447450 \h </w:instrText>
+              <w:instrText xml:space="preserve"> PAGEREF _Toc96077590 \h </w:instrText>
             </w:r>
             <w:r>
               <w:rPr>
@@ -149,7 +149,7 @@
               <w:noProof/>
             </w:rPr>
           </w:pPr>
-          <w:hyperlink w:anchor="_Toc95447451" w:history="1">
+          <w:hyperlink w:anchor="_Toc96077591" w:history="1">
             <w:r>
               <w:rPr>
                 <w:rStyle w:val="a3"/>
@@ -205,7 +205,7 @@
                 <w:noProof/>
                 <w:webHidden/>
               </w:rPr>
-              <w:instrText xml:space="preserve"> PAGEREF _Toc95447451 \h </w:instrText>
+              <w:instrText xml:space="preserve"> PAGEREF _Toc96077591 \h </w:instrText>
             </w:r>
             <w:r>
               <w:rPr>
@@ -246,7 +246,7 @@
               <w:noProof/>
             </w:rPr>
           </w:pPr>
-          <w:hyperlink w:anchor="_Toc95447452" w:history="1">
+          <w:hyperlink w:anchor="_Toc96077592" w:history="1">
             <w:r>
               <w:rPr>
                 <w:rStyle w:val="a3"/>
@@ -291,7 +291,7 @@
                 <w:noProof/>
                 <w:webHidden/>
               </w:rPr>
-              <w:instrText xml:space="preserve"> PAGEREF _Toc95447452 \h </w:instrText>
+              <w:instrText xml:space="preserve"> PAGEREF _Toc96077592 \h </w:instrText>
             </w:r>
             <w:r>
               <w:rPr>
@@ -332,7 +332,7 @@
               <w:noProof/>
             </w:rPr>
           </w:pPr>
-          <w:hyperlink w:anchor="_Toc95447453" w:history="1">
+          <w:hyperlink w:anchor="_Toc96077593" w:history="1">
             <w:r>
               <w:rPr>
                 <w:rStyle w:val="a3"/>
@@ -375,7 +375,7 @@
                 <w:noProof/>
                 <w:webHidden/>
               </w:rPr>
-              <w:instrText xml:space="preserve"> PAGEREF _Toc95447453 \h </w:instrText>
+              <w:instrText xml:space="preserve"> PAGEREF _Toc96077593 \h </w:instrText>
             </w:r>
             <w:r>
               <w:rPr>
@@ -416,7 +416,7 @@
               <w:noProof/>
             </w:rPr>
           </w:pPr>
-          <w:hyperlink w:anchor="_Toc95447454" w:history="1">
+          <w:hyperlink w:anchor="_Toc96077594" w:history="1">
             <w:r>
               <w:rPr>
                 <w:rStyle w:val="a3"/>
@@ -467,7 +467,7 @@
                 <w:noProof/>
                 <w:webHidden/>
               </w:rPr>
-              <w:instrText xml:space="preserve"> PAGEREF _Toc95447454 \h </w:instrText>
+              <w:instrText xml:space="preserve"> PAGEREF _Toc96077594 \h </w:instrText>
             </w:r>
             <w:r>
               <w:rPr>
@@ -508,7 +508,7 @@
               <w:noProof/>
             </w:rPr>
           </w:pPr>
-          <w:hyperlink w:anchor="_Toc95447455" w:history="1">
+          <w:hyperlink w:anchor="_Toc96077595" w:history="1">
             <w:r>
               <w:rPr>
                 <w:rStyle w:val="a3"/>
@@ -517,7 +517,17 @@
                 <w:highlight w:val="green"/>
                 <w:shd w:val="clear" w:color="auto" w:fill="FFFFFF"/>
               </w:rPr>
-              <w:t>广汽集团</w:t>
+              <w:t>广汽集</w:t>
+            </w:r>
+            <w:r>
+              <w:rPr>
+                <w:rStyle w:val="a3"/>
+                <w:rFonts w:ascii="Helvetica" w:hAnsi="Helvetica" w:cs="Helvetica"/>
+                <w:noProof/>
+                <w:highlight w:val="green"/>
+                <w:shd w:val="clear" w:color="auto" w:fill="FFFFFF"/>
+              </w:rPr>
+              <w:t>团</w:t>
             </w:r>
             <w:r>
               <w:rPr>
@@ -564,7 +574,7 @@
                 <w:noProof/>
                 <w:webHidden/>
               </w:rPr>
-              <w:instrText xml:space="preserve"> PAGEREF _Toc95447455 \h </w:instrText>
+              <w:instrText xml:space="preserve"> PAGEREF _Toc96077595 \h </w:instrText>
             </w:r>
             <w:r>
               <w:rPr>
@@ -605,7 +615,7 @@
               <w:noProof/>
             </w:rPr>
           </w:pPr>
-          <w:hyperlink w:anchor="_Toc95447456" w:history="1">
+          <w:hyperlink w:anchor="_Toc96077596" w:history="1">
             <w:r>
               <w:rPr>
                 <w:rStyle w:val="a3"/>
@@ -648,7 +658,7 @@
                 <w:noProof/>
                 <w:webHidden/>
               </w:rPr>
-              <w:instrText xml:space="preserve"> PAGEREF _Toc95447456 \h </w:instrText>
+              <w:instrText xml:space="preserve"> PAGEREF _Toc96077596 \h </w:instrText>
             </w:r>
             <w:r>
               <w:rPr>
@@ -689,7 +699,7 @@
               <w:noProof/>
             </w:rPr>
           </w:pPr>
-          <w:hyperlink w:anchor="_Toc95447457" w:history="1">
+          <w:hyperlink w:anchor="_Toc96077597" w:history="1">
             <w:r>
               <w:rPr>
                 <w:rStyle w:val="a3"/>
@@ -732,7 +742,7 @@
                 <w:noProof/>
                 <w:webHidden/>
               </w:rPr>
-              <w:instrText xml:space="preserve"> PAGEREF _Toc95447457 \h </w:instrText>
+              <w:instrText xml:space="preserve"> PAGEREF _Toc96077597 \h </w:instrText>
             </w:r>
             <w:r>
               <w:rPr>
@@ -773,7 +783,7 @@
               <w:noProof/>
             </w:rPr>
           </w:pPr>
-          <w:hyperlink w:anchor="_Toc95447458" w:history="1">
+          <w:hyperlink w:anchor="_Toc96077598" w:history="1">
             <w:r>
               <w:rPr>
                 <w:rStyle w:val="a3"/>
@@ -818,7 +828,7 @@
                 <w:noProof/>
                 <w:webHidden/>
               </w:rPr>
-              <w:instrText xml:space="preserve"> PAGEREF _Toc95447458 \h </w:instrText>
+              <w:instrText xml:space="preserve"> PAGEREF _Toc96077598 \h </w:instrText>
             </w:r>
             <w:r>
               <w:rPr>
@@ -859,7 +869,7 @@
               <w:noProof/>
             </w:rPr>
           </w:pPr>
-          <w:hyperlink w:anchor="_Toc95447459" w:history="1">
+          <w:hyperlink w:anchor="_Toc96077599" w:history="1">
             <w:r>
               <w:rPr>
                 <w:rStyle w:val="a3"/>
@@ -904,7 +914,7 @@
                 <w:noProof/>
                 <w:webHidden/>
               </w:rPr>
-              <w:instrText xml:space="preserve"> PAGEREF _Toc95447459 \h </w:instrText>
+              <w:instrText xml:space="preserve"> PAGEREF _Toc96077599 \h </w:instrText>
             </w:r>
             <w:r>
               <w:rPr>
@@ -945,7 +955,7 @@
               <w:noProof/>
             </w:rPr>
           </w:pPr>
-          <w:hyperlink w:anchor="_Toc95447460" w:history="1">
+          <w:hyperlink w:anchor="_Toc96077600" w:history="1">
             <w:r>
               <w:rPr>
                 <w:rStyle w:val="a3"/>
@@ -996,7 +1006,7 @@
                 <w:noProof/>
                 <w:webHidden/>
               </w:rPr>
-              <w:instrText xml:space="preserve"> PAGEREF _Toc95447460 \h </w:instrText>
+              <w:instrText xml:space="preserve"> PAGEREF _Toc96077600 \h </w:instrText>
             </w:r>
             <w:r>
               <w:rPr>
@@ -1037,7 +1047,7 @@
               <w:noProof/>
             </w:rPr>
           </w:pPr>
-          <w:hyperlink w:anchor="_Toc95447461" w:history="1">
+          <w:hyperlink w:anchor="_Toc96077601" w:history="1">
             <w:r>
               <w:rPr>
                 <w:rStyle w:val="a3"/>
@@ -1080,7 +1090,7 @@
                 <w:noProof/>
                 <w:webHidden/>
               </w:rPr>
-              <w:instrText xml:space="preserve"> PAGEREF _Toc95447461 \h </w:instrText>
+              <w:instrText xml:space="preserve"> PAGEREF _Toc96077601 \h </w:instrText>
             </w:r>
             <w:r>
               <w:rPr>
@@ -1121,26 +1131,21 @@
               <w:noProof/>
             </w:rPr>
           </w:pPr>
-          <w:hyperlink w:anchor="_Toc95447462" w:history="1">
+          <w:hyperlink w:anchor="_Toc96077602" w:history="1">
             <w:r>
               <w:rPr>
                 <w:rStyle w:val="a3"/>
-                <w:rFonts w:ascii="Helvetica" w:hAnsi="Helvetica" w:cs="Helvetica"/>
                 <w:noProof/>
-                <w:highlight w:val="yellow"/>
-                <w:shd w:val="clear" w:color="auto" w:fill="FFFFFF"/>
+                <w:highlight w:val="green"/>
               </w:rPr>
-              <w:t>时代新材</w:t>
+              <w:t>中国汽研 601965</w:t>
             </w:r>
             <w:r>
               <w:rPr>
                 <w:rStyle w:val="a3"/>
-                <w:rFonts w:ascii="Helvetica" w:hAnsi="Helvetica" w:cs="Helvetica"/>
                 <w:noProof/>
-                <w:highlight w:val="yellow"/>
-                <w:shd w:val="clear" w:color="auto" w:fill="FFFFFF"/>
               </w:rPr>
-              <w:t>600458</w:t>
+              <w:t xml:space="preserve"> </w:t>
             </w:r>
             <w:r>
               <w:rPr>
@@ -1149,14 +1154,14 @@
                 <w:noProof/>
                 <w:shd w:val="clear" w:color="auto" w:fill="FFFFFF"/>
               </w:rPr>
-              <w:t xml:space="preserve"> http://www.trp.com.cn</w:t>
+              <w:t>http://www.caeri.com.cn</w:t>
             </w:r>
             <w:r>
               <w:rPr>
                 <w:rStyle w:val="a3"/>
                 <w:noProof/>
               </w:rPr>
-              <w:t xml:space="preserve"> 湖南株洲</w:t>
+              <w:t xml:space="preserve"> 重庆渝北</w:t>
             </w:r>
             <w:r>
               <w:rPr>
@@ -1177,7 +1182,7 @@
                 <w:noProof/>
                 <w:webHidden/>
               </w:rPr>
-              <w:instrText xml:space="preserve"> PAGEREF _Toc95447462 \h </w:instrText>
+              <w:instrText xml:space="preserve"> PAGEREF _Toc96077602 \h </w:instrText>
             </w:r>
             <w:r>
               <w:rPr>
@@ -1459,7 +1464,7 @@
           <w:szCs w:val="28"/>
         </w:rPr>
       </w:pPr>
-      <w:bookmarkStart w:id="0" w:name="_Toc95447450"/>
+      <w:bookmarkStart w:id="0" w:name="_Toc96077590"/>
       <w:r>
         <w:rPr>
           <w:rFonts w:hint="eastAsia"/>
@@ -2903,7 +2908,7 @@
           <w:szCs w:val="28"/>
         </w:rPr>
       </w:pPr>
-      <w:bookmarkStart w:id="1" w:name="_Toc95447451"/>
+      <w:bookmarkStart w:id="1" w:name="_Toc96077591"/>
       <w:r>
         <w:rPr>
           <w:rFonts w:ascii="Helvetica" w:hAnsi="Helvetica" w:cs="Helvetica" w:hint="eastAsia"/>
@@ -3547,7 +3552,7 @@
           <w:szCs w:val="28"/>
         </w:rPr>
       </w:pPr>
-      <w:bookmarkStart w:id="2" w:name="_Toc95447452"/>
+      <w:bookmarkStart w:id="2" w:name="_Toc96077592"/>
       <w:r>
         <w:rPr>
           <w:rFonts w:ascii="Helvetica" w:hAnsi="Helvetica" w:cs="Helvetica" w:hint="eastAsia"/>
@@ -4204,7 +4209,7 @@
           <w:szCs w:val="28"/>
         </w:rPr>
       </w:pPr>
-      <w:bookmarkStart w:id="4" w:name="_Toc95447453"/>
+      <w:bookmarkStart w:id="4" w:name="_Toc96077593"/>
       <w:r>
         <w:rPr>
           <w:rFonts w:hint="eastAsia"/>
@@ -5148,7 +5153,7 @@
           <w:szCs w:val="28"/>
         </w:rPr>
       </w:pPr>
-      <w:bookmarkStart w:id="5" w:name="_Toc95447454"/>
+      <w:bookmarkStart w:id="5" w:name="_Toc96077594"/>
       <w:r>
         <w:rPr>
           <w:rFonts w:hint="eastAsia"/>
@@ -6985,7 +6990,7 @@
           <w:szCs w:val="28"/>
         </w:rPr>
       </w:pPr>
-      <w:bookmarkStart w:id="6" w:name="_Toc95447455"/>
+      <w:bookmarkStart w:id="6" w:name="_Toc96077595"/>
       <w:r>
         <w:rPr>
           <w:rFonts w:ascii="Helvetica" w:hAnsi="Helvetica" w:cs="Helvetica" w:hint="eastAsia"/>
@@ -7962,14 +7967,21 @@
     </w:p>
     <w:p>
       <w:pPr>
+        <w:widowControl/>
+        <w:jc w:val="left"/>
+      </w:pPr>
+      <w:r>
+        <w:br w:type="page"/>
+      </w:r>
+    </w:p>
+    <w:p>
+      <w:pPr>
         <w:pStyle w:val="2"/>
         <w:rPr>
           <w:sz w:val="28"/>
           <w:szCs w:val="28"/>
         </w:rPr>
       </w:pPr>
-      <w:bookmarkStart w:id="7" w:name="_Toc94552081"/>
-      <w:bookmarkStart w:id="8" w:name="_Toc95447456"/>
       <w:r>
         <w:rPr>
           <w:rFonts w:hint="eastAsia"/>
@@ -7977,16 +7989,2638 @@
           <w:szCs w:val="28"/>
         </w:rPr>
         <w:lastRenderedPageBreak/>
-        <w:t xml:space="preserve">一汽解放 </w:t>
+        <w:t xml:space="preserve">小康股份 </w:t>
       </w:r>
       <w:r>
         <w:rPr>
           <w:sz w:val="28"/>
           <w:szCs w:val="28"/>
         </w:rPr>
+        <w:t xml:space="preserve">601127 </w:t>
+      </w:r>
+      <w:hyperlink r:id="rId43" w:history="1">
+        <w:r>
+          <w:rPr>
+            <w:rStyle w:val="a3"/>
+            <w:rFonts w:ascii="Helvetica" w:hAnsi="Helvetica" w:cs="Helvetica"/>
+            <w:color w:val="0066CC"/>
+            <w:sz w:val="28"/>
+            <w:szCs w:val="28"/>
+            <w:u w:val="none"/>
+            <w:shd w:val="clear" w:color="auto" w:fill="FFFFFF"/>
+          </w:rPr>
+          <w:t>http://www.sokon.com</w:t>
+        </w:r>
+      </w:hyperlink>
+      <w:r>
+        <w:rPr>
+          <w:sz w:val="28"/>
+          <w:szCs w:val="28"/>
+        </w:rPr>
+        <w:t xml:space="preserve"> </w:t>
+      </w:r>
+      <w:r>
+        <w:rPr>
+          <w:rFonts w:hint="eastAsia"/>
+          <w:sz w:val="28"/>
+          <w:szCs w:val="28"/>
+        </w:rPr>
+        <w:t xml:space="preserve">重庆沙坪坝 </w:t>
+      </w:r>
+    </w:p>
+    <w:p>
+      <w:pPr>
+        <w:rPr>
+          <w:rFonts w:ascii="Helvetica" w:hAnsi="Helvetica" w:cs="Helvetica"/>
+          <w:color w:val="33353C"/>
+          <w:szCs w:val="21"/>
+          <w:shd w:val="clear" w:color="auto" w:fill="FFFFFF"/>
+        </w:rPr>
+      </w:pPr>
+      <w:r>
+        <w:tab/>
+      </w:r>
+      <w:r>
+        <w:rPr>
+          <w:rFonts w:ascii="Helvetica" w:hAnsi="Helvetica" w:cs="Helvetica"/>
+          <w:color w:val="33353C"/>
+          <w:szCs w:val="21"/>
+          <w:shd w:val="clear" w:color="auto" w:fill="FFFFFF"/>
+        </w:rPr>
+        <w:t>重庆小康工业集团股份有限公司是乘用车</w:t>
+      </w:r>
+      <w:r>
+        <w:rPr>
+          <w:rFonts w:ascii="Helvetica" w:hAnsi="Helvetica" w:cs="Helvetica"/>
+          <w:color w:val="33353C"/>
+          <w:szCs w:val="21"/>
+          <w:shd w:val="clear" w:color="auto" w:fill="FFFFFF"/>
+        </w:rPr>
+        <w:t>,</w:t>
+      </w:r>
+      <w:r>
+        <w:rPr>
+          <w:rFonts w:ascii="Helvetica" w:hAnsi="Helvetica" w:cs="Helvetica"/>
+          <w:color w:val="33353C"/>
+          <w:szCs w:val="21"/>
+          <w:shd w:val="clear" w:color="auto" w:fill="FFFFFF"/>
+        </w:rPr>
+        <w:t>商用车</w:t>
+      </w:r>
+      <w:r>
+        <w:rPr>
+          <w:rFonts w:ascii="Helvetica" w:hAnsi="Helvetica" w:cs="Helvetica"/>
+          <w:color w:val="33353C"/>
+          <w:szCs w:val="21"/>
+          <w:shd w:val="clear" w:color="auto" w:fill="FFFFFF"/>
+        </w:rPr>
+        <w:t>,</w:t>
+      </w:r>
+      <w:r>
+        <w:rPr>
+          <w:rFonts w:ascii="Helvetica" w:hAnsi="Helvetica" w:cs="Helvetica"/>
+          <w:color w:val="33353C"/>
+          <w:szCs w:val="21"/>
+          <w:shd w:val="clear" w:color="auto" w:fill="FFFFFF"/>
+        </w:rPr>
+        <w:t>动力总成及其他汽车零部件的研发</w:t>
+      </w:r>
+      <w:r>
+        <w:rPr>
+          <w:rFonts w:ascii="Helvetica" w:hAnsi="Helvetica" w:cs="Helvetica"/>
+          <w:color w:val="33353C"/>
+          <w:szCs w:val="21"/>
+          <w:shd w:val="clear" w:color="auto" w:fill="FFFFFF"/>
+        </w:rPr>
+        <w:t>,</w:t>
+      </w:r>
+      <w:r>
+        <w:rPr>
+          <w:rFonts w:ascii="Helvetica" w:hAnsi="Helvetica" w:cs="Helvetica"/>
+          <w:color w:val="33353C"/>
+          <w:szCs w:val="21"/>
+          <w:shd w:val="clear" w:color="auto" w:fill="FFFFFF"/>
+        </w:rPr>
+        <w:t>制造</w:t>
+      </w:r>
+      <w:r>
+        <w:rPr>
+          <w:rFonts w:ascii="Helvetica" w:hAnsi="Helvetica" w:cs="Helvetica"/>
+          <w:color w:val="33353C"/>
+          <w:szCs w:val="21"/>
+          <w:shd w:val="clear" w:color="auto" w:fill="FFFFFF"/>
+        </w:rPr>
+        <w:t>,</w:t>
+      </w:r>
+      <w:r>
+        <w:rPr>
+          <w:rFonts w:ascii="Helvetica" w:hAnsi="Helvetica" w:cs="Helvetica"/>
+          <w:color w:val="33353C"/>
+          <w:szCs w:val="21"/>
+          <w:shd w:val="clear" w:color="auto" w:fill="FFFFFF"/>
+        </w:rPr>
+        <w:t>销售和服务于一体的制造型企业。公司现有</w:t>
+      </w:r>
+      <w:r>
+        <w:rPr>
+          <w:rFonts w:ascii="Helvetica" w:hAnsi="Helvetica" w:cs="Helvetica"/>
+          <w:color w:val="33353C"/>
+          <w:szCs w:val="21"/>
+          <w:shd w:val="clear" w:color="auto" w:fill="FFFFFF"/>
+        </w:rPr>
+        <w:t>SERES(</w:t>
+      </w:r>
+      <w:r>
+        <w:rPr>
+          <w:rFonts w:ascii="Helvetica" w:hAnsi="Helvetica" w:cs="Helvetica"/>
+          <w:color w:val="33353C"/>
+          <w:szCs w:val="21"/>
+          <w:shd w:val="clear" w:color="auto" w:fill="FFFFFF"/>
+        </w:rPr>
+        <w:t>赛力斯</w:t>
+      </w:r>
+      <w:r>
+        <w:rPr>
+          <w:rFonts w:ascii="Helvetica" w:hAnsi="Helvetica" w:cs="Helvetica"/>
+          <w:color w:val="33353C"/>
+          <w:szCs w:val="21"/>
+          <w:shd w:val="clear" w:color="auto" w:fill="FFFFFF"/>
+        </w:rPr>
+        <w:t>),</w:t>
+      </w:r>
+      <w:r>
+        <w:rPr>
+          <w:rFonts w:ascii="Helvetica" w:hAnsi="Helvetica" w:cs="Helvetica"/>
+          <w:color w:val="33353C"/>
+          <w:szCs w:val="21"/>
+          <w:shd w:val="clear" w:color="auto" w:fill="FFFFFF"/>
+        </w:rPr>
+        <w:t>东风风光</w:t>
+      </w:r>
+      <w:r>
+        <w:rPr>
+          <w:rFonts w:ascii="Helvetica" w:hAnsi="Helvetica" w:cs="Helvetica"/>
+          <w:color w:val="33353C"/>
+          <w:szCs w:val="21"/>
+          <w:shd w:val="clear" w:color="auto" w:fill="FFFFFF"/>
+        </w:rPr>
+        <w:t>,</w:t>
+      </w:r>
+      <w:r>
+        <w:rPr>
+          <w:rFonts w:ascii="Helvetica" w:hAnsi="Helvetica" w:cs="Helvetica"/>
+          <w:color w:val="33353C"/>
+          <w:szCs w:val="21"/>
+          <w:shd w:val="clear" w:color="auto" w:fill="FFFFFF"/>
+        </w:rPr>
+        <w:t>东风小康</w:t>
+      </w:r>
+      <w:r>
+        <w:rPr>
+          <w:rFonts w:ascii="Helvetica" w:hAnsi="Helvetica" w:cs="Helvetica"/>
+          <w:color w:val="33353C"/>
+          <w:szCs w:val="21"/>
+          <w:shd w:val="clear" w:color="auto" w:fill="FFFFFF"/>
+        </w:rPr>
+        <w:t>,DFSK,</w:t>
+      </w:r>
+      <w:r>
+        <w:rPr>
+          <w:rFonts w:ascii="Helvetica" w:hAnsi="Helvetica" w:cs="Helvetica"/>
+          <w:color w:val="33353C"/>
+          <w:szCs w:val="21"/>
+          <w:shd w:val="clear" w:color="auto" w:fill="FFFFFF"/>
+        </w:rPr>
+        <w:t>瑞驰等整车品牌，主要产品谱系包括</w:t>
+      </w:r>
+      <w:r>
+        <w:rPr>
+          <w:rFonts w:ascii="Helvetica" w:hAnsi="Helvetica" w:cs="Helvetica"/>
+          <w:color w:val="33353C"/>
+          <w:szCs w:val="21"/>
+          <w:shd w:val="clear" w:color="auto" w:fill="FFFFFF"/>
+        </w:rPr>
+        <w:t>SUV,MPV,</w:t>
+      </w:r>
+      <w:r>
+        <w:rPr>
+          <w:rFonts w:ascii="Helvetica" w:hAnsi="Helvetica" w:cs="Helvetica"/>
+          <w:color w:val="33353C"/>
+          <w:szCs w:val="21"/>
+          <w:shd w:val="clear" w:color="auto" w:fill="FFFFFF"/>
+        </w:rPr>
+        <w:t>微车及核心零部件。其中，整车产品覆盖了智能电动汽车和燃油车，核心零部件包括排量从</w:t>
+      </w:r>
+      <w:r>
+        <w:rPr>
+          <w:rFonts w:ascii="Helvetica" w:hAnsi="Helvetica" w:cs="Helvetica"/>
+          <w:color w:val="33353C"/>
+          <w:szCs w:val="21"/>
+          <w:shd w:val="clear" w:color="auto" w:fill="FFFFFF"/>
+        </w:rPr>
+        <w:t>1.5T-2.0T</w:t>
+      </w:r>
+      <w:r>
+        <w:rPr>
+          <w:rFonts w:ascii="Helvetica" w:hAnsi="Helvetica" w:cs="Helvetica"/>
+          <w:color w:val="33353C"/>
+          <w:szCs w:val="21"/>
+          <w:shd w:val="clear" w:color="auto" w:fill="FFFFFF"/>
+        </w:rPr>
+        <w:t>的动力总成和三电产品。</w:t>
+      </w:r>
+    </w:p>
+    <w:p>
+      <w:pPr>
+        <w:rPr>
+          <w:rFonts w:ascii="Helvetica" w:hAnsi="Helvetica" w:cs="Helvetica"/>
+          <w:color w:val="33353C"/>
+          <w:szCs w:val="21"/>
+          <w:shd w:val="clear" w:color="auto" w:fill="FFFFFF"/>
+        </w:rPr>
+      </w:pPr>
+    </w:p>
+    <w:p>
+      <w:pPr>
+        <w:rPr>
+          <w:rFonts w:ascii="Helvetica" w:hAnsi="Helvetica" w:cs="Helvetica"/>
+          <w:color w:val="33353C"/>
+          <w:szCs w:val="21"/>
+          <w:shd w:val="clear" w:color="auto" w:fill="FFFFFF"/>
+        </w:rPr>
+      </w:pPr>
+      <w:r>
+        <w:rPr>
+          <w:rFonts w:ascii="Helvetica" w:hAnsi="Helvetica" w:cs="Helvetica" w:hint="eastAsia"/>
+          <w:color w:val="33353C"/>
+          <w:szCs w:val="21"/>
+          <w:shd w:val="clear" w:color="auto" w:fill="FFFFFF"/>
+        </w:rPr>
+        <w:t>成为全球智能汽车</w:t>
+      </w:r>
+      <w:r>
+        <w:rPr>
+          <w:rFonts w:ascii="Helvetica" w:hAnsi="Helvetica" w:cs="Helvetica" w:hint="eastAsia"/>
+          <w:color w:val="33353C"/>
+          <w:szCs w:val="21"/>
+          <w:shd w:val="clear" w:color="auto" w:fill="FFFFFF"/>
+        </w:rPr>
+        <w:t>品牌</w:t>
+      </w:r>
+      <w:r>
+        <w:rPr>
+          <w:rFonts w:ascii="Helvetica" w:hAnsi="Helvetica" w:cs="Helvetica" w:hint="eastAsia"/>
+          <w:color w:val="33353C"/>
+          <w:szCs w:val="21"/>
+          <w:shd w:val="clear" w:color="auto" w:fill="FFFFFF"/>
+        </w:rPr>
+        <w:t>企业</w:t>
+      </w:r>
+    </w:p>
+    <w:p/>
+    <w:p>
+      <w:r>
+        <w:rPr>
+          <w:rFonts w:hint="eastAsia"/>
+        </w:rPr>
+        <w:t>集团业务：</w:t>
+      </w:r>
+    </w:p>
+    <w:p>
+      <w:pPr>
+        <w:rPr>
+          <w:rFonts w:hint="eastAsia"/>
+        </w:rPr>
+      </w:pPr>
+      <w:r>
+        <w:rPr>
+          <w:rFonts w:hint="eastAsia"/>
+        </w:rPr>
+        <w:t>东风风光</w:t>
+      </w:r>
+      <w:r>
+        <w:tab/>
+      </w:r>
+      <w:hyperlink r:id="rId44" w:history="1">
+        <w:r>
+          <w:rPr>
+            <w:rStyle w:val="a3"/>
+          </w:rPr>
+          <w:t>https://www.dffengguang.com.cn/</w:t>
+        </w:r>
+      </w:hyperlink>
+      <w:r>
+        <w:t xml:space="preserve"> </w:t>
+      </w:r>
+      <w:r>
+        <w:rPr>
+          <w:rFonts w:hint="eastAsia"/>
+        </w:rPr>
+        <w:t xml:space="preserve">乘用车子品牌 </w:t>
+      </w:r>
+      <w:r>
+        <w:t xml:space="preserve">SUV MPV </w:t>
+      </w:r>
+      <w:r>
+        <w:rPr>
+          <w:rFonts w:hint="eastAsia"/>
+        </w:rPr>
+        <w:t>新能源汽车</w:t>
+      </w:r>
+    </w:p>
+    <w:p>
+      <w:pPr>
+        <w:rPr>
+          <w:rFonts w:hint="eastAsia"/>
+        </w:rPr>
+      </w:pPr>
+      <w:r>
+        <w:rPr>
+          <w:rFonts w:hint="eastAsia"/>
+        </w:rPr>
+        <w:t>东风小康</w:t>
+      </w:r>
+      <w:r>
+        <w:tab/>
+      </w:r>
+      <w:hyperlink r:id="rId45" w:history="1">
+        <w:r>
+          <w:rPr>
+            <w:rStyle w:val="a3"/>
+          </w:rPr>
+          <w:t>https://www.dfdongfeng.com.cn/index.php/welcome</w:t>
+        </w:r>
+      </w:hyperlink>
+      <w:r>
+        <w:t xml:space="preserve"> </w:t>
+      </w:r>
+    </w:p>
+    <w:p>
+      <w:pPr>
+        <w:rPr>
+          <w:rFonts w:hint="eastAsia"/>
+        </w:rPr>
+      </w:pPr>
+      <w:r>
+        <w:rPr>
+          <w:rFonts w:hint="eastAsia"/>
+        </w:rPr>
+        <w:t>小康动力</w:t>
+      </w:r>
+      <w:r>
+        <w:tab/>
+      </w:r>
+      <w:r>
+        <w:rPr>
+          <w:rFonts w:hint="eastAsia"/>
+        </w:rPr>
+        <w:t>小排量汽车动力总成</w:t>
+      </w:r>
+    </w:p>
+    <w:p>
+      <w:pPr>
+        <w:rPr>
+          <w:rFonts w:hint="eastAsia"/>
+        </w:rPr>
+      </w:pPr>
+      <w:r>
+        <w:rPr>
+          <w:rFonts w:hint="eastAsia"/>
+        </w:rPr>
+        <w:t>海外业务</w:t>
+      </w:r>
+      <w:r>
+        <w:tab/>
+      </w:r>
+      <w:hyperlink r:id="rId46" w:history="1">
+        <w:r>
+          <w:rPr>
+            <w:rStyle w:val="a3"/>
+          </w:rPr>
+          <w:t>http://www.dfsk.com/</w:t>
+        </w:r>
+      </w:hyperlink>
+      <w:r>
+        <w:t xml:space="preserve"> </w:t>
+      </w:r>
+    </w:p>
+    <w:p>
+      <w:r>
+        <w:rPr>
+          <w:rFonts w:hint="eastAsia"/>
+        </w:rPr>
+        <w:t>S</w:t>
+      </w:r>
+      <w:r>
+        <w:t>F MOTORS</w:t>
+      </w:r>
+      <w:r>
+        <w:tab/>
+      </w:r>
+      <w:hyperlink r:id="rId47" w:history="1">
+        <w:r>
+          <w:rPr>
+            <w:rStyle w:val="a3"/>
+          </w:rPr>
+          <w:t>https://www.driveseres.com/</w:t>
+        </w:r>
+      </w:hyperlink>
+      <w:r>
+        <w:t xml:space="preserve"> </w:t>
+      </w:r>
+    </w:p>
+    <w:p>
+      <w:pPr>
+        <w:rPr>
+          <w:rFonts w:hint="eastAsia"/>
+        </w:rPr>
+      </w:pPr>
+      <w:r>
+        <w:rPr>
+          <w:rFonts w:hint="eastAsia"/>
+        </w:rPr>
+        <w:t>金康汽车</w:t>
+      </w:r>
+      <w:r>
+        <w:tab/>
+      </w:r>
+      <w:hyperlink r:id="rId48" w:history="1">
+        <w:r>
+          <w:rPr>
+            <w:rStyle w:val="a3"/>
+          </w:rPr>
+          <w:t>https://www.seres.cn/</w:t>
+        </w:r>
+      </w:hyperlink>
+      <w:r>
+        <w:t xml:space="preserve"> SERES</w:t>
+      </w:r>
+      <w:r>
+        <w:rPr>
+          <w:rFonts w:hint="eastAsia"/>
+        </w:rPr>
+        <w:t>赛力斯</w:t>
+      </w:r>
+    </w:p>
+    <w:p>
+      <w:pPr>
+        <w:rPr>
+          <w:rFonts w:hint="eastAsia"/>
+        </w:rPr>
+      </w:pPr>
+      <w:r>
+        <w:rPr>
+          <w:rFonts w:hint="eastAsia"/>
+        </w:rPr>
+        <w:t>金康动力</w:t>
+      </w:r>
+      <w:r>
+        <w:tab/>
+      </w:r>
+      <w:r>
+        <w:rPr>
+          <w:rFonts w:hint="eastAsia"/>
+        </w:rPr>
+        <w:t>高性能电池系统 电驱系统 增程系统</w:t>
+      </w:r>
+    </w:p>
+    <w:p>
+      <w:pPr>
+        <w:rPr>
+          <w:rFonts w:hint="eastAsia"/>
+        </w:rPr>
+      </w:pPr>
+      <w:r>
+        <w:rPr>
+          <w:rFonts w:hint="eastAsia"/>
+        </w:rPr>
+        <w:t>瑞驰汽车</w:t>
+      </w:r>
+      <w:r>
+        <w:tab/>
+      </w:r>
+      <w:hyperlink r:id="rId49" w:history="1">
+        <w:r>
+          <w:rPr>
+            <w:rStyle w:val="a3"/>
+          </w:rPr>
+          <w:t>http://www.rc-ev.com/</w:t>
+        </w:r>
+      </w:hyperlink>
+      <w:r>
+        <w:t xml:space="preserve"> </w:t>
+      </w:r>
+      <w:r>
+        <w:rPr>
+          <w:rFonts w:hint="eastAsia"/>
+        </w:rPr>
+        <w:t>新能源商用车</w:t>
+      </w:r>
+    </w:p>
+    <w:p>
+      <w:r>
+        <w:rPr>
+          <w:rFonts w:hint="eastAsia"/>
+        </w:rPr>
+        <w:t>小康部品</w:t>
+      </w:r>
+      <w:r>
+        <w:tab/>
+      </w:r>
+      <w:r>
+        <w:rPr>
+          <w:rFonts w:hint="eastAsia"/>
+        </w:rPr>
+        <w:t>汽车零部件</w:t>
+      </w:r>
+    </w:p>
+    <w:p/>
+    <w:p/>
+    <w:p>
+      <w:pPr>
+        <w:widowControl/>
+        <w:jc w:val="left"/>
+        <w:rPr>
+          <w:rFonts w:asciiTheme="majorHAnsi" w:eastAsiaTheme="majorEastAsia" w:hAnsiTheme="majorHAnsi" w:cstheme="majorBidi"/>
+          <w:b/>
+          <w:bCs/>
+          <w:sz w:val="28"/>
+          <w:szCs w:val="28"/>
+        </w:rPr>
+      </w:pPr>
+      <w:r>
+        <w:rPr>
+          <w:sz w:val="28"/>
+          <w:szCs w:val="28"/>
+        </w:rPr>
+        <w:br w:type="page"/>
+      </w:r>
+    </w:p>
+    <w:p>
+      <w:pPr>
+        <w:pStyle w:val="2"/>
+        <w:rPr>
+          <w:sz w:val="28"/>
+          <w:szCs w:val="28"/>
+        </w:rPr>
+      </w:pPr>
+      <w:r>
+        <w:rPr>
+          <w:rFonts w:hint="eastAsia"/>
+          <w:sz w:val="28"/>
+          <w:szCs w:val="28"/>
+        </w:rPr>
+        <w:lastRenderedPageBreak/>
+        <w:t xml:space="preserve">江淮汽车 </w:t>
+      </w:r>
+      <w:r>
+        <w:rPr>
+          <w:sz w:val="28"/>
+          <w:szCs w:val="28"/>
+        </w:rPr>
+        <w:t xml:space="preserve">600418 </w:t>
+      </w:r>
+      <w:hyperlink r:id="rId50" w:history="1">
+        <w:r>
+          <w:rPr>
+            <w:rStyle w:val="a3"/>
+            <w:rFonts w:ascii="Helvetica" w:hAnsi="Helvetica" w:cs="Helvetica"/>
+            <w:color w:val="0066CC"/>
+            <w:sz w:val="28"/>
+            <w:szCs w:val="28"/>
+            <w:u w:val="none"/>
+            <w:shd w:val="clear" w:color="auto" w:fill="FFFFFF"/>
+          </w:rPr>
+          <w:t>http://www.jac.com.cn</w:t>
+        </w:r>
+      </w:hyperlink>
+      <w:r>
+        <w:rPr>
+          <w:sz w:val="28"/>
+          <w:szCs w:val="28"/>
+        </w:rPr>
+        <w:t xml:space="preserve"> </w:t>
+      </w:r>
+      <w:r>
+        <w:rPr>
+          <w:rFonts w:hint="eastAsia"/>
+          <w:sz w:val="28"/>
+          <w:szCs w:val="28"/>
+        </w:rPr>
+        <w:t>安徽合肥</w:t>
+      </w:r>
+    </w:p>
+    <w:p>
+      <w:pPr>
+        <w:rPr>
+          <w:rFonts w:ascii="Helvetica" w:hAnsi="Helvetica" w:cs="Helvetica"/>
+          <w:color w:val="33353C"/>
+          <w:szCs w:val="21"/>
+          <w:shd w:val="clear" w:color="auto" w:fill="FFFFFF"/>
+        </w:rPr>
+      </w:pPr>
+      <w:r>
+        <w:tab/>
+      </w:r>
+      <w:r>
+        <w:rPr>
+          <w:rFonts w:ascii="Helvetica" w:hAnsi="Helvetica" w:cs="Helvetica"/>
+          <w:color w:val="33353C"/>
+          <w:szCs w:val="21"/>
+          <w:shd w:val="clear" w:color="auto" w:fill="FFFFFF"/>
+        </w:rPr>
+        <w:t>安徽江淮汽车集团股份有限公司是一家集商用车、乘用车及动力总成研发、制造、销售和服务于一体的综合型汽车厂商。其主要产品有各类汽车及底盘、风商务车</w:t>
+      </w:r>
+      <w:r>
+        <w:rPr>
+          <w:rFonts w:ascii="Helvetica" w:hAnsi="Helvetica" w:cs="Helvetica"/>
+          <w:color w:val="33353C"/>
+          <w:szCs w:val="21"/>
+          <w:shd w:val="clear" w:color="auto" w:fill="FFFFFF"/>
+        </w:rPr>
+        <w:t>(MPV),</w:t>
+      </w:r>
+      <w:r>
+        <w:rPr>
+          <w:rFonts w:ascii="Helvetica" w:hAnsi="Helvetica" w:cs="Helvetica"/>
+          <w:color w:val="33353C"/>
+          <w:szCs w:val="21"/>
+          <w:shd w:val="clear" w:color="auto" w:fill="FFFFFF"/>
+        </w:rPr>
+        <w:t>瑞鹰越野车</w:t>
+      </w:r>
+      <w:r>
+        <w:rPr>
+          <w:rFonts w:ascii="Helvetica" w:hAnsi="Helvetica" w:cs="Helvetica"/>
+          <w:color w:val="33353C"/>
+          <w:szCs w:val="21"/>
+          <w:shd w:val="clear" w:color="auto" w:fill="FFFFFF"/>
+        </w:rPr>
+        <w:t>(SRV),C</w:t>
+      </w:r>
+      <w:r>
+        <w:rPr>
+          <w:rFonts w:ascii="Helvetica" w:hAnsi="Helvetica" w:cs="Helvetica"/>
+          <w:color w:val="33353C"/>
+          <w:szCs w:val="21"/>
+          <w:shd w:val="clear" w:color="auto" w:fill="FFFFFF"/>
+        </w:rPr>
+        <w:t>级宾悦、</w:t>
+      </w:r>
+      <w:r>
+        <w:rPr>
+          <w:rFonts w:ascii="Helvetica" w:hAnsi="Helvetica" w:cs="Helvetica"/>
+          <w:color w:val="33353C"/>
+          <w:szCs w:val="21"/>
+          <w:shd w:val="clear" w:color="auto" w:fill="FFFFFF"/>
+        </w:rPr>
+        <w:t>B</w:t>
+      </w:r>
+      <w:r>
+        <w:rPr>
+          <w:rFonts w:ascii="Helvetica" w:hAnsi="Helvetica" w:cs="Helvetica"/>
+          <w:color w:val="33353C"/>
+          <w:szCs w:val="21"/>
+          <w:shd w:val="clear" w:color="auto" w:fill="FFFFFF"/>
+        </w:rPr>
+        <w:t>级和悦及和悦</w:t>
+      </w:r>
+      <w:r>
+        <w:rPr>
+          <w:rFonts w:ascii="Helvetica" w:hAnsi="Helvetica" w:cs="Helvetica"/>
+          <w:color w:val="33353C"/>
+          <w:szCs w:val="21"/>
+          <w:shd w:val="clear" w:color="auto" w:fill="FFFFFF"/>
+        </w:rPr>
+        <w:t>RS</w:t>
+      </w:r>
+      <w:r>
+        <w:rPr>
+          <w:rFonts w:ascii="Helvetica" w:hAnsi="Helvetica" w:cs="Helvetica"/>
+          <w:color w:val="33353C"/>
+          <w:szCs w:val="21"/>
+          <w:shd w:val="clear" w:color="auto" w:fill="FFFFFF"/>
+        </w:rPr>
+        <w:t>、</w:t>
+      </w:r>
+      <w:r>
+        <w:rPr>
+          <w:rFonts w:ascii="Helvetica" w:hAnsi="Helvetica" w:cs="Helvetica"/>
+          <w:color w:val="33353C"/>
+          <w:szCs w:val="21"/>
+          <w:shd w:val="clear" w:color="auto" w:fill="FFFFFF"/>
+        </w:rPr>
+        <w:t>A</w:t>
+      </w:r>
+      <w:r>
+        <w:rPr>
+          <w:rFonts w:ascii="Helvetica" w:hAnsi="Helvetica" w:cs="Helvetica"/>
+          <w:color w:val="33353C"/>
+          <w:szCs w:val="21"/>
+          <w:shd w:val="clear" w:color="auto" w:fill="FFFFFF"/>
+        </w:rPr>
+        <w:t>级同悦及同悦</w:t>
+      </w:r>
+      <w:r>
+        <w:rPr>
+          <w:rFonts w:ascii="Helvetica" w:hAnsi="Helvetica" w:cs="Helvetica"/>
+          <w:color w:val="33353C"/>
+          <w:szCs w:val="21"/>
+          <w:shd w:val="clear" w:color="auto" w:fill="FFFFFF"/>
+        </w:rPr>
+        <w:t>RS</w:t>
+      </w:r>
+      <w:r>
+        <w:rPr>
+          <w:rFonts w:ascii="Helvetica" w:hAnsi="Helvetica" w:cs="Helvetica"/>
+          <w:color w:val="33353C"/>
+          <w:szCs w:val="21"/>
+          <w:shd w:val="clear" w:color="auto" w:fill="FFFFFF"/>
+        </w:rPr>
+        <w:t>、</w:t>
+      </w:r>
+      <w:r>
+        <w:rPr>
+          <w:rFonts w:ascii="Helvetica" w:hAnsi="Helvetica" w:cs="Helvetica"/>
+          <w:color w:val="33353C"/>
+          <w:szCs w:val="21"/>
+          <w:shd w:val="clear" w:color="auto" w:fill="FFFFFF"/>
+        </w:rPr>
+        <w:t>A0</w:t>
+      </w:r>
+      <w:r>
+        <w:rPr>
+          <w:rFonts w:ascii="Helvetica" w:hAnsi="Helvetica" w:cs="Helvetica"/>
+          <w:color w:val="33353C"/>
+          <w:szCs w:val="21"/>
+          <w:shd w:val="clear" w:color="auto" w:fill="FFFFFF"/>
+        </w:rPr>
+        <w:t>级悦悦轿车。</w:t>
+      </w:r>
+      <w:r>
+        <w:rPr>
+          <w:rFonts w:ascii="Helvetica" w:hAnsi="Helvetica" w:cs="Helvetica"/>
+          <w:color w:val="33353C"/>
+          <w:szCs w:val="21"/>
+          <w:shd w:val="clear" w:color="auto" w:fill="FFFFFF"/>
+        </w:rPr>
+        <w:t>2010</w:t>
+      </w:r>
+      <w:r>
+        <w:rPr>
+          <w:rFonts w:ascii="Helvetica" w:hAnsi="Helvetica" w:cs="Helvetica"/>
+          <w:color w:val="33353C"/>
+          <w:szCs w:val="21"/>
+          <w:shd w:val="clear" w:color="auto" w:fill="FFFFFF"/>
+        </w:rPr>
+        <w:t>年</w:t>
+      </w:r>
+      <w:r>
+        <w:rPr>
+          <w:rFonts w:ascii="Helvetica" w:hAnsi="Helvetica" w:cs="Helvetica"/>
+          <w:color w:val="33353C"/>
+          <w:szCs w:val="21"/>
+          <w:shd w:val="clear" w:color="auto" w:fill="FFFFFF"/>
+        </w:rPr>
+        <w:t>,2.0TCI</w:t>
+      </w:r>
+      <w:r>
+        <w:rPr>
+          <w:rFonts w:ascii="Helvetica" w:hAnsi="Helvetica" w:cs="Helvetica"/>
+          <w:color w:val="33353C"/>
+          <w:szCs w:val="21"/>
+          <w:shd w:val="clear" w:color="auto" w:fill="FFFFFF"/>
+        </w:rPr>
+        <w:t>发动机被评为</w:t>
+      </w:r>
+      <w:r>
+        <w:rPr>
+          <w:rFonts w:ascii="Helvetica" w:hAnsi="Helvetica" w:cs="Helvetica"/>
+          <w:color w:val="33353C"/>
+          <w:szCs w:val="21"/>
+          <w:shd w:val="clear" w:color="auto" w:fill="FFFFFF"/>
+        </w:rPr>
+        <w:t>2009</w:t>
+      </w:r>
+      <w:r>
+        <w:rPr>
+          <w:rFonts w:ascii="Helvetica" w:hAnsi="Helvetica" w:cs="Helvetica"/>
+          <w:color w:val="33353C"/>
+          <w:szCs w:val="21"/>
+          <w:shd w:val="clear" w:color="auto" w:fill="FFFFFF"/>
+        </w:rPr>
+        <w:t>年</w:t>
+      </w:r>
+      <w:r>
+        <w:rPr>
+          <w:rFonts w:ascii="Helvetica" w:hAnsi="Helvetica" w:cs="Helvetica"/>
+          <w:color w:val="33353C"/>
+          <w:szCs w:val="21"/>
+          <w:shd w:val="clear" w:color="auto" w:fill="FFFFFF"/>
+        </w:rPr>
+        <w:t>"</w:t>
+      </w:r>
+      <w:r>
+        <w:rPr>
+          <w:rFonts w:ascii="Helvetica" w:hAnsi="Helvetica" w:cs="Helvetica"/>
+          <w:color w:val="33353C"/>
+          <w:szCs w:val="21"/>
+          <w:shd w:val="clear" w:color="auto" w:fill="FFFFFF"/>
+        </w:rPr>
+        <w:t>中国心</w:t>
+      </w:r>
+      <w:r>
+        <w:rPr>
+          <w:rFonts w:ascii="Helvetica" w:hAnsi="Helvetica" w:cs="Helvetica"/>
+          <w:color w:val="33353C"/>
+          <w:szCs w:val="21"/>
+          <w:shd w:val="clear" w:color="auto" w:fill="FFFFFF"/>
+        </w:rPr>
+        <w:t>"</w:t>
+      </w:r>
+      <w:r>
+        <w:rPr>
+          <w:rFonts w:ascii="Helvetica" w:hAnsi="Helvetica" w:cs="Helvetica"/>
+          <w:color w:val="33353C"/>
+          <w:szCs w:val="21"/>
+          <w:shd w:val="clear" w:color="auto" w:fill="FFFFFF"/>
+        </w:rPr>
+        <w:t>十佳发动机</w:t>
+      </w:r>
+      <w:r>
+        <w:rPr>
+          <w:rFonts w:ascii="Helvetica" w:hAnsi="Helvetica" w:cs="Helvetica"/>
+          <w:color w:val="33353C"/>
+          <w:szCs w:val="21"/>
+          <w:shd w:val="clear" w:color="auto" w:fill="FFFFFF"/>
+        </w:rPr>
+        <w:t>,HFC4GB1.3C</w:t>
+      </w:r>
+      <w:r>
+        <w:rPr>
+          <w:rFonts w:ascii="Helvetica" w:hAnsi="Helvetica" w:cs="Helvetica"/>
+          <w:color w:val="33353C"/>
+          <w:szCs w:val="21"/>
+          <w:shd w:val="clear" w:color="auto" w:fill="FFFFFF"/>
+        </w:rPr>
+        <w:t>发动机荣获</w:t>
+      </w:r>
+      <w:r>
+        <w:rPr>
+          <w:rFonts w:ascii="Helvetica" w:hAnsi="Helvetica" w:cs="Helvetica"/>
+          <w:color w:val="33353C"/>
+          <w:szCs w:val="21"/>
+          <w:shd w:val="clear" w:color="auto" w:fill="FFFFFF"/>
+        </w:rPr>
+        <w:t>2010</w:t>
+      </w:r>
+      <w:r>
+        <w:rPr>
+          <w:rFonts w:ascii="Helvetica" w:hAnsi="Helvetica" w:cs="Helvetica"/>
+          <w:color w:val="33353C"/>
+          <w:szCs w:val="21"/>
+          <w:shd w:val="clear" w:color="auto" w:fill="FFFFFF"/>
+        </w:rPr>
+        <w:t>年</w:t>
+      </w:r>
+      <w:r>
+        <w:rPr>
+          <w:rFonts w:ascii="Helvetica" w:hAnsi="Helvetica" w:cs="Helvetica"/>
+          <w:color w:val="33353C"/>
+          <w:szCs w:val="21"/>
+          <w:shd w:val="clear" w:color="auto" w:fill="FFFFFF"/>
+        </w:rPr>
+        <w:t>"</w:t>
+      </w:r>
+      <w:r>
+        <w:rPr>
+          <w:rFonts w:ascii="Helvetica" w:hAnsi="Helvetica" w:cs="Helvetica"/>
+          <w:color w:val="33353C"/>
+          <w:szCs w:val="21"/>
+          <w:shd w:val="clear" w:color="auto" w:fill="FFFFFF"/>
+        </w:rPr>
+        <w:t>中国心</w:t>
+      </w:r>
+      <w:r>
+        <w:rPr>
+          <w:rFonts w:ascii="Helvetica" w:hAnsi="Helvetica" w:cs="Helvetica"/>
+          <w:color w:val="33353C"/>
+          <w:szCs w:val="21"/>
+          <w:shd w:val="clear" w:color="auto" w:fill="FFFFFF"/>
+        </w:rPr>
+        <w:t>"</w:t>
+      </w:r>
+      <w:r>
+        <w:rPr>
+          <w:rFonts w:ascii="Helvetica" w:hAnsi="Helvetica" w:cs="Helvetica"/>
+          <w:color w:val="33353C"/>
+          <w:szCs w:val="21"/>
+          <w:shd w:val="clear" w:color="auto" w:fill="FFFFFF"/>
+        </w:rPr>
+        <w:t>十佳发动机。</w:t>
+      </w:r>
+      <w:r>
+        <w:rPr>
+          <w:rFonts w:ascii="Helvetica" w:hAnsi="Helvetica" w:cs="Helvetica"/>
+          <w:color w:val="33353C"/>
+          <w:szCs w:val="21"/>
+          <w:shd w:val="clear" w:color="auto" w:fill="FFFFFF"/>
+        </w:rPr>
+        <w:t>2010</w:t>
+      </w:r>
+      <w:r>
+        <w:rPr>
+          <w:rFonts w:ascii="Helvetica" w:hAnsi="Helvetica" w:cs="Helvetica"/>
+          <w:color w:val="33353C"/>
+          <w:szCs w:val="21"/>
+          <w:shd w:val="clear" w:color="auto" w:fill="FFFFFF"/>
+        </w:rPr>
+        <w:t>年</w:t>
+      </w:r>
+      <w:r>
+        <w:rPr>
+          <w:rFonts w:ascii="Helvetica" w:hAnsi="Helvetica" w:cs="Helvetica"/>
+          <w:color w:val="33353C"/>
+          <w:szCs w:val="21"/>
+          <w:shd w:val="clear" w:color="auto" w:fill="FFFFFF"/>
+        </w:rPr>
+        <w:t>10</w:t>
+      </w:r>
+      <w:r>
+        <w:rPr>
+          <w:rFonts w:ascii="Helvetica" w:hAnsi="Helvetica" w:cs="Helvetica"/>
+          <w:color w:val="33353C"/>
+          <w:szCs w:val="21"/>
+          <w:shd w:val="clear" w:color="auto" w:fill="FFFFFF"/>
+        </w:rPr>
+        <w:t>月</w:t>
+      </w:r>
+      <w:r>
+        <w:rPr>
+          <w:rFonts w:ascii="Helvetica" w:hAnsi="Helvetica" w:cs="Helvetica"/>
+          <w:color w:val="33353C"/>
+          <w:szCs w:val="21"/>
+          <w:shd w:val="clear" w:color="auto" w:fill="FFFFFF"/>
+        </w:rPr>
+        <w:t>21</w:t>
+      </w:r>
+      <w:r>
+        <w:rPr>
+          <w:rFonts w:ascii="Helvetica" w:hAnsi="Helvetica" w:cs="Helvetica"/>
+          <w:color w:val="33353C"/>
+          <w:szCs w:val="21"/>
+          <w:shd w:val="clear" w:color="auto" w:fill="FFFFFF"/>
+        </w:rPr>
+        <w:t>日荣获中国质量领域最高奖</w:t>
+      </w:r>
+      <w:r>
+        <w:rPr>
+          <w:rFonts w:ascii="Helvetica" w:hAnsi="Helvetica" w:cs="Helvetica"/>
+          <w:color w:val="33353C"/>
+          <w:szCs w:val="21"/>
+          <w:shd w:val="clear" w:color="auto" w:fill="FFFFFF"/>
+        </w:rPr>
+        <w:t>--</w:t>
+      </w:r>
+      <w:r>
+        <w:rPr>
+          <w:rFonts w:ascii="Helvetica" w:hAnsi="Helvetica" w:cs="Helvetica"/>
+          <w:color w:val="33353C"/>
+          <w:szCs w:val="21"/>
+          <w:shd w:val="clear" w:color="auto" w:fill="FFFFFF"/>
+        </w:rPr>
+        <w:t>全国质量奖。</w:t>
+      </w:r>
+    </w:p>
+    <w:p>
+      <w:pPr>
+        <w:rPr>
+          <w:rFonts w:ascii="Helvetica" w:hAnsi="Helvetica" w:cs="Helvetica"/>
+          <w:color w:val="33353C"/>
+          <w:szCs w:val="21"/>
+          <w:shd w:val="clear" w:color="auto" w:fill="FFFFFF"/>
+        </w:rPr>
+      </w:pPr>
+    </w:p>
+    <w:p>
+      <w:pPr>
+        <w:rPr>
+          <w:rFonts w:ascii="Helvetica" w:hAnsi="Helvetica" w:cs="Helvetica"/>
+          <w:color w:val="33353C"/>
+          <w:szCs w:val="21"/>
+          <w:shd w:val="clear" w:color="auto" w:fill="FFFFFF"/>
+        </w:rPr>
+      </w:pPr>
+      <w:r>
+        <w:rPr>
+          <w:rFonts w:ascii="Helvetica" w:hAnsi="Helvetica" w:cs="Helvetica" w:hint="eastAsia"/>
+          <w:color w:val="33353C"/>
+          <w:szCs w:val="21"/>
+          <w:shd w:val="clear" w:color="auto" w:fill="FFFFFF"/>
+        </w:rPr>
+        <w:t>创造美好车生活</w:t>
+      </w:r>
+    </w:p>
+    <w:p>
+      <w:pPr>
+        <w:rPr>
+          <w:rFonts w:ascii="Helvetica" w:hAnsi="Helvetica" w:cs="Helvetica"/>
+          <w:color w:val="33353C"/>
+          <w:szCs w:val="21"/>
+          <w:shd w:val="clear" w:color="auto" w:fill="FFFFFF"/>
+        </w:rPr>
+      </w:pPr>
+    </w:p>
+    <w:p>
+      <w:pPr>
+        <w:rPr>
+          <w:rFonts w:ascii="Helvetica" w:hAnsi="Helvetica" w:cs="Helvetica"/>
+          <w:color w:val="33353C"/>
+          <w:szCs w:val="21"/>
+          <w:shd w:val="clear" w:color="auto" w:fill="FFFFFF"/>
+        </w:rPr>
+      </w:pPr>
+      <w:r>
+        <w:rPr>
+          <w:rFonts w:ascii="Helvetica" w:hAnsi="Helvetica" w:cs="Helvetica" w:hint="eastAsia"/>
+          <w:color w:val="33353C"/>
+          <w:szCs w:val="21"/>
+          <w:shd w:val="clear" w:color="auto" w:fill="FFFFFF"/>
+        </w:rPr>
+        <w:t>车型：</w:t>
+      </w:r>
+    </w:p>
+    <w:p>
+      <w:pPr>
+        <w:rPr>
+          <w:rFonts w:ascii="Helvetica" w:hAnsi="Helvetica" w:cs="Helvetica"/>
+          <w:color w:val="33353C"/>
+          <w:szCs w:val="21"/>
+          <w:shd w:val="clear" w:color="auto" w:fill="FFFFFF"/>
+        </w:rPr>
+      </w:pPr>
+      <w:r>
+        <w:rPr>
+          <w:rFonts w:ascii="Helvetica" w:hAnsi="Helvetica" w:cs="Helvetica" w:hint="eastAsia"/>
+          <w:color w:val="33353C"/>
+          <w:szCs w:val="21"/>
+          <w:shd w:val="clear" w:color="auto" w:fill="FFFFFF"/>
+        </w:rPr>
+        <w:t>瑞风</w:t>
+      </w:r>
+    </w:p>
+    <w:p>
+      <w:pPr>
+        <w:rPr>
+          <w:rFonts w:ascii="Helvetica" w:hAnsi="Helvetica" w:cs="Helvetica"/>
+          <w:color w:val="33353C"/>
+          <w:szCs w:val="21"/>
+          <w:shd w:val="clear" w:color="auto" w:fill="FFFFFF"/>
+        </w:rPr>
+      </w:pPr>
+      <w:r>
+        <w:rPr>
+          <w:rFonts w:ascii="Helvetica" w:hAnsi="Helvetica" w:cs="Helvetica" w:hint="eastAsia"/>
+          <w:color w:val="33353C"/>
+          <w:szCs w:val="21"/>
+          <w:shd w:val="clear" w:color="auto" w:fill="FFFFFF"/>
+        </w:rPr>
+        <w:t>嘉悦</w:t>
+      </w:r>
+    </w:p>
+    <w:p>
+      <w:pPr>
+        <w:rPr>
+          <w:rFonts w:ascii="Helvetica" w:hAnsi="Helvetica" w:cs="Helvetica"/>
+          <w:color w:val="33353C"/>
+          <w:szCs w:val="21"/>
+          <w:shd w:val="clear" w:color="auto" w:fill="FFFFFF"/>
+        </w:rPr>
+      </w:pPr>
+      <w:r>
+        <w:rPr>
+          <w:rFonts w:ascii="Helvetica" w:hAnsi="Helvetica" w:cs="Helvetica" w:hint="eastAsia"/>
+          <w:color w:val="33353C"/>
+          <w:szCs w:val="21"/>
+          <w:shd w:val="clear" w:color="auto" w:fill="FFFFFF"/>
+        </w:rPr>
+        <w:t>和悦</w:t>
+      </w:r>
+    </w:p>
+    <w:p>
+      <w:pPr>
+        <w:rPr>
+          <w:rFonts w:ascii="Helvetica" w:hAnsi="Helvetica" w:cs="Helvetica"/>
+          <w:color w:val="33353C"/>
+          <w:szCs w:val="21"/>
+          <w:shd w:val="clear" w:color="auto" w:fill="FFFFFF"/>
+        </w:rPr>
+      </w:pPr>
+      <w:r>
+        <w:rPr>
+          <w:rFonts w:ascii="Helvetica" w:hAnsi="Helvetica" w:cs="Helvetica" w:hint="eastAsia"/>
+          <w:color w:val="33353C"/>
+          <w:szCs w:val="21"/>
+          <w:shd w:val="clear" w:color="auto" w:fill="FFFFFF"/>
+        </w:rPr>
+        <w:t>江淮</w:t>
+      </w:r>
+      <w:r>
+        <w:rPr>
+          <w:rFonts w:ascii="Helvetica" w:hAnsi="Helvetica" w:cs="Helvetica"/>
+          <w:color w:val="33353C"/>
+          <w:szCs w:val="21"/>
+          <w:shd w:val="clear" w:color="auto" w:fill="FFFFFF"/>
+        </w:rPr>
+        <w:t xml:space="preserve">iEV </w:t>
+      </w:r>
+    </w:p>
+    <w:p>
+      <w:pPr>
+        <w:rPr>
+          <w:rFonts w:ascii="Helvetica" w:hAnsi="Helvetica" w:cs="Helvetica"/>
+          <w:color w:val="33353C"/>
+          <w:szCs w:val="21"/>
+          <w:shd w:val="clear" w:color="auto" w:fill="FFFFFF"/>
+        </w:rPr>
+      </w:pPr>
+      <w:r>
+        <w:rPr>
+          <w:rFonts w:ascii="Helvetica" w:hAnsi="Helvetica" w:cs="Helvetica" w:hint="eastAsia"/>
+          <w:color w:val="33353C"/>
+          <w:szCs w:val="21"/>
+          <w:shd w:val="clear" w:color="auto" w:fill="FFFFFF"/>
+        </w:rPr>
+        <w:t>星悦</w:t>
+      </w:r>
+    </w:p>
+    <w:p>
+      <w:pPr>
+        <w:rPr>
+          <w:rFonts w:ascii="Helvetica" w:hAnsi="Helvetica" w:cs="Helvetica"/>
+          <w:color w:val="33353C"/>
+          <w:szCs w:val="21"/>
+          <w:shd w:val="clear" w:color="auto" w:fill="FFFFFF"/>
+        </w:rPr>
+      </w:pPr>
+      <w:r>
+        <w:rPr>
+          <w:rFonts w:ascii="Helvetica" w:hAnsi="Helvetica" w:cs="Helvetica" w:hint="eastAsia"/>
+          <w:color w:val="33353C"/>
+          <w:szCs w:val="21"/>
+          <w:shd w:val="clear" w:color="auto" w:fill="FFFFFF"/>
+        </w:rPr>
+        <w:t>帅铃</w:t>
+      </w:r>
+    </w:p>
+    <w:p>
+      <w:pPr>
+        <w:rPr>
+          <w:rFonts w:ascii="Helvetica" w:hAnsi="Helvetica" w:cs="Helvetica"/>
+          <w:color w:val="33353C"/>
+          <w:szCs w:val="21"/>
+          <w:shd w:val="clear" w:color="auto" w:fill="FFFFFF"/>
+        </w:rPr>
+      </w:pPr>
+      <w:r>
+        <w:rPr>
+          <w:rFonts w:ascii="Helvetica" w:hAnsi="Helvetica" w:cs="Helvetica" w:hint="eastAsia"/>
+          <w:color w:val="33353C"/>
+          <w:szCs w:val="21"/>
+          <w:shd w:val="clear" w:color="auto" w:fill="FFFFFF"/>
+        </w:rPr>
+        <w:t>骏铃</w:t>
+      </w:r>
+    </w:p>
+    <w:p>
+      <w:pPr>
+        <w:rPr>
+          <w:rFonts w:ascii="Helvetica" w:hAnsi="Helvetica" w:cs="Helvetica"/>
+          <w:color w:val="33353C"/>
+          <w:szCs w:val="21"/>
+          <w:shd w:val="clear" w:color="auto" w:fill="FFFFFF"/>
+        </w:rPr>
+      </w:pPr>
+      <w:r>
+        <w:rPr>
+          <w:rFonts w:ascii="Helvetica" w:hAnsi="Helvetica" w:cs="Helvetica" w:hint="eastAsia"/>
+          <w:color w:val="33353C"/>
+          <w:szCs w:val="21"/>
+          <w:shd w:val="clear" w:color="auto" w:fill="FFFFFF"/>
+        </w:rPr>
+        <w:t>康领</w:t>
+      </w:r>
+    </w:p>
+    <w:p>
+      <w:pPr>
+        <w:rPr>
+          <w:rFonts w:ascii="Helvetica" w:hAnsi="Helvetica" w:cs="Helvetica"/>
+          <w:color w:val="33353C"/>
+          <w:szCs w:val="21"/>
+          <w:shd w:val="clear" w:color="auto" w:fill="FFFFFF"/>
+        </w:rPr>
+      </w:pPr>
+      <w:r>
+        <w:rPr>
+          <w:rFonts w:ascii="Helvetica" w:hAnsi="Helvetica" w:cs="Helvetica" w:hint="eastAsia"/>
+          <w:color w:val="33353C"/>
+          <w:szCs w:val="21"/>
+          <w:shd w:val="clear" w:color="auto" w:fill="FFFFFF"/>
+        </w:rPr>
+        <w:t>格尔发</w:t>
+      </w:r>
+    </w:p>
+    <w:p>
+      <w:pPr>
+        <w:rPr>
+          <w:rFonts w:ascii="Helvetica" w:hAnsi="Helvetica" w:cs="Helvetica"/>
+          <w:color w:val="33353C"/>
+          <w:szCs w:val="21"/>
+          <w:shd w:val="clear" w:color="auto" w:fill="FFFFFF"/>
+        </w:rPr>
+      </w:pPr>
+      <w:r>
+        <w:rPr>
+          <w:rFonts w:ascii="Helvetica" w:hAnsi="Helvetica" w:cs="Helvetica" w:hint="eastAsia"/>
+          <w:color w:val="33353C"/>
+          <w:szCs w:val="21"/>
+          <w:shd w:val="clear" w:color="auto" w:fill="FFFFFF"/>
+        </w:rPr>
+        <w:t>锐特捷</w:t>
+      </w:r>
+    </w:p>
+    <w:p>
+      <w:pPr>
+        <w:rPr>
+          <w:rFonts w:hint="eastAsia"/>
+        </w:rPr>
+      </w:pPr>
+      <w:r>
+        <w:rPr>
+          <w:rFonts w:ascii="Helvetica" w:hAnsi="Helvetica" w:cs="Helvetica" w:hint="eastAsia"/>
+          <w:color w:val="33353C"/>
+          <w:szCs w:val="21"/>
+          <w:shd w:val="clear" w:color="auto" w:fill="FFFFFF"/>
+        </w:rPr>
+        <w:t>江淮底盘</w:t>
+      </w:r>
+    </w:p>
+    <w:p>
+      <w:pPr>
+        <w:widowControl/>
+        <w:jc w:val="left"/>
+        <w:rPr>
+          <w:rFonts w:asciiTheme="majorHAnsi" w:eastAsiaTheme="majorEastAsia" w:hAnsiTheme="majorHAnsi" w:cstheme="majorBidi"/>
+          <w:b/>
+          <w:bCs/>
+          <w:sz w:val="28"/>
+          <w:szCs w:val="28"/>
+        </w:rPr>
+      </w:pPr>
+      <w:r>
+        <w:rPr>
+          <w:sz w:val="28"/>
+          <w:szCs w:val="28"/>
+        </w:rPr>
+        <w:br w:type="page"/>
+      </w:r>
+    </w:p>
+    <w:p>
+      <w:pPr>
+        <w:pStyle w:val="2"/>
+        <w:rPr>
+          <w:sz w:val="28"/>
+          <w:szCs w:val="28"/>
+        </w:rPr>
+      </w:pPr>
+      <w:r>
+        <w:rPr>
+          <w:rFonts w:hint="eastAsia"/>
+          <w:sz w:val="28"/>
+          <w:szCs w:val="28"/>
+        </w:rPr>
+        <w:lastRenderedPageBreak/>
+        <w:t xml:space="preserve">海马汽车 </w:t>
+      </w:r>
+      <w:r>
+        <w:rPr>
+          <w:sz w:val="28"/>
+          <w:szCs w:val="28"/>
+        </w:rPr>
+        <w:t xml:space="preserve">000572 </w:t>
+      </w:r>
+      <w:hyperlink r:id="rId51" w:history="1">
+        <w:r>
+          <w:rPr>
+            <w:rStyle w:val="a3"/>
+            <w:rFonts w:ascii="Helvetica" w:hAnsi="Helvetica" w:cs="Helvetica"/>
+            <w:color w:val="0066CC"/>
+            <w:sz w:val="28"/>
+            <w:szCs w:val="28"/>
+            <w:u w:val="none"/>
+            <w:shd w:val="clear" w:color="auto" w:fill="FFFFFF"/>
+          </w:rPr>
+          <w:t>http://www.haima.com</w:t>
+        </w:r>
+      </w:hyperlink>
+      <w:r>
+        <w:rPr>
+          <w:sz w:val="28"/>
+          <w:szCs w:val="28"/>
+        </w:rPr>
+        <w:t xml:space="preserve"> </w:t>
+      </w:r>
+      <w:r>
+        <w:rPr>
+          <w:rFonts w:hint="eastAsia"/>
+          <w:sz w:val="28"/>
+          <w:szCs w:val="28"/>
+        </w:rPr>
+        <w:t>海南海口</w:t>
+      </w:r>
+    </w:p>
+    <w:p>
+      <w:pPr>
+        <w:rPr>
+          <w:rFonts w:ascii="Helvetica" w:hAnsi="Helvetica" w:cs="Helvetica"/>
+          <w:color w:val="33353C"/>
+          <w:szCs w:val="21"/>
+          <w:shd w:val="clear" w:color="auto" w:fill="FFFFFF"/>
+        </w:rPr>
+      </w:pPr>
+      <w:r>
+        <w:tab/>
+      </w:r>
+      <w:r>
+        <w:rPr>
+          <w:rFonts w:ascii="Helvetica" w:hAnsi="Helvetica" w:cs="Helvetica"/>
+          <w:color w:val="33353C"/>
+          <w:szCs w:val="21"/>
+          <w:shd w:val="clear" w:color="auto" w:fill="FFFFFF"/>
+        </w:rPr>
+        <w:t>海马汽车股份有限公司主营业务是汽车制造及服务。公司的主要产品是</w:t>
+      </w:r>
+      <w:r>
+        <w:rPr>
+          <w:rFonts w:ascii="Helvetica" w:hAnsi="Helvetica" w:cs="Helvetica"/>
+          <w:color w:val="33353C"/>
+          <w:szCs w:val="21"/>
+          <w:shd w:val="clear" w:color="auto" w:fill="FFFFFF"/>
+        </w:rPr>
+        <w:t xml:space="preserve">7X </w:t>
+      </w:r>
+      <w:r>
+        <w:rPr>
+          <w:rFonts w:ascii="Helvetica" w:hAnsi="Helvetica" w:cs="Helvetica"/>
+          <w:color w:val="33353C"/>
+          <w:szCs w:val="21"/>
+          <w:shd w:val="clear" w:color="auto" w:fill="FFFFFF"/>
+        </w:rPr>
+        <w:t>、</w:t>
+      </w:r>
+      <w:r>
+        <w:rPr>
+          <w:rFonts w:ascii="Helvetica" w:hAnsi="Helvetica" w:cs="Helvetica"/>
+          <w:color w:val="33353C"/>
+          <w:szCs w:val="21"/>
+          <w:shd w:val="clear" w:color="auto" w:fill="FFFFFF"/>
+        </w:rPr>
+        <w:t>8S</w:t>
+      </w:r>
+      <w:r>
+        <w:rPr>
+          <w:rFonts w:ascii="Helvetica" w:hAnsi="Helvetica" w:cs="Helvetica"/>
+          <w:color w:val="33353C"/>
+          <w:szCs w:val="21"/>
+          <w:shd w:val="clear" w:color="auto" w:fill="FFFFFF"/>
+        </w:rPr>
+        <w:t>、</w:t>
+      </w:r>
+      <w:r>
+        <w:rPr>
+          <w:rFonts w:ascii="Helvetica" w:hAnsi="Helvetica" w:cs="Helvetica"/>
+          <w:color w:val="33353C"/>
+          <w:szCs w:val="21"/>
+          <w:shd w:val="clear" w:color="auto" w:fill="FFFFFF"/>
+        </w:rPr>
+        <w:t>6P</w:t>
+      </w:r>
+      <w:r>
+        <w:rPr>
+          <w:rFonts w:ascii="Helvetica" w:hAnsi="Helvetica" w:cs="Helvetica"/>
+          <w:color w:val="33353C"/>
+          <w:szCs w:val="21"/>
+          <w:shd w:val="clear" w:color="auto" w:fill="FFFFFF"/>
+        </w:rPr>
+        <w:t>、小鹏等系列产品。</w:t>
+      </w:r>
+    </w:p>
+    <w:p>
+      <w:pPr>
+        <w:rPr>
+          <w:rFonts w:ascii="Helvetica" w:hAnsi="Helvetica" w:cs="Helvetica"/>
+          <w:color w:val="33353C"/>
+          <w:szCs w:val="21"/>
+          <w:shd w:val="clear" w:color="auto" w:fill="FFFFFF"/>
+        </w:rPr>
+      </w:pPr>
+    </w:p>
+    <w:p>
+      <w:pPr>
+        <w:rPr>
+          <w:rFonts w:ascii="Helvetica" w:hAnsi="Helvetica" w:cs="Helvetica"/>
+          <w:color w:val="33353C"/>
+          <w:szCs w:val="21"/>
+          <w:shd w:val="clear" w:color="auto" w:fill="FFFFFF"/>
+        </w:rPr>
+      </w:pPr>
+      <w:r>
+        <w:rPr>
+          <w:rFonts w:ascii="Helvetica" w:hAnsi="Helvetica" w:cs="Helvetica" w:hint="eastAsia"/>
+          <w:color w:val="33353C"/>
+          <w:szCs w:val="21"/>
+          <w:shd w:val="clear" w:color="auto" w:fill="FFFFFF"/>
+        </w:rPr>
+        <w:t>2</w:t>
+      </w:r>
+      <w:r>
+        <w:rPr>
+          <w:rFonts w:ascii="Helvetica" w:hAnsi="Helvetica" w:cs="Helvetica"/>
+          <w:color w:val="33353C"/>
+          <w:szCs w:val="21"/>
+          <w:shd w:val="clear" w:color="auto" w:fill="FFFFFF"/>
+        </w:rPr>
+        <w:t>020</w:t>
+      </w:r>
+      <w:r>
+        <w:rPr>
+          <w:rFonts w:ascii="Helvetica" w:hAnsi="Helvetica" w:cs="Helvetica" w:hint="eastAsia"/>
+          <w:color w:val="33353C"/>
+          <w:szCs w:val="21"/>
+          <w:shd w:val="clear" w:color="auto" w:fill="FFFFFF"/>
+        </w:rPr>
+        <w:t>款海马</w:t>
+      </w:r>
+      <w:r>
+        <w:rPr>
+          <w:rFonts w:ascii="Helvetica" w:hAnsi="Helvetica" w:cs="Helvetica" w:hint="eastAsia"/>
+          <w:color w:val="33353C"/>
+          <w:szCs w:val="21"/>
+          <w:shd w:val="clear" w:color="auto" w:fill="FFFFFF"/>
+        </w:rPr>
+        <w:t>8</w:t>
+      </w:r>
+      <w:r>
+        <w:rPr>
+          <w:rFonts w:ascii="Helvetica" w:hAnsi="Helvetica" w:cs="Helvetica"/>
+          <w:color w:val="33353C"/>
+          <w:szCs w:val="21"/>
+          <w:shd w:val="clear" w:color="auto" w:fill="FFFFFF"/>
+        </w:rPr>
+        <w:t>S</w:t>
+      </w:r>
+    </w:p>
+    <w:p>
+      <w:pPr>
+        <w:rPr>
+          <w:rFonts w:ascii="Helvetica" w:hAnsi="Helvetica" w:cs="Helvetica"/>
+          <w:color w:val="33353C"/>
+          <w:szCs w:val="21"/>
+          <w:shd w:val="clear" w:color="auto" w:fill="FFFFFF"/>
+        </w:rPr>
+      </w:pPr>
+      <w:r>
+        <w:rPr>
+          <w:rFonts w:ascii="Helvetica" w:hAnsi="Helvetica" w:cs="Helvetica" w:hint="eastAsia"/>
+          <w:color w:val="33353C"/>
+          <w:szCs w:val="21"/>
+          <w:shd w:val="clear" w:color="auto" w:fill="FFFFFF"/>
+        </w:rPr>
+        <w:t>海马</w:t>
+      </w:r>
+      <w:r>
+        <w:rPr>
+          <w:rFonts w:ascii="Helvetica" w:hAnsi="Helvetica" w:cs="Helvetica" w:hint="eastAsia"/>
+          <w:color w:val="33353C"/>
+          <w:szCs w:val="21"/>
+          <w:shd w:val="clear" w:color="auto" w:fill="FFFFFF"/>
+        </w:rPr>
+        <w:t>7</w:t>
+      </w:r>
+      <w:r>
+        <w:rPr>
+          <w:rFonts w:ascii="Helvetica" w:hAnsi="Helvetica" w:cs="Helvetica"/>
+          <w:color w:val="33353C"/>
+          <w:szCs w:val="21"/>
+          <w:shd w:val="clear" w:color="auto" w:fill="FFFFFF"/>
+        </w:rPr>
+        <w:t>X</w:t>
+      </w:r>
+    </w:p>
+    <w:p>
+      <w:pPr>
+        <w:rPr>
+          <w:rFonts w:ascii="Helvetica" w:hAnsi="Helvetica" w:cs="Helvetica"/>
+          <w:color w:val="33353C"/>
+          <w:szCs w:val="21"/>
+          <w:shd w:val="clear" w:color="auto" w:fill="FFFFFF"/>
+        </w:rPr>
+      </w:pPr>
+      <w:r>
+        <w:rPr>
+          <w:rFonts w:ascii="Helvetica" w:hAnsi="Helvetica" w:cs="Helvetica" w:hint="eastAsia"/>
+          <w:color w:val="33353C"/>
+          <w:szCs w:val="21"/>
+          <w:shd w:val="clear" w:color="auto" w:fill="FFFFFF"/>
+        </w:rPr>
+        <w:t>海马</w:t>
+      </w:r>
+      <w:r>
+        <w:rPr>
+          <w:rFonts w:ascii="Helvetica" w:hAnsi="Helvetica" w:cs="Helvetica" w:hint="eastAsia"/>
+          <w:color w:val="33353C"/>
+          <w:szCs w:val="21"/>
+          <w:shd w:val="clear" w:color="auto" w:fill="FFFFFF"/>
+        </w:rPr>
+        <w:t>6</w:t>
+      </w:r>
+      <w:r>
+        <w:rPr>
+          <w:rFonts w:ascii="Helvetica" w:hAnsi="Helvetica" w:cs="Helvetica"/>
+          <w:color w:val="33353C"/>
+          <w:szCs w:val="21"/>
+          <w:shd w:val="clear" w:color="auto" w:fill="FFFFFF"/>
+        </w:rPr>
+        <w:t>P</w:t>
+      </w:r>
+    </w:p>
+    <w:p>
+      <w:pPr>
+        <w:rPr>
+          <w:rFonts w:ascii="Helvetica" w:hAnsi="Helvetica" w:cs="Helvetica"/>
+          <w:color w:val="33353C"/>
+          <w:szCs w:val="21"/>
+          <w:shd w:val="clear" w:color="auto" w:fill="FFFFFF"/>
+        </w:rPr>
+      </w:pPr>
+      <w:r>
+        <w:rPr>
+          <w:rFonts w:ascii="Helvetica" w:hAnsi="Helvetica" w:cs="Helvetica" w:hint="eastAsia"/>
+          <w:color w:val="33353C"/>
+          <w:szCs w:val="21"/>
+          <w:shd w:val="clear" w:color="auto" w:fill="FFFFFF"/>
+        </w:rPr>
+        <w:t>新能源汽车</w:t>
+      </w:r>
+    </w:p>
+    <w:p>
+      <w:pPr>
+        <w:rPr>
+          <w:rFonts w:ascii="Helvetica" w:hAnsi="Helvetica" w:cs="Helvetica"/>
+          <w:color w:val="33353C"/>
+          <w:szCs w:val="21"/>
+          <w:shd w:val="clear" w:color="auto" w:fill="FFFFFF"/>
+        </w:rPr>
+      </w:pPr>
+    </w:p>
+    <w:p>
+      <w:pPr>
+        <w:rPr>
+          <w:rFonts w:ascii="Helvetica" w:hAnsi="Helvetica" w:cs="Helvetica"/>
+          <w:color w:val="33353C"/>
+          <w:szCs w:val="21"/>
+          <w:shd w:val="clear" w:color="auto" w:fill="FFFFFF"/>
+        </w:rPr>
+      </w:pPr>
+    </w:p>
+    <w:p>
+      <w:pPr>
+        <w:widowControl/>
+        <w:jc w:val="left"/>
+        <w:rPr>
+          <w:rFonts w:ascii="Helvetica" w:eastAsiaTheme="majorEastAsia" w:hAnsi="Helvetica" w:cs="Helvetica"/>
+          <w:b/>
+          <w:bCs/>
+          <w:color w:val="33353C"/>
+          <w:sz w:val="28"/>
+          <w:szCs w:val="28"/>
+          <w:shd w:val="clear" w:color="auto" w:fill="FFFFFF"/>
+        </w:rPr>
+      </w:pPr>
+      <w:r>
+        <w:rPr>
+          <w:rFonts w:ascii="Helvetica" w:hAnsi="Helvetica" w:cs="Helvetica"/>
+          <w:color w:val="33353C"/>
+          <w:sz w:val="28"/>
+          <w:szCs w:val="28"/>
+          <w:shd w:val="clear" w:color="auto" w:fill="FFFFFF"/>
+        </w:rPr>
+        <w:br w:type="page"/>
+      </w:r>
+    </w:p>
+    <w:p>
+      <w:pPr>
+        <w:pStyle w:val="2"/>
+        <w:rPr>
+          <w:sz w:val="28"/>
+          <w:szCs w:val="28"/>
+        </w:rPr>
+      </w:pPr>
+      <w:r>
+        <w:rPr>
+          <w:rFonts w:ascii="Helvetica" w:hAnsi="Helvetica" w:cs="Helvetica" w:hint="eastAsia"/>
+          <w:color w:val="33353C"/>
+          <w:sz w:val="28"/>
+          <w:szCs w:val="28"/>
+          <w:shd w:val="clear" w:color="auto" w:fill="FFFFFF"/>
+        </w:rPr>
+        <w:lastRenderedPageBreak/>
+        <w:t>北汽蓝谷</w:t>
+      </w:r>
+      <w:r>
+        <w:rPr>
+          <w:rFonts w:ascii="Helvetica" w:hAnsi="Helvetica" w:cs="Helvetica"/>
+          <w:color w:val="33353C"/>
+          <w:sz w:val="28"/>
+          <w:szCs w:val="28"/>
+          <w:shd w:val="clear" w:color="auto" w:fill="FFFFFF"/>
+        </w:rPr>
+        <w:t xml:space="preserve"> 600733 </w:t>
+      </w:r>
+      <w:hyperlink r:id="rId52" w:history="1">
+        <w:r>
+          <w:rPr>
+            <w:rStyle w:val="a3"/>
+            <w:rFonts w:ascii="Helvetica" w:hAnsi="Helvetica" w:cs="Helvetica"/>
+            <w:color w:val="0066CC"/>
+            <w:sz w:val="28"/>
+            <w:szCs w:val="28"/>
+            <w:u w:val="none"/>
+            <w:shd w:val="clear" w:color="auto" w:fill="FFFFFF"/>
+          </w:rPr>
+          <w:t>http://www.bjev.com.cn</w:t>
+        </w:r>
+      </w:hyperlink>
+      <w:r>
+        <w:rPr>
+          <w:sz w:val="28"/>
+          <w:szCs w:val="28"/>
+        </w:rPr>
+        <w:t xml:space="preserve"> </w:t>
+      </w:r>
+      <w:r>
+        <w:rPr>
+          <w:rFonts w:hint="eastAsia"/>
+          <w:sz w:val="28"/>
+          <w:szCs w:val="28"/>
+        </w:rPr>
+        <w:t>北京大兴</w:t>
+      </w:r>
+    </w:p>
+    <w:p>
+      <w:pPr>
+        <w:rPr>
+          <w:rFonts w:ascii="Helvetica" w:hAnsi="Helvetica" w:cs="Helvetica"/>
+          <w:color w:val="33353C"/>
+          <w:szCs w:val="21"/>
+          <w:shd w:val="clear" w:color="auto" w:fill="FFFFFF"/>
+        </w:rPr>
+      </w:pPr>
+      <w:r>
+        <w:tab/>
+      </w:r>
+      <w:r>
+        <w:rPr>
+          <w:rFonts w:ascii="Helvetica" w:hAnsi="Helvetica" w:cs="Helvetica"/>
+          <w:color w:val="33353C"/>
+          <w:szCs w:val="21"/>
+          <w:shd w:val="clear" w:color="auto" w:fill="FFFFFF"/>
+        </w:rPr>
+        <w:t>北汽蓝谷新能源科技股份有限公司的主营业务为纯电动乘用车与核心零部件的研发、生产、销售和服务。主要产品为整车。公司</w:t>
+      </w:r>
+      <w:r>
+        <w:rPr>
+          <w:rFonts w:ascii="Helvetica" w:hAnsi="Helvetica" w:cs="Helvetica"/>
+          <w:color w:val="33353C"/>
+          <w:szCs w:val="21"/>
+          <w:shd w:val="clear" w:color="auto" w:fill="FFFFFF"/>
+        </w:rPr>
+        <w:t>ARCFOX-ECF</w:t>
+      </w:r>
+      <w:r>
+        <w:rPr>
+          <w:rFonts w:ascii="Helvetica" w:hAnsi="Helvetica" w:cs="Helvetica"/>
+          <w:color w:val="33353C"/>
+          <w:szCs w:val="21"/>
+          <w:shd w:val="clear" w:color="auto" w:fill="FFFFFF"/>
+        </w:rPr>
+        <w:t>荣获</w:t>
+      </w:r>
+      <w:r>
+        <w:rPr>
+          <w:rFonts w:ascii="Helvetica" w:hAnsi="Helvetica" w:cs="Helvetica"/>
+          <w:color w:val="33353C"/>
+          <w:szCs w:val="21"/>
+          <w:shd w:val="clear" w:color="auto" w:fill="FFFFFF"/>
+        </w:rPr>
+        <w:t>“2019</w:t>
+      </w:r>
+      <w:r>
+        <w:rPr>
+          <w:rFonts w:ascii="Helvetica" w:hAnsi="Helvetica" w:cs="Helvetica"/>
+          <w:color w:val="33353C"/>
+          <w:szCs w:val="21"/>
+          <w:shd w:val="clear" w:color="auto" w:fill="FFFFFF"/>
+        </w:rPr>
+        <w:t>中国设计红星原创奖</w:t>
+      </w:r>
+      <w:r>
+        <w:rPr>
+          <w:rFonts w:ascii="Helvetica" w:hAnsi="Helvetica" w:cs="Helvetica"/>
+          <w:color w:val="33353C"/>
+          <w:szCs w:val="21"/>
+          <w:shd w:val="clear" w:color="auto" w:fill="FFFFFF"/>
+        </w:rPr>
+        <w:t>”</w:t>
+      </w:r>
+      <w:r>
+        <w:rPr>
+          <w:rFonts w:ascii="Helvetica" w:hAnsi="Helvetica" w:cs="Helvetica"/>
+          <w:color w:val="33353C"/>
+          <w:szCs w:val="21"/>
+          <w:shd w:val="clear" w:color="auto" w:fill="FFFFFF"/>
+        </w:rPr>
+        <w:t>、</w:t>
+      </w:r>
+      <w:r>
+        <w:rPr>
+          <w:rFonts w:ascii="Helvetica" w:hAnsi="Helvetica" w:cs="Helvetica"/>
+          <w:color w:val="33353C"/>
+          <w:szCs w:val="21"/>
+          <w:shd w:val="clear" w:color="auto" w:fill="FFFFFF"/>
+        </w:rPr>
+        <w:t>“</w:t>
+      </w:r>
+      <w:r>
+        <w:rPr>
+          <w:rFonts w:ascii="Helvetica" w:hAnsi="Helvetica" w:cs="Helvetica"/>
+          <w:color w:val="33353C"/>
+          <w:szCs w:val="21"/>
+          <w:shd w:val="clear" w:color="auto" w:fill="FFFFFF"/>
+        </w:rPr>
+        <w:t>年度中国高端纯电动</w:t>
+      </w:r>
+      <w:r>
+        <w:rPr>
+          <w:rFonts w:ascii="Helvetica" w:hAnsi="Helvetica" w:cs="Helvetica"/>
+          <w:color w:val="33353C"/>
+          <w:szCs w:val="21"/>
+          <w:shd w:val="clear" w:color="auto" w:fill="FFFFFF"/>
+        </w:rPr>
+        <w:t>SUV</w:t>
+      </w:r>
+      <w:r>
+        <w:rPr>
+          <w:rFonts w:ascii="Helvetica" w:hAnsi="Helvetica" w:cs="Helvetica"/>
+          <w:color w:val="33353C"/>
+          <w:szCs w:val="21"/>
+          <w:shd w:val="clear" w:color="auto" w:fill="FFFFFF"/>
+        </w:rPr>
+        <w:t>的概念车</w:t>
+      </w:r>
+      <w:r>
+        <w:rPr>
+          <w:rFonts w:ascii="Helvetica" w:hAnsi="Helvetica" w:cs="Helvetica"/>
+          <w:color w:val="33353C"/>
+          <w:szCs w:val="21"/>
+          <w:shd w:val="clear" w:color="auto" w:fill="FFFFFF"/>
+        </w:rPr>
+        <w:t>”</w:t>
+      </w:r>
+      <w:r>
+        <w:rPr>
+          <w:rFonts w:ascii="Helvetica" w:hAnsi="Helvetica" w:cs="Helvetica"/>
+          <w:color w:val="33353C"/>
+          <w:szCs w:val="21"/>
+          <w:shd w:val="clear" w:color="auto" w:fill="FFFFFF"/>
+        </w:rPr>
+        <w:t>。公司先后获得世界环保组织国际碳金总奖、世界电动汽车质量金奖、亚洲质量卓越奖、中国汽车工业科学技术一等奖、中国专利优秀奖、国家级技术发明奖、国家级企业管理现代化创新成果一等奖、中国新能源汽车行业质量领军企业、全国五一劳动奖章、北京科学技术一等奖、中国汽车工业科学技术二等奖。</w:t>
+      </w:r>
+    </w:p>
+    <w:p>
+      <w:pPr>
+        <w:rPr>
+          <w:rFonts w:ascii="Helvetica" w:hAnsi="Helvetica" w:cs="Helvetica"/>
+          <w:color w:val="33353C"/>
+          <w:szCs w:val="21"/>
+          <w:shd w:val="clear" w:color="auto" w:fill="FFFFFF"/>
+        </w:rPr>
+      </w:pPr>
+    </w:p>
+    <w:p>
+      <w:pPr>
+        <w:rPr>
+          <w:rFonts w:ascii="Helvetica" w:hAnsi="Helvetica" w:cs="Helvetica" w:hint="eastAsia"/>
+          <w:color w:val="33353C"/>
+          <w:szCs w:val="21"/>
+          <w:shd w:val="clear" w:color="auto" w:fill="FFFFFF"/>
+        </w:rPr>
+      </w:pPr>
+      <w:r>
+        <w:rPr>
+          <w:rFonts w:ascii="Helvetica" w:hAnsi="Helvetica" w:cs="Helvetica" w:hint="eastAsia"/>
+          <w:color w:val="33353C"/>
+          <w:szCs w:val="21"/>
+          <w:shd w:val="clear" w:color="auto" w:fill="FFFFFF"/>
+        </w:rPr>
+        <w:t>一个卫蓝梦，两个世界级</w:t>
+      </w:r>
+    </w:p>
+    <w:p>
+      <w:pPr>
+        <w:rPr>
+          <w:rFonts w:ascii="Helvetica" w:hAnsi="Helvetica" w:cs="Helvetica" w:hint="eastAsia"/>
+          <w:color w:val="33353C"/>
+          <w:szCs w:val="21"/>
+          <w:shd w:val="clear" w:color="auto" w:fill="FFFFFF"/>
+        </w:rPr>
+      </w:pPr>
+    </w:p>
+    <w:p>
+      <w:pPr>
+        <w:rPr>
+          <w:rFonts w:ascii="Helvetica" w:hAnsi="Helvetica" w:cs="Helvetica"/>
+          <w:color w:val="33353C"/>
+          <w:szCs w:val="21"/>
+          <w:shd w:val="clear" w:color="auto" w:fill="FFFFFF"/>
+        </w:rPr>
+      </w:pPr>
+      <w:r>
+        <w:rPr>
+          <w:rFonts w:ascii="Helvetica" w:hAnsi="Helvetica" w:cs="Helvetica" w:hint="eastAsia"/>
+          <w:color w:val="33353C"/>
+          <w:szCs w:val="21"/>
+          <w:shd w:val="clear" w:color="auto" w:fill="FFFFFF"/>
+        </w:rPr>
+        <w:t>机狐汽车</w:t>
+      </w:r>
+      <w:r>
+        <w:rPr>
+          <w:rFonts w:ascii="Helvetica" w:hAnsi="Helvetica" w:cs="Helvetica"/>
+          <w:color w:val="33353C"/>
+          <w:szCs w:val="21"/>
+          <w:shd w:val="clear" w:color="auto" w:fill="FFFFFF"/>
+        </w:rPr>
+        <w:tab/>
+      </w:r>
+      <w:hyperlink r:id="rId53" w:history="1">
+        <w:r>
+          <w:rPr>
+            <w:rStyle w:val="a3"/>
+            <w:rFonts w:ascii="Helvetica" w:hAnsi="Helvetica" w:cs="Helvetica"/>
+            <w:szCs w:val="21"/>
+            <w:shd w:val="clear" w:color="auto" w:fill="FFFFFF"/>
+          </w:rPr>
+          <w:t>https://www.arcfox.com.cn/</w:t>
+        </w:r>
+      </w:hyperlink>
+      <w:r>
+        <w:rPr>
+          <w:rFonts w:ascii="Helvetica" w:hAnsi="Helvetica" w:cs="Helvetica"/>
+          <w:color w:val="33353C"/>
+          <w:szCs w:val="21"/>
+          <w:shd w:val="clear" w:color="auto" w:fill="FFFFFF"/>
+        </w:rPr>
+        <w:t xml:space="preserve"> </w:t>
+      </w:r>
+    </w:p>
+    <w:p>
+      <w:pPr>
+        <w:rPr>
+          <w:rFonts w:ascii="Helvetica" w:hAnsi="Helvetica" w:cs="Helvetica"/>
+          <w:color w:val="33353C"/>
+          <w:szCs w:val="21"/>
+          <w:shd w:val="clear" w:color="auto" w:fill="FFFFFF"/>
+        </w:rPr>
+      </w:pPr>
+      <w:r>
+        <w:rPr>
+          <w:rFonts w:ascii="Helvetica" w:hAnsi="Helvetica" w:cs="Helvetica" w:hint="eastAsia"/>
+          <w:color w:val="33353C"/>
+          <w:szCs w:val="21"/>
+          <w:shd w:val="clear" w:color="auto" w:fill="FFFFFF"/>
+        </w:rPr>
+        <w:t>北京汽车</w:t>
+      </w:r>
+      <w:r>
+        <w:rPr>
+          <w:rFonts w:ascii="Helvetica" w:hAnsi="Helvetica" w:cs="Helvetica"/>
+          <w:color w:val="33353C"/>
+          <w:szCs w:val="21"/>
+          <w:shd w:val="clear" w:color="auto" w:fill="FFFFFF"/>
+        </w:rPr>
+        <w:tab/>
+      </w:r>
+      <w:hyperlink r:id="rId54" w:history="1">
+        <w:r>
+          <w:rPr>
+            <w:rStyle w:val="a3"/>
+            <w:rFonts w:ascii="Helvetica" w:hAnsi="Helvetica" w:cs="Helvetica"/>
+            <w:szCs w:val="21"/>
+            <w:shd w:val="clear" w:color="auto" w:fill="FFFFFF"/>
+          </w:rPr>
+          <w:t>https://www.beijingauto.com.cn/</w:t>
+        </w:r>
+      </w:hyperlink>
+      <w:r>
+        <w:rPr>
+          <w:rFonts w:ascii="Helvetica" w:hAnsi="Helvetica" w:cs="Helvetica"/>
+          <w:color w:val="33353C"/>
+          <w:szCs w:val="21"/>
+          <w:shd w:val="clear" w:color="auto" w:fill="FFFFFF"/>
+        </w:rPr>
+        <w:t xml:space="preserve"> </w:t>
+      </w:r>
+    </w:p>
+    <w:p>
+      <w:pPr>
+        <w:rPr>
+          <w:rFonts w:ascii="Helvetica" w:hAnsi="Helvetica" w:cs="Helvetica"/>
+          <w:color w:val="33353C"/>
+          <w:szCs w:val="21"/>
+          <w:shd w:val="clear" w:color="auto" w:fill="FFFFFF"/>
+        </w:rPr>
+      </w:pPr>
+    </w:p>
+    <w:p>
+      <w:pPr>
+        <w:rPr>
+          <w:rFonts w:ascii="Helvetica" w:hAnsi="Helvetica" w:cs="Helvetica"/>
+          <w:color w:val="33353C"/>
+          <w:szCs w:val="21"/>
+          <w:shd w:val="clear" w:color="auto" w:fill="FFFFFF"/>
+        </w:rPr>
+      </w:pPr>
+      <w:r>
+        <w:rPr>
+          <w:rFonts w:ascii="Helvetica" w:hAnsi="Helvetica" w:cs="Helvetica" w:hint="eastAsia"/>
+          <w:color w:val="33353C"/>
+          <w:szCs w:val="21"/>
+          <w:shd w:val="clear" w:color="auto" w:fill="FFFFFF"/>
+        </w:rPr>
+        <w:t>业务：</w:t>
+      </w:r>
+    </w:p>
+    <w:p>
+      <w:pPr>
+        <w:rPr>
+          <w:rFonts w:ascii="Helvetica" w:hAnsi="Helvetica" w:cs="Helvetica" w:hint="eastAsia"/>
+          <w:color w:val="33353C"/>
+          <w:szCs w:val="21"/>
+          <w:shd w:val="clear" w:color="auto" w:fill="FFFFFF"/>
+        </w:rPr>
+      </w:pPr>
+      <w:r>
+        <w:rPr>
+          <w:rFonts w:ascii="Helvetica" w:hAnsi="Helvetica" w:cs="Helvetica" w:hint="eastAsia"/>
+          <w:color w:val="33353C"/>
+          <w:szCs w:val="21"/>
+          <w:shd w:val="clear" w:color="auto" w:fill="FFFFFF"/>
+        </w:rPr>
+        <w:t>蓝谷麦格纳</w:t>
+      </w:r>
+      <w:r>
+        <w:rPr>
+          <w:rFonts w:ascii="Helvetica" w:hAnsi="Helvetica" w:cs="Helvetica"/>
+          <w:color w:val="33353C"/>
+          <w:szCs w:val="21"/>
+          <w:shd w:val="clear" w:color="auto" w:fill="FFFFFF"/>
+        </w:rPr>
+        <w:tab/>
+      </w:r>
+    </w:p>
+    <w:p>
+      <w:pPr>
+        <w:rPr>
+          <w:rFonts w:ascii="Helvetica" w:hAnsi="Helvetica" w:cs="Helvetica"/>
+          <w:color w:val="33353C"/>
+          <w:szCs w:val="21"/>
+          <w:shd w:val="clear" w:color="auto" w:fill="FFFFFF"/>
+        </w:rPr>
+      </w:pPr>
+      <w:r>
+        <w:rPr>
+          <w:rFonts w:ascii="Helvetica" w:hAnsi="Helvetica" w:cs="Helvetica" w:hint="eastAsia"/>
+          <w:color w:val="33353C"/>
+          <w:szCs w:val="21"/>
+          <w:shd w:val="clear" w:color="auto" w:fill="FFFFFF"/>
+        </w:rPr>
+        <w:t>蓝谷智慧能源</w:t>
+      </w:r>
+      <w:r>
+        <w:rPr>
+          <w:rFonts w:ascii="Helvetica" w:hAnsi="Helvetica" w:cs="Helvetica" w:hint="eastAsia"/>
+          <w:color w:val="33353C"/>
+          <w:szCs w:val="21"/>
+          <w:shd w:val="clear" w:color="auto" w:fill="FFFFFF"/>
+        </w:rPr>
+        <w:t>换电及动力电池梯次利用业务</w:t>
+      </w:r>
+    </w:p>
+    <w:p>
+      <w:pPr>
+        <w:rPr>
+          <w:rFonts w:ascii="Helvetica" w:hAnsi="Helvetica" w:cs="Helvetica" w:hint="eastAsia"/>
+          <w:color w:val="33353C"/>
+          <w:szCs w:val="21"/>
+          <w:shd w:val="clear" w:color="auto" w:fill="FFFFFF"/>
+        </w:rPr>
+      </w:pPr>
+      <w:r>
+        <w:rPr>
+          <w:rFonts w:ascii="Helvetica" w:hAnsi="Helvetica" w:cs="Helvetica" w:hint="eastAsia"/>
+          <w:color w:val="33353C"/>
+          <w:szCs w:val="21"/>
+          <w:shd w:val="clear" w:color="auto" w:fill="FFFFFF"/>
+        </w:rPr>
+        <w:t>蓝谷动力</w:t>
+      </w:r>
+      <w:r>
+        <w:rPr>
+          <w:rFonts w:ascii="Helvetica" w:hAnsi="Helvetica" w:cs="Helvetica"/>
+          <w:color w:val="33353C"/>
+          <w:szCs w:val="21"/>
+          <w:shd w:val="clear" w:color="auto" w:fill="FFFFFF"/>
+        </w:rPr>
+        <w:tab/>
+      </w:r>
+      <w:r>
+        <w:rPr>
+          <w:rFonts w:ascii="Helvetica" w:hAnsi="Helvetica" w:cs="Helvetica" w:hint="eastAsia"/>
+          <w:color w:val="33353C"/>
+          <w:szCs w:val="21"/>
+          <w:shd w:val="clear" w:color="auto" w:fill="FFFFFF"/>
+        </w:rPr>
+        <w:t>动力电池</w:t>
+      </w:r>
+      <w:r>
+        <w:rPr>
+          <w:rFonts w:ascii="Helvetica" w:hAnsi="Helvetica" w:cs="Helvetica" w:hint="eastAsia"/>
+          <w:color w:val="33353C"/>
+          <w:szCs w:val="21"/>
+          <w:shd w:val="clear" w:color="auto" w:fill="FFFFFF"/>
+        </w:rPr>
+        <w:t xml:space="preserve"> </w:t>
+      </w:r>
+      <w:r>
+        <w:rPr>
+          <w:rFonts w:ascii="Helvetica" w:hAnsi="Helvetica" w:cs="Helvetica" w:hint="eastAsia"/>
+          <w:color w:val="33353C"/>
+          <w:szCs w:val="21"/>
+          <w:shd w:val="clear" w:color="auto" w:fill="FFFFFF"/>
+        </w:rPr>
+        <w:t>电驱动系统</w:t>
+      </w:r>
+      <w:r>
+        <w:rPr>
+          <w:rFonts w:ascii="Helvetica" w:hAnsi="Helvetica" w:cs="Helvetica" w:hint="eastAsia"/>
+          <w:color w:val="33353C"/>
+          <w:szCs w:val="21"/>
+          <w:shd w:val="clear" w:color="auto" w:fill="FFFFFF"/>
+        </w:rPr>
+        <w:t xml:space="preserve"> </w:t>
+      </w:r>
+      <w:r>
+        <w:rPr>
+          <w:rFonts w:ascii="Helvetica" w:hAnsi="Helvetica" w:cs="Helvetica" w:hint="eastAsia"/>
+          <w:color w:val="33353C"/>
+          <w:szCs w:val="21"/>
+          <w:shd w:val="clear" w:color="auto" w:fill="FFFFFF"/>
+        </w:rPr>
+        <w:t>电控系统</w:t>
+      </w:r>
+    </w:p>
+    <w:p>
+      <w:pPr>
+        <w:rPr>
+          <w:rFonts w:ascii="Helvetica" w:hAnsi="Helvetica" w:cs="Helvetica"/>
+          <w:color w:val="33353C"/>
+          <w:szCs w:val="21"/>
+          <w:shd w:val="clear" w:color="auto" w:fill="FFFFFF"/>
+        </w:rPr>
+      </w:pPr>
+      <w:r>
+        <w:rPr>
+          <w:rFonts w:ascii="Helvetica" w:hAnsi="Helvetica" w:cs="Helvetica" w:hint="eastAsia"/>
+          <w:color w:val="33353C"/>
+          <w:szCs w:val="21"/>
+          <w:shd w:val="clear" w:color="auto" w:fill="FFFFFF"/>
+        </w:rPr>
+        <w:t>轻享出行</w:t>
+      </w:r>
+      <w:r>
+        <w:rPr>
+          <w:rFonts w:ascii="Helvetica" w:hAnsi="Helvetica" w:cs="Helvetica"/>
+          <w:color w:val="33353C"/>
+          <w:szCs w:val="21"/>
+          <w:shd w:val="clear" w:color="auto" w:fill="FFFFFF"/>
+        </w:rPr>
+        <w:tab/>
+      </w:r>
+    </w:p>
+    <w:p>
+      <w:pPr>
+        <w:rPr>
+          <w:rFonts w:ascii="Helvetica" w:hAnsi="Helvetica" w:cs="Helvetica"/>
+          <w:color w:val="33353C"/>
+          <w:szCs w:val="21"/>
+          <w:shd w:val="clear" w:color="auto" w:fill="FFFFFF"/>
+        </w:rPr>
+      </w:pPr>
+    </w:p>
+    <w:p>
+      <w:pPr>
+        <w:rPr>
+          <w:rFonts w:ascii="Helvetica" w:hAnsi="Helvetica" w:cs="Helvetica"/>
+          <w:color w:val="33353C"/>
+          <w:szCs w:val="21"/>
+          <w:shd w:val="clear" w:color="auto" w:fill="FFFFFF"/>
+        </w:rPr>
+      </w:pPr>
+    </w:p>
+    <w:p>
+      <w:pPr>
+        <w:widowControl/>
+        <w:jc w:val="left"/>
+        <w:rPr>
+          <w:rFonts w:asciiTheme="majorHAnsi" w:eastAsiaTheme="majorEastAsia" w:hAnsiTheme="majorHAnsi" w:cstheme="majorBidi"/>
+          <w:b/>
+          <w:bCs/>
+          <w:sz w:val="28"/>
+          <w:szCs w:val="28"/>
+          <w:shd w:val="clear" w:color="auto" w:fill="FFFFFF"/>
+        </w:rPr>
+      </w:pPr>
+      <w:r>
+        <w:rPr>
+          <w:sz w:val="28"/>
+          <w:szCs w:val="28"/>
+          <w:shd w:val="clear" w:color="auto" w:fill="FFFFFF"/>
+        </w:rPr>
+        <w:br w:type="page"/>
+      </w:r>
+    </w:p>
+    <w:p>
+      <w:pPr>
+        <w:pStyle w:val="2"/>
+        <w:rPr>
+          <w:sz w:val="28"/>
+          <w:szCs w:val="28"/>
+          <w:shd w:val="clear" w:color="auto" w:fill="FFFFFF"/>
+        </w:rPr>
+      </w:pPr>
+      <w:r>
+        <w:rPr>
+          <w:rFonts w:hint="eastAsia"/>
+          <w:sz w:val="28"/>
+          <w:szCs w:val="28"/>
+          <w:shd w:val="clear" w:color="auto" w:fill="FFFFFF"/>
+        </w:rPr>
+        <w:lastRenderedPageBreak/>
+        <w:t xml:space="preserve">北京汽车 </w:t>
+      </w:r>
+      <w:r>
+        <w:rPr>
+          <w:sz w:val="28"/>
+          <w:szCs w:val="28"/>
+          <w:shd w:val="clear" w:color="auto" w:fill="FFFFFF"/>
+        </w:rPr>
+        <w:t>HK:01958</w:t>
+      </w:r>
+      <w:r>
+        <w:rPr>
+          <w:sz w:val="28"/>
+          <w:szCs w:val="28"/>
+          <w:shd w:val="clear" w:color="auto" w:fill="FFFFFF"/>
+        </w:rPr>
+        <w:t xml:space="preserve"> </w:t>
+      </w:r>
+      <w:hyperlink r:id="rId55" w:history="1">
+        <w:r>
+          <w:rPr>
+            <w:rStyle w:val="a3"/>
+            <w:sz w:val="28"/>
+            <w:szCs w:val="28"/>
+            <w:shd w:val="clear" w:color="auto" w:fill="FFFFFF"/>
+          </w:rPr>
+          <w:t>http://www.baicmotor.com/</w:t>
+        </w:r>
+      </w:hyperlink>
+      <w:r>
+        <w:rPr>
+          <w:sz w:val="28"/>
+          <w:szCs w:val="28"/>
+          <w:shd w:val="clear" w:color="auto" w:fill="FFFFFF"/>
+        </w:rPr>
+        <w:t xml:space="preserve"> </w:t>
+      </w:r>
+    </w:p>
+    <w:p>
+      <w:pPr>
+        <w:rPr>
+          <w:rFonts w:hint="eastAsia"/>
+        </w:rPr>
+      </w:pPr>
+      <w:r>
+        <w:rPr>
+          <w:rFonts w:ascii="Helvetica" w:hAnsi="Helvetica" w:cs="Helvetica"/>
+          <w:color w:val="33353C"/>
+          <w:szCs w:val="21"/>
+          <w:shd w:val="clear" w:color="auto" w:fill="FFFFFF"/>
+        </w:rPr>
+        <w:tab/>
+      </w:r>
+      <w:r>
+        <w:rPr>
+          <w:rFonts w:ascii="Helvetica" w:hAnsi="Helvetica" w:cs="Helvetica"/>
+          <w:color w:val="33353C"/>
+          <w:szCs w:val="21"/>
+          <w:shd w:val="clear" w:color="auto" w:fill="FFFFFF"/>
+        </w:rPr>
+        <w:t>北京汽车股份有限公司</w:t>
+      </w:r>
+      <w:r>
+        <w:rPr>
+          <w:rFonts w:ascii="Helvetica" w:hAnsi="Helvetica" w:cs="Helvetica"/>
+          <w:color w:val="33353C"/>
+          <w:szCs w:val="21"/>
+          <w:shd w:val="clear" w:color="auto" w:fill="FFFFFF"/>
+        </w:rPr>
+        <w:t>(</w:t>
+      </w:r>
+      <w:r>
+        <w:rPr>
+          <w:rFonts w:ascii="Helvetica" w:hAnsi="Helvetica" w:cs="Helvetica"/>
+          <w:color w:val="33353C"/>
+          <w:szCs w:val="21"/>
+          <w:shd w:val="clear" w:color="auto" w:fill="FFFFFF"/>
+        </w:rPr>
+        <w:t>简称北汽股份公司</w:t>
+      </w:r>
+      <w:r>
+        <w:rPr>
+          <w:rFonts w:ascii="Helvetica" w:hAnsi="Helvetica" w:cs="Helvetica"/>
+          <w:color w:val="33353C"/>
+          <w:szCs w:val="21"/>
+          <w:shd w:val="clear" w:color="auto" w:fill="FFFFFF"/>
+        </w:rPr>
+        <w:t>)</w:t>
+      </w:r>
+      <w:r>
+        <w:rPr>
+          <w:rFonts w:ascii="Helvetica" w:hAnsi="Helvetica" w:cs="Helvetica"/>
+          <w:color w:val="33353C"/>
+          <w:szCs w:val="21"/>
+          <w:shd w:val="clear" w:color="auto" w:fill="FFFFFF"/>
+        </w:rPr>
+        <w:t>成立于</w:t>
+      </w:r>
+      <w:r>
+        <w:rPr>
+          <w:rFonts w:ascii="Helvetica" w:hAnsi="Helvetica" w:cs="Helvetica"/>
+          <w:color w:val="33353C"/>
+          <w:szCs w:val="21"/>
+          <w:shd w:val="clear" w:color="auto" w:fill="FFFFFF"/>
+        </w:rPr>
+        <w:t>2010</w:t>
+      </w:r>
+      <w:r>
+        <w:rPr>
+          <w:rFonts w:ascii="Helvetica" w:hAnsi="Helvetica" w:cs="Helvetica"/>
+          <w:color w:val="33353C"/>
+          <w:szCs w:val="21"/>
+          <w:shd w:val="clear" w:color="auto" w:fill="FFFFFF"/>
+        </w:rPr>
+        <w:t>年</w:t>
+      </w:r>
+      <w:r>
+        <w:rPr>
+          <w:rFonts w:ascii="Helvetica" w:hAnsi="Helvetica" w:cs="Helvetica"/>
+          <w:color w:val="33353C"/>
+          <w:szCs w:val="21"/>
+          <w:shd w:val="clear" w:color="auto" w:fill="FFFFFF"/>
+        </w:rPr>
+        <w:t>9</w:t>
+      </w:r>
+      <w:r>
+        <w:rPr>
+          <w:rFonts w:ascii="Helvetica" w:hAnsi="Helvetica" w:cs="Helvetica"/>
+          <w:color w:val="33353C"/>
+          <w:szCs w:val="21"/>
+          <w:shd w:val="clear" w:color="auto" w:fill="FFFFFF"/>
+        </w:rPr>
+        <w:t>月</w:t>
+      </w:r>
+      <w:r>
+        <w:rPr>
+          <w:rFonts w:ascii="Helvetica" w:hAnsi="Helvetica" w:cs="Helvetica"/>
+          <w:color w:val="33353C"/>
+          <w:szCs w:val="21"/>
+          <w:shd w:val="clear" w:color="auto" w:fill="FFFFFF"/>
+        </w:rPr>
+        <w:t>,</w:t>
+      </w:r>
+      <w:r>
+        <w:rPr>
+          <w:rFonts w:ascii="Helvetica" w:hAnsi="Helvetica" w:cs="Helvetica"/>
+          <w:color w:val="33353C"/>
+          <w:szCs w:val="21"/>
+          <w:shd w:val="clear" w:color="auto" w:fill="FFFFFF"/>
+        </w:rPr>
+        <w:t>公司目前注册资本</w:t>
+      </w:r>
+      <w:r>
+        <w:rPr>
+          <w:rFonts w:ascii="Helvetica" w:hAnsi="Helvetica" w:cs="Helvetica"/>
+          <w:color w:val="33353C"/>
+          <w:szCs w:val="21"/>
+          <w:shd w:val="clear" w:color="auto" w:fill="FFFFFF"/>
+        </w:rPr>
+        <w:t>63.8</w:t>
+      </w:r>
+      <w:r>
+        <w:rPr>
+          <w:rFonts w:ascii="Helvetica" w:hAnsi="Helvetica" w:cs="Helvetica"/>
+          <w:color w:val="33353C"/>
+          <w:szCs w:val="21"/>
+          <w:shd w:val="clear" w:color="auto" w:fill="FFFFFF"/>
+        </w:rPr>
+        <w:t>亿元</w:t>
+      </w:r>
+      <w:r>
+        <w:rPr>
+          <w:rFonts w:ascii="Helvetica" w:hAnsi="Helvetica" w:cs="Helvetica"/>
+          <w:color w:val="33353C"/>
+          <w:szCs w:val="21"/>
+          <w:shd w:val="clear" w:color="auto" w:fill="FFFFFF"/>
+        </w:rPr>
+        <w:t>,</w:t>
+      </w:r>
+      <w:r>
+        <w:rPr>
+          <w:rFonts w:ascii="Helvetica" w:hAnsi="Helvetica" w:cs="Helvetica"/>
+          <w:color w:val="33353C"/>
+          <w:szCs w:val="21"/>
+          <w:shd w:val="clear" w:color="auto" w:fill="FFFFFF"/>
+        </w:rPr>
+        <w:t>员工总数</w:t>
+      </w:r>
+      <w:r>
+        <w:rPr>
+          <w:rFonts w:ascii="Helvetica" w:hAnsi="Helvetica" w:cs="Helvetica"/>
+          <w:color w:val="33353C"/>
+          <w:szCs w:val="21"/>
+          <w:shd w:val="clear" w:color="auto" w:fill="FFFFFF"/>
+        </w:rPr>
+        <w:t>16139</w:t>
+      </w:r>
+      <w:r>
+        <w:rPr>
+          <w:rFonts w:ascii="Helvetica" w:hAnsi="Helvetica" w:cs="Helvetica"/>
+          <w:color w:val="33353C"/>
+          <w:szCs w:val="21"/>
+          <w:shd w:val="clear" w:color="auto" w:fill="FFFFFF"/>
+        </w:rPr>
+        <w:t>人</w:t>
+      </w:r>
+      <w:r>
+        <w:rPr>
+          <w:rFonts w:ascii="Helvetica" w:hAnsi="Helvetica" w:cs="Helvetica"/>
+          <w:color w:val="33353C"/>
+          <w:szCs w:val="21"/>
+          <w:shd w:val="clear" w:color="auto" w:fill="FFFFFF"/>
+        </w:rPr>
+        <w:t>,</w:t>
+      </w:r>
+      <w:r>
+        <w:rPr>
+          <w:rFonts w:ascii="Helvetica" w:hAnsi="Helvetica" w:cs="Helvetica"/>
+          <w:color w:val="33353C"/>
+          <w:szCs w:val="21"/>
+          <w:shd w:val="clear" w:color="auto" w:fill="FFFFFF"/>
+        </w:rPr>
+        <w:t>北汽股份公司是北汽集团乘用车整车资源聚合和业务发展的平台</w:t>
+      </w:r>
+      <w:r>
+        <w:rPr>
+          <w:rFonts w:ascii="Helvetica" w:hAnsi="Helvetica" w:cs="Helvetica"/>
+          <w:color w:val="33353C"/>
+          <w:szCs w:val="21"/>
+          <w:shd w:val="clear" w:color="auto" w:fill="FFFFFF"/>
+        </w:rPr>
+        <w:t>,</w:t>
+      </w:r>
+      <w:r>
+        <w:rPr>
+          <w:rFonts w:ascii="Helvetica" w:hAnsi="Helvetica" w:cs="Helvetica"/>
+          <w:color w:val="33353C"/>
+          <w:szCs w:val="21"/>
+          <w:shd w:val="clear" w:color="auto" w:fill="FFFFFF"/>
+        </w:rPr>
+        <w:t>是北京市政府重点支持发展的企业。</w:t>
+      </w:r>
+      <w:r>
+        <w:rPr>
+          <w:rFonts w:ascii="Helvetica" w:hAnsi="Helvetica" w:cs="Helvetica"/>
+          <w:color w:val="33353C"/>
+          <w:szCs w:val="21"/>
+          <w:shd w:val="clear" w:color="auto" w:fill="FFFFFF"/>
+        </w:rPr>
+        <w:t xml:space="preserve"> </w:t>
+      </w:r>
+      <w:r>
+        <w:rPr>
+          <w:rFonts w:ascii="Helvetica" w:hAnsi="Helvetica" w:cs="Helvetica"/>
+          <w:color w:val="33353C"/>
+          <w:szCs w:val="21"/>
+          <w:shd w:val="clear" w:color="auto" w:fill="FFFFFF"/>
+        </w:rPr>
+        <w:t>北汽股份公司作为于</w:t>
+      </w:r>
+      <w:r>
+        <w:rPr>
+          <w:rFonts w:ascii="Helvetica" w:hAnsi="Helvetica" w:cs="Helvetica"/>
+          <w:color w:val="33353C"/>
+          <w:szCs w:val="21"/>
+          <w:shd w:val="clear" w:color="auto" w:fill="FFFFFF"/>
+        </w:rPr>
+        <w:t>2013</w:t>
+      </w:r>
+      <w:r>
+        <w:rPr>
+          <w:rFonts w:ascii="Helvetica" w:hAnsi="Helvetica" w:cs="Helvetica"/>
+          <w:color w:val="33353C"/>
+          <w:szCs w:val="21"/>
+          <w:shd w:val="clear" w:color="auto" w:fill="FFFFFF"/>
+        </w:rPr>
+        <w:t>年已进入世界</w:t>
+      </w:r>
+      <w:r>
+        <w:rPr>
+          <w:rFonts w:ascii="Helvetica" w:hAnsi="Helvetica" w:cs="Helvetica"/>
+          <w:color w:val="33353C"/>
+          <w:szCs w:val="21"/>
+          <w:shd w:val="clear" w:color="auto" w:fill="FFFFFF"/>
+        </w:rPr>
+        <w:t>500</w:t>
+      </w:r>
+      <w:r>
+        <w:rPr>
+          <w:rFonts w:ascii="Helvetica" w:hAnsi="Helvetica" w:cs="Helvetica"/>
+          <w:color w:val="33353C"/>
+          <w:szCs w:val="21"/>
+          <w:shd w:val="clear" w:color="auto" w:fill="FFFFFF"/>
+        </w:rPr>
+        <w:t>强的北汽集团</w:t>
+      </w:r>
+      <w:r>
+        <w:rPr>
+          <w:rFonts w:ascii="Helvetica" w:hAnsi="Helvetica" w:cs="Helvetica"/>
+          <w:color w:val="33353C"/>
+          <w:szCs w:val="21"/>
+          <w:shd w:val="clear" w:color="auto" w:fill="FFFFFF"/>
+        </w:rPr>
+        <w:t>"</w:t>
+      </w:r>
+      <w:r>
+        <w:rPr>
+          <w:rFonts w:ascii="Helvetica" w:hAnsi="Helvetica" w:cs="Helvetica"/>
+          <w:color w:val="33353C"/>
+          <w:szCs w:val="21"/>
+          <w:shd w:val="clear" w:color="auto" w:fill="FFFFFF"/>
+        </w:rPr>
+        <w:t>二次创业</w:t>
+      </w:r>
+      <w:r>
+        <w:rPr>
+          <w:rFonts w:ascii="Helvetica" w:hAnsi="Helvetica" w:cs="Helvetica"/>
+          <w:color w:val="33353C"/>
+          <w:szCs w:val="21"/>
+          <w:shd w:val="clear" w:color="auto" w:fill="FFFFFF"/>
+        </w:rPr>
+        <w:t>"</w:t>
+      </w:r>
+      <w:r>
+        <w:rPr>
+          <w:rFonts w:ascii="Helvetica" w:hAnsi="Helvetica" w:cs="Helvetica"/>
+          <w:color w:val="33353C"/>
+          <w:szCs w:val="21"/>
+          <w:shd w:val="clear" w:color="auto" w:fill="FFFFFF"/>
+        </w:rPr>
+        <w:t>的主力军</w:t>
+      </w:r>
+      <w:r>
+        <w:rPr>
+          <w:rFonts w:ascii="Helvetica" w:hAnsi="Helvetica" w:cs="Helvetica"/>
+          <w:color w:val="33353C"/>
+          <w:szCs w:val="21"/>
+          <w:shd w:val="clear" w:color="auto" w:fill="FFFFFF"/>
+        </w:rPr>
+        <w:t>,</w:t>
+      </w:r>
+      <w:r>
+        <w:rPr>
+          <w:rFonts w:ascii="Helvetica" w:hAnsi="Helvetica" w:cs="Helvetica"/>
+          <w:color w:val="33353C"/>
+          <w:szCs w:val="21"/>
+          <w:shd w:val="clear" w:color="auto" w:fill="FFFFFF"/>
+        </w:rPr>
+        <w:t>是北京汽车自主品牌的发展载体和体制机制创新载体</w:t>
+      </w:r>
+      <w:r>
+        <w:rPr>
+          <w:rFonts w:ascii="Helvetica" w:hAnsi="Helvetica" w:cs="Helvetica"/>
+          <w:color w:val="33353C"/>
+          <w:szCs w:val="21"/>
+          <w:shd w:val="clear" w:color="auto" w:fill="FFFFFF"/>
+        </w:rPr>
+        <w:t>,</w:t>
+      </w:r>
+      <w:r>
+        <w:rPr>
+          <w:rFonts w:ascii="Helvetica" w:hAnsi="Helvetica" w:cs="Helvetica"/>
+          <w:color w:val="33353C"/>
+          <w:szCs w:val="21"/>
+          <w:shd w:val="clear" w:color="auto" w:fill="FFFFFF"/>
+        </w:rPr>
+        <w:t>北汽股份公司主营业务包括三个方面</w:t>
+      </w:r>
+      <w:r>
+        <w:rPr>
+          <w:rFonts w:ascii="Helvetica" w:hAnsi="Helvetica" w:cs="Helvetica"/>
+          <w:color w:val="33353C"/>
+          <w:szCs w:val="21"/>
+          <w:shd w:val="clear" w:color="auto" w:fill="FFFFFF"/>
+        </w:rPr>
+        <w:t>:</w:t>
+      </w:r>
+      <w:r>
+        <w:rPr>
+          <w:rFonts w:ascii="Helvetica" w:hAnsi="Helvetica" w:cs="Helvetica"/>
+          <w:color w:val="33353C"/>
+          <w:szCs w:val="21"/>
+          <w:shd w:val="clear" w:color="auto" w:fill="FFFFFF"/>
+        </w:rPr>
+        <w:t>自主品牌乘用车业务、动力总成业务以及合资品牌业务。</w:t>
+      </w:r>
+    </w:p>
+    <w:p>
+      <w:pPr>
+        <w:widowControl/>
+        <w:jc w:val="left"/>
+        <w:rPr>
+          <w:rFonts w:asciiTheme="majorHAnsi" w:eastAsiaTheme="majorEastAsia" w:hAnsiTheme="majorHAnsi" w:cstheme="majorBidi"/>
+          <w:b/>
+          <w:bCs/>
+          <w:sz w:val="28"/>
+          <w:szCs w:val="28"/>
+        </w:rPr>
+      </w:pPr>
+      <w:bookmarkStart w:id="7" w:name="_Toc94552081"/>
+      <w:bookmarkStart w:id="8" w:name="_Toc96077596"/>
+      <w:r>
+        <w:rPr>
+          <w:sz w:val="28"/>
+          <w:szCs w:val="28"/>
+        </w:rPr>
+        <w:br w:type="page"/>
+      </w:r>
+    </w:p>
+    <w:p>
+      <w:pPr>
+        <w:pStyle w:val="2"/>
+        <w:rPr>
+          <w:sz w:val="28"/>
+          <w:szCs w:val="28"/>
+        </w:rPr>
+      </w:pPr>
+      <w:r>
+        <w:rPr>
+          <w:rFonts w:hint="eastAsia"/>
+          <w:sz w:val="28"/>
+          <w:szCs w:val="28"/>
+        </w:rPr>
+        <w:lastRenderedPageBreak/>
+        <w:t xml:space="preserve">一汽解放 </w:t>
+      </w:r>
+      <w:r>
+        <w:rPr>
+          <w:sz w:val="28"/>
+          <w:szCs w:val="28"/>
+        </w:rPr>
         <w:t xml:space="preserve">000800 </w:t>
       </w:r>
-      <w:hyperlink r:id="rId43" w:history="1">
+      <w:hyperlink r:id="rId56" w:history="1">
         <w:r>
           <w:rPr>
             <w:rStyle w:val="a3"/>
@@ -8421,7 +11055,7 @@
           <w:szCs w:val="28"/>
         </w:rPr>
       </w:pPr>
-      <w:bookmarkStart w:id="9" w:name="_Toc95447457"/>
+      <w:bookmarkStart w:id="9" w:name="_Toc96077597"/>
       <w:r>
         <w:rPr>
           <w:rFonts w:hint="eastAsia"/>
@@ -8438,7 +11072,7 @@
         </w:rPr>
         <w:t xml:space="preserve">000951 </w:t>
       </w:r>
-      <w:hyperlink r:id="rId44" w:history="1">
+      <w:hyperlink r:id="rId57" w:history="1">
         <w:r>
           <w:rPr>
             <w:rStyle w:val="a3"/>
@@ -8816,7 +11450,7 @@
           <w:szCs w:val="28"/>
         </w:rPr>
       </w:pPr>
-      <w:bookmarkStart w:id="10" w:name="_Toc95447458"/>
+      <w:bookmarkStart w:id="10" w:name="_Toc96077598"/>
       <w:r>
         <w:rPr>
           <w:rFonts w:ascii="Helvetica" w:hAnsi="Helvetica" w:cs="Helvetica" w:hint="eastAsia"/>
@@ -8858,7 +11492,7 @@
         </w:rPr>
         <w:t xml:space="preserve"> </w:t>
       </w:r>
-      <w:hyperlink r:id="rId45" w:history="1">
+      <w:hyperlink r:id="rId58" w:history="1">
         <w:r>
           <w:rPr>
             <w:rStyle w:val="a3"/>
@@ -9845,7 +12479,7 @@
         </w:rPr>
         <w:t xml:space="preserve"> </w:t>
       </w:r>
-      <w:hyperlink r:id="rId46" w:history="1">
+      <w:hyperlink r:id="rId59" w:history="1">
         <w:r>
           <w:rPr>
             <w:rStyle w:val="a3"/>
@@ -9985,7 +12619,7 @@
           <w:szCs w:val="28"/>
         </w:rPr>
       </w:pPr>
-      <w:bookmarkStart w:id="11" w:name="_Toc95447459"/>
+      <w:bookmarkStart w:id="11" w:name="_Toc96077599"/>
       <w:r>
         <w:rPr>
           <w:rFonts w:ascii="Helvetica" w:hAnsi="Helvetica" w:cs="Helvetica" w:hint="eastAsia"/>
@@ -10536,7 +13170,7 @@
           <w:szCs w:val="28"/>
         </w:rPr>
       </w:pPr>
-      <w:bookmarkStart w:id="12" w:name="_Toc95447460"/>
+      <w:bookmarkStart w:id="12" w:name="_Toc96077600"/>
       <w:r>
         <w:rPr>
           <w:rFonts w:hint="eastAsia"/>
@@ -10571,7 +13205,7 @@
         </w:rPr>
         <w:t xml:space="preserve"> </w:t>
       </w:r>
-      <w:hyperlink r:id="rId47" w:history="1">
+      <w:hyperlink r:id="rId60" w:history="1">
         <w:r>
           <w:rPr>
             <w:rStyle w:val="a3"/>
@@ -11179,7 +13813,7 @@
           <w:szCs w:val="28"/>
         </w:rPr>
       </w:pPr>
-      <w:bookmarkStart w:id="14" w:name="_Toc95447461"/>
+      <w:bookmarkStart w:id="14" w:name="_Toc96077601"/>
       <w:r>
         <w:rPr>
           <w:rFonts w:hint="eastAsia"/>
@@ -11196,7 +13830,7 @@
         </w:rPr>
         <w:t xml:space="preserve">600006 </w:t>
       </w:r>
-      <w:hyperlink r:id="rId48" w:history="1">
+      <w:hyperlink r:id="rId61" w:history="1">
         <w:r>
           <w:rPr>
             <w:rStyle w:val="a3"/>
@@ -12112,6 +14746,7 @@
         </w:rPr>
       </w:pPr>
       <w:bookmarkStart w:id="15" w:name="_Toc95727060"/>
+      <w:bookmarkStart w:id="16" w:name="_Toc96077602"/>
       <w:r>
         <w:rPr>
           <w:rFonts w:hint="eastAsia"/>
@@ -12137,7 +14772,7 @@
         </w:rPr>
         <w:t xml:space="preserve"> </w:t>
       </w:r>
-      <w:hyperlink r:id="rId49" w:history="1">
+      <w:hyperlink r:id="rId62" w:history="1">
         <w:r>
           <w:rPr>
             <w:rStyle w:val="a3"/>
@@ -12147,29 +14782,7 @@
             <w:szCs w:val="28"/>
             <w:shd w:val="clear" w:color="auto" w:fill="FFFFFF"/>
           </w:rPr>
-          <w:t>http://www.cae</w:t>
-        </w:r>
-        <w:r>
-          <w:rPr>
-            <w:rStyle w:val="a3"/>
-            <w:rFonts w:ascii="Helvetica" w:hAnsi="Helvetica" w:cs="Helvetica"/>
-            <w:color w:val="0066CC"/>
-            <w:sz w:val="28"/>
-            <w:szCs w:val="28"/>
-            <w:shd w:val="clear" w:color="auto" w:fill="FFFFFF"/>
-          </w:rPr>
-          <w:t>r</w:t>
-        </w:r>
-        <w:r>
-          <w:rPr>
-            <w:rStyle w:val="a3"/>
-            <w:rFonts w:ascii="Helvetica" w:hAnsi="Helvetica" w:cs="Helvetica"/>
-            <w:color w:val="0066CC"/>
-            <w:sz w:val="28"/>
-            <w:szCs w:val="28"/>
-            <w:shd w:val="clear" w:color="auto" w:fill="FFFFFF"/>
-          </w:rPr>
-          <w:t>i.com.cn</w:t>
+          <w:t>http://www.caeri.com.cn</w:t>
         </w:r>
       </w:hyperlink>
       <w:r>
@@ -12188,6 +14801,7 @@
         <w:t>重庆渝北</w:t>
       </w:r>
       <w:bookmarkEnd w:id="15"/>
+      <w:bookmarkEnd w:id="16"/>
     </w:p>
     <w:p>
       <w:r>
@@ -12283,13 +14897,7 @@
         <w:t>控股有限责任公司</w:t>
       </w:r>
     </w:p>
-    <w:p>
-      <w:pPr>
-        <w:rPr>
-          <w:rFonts w:hint="eastAsia"/>
-        </w:rPr>
-      </w:pPr>
-    </w:p>
+    <w:p/>
     <w:p>
       <w:r>
         <w:rPr>
@@ -12855,6 +15463,29 @@
       <w:szCs w:val="32"/>
     </w:rPr>
   </w:style>
+  <w:style w:type="paragraph" w:styleId="5">
+    <w:name w:val="heading 5"/>
+    <w:basedOn w:val="a"/>
+    <w:next w:val="a"/>
+    <w:link w:val="50"/>
+    <w:uiPriority w:val="9"/>
+    <w:semiHidden/>
+    <w:unhideWhenUsed/>
+    <w:qFormat/>
+    <w:rsid w:val="000B2DE4"/>
+    <w:pPr>
+      <w:keepNext/>
+      <w:keepLines/>
+      <w:spacing w:before="280" w:after="290" w:line="376" w:lineRule="auto"/>
+      <w:outlineLvl w:val="4"/>
+    </w:pPr>
+    <w:rPr>
+      <w:b/>
+      <w:bCs/>
+      <w:sz w:val="28"/>
+      <w:szCs w:val="28"/>
+    </w:rPr>
+  </w:style>
   <w:style w:type="character" w:default="1" w:styleId="a0">
     <w:name w:val="Default Paragraph Font"/>
     <w:uiPriority w:val="1"/>
@@ -13044,6 +15675,20 @@
     <w:rPr>
       <w:color w:val="605E5C"/>
       <w:shd w:val="clear" w:color="auto" w:fill="E1DFDD"/>
+    </w:rPr>
+  </w:style>
+  <w:style w:type="character" w:customStyle="1" w:styleId="50">
+    <w:name w:val="标题 5 字符"/>
+    <w:basedOn w:val="a0"/>
+    <w:link w:val="5"/>
+    <w:uiPriority w:val="9"/>
+    <w:semiHidden/>
+    <w:rsid w:val="000B2DE4"/>
+    <w:rPr>
+      <w:b/>
+      <w:bCs/>
+      <w:sz w:val="28"/>
+      <w:szCs w:val="28"/>
     </w:rPr>
   </w:style>
 </w:styles>

--- a/strategy/汽车/汽车整车.docx
+++ b/strategy/汽车/汽车整车.docx
@@ -57,7 +57,7 @@
           <w:r>
             <w:fldChar w:fldCharType="separate"/>
           </w:r>
-          <w:hyperlink w:anchor="_Toc96077590" w:history="1">
+          <w:hyperlink w:anchor="_Toc96817742" w:history="1">
             <w:r>
               <w:rPr>
                 <w:rStyle w:val="a3"/>
@@ -108,7 +108,7 @@
                 <w:noProof/>
                 <w:webHidden/>
               </w:rPr>
-              <w:instrText xml:space="preserve"> PAGEREF _Toc96077590 \h </w:instrText>
+              <w:instrText xml:space="preserve"> PAGEREF _Toc96817742 \h </w:instrText>
             </w:r>
             <w:r>
               <w:rPr>
@@ -149,7 +149,7 @@
               <w:noProof/>
             </w:rPr>
           </w:pPr>
-          <w:hyperlink w:anchor="_Toc96077591" w:history="1">
+          <w:hyperlink w:anchor="_Toc96817743" w:history="1">
             <w:r>
               <w:rPr>
                 <w:rStyle w:val="a3"/>
@@ -205,7 +205,7 @@
                 <w:noProof/>
                 <w:webHidden/>
               </w:rPr>
-              <w:instrText xml:space="preserve"> PAGEREF _Toc96077591 \h </w:instrText>
+              <w:instrText xml:space="preserve"> PAGEREF _Toc96817743 \h </w:instrText>
             </w:r>
             <w:r>
               <w:rPr>
@@ -246,7 +246,7 @@
               <w:noProof/>
             </w:rPr>
           </w:pPr>
-          <w:hyperlink w:anchor="_Toc96077592" w:history="1">
+          <w:hyperlink w:anchor="_Toc96817744" w:history="1">
             <w:r>
               <w:rPr>
                 <w:rStyle w:val="a3"/>
@@ -291,7 +291,7 @@
                 <w:noProof/>
                 <w:webHidden/>
               </w:rPr>
-              <w:instrText xml:space="preserve"> PAGEREF _Toc96077592 \h </w:instrText>
+              <w:instrText xml:space="preserve"> PAGEREF _Toc96817744 \h </w:instrText>
             </w:r>
             <w:r>
               <w:rPr>
@@ -332,7 +332,7 @@
               <w:noProof/>
             </w:rPr>
           </w:pPr>
-          <w:hyperlink w:anchor="_Toc96077593" w:history="1">
+          <w:hyperlink w:anchor="_Toc96817745" w:history="1">
             <w:r>
               <w:rPr>
                 <w:rStyle w:val="a3"/>
@@ -375,7 +375,7 @@
                 <w:noProof/>
                 <w:webHidden/>
               </w:rPr>
-              <w:instrText xml:space="preserve"> PAGEREF _Toc96077593 \h </w:instrText>
+              <w:instrText xml:space="preserve"> PAGEREF _Toc96817745 \h </w:instrText>
             </w:r>
             <w:r>
               <w:rPr>
@@ -416,7 +416,7 @@
               <w:noProof/>
             </w:rPr>
           </w:pPr>
-          <w:hyperlink w:anchor="_Toc96077594" w:history="1">
+          <w:hyperlink w:anchor="_Toc96817746" w:history="1">
             <w:r>
               <w:rPr>
                 <w:rStyle w:val="a3"/>
@@ -467,7 +467,7 @@
                 <w:noProof/>
                 <w:webHidden/>
               </w:rPr>
-              <w:instrText xml:space="preserve"> PAGEREF _Toc96077594 \h </w:instrText>
+              <w:instrText xml:space="preserve"> PAGEREF _Toc96817746 \h </w:instrText>
             </w:r>
             <w:r>
               <w:rPr>
@@ -508,7 +508,7 @@
               <w:noProof/>
             </w:rPr>
           </w:pPr>
-          <w:hyperlink w:anchor="_Toc96077595" w:history="1">
+          <w:hyperlink w:anchor="_Toc96817747" w:history="1">
             <w:r>
               <w:rPr>
                 <w:rStyle w:val="a3"/>
@@ -517,7 +517,7 @@
                 <w:highlight w:val="green"/>
                 <w:shd w:val="clear" w:color="auto" w:fill="FFFFFF"/>
               </w:rPr>
-              <w:t>广汽集</w:t>
+              <w:t>广汽集团</w:t>
             </w:r>
             <w:r>
               <w:rPr>
@@ -527,30 +527,20 @@
                 <w:highlight w:val="green"/>
                 <w:shd w:val="clear" w:color="auto" w:fill="FFFFFF"/>
               </w:rPr>
-              <w:t>团</w:t>
+              <w:t xml:space="preserve"> 601238</w:t>
             </w:r>
             <w:r>
               <w:rPr>
                 <w:rStyle w:val="a3"/>
                 <w:rFonts w:ascii="Helvetica" w:hAnsi="Helvetica" w:cs="Helvetica"/>
                 <w:noProof/>
-                <w:highlight w:val="green"/>
                 <w:shd w:val="clear" w:color="auto" w:fill="FFFFFF"/>
               </w:rPr>
-              <w:t xml:space="preserve"> 601238</w:t>
+              <w:t xml:space="preserve"> http://www.gac.com.cn</w:t>
             </w:r>
             <w:r>
               <w:rPr>
                 <w:rStyle w:val="a3"/>
-                <w:rFonts w:ascii="Helvetica" w:hAnsi="Helvetica" w:cs="Helvetica"/>
-                <w:noProof/>
-                <w:shd w:val="clear" w:color="auto" w:fill="FFFFFF"/>
-              </w:rPr>
-              <w:t xml:space="preserve"> http://www.gac.com.cn</w:t>
-            </w:r>
-            <w:r>
-              <w:rPr>
-                <w:rStyle w:val="a3"/>
                 <w:noProof/>
               </w:rPr>
               <w:t xml:space="preserve"> 广东广州</w:t>
@@ -574,7 +564,7 @@
                 <w:noProof/>
                 <w:webHidden/>
               </w:rPr>
-              <w:instrText xml:space="preserve"> PAGEREF _Toc96077595 \h </w:instrText>
+              <w:instrText xml:space="preserve"> PAGEREF _Toc96817747 \h </w:instrText>
             </w:r>
             <w:r>
               <w:rPr>
@@ -615,13 +605,13 @@
               <w:noProof/>
             </w:rPr>
           </w:pPr>
-          <w:hyperlink w:anchor="_Toc96077596" w:history="1">
+          <w:hyperlink w:anchor="_Toc96817748" w:history="1">
             <w:r>
               <w:rPr>
                 <w:rStyle w:val="a3"/>
                 <w:noProof/>
               </w:rPr>
-              <w:t xml:space="preserve">一汽解放 000800 </w:t>
+              <w:t xml:space="preserve">小康股份 601127 </w:t>
             </w:r>
             <w:r>
               <w:rPr>
@@ -630,14 +620,14 @@
                 <w:noProof/>
                 <w:shd w:val="clear" w:color="auto" w:fill="FFFFFF"/>
               </w:rPr>
-              <w:t>http://www.fawjiefang.com.cn</w:t>
+              <w:t>http://www.sokon.com</w:t>
             </w:r>
             <w:r>
               <w:rPr>
                 <w:rStyle w:val="a3"/>
                 <w:noProof/>
               </w:rPr>
-              <w:t xml:space="preserve"> 吉林长春</w:t>
+              <w:t xml:space="preserve"> 重庆沙坪坝</w:t>
             </w:r>
             <w:r>
               <w:rPr>
@@ -658,7 +648,7 @@
                 <w:noProof/>
                 <w:webHidden/>
               </w:rPr>
-              <w:instrText xml:space="preserve"> PAGEREF _Toc96077596 \h </w:instrText>
+              <w:instrText xml:space="preserve"> PAGEREF _Toc96817748 \h </w:instrText>
             </w:r>
             <w:r>
               <w:rPr>
@@ -699,13 +689,13 @@
               <w:noProof/>
             </w:rPr>
           </w:pPr>
-          <w:hyperlink w:anchor="_Toc96077597" w:history="1">
+          <w:hyperlink w:anchor="_Toc96817749" w:history="1">
             <w:r>
               <w:rPr>
                 <w:rStyle w:val="a3"/>
                 <w:noProof/>
               </w:rPr>
-              <w:t xml:space="preserve">中国重汽 000951 </w:t>
+              <w:t xml:space="preserve">江淮汽车 600418 </w:t>
             </w:r>
             <w:r>
               <w:rPr>
@@ -714,14 +704,14 @@
                 <w:noProof/>
                 <w:shd w:val="clear" w:color="auto" w:fill="FFFFFF"/>
               </w:rPr>
-              <w:t>http://www.sinotruk.com</w:t>
+              <w:t>http://www.jac.com.cn</w:t>
             </w:r>
             <w:r>
               <w:rPr>
                 <w:rStyle w:val="a3"/>
                 <w:noProof/>
               </w:rPr>
-              <w:t xml:space="preserve"> 山东济南</w:t>
+              <w:t xml:space="preserve"> 安徽合肥</w:t>
             </w:r>
             <w:r>
               <w:rPr>
@@ -742,7 +732,7 @@
                 <w:noProof/>
                 <w:webHidden/>
               </w:rPr>
-              <w:instrText xml:space="preserve"> PAGEREF _Toc96077597 \h </w:instrText>
+              <w:instrText xml:space="preserve"> PAGEREF _Toc96817749 \h </w:instrText>
             </w:r>
             <w:r>
               <w:rPr>
@@ -783,31 +773,14 @@
               <w:noProof/>
             </w:rPr>
           </w:pPr>
-          <w:hyperlink w:anchor="_Toc96077598" w:history="1">
+          <w:hyperlink w:anchor="_Toc96817750" w:history="1">
             <w:r>
               <w:rPr>
                 <w:rStyle w:val="a3"/>
-                <w:rFonts w:ascii="Helvetica" w:hAnsi="Helvetica" w:cs="Helvetica"/>
                 <w:noProof/>
                 <w:shd w:val="clear" w:color="auto" w:fill="FFFFFF"/>
               </w:rPr>
-              <w:t>潍柴动力</w:t>
-            </w:r>
-            <w:r>
-              <w:rPr>
-                <w:rStyle w:val="a3"/>
-                <w:rFonts w:ascii="Helvetica" w:hAnsi="Helvetica" w:cs="Helvetica"/>
-                <w:noProof/>
-                <w:shd w:val="clear" w:color="auto" w:fill="FFFFFF"/>
-              </w:rPr>
-              <w:t xml:space="preserve"> 000338 http://www.weichaipower.com</w:t>
-            </w:r>
-            <w:r>
-              <w:rPr>
-                <w:rStyle w:val="a3"/>
-                <w:noProof/>
-              </w:rPr>
-              <w:t xml:space="preserve"> 山东潍坊</w:t>
+              <w:t>吉利汽车 HK:00175 http://www.geelyauto.com.hk/en/</w:t>
             </w:r>
             <w:r>
               <w:rPr>
@@ -828,7 +801,7 @@
                 <w:noProof/>
                 <w:webHidden/>
               </w:rPr>
-              <w:instrText xml:space="preserve"> PAGEREF _Toc96077598 \h </w:instrText>
+              <w:instrText xml:space="preserve"> PAGEREF _Toc96817750 \h </w:instrText>
             </w:r>
             <w:r>
               <w:rPr>
@@ -869,7 +842,14 @@
               <w:noProof/>
             </w:rPr>
           </w:pPr>
-          <w:hyperlink w:anchor="_Toc96077599" w:history="1">
+          <w:hyperlink w:anchor="_Toc96817751" w:history="1">
+            <w:r>
+              <w:rPr>
+                <w:rStyle w:val="a3"/>
+                <w:noProof/>
+              </w:rPr>
+              <w:t xml:space="preserve">海马汽车 000572 </w:t>
+            </w:r>
             <w:r>
               <w:rPr>
                 <w:rStyle w:val="a3"/>
@@ -877,23 +857,14 @@
                 <w:noProof/>
                 <w:shd w:val="clear" w:color="auto" w:fill="FFFFFF"/>
               </w:rPr>
-              <w:t>汉马科技</w:t>
+              <w:t>http://www.haima.com</w:t>
             </w:r>
             <w:r>
               <w:rPr>
                 <w:rStyle w:val="a3"/>
-                <w:rFonts w:ascii="Helvetica" w:hAnsi="Helvetica" w:cs="Helvetica"/>
-                <w:noProof/>
-                <w:shd w:val="clear" w:color="auto" w:fill="FFFFFF"/>
-              </w:rPr>
-              <w:t xml:space="preserve"> 600375 https://www.camc.cc/</w:t>
-            </w:r>
-            <w:r>
-              <w:rPr>
-                <w:rStyle w:val="a3"/>
-                <w:noProof/>
-              </w:rPr>
-              <w:t xml:space="preserve"> 安徽马鞍山</w:t>
+                <w:noProof/>
+              </w:rPr>
+              <w:t xml:space="preserve"> 海南海口</w:t>
             </w:r>
             <w:r>
               <w:rPr>
@@ -914,7 +885,7 @@
                 <w:noProof/>
                 <w:webHidden/>
               </w:rPr>
-              <w:instrText xml:space="preserve"> PAGEREF _Toc96077599 \h </w:instrText>
+              <w:instrText xml:space="preserve"> PAGEREF _Toc96817751 \h </w:instrText>
             </w:r>
             <w:r>
               <w:rPr>
@@ -955,22 +926,7 @@
               <w:noProof/>
             </w:rPr>
           </w:pPr>
-          <w:hyperlink w:anchor="_Toc96077600" w:history="1">
-            <w:r>
-              <w:rPr>
-                <w:rStyle w:val="a3"/>
-                <w:noProof/>
-                <w:highlight w:val="green"/>
-              </w:rPr>
-              <w:t>福田汽车 600166</w:t>
-            </w:r>
-            <w:r>
-              <w:rPr>
-                <w:rStyle w:val="a3"/>
-                <w:noProof/>
-              </w:rPr>
-              <w:t xml:space="preserve"> </w:t>
-            </w:r>
+          <w:hyperlink w:anchor="_Toc96817752" w:history="1">
             <w:r>
               <w:rPr>
                 <w:rStyle w:val="a3"/>
@@ -978,14 +934,23 @@
                 <w:noProof/>
                 <w:shd w:val="clear" w:color="auto" w:fill="FFFFFF"/>
               </w:rPr>
-              <w:t>http://www.foton.com.cn</w:t>
+              <w:t>北汽蓝谷</w:t>
             </w:r>
             <w:r>
               <w:rPr>
                 <w:rStyle w:val="a3"/>
-                <w:noProof/>
-              </w:rPr>
-              <w:t xml:space="preserve"> 北京昌平</w:t>
+                <w:rFonts w:ascii="Helvetica" w:hAnsi="Helvetica" w:cs="Helvetica"/>
+                <w:noProof/>
+                <w:shd w:val="clear" w:color="auto" w:fill="FFFFFF"/>
+              </w:rPr>
+              <w:t xml:space="preserve"> 600733 http://www.bjev.com.cn</w:t>
+            </w:r>
+            <w:r>
+              <w:rPr>
+                <w:rStyle w:val="a3"/>
+                <w:noProof/>
+              </w:rPr>
+              <w:t xml:space="preserve"> 北京大兴</w:t>
             </w:r>
             <w:r>
               <w:rPr>
@@ -1006,7 +971,7 @@
                 <w:noProof/>
                 <w:webHidden/>
               </w:rPr>
-              <w:instrText xml:space="preserve"> PAGEREF _Toc96077600 \h </w:instrText>
+              <w:instrText xml:space="preserve"> PAGEREF _Toc96817752 \h </w:instrText>
             </w:r>
             <w:r>
               <w:rPr>
@@ -1047,29 +1012,14 @@
               <w:noProof/>
             </w:rPr>
           </w:pPr>
-          <w:hyperlink w:anchor="_Toc96077601" w:history="1">
+          <w:hyperlink w:anchor="_Toc96817753" w:history="1">
             <w:r>
               <w:rPr>
                 <w:rStyle w:val="a3"/>
                 <w:noProof/>
-              </w:rPr>
-              <w:t xml:space="preserve">东风汽车 600006 </w:t>
-            </w:r>
-            <w:r>
-              <w:rPr>
-                <w:rStyle w:val="a3"/>
-                <w:rFonts w:ascii="Helvetica" w:hAnsi="Helvetica" w:cs="Helvetica"/>
-                <w:noProof/>
                 <w:shd w:val="clear" w:color="auto" w:fill="FFFFFF"/>
               </w:rPr>
-              <w:t>https://www.dfac.com</w:t>
-            </w:r>
-            <w:r>
-              <w:rPr>
-                <w:rStyle w:val="a3"/>
-                <w:noProof/>
-              </w:rPr>
-              <w:t xml:space="preserve"> 湖北武汉</w:t>
+              <w:t>北京汽车 HK:01958 http://www.baicmotor.com/</w:t>
             </w:r>
             <w:r>
               <w:rPr>
@@ -1090,7 +1040,7 @@
                 <w:noProof/>
                 <w:webHidden/>
               </w:rPr>
-              <w:instrText xml:space="preserve"> PAGEREF _Toc96077601 \h </w:instrText>
+              <w:instrText xml:space="preserve"> PAGEREF _Toc96817753 \h </w:instrText>
             </w:r>
             <w:r>
               <w:rPr>
@@ -1131,22 +1081,7 @@
               <w:noProof/>
             </w:rPr>
           </w:pPr>
-          <w:hyperlink w:anchor="_Toc96077602" w:history="1">
-            <w:r>
-              <w:rPr>
-                <w:rStyle w:val="a3"/>
-                <w:noProof/>
-                <w:highlight w:val="green"/>
-              </w:rPr>
-              <w:t>中国汽研 601965</w:t>
-            </w:r>
-            <w:r>
-              <w:rPr>
-                <w:rStyle w:val="a3"/>
-                <w:noProof/>
-              </w:rPr>
-              <w:t xml:space="preserve"> </w:t>
-            </w:r>
+          <w:hyperlink w:anchor="_Toc96817754" w:history="1">
             <w:r>
               <w:rPr>
                 <w:rStyle w:val="a3"/>
@@ -1154,6 +1089,710 @@
                 <w:noProof/>
                 <w:shd w:val="clear" w:color="auto" w:fill="FFFFFF"/>
               </w:rPr>
+              <w:t>*ST</w:t>
+            </w:r>
+            <w:r>
+              <w:rPr>
+                <w:rStyle w:val="a3"/>
+                <w:rFonts w:ascii="Helvetica" w:hAnsi="Helvetica" w:cs="Helvetica"/>
+                <w:noProof/>
+                <w:shd w:val="clear" w:color="auto" w:fill="FFFFFF"/>
+              </w:rPr>
+              <w:t>众</w:t>
+            </w:r>
+            <w:r>
+              <w:rPr>
+                <w:rStyle w:val="a3"/>
+                <w:rFonts w:ascii="Helvetica" w:hAnsi="Helvetica" w:cs="Helvetica"/>
+                <w:noProof/>
+                <w:shd w:val="clear" w:color="auto" w:fill="FFFFFF"/>
+              </w:rPr>
+              <w:t>泰</w:t>
+            </w:r>
+            <w:r>
+              <w:rPr>
+                <w:rStyle w:val="a3"/>
+                <w:rFonts w:ascii="Helvetica" w:hAnsi="Helvetica" w:cs="Helvetica"/>
+                <w:noProof/>
+                <w:shd w:val="clear" w:color="auto" w:fill="FFFFFF"/>
+              </w:rPr>
+              <w:t xml:space="preserve"> 000980 http://www.zotye.com</w:t>
+            </w:r>
+            <w:r>
+              <w:rPr>
+                <w:rStyle w:val="a3"/>
+                <w:noProof/>
+              </w:rPr>
+              <w:t xml:space="preserve"> 安徽黄山</w:t>
+            </w:r>
+            <w:r>
+              <w:rPr>
+                <w:noProof/>
+                <w:webHidden/>
+              </w:rPr>
+              <w:tab/>
+            </w:r>
+            <w:r>
+              <w:rPr>
+                <w:noProof/>
+                <w:webHidden/>
+              </w:rPr>
+              <w:fldChar w:fldCharType="begin"/>
+            </w:r>
+            <w:r>
+              <w:rPr>
+                <w:noProof/>
+                <w:webHidden/>
+              </w:rPr>
+              <w:instrText xml:space="preserve"> PAGEREF _Toc96817754 \h </w:instrText>
+            </w:r>
+            <w:r>
+              <w:rPr>
+                <w:noProof/>
+                <w:webHidden/>
+              </w:rPr>
+            </w:r>
+            <w:r>
+              <w:rPr>
+                <w:noProof/>
+                <w:webHidden/>
+              </w:rPr>
+              <w:fldChar w:fldCharType="separate"/>
+            </w:r>
+            <w:r>
+              <w:rPr>
+                <w:noProof/>
+                <w:webHidden/>
+              </w:rPr>
+              <w:t>17</w:t>
+            </w:r>
+            <w:r>
+              <w:rPr>
+                <w:noProof/>
+                <w:webHidden/>
+              </w:rPr>
+              <w:fldChar w:fldCharType="end"/>
+            </w:r>
+          </w:hyperlink>
+        </w:p>
+        <w:p>
+          <w:pPr>
+            <w:pStyle w:val="TOC2"/>
+            <w:tabs>
+              <w:tab w:val="right" w:leader="dot" w:pos="8296"/>
+            </w:tabs>
+            <w:rPr>
+              <w:noProof/>
+            </w:rPr>
+          </w:pPr>
+          <w:hyperlink w:anchor="_Toc96817755" w:history="1">
+            <w:r>
+              <w:rPr>
+                <w:rStyle w:val="a3"/>
+                <w:noProof/>
+                <w:shd w:val="clear" w:color="auto" w:fill="FFFFFF"/>
+              </w:rPr>
+              <w:t>金杯汽车 600609 辽宁沈阳</w:t>
+            </w:r>
+            <w:r>
+              <w:rPr>
+                <w:noProof/>
+                <w:webHidden/>
+              </w:rPr>
+              <w:tab/>
+            </w:r>
+            <w:r>
+              <w:rPr>
+                <w:noProof/>
+                <w:webHidden/>
+              </w:rPr>
+              <w:fldChar w:fldCharType="begin"/>
+            </w:r>
+            <w:r>
+              <w:rPr>
+                <w:noProof/>
+                <w:webHidden/>
+              </w:rPr>
+              <w:instrText xml:space="preserve"> PAGEREF _Toc96817755 \h </w:instrText>
+            </w:r>
+            <w:r>
+              <w:rPr>
+                <w:noProof/>
+                <w:webHidden/>
+              </w:rPr>
+            </w:r>
+            <w:r>
+              <w:rPr>
+                <w:noProof/>
+                <w:webHidden/>
+              </w:rPr>
+              <w:fldChar w:fldCharType="separate"/>
+            </w:r>
+            <w:r>
+              <w:rPr>
+                <w:noProof/>
+                <w:webHidden/>
+              </w:rPr>
+              <w:t>18</w:t>
+            </w:r>
+            <w:r>
+              <w:rPr>
+                <w:noProof/>
+                <w:webHidden/>
+              </w:rPr>
+              <w:fldChar w:fldCharType="end"/>
+            </w:r>
+          </w:hyperlink>
+        </w:p>
+        <w:p>
+          <w:pPr>
+            <w:pStyle w:val="TOC2"/>
+            <w:tabs>
+              <w:tab w:val="right" w:leader="dot" w:pos="8296"/>
+            </w:tabs>
+            <w:rPr>
+              <w:noProof/>
+            </w:rPr>
+          </w:pPr>
+          <w:hyperlink w:anchor="_Toc96817756" w:history="1">
+            <w:r>
+              <w:rPr>
+                <w:rStyle w:val="a3"/>
+                <w:noProof/>
+              </w:rPr>
+              <w:t xml:space="preserve">一汽解放 000800 </w:t>
+            </w:r>
+            <w:r>
+              <w:rPr>
+                <w:rStyle w:val="a3"/>
+                <w:rFonts w:ascii="Helvetica" w:hAnsi="Helvetica" w:cs="Helvetica"/>
+                <w:noProof/>
+                <w:shd w:val="clear" w:color="auto" w:fill="FFFFFF"/>
+              </w:rPr>
+              <w:t>http://www.fawjiefang.com.cn</w:t>
+            </w:r>
+            <w:r>
+              <w:rPr>
+                <w:rStyle w:val="a3"/>
+                <w:noProof/>
+              </w:rPr>
+              <w:t xml:space="preserve"> 吉林长春</w:t>
+            </w:r>
+            <w:r>
+              <w:rPr>
+                <w:noProof/>
+                <w:webHidden/>
+              </w:rPr>
+              <w:tab/>
+            </w:r>
+            <w:r>
+              <w:rPr>
+                <w:noProof/>
+                <w:webHidden/>
+              </w:rPr>
+              <w:fldChar w:fldCharType="begin"/>
+            </w:r>
+            <w:r>
+              <w:rPr>
+                <w:noProof/>
+                <w:webHidden/>
+              </w:rPr>
+              <w:instrText xml:space="preserve"> PAGEREF _Toc96817756 \h </w:instrText>
+            </w:r>
+            <w:r>
+              <w:rPr>
+                <w:noProof/>
+                <w:webHidden/>
+              </w:rPr>
+            </w:r>
+            <w:r>
+              <w:rPr>
+                <w:noProof/>
+                <w:webHidden/>
+              </w:rPr>
+              <w:fldChar w:fldCharType="separate"/>
+            </w:r>
+            <w:r>
+              <w:rPr>
+                <w:noProof/>
+                <w:webHidden/>
+              </w:rPr>
+              <w:t>19</w:t>
+            </w:r>
+            <w:r>
+              <w:rPr>
+                <w:noProof/>
+                <w:webHidden/>
+              </w:rPr>
+              <w:fldChar w:fldCharType="end"/>
+            </w:r>
+          </w:hyperlink>
+        </w:p>
+        <w:p>
+          <w:pPr>
+            <w:pStyle w:val="TOC2"/>
+            <w:tabs>
+              <w:tab w:val="right" w:leader="dot" w:pos="8296"/>
+            </w:tabs>
+            <w:rPr>
+              <w:noProof/>
+            </w:rPr>
+          </w:pPr>
+          <w:hyperlink w:anchor="_Toc96817757" w:history="1">
+            <w:r>
+              <w:rPr>
+                <w:rStyle w:val="a3"/>
+                <w:noProof/>
+              </w:rPr>
+              <w:t xml:space="preserve">中国重汽 000951 </w:t>
+            </w:r>
+            <w:r>
+              <w:rPr>
+                <w:rStyle w:val="a3"/>
+                <w:rFonts w:ascii="Helvetica" w:hAnsi="Helvetica" w:cs="Helvetica"/>
+                <w:noProof/>
+                <w:shd w:val="clear" w:color="auto" w:fill="FFFFFF"/>
+              </w:rPr>
+              <w:t>http://www.sinotruk.com</w:t>
+            </w:r>
+            <w:r>
+              <w:rPr>
+                <w:rStyle w:val="a3"/>
+                <w:noProof/>
+              </w:rPr>
+              <w:t xml:space="preserve"> 山东济南</w:t>
+            </w:r>
+            <w:r>
+              <w:rPr>
+                <w:noProof/>
+                <w:webHidden/>
+              </w:rPr>
+              <w:tab/>
+            </w:r>
+            <w:r>
+              <w:rPr>
+                <w:noProof/>
+                <w:webHidden/>
+              </w:rPr>
+              <w:fldChar w:fldCharType="begin"/>
+            </w:r>
+            <w:r>
+              <w:rPr>
+                <w:noProof/>
+                <w:webHidden/>
+              </w:rPr>
+              <w:instrText xml:space="preserve"> PAGEREF _Toc96817757 \h </w:instrText>
+            </w:r>
+            <w:r>
+              <w:rPr>
+                <w:noProof/>
+                <w:webHidden/>
+              </w:rPr>
+            </w:r>
+            <w:r>
+              <w:rPr>
+                <w:noProof/>
+                <w:webHidden/>
+              </w:rPr>
+              <w:fldChar w:fldCharType="separate"/>
+            </w:r>
+            <w:r>
+              <w:rPr>
+                <w:noProof/>
+                <w:webHidden/>
+              </w:rPr>
+              <w:t>20</w:t>
+            </w:r>
+            <w:r>
+              <w:rPr>
+                <w:noProof/>
+                <w:webHidden/>
+              </w:rPr>
+              <w:fldChar w:fldCharType="end"/>
+            </w:r>
+          </w:hyperlink>
+        </w:p>
+        <w:p>
+          <w:pPr>
+            <w:pStyle w:val="TOC2"/>
+            <w:tabs>
+              <w:tab w:val="right" w:leader="dot" w:pos="8296"/>
+            </w:tabs>
+            <w:rPr>
+              <w:noProof/>
+            </w:rPr>
+          </w:pPr>
+          <w:hyperlink w:anchor="_Toc96817758" w:history="1">
+            <w:r>
+              <w:rPr>
+                <w:rStyle w:val="a3"/>
+                <w:rFonts w:ascii="Helvetica" w:hAnsi="Helvetica" w:cs="Helvetica"/>
+                <w:noProof/>
+                <w:shd w:val="clear" w:color="auto" w:fill="FFFFFF"/>
+              </w:rPr>
+              <w:t>潍柴动力</w:t>
+            </w:r>
+            <w:r>
+              <w:rPr>
+                <w:rStyle w:val="a3"/>
+                <w:rFonts w:ascii="Helvetica" w:hAnsi="Helvetica" w:cs="Helvetica"/>
+                <w:noProof/>
+                <w:shd w:val="clear" w:color="auto" w:fill="FFFFFF"/>
+              </w:rPr>
+              <w:t xml:space="preserve"> 000338 http://www.weichaipower.com</w:t>
+            </w:r>
+            <w:r>
+              <w:rPr>
+                <w:rStyle w:val="a3"/>
+                <w:noProof/>
+              </w:rPr>
+              <w:t xml:space="preserve"> 山东潍坊</w:t>
+            </w:r>
+            <w:r>
+              <w:rPr>
+                <w:noProof/>
+                <w:webHidden/>
+              </w:rPr>
+              <w:tab/>
+            </w:r>
+            <w:r>
+              <w:rPr>
+                <w:noProof/>
+                <w:webHidden/>
+              </w:rPr>
+              <w:fldChar w:fldCharType="begin"/>
+            </w:r>
+            <w:r>
+              <w:rPr>
+                <w:noProof/>
+                <w:webHidden/>
+              </w:rPr>
+              <w:instrText xml:space="preserve"> PAGEREF _Toc96817758 \h </w:instrText>
+            </w:r>
+            <w:r>
+              <w:rPr>
+                <w:noProof/>
+                <w:webHidden/>
+              </w:rPr>
+            </w:r>
+            <w:r>
+              <w:rPr>
+                <w:noProof/>
+                <w:webHidden/>
+              </w:rPr>
+              <w:fldChar w:fldCharType="separate"/>
+            </w:r>
+            <w:r>
+              <w:rPr>
+                <w:noProof/>
+                <w:webHidden/>
+              </w:rPr>
+              <w:t>21</w:t>
+            </w:r>
+            <w:r>
+              <w:rPr>
+                <w:noProof/>
+                <w:webHidden/>
+              </w:rPr>
+              <w:fldChar w:fldCharType="end"/>
+            </w:r>
+          </w:hyperlink>
+        </w:p>
+        <w:p>
+          <w:pPr>
+            <w:pStyle w:val="TOC2"/>
+            <w:tabs>
+              <w:tab w:val="right" w:leader="dot" w:pos="8296"/>
+            </w:tabs>
+            <w:rPr>
+              <w:noProof/>
+            </w:rPr>
+          </w:pPr>
+          <w:hyperlink w:anchor="_Toc96817759" w:history="1">
+            <w:r>
+              <w:rPr>
+                <w:rStyle w:val="a3"/>
+                <w:rFonts w:ascii="Helvetica" w:hAnsi="Helvetica" w:cs="Helvetica"/>
+                <w:noProof/>
+                <w:shd w:val="clear" w:color="auto" w:fill="FFFFFF"/>
+              </w:rPr>
+              <w:t>汉马科技</w:t>
+            </w:r>
+            <w:r>
+              <w:rPr>
+                <w:rStyle w:val="a3"/>
+                <w:rFonts w:ascii="Helvetica" w:hAnsi="Helvetica" w:cs="Helvetica"/>
+                <w:noProof/>
+                <w:shd w:val="clear" w:color="auto" w:fill="FFFFFF"/>
+              </w:rPr>
+              <w:t xml:space="preserve"> 600375 https://www.camc.cc/</w:t>
+            </w:r>
+            <w:r>
+              <w:rPr>
+                <w:rStyle w:val="a3"/>
+                <w:noProof/>
+              </w:rPr>
+              <w:t xml:space="preserve"> 安徽马鞍山</w:t>
+            </w:r>
+            <w:r>
+              <w:rPr>
+                <w:noProof/>
+                <w:webHidden/>
+              </w:rPr>
+              <w:tab/>
+            </w:r>
+            <w:r>
+              <w:rPr>
+                <w:noProof/>
+                <w:webHidden/>
+              </w:rPr>
+              <w:fldChar w:fldCharType="begin"/>
+            </w:r>
+            <w:r>
+              <w:rPr>
+                <w:noProof/>
+                <w:webHidden/>
+              </w:rPr>
+              <w:instrText xml:space="preserve"> PAGEREF _Toc96817759 \h </w:instrText>
+            </w:r>
+            <w:r>
+              <w:rPr>
+                <w:noProof/>
+                <w:webHidden/>
+              </w:rPr>
+            </w:r>
+            <w:r>
+              <w:rPr>
+                <w:noProof/>
+                <w:webHidden/>
+              </w:rPr>
+              <w:fldChar w:fldCharType="separate"/>
+            </w:r>
+            <w:r>
+              <w:rPr>
+                <w:noProof/>
+                <w:webHidden/>
+              </w:rPr>
+              <w:t>22</w:t>
+            </w:r>
+            <w:r>
+              <w:rPr>
+                <w:noProof/>
+                <w:webHidden/>
+              </w:rPr>
+              <w:fldChar w:fldCharType="end"/>
+            </w:r>
+          </w:hyperlink>
+        </w:p>
+        <w:p>
+          <w:pPr>
+            <w:pStyle w:val="TOC2"/>
+            <w:tabs>
+              <w:tab w:val="right" w:leader="dot" w:pos="8296"/>
+            </w:tabs>
+            <w:rPr>
+              <w:noProof/>
+            </w:rPr>
+          </w:pPr>
+          <w:hyperlink w:anchor="_Toc96817760" w:history="1">
+            <w:r>
+              <w:rPr>
+                <w:rStyle w:val="a3"/>
+                <w:noProof/>
+                <w:highlight w:val="green"/>
+              </w:rPr>
+              <w:t>福田汽车 600166</w:t>
+            </w:r>
+            <w:r>
+              <w:rPr>
+                <w:rStyle w:val="a3"/>
+                <w:noProof/>
+              </w:rPr>
+              <w:t xml:space="preserve"> </w:t>
+            </w:r>
+            <w:r>
+              <w:rPr>
+                <w:rStyle w:val="a3"/>
+                <w:rFonts w:ascii="Helvetica" w:hAnsi="Helvetica" w:cs="Helvetica"/>
+                <w:noProof/>
+                <w:shd w:val="clear" w:color="auto" w:fill="FFFFFF"/>
+              </w:rPr>
+              <w:t>http://www.foton.com.cn</w:t>
+            </w:r>
+            <w:r>
+              <w:rPr>
+                <w:rStyle w:val="a3"/>
+                <w:noProof/>
+              </w:rPr>
+              <w:t xml:space="preserve"> 北京昌平</w:t>
+            </w:r>
+            <w:r>
+              <w:rPr>
+                <w:noProof/>
+                <w:webHidden/>
+              </w:rPr>
+              <w:tab/>
+            </w:r>
+            <w:r>
+              <w:rPr>
+                <w:noProof/>
+                <w:webHidden/>
+              </w:rPr>
+              <w:fldChar w:fldCharType="begin"/>
+            </w:r>
+            <w:r>
+              <w:rPr>
+                <w:noProof/>
+                <w:webHidden/>
+              </w:rPr>
+              <w:instrText xml:space="preserve"> PAGEREF _Toc96817760 \h </w:instrText>
+            </w:r>
+            <w:r>
+              <w:rPr>
+                <w:noProof/>
+                <w:webHidden/>
+              </w:rPr>
+            </w:r>
+            <w:r>
+              <w:rPr>
+                <w:noProof/>
+                <w:webHidden/>
+              </w:rPr>
+              <w:fldChar w:fldCharType="separate"/>
+            </w:r>
+            <w:r>
+              <w:rPr>
+                <w:noProof/>
+                <w:webHidden/>
+              </w:rPr>
+              <w:t>23</w:t>
+            </w:r>
+            <w:r>
+              <w:rPr>
+                <w:noProof/>
+                <w:webHidden/>
+              </w:rPr>
+              <w:fldChar w:fldCharType="end"/>
+            </w:r>
+          </w:hyperlink>
+        </w:p>
+        <w:p>
+          <w:pPr>
+            <w:pStyle w:val="TOC2"/>
+            <w:tabs>
+              <w:tab w:val="right" w:leader="dot" w:pos="8296"/>
+            </w:tabs>
+            <w:rPr>
+              <w:noProof/>
+            </w:rPr>
+          </w:pPr>
+          <w:hyperlink w:anchor="_Toc96817761" w:history="1">
+            <w:r>
+              <w:rPr>
+                <w:rStyle w:val="a3"/>
+                <w:noProof/>
+              </w:rPr>
+              <w:t xml:space="preserve">东风汽车 600006 </w:t>
+            </w:r>
+            <w:r>
+              <w:rPr>
+                <w:rStyle w:val="a3"/>
+                <w:rFonts w:ascii="Helvetica" w:hAnsi="Helvetica" w:cs="Helvetica"/>
+                <w:noProof/>
+                <w:shd w:val="clear" w:color="auto" w:fill="FFFFFF"/>
+              </w:rPr>
+              <w:t>https://www.dfac.com</w:t>
+            </w:r>
+            <w:r>
+              <w:rPr>
+                <w:rStyle w:val="a3"/>
+                <w:noProof/>
+              </w:rPr>
+              <w:t xml:space="preserve"> 湖北武汉</w:t>
+            </w:r>
+            <w:r>
+              <w:rPr>
+                <w:noProof/>
+                <w:webHidden/>
+              </w:rPr>
+              <w:tab/>
+            </w:r>
+            <w:r>
+              <w:rPr>
+                <w:noProof/>
+                <w:webHidden/>
+              </w:rPr>
+              <w:fldChar w:fldCharType="begin"/>
+            </w:r>
+            <w:r>
+              <w:rPr>
+                <w:noProof/>
+                <w:webHidden/>
+              </w:rPr>
+              <w:instrText xml:space="preserve"> PAGEREF _Toc96817761 \h </w:instrText>
+            </w:r>
+            <w:r>
+              <w:rPr>
+                <w:noProof/>
+                <w:webHidden/>
+              </w:rPr>
+            </w:r>
+            <w:r>
+              <w:rPr>
+                <w:noProof/>
+                <w:webHidden/>
+              </w:rPr>
+              <w:fldChar w:fldCharType="separate"/>
+            </w:r>
+            <w:r>
+              <w:rPr>
+                <w:noProof/>
+                <w:webHidden/>
+              </w:rPr>
+              <w:t>24</w:t>
+            </w:r>
+            <w:r>
+              <w:rPr>
+                <w:noProof/>
+                <w:webHidden/>
+              </w:rPr>
+              <w:fldChar w:fldCharType="end"/>
+            </w:r>
+          </w:hyperlink>
+        </w:p>
+        <w:p>
+          <w:pPr>
+            <w:pStyle w:val="TOC2"/>
+            <w:tabs>
+              <w:tab w:val="right" w:leader="dot" w:pos="8296"/>
+            </w:tabs>
+            <w:rPr>
+              <w:noProof/>
+            </w:rPr>
+          </w:pPr>
+          <w:hyperlink w:anchor="_Toc96817762" w:history="1">
+            <w:r>
+              <w:rPr>
+                <w:rStyle w:val="a3"/>
+                <w:noProof/>
+                <w:highlight w:val="green"/>
+              </w:rPr>
+              <w:t>中国汽研 601965</w:t>
+            </w:r>
+            <w:r>
+              <w:rPr>
+                <w:rStyle w:val="a3"/>
+                <w:noProof/>
+              </w:rPr>
+              <w:t xml:space="preserve"> </w:t>
+            </w:r>
+            <w:r>
+              <w:rPr>
+                <w:rStyle w:val="a3"/>
+                <w:rFonts w:ascii="Helvetica" w:hAnsi="Helvetica" w:cs="Helvetica"/>
+                <w:noProof/>
+                <w:shd w:val="clear" w:color="auto" w:fill="FFFFFF"/>
+              </w:rPr>
               <w:t>http://www.caeri.com.cn</w:t>
             </w:r>
             <w:r>
@@ -1182,7 +1821,7 @@
                 <w:noProof/>
                 <w:webHidden/>
               </w:rPr>
-              <w:instrText xml:space="preserve"> PAGEREF _Toc96077602 \h </w:instrText>
+              <w:instrText xml:space="preserve"> PAGEREF _Toc96817762 \h </w:instrText>
             </w:r>
             <w:r>
               <w:rPr>
@@ -1202,7 +1841,7 @@
                 <w:noProof/>
                 <w:webHidden/>
               </w:rPr>
-              <w:t>17</w:t>
+              <w:t>25</w:t>
             </w:r>
             <w:r>
               <w:rPr>
@@ -1464,7 +2103,7 @@
           <w:szCs w:val="28"/>
         </w:rPr>
       </w:pPr>
-      <w:bookmarkStart w:id="0" w:name="_Toc96077590"/>
+      <w:bookmarkStart w:id="0" w:name="_Toc96817742"/>
       <w:r>
         <w:rPr>
           <w:rFonts w:hint="eastAsia"/>
@@ -1472,7 +2111,27 @@
           <w:szCs w:val="28"/>
           <w:highlight w:val="red"/>
         </w:rPr>
-        <w:t xml:space="preserve">比亚迪 </w:t>
+        <w:t>比亚</w:t>
+      </w:r>
+      <w:proofErr w:type="gramStart"/>
+      <w:r>
+        <w:rPr>
+          <w:rFonts w:hint="eastAsia"/>
+          <w:sz w:val="28"/>
+          <w:szCs w:val="28"/>
+          <w:highlight w:val="red"/>
+        </w:rPr>
+        <w:t>迪</w:t>
+      </w:r>
+      <w:proofErr w:type="gramEnd"/>
+      <w:r>
+        <w:rPr>
+          <w:rFonts w:hint="eastAsia"/>
+          <w:sz w:val="28"/>
+          <w:szCs w:val="28"/>
+          <w:highlight w:val="red"/>
+        </w:rPr>
+        <w:t xml:space="preserve"> </w:t>
       </w:r>
       <w:r>
         <w:rPr>
@@ -1537,7 +2196,27 @@
           <w:szCs w:val="21"/>
           <w:shd w:val="clear" w:color="auto" w:fill="FFFFFF"/>
         </w:rPr>
-        <w:t>比亚迪股份有限公司主要从事包含</w:t>
+        <w:t>比亚</w:t>
+      </w:r>
+      <w:proofErr w:type="gramStart"/>
+      <w:r>
+        <w:rPr>
+          <w:rFonts w:ascii="Helvetica" w:hAnsi="Helvetica" w:cs="Helvetica"/>
+          <w:color w:val="33353C"/>
+          <w:szCs w:val="21"/>
+          <w:shd w:val="clear" w:color="auto" w:fill="FFFFFF"/>
+        </w:rPr>
+        <w:t>迪</w:t>
+      </w:r>
+      <w:proofErr w:type="gramEnd"/>
+      <w:r>
+        <w:rPr>
+          <w:rFonts w:ascii="Helvetica" w:hAnsi="Helvetica" w:cs="Helvetica"/>
+          <w:color w:val="33353C"/>
+          <w:szCs w:val="21"/>
+          <w:shd w:val="clear" w:color="auto" w:fill="FFFFFF"/>
+        </w:rPr>
+        <w:t>股份有限公司主要从事包含</w:t>
       </w:r>
       <w:r>
         <w:rPr>
@@ -1628,7 +2307,31 @@
           <w:szCs w:val="21"/>
           <w:shd w:val="clear" w:color="auto" w:fill="FFFFFF"/>
         </w:rPr>
-        <w:t>比亚迪于全球新能源汽车领域的行业领导地位</w:t>
+        <w:t>比亚</w:t>
+      </w:r>
+      <w:proofErr w:type="gramStart"/>
+      <w:r>
+        <w:rPr>
+          <w:rFonts w:ascii="Helvetica" w:hAnsi="Helvetica" w:cs="Helvetica"/>
+          <w:b/>
+          <w:bCs/>
+          <w:color w:val="33353C"/>
+          <w:szCs w:val="21"/>
+          <w:shd w:val="clear" w:color="auto" w:fill="FFFFFF"/>
+        </w:rPr>
+        <w:t>迪</w:t>
+      </w:r>
+      <w:proofErr w:type="gramEnd"/>
+      <w:r>
+        <w:rPr>
+          <w:rFonts w:ascii="Helvetica" w:hAnsi="Helvetica" w:cs="Helvetica"/>
+          <w:b/>
+          <w:bCs/>
+          <w:color w:val="33353C"/>
+          <w:szCs w:val="21"/>
+          <w:shd w:val="clear" w:color="auto" w:fill="FFFFFF"/>
+        </w:rPr>
+        <w:t>于全球新能源汽车领域的行业领导地位</w:t>
       </w:r>
       <w:r>
         <w:rPr>
@@ -2042,37 +2745,72 @@
           <w:shd w:val="clear" w:color="auto" w:fill="FFFFFF"/>
         </w:rPr>
       </w:pPr>
-      <w:r>
-        <w:rPr>
-          <w:rFonts w:ascii="Helvetica" w:hAnsi="Helvetica" w:cs="Helvetica" w:hint="eastAsia"/>
-          <w:color w:val="33353C"/>
-          <w:szCs w:val="21"/>
-          <w:shd w:val="clear" w:color="auto" w:fill="FFFFFF"/>
-        </w:rPr>
-        <w:t>通过核级认证的储能备用电源</w:t>
-      </w:r>
-    </w:p>
-    <w:p>
-      <w:pPr>
-        <w:rPr>
-          <w:rFonts w:ascii="Helvetica" w:hAnsi="Helvetica" w:cs="Helvetica"/>
-          <w:b/>
-          <w:bCs/>
-          <w:color w:val="33353C"/>
-          <w:szCs w:val="21"/>
-          <w:shd w:val="clear" w:color="auto" w:fill="FFFFFF"/>
-        </w:rPr>
-      </w:pPr>
-      <w:r>
-        <w:rPr>
-          <w:rFonts w:ascii="Helvetica" w:hAnsi="Helvetica" w:cs="Helvetica" w:hint="eastAsia"/>
-          <w:b/>
-          <w:bCs/>
-          <w:color w:val="33353C"/>
-          <w:szCs w:val="21"/>
-          <w:shd w:val="clear" w:color="auto" w:fill="FFFFFF"/>
-        </w:rPr>
-        <w:t>新能源创新硅胶双玻组件</w:t>
+      <w:proofErr w:type="gramStart"/>
+      <w:r>
+        <w:rPr>
+          <w:rFonts w:ascii="Helvetica" w:hAnsi="Helvetica" w:cs="Helvetica" w:hint="eastAsia"/>
+          <w:color w:val="33353C"/>
+          <w:szCs w:val="21"/>
+          <w:shd w:val="clear" w:color="auto" w:fill="FFFFFF"/>
+        </w:rPr>
+        <w:t>通过核级认证</w:t>
+      </w:r>
+      <w:proofErr w:type="gramEnd"/>
+      <w:r>
+        <w:rPr>
+          <w:rFonts w:ascii="Helvetica" w:hAnsi="Helvetica" w:cs="Helvetica" w:hint="eastAsia"/>
+          <w:color w:val="33353C"/>
+          <w:szCs w:val="21"/>
+          <w:shd w:val="clear" w:color="auto" w:fill="FFFFFF"/>
+        </w:rPr>
+        <w:t>的储能备用电源</w:t>
+      </w:r>
+    </w:p>
+    <w:p>
+      <w:pPr>
+        <w:rPr>
+          <w:rFonts w:ascii="Helvetica" w:hAnsi="Helvetica" w:cs="Helvetica"/>
+          <w:b/>
+          <w:bCs/>
+          <w:color w:val="33353C"/>
+          <w:szCs w:val="21"/>
+          <w:shd w:val="clear" w:color="auto" w:fill="FFFFFF"/>
+        </w:rPr>
+      </w:pPr>
+      <w:r>
+        <w:rPr>
+          <w:rFonts w:ascii="Helvetica" w:hAnsi="Helvetica" w:cs="Helvetica" w:hint="eastAsia"/>
+          <w:b/>
+          <w:bCs/>
+          <w:color w:val="33353C"/>
+          <w:szCs w:val="21"/>
+          <w:shd w:val="clear" w:color="auto" w:fill="FFFFFF"/>
+        </w:rPr>
+        <w:t>新能源创新硅胶双</w:t>
+      </w:r>
+      <w:proofErr w:type="gramStart"/>
+      <w:r>
+        <w:rPr>
+          <w:rFonts w:ascii="Helvetica" w:hAnsi="Helvetica" w:cs="Helvetica" w:hint="eastAsia"/>
+          <w:b/>
+          <w:bCs/>
+          <w:color w:val="33353C"/>
+          <w:szCs w:val="21"/>
+          <w:shd w:val="clear" w:color="auto" w:fill="FFFFFF"/>
+        </w:rPr>
+        <w:t>玻</w:t>
+      </w:r>
+      <w:proofErr w:type="gramEnd"/>
+      <w:r>
+        <w:rPr>
+          <w:rFonts w:ascii="Helvetica" w:hAnsi="Helvetica" w:cs="Helvetica" w:hint="eastAsia"/>
+          <w:b/>
+          <w:bCs/>
+          <w:color w:val="33353C"/>
+          <w:szCs w:val="21"/>
+          <w:shd w:val="clear" w:color="auto" w:fill="FFFFFF"/>
+        </w:rPr>
+        <w:t>组件</w:t>
       </w:r>
     </w:p>
     <w:p>
@@ -2209,6 +2947,7 @@
           <w:szCs w:val="21"/>
           <w:shd w:val="clear" w:color="auto" w:fill="FFFFFF"/>
         </w:rPr>
+        <w:lastRenderedPageBreak/>
         <w:t>产品及解决方案</w:t>
       </w:r>
       <w:r>
@@ -2439,8 +3178,19 @@
           <w:szCs w:val="21"/>
           <w:shd w:val="clear" w:color="auto" w:fill="FFFFFF"/>
         </w:rPr>
-        <w:t>纯电动商品物流车</w:t>
-      </w:r>
+        <w:t>纯电动商品</w:t>
+      </w:r>
+      <w:proofErr w:type="gramStart"/>
+      <w:r>
+        <w:rPr>
+          <w:rFonts w:ascii="Helvetica" w:hAnsi="Helvetica" w:cs="Helvetica" w:hint="eastAsia"/>
+          <w:color w:val="33353C"/>
+          <w:szCs w:val="21"/>
+          <w:shd w:val="clear" w:color="auto" w:fill="FFFFFF"/>
+        </w:rPr>
+        <w:t>物流车</w:t>
+      </w:r>
+      <w:proofErr w:type="gramEnd"/>
       <w:r>
         <w:rPr>
           <w:rFonts w:ascii="Helvetica" w:hAnsi="Helvetica" w:cs="Helvetica" w:hint="eastAsia"/>
@@ -2520,6 +3270,7 @@
           <w:shd w:val="clear" w:color="auto" w:fill="FFFFFF"/>
         </w:rPr>
       </w:pPr>
+      <w:proofErr w:type="gramStart"/>
       <w:r>
         <w:rPr>
           <w:rFonts w:ascii="Helvetica" w:hAnsi="Helvetica" w:cs="Helvetica" w:hint="eastAsia"/>
@@ -2529,6 +3280,7 @@
         </w:rPr>
         <w:t>云轨</w:t>
       </w:r>
+      <w:proofErr w:type="gramEnd"/>
       <w:r>
         <w:rPr>
           <w:rFonts w:ascii="Helvetica" w:hAnsi="Helvetica" w:cs="Helvetica" w:hint="eastAsia"/>
@@ -2583,6 +3335,7 @@
         </w:rPr>
         <w:t xml:space="preserve"> </w:t>
       </w:r>
+      <w:proofErr w:type="gramStart"/>
       <w:r>
         <w:rPr>
           <w:rFonts w:ascii="Helvetica" w:hAnsi="Helvetica" w:cs="Helvetica" w:hint="eastAsia"/>
@@ -2595,28 +3348,28 @@
         </w:rPr>
         <w:t>光储一体化</w:t>
       </w:r>
-    </w:p>
-    <w:p>
-      <w:pPr>
-        <w:rPr>
-          <w:rFonts w:ascii="Helvetica" w:hAnsi="Helvetica" w:cs="Helvetica"/>
-          <w:b/>
-          <w:bCs/>
-          <w:color w:val="33353C"/>
-          <w:szCs w:val="21"/>
-          <w:shd w:val="clear" w:color="auto" w:fill="FFFFFF"/>
-        </w:rPr>
-      </w:pPr>
-      <w:r>
-        <w:rPr>
-          <w:rFonts w:ascii="Helvetica" w:hAnsi="Helvetica" w:cs="Helvetica" w:hint="eastAsia"/>
-          <w:b/>
-          <w:bCs/>
-          <w:color w:val="33353C"/>
-          <w:szCs w:val="21"/>
-          <w:shd w:val="clear" w:color="auto" w:fill="FFFFFF"/>
-        </w:rPr>
-        <w:lastRenderedPageBreak/>
+      <w:proofErr w:type="gramEnd"/>
+    </w:p>
+    <w:p>
+      <w:pPr>
+        <w:rPr>
+          <w:rFonts w:ascii="Helvetica" w:hAnsi="Helvetica" w:cs="Helvetica"/>
+          <w:b/>
+          <w:bCs/>
+          <w:color w:val="33353C"/>
+          <w:szCs w:val="21"/>
+          <w:shd w:val="clear" w:color="auto" w:fill="FFFFFF"/>
+        </w:rPr>
+      </w:pPr>
+      <w:r>
+        <w:rPr>
+          <w:rFonts w:ascii="Helvetica" w:hAnsi="Helvetica" w:cs="Helvetica" w:hint="eastAsia"/>
+          <w:b/>
+          <w:bCs/>
+          <w:color w:val="33353C"/>
+          <w:szCs w:val="21"/>
+          <w:shd w:val="clear" w:color="auto" w:fill="FFFFFF"/>
+        </w:rPr>
         <w:t>电池</w:t>
       </w:r>
     </w:p>
@@ -2908,7 +3661,7 @@
           <w:szCs w:val="28"/>
         </w:rPr>
       </w:pPr>
-      <w:bookmarkStart w:id="1" w:name="_Toc96077591"/>
+      <w:bookmarkStart w:id="1" w:name="_Toc96817743"/>
       <w:r>
         <w:rPr>
           <w:rFonts w:ascii="Helvetica" w:hAnsi="Helvetica" w:cs="Helvetica" w:hint="eastAsia"/>
@@ -3119,14 +3872,25 @@
           <w:shd w:val="clear" w:color="auto" w:fill="FFFFFF"/>
         </w:rPr>
       </w:pPr>
-      <w:r>
-        <w:rPr>
-          <w:rFonts w:ascii="Helvetica" w:hAnsi="Helvetica" w:cs="Helvetica" w:hint="eastAsia"/>
-          <w:color w:val="33353C"/>
-          <w:szCs w:val="21"/>
-          <w:shd w:val="clear" w:color="auto" w:fill="FFFFFF"/>
-        </w:rPr>
-        <w:t>绿智潮玩嗨世界</w:t>
+      <w:proofErr w:type="gramStart"/>
+      <w:r>
+        <w:rPr>
+          <w:rFonts w:ascii="Helvetica" w:hAnsi="Helvetica" w:cs="Helvetica" w:hint="eastAsia"/>
+          <w:color w:val="33353C"/>
+          <w:szCs w:val="21"/>
+          <w:shd w:val="clear" w:color="auto" w:fill="FFFFFF"/>
+        </w:rPr>
+        <w:t>绿智潮玩嗨</w:t>
+      </w:r>
+      <w:proofErr w:type="gramEnd"/>
+      <w:r>
+        <w:rPr>
+          <w:rFonts w:ascii="Helvetica" w:hAnsi="Helvetica" w:cs="Helvetica" w:hint="eastAsia"/>
+          <w:color w:val="33353C"/>
+          <w:szCs w:val="21"/>
+          <w:shd w:val="clear" w:color="auto" w:fill="FFFFFF"/>
+        </w:rPr>
+        <w:t>世界</w:t>
       </w:r>
     </w:p>
     <w:p>
@@ -3189,8 +3953,22 @@
           <w:highlight w:val="yellow"/>
           <w:shd w:val="clear" w:color="auto" w:fill="FFFFFF"/>
         </w:rPr>
-        <w:t>哈弗</w:t>
-      </w:r>
+        <w:t>哈</w:t>
+      </w:r>
+      <w:proofErr w:type="gramStart"/>
+      <w:r>
+        <w:rPr>
+          <w:rFonts w:ascii="Helvetica" w:hAnsi="Helvetica" w:cs="Helvetica" w:hint="eastAsia"/>
+          <w:b/>
+          <w:bCs/>
+          <w:color w:val="33353C"/>
+          <w:szCs w:val="21"/>
+          <w:highlight w:val="yellow"/>
+          <w:shd w:val="clear" w:color="auto" w:fill="FFFFFF"/>
+        </w:rPr>
+        <w:t>弗</w:t>
+      </w:r>
+      <w:proofErr w:type="gramEnd"/>
     </w:p>
     <w:p>
       <w:pPr>
@@ -3552,7 +4330,7 @@
           <w:szCs w:val="28"/>
         </w:rPr>
       </w:pPr>
-      <w:bookmarkStart w:id="2" w:name="_Toc96077592"/>
+      <w:bookmarkStart w:id="2" w:name="_Toc96817744"/>
       <w:r>
         <w:rPr>
           <w:rFonts w:ascii="Helvetica" w:hAnsi="Helvetica" w:cs="Helvetica" w:hint="eastAsia"/>
@@ -3634,7 +4412,27 @@
           <w:szCs w:val="21"/>
           <w:shd w:val="clear" w:color="auto" w:fill="FFFFFF"/>
         </w:rPr>
-        <w:t>重庆长安汽车股份有限公司主营业务是整车（含乘用车、商用车）的研发、制造和销售以及发动机的研发、生产。</w:t>
+        <w:t>重庆长安汽车股份有限公司主营业务是整车（</w:t>
+      </w:r>
+      <w:proofErr w:type="gramStart"/>
+      <w:r>
+        <w:rPr>
+          <w:rFonts w:ascii="Helvetica" w:hAnsi="Helvetica" w:cs="Helvetica"/>
+          <w:color w:val="33353C"/>
+          <w:szCs w:val="21"/>
+          <w:shd w:val="clear" w:color="auto" w:fill="FFFFFF"/>
+        </w:rPr>
+        <w:t>含乘用车</w:t>
+      </w:r>
+      <w:proofErr w:type="gramEnd"/>
+      <w:r>
+        <w:rPr>
+          <w:rFonts w:ascii="Helvetica" w:hAnsi="Helvetica" w:cs="Helvetica"/>
+          <w:color w:val="33353C"/>
+          <w:szCs w:val="21"/>
+          <w:shd w:val="clear" w:color="auto" w:fill="FFFFFF"/>
+        </w:rPr>
+        <w:t>、商用车）的研发、制造和销售以及发动机的研发、生产。</w:t>
       </w:r>
       <w:r>
         <w:rPr>
@@ -3689,7 +4487,31 @@
           <w:szCs w:val="21"/>
           <w:shd w:val="clear" w:color="auto" w:fill="FFFFFF"/>
         </w:rPr>
-        <w:t>、交叉型乘用车、客车、货车</w:t>
+        <w:t>、</w:t>
+      </w:r>
+      <w:proofErr w:type="gramStart"/>
+      <w:r>
+        <w:rPr>
+          <w:rFonts w:ascii="Helvetica" w:hAnsi="Helvetica" w:cs="Helvetica"/>
+          <w:b/>
+          <w:bCs/>
+          <w:color w:val="33353C"/>
+          <w:szCs w:val="21"/>
+          <w:shd w:val="clear" w:color="auto" w:fill="FFFFFF"/>
+        </w:rPr>
+        <w:t>交叉型乘用车</w:t>
+      </w:r>
+      <w:proofErr w:type="gramEnd"/>
+      <w:r>
+        <w:rPr>
+          <w:rFonts w:ascii="Helvetica" w:hAnsi="Helvetica" w:cs="Helvetica"/>
+          <w:b/>
+          <w:bCs/>
+          <w:color w:val="33353C"/>
+          <w:szCs w:val="21"/>
+          <w:shd w:val="clear" w:color="auto" w:fill="FFFFFF"/>
+        </w:rPr>
+        <w:t>、客车、货车</w:t>
       </w:r>
       <w:r>
         <w:rPr>
@@ -3752,8 +4574,19 @@
           <w:szCs w:val="21"/>
           <w:shd w:val="clear" w:color="auto" w:fill="FFFFFF"/>
         </w:rPr>
-        <w:t>万辆，创上市上量最快纪录，欧尚</w:t>
-      </w:r>
+        <w:t>万辆，创上市上量最快纪录，</w:t>
+      </w:r>
+      <w:proofErr w:type="gramStart"/>
+      <w:r>
+        <w:rPr>
+          <w:rFonts w:ascii="Helvetica" w:hAnsi="Helvetica" w:cs="Helvetica"/>
+          <w:color w:val="33353C"/>
+          <w:szCs w:val="21"/>
+          <w:shd w:val="clear" w:color="auto" w:fill="FFFFFF"/>
+        </w:rPr>
+        <w:t>欧尚</w:t>
+      </w:r>
+      <w:proofErr w:type="gramEnd"/>
       <w:r>
         <w:rPr>
           <w:rFonts w:ascii="Helvetica" w:hAnsi="Helvetica" w:cs="Helvetica"/>
@@ -3842,7 +4675,27 @@
           <w:szCs w:val="21"/>
           <w:shd w:val="clear" w:color="auto" w:fill="FFFFFF"/>
         </w:rPr>
-        <w:t>，达行业领先水平。</w:t>
+        <w:t>，</w:t>
+      </w:r>
+      <w:proofErr w:type="gramStart"/>
+      <w:r>
+        <w:rPr>
+          <w:rFonts w:ascii="Helvetica" w:hAnsi="Helvetica" w:cs="Helvetica"/>
+          <w:color w:val="33353C"/>
+          <w:szCs w:val="21"/>
+          <w:shd w:val="clear" w:color="auto" w:fill="FFFFFF"/>
+        </w:rPr>
+        <w:t>达行业</w:t>
+      </w:r>
+      <w:proofErr w:type="gramEnd"/>
+      <w:r>
+        <w:rPr>
+          <w:rFonts w:ascii="Helvetica" w:hAnsi="Helvetica" w:cs="Helvetica"/>
+          <w:color w:val="33353C"/>
+          <w:szCs w:val="21"/>
+          <w:shd w:val="clear" w:color="auto" w:fill="FFFFFF"/>
+        </w:rPr>
+        <w:t>领先水平。</w:t>
       </w:r>
       <w:r>
         <w:rPr>
@@ -3950,7 +4803,27 @@
           <w:szCs w:val="21"/>
           <w:shd w:val="clear" w:color="auto" w:fill="FFFFFF"/>
         </w:rPr>
-        <w:t>平台化产品最高热效率</w:t>
+        <w:t>平台化产品</w:t>
+      </w:r>
+      <w:proofErr w:type="gramStart"/>
+      <w:r>
+        <w:rPr>
+          <w:rFonts w:ascii="Helvetica" w:hAnsi="Helvetica" w:cs="Helvetica"/>
+          <w:color w:val="33353C"/>
+          <w:szCs w:val="21"/>
+          <w:shd w:val="clear" w:color="auto" w:fill="FFFFFF"/>
+        </w:rPr>
+        <w:t>最</w:t>
+      </w:r>
+      <w:proofErr w:type="gramEnd"/>
+      <w:r>
+        <w:rPr>
+          <w:rFonts w:ascii="Helvetica" w:hAnsi="Helvetica" w:cs="Helvetica"/>
+          <w:color w:val="33353C"/>
+          <w:szCs w:val="21"/>
+          <w:shd w:val="clear" w:color="auto" w:fill="FFFFFF"/>
+        </w:rPr>
+        <w:t>高热效率</w:t>
       </w:r>
       <w:r>
         <w:rPr>
@@ -4106,23 +4979,33 @@
         <w:widowControl/>
         <w:jc w:val="left"/>
       </w:pPr>
+      <w:proofErr w:type="gramStart"/>
       <w:r>
         <w:rPr>
           <w:rFonts w:hint="eastAsia"/>
         </w:rPr>
         <w:t>欧尚汽车</w:t>
       </w:r>
+      <w:proofErr w:type="gramEnd"/>
     </w:p>
     <w:p>
       <w:pPr>
         <w:widowControl/>
         <w:jc w:val="left"/>
       </w:pPr>
+      <w:proofErr w:type="gramStart"/>
       <w:r>
         <w:rPr>
           <w:rFonts w:hint="eastAsia"/>
         </w:rPr>
-        <w:t>凯程汽车</w:t>
+        <w:t>凯</w:t>
+      </w:r>
+      <w:proofErr w:type="gramEnd"/>
+      <w:r>
+        <w:rPr>
+          <w:rFonts w:hint="eastAsia"/>
+        </w:rPr>
+        <w:t>程汽车</w:t>
       </w:r>
     </w:p>
     <w:p>
@@ -4209,7 +5092,7 @@
           <w:szCs w:val="28"/>
         </w:rPr>
       </w:pPr>
-      <w:bookmarkStart w:id="4" w:name="_Toc96077593"/>
+      <w:bookmarkStart w:id="4" w:name="_Toc96817745"/>
       <w:r>
         <w:rPr>
           <w:rFonts w:hint="eastAsia"/>
@@ -4340,8 +5223,19 @@
           <w:szCs w:val="21"/>
           <w:shd w:val="clear" w:color="auto" w:fill="FFFFFF"/>
         </w:rPr>
-        <w:t>品牌轻型卡车、皮卡、轻型客车，驭胜品牌</w:t>
-      </w:r>
+        <w:t>品牌轻型卡车、皮卡、轻型客车，</w:t>
+      </w:r>
+      <w:proofErr w:type="gramStart"/>
+      <w:r>
+        <w:rPr>
+          <w:rFonts w:ascii="Helvetica" w:hAnsi="Helvetica" w:cs="Helvetica"/>
+          <w:color w:val="33353C"/>
+          <w:szCs w:val="21"/>
+          <w:shd w:val="clear" w:color="auto" w:fill="FFFFFF"/>
+        </w:rPr>
+        <w:t>驭胜品牌</w:t>
+      </w:r>
+      <w:proofErr w:type="gramEnd"/>
       <w:r>
         <w:rPr>
           <w:rFonts w:ascii="Helvetica" w:hAnsi="Helvetica" w:cs="Helvetica"/>
@@ -4412,7 +5306,87 @@
           <w:szCs w:val="21"/>
           <w:shd w:val="clear" w:color="auto" w:fill="FFFFFF"/>
         </w:rPr>
-        <w:t>强。随着福特领界、高端域虎改款车型、凯锐重载金刚、凯运升级版（</w:t>
+        <w:t>强。随着福</w:t>
+      </w:r>
+      <w:proofErr w:type="gramStart"/>
+      <w:r>
+        <w:rPr>
+          <w:rFonts w:ascii="Helvetica" w:hAnsi="Helvetica" w:cs="Helvetica"/>
+          <w:color w:val="33353C"/>
+          <w:szCs w:val="21"/>
+          <w:shd w:val="clear" w:color="auto" w:fill="FFFFFF"/>
+        </w:rPr>
+        <w:t>特领界</w:t>
+      </w:r>
+      <w:proofErr w:type="gramEnd"/>
+      <w:r>
+        <w:rPr>
+          <w:rFonts w:ascii="Helvetica" w:hAnsi="Helvetica" w:cs="Helvetica"/>
+          <w:color w:val="33353C"/>
+          <w:szCs w:val="21"/>
+          <w:shd w:val="clear" w:color="auto" w:fill="FFFFFF"/>
+        </w:rPr>
+        <w:t>、高端</w:t>
+      </w:r>
+      <w:proofErr w:type="gramStart"/>
+      <w:r>
+        <w:rPr>
+          <w:rFonts w:ascii="Helvetica" w:hAnsi="Helvetica" w:cs="Helvetica"/>
+          <w:color w:val="33353C"/>
+          <w:szCs w:val="21"/>
+          <w:shd w:val="clear" w:color="auto" w:fill="FFFFFF"/>
+        </w:rPr>
+        <w:t>域虎改</w:t>
+      </w:r>
+      <w:proofErr w:type="gramEnd"/>
+      <w:r>
+        <w:rPr>
+          <w:rFonts w:ascii="Helvetica" w:hAnsi="Helvetica" w:cs="Helvetica"/>
+          <w:color w:val="33353C"/>
+          <w:szCs w:val="21"/>
+          <w:shd w:val="clear" w:color="auto" w:fill="FFFFFF"/>
+        </w:rPr>
+        <w:t>款车型、</w:t>
+      </w:r>
+      <w:proofErr w:type="gramStart"/>
+      <w:r>
+        <w:rPr>
+          <w:rFonts w:ascii="Helvetica" w:hAnsi="Helvetica" w:cs="Helvetica"/>
+          <w:color w:val="33353C"/>
+          <w:szCs w:val="21"/>
+          <w:shd w:val="clear" w:color="auto" w:fill="FFFFFF"/>
+        </w:rPr>
+        <w:t>凯</w:t>
+      </w:r>
+      <w:proofErr w:type="gramEnd"/>
+      <w:r>
+        <w:rPr>
+          <w:rFonts w:ascii="Helvetica" w:hAnsi="Helvetica" w:cs="Helvetica"/>
+          <w:color w:val="33353C"/>
+          <w:szCs w:val="21"/>
+          <w:shd w:val="clear" w:color="auto" w:fill="FFFFFF"/>
+        </w:rPr>
+        <w:t>锐重载金刚、</w:t>
+      </w:r>
+      <w:proofErr w:type="gramStart"/>
+      <w:r>
+        <w:rPr>
+          <w:rFonts w:ascii="Helvetica" w:hAnsi="Helvetica" w:cs="Helvetica"/>
+          <w:color w:val="33353C"/>
+          <w:szCs w:val="21"/>
+          <w:shd w:val="clear" w:color="auto" w:fill="FFFFFF"/>
+        </w:rPr>
+        <w:t>凯</w:t>
+      </w:r>
+      <w:proofErr w:type="gramEnd"/>
+      <w:r>
+        <w:rPr>
+          <w:rFonts w:ascii="Helvetica" w:hAnsi="Helvetica" w:cs="Helvetica"/>
+          <w:color w:val="33353C"/>
+          <w:szCs w:val="21"/>
+          <w:shd w:val="clear" w:color="auto" w:fill="FFFFFF"/>
+        </w:rPr>
+        <w:t>运升级版（</w:t>
       </w:r>
       <w:r>
         <w:rPr>
@@ -4430,7 +5404,47 @@
           <w:szCs w:val="21"/>
           <w:shd w:val="clear" w:color="auto" w:fill="FFFFFF"/>
         </w:rPr>
-        <w:t>国五）、经典域虎、凯锐纯电动车、重卡威龙</w:t>
+        <w:t>国五）、经典域虎、</w:t>
+      </w:r>
+      <w:proofErr w:type="gramStart"/>
+      <w:r>
+        <w:rPr>
+          <w:rFonts w:ascii="Helvetica" w:hAnsi="Helvetica" w:cs="Helvetica"/>
+          <w:color w:val="33353C"/>
+          <w:szCs w:val="21"/>
+          <w:shd w:val="clear" w:color="auto" w:fill="FFFFFF"/>
+        </w:rPr>
+        <w:t>凯锐纯</w:t>
+      </w:r>
+      <w:proofErr w:type="gramEnd"/>
+      <w:r>
+        <w:rPr>
+          <w:rFonts w:ascii="Helvetica" w:hAnsi="Helvetica" w:cs="Helvetica"/>
+          <w:color w:val="33353C"/>
+          <w:szCs w:val="21"/>
+          <w:shd w:val="clear" w:color="auto" w:fill="FFFFFF"/>
+        </w:rPr>
+        <w:t>电动车、</w:t>
+      </w:r>
+      <w:proofErr w:type="gramStart"/>
+      <w:r>
+        <w:rPr>
+          <w:rFonts w:ascii="Helvetica" w:hAnsi="Helvetica" w:cs="Helvetica"/>
+          <w:color w:val="33353C"/>
+          <w:szCs w:val="21"/>
+          <w:shd w:val="clear" w:color="auto" w:fill="FFFFFF"/>
+        </w:rPr>
+        <w:t>重卡威</w:t>
+      </w:r>
+      <w:proofErr w:type="gramEnd"/>
+      <w:r>
+        <w:rPr>
+          <w:rFonts w:ascii="Helvetica" w:hAnsi="Helvetica" w:cs="Helvetica"/>
+          <w:color w:val="33353C"/>
+          <w:szCs w:val="21"/>
+          <w:shd w:val="clear" w:color="auto" w:fill="FFFFFF"/>
+        </w:rPr>
+        <w:t>龙</w:t>
       </w:r>
       <w:r>
         <w:rPr>
@@ -4484,7 +5498,27 @@
           <w:szCs w:val="21"/>
           <w:shd w:val="clear" w:color="auto" w:fill="FFFFFF"/>
         </w:rPr>
-        <w:t>的外观设计专利获得中国专利优秀奖，凯锐</w:t>
+        <w:t>的外观设计专利获得中国专利优秀奖，</w:t>
+      </w:r>
+      <w:proofErr w:type="gramStart"/>
+      <w:r>
+        <w:rPr>
+          <w:rFonts w:ascii="Helvetica" w:hAnsi="Helvetica" w:cs="Helvetica"/>
+          <w:color w:val="33353C"/>
+          <w:szCs w:val="21"/>
+          <w:shd w:val="clear" w:color="auto" w:fill="FFFFFF"/>
+        </w:rPr>
+        <w:t>凯</w:t>
+      </w:r>
+      <w:proofErr w:type="gramEnd"/>
+      <w:r>
+        <w:rPr>
+          <w:rFonts w:ascii="Helvetica" w:hAnsi="Helvetica" w:cs="Helvetica"/>
+          <w:color w:val="33353C"/>
+          <w:szCs w:val="21"/>
+          <w:shd w:val="clear" w:color="auto" w:fill="FFFFFF"/>
+        </w:rPr>
+        <w:t>锐</w:t>
       </w:r>
       <w:r>
         <w:rPr>
@@ -4874,61 +5908,101 @@
           <w:szCs w:val="21"/>
         </w:rPr>
       </w:pPr>
+      <w:proofErr w:type="gramStart"/>
       <w:r>
         <w:rPr>
           <w:rFonts w:hint="eastAsia"/>
           <w:color w:val="33353C"/>
           <w:szCs w:val="21"/>
         </w:rPr>
-        <w:t>油刹盘式系列前桥</w:t>
-      </w:r>
-    </w:p>
-    <w:p>
-      <w:pPr>
-        <w:rPr>
-          <w:color w:val="33353C"/>
-          <w:szCs w:val="21"/>
-        </w:rPr>
-      </w:pPr>
+        <w:t>油刹盘式</w:t>
+      </w:r>
+      <w:proofErr w:type="gramEnd"/>
       <w:r>
         <w:rPr>
           <w:rFonts w:hint="eastAsia"/>
           <w:color w:val="33353C"/>
           <w:szCs w:val="21"/>
         </w:rPr>
-        <w:t>气刹盘式系列前桥</w:t>
-      </w:r>
-    </w:p>
-    <w:p>
-      <w:pPr>
-        <w:rPr>
-          <w:color w:val="33353C"/>
-          <w:szCs w:val="21"/>
-        </w:rPr>
-      </w:pPr>
+        <w:t>系列前桥</w:t>
+      </w:r>
+    </w:p>
+    <w:p>
+      <w:pPr>
+        <w:rPr>
+          <w:color w:val="33353C"/>
+          <w:szCs w:val="21"/>
+        </w:rPr>
+      </w:pPr>
+      <w:proofErr w:type="gramStart"/>
       <w:r>
         <w:rPr>
           <w:rFonts w:hint="eastAsia"/>
           <w:color w:val="33353C"/>
           <w:szCs w:val="21"/>
         </w:rPr>
-        <w:t>气刹鼓式系列前桥</w:t>
-      </w:r>
-    </w:p>
-    <w:p>
-      <w:pPr>
-        <w:rPr>
-          <w:color w:val="33353C"/>
-          <w:szCs w:val="21"/>
-        </w:rPr>
-      </w:pPr>
+        <w:t>气刹盘式</w:t>
+      </w:r>
+      <w:proofErr w:type="gramEnd"/>
       <w:r>
         <w:rPr>
           <w:rFonts w:hint="eastAsia"/>
           <w:color w:val="33353C"/>
           <w:szCs w:val="21"/>
         </w:rPr>
-        <w:t>油刹鼓式系列前桥</w:t>
+        <w:t>系列前桥</w:t>
+      </w:r>
+    </w:p>
+    <w:p>
+      <w:pPr>
+        <w:rPr>
+          <w:color w:val="33353C"/>
+          <w:szCs w:val="21"/>
+        </w:rPr>
+      </w:pPr>
+      <w:proofErr w:type="gramStart"/>
+      <w:r>
+        <w:rPr>
+          <w:rFonts w:hint="eastAsia"/>
+          <w:color w:val="33353C"/>
+          <w:szCs w:val="21"/>
+        </w:rPr>
+        <w:t>气刹鼓</w:t>
+      </w:r>
+      <w:proofErr w:type="gramEnd"/>
+      <w:r>
+        <w:rPr>
+          <w:rFonts w:hint="eastAsia"/>
+          <w:color w:val="33353C"/>
+          <w:szCs w:val="21"/>
+        </w:rPr>
+        <w:t>式系列前桥</w:t>
+      </w:r>
+    </w:p>
+    <w:p>
+      <w:pPr>
+        <w:rPr>
+          <w:color w:val="33353C"/>
+          <w:szCs w:val="21"/>
+        </w:rPr>
+      </w:pPr>
+      <w:proofErr w:type="gramStart"/>
+      <w:r>
+        <w:rPr>
+          <w:rFonts w:hint="eastAsia"/>
+          <w:color w:val="33353C"/>
+          <w:szCs w:val="21"/>
+        </w:rPr>
+        <w:t>油刹鼓</w:t>
+      </w:r>
+      <w:proofErr w:type="gramEnd"/>
+      <w:r>
+        <w:rPr>
+          <w:rFonts w:hint="eastAsia"/>
+          <w:color w:val="33353C"/>
+          <w:szCs w:val="21"/>
+        </w:rPr>
+        <w:t>式系列前桥</w:t>
       </w:r>
     </w:p>
     <w:p>
@@ -5153,7 +6227,7 @@
           <w:szCs w:val="28"/>
         </w:rPr>
       </w:pPr>
-      <w:bookmarkStart w:id="5" w:name="_Toc96077594"/>
+      <w:bookmarkStart w:id="5" w:name="_Toc96817746"/>
       <w:r>
         <w:rPr>
           <w:rFonts w:hint="eastAsia"/>
@@ -5445,8 +6519,19 @@
           <w:szCs w:val="21"/>
           <w:shd w:val="clear" w:color="auto" w:fill="FFFFFF"/>
         </w:rPr>
-        <w:t>上汽名爵</w:t>
-      </w:r>
+        <w:t>上汽名</w:t>
+      </w:r>
+      <w:proofErr w:type="gramStart"/>
+      <w:r>
+        <w:rPr>
+          <w:rFonts w:ascii="Helvetica" w:hAnsi="Helvetica" w:cs="Helvetica" w:hint="eastAsia"/>
+          <w:color w:val="33353C"/>
+          <w:szCs w:val="21"/>
+          <w:shd w:val="clear" w:color="auto" w:fill="FFFFFF"/>
+        </w:rPr>
+        <w:t>爵</w:t>
+      </w:r>
+      <w:proofErr w:type="gramEnd"/>
     </w:p>
     <w:p>
       <w:pPr>
@@ -5478,6 +6563,7 @@
           <w:shd w:val="clear" w:color="auto" w:fill="FFFFFF"/>
         </w:rPr>
       </w:pPr>
+      <w:proofErr w:type="gramStart"/>
       <w:r>
         <w:rPr>
           <w:rFonts w:ascii="Helvetica" w:hAnsi="Helvetica" w:cs="Helvetica" w:hint="eastAsia"/>
@@ -5487,6 +6573,7 @@
         </w:rPr>
         <w:t>智己汽车</w:t>
       </w:r>
+      <w:proofErr w:type="gramEnd"/>
       <w:r>
         <w:rPr>
           <w:rFonts w:ascii="Helvetica" w:hAnsi="Helvetica" w:cs="Helvetica" w:hint="eastAsia"/>
@@ -5699,6 +6786,7 @@
           <w:shd w:val="clear" w:color="auto" w:fill="FFFFFF"/>
         </w:rPr>
       </w:pPr>
+      <w:proofErr w:type="gramStart"/>
       <w:r>
         <w:rPr>
           <w:rFonts w:ascii="Helvetica" w:hAnsi="Helvetica" w:cs="Helvetica" w:hint="eastAsia"/>
@@ -5708,6 +6796,7 @@
         </w:rPr>
         <w:t>申沃客车</w:t>
       </w:r>
+      <w:proofErr w:type="gramEnd"/>
     </w:p>
     <w:p>
       <w:pPr>
@@ -5748,8 +6837,19 @@
           <w:szCs w:val="21"/>
           <w:shd w:val="clear" w:color="auto" w:fill="FFFFFF"/>
         </w:rPr>
-        <w:t>南京依维柯</w:t>
-      </w:r>
+        <w:t>南京依维</w:t>
+      </w:r>
+      <w:proofErr w:type="gramStart"/>
+      <w:r>
+        <w:rPr>
+          <w:rFonts w:ascii="Helvetica" w:hAnsi="Helvetica" w:cs="Helvetica" w:hint="eastAsia"/>
+          <w:color w:val="33353C"/>
+          <w:szCs w:val="21"/>
+          <w:shd w:val="clear" w:color="auto" w:fill="FFFFFF"/>
+        </w:rPr>
+        <w:t>柯</w:t>
+      </w:r>
+      <w:proofErr w:type="gramEnd"/>
     </w:p>
     <w:p>
       <w:pPr>
@@ -5927,7 +7027,29 @@
           <w:szCs w:val="18"/>
           <w:shd w:val="clear" w:color="auto" w:fill="FFFFFF"/>
         </w:rPr>
-        <w:t>博世有限公司</w:t>
+        <w:t>博</w:t>
+      </w:r>
+      <w:proofErr w:type="gramStart"/>
+      <w:r>
+        <w:rPr>
+          <w:rFonts w:ascii="Helvetica" w:hAnsi="Helvetica" w:cs="Helvetica"/>
+          <w:color w:val="333333"/>
+          <w:sz w:val="18"/>
+          <w:szCs w:val="18"/>
+          <w:shd w:val="clear" w:color="auto" w:fill="FFFFFF"/>
+        </w:rPr>
+        <w:t>世</w:t>
+      </w:r>
+      <w:proofErr w:type="gramEnd"/>
+      <w:r>
+        <w:rPr>
+          <w:rFonts w:ascii="Helvetica" w:hAnsi="Helvetica" w:cs="Helvetica"/>
+          <w:color w:val="333333"/>
+          <w:sz w:val="18"/>
+          <w:szCs w:val="18"/>
+          <w:shd w:val="clear" w:color="auto" w:fill="FFFFFF"/>
+        </w:rPr>
+        <w:t>有限公司</w:t>
       </w:r>
     </w:p>
     <w:p>
@@ -5983,8 +7105,19 @@
           <w:szCs w:val="21"/>
           <w:shd w:val="clear" w:color="auto" w:fill="FFFFFF"/>
         </w:rPr>
-        <w:t>华域汽车</w:t>
-      </w:r>
+        <w:t>华</w:t>
+      </w:r>
+      <w:proofErr w:type="gramStart"/>
+      <w:r>
+        <w:rPr>
+          <w:rFonts w:ascii="Helvetica" w:hAnsi="Helvetica" w:cs="Helvetica" w:hint="eastAsia"/>
+          <w:color w:val="33353C"/>
+          <w:szCs w:val="21"/>
+          <w:shd w:val="clear" w:color="auto" w:fill="FFFFFF"/>
+        </w:rPr>
+        <w:t>域汽车</w:t>
+      </w:r>
+      <w:proofErr w:type="gramEnd"/>
       <w:r>
         <w:rPr>
           <w:rFonts w:ascii="Helvetica" w:hAnsi="Helvetica" w:cs="Helvetica" w:hint="eastAsia"/>
@@ -6079,6 +7212,7 @@
         </w:rPr>
         <w:tab/>
       </w:r>
+      <w:proofErr w:type="gramStart"/>
       <w:r>
         <w:rPr>
           <w:rFonts w:ascii="Helvetica" w:hAnsi="Helvetica" w:cs="Helvetica" w:hint="eastAsia"/>
@@ -6088,6 +7222,7 @@
         </w:rPr>
         <w:t>车享</w:t>
       </w:r>
+      <w:proofErr w:type="gramEnd"/>
       <w:r>
         <w:rPr>
           <w:rFonts w:ascii="Helvetica" w:hAnsi="Helvetica" w:cs="Helvetica" w:hint="eastAsia"/>
@@ -6136,6 +7271,7 @@
         </w:rPr>
         <w:tab/>
       </w:r>
+      <w:proofErr w:type="gramStart"/>
       <w:r>
         <w:rPr>
           <w:rFonts w:ascii="Helvetica" w:hAnsi="Helvetica" w:cs="Helvetica" w:hint="eastAsia"/>
@@ -6145,6 +7281,7 @@
         </w:rPr>
         <w:t>环球车享</w:t>
       </w:r>
+      <w:proofErr w:type="gramEnd"/>
       <w:r>
         <w:rPr>
           <w:rFonts w:ascii="Helvetica" w:hAnsi="Helvetica" w:cs="Helvetica" w:hint="eastAsia"/>
@@ -6193,6 +7330,7 @@
         </w:rPr>
         <w:tab/>
       </w:r>
+      <w:proofErr w:type="gramStart"/>
       <w:r>
         <w:rPr>
           <w:rFonts w:ascii="Helvetica" w:hAnsi="Helvetica" w:cs="Helvetica" w:hint="eastAsia"/>
@@ -6202,6 +7340,7 @@
         </w:rPr>
         <w:t>享道出行</w:t>
       </w:r>
+      <w:proofErr w:type="gramEnd"/>
       <w:r>
         <w:rPr>
           <w:rFonts w:ascii="Helvetica" w:hAnsi="Helvetica" w:cs="Helvetica" w:hint="eastAsia"/>
@@ -6326,6 +7465,7 @@
         </w:rPr>
         <w:tab/>
       </w:r>
+      <w:proofErr w:type="gramStart"/>
       <w:r>
         <w:rPr>
           <w:rFonts w:ascii="Helvetica" w:hAnsi="Helvetica" w:cs="Helvetica" w:hint="eastAsia"/>
@@ -6335,6 +7475,7 @@
         </w:rPr>
         <w:t>安悦节能</w:t>
       </w:r>
+      <w:proofErr w:type="gramEnd"/>
     </w:p>
     <w:p>
       <w:pPr>
@@ -6354,6 +7495,7 @@
         </w:rPr>
         <w:tab/>
       </w:r>
+      <w:proofErr w:type="gramStart"/>
       <w:r>
         <w:rPr>
           <w:rFonts w:ascii="Helvetica" w:hAnsi="Helvetica" w:cs="Helvetica" w:hint="eastAsia"/>
@@ -6363,6 +7505,7 @@
         </w:rPr>
         <w:t>安悦充电</w:t>
       </w:r>
+      <w:proofErr w:type="gramEnd"/>
     </w:p>
     <w:p>
       <w:pPr>
@@ -6374,6 +7517,7 @@
           <w:shd w:val="clear" w:color="auto" w:fill="FFFFFF"/>
         </w:rPr>
       </w:pPr>
+      <w:proofErr w:type="gramStart"/>
       <w:r>
         <w:rPr>
           <w:rFonts w:ascii="Helvetica" w:hAnsi="Helvetica" w:cs="Helvetica" w:hint="eastAsia"/>
@@ -6383,6 +7527,7 @@
         </w:rPr>
         <w:t>安悦</w:t>
       </w:r>
+      <w:proofErr w:type="gramEnd"/>
       <w:r>
         <w:rPr>
           <w:rFonts w:ascii="Helvetica" w:hAnsi="Helvetica" w:cs="Helvetica" w:hint="eastAsia"/>
@@ -6412,6 +7557,7 @@
           <w:shd w:val="clear" w:color="auto" w:fill="FFFFFF"/>
         </w:rPr>
       </w:pPr>
+      <w:proofErr w:type="gramStart"/>
       <w:r>
         <w:rPr>
           <w:rFonts w:ascii="Helvetica" w:hAnsi="Helvetica" w:cs="Helvetica" w:hint="eastAsia"/>
@@ -6422,6 +7568,7 @@
         <w:lastRenderedPageBreak/>
         <w:t>安悦</w:t>
       </w:r>
+      <w:proofErr w:type="gramEnd"/>
       <w:r>
         <w:rPr>
           <w:rFonts w:ascii="Helvetica" w:hAnsi="Helvetica" w:cs="Helvetica" w:hint="eastAsia"/>
@@ -6958,7 +8105,43 @@
           <w:color w:val="666666"/>
           <w:szCs w:val="21"/>
         </w:rPr>
-        <w:t>上汽集团所属主要整车企业包括上汽乘用车分公司、上汽大通、智己汽车、飞凡汽车、上汽大众、上汽通用、上汽通用五菱、南京依维柯、上汽红岩、上海申沃</w:t>
+        <w:t>上汽集团所属主要整车企业包括上汽乘用车分公司、上汽大通、</w:t>
+      </w:r>
+      <w:proofErr w:type="gramStart"/>
+      <w:r>
+        <w:rPr>
+          <w:rFonts w:ascii="SourceHanSansCN-Normal" w:hAnsi="SourceHanSansCN-Normal"/>
+          <w:color w:val="666666"/>
+          <w:szCs w:val="21"/>
+        </w:rPr>
+        <w:t>智己汽车</w:t>
+      </w:r>
+      <w:proofErr w:type="gramEnd"/>
+      <w:r>
+        <w:rPr>
+          <w:rFonts w:ascii="SourceHanSansCN-Normal" w:hAnsi="SourceHanSansCN-Normal"/>
+          <w:color w:val="666666"/>
+          <w:szCs w:val="21"/>
+        </w:rPr>
+        <w:t>、</w:t>
+      </w:r>
+      <w:proofErr w:type="gramStart"/>
+      <w:r>
+        <w:rPr>
+          <w:rFonts w:ascii="SourceHanSansCN-Normal" w:hAnsi="SourceHanSansCN-Normal"/>
+          <w:color w:val="666666"/>
+          <w:szCs w:val="21"/>
+        </w:rPr>
+        <w:t>飞凡汽车</w:t>
+      </w:r>
+      <w:proofErr w:type="gramEnd"/>
+      <w:r>
+        <w:rPr>
+          <w:rFonts w:ascii="SourceHanSansCN-Normal" w:hAnsi="SourceHanSansCN-Normal"/>
+          <w:color w:val="666666"/>
+          <w:szCs w:val="21"/>
+        </w:rPr>
+        <w:t>、上汽大众、上汽通用、上汽通用五菱、南京依维柯、上汽红岩、上海申沃</w:t>
       </w:r>
     </w:p>
     <w:p>
@@ -6990,7 +8173,8 @@
           <w:szCs w:val="28"/>
         </w:rPr>
       </w:pPr>
-      <w:bookmarkStart w:id="6" w:name="_Toc96077595"/>
+      <w:bookmarkStart w:id="6" w:name="_Toc96817747"/>
+      <w:proofErr w:type="gramStart"/>
       <w:r>
         <w:rPr>
           <w:rFonts w:ascii="Helvetica" w:hAnsi="Helvetica" w:cs="Helvetica" w:hint="eastAsia"/>
@@ -7003,6 +8187,7 @@
         <w:lastRenderedPageBreak/>
         <w:t>广汽集团</w:t>
       </w:r>
+      <w:proofErr w:type="gramEnd"/>
       <w:r>
         <w:rPr>
           <w:rFonts w:ascii="Helvetica" w:hAnsi="Helvetica" w:cs="Helvetica" w:hint="eastAsia"/>
@@ -7216,6 +8401,7 @@
           <w:shd w:val="clear" w:color="auto" w:fill="FFFFFF"/>
         </w:rPr>
       </w:pPr>
+      <w:proofErr w:type="gramStart"/>
       <w:r>
         <w:rPr>
           <w:rFonts w:ascii="Helvetica" w:hAnsi="Helvetica" w:cs="Helvetica" w:hint="eastAsia"/>
@@ -7225,6 +8411,7 @@
         </w:rPr>
         <w:t>广汽研究院</w:t>
       </w:r>
+      <w:proofErr w:type="gramEnd"/>
       <w:r>
         <w:rPr>
           <w:rFonts w:ascii="Helvetica" w:hAnsi="Helvetica" w:cs="Helvetica"/>
@@ -7399,6 +8586,7 @@
           <w:shd w:val="clear" w:color="auto" w:fill="FFFFFF"/>
         </w:rPr>
       </w:pPr>
+      <w:proofErr w:type="gramStart"/>
       <w:r>
         <w:rPr>
           <w:rFonts w:ascii="Helvetica" w:hAnsi="Helvetica" w:cs="Helvetica" w:hint="eastAsia"/>
@@ -7408,6 +8596,7 @@
         </w:rPr>
         <w:t>广汽传祺</w:t>
       </w:r>
+      <w:proofErr w:type="gramEnd"/>
       <w:r>
         <w:rPr>
           <w:rFonts w:ascii="Helvetica" w:hAnsi="Helvetica" w:cs="Helvetica"/>
@@ -7447,6 +8636,7 @@
           <w:shd w:val="clear" w:color="auto" w:fill="FFFFFF"/>
         </w:rPr>
       </w:pPr>
+      <w:proofErr w:type="gramStart"/>
       <w:r>
         <w:rPr>
           <w:rFonts w:ascii="Helvetica" w:hAnsi="Helvetica" w:cs="Helvetica" w:hint="eastAsia"/>
@@ -7456,6 +8646,7 @@
         </w:rPr>
         <w:t>广汽埃安</w:t>
       </w:r>
+      <w:proofErr w:type="gramEnd"/>
       <w:r>
         <w:rPr>
           <w:rFonts w:ascii="Helvetica" w:hAnsi="Helvetica" w:cs="Helvetica"/>
@@ -7496,12 +8687,14 @@
       </w:r>
     </w:p>
     <w:p>
+      <w:proofErr w:type="gramStart"/>
       <w:r>
         <w:rPr>
           <w:rFonts w:hint="eastAsia"/>
         </w:rPr>
         <w:t>广汽本田</w:t>
       </w:r>
+      <w:proofErr w:type="gramEnd"/>
       <w:r>
         <w:tab/>
       </w:r>
@@ -7518,12 +8711,14 @@
       </w:r>
     </w:p>
     <w:p>
+      <w:proofErr w:type="gramStart"/>
       <w:r>
         <w:rPr>
           <w:rFonts w:hint="eastAsia"/>
         </w:rPr>
         <w:t>广汽丰田</w:t>
       </w:r>
+      <w:proofErr w:type="gramEnd"/>
       <w:r>
         <w:tab/>
       </w:r>
@@ -7540,11 +8735,19 @@
       </w:r>
     </w:p>
     <w:p>
+      <w:proofErr w:type="gramStart"/>
       <w:r>
         <w:rPr>
           <w:rFonts w:hint="eastAsia"/>
         </w:rPr>
-        <w:t>广汽菲克</w:t>
+        <w:t>广汽菲</w:t>
+      </w:r>
+      <w:proofErr w:type="gramEnd"/>
+      <w:r>
+        <w:rPr>
+          <w:rFonts w:hint="eastAsia"/>
+        </w:rPr>
+        <w:t>克</w:t>
       </w:r>
       <w:r>
         <w:tab/>
@@ -7562,12 +8765,14 @@
       </w:r>
     </w:p>
     <w:p>
+      <w:proofErr w:type="gramStart"/>
       <w:r>
         <w:rPr>
           <w:rFonts w:hint="eastAsia"/>
         </w:rPr>
         <w:t>广汽三菱</w:t>
       </w:r>
+      <w:proofErr w:type="gramEnd"/>
       <w:r>
         <w:tab/>
       </w:r>
@@ -7611,23 +8816,61 @@
         <w:rPr>
           <w:rFonts w:hint="eastAsia"/>
         </w:rPr>
-        <w:t xml:space="preserve"> 广汽蔚来新能源汽车科技有限公司</w:t>
-      </w:r>
-    </w:p>
-    <w:p>
+        <w:t xml:space="preserve"> </w:t>
+      </w:r>
+      <w:proofErr w:type="gramStart"/>
       <w:r>
         <w:rPr>
           <w:rFonts w:hint="eastAsia"/>
         </w:rPr>
-        <w:t>广汽比亚迪</w:t>
-      </w:r>
-    </w:p>
-    <w:p>
+        <w:t>广汽蔚来</w:t>
+      </w:r>
+      <w:proofErr w:type="gramEnd"/>
       <w:r>
         <w:rPr>
           <w:rFonts w:hint="eastAsia"/>
         </w:rPr>
-        <w:t>广汽日野</w:t>
+        <w:t>新能源汽车科技有限公司</w:t>
+      </w:r>
+    </w:p>
+    <w:p>
+      <w:proofErr w:type="gramStart"/>
+      <w:r>
+        <w:rPr>
+          <w:rFonts w:hint="eastAsia"/>
+        </w:rPr>
+        <w:t>广汽比</w:t>
+      </w:r>
+      <w:proofErr w:type="gramEnd"/>
+      <w:r>
+        <w:rPr>
+          <w:rFonts w:hint="eastAsia"/>
+        </w:rPr>
+        <w:t>亚</w:t>
+      </w:r>
+      <w:proofErr w:type="gramStart"/>
+      <w:r>
+        <w:rPr>
+          <w:rFonts w:hint="eastAsia"/>
+        </w:rPr>
+        <w:t>迪</w:t>
+      </w:r>
+      <w:proofErr w:type="gramEnd"/>
+    </w:p>
+    <w:p>
+      <w:proofErr w:type="gramStart"/>
+      <w:r>
+        <w:rPr>
+          <w:rFonts w:hint="eastAsia"/>
+        </w:rPr>
+        <w:t>广汽日</w:t>
+      </w:r>
+      <w:proofErr w:type="gramEnd"/>
+      <w:r>
+        <w:rPr>
+          <w:rFonts w:hint="eastAsia"/>
+        </w:rPr>
+        <w:t>野</w:t>
       </w:r>
       <w:r>
         <w:tab/>
@@ -7684,12 +8927,14 @@
       </w:r>
     </w:p>
     <w:p>
+      <w:proofErr w:type="gramStart"/>
       <w:r>
         <w:rPr>
           <w:rFonts w:hint="eastAsia"/>
         </w:rPr>
         <w:t>广汽部件</w:t>
       </w:r>
+      <w:proofErr w:type="gramEnd"/>
       <w:r>
         <w:tab/>
       </w:r>
@@ -7706,11 +8951,19 @@
       </w:r>
     </w:p>
     <w:p>
+      <w:proofErr w:type="gramStart"/>
       <w:r>
         <w:rPr>
           <w:rFonts w:hint="eastAsia"/>
         </w:rPr>
-        <w:t>广汽丰田发动机</w:t>
+        <w:t>广汽丰田</w:t>
+      </w:r>
+      <w:proofErr w:type="gramEnd"/>
+      <w:r>
+        <w:rPr>
+          <w:rFonts w:hint="eastAsia"/>
+        </w:rPr>
+        <w:t>发动机</w:t>
       </w:r>
       <w:r>
         <w:rPr>
@@ -7770,12 +9023,14 @@
       </w:r>
     </w:p>
     <w:p>
+      <w:proofErr w:type="gramStart"/>
       <w:r>
         <w:rPr>
           <w:rFonts w:hint="eastAsia"/>
         </w:rPr>
         <w:t>广汽商贸</w:t>
       </w:r>
+      <w:proofErr w:type="gramEnd"/>
       <w:r>
         <w:tab/>
       </w:r>
@@ -7839,11 +9094,19 @@
       </w:r>
     </w:p>
     <w:p>
+      <w:proofErr w:type="gramStart"/>
       <w:r>
         <w:rPr>
           <w:rFonts w:hint="eastAsia"/>
         </w:rPr>
-        <w:t>广汽汇理</w:t>
+        <w:t>广汽汇</w:t>
+      </w:r>
+      <w:proofErr w:type="gramEnd"/>
+      <w:r>
+        <w:rPr>
+          <w:rFonts w:hint="eastAsia"/>
+        </w:rPr>
+        <w:t>理</w:t>
       </w:r>
       <w:r>
         <w:tab/>
@@ -7883,12 +9146,14 @@
       </w:r>
     </w:p>
     <w:p>
+      <w:proofErr w:type="gramStart"/>
       <w:r>
         <w:rPr>
           <w:rFonts w:hint="eastAsia"/>
         </w:rPr>
         <w:t>中隆投资</w:t>
       </w:r>
+      <w:proofErr w:type="gramEnd"/>
       <w:r>
         <w:tab/>
       </w:r>
@@ -7897,12 +9162,14 @@
       </w:r>
     </w:p>
     <w:p>
+      <w:proofErr w:type="gramStart"/>
       <w:r>
         <w:rPr>
           <w:rFonts w:hint="eastAsia"/>
         </w:rPr>
         <w:t>广汽资本</w:t>
       </w:r>
+      <w:proofErr w:type="gramEnd"/>
       <w:r>
         <w:tab/>
       </w:r>
@@ -7919,12 +9186,14 @@
       </w:r>
     </w:p>
     <w:p>
+      <w:proofErr w:type="gramStart"/>
       <w:r>
         <w:rPr>
           <w:rFonts w:hint="eastAsia"/>
         </w:rPr>
         <w:t>广汽财务</w:t>
       </w:r>
+      <w:proofErr w:type="gramEnd"/>
     </w:p>
     <w:p>
       <w:pPr>
@@ -7948,7 +9217,21 @@
         <w:rPr>
           <w:rFonts w:hint="eastAsia"/>
         </w:rPr>
-        <w:t>如祺出行</w:t>
+        <w:t>如</w:t>
+      </w:r>
+      <w:proofErr w:type="gramStart"/>
+      <w:r>
+        <w:rPr>
+          <w:rFonts w:hint="eastAsia"/>
+        </w:rPr>
+        <w:t>祺</w:t>
+      </w:r>
+      <w:proofErr w:type="gramEnd"/>
+      <w:r>
+        <w:rPr>
+          <w:rFonts w:hint="eastAsia"/>
+        </w:rPr>
+        <w:t>出行</w:t>
       </w:r>
       <w:r>
         <w:tab/>
@@ -7982,6 +9265,7 @@
           <w:szCs w:val="28"/>
         </w:rPr>
       </w:pPr>
+      <w:bookmarkStart w:id="7" w:name="_Toc96817748"/>
       <w:r>
         <w:rPr>
           <w:rFonts w:hint="eastAsia"/>
@@ -8025,7 +9309,16 @@
           <w:sz w:val="28"/>
           <w:szCs w:val="28"/>
         </w:rPr>
-        <w:t xml:space="preserve">重庆沙坪坝 </w:t>
+        <w:t>重庆沙坪坝</w:t>
+      </w:r>
+      <w:bookmarkEnd w:id="7"/>
+      <w:r>
+        <w:rPr>
+          <w:rFonts w:hint="eastAsia"/>
+          <w:sz w:val="28"/>
+          <w:szCs w:val="28"/>
+        </w:rPr>
+        <w:t xml:space="preserve"> </w:t>
       </w:r>
     </w:p>
     <w:p>
@@ -8287,11 +9580,6 @@
       </w:r>
     </w:p>
     <w:p>
-      <w:pPr>
-        <w:rPr>
-          <w:rFonts w:hint="eastAsia"/>
-        </w:rPr>
-      </w:pPr>
       <w:r>
         <w:rPr>
           <w:rFonts w:hint="eastAsia"/>
@@ -8329,11 +9617,6 @@
       </w:r>
     </w:p>
     <w:p>
-      <w:pPr>
-        <w:rPr>
-          <w:rFonts w:hint="eastAsia"/>
-        </w:rPr>
-      </w:pPr>
       <w:r>
         <w:rPr>
           <w:rFonts w:hint="eastAsia"/>
@@ -8356,33 +9639,23 @@
       </w:r>
     </w:p>
     <w:p>
-      <w:pPr>
+      <w:r>
         <w:rPr>
           <w:rFonts w:hint="eastAsia"/>
         </w:rPr>
-      </w:pPr>
+        <w:t>小康动力</w:t>
+      </w:r>
+      <w:r>
+        <w:tab/>
+      </w:r>
       <w:r>
         <w:rPr>
           <w:rFonts w:hint="eastAsia"/>
         </w:rPr>
-        <w:t>小康动力</w:t>
-      </w:r>
-      <w:r>
-        <w:tab/>
-      </w:r>
-      <w:r>
-        <w:rPr>
-          <w:rFonts w:hint="eastAsia"/>
-        </w:rPr>
         <w:t>小排量汽车动力总成</w:t>
       </w:r>
     </w:p>
     <w:p>
-      <w:pPr>
-        <w:rPr>
-          <w:rFonts w:hint="eastAsia"/>
-        </w:rPr>
-      </w:pPr>
       <w:r>
         <w:rPr>
           <w:rFonts w:hint="eastAsia"/>
@@ -8430,11 +9703,6 @@
       </w:r>
     </w:p>
     <w:p>
-      <w:pPr>
-        <w:rPr>
-          <w:rFonts w:hint="eastAsia"/>
-        </w:rPr>
-      </w:pPr>
       <w:r>
         <w:rPr>
           <w:rFonts w:hint="eastAsia"/>
@@ -8463,33 +9731,37 @@
       </w:r>
     </w:p>
     <w:p>
-      <w:pPr>
+      <w:r>
         <w:rPr>
           <w:rFonts w:hint="eastAsia"/>
         </w:rPr>
-      </w:pPr>
+        <w:t>金康动力</w:t>
+      </w:r>
+      <w:r>
+        <w:tab/>
+      </w:r>
       <w:r>
         <w:rPr>
           <w:rFonts w:hint="eastAsia"/>
         </w:rPr>
-        <w:t>金康动力</w:t>
-      </w:r>
-      <w:r>
-        <w:tab/>
-      </w:r>
+        <w:t>高性能电池系统 电</w:t>
+      </w:r>
+      <w:proofErr w:type="gramStart"/>
       <w:r>
         <w:rPr>
           <w:rFonts w:hint="eastAsia"/>
         </w:rPr>
-        <w:t>高性能电池系统 电驱系统 增程系统</w:t>
-      </w:r>
-    </w:p>
-    <w:p>
-      <w:pPr>
+        <w:t>驱系统</w:t>
+      </w:r>
+      <w:proofErr w:type="gramEnd"/>
+      <w:r>
         <w:rPr>
           <w:rFonts w:hint="eastAsia"/>
         </w:rPr>
-      </w:pPr>
+        <w:t xml:space="preserve"> 增程系统</w:t>
+      </w:r>
+    </w:p>
+    <w:p>
       <w:r>
         <w:rPr>
           <w:rFonts w:hint="eastAsia"/>
@@ -8564,6 +9836,7 @@
           <w:szCs w:val="28"/>
         </w:rPr>
       </w:pPr>
+      <w:bookmarkStart w:id="8" w:name="_Toc96817749"/>
       <w:r>
         <w:rPr>
           <w:rFonts w:hint="eastAsia"/>
@@ -8609,6 +9882,7 @@
         </w:rPr>
         <w:t>安徽合肥</w:t>
       </w:r>
+      <w:bookmarkEnd w:id="8"/>
     </w:p>
     <w:p>
       <w:pPr>
@@ -8640,6 +9914,7 @@
         </w:rPr>
         <w:t>(MPV),</w:t>
       </w:r>
+      <w:proofErr w:type="gramStart"/>
       <w:r>
         <w:rPr>
           <w:rFonts w:ascii="Helvetica" w:hAnsi="Helvetica" w:cs="Helvetica"/>
@@ -8649,6 +9924,7 @@
         </w:rPr>
         <w:t>瑞鹰越野车</w:t>
       </w:r>
+      <w:proofErr w:type="gramEnd"/>
       <w:r>
         <w:rPr>
           <w:rFonts w:ascii="Helvetica" w:hAnsi="Helvetica" w:cs="Helvetica"/>
@@ -8658,14 +9934,25 @@
         </w:rPr>
         <w:t>(SRV),C</w:t>
       </w:r>
-      <w:r>
-        <w:rPr>
-          <w:rFonts w:ascii="Helvetica" w:hAnsi="Helvetica" w:cs="Helvetica"/>
-          <w:color w:val="33353C"/>
-          <w:szCs w:val="21"/>
-          <w:shd w:val="clear" w:color="auto" w:fill="FFFFFF"/>
-        </w:rPr>
-        <w:t>级宾悦、</w:t>
+      <w:proofErr w:type="gramStart"/>
+      <w:r>
+        <w:rPr>
+          <w:rFonts w:ascii="Helvetica" w:hAnsi="Helvetica" w:cs="Helvetica"/>
+          <w:color w:val="33353C"/>
+          <w:szCs w:val="21"/>
+          <w:shd w:val="clear" w:color="auto" w:fill="FFFFFF"/>
+        </w:rPr>
+        <w:t>级宾悦</w:t>
+      </w:r>
+      <w:proofErr w:type="gramEnd"/>
+      <w:r>
+        <w:rPr>
+          <w:rFonts w:ascii="Helvetica" w:hAnsi="Helvetica" w:cs="Helvetica"/>
+          <w:color w:val="33353C"/>
+          <w:szCs w:val="21"/>
+          <w:shd w:val="clear" w:color="auto" w:fill="FFFFFF"/>
+        </w:rPr>
+        <w:t>、</w:t>
       </w:r>
       <w:r>
         <w:rPr>
@@ -8712,14 +9999,25 @@
         </w:rPr>
         <w:t>A</w:t>
       </w:r>
-      <w:r>
-        <w:rPr>
-          <w:rFonts w:ascii="Helvetica" w:hAnsi="Helvetica" w:cs="Helvetica"/>
-          <w:color w:val="33353C"/>
-          <w:szCs w:val="21"/>
-          <w:shd w:val="clear" w:color="auto" w:fill="FFFFFF"/>
-        </w:rPr>
-        <w:t>级同悦及同悦</w:t>
+      <w:proofErr w:type="gramStart"/>
+      <w:r>
+        <w:rPr>
+          <w:rFonts w:ascii="Helvetica" w:hAnsi="Helvetica" w:cs="Helvetica"/>
+          <w:color w:val="33353C"/>
+          <w:szCs w:val="21"/>
+          <w:shd w:val="clear" w:color="auto" w:fill="FFFFFF"/>
+        </w:rPr>
+        <w:t>级同悦</w:t>
+      </w:r>
+      <w:proofErr w:type="gramEnd"/>
+      <w:r>
+        <w:rPr>
+          <w:rFonts w:ascii="Helvetica" w:hAnsi="Helvetica" w:cs="Helvetica"/>
+          <w:color w:val="33353C"/>
+          <w:szCs w:val="21"/>
+          <w:shd w:val="clear" w:color="auto" w:fill="FFFFFF"/>
+        </w:rPr>
+        <w:t>及同悦</w:t>
       </w:r>
       <w:r>
         <w:rPr>
@@ -8755,7 +10053,27 @@
           <w:szCs w:val="21"/>
           <w:shd w:val="clear" w:color="auto" w:fill="FFFFFF"/>
         </w:rPr>
-        <w:t>级悦悦轿车。</w:t>
+        <w:t>级悦</w:t>
+      </w:r>
+      <w:proofErr w:type="gramStart"/>
+      <w:r>
+        <w:rPr>
+          <w:rFonts w:ascii="Helvetica" w:hAnsi="Helvetica" w:cs="Helvetica"/>
+          <w:color w:val="33353C"/>
+          <w:szCs w:val="21"/>
+          <w:shd w:val="clear" w:color="auto" w:fill="FFFFFF"/>
+        </w:rPr>
+        <w:t>悦</w:t>
+      </w:r>
+      <w:proofErr w:type="gramEnd"/>
+      <w:r>
+        <w:rPr>
+          <w:rFonts w:ascii="Helvetica" w:hAnsi="Helvetica" w:cs="Helvetica"/>
+          <w:color w:val="33353C"/>
+          <w:szCs w:val="21"/>
+          <w:shd w:val="clear" w:color="auto" w:fill="FFFFFF"/>
+        </w:rPr>
+        <w:t>轿车。</w:t>
       </w:r>
       <w:r>
         <w:rPr>
@@ -9125,14 +10443,25 @@
         </w:rPr>
         <w:t>江淮</w:t>
       </w:r>
-      <w:r>
-        <w:rPr>
-          <w:rFonts w:ascii="Helvetica" w:hAnsi="Helvetica" w:cs="Helvetica"/>
-          <w:color w:val="33353C"/>
-          <w:szCs w:val="21"/>
-          <w:shd w:val="clear" w:color="auto" w:fill="FFFFFF"/>
-        </w:rPr>
-        <w:t xml:space="preserve">iEV </w:t>
+      <w:proofErr w:type="spellStart"/>
+      <w:r>
+        <w:rPr>
+          <w:rFonts w:ascii="Helvetica" w:hAnsi="Helvetica" w:cs="Helvetica"/>
+          <w:color w:val="33353C"/>
+          <w:szCs w:val="21"/>
+          <w:shd w:val="clear" w:color="auto" w:fill="FFFFFF"/>
+        </w:rPr>
+        <w:t>iEV</w:t>
+      </w:r>
+      <w:proofErr w:type="spellEnd"/>
+      <w:r>
+        <w:rPr>
+          <w:rFonts w:ascii="Helvetica" w:hAnsi="Helvetica" w:cs="Helvetica"/>
+          <w:color w:val="33353C"/>
+          <w:szCs w:val="21"/>
+          <w:shd w:val="clear" w:color="auto" w:fill="FFFFFF"/>
+        </w:rPr>
+        <w:t xml:space="preserve"> </w:t>
       </w:r>
     </w:p>
     <w:p>
@@ -9239,6 +10568,7 @@
           <w:shd w:val="clear" w:color="auto" w:fill="FFFFFF"/>
         </w:rPr>
       </w:pPr>
+      <w:proofErr w:type="gramStart"/>
       <w:r>
         <w:rPr>
           <w:rFonts w:ascii="Helvetica" w:hAnsi="Helvetica" w:cs="Helvetica" w:hint="eastAsia"/>
@@ -9248,11 +10578,15 @@
         </w:rPr>
         <w:t>锐特捷</w:t>
       </w:r>
-    </w:p>
-    <w:p>
-      <w:pPr>
-        <w:rPr>
-          <w:rFonts w:hint="eastAsia"/>
+      <w:proofErr w:type="gramEnd"/>
+    </w:p>
+    <w:p>
+      <w:pPr>
+        <w:rPr>
+          <w:rFonts w:ascii="Helvetica" w:hAnsi="Helvetica" w:cs="Helvetica"/>
+          <w:color w:val="33353C"/>
+          <w:szCs w:val="21"/>
+          <w:shd w:val="clear" w:color="auto" w:fill="FFFFFF"/>
         </w:rPr>
       </w:pPr>
       <w:r>
@@ -9264,6 +10598,16 @@
         </w:rPr>
         <w:t>江淮底盘</w:t>
       </w:r>
+    </w:p>
+    <w:p>
+      <w:pPr>
+        <w:rPr>
+          <w:rFonts w:ascii="Helvetica" w:hAnsi="Helvetica" w:cs="Helvetica"/>
+          <w:color w:val="33353C"/>
+          <w:szCs w:val="21"/>
+          <w:shd w:val="clear" w:color="auto" w:fill="FFFFFF"/>
+        </w:rPr>
+      </w:pPr>
     </w:p>
     <w:p>
       <w:pPr>
@@ -9275,12 +10619,14 @@
           <w:bCs/>
           <w:sz w:val="28"/>
           <w:szCs w:val="28"/>
+          <w:shd w:val="clear" w:color="auto" w:fill="FFFFFF"/>
         </w:rPr>
       </w:pPr>
       <w:r>
         <w:rPr>
           <w:sz w:val="28"/>
           <w:szCs w:val="28"/>
+          <w:shd w:val="clear" w:color="auto" w:fill="FFFFFF"/>
         </w:rPr>
         <w:br w:type="page"/>
       </w:r>
@@ -9291,13 +10637,307 @@
         <w:rPr>
           <w:sz w:val="28"/>
           <w:szCs w:val="28"/>
-        </w:rPr>
-      </w:pPr>
+          <w:shd w:val="clear" w:color="auto" w:fill="FFFFFF"/>
+        </w:rPr>
+      </w:pPr>
+      <w:bookmarkStart w:id="9" w:name="_Toc96817750"/>
       <w:r>
         <w:rPr>
           <w:rFonts w:hint="eastAsia"/>
           <w:sz w:val="28"/>
           <w:szCs w:val="28"/>
+          <w:shd w:val="clear" w:color="auto" w:fill="FFFFFF"/>
+        </w:rPr>
+        <w:lastRenderedPageBreak/>
+        <w:t xml:space="preserve">吉利汽车 </w:t>
+      </w:r>
+      <w:r>
+        <w:rPr>
+          <w:sz w:val="28"/>
+          <w:szCs w:val="28"/>
+          <w:shd w:val="clear" w:color="auto" w:fill="FFFFFF"/>
+        </w:rPr>
+        <w:t xml:space="preserve">HK:00175 </w:t>
+      </w:r>
+      <w:hyperlink r:id="rId51" w:history="1">
+        <w:r>
+          <w:rPr>
+            <w:rStyle w:val="a3"/>
+            <w:sz w:val="28"/>
+            <w:szCs w:val="28"/>
+            <w:shd w:val="clear" w:color="auto" w:fill="FFFFFF"/>
+          </w:rPr>
+          <w:t>http://www.geelyauto.com.hk/en/</w:t>
+        </w:r>
+        <w:bookmarkEnd w:id="9"/>
+      </w:hyperlink>
+      <w:r>
+        <w:rPr>
+          <w:sz w:val="28"/>
+          <w:szCs w:val="28"/>
+          <w:shd w:val="clear" w:color="auto" w:fill="FFFFFF"/>
+        </w:rPr>
+        <w:t xml:space="preserve"> </w:t>
+      </w:r>
+    </w:p>
+    <w:p>
+      <w:r>
+        <w:rPr>
+          <w:rFonts w:ascii="Helvetica" w:hAnsi="Helvetica" w:cs="Helvetica"/>
+          <w:color w:val="33353C"/>
+          <w:szCs w:val="21"/>
+          <w:shd w:val="clear" w:color="auto" w:fill="FFFFFF"/>
+        </w:rPr>
+        <w:tab/>
+      </w:r>
+      <w:r>
+        <w:rPr>
+          <w:rFonts w:ascii="Helvetica" w:hAnsi="Helvetica" w:cs="Helvetica"/>
+          <w:color w:val="33353C"/>
+          <w:szCs w:val="21"/>
+          <w:shd w:val="clear" w:color="auto" w:fill="FFFFFF"/>
+        </w:rPr>
+        <w:t>本公司</w:t>
+      </w:r>
+      <w:r>
+        <w:rPr>
+          <w:rFonts w:ascii="Helvetica" w:hAnsi="Helvetica" w:cs="Helvetica"/>
+          <w:color w:val="33353C"/>
+          <w:szCs w:val="21"/>
+          <w:shd w:val="clear" w:color="auto" w:fill="FFFFFF"/>
+        </w:rPr>
+        <w:t>–</w:t>
+      </w:r>
+      <w:r>
+        <w:rPr>
+          <w:rFonts w:ascii="Helvetica" w:hAnsi="Helvetica" w:cs="Helvetica"/>
+          <w:color w:val="33353C"/>
+          <w:szCs w:val="21"/>
+          <w:shd w:val="clear" w:color="auto" w:fill="FFFFFF"/>
+        </w:rPr>
+        <w:t>吉利汽车控股有限公司</w:t>
+      </w:r>
+      <w:r>
+        <w:rPr>
+          <w:rFonts w:ascii="Helvetica" w:hAnsi="Helvetica" w:cs="Helvetica"/>
+          <w:color w:val="33353C"/>
+          <w:szCs w:val="21"/>
+          <w:shd w:val="clear" w:color="auto" w:fill="FFFFFF"/>
+        </w:rPr>
+        <w:t>,</w:t>
+      </w:r>
+      <w:r>
+        <w:rPr>
+          <w:rFonts w:ascii="Helvetica" w:hAnsi="Helvetica" w:cs="Helvetica"/>
+          <w:color w:val="33353C"/>
+          <w:szCs w:val="21"/>
+          <w:shd w:val="clear" w:color="auto" w:fill="FFFFFF"/>
+        </w:rPr>
+        <w:t>前称国润控股有限公司。二零零三年</w:t>
+      </w:r>
+      <w:r>
+        <w:rPr>
+          <w:rFonts w:ascii="Helvetica" w:hAnsi="Helvetica" w:cs="Helvetica"/>
+          <w:color w:val="33353C"/>
+          <w:szCs w:val="21"/>
+          <w:shd w:val="clear" w:color="auto" w:fill="FFFFFF"/>
+        </w:rPr>
+        <w:t>,</w:t>
+      </w:r>
+      <w:r>
+        <w:rPr>
+          <w:rFonts w:ascii="Helvetica" w:hAnsi="Helvetica" w:cs="Helvetica"/>
+          <w:color w:val="33353C"/>
+          <w:szCs w:val="21"/>
+          <w:shd w:val="clear" w:color="auto" w:fill="FFFFFF"/>
+        </w:rPr>
+        <w:t>本公司展开大规模之业务重组。透过与中国著名民营汽车制造商吉利控股集团</w:t>
+      </w:r>
+      <w:proofErr w:type="gramStart"/>
+      <w:r>
+        <w:rPr>
+          <w:rFonts w:ascii="Helvetica" w:hAnsi="Helvetica" w:cs="Helvetica"/>
+          <w:color w:val="33353C"/>
+          <w:szCs w:val="21"/>
+          <w:shd w:val="clear" w:color="auto" w:fill="FFFFFF"/>
+        </w:rPr>
+        <w:t>於</w:t>
+      </w:r>
+      <w:proofErr w:type="gramEnd"/>
+      <w:r>
+        <w:rPr>
+          <w:rFonts w:ascii="Helvetica" w:hAnsi="Helvetica" w:cs="Helvetica"/>
+          <w:color w:val="33353C"/>
+          <w:szCs w:val="21"/>
+          <w:shd w:val="clear" w:color="auto" w:fill="FFFFFF"/>
+        </w:rPr>
+        <w:t>浙江宁波及上海金山组建二间合资公司</w:t>
+      </w:r>
+      <w:r>
+        <w:rPr>
+          <w:rFonts w:ascii="Helvetica" w:hAnsi="Helvetica" w:cs="Helvetica"/>
+          <w:color w:val="33353C"/>
+          <w:szCs w:val="21"/>
+          <w:shd w:val="clear" w:color="auto" w:fill="FFFFFF"/>
+        </w:rPr>
+        <w:t>(</w:t>
+      </w:r>
+      <w:r>
+        <w:rPr>
+          <w:rFonts w:ascii="Helvetica" w:hAnsi="Helvetica" w:cs="Helvetica"/>
+          <w:color w:val="33353C"/>
+          <w:szCs w:val="21"/>
+          <w:shd w:val="clear" w:color="auto" w:fill="FFFFFF"/>
+        </w:rPr>
+        <w:t>联营公司</w:t>
+      </w:r>
+      <w:r>
+        <w:rPr>
+          <w:rFonts w:ascii="Helvetica" w:hAnsi="Helvetica" w:cs="Helvetica"/>
+          <w:color w:val="33353C"/>
+          <w:szCs w:val="21"/>
+          <w:shd w:val="clear" w:color="auto" w:fill="FFFFFF"/>
+        </w:rPr>
+        <w:t>)</w:t>
+      </w:r>
+      <w:r>
+        <w:rPr>
+          <w:rFonts w:ascii="Helvetica" w:hAnsi="Helvetica" w:cs="Helvetica"/>
+          <w:color w:val="33353C"/>
+          <w:szCs w:val="21"/>
+          <w:shd w:val="clear" w:color="auto" w:fill="FFFFFF"/>
+        </w:rPr>
+        <w:t>而进入中国蓬勃发展的汽车产业</w:t>
+      </w:r>
+      <w:r>
+        <w:rPr>
+          <w:rFonts w:ascii="Helvetica" w:hAnsi="Helvetica" w:cs="Helvetica"/>
+          <w:color w:val="33353C"/>
+          <w:szCs w:val="21"/>
+          <w:shd w:val="clear" w:color="auto" w:fill="FFFFFF"/>
+        </w:rPr>
+        <w:t>,</w:t>
+      </w:r>
+      <w:r>
+        <w:rPr>
+          <w:rFonts w:ascii="Helvetica" w:hAnsi="Helvetica" w:cs="Helvetica"/>
+          <w:color w:val="33353C"/>
+          <w:szCs w:val="21"/>
+          <w:shd w:val="clear" w:color="auto" w:fill="FFFFFF"/>
+        </w:rPr>
+        <w:t>本公司亦</w:t>
+      </w:r>
+      <w:proofErr w:type="gramStart"/>
+      <w:r>
+        <w:rPr>
+          <w:rFonts w:ascii="Helvetica" w:hAnsi="Helvetica" w:cs="Helvetica"/>
+          <w:color w:val="33353C"/>
+          <w:szCs w:val="21"/>
+          <w:shd w:val="clear" w:color="auto" w:fill="FFFFFF"/>
+        </w:rPr>
+        <w:t>於</w:t>
+      </w:r>
+      <w:proofErr w:type="gramEnd"/>
+      <w:r>
+        <w:rPr>
+          <w:rFonts w:ascii="Helvetica" w:hAnsi="Helvetica" w:cs="Helvetica"/>
+          <w:color w:val="33353C"/>
+          <w:szCs w:val="21"/>
+          <w:shd w:val="clear" w:color="auto" w:fill="FFFFFF"/>
+        </w:rPr>
+        <w:t>浙江台州成立了一间生产汽车零部件之附属公司</w:t>
+      </w:r>
+      <w:r>
+        <w:rPr>
+          <w:rFonts w:ascii="Helvetica" w:hAnsi="Helvetica" w:cs="Helvetica"/>
+          <w:color w:val="33353C"/>
+          <w:szCs w:val="21"/>
+          <w:shd w:val="clear" w:color="auto" w:fill="FFFFFF"/>
+        </w:rPr>
+        <w:t>,</w:t>
+      </w:r>
+      <w:r>
+        <w:rPr>
+          <w:rFonts w:ascii="Helvetica" w:hAnsi="Helvetica" w:cs="Helvetica"/>
+          <w:color w:val="33353C"/>
+          <w:szCs w:val="21"/>
+          <w:shd w:val="clear" w:color="auto" w:fill="FFFFFF"/>
+        </w:rPr>
+        <w:t>从而奠定了投资中国汽车产业的基本布局</w:t>
+      </w:r>
+      <w:r>
+        <w:rPr>
+          <w:rFonts w:ascii="Helvetica" w:hAnsi="Helvetica" w:cs="Helvetica"/>
+          <w:color w:val="33353C"/>
+          <w:szCs w:val="21"/>
+          <w:shd w:val="clear" w:color="auto" w:fill="FFFFFF"/>
+        </w:rPr>
+        <w:t>,</w:t>
+      </w:r>
+      <w:r>
+        <w:rPr>
+          <w:rFonts w:ascii="Helvetica" w:hAnsi="Helvetica" w:cs="Helvetica"/>
+          <w:color w:val="33353C"/>
+          <w:szCs w:val="21"/>
+          <w:shd w:val="clear" w:color="auto" w:fill="FFFFFF"/>
+        </w:rPr>
+        <w:t>使本集团之业务成功转型并定位</w:t>
+      </w:r>
+      <w:proofErr w:type="gramStart"/>
+      <w:r>
+        <w:rPr>
+          <w:rFonts w:ascii="Helvetica" w:hAnsi="Helvetica" w:cs="Helvetica"/>
+          <w:color w:val="33353C"/>
+          <w:szCs w:val="21"/>
+          <w:shd w:val="clear" w:color="auto" w:fill="FFFFFF"/>
+        </w:rPr>
+        <w:t>於</w:t>
+      </w:r>
+      <w:proofErr w:type="gramEnd"/>
+      <w:r>
+        <w:rPr>
+          <w:rFonts w:ascii="Helvetica" w:hAnsi="Helvetica" w:cs="Helvetica"/>
+          <w:color w:val="33353C"/>
+          <w:szCs w:val="21"/>
+          <w:shd w:val="clear" w:color="auto" w:fill="FFFFFF"/>
+        </w:rPr>
+        <w:t>汽车制造及相关业务。</w:t>
+      </w:r>
+    </w:p>
+    <w:p>
+      <w:pPr>
+        <w:widowControl/>
+        <w:jc w:val="left"/>
+        <w:rPr>
+          <w:rFonts w:asciiTheme="majorHAnsi" w:eastAsiaTheme="majorEastAsia" w:hAnsiTheme="majorHAnsi" w:cstheme="majorBidi"/>
+          <w:b/>
+          <w:bCs/>
+          <w:sz w:val="28"/>
+          <w:szCs w:val="28"/>
+        </w:rPr>
+      </w:pPr>
+      <w:r>
+        <w:rPr>
+          <w:sz w:val="28"/>
+          <w:szCs w:val="28"/>
+        </w:rPr>
+        <w:br w:type="page"/>
+      </w:r>
+    </w:p>
+    <w:p>
+      <w:pPr>
+        <w:pStyle w:val="2"/>
+        <w:rPr>
+          <w:sz w:val="28"/>
+          <w:szCs w:val="28"/>
+        </w:rPr>
+      </w:pPr>
+      <w:bookmarkStart w:id="10" w:name="_Toc96817751"/>
+      <w:r>
+        <w:rPr>
+          <w:rFonts w:hint="eastAsia"/>
+          <w:sz w:val="28"/>
+          <w:szCs w:val="28"/>
         </w:rPr>
         <w:lastRenderedPageBreak/>
         <w:t xml:space="preserve">海马汽车 </w:t>
@@ -9309,7 +10949,7 @@
         </w:rPr>
         <w:t xml:space="preserve">000572 </w:t>
       </w:r>
-      <w:hyperlink r:id="rId51" w:history="1">
+      <w:hyperlink r:id="rId52" w:history="1">
         <w:r>
           <w:rPr>
             <w:rStyle w:val="a3"/>
@@ -9338,6 +10978,7 @@
         </w:rPr>
         <w:t>海南海口</w:t>
       </w:r>
+      <w:bookmarkEnd w:id="10"/>
     </w:p>
     <w:p>
       <w:pPr>
@@ -9626,6 +11267,7 @@
           <w:szCs w:val="28"/>
         </w:rPr>
       </w:pPr>
+      <w:bookmarkStart w:id="11" w:name="_Toc96817752"/>
       <w:r>
         <w:rPr>
           <w:rFonts w:ascii="Helvetica" w:hAnsi="Helvetica" w:cs="Helvetica" w:hint="eastAsia"/>
@@ -9635,19 +11277,31 @@
           <w:shd w:val="clear" w:color="auto" w:fill="FFFFFF"/>
         </w:rPr>
         <w:lastRenderedPageBreak/>
-        <w:t>北汽蓝谷</w:t>
-      </w:r>
-      <w:r>
-        <w:rPr>
-          <w:rFonts w:ascii="Helvetica" w:hAnsi="Helvetica" w:cs="Helvetica"/>
+        <w:t>北</w:t>
+      </w:r>
+      <w:proofErr w:type="gramStart"/>
+      <w:r>
+        <w:rPr>
+          <w:rFonts w:ascii="Helvetica" w:hAnsi="Helvetica" w:cs="Helvetica" w:hint="eastAsia"/>
           <w:color w:val="33353C"/>
           <w:sz w:val="28"/>
           <w:szCs w:val="28"/>
           <w:shd w:val="clear" w:color="auto" w:fill="FFFFFF"/>
         </w:rPr>
+        <w:t>汽蓝谷</w:t>
+      </w:r>
+      <w:proofErr w:type="gramEnd"/>
+      <w:r>
+        <w:rPr>
+          <w:rFonts w:ascii="Helvetica" w:hAnsi="Helvetica" w:cs="Helvetica"/>
+          <w:color w:val="33353C"/>
+          <w:sz w:val="28"/>
+          <w:szCs w:val="28"/>
+          <w:shd w:val="clear" w:color="auto" w:fill="FFFFFF"/>
+        </w:rPr>
         <w:t xml:space="preserve"> 600733 </w:t>
       </w:r>
-      <w:hyperlink r:id="rId52" w:history="1">
+      <w:hyperlink r:id="rId53" w:history="1">
         <w:r>
           <w:rPr>
             <w:rStyle w:val="a3"/>
@@ -9676,6 +11330,7 @@
         </w:rPr>
         <w:t>北京大兴</w:t>
       </w:r>
+      <w:bookmarkEnd w:id="11"/>
     </w:p>
     <w:p>
       <w:pPr>
@@ -9696,7 +11351,27 @@
           <w:szCs w:val="21"/>
           <w:shd w:val="clear" w:color="auto" w:fill="FFFFFF"/>
         </w:rPr>
-        <w:t>北汽蓝谷新能源科技股份有限公司的主营业务为纯电动乘用车与核心零部件的研发、生产、销售和服务。主要产品为整车。公司</w:t>
+        <w:t>北</w:t>
+      </w:r>
+      <w:proofErr w:type="gramStart"/>
+      <w:r>
+        <w:rPr>
+          <w:rFonts w:ascii="Helvetica" w:hAnsi="Helvetica" w:cs="Helvetica"/>
+          <w:color w:val="33353C"/>
+          <w:szCs w:val="21"/>
+          <w:shd w:val="clear" w:color="auto" w:fill="FFFFFF"/>
+        </w:rPr>
+        <w:t>汽蓝谷</w:t>
+      </w:r>
+      <w:proofErr w:type="gramEnd"/>
+      <w:r>
+        <w:rPr>
+          <w:rFonts w:ascii="Helvetica" w:hAnsi="Helvetica" w:cs="Helvetica"/>
+          <w:color w:val="33353C"/>
+          <w:szCs w:val="21"/>
+          <w:shd w:val="clear" w:color="auto" w:fill="FFFFFF"/>
+        </w:rPr>
+        <w:t>新能源科技股份有限公司的主营业务为纯电动乘用车与核心零部件的研发、生产、销售和服务。主要产品为整车。公司</w:t>
       </w:r>
       <w:r>
         <w:rPr>
@@ -9804,57 +11479,89 @@
           <w:szCs w:val="21"/>
           <w:shd w:val="clear" w:color="auto" w:fill="FFFFFF"/>
         </w:rPr>
-        <w:t>。公司先后获得世界环保组织国际碳金总奖、世界电动汽车质量金奖、亚洲质量卓越奖、中国汽车工业科学技术一等奖、中国专利优秀奖、国家级技术发明奖、国家级企业管理现代化创新成果一等奖、中国新能源汽车行业质量领军企业、全国五一劳动奖章、北京科学技术一等奖、中国汽车工业科学技术二等奖。</w:t>
-      </w:r>
-    </w:p>
-    <w:p>
-      <w:pPr>
-        <w:rPr>
-          <w:rFonts w:ascii="Helvetica" w:hAnsi="Helvetica" w:cs="Helvetica"/>
-          <w:color w:val="33353C"/>
-          <w:szCs w:val="21"/>
-          <w:shd w:val="clear" w:color="auto" w:fill="FFFFFF"/>
-        </w:rPr>
-      </w:pPr>
-    </w:p>
-    <w:p>
-      <w:pPr>
-        <w:rPr>
-          <w:rFonts w:ascii="Helvetica" w:hAnsi="Helvetica" w:cs="Helvetica" w:hint="eastAsia"/>
-          <w:color w:val="33353C"/>
-          <w:szCs w:val="21"/>
-          <w:shd w:val="clear" w:color="auto" w:fill="FFFFFF"/>
-        </w:rPr>
-      </w:pPr>
-      <w:r>
-        <w:rPr>
-          <w:rFonts w:ascii="Helvetica" w:hAnsi="Helvetica" w:cs="Helvetica" w:hint="eastAsia"/>
-          <w:color w:val="33353C"/>
-          <w:szCs w:val="21"/>
-          <w:shd w:val="clear" w:color="auto" w:fill="FFFFFF"/>
-        </w:rPr>
-        <w:t>一个卫蓝梦，两个世界级</w:t>
-      </w:r>
-    </w:p>
-    <w:p>
-      <w:pPr>
-        <w:rPr>
-          <w:rFonts w:ascii="Helvetica" w:hAnsi="Helvetica" w:cs="Helvetica" w:hint="eastAsia"/>
-          <w:color w:val="33353C"/>
-          <w:szCs w:val="21"/>
-          <w:shd w:val="clear" w:color="auto" w:fill="FFFFFF"/>
-        </w:rPr>
-      </w:pPr>
-    </w:p>
-    <w:p>
-      <w:pPr>
-        <w:rPr>
-          <w:rFonts w:ascii="Helvetica" w:hAnsi="Helvetica" w:cs="Helvetica"/>
-          <w:color w:val="33353C"/>
-          <w:szCs w:val="21"/>
-          <w:shd w:val="clear" w:color="auto" w:fill="FFFFFF"/>
-        </w:rPr>
-      </w:pPr>
+        <w:t>。公司先后获得世界环保组织</w:t>
+      </w:r>
+      <w:proofErr w:type="gramStart"/>
+      <w:r>
+        <w:rPr>
+          <w:rFonts w:ascii="Helvetica" w:hAnsi="Helvetica" w:cs="Helvetica"/>
+          <w:color w:val="33353C"/>
+          <w:szCs w:val="21"/>
+          <w:shd w:val="clear" w:color="auto" w:fill="FFFFFF"/>
+        </w:rPr>
+        <w:t>国际碳金总</w:t>
+      </w:r>
+      <w:proofErr w:type="gramEnd"/>
+      <w:r>
+        <w:rPr>
+          <w:rFonts w:ascii="Helvetica" w:hAnsi="Helvetica" w:cs="Helvetica"/>
+          <w:color w:val="33353C"/>
+          <w:szCs w:val="21"/>
+          <w:shd w:val="clear" w:color="auto" w:fill="FFFFFF"/>
+        </w:rPr>
+        <w:t>奖、世界电动汽车质量金奖、亚洲质量卓越奖、中国汽车工业科学技术一等奖、中国专利优秀奖、国家级技术发明奖、国家级企业管理现代化创新成果一等奖、中国新能源汽车行业质量领军企业、全国五一劳动奖章、北京科学技术一等奖、中国汽车工业科学技术二等奖。</w:t>
+      </w:r>
+    </w:p>
+    <w:p>
+      <w:pPr>
+        <w:rPr>
+          <w:rFonts w:ascii="Helvetica" w:hAnsi="Helvetica" w:cs="Helvetica"/>
+          <w:color w:val="33353C"/>
+          <w:szCs w:val="21"/>
+          <w:shd w:val="clear" w:color="auto" w:fill="FFFFFF"/>
+        </w:rPr>
+      </w:pPr>
+    </w:p>
+    <w:p>
+      <w:pPr>
+        <w:rPr>
+          <w:rFonts w:ascii="Helvetica" w:hAnsi="Helvetica" w:cs="Helvetica"/>
+          <w:color w:val="33353C"/>
+          <w:szCs w:val="21"/>
+          <w:shd w:val="clear" w:color="auto" w:fill="FFFFFF"/>
+        </w:rPr>
+      </w:pPr>
+      <w:proofErr w:type="gramStart"/>
+      <w:r>
+        <w:rPr>
+          <w:rFonts w:ascii="Helvetica" w:hAnsi="Helvetica" w:cs="Helvetica" w:hint="eastAsia"/>
+          <w:color w:val="33353C"/>
+          <w:szCs w:val="21"/>
+          <w:shd w:val="clear" w:color="auto" w:fill="FFFFFF"/>
+        </w:rPr>
+        <w:t>一个卫蓝梦</w:t>
+      </w:r>
+      <w:proofErr w:type="gramEnd"/>
+      <w:r>
+        <w:rPr>
+          <w:rFonts w:ascii="Helvetica" w:hAnsi="Helvetica" w:cs="Helvetica" w:hint="eastAsia"/>
+          <w:color w:val="33353C"/>
+          <w:szCs w:val="21"/>
+          <w:shd w:val="clear" w:color="auto" w:fill="FFFFFF"/>
+        </w:rPr>
+        <w:t>，两个世界级</w:t>
+      </w:r>
+    </w:p>
+    <w:p>
+      <w:pPr>
+        <w:rPr>
+          <w:rFonts w:ascii="Helvetica" w:hAnsi="Helvetica" w:cs="Helvetica"/>
+          <w:color w:val="33353C"/>
+          <w:szCs w:val="21"/>
+          <w:shd w:val="clear" w:color="auto" w:fill="FFFFFF"/>
+        </w:rPr>
+      </w:pPr>
+    </w:p>
+    <w:p>
+      <w:pPr>
+        <w:rPr>
+          <w:rFonts w:ascii="Helvetica" w:hAnsi="Helvetica" w:cs="Helvetica"/>
+          <w:color w:val="33353C"/>
+          <w:szCs w:val="21"/>
+          <w:shd w:val="clear" w:color="auto" w:fill="FFFFFF"/>
+        </w:rPr>
+      </w:pPr>
+      <w:proofErr w:type="gramStart"/>
       <w:r>
         <w:rPr>
           <w:rFonts w:ascii="Helvetica" w:hAnsi="Helvetica" w:cs="Helvetica" w:hint="eastAsia"/>
@@ -9864,6 +11571,7 @@
         </w:rPr>
         <w:t>机狐汽车</w:t>
       </w:r>
+      <w:proofErr w:type="gramEnd"/>
       <w:r>
         <w:rPr>
           <w:rFonts w:ascii="Helvetica" w:hAnsi="Helvetica" w:cs="Helvetica"/>
@@ -9873,7 +11581,7 @@
         </w:rPr>
         <w:tab/>
       </w:r>
-      <w:hyperlink r:id="rId53" w:history="1">
+      <w:hyperlink r:id="rId54" w:history="1">
         <w:r>
           <w:rPr>
             <w:rStyle w:val="a3"/>
@@ -9921,7 +11629,7 @@
         </w:rPr>
         <w:tab/>
       </w:r>
-      <w:hyperlink r:id="rId54" w:history="1">
+      <w:hyperlink r:id="rId55" w:history="1">
         <w:r>
           <w:rPr>
             <w:rStyle w:val="a3"/>
@@ -9974,20 +11682,31 @@
     <w:p>
       <w:pPr>
         <w:rPr>
-          <w:rFonts w:ascii="Helvetica" w:hAnsi="Helvetica" w:cs="Helvetica" w:hint="eastAsia"/>
-          <w:color w:val="33353C"/>
-          <w:szCs w:val="21"/>
-          <w:shd w:val="clear" w:color="auto" w:fill="FFFFFF"/>
-        </w:rPr>
-      </w:pPr>
-      <w:r>
-        <w:rPr>
-          <w:rFonts w:ascii="Helvetica" w:hAnsi="Helvetica" w:cs="Helvetica" w:hint="eastAsia"/>
-          <w:color w:val="33353C"/>
-          <w:szCs w:val="21"/>
-          <w:shd w:val="clear" w:color="auto" w:fill="FFFFFF"/>
-        </w:rPr>
-        <w:t>蓝谷麦格纳</w:t>
+          <w:rFonts w:ascii="Helvetica" w:hAnsi="Helvetica" w:cs="Helvetica"/>
+          <w:color w:val="33353C"/>
+          <w:szCs w:val="21"/>
+          <w:shd w:val="clear" w:color="auto" w:fill="FFFFFF"/>
+        </w:rPr>
+      </w:pPr>
+      <w:proofErr w:type="gramStart"/>
+      <w:r>
+        <w:rPr>
+          <w:rFonts w:ascii="Helvetica" w:hAnsi="Helvetica" w:cs="Helvetica" w:hint="eastAsia"/>
+          <w:color w:val="33353C"/>
+          <w:szCs w:val="21"/>
+          <w:shd w:val="clear" w:color="auto" w:fill="FFFFFF"/>
+        </w:rPr>
+        <w:t>蓝谷麦</w:t>
+      </w:r>
+      <w:proofErr w:type="gramEnd"/>
+      <w:r>
+        <w:rPr>
+          <w:rFonts w:ascii="Helvetica" w:hAnsi="Helvetica" w:cs="Helvetica" w:hint="eastAsia"/>
+          <w:color w:val="33353C"/>
+          <w:szCs w:val="21"/>
+          <w:shd w:val="clear" w:color="auto" w:fill="FFFFFF"/>
+        </w:rPr>
+        <w:t>格纳</w:t>
       </w:r>
       <w:r>
         <w:rPr>
@@ -10008,14 +11727,25 @@
           <w:shd w:val="clear" w:color="auto" w:fill="FFFFFF"/>
         </w:rPr>
       </w:pPr>
-      <w:r>
-        <w:rPr>
-          <w:rFonts w:ascii="Helvetica" w:hAnsi="Helvetica" w:cs="Helvetica" w:hint="eastAsia"/>
-          <w:color w:val="33353C"/>
-          <w:szCs w:val="21"/>
-          <w:shd w:val="clear" w:color="auto" w:fill="FFFFFF"/>
-        </w:rPr>
-        <w:t>蓝谷智慧能源</w:t>
+      <w:proofErr w:type="gramStart"/>
+      <w:r>
+        <w:rPr>
+          <w:rFonts w:ascii="Helvetica" w:hAnsi="Helvetica" w:cs="Helvetica" w:hint="eastAsia"/>
+          <w:color w:val="33353C"/>
+          <w:szCs w:val="21"/>
+          <w:shd w:val="clear" w:color="auto" w:fill="FFFFFF"/>
+        </w:rPr>
+        <w:t>蓝谷智慧</w:t>
+      </w:r>
+      <w:proofErr w:type="gramEnd"/>
+      <w:r>
+        <w:rPr>
+          <w:rFonts w:ascii="Helvetica" w:hAnsi="Helvetica" w:cs="Helvetica" w:hint="eastAsia"/>
+          <w:color w:val="33353C"/>
+          <w:szCs w:val="21"/>
+          <w:shd w:val="clear" w:color="auto" w:fill="FFFFFF"/>
+        </w:rPr>
+        <w:t>能源</w:t>
       </w:r>
       <w:r>
         <w:rPr>
@@ -10030,12 +11760,13 @@
     <w:p>
       <w:pPr>
         <w:rPr>
-          <w:rFonts w:ascii="Helvetica" w:hAnsi="Helvetica" w:cs="Helvetica" w:hint="eastAsia"/>
-          <w:color w:val="33353C"/>
-          <w:szCs w:val="21"/>
-          <w:shd w:val="clear" w:color="auto" w:fill="FFFFFF"/>
-        </w:rPr>
-      </w:pPr>
+          <w:rFonts w:ascii="Helvetica" w:hAnsi="Helvetica" w:cs="Helvetica"/>
+          <w:color w:val="33353C"/>
+          <w:szCs w:val="21"/>
+          <w:shd w:val="clear" w:color="auto" w:fill="FFFFFF"/>
+        </w:rPr>
+      </w:pPr>
+      <w:proofErr w:type="gramStart"/>
       <w:r>
         <w:rPr>
           <w:rFonts w:ascii="Helvetica" w:hAnsi="Helvetica" w:cs="Helvetica" w:hint="eastAsia"/>
@@ -10045,6 +11776,7 @@
         </w:rPr>
         <w:t>蓝谷动力</w:t>
       </w:r>
+      <w:proofErr w:type="gramEnd"/>
       <w:r>
         <w:rPr>
           <w:rFonts w:ascii="Helvetica" w:hAnsi="Helvetica" w:cs="Helvetica"/>
@@ -10109,6 +11841,7 @@
           <w:shd w:val="clear" w:color="auto" w:fill="FFFFFF"/>
         </w:rPr>
       </w:pPr>
+      <w:proofErr w:type="gramStart"/>
       <w:r>
         <w:rPr>
           <w:rFonts w:ascii="Helvetica" w:hAnsi="Helvetica" w:cs="Helvetica" w:hint="eastAsia"/>
@@ -10118,6 +11851,7 @@
         </w:rPr>
         <w:t>轻享出行</w:t>
       </w:r>
+      <w:proofErr w:type="gramEnd"/>
       <w:r>
         <w:rPr>
           <w:rFonts w:ascii="Helvetica" w:hAnsi="Helvetica" w:cs="Helvetica"/>
@@ -10179,6 +11913,7 @@
           <w:shd w:val="clear" w:color="auto" w:fill="FFFFFF"/>
         </w:rPr>
       </w:pPr>
+      <w:bookmarkStart w:id="12" w:name="_Toc96817753"/>
       <w:r>
         <w:rPr>
           <w:rFonts w:hint="eastAsia"/>
@@ -10205,7 +11940,7 @@
         </w:rPr>
         <w:t xml:space="preserve"> </w:t>
       </w:r>
-      <w:hyperlink r:id="rId55" w:history="1">
+      <w:hyperlink r:id="rId56" w:history="1">
         <w:r>
           <w:rPr>
             <w:rStyle w:val="a3"/>
@@ -10215,6 +11950,7 @@
           </w:rPr>
           <w:t>http://www.baicmotor.com/</w:t>
         </w:r>
+        <w:bookmarkEnd w:id="12"/>
       </w:hyperlink>
       <w:r>
         <w:rPr>
@@ -10228,7 +11964,10 @@
     <w:p>
       <w:pPr>
         <w:rPr>
-          <w:rFonts w:hint="eastAsia"/>
+          <w:rFonts w:ascii="Helvetica" w:hAnsi="Helvetica" w:cs="Helvetica"/>
+          <w:color w:val="33353C"/>
+          <w:szCs w:val="21"/>
+          <w:shd w:val="clear" w:color="auto" w:fill="FFFFFF"/>
         </w:rPr>
       </w:pPr>
       <w:r>
@@ -10573,25 +12312,134 @@
         </w:rPr>
         <w:t>自主品牌乘用车业务、动力总成业务以及合资品牌业务。</w:t>
       </w:r>
+    </w:p>
+    <w:p>
+      <w:pPr>
+        <w:rPr>
+          <w:rFonts w:ascii="Helvetica" w:hAnsi="Helvetica" w:cs="Helvetica"/>
+          <w:color w:val="33353C"/>
+          <w:szCs w:val="21"/>
+          <w:shd w:val="clear" w:color="auto" w:fill="FFFFFF"/>
+        </w:rPr>
+      </w:pPr>
+    </w:p>
+    <w:p>
+      <w:pPr>
+        <w:rPr>
+          <w:rFonts w:ascii="Helvetica" w:hAnsi="Helvetica" w:cs="Helvetica"/>
+          <w:color w:val="33353C"/>
+          <w:szCs w:val="21"/>
+          <w:shd w:val="clear" w:color="auto" w:fill="FFFFFF"/>
+        </w:rPr>
+      </w:pPr>
+      <w:r>
+        <w:rPr>
+          <w:rFonts w:ascii="Helvetica" w:hAnsi="Helvetica" w:cs="Helvetica" w:hint="eastAsia"/>
+          <w:color w:val="33353C"/>
+          <w:szCs w:val="21"/>
+          <w:shd w:val="clear" w:color="auto" w:fill="FFFFFF"/>
+        </w:rPr>
+        <w:t>北京品牌</w:t>
+      </w:r>
+    </w:p>
+    <w:p>
+      <w:pPr>
+        <w:rPr>
+          <w:rFonts w:ascii="Helvetica" w:hAnsi="Helvetica" w:cs="Helvetica"/>
+          <w:color w:val="33353C"/>
+          <w:szCs w:val="21"/>
+          <w:shd w:val="clear" w:color="auto" w:fill="FFFFFF"/>
+        </w:rPr>
+      </w:pPr>
+      <w:r>
+        <w:rPr>
+          <w:rFonts w:ascii="Helvetica" w:hAnsi="Helvetica" w:cs="Helvetica" w:hint="eastAsia"/>
+          <w:color w:val="33353C"/>
+          <w:szCs w:val="21"/>
+          <w:shd w:val="clear" w:color="auto" w:fill="FFFFFF"/>
+        </w:rPr>
+        <w:t>北京奔驰</w:t>
+      </w:r>
+    </w:p>
+    <w:p>
+      <w:pPr>
+        <w:rPr>
+          <w:rFonts w:ascii="Helvetica" w:hAnsi="Helvetica" w:cs="Helvetica"/>
+          <w:color w:val="33353C"/>
+          <w:szCs w:val="21"/>
+          <w:shd w:val="clear" w:color="auto" w:fill="FFFFFF"/>
+        </w:rPr>
+      </w:pPr>
+      <w:r>
+        <w:rPr>
+          <w:rFonts w:ascii="Helvetica" w:hAnsi="Helvetica" w:cs="Helvetica" w:hint="eastAsia"/>
+          <w:color w:val="33353C"/>
+          <w:szCs w:val="21"/>
+          <w:shd w:val="clear" w:color="auto" w:fill="FFFFFF"/>
+        </w:rPr>
+        <w:t>北京现代</w:t>
+      </w:r>
+    </w:p>
+    <w:p>
+      <w:pPr>
+        <w:rPr>
+          <w:rFonts w:ascii="Helvetica" w:hAnsi="Helvetica" w:cs="Helvetica"/>
+          <w:color w:val="33353C"/>
+          <w:szCs w:val="21"/>
+          <w:shd w:val="clear" w:color="auto" w:fill="FFFFFF"/>
+        </w:rPr>
+      </w:pPr>
+      <w:r>
+        <w:rPr>
+          <w:rFonts w:ascii="Helvetica" w:hAnsi="Helvetica" w:cs="Helvetica" w:hint="eastAsia"/>
+          <w:color w:val="33353C"/>
+          <w:szCs w:val="21"/>
+          <w:shd w:val="clear" w:color="auto" w:fill="FFFFFF"/>
+        </w:rPr>
+        <w:t>福建奔驰</w:t>
+      </w:r>
+    </w:p>
+    <w:p>
+      <w:pPr>
+        <w:rPr>
+          <w:rFonts w:ascii="Helvetica" w:hAnsi="Helvetica" w:cs="Helvetica"/>
+          <w:color w:val="33353C"/>
+          <w:szCs w:val="21"/>
+          <w:shd w:val="clear" w:color="auto" w:fill="FFFFFF"/>
+        </w:rPr>
+      </w:pPr>
+    </w:p>
+    <w:p>
+      <w:pPr>
+        <w:rPr>
+          <w:rFonts w:ascii="Helvetica" w:hAnsi="Helvetica" w:cs="Helvetica"/>
+          <w:color w:val="33353C"/>
+          <w:szCs w:val="21"/>
+          <w:shd w:val="clear" w:color="auto" w:fill="FFFFFF"/>
+        </w:rPr>
+      </w:pPr>
     </w:p>
     <w:p>
       <w:pPr>
         <w:widowControl/>
         <w:jc w:val="left"/>
         <w:rPr>
-          <w:rFonts w:asciiTheme="majorHAnsi" w:eastAsiaTheme="majorEastAsia" w:hAnsiTheme="majorHAnsi" w:cstheme="majorBidi"/>
-          <w:b/>
-          <w:bCs/>
+          <w:rFonts w:ascii="Helvetica" w:eastAsiaTheme="majorEastAsia" w:hAnsi="Helvetica" w:cs="Helvetica"/>
+          <w:b/>
+          <w:bCs/>
+          <w:color w:val="33353C"/>
           <w:sz w:val="28"/>
           <w:szCs w:val="28"/>
-        </w:rPr>
-      </w:pPr>
-      <w:bookmarkStart w:id="7" w:name="_Toc94552081"/>
-      <w:bookmarkStart w:id="8" w:name="_Toc96077596"/>
-      <w:r>
-        <w:rPr>
+          <w:shd w:val="clear" w:color="auto" w:fill="FFFFFF"/>
+        </w:rPr>
+      </w:pPr>
+      <w:r>
+        <w:rPr>
+          <w:rFonts w:ascii="Helvetica" w:hAnsi="Helvetica" w:cs="Helvetica"/>
+          <w:color w:val="33353C"/>
           <w:sz w:val="28"/>
           <w:szCs w:val="28"/>
+          <w:shd w:val="clear" w:color="auto" w:fill="FFFFFF"/>
         </w:rPr>
         <w:br w:type="page"/>
       </w:r>
@@ -10604,23 +12452,423 @@
           <w:szCs w:val="28"/>
         </w:rPr>
       </w:pPr>
+      <w:bookmarkStart w:id="13" w:name="_Toc96817754"/>
+      <w:r>
+        <w:rPr>
+          <w:rFonts w:ascii="Helvetica" w:hAnsi="Helvetica" w:cs="Helvetica" w:hint="eastAsia"/>
+          <w:color w:val="33353C"/>
+          <w:sz w:val="28"/>
+          <w:szCs w:val="28"/>
+          <w:shd w:val="clear" w:color="auto" w:fill="FFFFFF"/>
+        </w:rPr>
+        <w:lastRenderedPageBreak/>
+        <w:t>*</w:t>
+      </w:r>
+      <w:r>
+        <w:rPr>
+          <w:rFonts w:ascii="Helvetica" w:hAnsi="Helvetica" w:cs="Helvetica"/>
+          <w:color w:val="33353C"/>
+          <w:sz w:val="28"/>
+          <w:szCs w:val="28"/>
+          <w:shd w:val="clear" w:color="auto" w:fill="FFFFFF"/>
+        </w:rPr>
+        <w:t>ST</w:t>
+      </w:r>
+      <w:proofErr w:type="gramStart"/>
+      <w:r>
+        <w:rPr>
+          <w:rFonts w:ascii="Helvetica" w:hAnsi="Helvetica" w:cs="Helvetica" w:hint="eastAsia"/>
+          <w:color w:val="33353C"/>
+          <w:sz w:val="28"/>
+          <w:szCs w:val="28"/>
+          <w:shd w:val="clear" w:color="auto" w:fill="FFFFFF"/>
+        </w:rPr>
+        <w:t>众泰</w:t>
+      </w:r>
+      <w:proofErr w:type="gramEnd"/>
+      <w:r>
+        <w:rPr>
+          <w:rFonts w:ascii="Helvetica" w:hAnsi="Helvetica" w:cs="Helvetica" w:hint="eastAsia"/>
+          <w:color w:val="33353C"/>
+          <w:sz w:val="28"/>
+          <w:szCs w:val="28"/>
+          <w:shd w:val="clear" w:color="auto" w:fill="FFFFFF"/>
+        </w:rPr>
+        <w:t xml:space="preserve"> </w:t>
+      </w:r>
+      <w:r>
+        <w:rPr>
+          <w:rFonts w:ascii="Helvetica" w:hAnsi="Helvetica" w:cs="Helvetica"/>
+          <w:color w:val="33353C"/>
+          <w:sz w:val="28"/>
+          <w:szCs w:val="28"/>
+          <w:shd w:val="clear" w:color="auto" w:fill="FFFFFF"/>
+        </w:rPr>
+        <w:t xml:space="preserve">000980 </w:t>
+      </w:r>
+      <w:hyperlink r:id="rId57" w:history="1">
+        <w:r>
+          <w:rPr>
+            <w:rStyle w:val="a3"/>
+            <w:rFonts w:ascii="Helvetica" w:hAnsi="Helvetica" w:cs="Helvetica"/>
+            <w:color w:val="0066CC"/>
+            <w:sz w:val="28"/>
+            <w:szCs w:val="28"/>
+            <w:u w:val="none"/>
+            <w:shd w:val="clear" w:color="auto" w:fill="FFFFFF"/>
+          </w:rPr>
+          <w:t>http://www.zotye.com</w:t>
+        </w:r>
+      </w:hyperlink>
+      <w:r>
+        <w:rPr>
+          <w:sz w:val="28"/>
+          <w:szCs w:val="28"/>
+        </w:rPr>
+        <w:t xml:space="preserve"> </w:t>
+      </w:r>
       <w:r>
         <w:rPr>
           <w:rFonts w:hint="eastAsia"/>
           <w:sz w:val="28"/>
           <w:szCs w:val="28"/>
         </w:rPr>
-        <w:lastRenderedPageBreak/>
-        <w:t xml:space="preserve">一汽解放 </w:t>
-      </w:r>
-      <w:r>
-        <w:rPr>
+        <w:t>安徽黄山</w:t>
+      </w:r>
+      <w:bookmarkEnd w:id="13"/>
+    </w:p>
+    <w:p>
+      <w:pPr>
+        <w:rPr>
+          <w:rFonts w:ascii="Helvetica" w:hAnsi="Helvetica" w:cs="Helvetica"/>
+          <w:color w:val="33353C"/>
+          <w:szCs w:val="21"/>
+          <w:shd w:val="clear" w:color="auto" w:fill="FFFFFF"/>
+        </w:rPr>
+      </w:pPr>
+      <w:r>
+        <w:tab/>
+      </w:r>
+      <w:proofErr w:type="gramStart"/>
+      <w:r>
+        <w:rPr>
+          <w:rFonts w:ascii="Helvetica" w:hAnsi="Helvetica" w:cs="Helvetica"/>
+          <w:color w:val="33353C"/>
+          <w:szCs w:val="21"/>
+          <w:shd w:val="clear" w:color="auto" w:fill="FFFFFF"/>
+        </w:rPr>
+        <w:t>众泰汽车</w:t>
+      </w:r>
+      <w:proofErr w:type="gramEnd"/>
+      <w:r>
+        <w:rPr>
+          <w:rFonts w:ascii="Helvetica" w:hAnsi="Helvetica" w:cs="Helvetica"/>
+          <w:color w:val="33353C"/>
+          <w:szCs w:val="21"/>
+          <w:shd w:val="clear" w:color="auto" w:fill="FFFFFF"/>
+        </w:rPr>
+        <w:t>股份有限公司是以汽车整车研发、制造及销售为核心业务的汽车整车制造企业，以市场为导向，不断丰富和完善业务范围，提升自主创新实力，逐渐成长为具有核心竞争优势的汽车产业民族自主品牌。公司拥有众泰、江南、君马等自主品牌，产品覆盖</w:t>
+      </w:r>
+      <w:r>
+        <w:rPr>
+          <w:rFonts w:ascii="Helvetica" w:hAnsi="Helvetica" w:cs="Helvetica"/>
+          <w:color w:val="33353C"/>
+          <w:szCs w:val="21"/>
+          <w:shd w:val="clear" w:color="auto" w:fill="FFFFFF"/>
+        </w:rPr>
+        <w:t>SUV</w:t>
+      </w:r>
+      <w:r>
+        <w:rPr>
+          <w:rFonts w:ascii="Helvetica" w:hAnsi="Helvetica" w:cs="Helvetica"/>
+          <w:color w:val="33353C"/>
+          <w:szCs w:val="21"/>
+          <w:shd w:val="clear" w:color="auto" w:fill="FFFFFF"/>
+        </w:rPr>
+        <w:t>、轿车、</w:t>
+      </w:r>
+      <w:r>
+        <w:rPr>
+          <w:rFonts w:ascii="Helvetica" w:hAnsi="Helvetica" w:cs="Helvetica"/>
+          <w:color w:val="33353C"/>
+          <w:szCs w:val="21"/>
+          <w:shd w:val="clear" w:color="auto" w:fill="FFFFFF"/>
+        </w:rPr>
+        <w:t>MPV</w:t>
+      </w:r>
+      <w:r>
+        <w:rPr>
+          <w:rFonts w:ascii="Helvetica" w:hAnsi="Helvetica" w:cs="Helvetica"/>
+          <w:color w:val="33353C"/>
+          <w:szCs w:val="21"/>
+          <w:shd w:val="clear" w:color="auto" w:fill="FFFFFF"/>
+        </w:rPr>
+        <w:t>和新能源汽车四个细分市场，</w:t>
+      </w:r>
+      <w:r>
+        <w:rPr>
+          <w:rFonts w:ascii="Helvetica" w:hAnsi="Helvetica" w:cs="Helvetica"/>
+          <w:color w:val="33353C"/>
+          <w:szCs w:val="21"/>
+          <w:shd w:val="clear" w:color="auto" w:fill="FFFFFF"/>
+        </w:rPr>
+        <w:t>SUV</w:t>
+      </w:r>
+      <w:proofErr w:type="gramStart"/>
+      <w:r>
+        <w:rPr>
+          <w:rFonts w:ascii="Helvetica" w:hAnsi="Helvetica" w:cs="Helvetica"/>
+          <w:color w:val="33353C"/>
+          <w:szCs w:val="21"/>
+          <w:shd w:val="clear" w:color="auto" w:fill="FFFFFF"/>
+        </w:rPr>
+        <w:t>板块广</w:t>
+      </w:r>
+      <w:proofErr w:type="gramEnd"/>
+      <w:r>
+        <w:rPr>
+          <w:rFonts w:ascii="Helvetica" w:hAnsi="Helvetica" w:cs="Helvetica"/>
+          <w:color w:val="33353C"/>
+          <w:szCs w:val="21"/>
+          <w:shd w:val="clear" w:color="auto" w:fill="FFFFFF"/>
+        </w:rPr>
+        <w:t>受市场追捧和消费者的喜爱。</w:t>
+      </w:r>
+    </w:p>
+    <w:p>
+      <w:pPr>
+        <w:rPr>
+          <w:rFonts w:ascii="Helvetica" w:hAnsi="Helvetica" w:cs="Helvetica"/>
+          <w:color w:val="33353C"/>
+          <w:szCs w:val="21"/>
+          <w:shd w:val="clear" w:color="auto" w:fill="FFFFFF"/>
+        </w:rPr>
+      </w:pPr>
+    </w:p>
+    <w:p>
+      <w:pPr>
+        <w:rPr>
+          <w:rFonts w:ascii="Helvetica" w:hAnsi="Helvetica" w:cs="Helvetica"/>
+          <w:color w:val="33353C"/>
+          <w:szCs w:val="21"/>
+          <w:shd w:val="clear" w:color="auto" w:fill="FFFFFF"/>
+        </w:rPr>
+      </w:pPr>
+      <w:r>
+        <w:rPr>
+          <w:rFonts w:ascii="Helvetica" w:hAnsi="Helvetica" w:cs="Helvetica" w:hint="eastAsia"/>
+          <w:color w:val="33353C"/>
+          <w:szCs w:val="21"/>
+          <w:shd w:val="clear" w:color="auto" w:fill="FFFFFF"/>
+        </w:rPr>
+        <w:t>轿车</w:t>
+      </w:r>
+    </w:p>
+    <w:p>
+      <w:pPr>
+        <w:rPr>
+          <w:rFonts w:ascii="Helvetica" w:hAnsi="Helvetica" w:cs="Helvetica"/>
+          <w:color w:val="33353C"/>
+          <w:szCs w:val="21"/>
+          <w:shd w:val="clear" w:color="auto" w:fill="FFFFFF"/>
+        </w:rPr>
+      </w:pPr>
+      <w:r>
+        <w:rPr>
+          <w:rFonts w:ascii="Helvetica" w:hAnsi="Helvetica" w:cs="Helvetica" w:hint="eastAsia"/>
+          <w:color w:val="33353C"/>
+          <w:szCs w:val="21"/>
+          <w:shd w:val="clear" w:color="auto" w:fill="FFFFFF"/>
+        </w:rPr>
+        <w:t>S</w:t>
+      </w:r>
+      <w:r>
+        <w:rPr>
+          <w:rFonts w:ascii="Helvetica" w:hAnsi="Helvetica" w:cs="Helvetica"/>
+          <w:color w:val="33353C"/>
+          <w:szCs w:val="21"/>
+          <w:shd w:val="clear" w:color="auto" w:fill="FFFFFF"/>
+        </w:rPr>
+        <w:t>UV</w:t>
+      </w:r>
+    </w:p>
+    <w:p>
+      <w:pPr>
+        <w:rPr>
+          <w:rFonts w:ascii="Helvetica" w:hAnsi="Helvetica" w:cs="Helvetica"/>
+          <w:color w:val="33353C"/>
+          <w:szCs w:val="21"/>
+          <w:shd w:val="clear" w:color="auto" w:fill="FFFFFF"/>
+        </w:rPr>
+      </w:pPr>
+      <w:r>
+        <w:rPr>
+          <w:rFonts w:ascii="Helvetica" w:hAnsi="Helvetica" w:cs="Helvetica" w:hint="eastAsia"/>
+          <w:color w:val="33353C"/>
+          <w:szCs w:val="21"/>
+          <w:shd w:val="clear" w:color="auto" w:fill="FFFFFF"/>
+        </w:rPr>
+        <w:t>新能源</w:t>
+      </w:r>
+    </w:p>
+    <w:p>
+      <w:pPr>
+        <w:rPr>
+          <w:rFonts w:ascii="Helvetica" w:hAnsi="Helvetica" w:cs="Helvetica"/>
+          <w:color w:val="33353C"/>
+          <w:szCs w:val="21"/>
+          <w:shd w:val="clear" w:color="auto" w:fill="FFFFFF"/>
+        </w:rPr>
+      </w:pPr>
+    </w:p>
+    <w:p>
+      <w:pPr>
+        <w:rPr>
+          <w:rFonts w:ascii="Helvetica" w:hAnsi="Helvetica" w:cs="Helvetica"/>
+          <w:color w:val="33353C"/>
+          <w:szCs w:val="21"/>
+          <w:shd w:val="clear" w:color="auto" w:fill="FFFFFF"/>
+        </w:rPr>
+      </w:pPr>
+    </w:p>
+    <w:p>
+      <w:pPr>
+        <w:widowControl/>
+        <w:jc w:val="left"/>
+        <w:rPr>
+          <w:rFonts w:asciiTheme="majorHAnsi" w:eastAsiaTheme="majorEastAsia" w:hAnsiTheme="majorHAnsi" w:cstheme="majorBidi"/>
+          <w:b/>
+          <w:bCs/>
           <w:sz w:val="28"/>
           <w:szCs w:val="28"/>
+          <w:shd w:val="clear" w:color="auto" w:fill="FFFFFF"/>
+        </w:rPr>
+      </w:pPr>
+      <w:r>
+        <w:rPr>
+          <w:sz w:val="28"/>
+          <w:szCs w:val="28"/>
+          <w:shd w:val="clear" w:color="auto" w:fill="FFFFFF"/>
+        </w:rPr>
+        <w:br w:type="page"/>
+      </w:r>
+    </w:p>
+    <w:p>
+      <w:pPr>
+        <w:pStyle w:val="2"/>
+        <w:rPr>
+          <w:sz w:val="28"/>
+          <w:szCs w:val="28"/>
+          <w:shd w:val="clear" w:color="auto" w:fill="FFFFFF"/>
+        </w:rPr>
+      </w:pPr>
+      <w:bookmarkStart w:id="14" w:name="_Toc96817755"/>
+      <w:r>
+        <w:rPr>
+          <w:rFonts w:hint="eastAsia"/>
+          <w:sz w:val="28"/>
+          <w:szCs w:val="28"/>
+          <w:shd w:val="clear" w:color="auto" w:fill="FFFFFF"/>
+        </w:rPr>
+        <w:lastRenderedPageBreak/>
+        <w:t xml:space="preserve">金杯汽车 </w:t>
+      </w:r>
+      <w:r>
+        <w:rPr>
+          <w:sz w:val="28"/>
+          <w:szCs w:val="28"/>
+          <w:shd w:val="clear" w:color="auto" w:fill="FFFFFF"/>
+        </w:rPr>
+        <w:t xml:space="preserve">600609 </w:t>
+      </w:r>
+      <w:r>
+        <w:rPr>
+          <w:rFonts w:hint="eastAsia"/>
+          <w:sz w:val="28"/>
+          <w:szCs w:val="28"/>
+          <w:shd w:val="clear" w:color="auto" w:fill="FFFFFF"/>
+        </w:rPr>
+        <w:t>辽宁沈阳</w:t>
+      </w:r>
+      <w:bookmarkEnd w:id="14"/>
+    </w:p>
+    <w:p>
+      <w:r>
+        <w:rPr>
+          <w:rFonts w:ascii="Helvetica" w:hAnsi="Helvetica" w:cs="Helvetica"/>
+          <w:color w:val="33353C"/>
+          <w:szCs w:val="21"/>
+          <w:shd w:val="clear" w:color="auto" w:fill="FFFFFF"/>
+        </w:rPr>
+        <w:tab/>
+      </w:r>
+      <w:r>
+        <w:rPr>
+          <w:rFonts w:ascii="Helvetica" w:hAnsi="Helvetica" w:cs="Helvetica"/>
+          <w:color w:val="33353C"/>
+          <w:szCs w:val="21"/>
+          <w:shd w:val="clear" w:color="auto" w:fill="FFFFFF"/>
+        </w:rPr>
+        <w:t>金杯汽车股份有限公司主营业务为设计、生产和销售汽车零部件。公司主要产品包括汽车内饰件、座椅、橡胶件等。</w:t>
+      </w:r>
+    </w:p>
+    <w:p>
+      <w:pPr>
+        <w:widowControl/>
+        <w:jc w:val="left"/>
+        <w:rPr>
+          <w:rFonts w:asciiTheme="majorHAnsi" w:eastAsiaTheme="majorEastAsia" w:hAnsiTheme="majorHAnsi" w:cstheme="majorBidi"/>
+          <w:b/>
+          <w:bCs/>
+          <w:sz w:val="28"/>
+          <w:szCs w:val="28"/>
+        </w:rPr>
+      </w:pPr>
+      <w:bookmarkStart w:id="15" w:name="_Toc94552081"/>
+      <w:r>
+        <w:rPr>
+          <w:sz w:val="28"/>
+          <w:szCs w:val="28"/>
+        </w:rPr>
+        <w:br w:type="page"/>
+      </w:r>
+    </w:p>
+    <w:p>
+      <w:pPr>
+        <w:pStyle w:val="2"/>
+        <w:rPr>
+          <w:sz w:val="28"/>
+          <w:szCs w:val="28"/>
+        </w:rPr>
+      </w:pPr>
+      <w:bookmarkStart w:id="16" w:name="_Toc96817756"/>
+      <w:proofErr w:type="gramStart"/>
+      <w:r>
+        <w:rPr>
+          <w:rFonts w:hint="eastAsia"/>
+          <w:sz w:val="28"/>
+          <w:szCs w:val="28"/>
+        </w:rPr>
+        <w:lastRenderedPageBreak/>
+        <w:t>一汽解放</w:t>
+      </w:r>
+      <w:proofErr w:type="gramEnd"/>
+      <w:r>
+        <w:rPr>
+          <w:rFonts w:hint="eastAsia"/>
+          <w:sz w:val="28"/>
+          <w:szCs w:val="28"/>
+        </w:rPr>
+        <w:t xml:space="preserve"> </w:t>
+      </w:r>
+      <w:r>
+        <w:rPr>
+          <w:sz w:val="28"/>
+          <w:szCs w:val="28"/>
         </w:rPr>
         <w:t xml:space="preserve">000800 </w:t>
       </w:r>
-      <w:hyperlink r:id="rId56" w:history="1">
+      <w:hyperlink r:id="rId58" w:history="1">
         <w:r>
           <w:rPr>
             <w:rStyle w:val="a3"/>
@@ -10648,21 +12896,32 @@
         </w:rPr>
         <w:t>吉林长春</w:t>
       </w:r>
-      <w:bookmarkEnd w:id="7"/>
-      <w:bookmarkEnd w:id="8"/>
+      <w:bookmarkEnd w:id="15"/>
+      <w:bookmarkEnd w:id="16"/>
     </w:p>
     <w:p>
       <w:r>
         <w:tab/>
       </w:r>
-      <w:r>
-        <w:rPr>
-          <w:rFonts w:ascii="Helvetica" w:hAnsi="Helvetica" w:cs="Helvetica"/>
-          <w:color w:val="33353C"/>
-          <w:szCs w:val="21"/>
-          <w:shd w:val="clear" w:color="auto" w:fill="FFFFFF"/>
-        </w:rPr>
-        <w:t>一汽解放集团股份有限公司</w:t>
+      <w:proofErr w:type="gramStart"/>
+      <w:r>
+        <w:rPr>
+          <w:rFonts w:ascii="Helvetica" w:hAnsi="Helvetica" w:cs="Helvetica"/>
+          <w:color w:val="33353C"/>
+          <w:szCs w:val="21"/>
+          <w:shd w:val="clear" w:color="auto" w:fill="FFFFFF"/>
+        </w:rPr>
+        <w:t>一汽解放</w:t>
+      </w:r>
+      <w:proofErr w:type="gramEnd"/>
+      <w:r>
+        <w:rPr>
+          <w:rFonts w:ascii="Helvetica" w:hAnsi="Helvetica" w:cs="Helvetica"/>
+          <w:color w:val="33353C"/>
+          <w:szCs w:val="21"/>
+          <w:shd w:val="clear" w:color="auto" w:fill="FFFFFF"/>
+        </w:rPr>
+        <w:t>集团股份有限公司</w:t>
       </w:r>
       <w:r>
         <w:rPr>
@@ -10718,7 +12977,47 @@
           <w:szCs w:val="21"/>
           <w:shd w:val="clear" w:color="auto" w:fill="FFFFFF"/>
         </w:rPr>
-        <w:t>个动力总成基地和相关职能部门，现有一汽奔腾、一汽</w:t>
+        <w:t>个动力总成基地和相关职能部门，现有</w:t>
+      </w:r>
+      <w:proofErr w:type="gramStart"/>
+      <w:r>
+        <w:rPr>
+          <w:rFonts w:ascii="Helvetica" w:hAnsi="Helvetica" w:cs="Helvetica"/>
+          <w:color w:val="33353C"/>
+          <w:szCs w:val="21"/>
+          <w:shd w:val="clear" w:color="auto" w:fill="FFFFFF"/>
+        </w:rPr>
+        <w:t>一</w:t>
+      </w:r>
+      <w:proofErr w:type="gramEnd"/>
+      <w:r>
+        <w:rPr>
+          <w:rFonts w:ascii="Helvetica" w:hAnsi="Helvetica" w:cs="Helvetica"/>
+          <w:color w:val="33353C"/>
+          <w:szCs w:val="21"/>
+          <w:shd w:val="clear" w:color="auto" w:fill="FFFFFF"/>
+        </w:rPr>
+        <w:t>汽奔腾、</w:t>
+      </w:r>
+      <w:proofErr w:type="gramStart"/>
+      <w:r>
+        <w:rPr>
+          <w:rFonts w:ascii="Helvetica" w:hAnsi="Helvetica" w:cs="Helvetica"/>
+          <w:color w:val="33353C"/>
+          <w:szCs w:val="21"/>
+          <w:shd w:val="clear" w:color="auto" w:fill="FFFFFF"/>
+        </w:rPr>
+        <w:t>一</w:t>
+      </w:r>
+      <w:proofErr w:type="gramEnd"/>
+      <w:r>
+        <w:rPr>
+          <w:rFonts w:ascii="Helvetica" w:hAnsi="Helvetica" w:cs="Helvetica"/>
+          <w:color w:val="33353C"/>
+          <w:szCs w:val="21"/>
+          <w:shd w:val="clear" w:color="auto" w:fill="FFFFFF"/>
+        </w:rPr>
+        <w:t>汽</w:t>
       </w:r>
       <w:r>
         <w:rPr>
@@ -10738,25 +13037,78 @@
         </w:rPr>
         <w:t>等乘用车产品系列。</w:t>
       </w:r>
-      <w:r>
-        <w:rPr>
-          <w:rFonts w:ascii="Helvetica" w:hAnsi="Helvetica" w:cs="Helvetica"/>
-          <w:b/>
-          <w:bCs/>
-          <w:color w:val="33353C"/>
-          <w:szCs w:val="21"/>
-          <w:shd w:val="clear" w:color="auto" w:fill="FFFFFF"/>
-        </w:rPr>
-        <w:t>一汽轿车</w:t>
-      </w:r>
-      <w:r>
-        <w:rPr>
-          <w:rFonts w:ascii="Helvetica" w:hAnsi="Helvetica" w:cs="Helvetica"/>
-          <w:color w:val="33353C"/>
-          <w:szCs w:val="21"/>
-          <w:shd w:val="clear" w:color="auto" w:fill="FFFFFF"/>
-        </w:rPr>
-        <w:t>是中国轿车制造业第一家股份制上市公司，是中国一汽的控股子公司，是中国一汽发展自主品牌乘用车的主要企业之一。</w:t>
+      <w:proofErr w:type="gramStart"/>
+      <w:r>
+        <w:rPr>
+          <w:rFonts w:ascii="Helvetica" w:hAnsi="Helvetica" w:cs="Helvetica"/>
+          <w:b/>
+          <w:bCs/>
+          <w:color w:val="33353C"/>
+          <w:szCs w:val="21"/>
+          <w:shd w:val="clear" w:color="auto" w:fill="FFFFFF"/>
+        </w:rPr>
+        <w:t>一</w:t>
+      </w:r>
+      <w:proofErr w:type="gramEnd"/>
+      <w:r>
+        <w:rPr>
+          <w:rFonts w:ascii="Helvetica" w:hAnsi="Helvetica" w:cs="Helvetica"/>
+          <w:b/>
+          <w:bCs/>
+          <w:color w:val="33353C"/>
+          <w:szCs w:val="21"/>
+          <w:shd w:val="clear" w:color="auto" w:fill="FFFFFF"/>
+        </w:rPr>
+        <w:t>汽轿车</w:t>
+      </w:r>
+      <w:r>
+        <w:rPr>
+          <w:rFonts w:ascii="Helvetica" w:hAnsi="Helvetica" w:cs="Helvetica"/>
+          <w:color w:val="33353C"/>
+          <w:szCs w:val="21"/>
+          <w:shd w:val="clear" w:color="auto" w:fill="FFFFFF"/>
+        </w:rPr>
+        <w:t>是中国轿车制造业第一家股份制上市公司，是中国</w:t>
+      </w:r>
+      <w:proofErr w:type="gramStart"/>
+      <w:r>
+        <w:rPr>
+          <w:rFonts w:ascii="Helvetica" w:hAnsi="Helvetica" w:cs="Helvetica"/>
+          <w:color w:val="33353C"/>
+          <w:szCs w:val="21"/>
+          <w:shd w:val="clear" w:color="auto" w:fill="FFFFFF"/>
+        </w:rPr>
+        <w:t>一</w:t>
+      </w:r>
+      <w:proofErr w:type="gramEnd"/>
+      <w:r>
+        <w:rPr>
+          <w:rFonts w:ascii="Helvetica" w:hAnsi="Helvetica" w:cs="Helvetica"/>
+          <w:color w:val="33353C"/>
+          <w:szCs w:val="21"/>
+          <w:shd w:val="clear" w:color="auto" w:fill="FFFFFF"/>
+        </w:rPr>
+        <w:t>汽的控股子公司，是中国</w:t>
+      </w:r>
+      <w:proofErr w:type="gramStart"/>
+      <w:r>
+        <w:rPr>
+          <w:rFonts w:ascii="Helvetica" w:hAnsi="Helvetica" w:cs="Helvetica"/>
+          <w:color w:val="33353C"/>
+          <w:szCs w:val="21"/>
+          <w:shd w:val="clear" w:color="auto" w:fill="FFFFFF"/>
+        </w:rPr>
+        <w:t>一</w:t>
+      </w:r>
+      <w:proofErr w:type="gramEnd"/>
+      <w:r>
+        <w:rPr>
+          <w:rFonts w:ascii="Helvetica" w:hAnsi="Helvetica" w:cs="Helvetica"/>
+          <w:color w:val="33353C"/>
+          <w:szCs w:val="21"/>
+          <w:shd w:val="clear" w:color="auto" w:fill="FFFFFF"/>
+        </w:rPr>
+        <w:t>汽发展自主品牌乘用车的主要企业之一。</w:t>
       </w:r>
     </w:p>
     <w:p/>
@@ -10769,11 +13121,19 @@
       </w:r>
     </w:p>
     <w:p>
+      <w:proofErr w:type="gramStart"/>
       <w:r>
         <w:rPr>
           <w:rFonts w:hint="eastAsia"/>
         </w:rPr>
-        <w:t>中重卡销售3</w:t>
+        <w:t>中重卡销售</w:t>
+      </w:r>
+      <w:proofErr w:type="gramEnd"/>
+      <w:r>
+        <w:rPr>
+          <w:rFonts w:hint="eastAsia"/>
+        </w:rPr>
+        <w:t>3</w:t>
       </w:r>
       <w:r>
         <w:t>7.34</w:t>
@@ -11055,7 +13415,7 @@
           <w:szCs w:val="28"/>
         </w:rPr>
       </w:pPr>
-      <w:bookmarkStart w:id="9" w:name="_Toc96077597"/>
+      <w:bookmarkStart w:id="17" w:name="_Toc96817757"/>
       <w:r>
         <w:rPr>
           <w:rFonts w:hint="eastAsia"/>
@@ -11072,7 +13432,7 @@
         </w:rPr>
         <w:t xml:space="preserve">000951 </w:t>
       </w:r>
-      <w:hyperlink r:id="rId57" w:history="1">
+      <w:hyperlink r:id="rId59" w:history="1">
         <w:r>
           <w:rPr>
             <w:rStyle w:val="a3"/>
@@ -11101,7 +13461,7 @@
         </w:rPr>
         <w:t>山东济南</w:t>
       </w:r>
-      <w:bookmarkEnd w:id="9"/>
+      <w:bookmarkEnd w:id="17"/>
     </w:p>
     <w:p>
       <w:pPr>
@@ -11155,7 +13515,55 @@
           <w:szCs w:val="21"/>
           <w:shd w:val="clear" w:color="auto" w:fill="FFFFFF"/>
         </w:rPr>
-        <w:t>产品出口已经多年位居国内重卡行业出口首位，连续多年保持国内重卡出口行业首位</w:t>
+        <w:t>产品出口已经多年位居</w:t>
+      </w:r>
+      <w:proofErr w:type="gramStart"/>
+      <w:r>
+        <w:rPr>
+          <w:rFonts w:ascii="Helvetica" w:hAnsi="Helvetica" w:cs="Helvetica"/>
+          <w:b/>
+          <w:bCs/>
+          <w:color w:val="33353C"/>
+          <w:szCs w:val="21"/>
+          <w:shd w:val="clear" w:color="auto" w:fill="FFFFFF"/>
+        </w:rPr>
+        <w:t>国内重卡行业</w:t>
+      </w:r>
+      <w:proofErr w:type="gramEnd"/>
+      <w:r>
+        <w:rPr>
+          <w:rFonts w:ascii="Helvetica" w:hAnsi="Helvetica" w:cs="Helvetica"/>
+          <w:b/>
+          <w:bCs/>
+          <w:color w:val="33353C"/>
+          <w:szCs w:val="21"/>
+          <w:shd w:val="clear" w:color="auto" w:fill="FFFFFF"/>
+        </w:rPr>
+        <w:t>出口首位，连续多年保持国内</w:t>
+      </w:r>
+      <w:proofErr w:type="gramStart"/>
+      <w:r>
+        <w:rPr>
+          <w:rFonts w:ascii="Helvetica" w:hAnsi="Helvetica" w:cs="Helvetica"/>
+          <w:b/>
+          <w:bCs/>
+          <w:color w:val="33353C"/>
+          <w:szCs w:val="21"/>
+          <w:shd w:val="clear" w:color="auto" w:fill="FFFFFF"/>
+        </w:rPr>
+        <w:t>重卡出口</w:t>
+      </w:r>
+      <w:proofErr w:type="gramEnd"/>
+      <w:r>
+        <w:rPr>
+          <w:rFonts w:ascii="Helvetica" w:hAnsi="Helvetica" w:cs="Helvetica"/>
+          <w:b/>
+          <w:bCs/>
+          <w:color w:val="33353C"/>
+          <w:szCs w:val="21"/>
+          <w:shd w:val="clear" w:color="auto" w:fill="FFFFFF"/>
+        </w:rPr>
+        <w:t>行业首位</w:t>
       </w:r>
       <w:r>
         <w:rPr>
@@ -11250,8 +13658,22 @@
           <w:highlight w:val="yellow"/>
           <w:shd w:val="clear" w:color="auto" w:fill="FFFFFF"/>
         </w:rPr>
-        <w:t>客车系例</w:t>
-      </w:r>
+        <w:t>客车</w:t>
+      </w:r>
+      <w:proofErr w:type="gramStart"/>
+      <w:r>
+        <w:rPr>
+          <w:rFonts w:ascii="Helvetica" w:hAnsi="Helvetica" w:cs="Helvetica" w:hint="eastAsia"/>
+          <w:b/>
+          <w:bCs/>
+          <w:color w:val="33353C"/>
+          <w:szCs w:val="21"/>
+          <w:highlight w:val="yellow"/>
+          <w:shd w:val="clear" w:color="auto" w:fill="FFFFFF"/>
+        </w:rPr>
+        <w:t>系例</w:t>
+      </w:r>
+      <w:proofErr w:type="gramEnd"/>
     </w:p>
     <w:p>
       <w:pPr>
@@ -11450,7 +13872,8 @@
           <w:szCs w:val="28"/>
         </w:rPr>
       </w:pPr>
-      <w:bookmarkStart w:id="10" w:name="_Toc96077598"/>
+      <w:bookmarkStart w:id="18" w:name="_Toc96817758"/>
+      <w:proofErr w:type="gramStart"/>
       <w:r>
         <w:rPr>
           <w:rFonts w:ascii="Helvetica" w:hAnsi="Helvetica" w:cs="Helvetica" w:hint="eastAsia"/>
@@ -11460,8 +13883,9 @@
           <w:shd w:val="clear" w:color="auto" w:fill="FFFFFF"/>
         </w:rPr>
         <w:lastRenderedPageBreak/>
-        <w:t>潍柴动力</w:t>
-      </w:r>
+        <w:t>潍</w:t>
+      </w:r>
+      <w:proofErr w:type="gramEnd"/>
       <w:r>
         <w:rPr>
           <w:rFonts w:ascii="Helvetica" w:hAnsi="Helvetica" w:cs="Helvetica" w:hint="eastAsia"/>
@@ -11470,29 +13894,39 @@
           <w:szCs w:val="28"/>
           <w:shd w:val="clear" w:color="auto" w:fill="FFFFFF"/>
         </w:rPr>
-        <w:t xml:space="preserve"> </w:t>
-      </w:r>
-      <w:r>
-        <w:rPr>
-          <w:rFonts w:ascii="Helvetica" w:hAnsi="Helvetica" w:cs="Helvetica"/>
+        <w:t>柴动力</w:t>
+      </w:r>
+      <w:r>
+        <w:rPr>
+          <w:rFonts w:ascii="Helvetica" w:hAnsi="Helvetica" w:cs="Helvetica" w:hint="eastAsia"/>
           <w:color w:val="33353C"/>
           <w:sz w:val="28"/>
           <w:szCs w:val="28"/>
           <w:shd w:val="clear" w:color="auto" w:fill="FFFFFF"/>
         </w:rPr>
-        <w:t>000338</w:t>
-      </w:r>
-      <w:r>
-        <w:rPr>
-          <w:rFonts w:ascii="Helvetica" w:hAnsi="Helvetica" w:cs="Helvetica" w:hint="eastAsia"/>
+        <w:t xml:space="preserve"> </w:t>
+      </w:r>
+      <w:r>
+        <w:rPr>
+          <w:rFonts w:ascii="Helvetica" w:hAnsi="Helvetica" w:cs="Helvetica"/>
           <w:color w:val="33353C"/>
           <w:sz w:val="28"/>
           <w:szCs w:val="28"/>
           <w:shd w:val="clear" w:color="auto" w:fill="FFFFFF"/>
         </w:rPr>
+        <w:t>000338</w:t>
+      </w:r>
+      <w:r>
+        <w:rPr>
+          <w:rFonts w:ascii="Helvetica" w:hAnsi="Helvetica" w:cs="Helvetica" w:hint="eastAsia"/>
+          <w:color w:val="33353C"/>
+          <w:sz w:val="28"/>
+          <w:szCs w:val="28"/>
+          <w:shd w:val="clear" w:color="auto" w:fill="FFFFFF"/>
+        </w:rPr>
         <w:t xml:space="preserve"> </w:t>
       </w:r>
-      <w:hyperlink r:id="rId58" w:history="1">
+      <w:hyperlink r:id="rId60" w:history="1">
         <w:r>
           <w:rPr>
             <w:rStyle w:val="a3"/>
@@ -11521,7 +13955,7 @@
         </w:rPr>
         <w:t>山东潍坊</w:t>
       </w:r>
-      <w:bookmarkEnd w:id="10"/>
+      <w:bookmarkEnd w:id="18"/>
     </w:p>
     <w:p>
       <w:pPr>
@@ -11537,14 +13971,25 @@
       <w:r>
         <w:tab/>
       </w:r>
-      <w:r>
-        <w:rPr>
-          <w:rFonts w:ascii="Helvetica" w:hAnsi="Helvetica" w:cs="Helvetica"/>
-          <w:color w:val="33353C"/>
-          <w:szCs w:val="21"/>
-          <w:shd w:val="clear" w:color="auto" w:fill="FFFFFF"/>
-        </w:rPr>
-        <w:t>潍柴动力股份有限公司是国家内燃机研发、制造、销售重点骨干企业</w:t>
+      <w:proofErr w:type="gramStart"/>
+      <w:r>
+        <w:rPr>
+          <w:rFonts w:ascii="Helvetica" w:hAnsi="Helvetica" w:cs="Helvetica"/>
+          <w:color w:val="33353C"/>
+          <w:szCs w:val="21"/>
+          <w:shd w:val="clear" w:color="auto" w:fill="FFFFFF"/>
+        </w:rPr>
+        <w:t>潍</w:t>
+      </w:r>
+      <w:proofErr w:type="gramEnd"/>
+      <w:r>
+        <w:rPr>
+          <w:rFonts w:ascii="Helvetica" w:hAnsi="Helvetica" w:cs="Helvetica"/>
+          <w:color w:val="33353C"/>
+          <w:szCs w:val="21"/>
+          <w:shd w:val="clear" w:color="auto" w:fill="FFFFFF"/>
+        </w:rPr>
+        <w:t>柴动力股份有限公司是国家内燃机研发、制造、销售重点骨干企业</w:t>
       </w:r>
       <w:r>
         <w:rPr>
@@ -11760,7 +14205,27 @@
           <w:szCs w:val="21"/>
           <w:shd w:val="clear" w:color="auto" w:fill="FFFFFF"/>
         </w:rPr>
-        <w:t>年潍柴动力入选中国品牌强国盛典</w:t>
+        <w:t>年</w:t>
+      </w:r>
+      <w:proofErr w:type="gramStart"/>
+      <w:r>
+        <w:rPr>
+          <w:rFonts w:ascii="Helvetica" w:hAnsi="Helvetica" w:cs="Helvetica"/>
+          <w:color w:val="33353C"/>
+          <w:szCs w:val="21"/>
+          <w:shd w:val="clear" w:color="auto" w:fill="FFFFFF"/>
+        </w:rPr>
+        <w:t>潍</w:t>
+      </w:r>
+      <w:proofErr w:type="gramEnd"/>
+      <w:r>
+        <w:rPr>
+          <w:rFonts w:ascii="Helvetica" w:hAnsi="Helvetica" w:cs="Helvetica"/>
+          <w:color w:val="33353C"/>
+          <w:szCs w:val="21"/>
+          <w:shd w:val="clear" w:color="auto" w:fill="FFFFFF"/>
+        </w:rPr>
+        <w:t>柴动力入选中国品牌强国盛典</w:t>
       </w:r>
       <w:r>
         <w:rPr>
@@ -12042,6 +14507,7 @@
           <w:shd w:val="clear" w:color="auto" w:fill="FFFFFF"/>
         </w:rPr>
       </w:pPr>
+      <w:proofErr w:type="gramStart"/>
       <w:r>
         <w:rPr>
           <w:rFonts w:ascii="Helvetica" w:hAnsi="Helvetica" w:cs="Helvetica" w:hint="eastAsia"/>
@@ -12051,6 +14517,7 @@
         </w:rPr>
         <w:t>取力器</w:t>
       </w:r>
+      <w:proofErr w:type="gramEnd"/>
     </w:p>
     <w:p>
       <w:pPr>
@@ -12402,8 +14869,19 @@
           <w:szCs w:val="21"/>
           <w:shd w:val="clear" w:color="auto" w:fill="FFFFFF"/>
         </w:rPr>
-        <w:t>陕汽重卡</w:t>
-      </w:r>
+        <w:t>陕</w:t>
+      </w:r>
+      <w:proofErr w:type="gramStart"/>
+      <w:r>
+        <w:rPr>
+          <w:rFonts w:ascii="Helvetica" w:hAnsi="Helvetica" w:cs="Helvetica" w:hint="eastAsia"/>
+          <w:color w:val="33353C"/>
+          <w:szCs w:val="21"/>
+          <w:shd w:val="clear" w:color="auto" w:fill="FFFFFF"/>
+        </w:rPr>
+        <w:t>汽重卡</w:t>
+      </w:r>
+      <w:proofErr w:type="gramEnd"/>
     </w:p>
     <w:p>
       <w:pPr>
@@ -12463,6 +14941,7 @@
           <w:shd w:val="clear" w:color="auto" w:fill="FFFFFF"/>
         </w:rPr>
       </w:pPr>
+      <w:proofErr w:type="gramStart"/>
       <w:r>
         <w:rPr>
           <w:rFonts w:ascii="Arial" w:hAnsi="Arial" w:cs="Arial"/>
@@ -12471,6 +14950,7 @@
         </w:rPr>
         <w:t>凯傲集团</w:t>
       </w:r>
+      <w:proofErr w:type="gramEnd"/>
       <w:r>
         <w:rPr>
           <w:rFonts w:ascii="Arial" w:hAnsi="Arial" w:cs="Arial" w:hint="eastAsia"/>
@@ -12479,7 +14959,7 @@
         </w:rPr>
         <w:t xml:space="preserve"> </w:t>
       </w:r>
-      <w:hyperlink r:id="rId59" w:history="1">
+      <w:hyperlink r:id="rId61" w:history="1">
         <w:r>
           <w:rPr>
             <w:rStyle w:val="a3"/>
@@ -12619,7 +15099,7 @@
           <w:szCs w:val="28"/>
         </w:rPr>
       </w:pPr>
-      <w:bookmarkStart w:id="11" w:name="_Toc96077599"/>
+      <w:bookmarkStart w:id="19" w:name="_Toc96817759"/>
       <w:r>
         <w:rPr>
           <w:rFonts w:ascii="Helvetica" w:hAnsi="Helvetica" w:cs="Helvetica" w:hint="eastAsia"/>
@@ -12629,8 +15109,20 @@
           <w:shd w:val="clear" w:color="auto" w:fill="FFFFFF"/>
         </w:rPr>
         <w:lastRenderedPageBreak/>
-        <w:t>汉马科技</w:t>
-      </w:r>
+        <w:t>汉</w:t>
+      </w:r>
+      <w:proofErr w:type="gramStart"/>
+      <w:r>
+        <w:rPr>
+          <w:rFonts w:ascii="Helvetica" w:hAnsi="Helvetica" w:cs="Helvetica" w:hint="eastAsia"/>
+          <w:color w:val="33353C"/>
+          <w:sz w:val="28"/>
+          <w:szCs w:val="28"/>
+          <w:shd w:val="clear" w:color="auto" w:fill="FFFFFF"/>
+        </w:rPr>
+        <w:t>马科技</w:t>
+      </w:r>
+      <w:proofErr w:type="gramEnd"/>
       <w:r>
         <w:rPr>
           <w:rFonts w:ascii="Helvetica" w:hAnsi="Helvetica" w:cs="Helvetica" w:hint="eastAsia"/>
@@ -12675,7 +15167,7 @@
         </w:rPr>
         <w:t>安徽马鞍山</w:t>
       </w:r>
-      <w:bookmarkEnd w:id="11"/>
+      <w:bookmarkEnd w:id="19"/>
     </w:p>
     <w:p>
       <w:pPr>
@@ -12698,7 +15190,27 @@
           <w:szCs w:val="21"/>
           <w:shd w:val="clear" w:color="auto" w:fill="FFFFFF"/>
         </w:rPr>
-        <w:t>汉马科技集团股份有限公司主营业务为</w:t>
+        <w:t>汉</w:t>
+      </w:r>
+      <w:proofErr w:type="gramStart"/>
+      <w:r>
+        <w:rPr>
+          <w:rFonts w:ascii="Helvetica" w:hAnsi="Helvetica" w:cs="Helvetica"/>
+          <w:color w:val="33353C"/>
+          <w:szCs w:val="21"/>
+          <w:shd w:val="clear" w:color="auto" w:fill="FFFFFF"/>
+        </w:rPr>
+        <w:t>马科技</w:t>
+      </w:r>
+      <w:proofErr w:type="gramEnd"/>
+      <w:r>
+        <w:rPr>
+          <w:rFonts w:ascii="Helvetica" w:hAnsi="Helvetica" w:cs="Helvetica"/>
+          <w:color w:val="33353C"/>
+          <w:szCs w:val="21"/>
+          <w:shd w:val="clear" w:color="auto" w:fill="FFFFFF"/>
+        </w:rPr>
+        <w:t>集团股份有限公司主营业务为</w:t>
       </w:r>
       <w:r>
         <w:rPr>
@@ -12718,7 +15230,27 @@
           <w:szCs w:val="21"/>
           <w:shd w:val="clear" w:color="auto" w:fill="FFFFFF"/>
         </w:rPr>
-        <w:t>、专用汽车及汽车零部件的生产、研发与销售。主要产品涵盖重卡底盘、重卡整车、混凝土搅拌车、散装水泥车、混凝土泵车、半挂牵引车、工程自卸车、发动机、变速箱、车桥等。公司拥有星马专用车和华菱重卡两大自主知识产权品牌产品</w:t>
+        <w:t>、专用汽车及汽车零部件的生产、研发与销售。主要产品涵盖</w:t>
+      </w:r>
+      <w:proofErr w:type="gramStart"/>
+      <w:r>
+        <w:rPr>
+          <w:rFonts w:ascii="Helvetica" w:hAnsi="Helvetica" w:cs="Helvetica"/>
+          <w:color w:val="33353C"/>
+          <w:szCs w:val="21"/>
+          <w:shd w:val="clear" w:color="auto" w:fill="FFFFFF"/>
+        </w:rPr>
+        <w:t>重卡底盘、重卡</w:t>
+      </w:r>
+      <w:proofErr w:type="gramEnd"/>
+      <w:r>
+        <w:rPr>
+          <w:rFonts w:ascii="Helvetica" w:hAnsi="Helvetica" w:cs="Helvetica"/>
+          <w:color w:val="33353C"/>
+          <w:szCs w:val="21"/>
+          <w:shd w:val="clear" w:color="auto" w:fill="FFFFFF"/>
+        </w:rPr>
+        <w:t>整车、混凝土搅拌车、散装水泥车、混凝土泵车、半挂牵引车、工程自卸车、发动机、变速箱、车桥等。公司拥有星马专用车和华菱重卡两大自主知识产权品牌产品</w:t>
       </w:r>
       <w:r>
         <w:rPr>
@@ -12772,7 +15304,27 @@
           <w:szCs w:val="21"/>
           <w:shd w:val="clear" w:color="auto" w:fill="FFFFFF"/>
         </w:rPr>
-        <w:t>公司全资子公司华菱汽车是国家定点载重汽车生产企业。</w:t>
+        <w:t>公司全资</w:t>
+      </w:r>
+      <w:proofErr w:type="gramStart"/>
+      <w:r>
+        <w:rPr>
+          <w:rFonts w:ascii="Helvetica" w:hAnsi="Helvetica" w:cs="Helvetica"/>
+          <w:color w:val="33353C"/>
+          <w:szCs w:val="21"/>
+          <w:shd w:val="clear" w:color="auto" w:fill="FFFFFF"/>
+        </w:rPr>
+        <w:t>子公司华菱汽车</w:t>
+      </w:r>
+      <w:proofErr w:type="gramEnd"/>
+      <w:r>
+        <w:rPr>
+          <w:rFonts w:ascii="Helvetica" w:hAnsi="Helvetica" w:cs="Helvetica"/>
+          <w:color w:val="33353C"/>
+          <w:szCs w:val="21"/>
+          <w:shd w:val="clear" w:color="auto" w:fill="FFFFFF"/>
+        </w:rPr>
+        <w:t>是国家定点载重汽车生产企业。</w:t>
       </w:r>
     </w:p>
     <w:p>
@@ -12826,7 +15378,27 @@
           <w:szCs w:val="21"/>
           <w:shd w:val="clear" w:color="auto" w:fill="FFFFFF"/>
         </w:rPr>
-        <w:t>浙江吉利新能源商用车集团有限公司控股子公司</w:t>
+        <w:t>浙江吉利新能源商用</w:t>
+      </w:r>
+      <w:proofErr w:type="gramStart"/>
+      <w:r>
+        <w:rPr>
+          <w:rFonts w:ascii="Helvetica" w:hAnsi="Helvetica" w:cs="Helvetica" w:hint="eastAsia"/>
+          <w:color w:val="33353C"/>
+          <w:szCs w:val="21"/>
+          <w:shd w:val="clear" w:color="auto" w:fill="FFFFFF"/>
+        </w:rPr>
+        <w:t>车集团</w:t>
+      </w:r>
+      <w:proofErr w:type="gramEnd"/>
+      <w:r>
+        <w:rPr>
+          <w:rFonts w:ascii="Helvetica" w:hAnsi="Helvetica" w:cs="Helvetica" w:hint="eastAsia"/>
+          <w:color w:val="33353C"/>
+          <w:szCs w:val="21"/>
+          <w:shd w:val="clear" w:color="auto" w:fill="FFFFFF"/>
+        </w:rPr>
+        <w:t>有限公司控股子公司</w:t>
       </w:r>
     </w:p>
     <w:p>
@@ -12875,6 +15447,7 @@
           <w:shd w:val="clear" w:color="auto" w:fill="FFFFFF"/>
         </w:rPr>
       </w:pPr>
+      <w:proofErr w:type="gramStart"/>
       <w:r>
         <w:rPr>
           <w:rFonts w:ascii="Helvetica" w:hAnsi="Helvetica" w:cs="Helvetica" w:hint="eastAsia"/>
@@ -12887,6 +15460,7 @@
         </w:rPr>
         <w:t>华菱汽车</w:t>
       </w:r>
+      <w:proofErr w:type="gramEnd"/>
     </w:p>
     <w:p>
       <w:pPr>
@@ -13170,7 +15744,7 @@
           <w:szCs w:val="28"/>
         </w:rPr>
       </w:pPr>
-      <w:bookmarkStart w:id="12" w:name="_Toc96077600"/>
+      <w:bookmarkStart w:id="20" w:name="_Toc96817760"/>
       <w:r>
         <w:rPr>
           <w:rFonts w:hint="eastAsia"/>
@@ -13205,7 +15779,7 @@
         </w:rPr>
         <w:t xml:space="preserve"> </w:t>
       </w:r>
-      <w:hyperlink r:id="rId60" w:history="1">
+      <w:hyperlink r:id="rId62" w:history="1">
         <w:r>
           <w:rPr>
             <w:rStyle w:val="a3"/>
@@ -13234,7 +15808,7 @@
         </w:rPr>
         <w:t>北京昌平</w:t>
       </w:r>
-      <w:bookmarkEnd w:id="12"/>
+      <w:bookmarkEnd w:id="20"/>
     </w:p>
     <w:p>
       <w:pPr>
@@ -13255,7 +15829,47 @@
           <w:szCs w:val="21"/>
           <w:shd w:val="clear" w:color="auto" w:fill="FFFFFF"/>
         </w:rPr>
-        <w:t>北汽福田汽车股份有限公司聚焦城市及干线物流产品和服务综合方案提供商。公司目前拥有欧曼、欧航、欧马可、奥铃、祥菱、瑞沃、图雅诺、风景、拓陆者、欧辉、智蓝新能源、时代等业务品牌，生产车型涵盖轻型卡车、中型卡车、重型卡车、轻型客车、大中型客车、以及核心零部件发动机、变速箱等。福田汽车二十四年积累了雄厚的品牌资产，品牌形象逐渐丰富，品牌溢价能力持续提升，</w:t>
+        <w:t>北汽福田汽车股份有限公司聚焦城市及干线物流产品和服务综合方案提供商。公司目前拥有欧曼、欧航、欧马可、奥铃、</w:t>
+      </w:r>
+      <w:proofErr w:type="gramStart"/>
+      <w:r>
+        <w:rPr>
+          <w:rFonts w:ascii="Helvetica" w:hAnsi="Helvetica" w:cs="Helvetica"/>
+          <w:color w:val="33353C"/>
+          <w:szCs w:val="21"/>
+          <w:shd w:val="clear" w:color="auto" w:fill="FFFFFF"/>
+        </w:rPr>
+        <w:t>祥</w:t>
+      </w:r>
+      <w:proofErr w:type="gramEnd"/>
+      <w:r>
+        <w:rPr>
+          <w:rFonts w:ascii="Helvetica" w:hAnsi="Helvetica" w:cs="Helvetica"/>
+          <w:color w:val="33353C"/>
+          <w:szCs w:val="21"/>
+          <w:shd w:val="clear" w:color="auto" w:fill="FFFFFF"/>
+        </w:rPr>
+        <w:t>菱、瑞沃、图雅诺、风景、</w:t>
+      </w:r>
+      <w:proofErr w:type="gramStart"/>
+      <w:r>
+        <w:rPr>
+          <w:rFonts w:ascii="Helvetica" w:hAnsi="Helvetica" w:cs="Helvetica"/>
+          <w:color w:val="33353C"/>
+          <w:szCs w:val="21"/>
+          <w:shd w:val="clear" w:color="auto" w:fill="FFFFFF"/>
+        </w:rPr>
+        <w:t>拓陆者</w:t>
+      </w:r>
+      <w:proofErr w:type="gramEnd"/>
+      <w:r>
+        <w:rPr>
+          <w:rFonts w:ascii="Helvetica" w:hAnsi="Helvetica" w:cs="Helvetica"/>
+          <w:color w:val="33353C"/>
+          <w:szCs w:val="21"/>
+          <w:shd w:val="clear" w:color="auto" w:fill="FFFFFF"/>
+        </w:rPr>
+        <w:t>、欧辉、智蓝新能源、时代等业务品牌，生产车型涵盖轻型卡车、中型卡车、重型卡车、轻型客车、大中型客车、以及核心零部件发动机、变速箱等。福田汽车二十四年积累了雄厚的品牌资产，品牌形象逐渐丰富，品牌溢价能力持续提升，</w:t>
       </w:r>
       <w:r>
         <w:rPr>
@@ -13273,7 +15887,27 @@
           <w:szCs w:val="21"/>
           <w:shd w:val="clear" w:color="auto" w:fill="FFFFFF"/>
         </w:rPr>
-        <w:t>年，世界品牌实验室作为独立第三方的品牌评审机构发布《中国</w:t>
+        <w:t>年，世界品牌实验室作为</w:t>
+      </w:r>
+      <w:proofErr w:type="gramStart"/>
+      <w:r>
+        <w:rPr>
+          <w:rFonts w:ascii="Helvetica" w:hAnsi="Helvetica" w:cs="Helvetica"/>
+          <w:color w:val="33353C"/>
+          <w:szCs w:val="21"/>
+          <w:shd w:val="clear" w:color="auto" w:fill="FFFFFF"/>
+        </w:rPr>
+        <w:t>独立第三</w:t>
+      </w:r>
+      <w:proofErr w:type="gramEnd"/>
+      <w:r>
+        <w:rPr>
+          <w:rFonts w:ascii="Helvetica" w:hAnsi="Helvetica" w:cs="Helvetica"/>
+          <w:color w:val="33353C"/>
+          <w:szCs w:val="21"/>
+          <w:shd w:val="clear" w:color="auto" w:fill="FFFFFF"/>
+        </w:rPr>
+        <w:t>方的品牌评审机构发布《中国</w:t>
       </w:r>
       <w:r>
         <w:rPr>
@@ -13796,7 +16430,7 @@
           <w:szCs w:val="28"/>
         </w:rPr>
       </w:pPr>
-      <w:bookmarkStart w:id="13" w:name="_Toc95430352"/>
+      <w:bookmarkStart w:id="21" w:name="_Toc95430352"/>
       <w:r>
         <w:rPr>
           <w:sz w:val="28"/>
@@ -13813,7 +16447,7 @@
           <w:szCs w:val="28"/>
         </w:rPr>
       </w:pPr>
-      <w:bookmarkStart w:id="14" w:name="_Toc96077601"/>
+      <w:bookmarkStart w:id="22" w:name="_Toc96817761"/>
       <w:r>
         <w:rPr>
           <w:rFonts w:hint="eastAsia"/>
@@ -13830,7 +16464,7 @@
         </w:rPr>
         <w:t xml:space="preserve">600006 </w:t>
       </w:r>
-      <w:hyperlink r:id="rId61" w:history="1">
+      <w:hyperlink r:id="rId63" w:history="1">
         <w:r>
           <w:rPr>
             <w:rStyle w:val="a3"/>
@@ -13857,8 +16491,8 @@
         </w:rPr>
         <w:t>湖北武汉</w:t>
       </w:r>
-      <w:bookmarkEnd w:id="13"/>
-      <w:bookmarkEnd w:id="14"/>
+      <w:bookmarkEnd w:id="21"/>
+      <w:bookmarkEnd w:id="22"/>
     </w:p>
     <w:p>
       <w:pPr>
@@ -13966,7 +16600,27 @@
           <w:szCs w:val="21"/>
           <w:shd w:val="clear" w:color="auto" w:fill="FFFFFF"/>
         </w:rPr>
-        <w:t>东风轻型商用车已形成东风小霸王、东风金霸、东风多利卡、东风之星、东风金刚、东风皮卡、东方快车等多系列上千个品种</w:t>
+        <w:t>东风轻型商用车已形成东风小霸王、东风金霸、东风多利卡、东风之星、东风金刚、东风皮卡、东方快车等多系列上千</w:t>
+      </w:r>
+      <w:proofErr w:type="gramStart"/>
+      <w:r>
+        <w:rPr>
+          <w:rFonts w:ascii="Helvetica" w:hAnsi="Helvetica" w:cs="Helvetica"/>
+          <w:color w:val="33353C"/>
+          <w:szCs w:val="21"/>
+          <w:shd w:val="clear" w:color="auto" w:fill="FFFFFF"/>
+        </w:rPr>
+        <w:t>个</w:t>
+      </w:r>
+      <w:proofErr w:type="gramEnd"/>
+      <w:r>
+        <w:rPr>
+          <w:rFonts w:ascii="Helvetica" w:hAnsi="Helvetica" w:cs="Helvetica"/>
+          <w:color w:val="33353C"/>
+          <w:szCs w:val="21"/>
+          <w:shd w:val="clear" w:color="auto" w:fill="FFFFFF"/>
+        </w:rPr>
+        <w:t>品种</w:t>
       </w:r>
       <w:r>
         <w:rPr>
@@ -14069,7 +16723,27 @@
           <w:szCs w:val="21"/>
           <w:shd w:val="clear" w:color="auto" w:fill="FFFFFF"/>
         </w:rPr>
-        <w:t>智慧物流最佳合作伙伴</w:t>
+        <w:t>智慧物流</w:t>
+      </w:r>
+      <w:proofErr w:type="gramStart"/>
+      <w:r>
+        <w:rPr>
+          <w:rFonts w:ascii="Helvetica" w:hAnsi="Helvetica" w:cs="Helvetica" w:hint="eastAsia"/>
+          <w:color w:val="33353C"/>
+          <w:szCs w:val="21"/>
+          <w:shd w:val="clear" w:color="auto" w:fill="FFFFFF"/>
+        </w:rPr>
+        <w:t>最佳合作</w:t>
+      </w:r>
+      <w:proofErr w:type="gramEnd"/>
+      <w:r>
+        <w:rPr>
+          <w:rFonts w:ascii="Helvetica" w:hAnsi="Helvetica" w:cs="Helvetica" w:hint="eastAsia"/>
+          <w:color w:val="33353C"/>
+          <w:szCs w:val="21"/>
+          <w:shd w:val="clear" w:color="auto" w:fill="FFFFFF"/>
+        </w:rPr>
+        <w:t>伙伴</w:t>
       </w:r>
     </w:p>
     <w:p>
@@ -14158,6 +16832,7 @@
         </w:rPr>
         <w:t xml:space="preserve"> </w:t>
       </w:r>
+      <w:proofErr w:type="gramStart"/>
       <w:r>
         <w:rPr>
           <w:rFonts w:ascii="Helvetica" w:hAnsi="Helvetica" w:cs="Helvetica" w:hint="eastAsia"/>
@@ -14167,6 +16842,7 @@
         </w:rPr>
         <w:t>东风途逸</w:t>
       </w:r>
+      <w:proofErr w:type="gramEnd"/>
       <w:r>
         <w:rPr>
           <w:rFonts w:ascii="Helvetica" w:hAnsi="Helvetica" w:cs="Helvetica"/>
@@ -14183,7 +16859,27 @@
           <w:szCs w:val="21"/>
           <w:shd w:val="clear" w:color="auto" w:fill="FFFFFF"/>
         </w:rPr>
-        <w:t>东风凯普特</w:t>
+        <w:t>东风</w:t>
+      </w:r>
+      <w:proofErr w:type="gramStart"/>
+      <w:r>
+        <w:rPr>
+          <w:rFonts w:ascii="Helvetica" w:hAnsi="Helvetica" w:cs="Helvetica" w:hint="eastAsia"/>
+          <w:color w:val="33353C"/>
+          <w:szCs w:val="21"/>
+          <w:shd w:val="clear" w:color="auto" w:fill="FFFFFF"/>
+        </w:rPr>
+        <w:t>凯</w:t>
+      </w:r>
+      <w:proofErr w:type="gramEnd"/>
+      <w:r>
+        <w:rPr>
+          <w:rFonts w:ascii="Helvetica" w:hAnsi="Helvetica" w:cs="Helvetica" w:hint="eastAsia"/>
+          <w:color w:val="33353C"/>
+          <w:szCs w:val="21"/>
+          <w:shd w:val="clear" w:color="auto" w:fill="FFFFFF"/>
+        </w:rPr>
+        <w:t>普特</w:t>
       </w:r>
       <w:r>
         <w:rPr>
@@ -14241,7 +16937,27 @@
           <w:szCs w:val="21"/>
           <w:shd w:val="clear" w:color="auto" w:fill="FFFFFF"/>
         </w:rPr>
-        <w:t>东风福瑞卡自卸</w:t>
+        <w:t>东风福</w:t>
+      </w:r>
+      <w:proofErr w:type="gramStart"/>
+      <w:r>
+        <w:rPr>
+          <w:rFonts w:ascii="Helvetica" w:hAnsi="Helvetica" w:cs="Helvetica" w:hint="eastAsia"/>
+          <w:color w:val="33353C"/>
+          <w:szCs w:val="21"/>
+          <w:shd w:val="clear" w:color="auto" w:fill="FFFFFF"/>
+        </w:rPr>
+        <w:t>瑞卡自</w:t>
+      </w:r>
+      <w:proofErr w:type="gramEnd"/>
+      <w:r>
+        <w:rPr>
+          <w:rFonts w:ascii="Helvetica" w:hAnsi="Helvetica" w:cs="Helvetica" w:hint="eastAsia"/>
+          <w:color w:val="33353C"/>
+          <w:szCs w:val="21"/>
+          <w:shd w:val="clear" w:color="auto" w:fill="FFFFFF"/>
+        </w:rPr>
+        <w:t>卸</w:t>
       </w:r>
       <w:r>
         <w:rPr>
@@ -14259,8 +16975,19 @@
           <w:szCs w:val="21"/>
           <w:shd w:val="clear" w:color="auto" w:fill="FFFFFF"/>
         </w:rPr>
-        <w:t>东风福瑞卡平板</w:t>
-      </w:r>
+        <w:t>东风福</w:t>
+      </w:r>
+      <w:proofErr w:type="gramStart"/>
+      <w:r>
+        <w:rPr>
+          <w:rFonts w:ascii="Helvetica" w:hAnsi="Helvetica" w:cs="Helvetica" w:hint="eastAsia"/>
+          <w:color w:val="33353C"/>
+          <w:szCs w:val="21"/>
+          <w:shd w:val="clear" w:color="auto" w:fill="FFFFFF"/>
+        </w:rPr>
+        <w:t>瑞卡平板</w:t>
+      </w:r>
+      <w:proofErr w:type="gramEnd"/>
     </w:p>
     <w:p>
       <w:pPr>
@@ -14292,14 +17019,25 @@
         </w:rPr>
         <w:tab/>
       </w:r>
-      <w:r>
-        <w:rPr>
-          <w:rFonts w:ascii="Helvetica" w:hAnsi="Helvetica" w:cs="Helvetica" w:hint="eastAsia"/>
-          <w:color w:val="33353C"/>
-          <w:szCs w:val="21"/>
-          <w:shd w:val="clear" w:color="auto" w:fill="FFFFFF"/>
-        </w:rPr>
-        <w:t>东风天翼</w:t>
+      <w:proofErr w:type="gramStart"/>
+      <w:r>
+        <w:rPr>
+          <w:rFonts w:ascii="Helvetica" w:hAnsi="Helvetica" w:cs="Helvetica" w:hint="eastAsia"/>
+          <w:color w:val="33353C"/>
+          <w:szCs w:val="21"/>
+          <w:shd w:val="clear" w:color="auto" w:fill="FFFFFF"/>
+        </w:rPr>
+        <w:t>东风天</w:t>
+      </w:r>
+      <w:proofErr w:type="gramEnd"/>
+      <w:r>
+        <w:rPr>
+          <w:rFonts w:ascii="Helvetica" w:hAnsi="Helvetica" w:cs="Helvetica" w:hint="eastAsia"/>
+          <w:color w:val="33353C"/>
+          <w:szCs w:val="21"/>
+          <w:shd w:val="clear" w:color="auto" w:fill="FFFFFF"/>
+        </w:rPr>
+        <w:t>翼</w:t>
       </w:r>
     </w:p>
     <w:p>
@@ -14452,6 +17190,7 @@
         </w:rPr>
         <w:tab/>
       </w:r>
+      <w:proofErr w:type="gramStart"/>
       <w:r>
         <w:rPr>
           <w:rFonts w:ascii="Helvetica" w:hAnsi="Helvetica" w:cs="Helvetica" w:hint="eastAsia"/>
@@ -14461,6 +17200,7 @@
         </w:rPr>
         <w:t>东风俊风</w:t>
       </w:r>
+      <w:proofErr w:type="gramEnd"/>
       <w:r>
         <w:rPr>
           <w:rFonts w:ascii="Helvetica" w:hAnsi="Helvetica" w:cs="Helvetica"/>
@@ -14477,7 +17217,27 @@
           <w:szCs w:val="21"/>
           <w:shd w:val="clear" w:color="auto" w:fill="FFFFFF"/>
         </w:rPr>
-        <w:t>东风凯普特</w:t>
+        <w:t>东风</w:t>
+      </w:r>
+      <w:proofErr w:type="gramStart"/>
+      <w:r>
+        <w:rPr>
+          <w:rFonts w:ascii="Helvetica" w:hAnsi="Helvetica" w:cs="Helvetica" w:hint="eastAsia"/>
+          <w:color w:val="33353C"/>
+          <w:szCs w:val="21"/>
+          <w:shd w:val="clear" w:color="auto" w:fill="FFFFFF"/>
+        </w:rPr>
+        <w:t>凯</w:t>
+      </w:r>
+      <w:proofErr w:type="gramEnd"/>
+      <w:r>
+        <w:rPr>
+          <w:rFonts w:ascii="Helvetica" w:hAnsi="Helvetica" w:cs="Helvetica" w:hint="eastAsia"/>
+          <w:color w:val="33353C"/>
+          <w:szCs w:val="21"/>
+          <w:shd w:val="clear" w:color="auto" w:fill="FFFFFF"/>
+        </w:rPr>
+        <w:t>普特</w:t>
       </w:r>
       <w:r>
         <w:rPr>
@@ -14506,14 +17266,25 @@
         </w:rPr>
         <w:t xml:space="preserve"> </w:t>
       </w:r>
-      <w:r>
-        <w:rPr>
-          <w:rFonts w:ascii="Helvetica" w:hAnsi="Helvetica" w:cs="Helvetica" w:hint="eastAsia"/>
-          <w:color w:val="33353C"/>
-          <w:szCs w:val="21"/>
-          <w:shd w:val="clear" w:color="auto" w:fill="FFFFFF"/>
-        </w:rPr>
-        <w:t>东风天翼</w:t>
+      <w:proofErr w:type="gramStart"/>
+      <w:r>
+        <w:rPr>
+          <w:rFonts w:ascii="Helvetica" w:hAnsi="Helvetica" w:cs="Helvetica" w:hint="eastAsia"/>
+          <w:color w:val="33353C"/>
+          <w:szCs w:val="21"/>
+          <w:shd w:val="clear" w:color="auto" w:fill="FFFFFF"/>
+        </w:rPr>
+        <w:t>东风天</w:t>
+      </w:r>
+      <w:proofErr w:type="gramEnd"/>
+      <w:r>
+        <w:rPr>
+          <w:rFonts w:ascii="Helvetica" w:hAnsi="Helvetica" w:cs="Helvetica" w:hint="eastAsia"/>
+          <w:color w:val="33353C"/>
+          <w:szCs w:val="21"/>
+          <w:shd w:val="clear" w:color="auto" w:fill="FFFFFF"/>
+        </w:rPr>
+        <w:t>翼</w:t>
       </w:r>
     </w:p>
     <w:p>
@@ -14745,8 +17516,8 @@
           <w:szCs w:val="28"/>
         </w:rPr>
       </w:pPr>
-      <w:bookmarkStart w:id="15" w:name="_Toc95727060"/>
-      <w:bookmarkStart w:id="16" w:name="_Toc96077602"/>
+      <w:bookmarkStart w:id="23" w:name="_Toc95727060"/>
+      <w:bookmarkStart w:id="24" w:name="_Toc96817762"/>
       <w:r>
         <w:rPr>
           <w:rFonts w:hint="eastAsia"/>
@@ -14755,24 +17526,44 @@
           <w:highlight w:val="green"/>
         </w:rPr>
         <w:lastRenderedPageBreak/>
-        <w:t xml:space="preserve">中国汽研 </w:t>
-      </w:r>
-      <w:r>
-        <w:rPr>
+        <w:t>中国汽</w:t>
+      </w:r>
+      <w:proofErr w:type="gramStart"/>
+      <w:r>
+        <w:rPr>
+          <w:rFonts w:hint="eastAsia"/>
           <w:sz w:val="28"/>
           <w:szCs w:val="28"/>
           <w:highlight w:val="green"/>
         </w:rPr>
-        <w:t>601965</w:t>
-      </w:r>
-      <w:r>
-        <w:rPr>
+        <w:t>研</w:t>
+      </w:r>
+      <w:proofErr w:type="gramEnd"/>
+      <w:r>
+        <w:rPr>
+          <w:rFonts w:hint="eastAsia"/>
           <w:sz w:val="28"/>
           <w:szCs w:val="28"/>
+          <w:highlight w:val="green"/>
         </w:rPr>
         <w:t xml:space="preserve"> </w:t>
       </w:r>
-      <w:hyperlink r:id="rId62" w:history="1">
+      <w:r>
+        <w:rPr>
+          <w:sz w:val="28"/>
+          <w:szCs w:val="28"/>
+          <w:highlight w:val="green"/>
+        </w:rPr>
+        <w:t>601965</w:t>
+      </w:r>
+      <w:r>
+        <w:rPr>
+          <w:sz w:val="28"/>
+          <w:szCs w:val="28"/>
+        </w:rPr>
+        <w:t xml:space="preserve"> </w:t>
+      </w:r>
+      <w:hyperlink r:id="rId64" w:history="1">
         <w:r>
           <w:rPr>
             <w:rStyle w:val="a3"/>
@@ -14800,8 +17591,8 @@
         </w:rPr>
         <w:t>重庆渝北</w:t>
       </w:r>
-      <w:bookmarkEnd w:id="15"/>
-      <w:bookmarkEnd w:id="16"/>
+      <w:bookmarkEnd w:id="23"/>
+      <w:bookmarkEnd w:id="24"/>
     </w:p>
     <w:p>
       <w:r>

--- a/strategy/汽车/汽车整车.docx
+++ b/strategy/汽车/汽车整车.docx
@@ -57,7 +57,7 @@
           <w:r>
             <w:fldChar w:fldCharType="separate"/>
           </w:r>
-          <w:hyperlink w:anchor="_Toc96817742" w:history="1">
+          <w:hyperlink w:anchor="_Toc96877022" w:history="1">
             <w:r>
               <w:rPr>
                 <w:rStyle w:val="a3"/>
@@ -108,7 +108,7 @@
                 <w:noProof/>
                 <w:webHidden/>
               </w:rPr>
-              <w:instrText xml:space="preserve"> PAGEREF _Toc96817742 \h </w:instrText>
+              <w:instrText xml:space="preserve"> PAGEREF _Toc96877022 \h </w:instrText>
             </w:r>
             <w:r>
               <w:rPr>
@@ -149,7 +149,7 @@
               <w:noProof/>
             </w:rPr>
           </w:pPr>
-          <w:hyperlink w:anchor="_Toc96817743" w:history="1">
+          <w:hyperlink w:anchor="_Toc96877023" w:history="1">
             <w:r>
               <w:rPr>
                 <w:rStyle w:val="a3"/>
@@ -205,7 +205,7 @@
                 <w:noProof/>
                 <w:webHidden/>
               </w:rPr>
-              <w:instrText xml:space="preserve"> PAGEREF _Toc96817743 \h </w:instrText>
+              <w:instrText xml:space="preserve"> PAGEREF _Toc96877023 \h </w:instrText>
             </w:r>
             <w:r>
               <w:rPr>
@@ -246,7 +246,7 @@
               <w:noProof/>
             </w:rPr>
           </w:pPr>
-          <w:hyperlink w:anchor="_Toc96817744" w:history="1">
+          <w:hyperlink w:anchor="_Toc96877024" w:history="1">
             <w:r>
               <w:rPr>
                 <w:rStyle w:val="a3"/>
@@ -291,7 +291,7 @@
                 <w:noProof/>
                 <w:webHidden/>
               </w:rPr>
-              <w:instrText xml:space="preserve"> PAGEREF _Toc96817744 \h </w:instrText>
+              <w:instrText xml:space="preserve"> PAGEREF _Toc96877024 \h </w:instrText>
             </w:r>
             <w:r>
               <w:rPr>
@@ -332,7 +332,7 @@
               <w:noProof/>
             </w:rPr>
           </w:pPr>
-          <w:hyperlink w:anchor="_Toc96817745" w:history="1">
+          <w:hyperlink w:anchor="_Toc96877025" w:history="1">
             <w:r>
               <w:rPr>
                 <w:rStyle w:val="a3"/>
@@ -375,7 +375,7 @@
                 <w:noProof/>
                 <w:webHidden/>
               </w:rPr>
-              <w:instrText xml:space="preserve"> PAGEREF _Toc96817745 \h </w:instrText>
+              <w:instrText xml:space="preserve"> PAGEREF _Toc96877025 \h </w:instrText>
             </w:r>
             <w:r>
               <w:rPr>
@@ -416,7 +416,7 @@
               <w:noProof/>
             </w:rPr>
           </w:pPr>
-          <w:hyperlink w:anchor="_Toc96817746" w:history="1">
+          <w:hyperlink w:anchor="_Toc96877026" w:history="1">
             <w:r>
               <w:rPr>
                 <w:rStyle w:val="a3"/>
@@ -467,7 +467,7 @@
                 <w:noProof/>
                 <w:webHidden/>
               </w:rPr>
-              <w:instrText xml:space="preserve"> PAGEREF _Toc96817746 \h </w:instrText>
+              <w:instrText xml:space="preserve"> PAGEREF _Toc96877026 \h </w:instrText>
             </w:r>
             <w:r>
               <w:rPr>
@@ -508,7 +508,7 @@
               <w:noProof/>
             </w:rPr>
           </w:pPr>
-          <w:hyperlink w:anchor="_Toc96817747" w:history="1">
+          <w:hyperlink w:anchor="_Toc96877027" w:history="1">
             <w:r>
               <w:rPr>
                 <w:rStyle w:val="a3"/>
@@ -564,7 +564,7 @@
                 <w:noProof/>
                 <w:webHidden/>
               </w:rPr>
-              <w:instrText xml:space="preserve"> PAGEREF _Toc96817747 \h </w:instrText>
+              <w:instrText xml:space="preserve"> PAGEREF _Toc96877027 \h </w:instrText>
             </w:r>
             <w:r>
               <w:rPr>
@@ -605,7 +605,7 @@
               <w:noProof/>
             </w:rPr>
           </w:pPr>
-          <w:hyperlink w:anchor="_Toc96817748" w:history="1">
+          <w:hyperlink w:anchor="_Toc96877028" w:history="1">
             <w:r>
               <w:rPr>
                 <w:rStyle w:val="a3"/>
@@ -648,7 +648,7 @@
                 <w:noProof/>
                 <w:webHidden/>
               </w:rPr>
-              <w:instrText xml:space="preserve"> PAGEREF _Toc96817748 \h </w:instrText>
+              <w:instrText xml:space="preserve"> PAGEREF _Toc96877028 \h </w:instrText>
             </w:r>
             <w:r>
               <w:rPr>
@@ -689,7 +689,7 @@
               <w:noProof/>
             </w:rPr>
           </w:pPr>
-          <w:hyperlink w:anchor="_Toc96817749" w:history="1">
+          <w:hyperlink w:anchor="_Toc96877029" w:history="1">
             <w:r>
               <w:rPr>
                 <w:rStyle w:val="a3"/>
@@ -732,7 +732,7 @@
                 <w:noProof/>
                 <w:webHidden/>
               </w:rPr>
-              <w:instrText xml:space="preserve"> PAGEREF _Toc96817749 \h </w:instrText>
+              <w:instrText xml:space="preserve"> PAGEREF _Toc96877029 \h </w:instrText>
             </w:r>
             <w:r>
               <w:rPr>
@@ -773,7 +773,7 @@
               <w:noProof/>
             </w:rPr>
           </w:pPr>
-          <w:hyperlink w:anchor="_Toc96817750" w:history="1">
+          <w:hyperlink w:anchor="_Toc96877030" w:history="1">
             <w:r>
               <w:rPr>
                 <w:rStyle w:val="a3"/>
@@ -801,7 +801,7 @@
                 <w:noProof/>
                 <w:webHidden/>
               </w:rPr>
-              <w:instrText xml:space="preserve"> PAGEREF _Toc96817750 \h </w:instrText>
+              <w:instrText xml:space="preserve"> PAGEREF _Toc96877030 \h </w:instrText>
             </w:r>
             <w:r>
               <w:rPr>
@@ -842,7 +842,7 @@
               <w:noProof/>
             </w:rPr>
           </w:pPr>
-          <w:hyperlink w:anchor="_Toc96817751" w:history="1">
+          <w:hyperlink w:anchor="_Toc96877031" w:history="1">
             <w:r>
               <w:rPr>
                 <w:rStyle w:val="a3"/>
@@ -885,7 +885,7 @@
                 <w:noProof/>
                 <w:webHidden/>
               </w:rPr>
-              <w:instrText xml:space="preserve"> PAGEREF _Toc96817751 \h </w:instrText>
+              <w:instrText xml:space="preserve"> PAGEREF _Toc96877031 \h </w:instrText>
             </w:r>
             <w:r>
               <w:rPr>
@@ -926,7 +926,7 @@
               <w:noProof/>
             </w:rPr>
           </w:pPr>
-          <w:hyperlink w:anchor="_Toc96817752" w:history="1">
+          <w:hyperlink w:anchor="_Toc96877032" w:history="1">
             <w:r>
               <w:rPr>
                 <w:rStyle w:val="a3"/>
@@ -971,7 +971,7 @@
                 <w:noProof/>
                 <w:webHidden/>
               </w:rPr>
-              <w:instrText xml:space="preserve"> PAGEREF _Toc96817752 \h </w:instrText>
+              <w:instrText xml:space="preserve"> PAGEREF _Toc96877032 \h </w:instrText>
             </w:r>
             <w:r>
               <w:rPr>
@@ -1012,7 +1012,7 @@
               <w:noProof/>
             </w:rPr>
           </w:pPr>
-          <w:hyperlink w:anchor="_Toc96817753" w:history="1">
+          <w:hyperlink w:anchor="_Toc96877033" w:history="1">
             <w:r>
               <w:rPr>
                 <w:rStyle w:val="a3"/>
@@ -1040,7 +1040,7 @@
                 <w:noProof/>
                 <w:webHidden/>
               </w:rPr>
-              <w:instrText xml:space="preserve"> PAGEREF _Toc96817753 \h </w:instrText>
+              <w:instrText xml:space="preserve"> PAGEREF _Toc96877033 \h </w:instrText>
             </w:r>
             <w:r>
               <w:rPr>
@@ -1081,7 +1081,7 @@
               <w:noProof/>
             </w:rPr>
           </w:pPr>
-          <w:hyperlink w:anchor="_Toc96817754" w:history="1">
+          <w:hyperlink w:anchor="_Toc96877034" w:history="1">
             <w:r>
               <w:rPr>
                 <w:rStyle w:val="a3"/>
@@ -1098,7 +1098,7 @@
                 <w:noProof/>
                 <w:shd w:val="clear" w:color="auto" w:fill="FFFFFF"/>
               </w:rPr>
-              <w:t>众</w:t>
+              <w:t>众泰</w:t>
             </w:r>
             <w:r>
               <w:rPr>
@@ -1107,20 +1107,11 @@
                 <w:noProof/>
                 <w:shd w:val="clear" w:color="auto" w:fill="FFFFFF"/>
               </w:rPr>
-              <w:t>泰</w:t>
+              <w:t xml:space="preserve"> 000980 http://www.zotye.com</w:t>
             </w:r>
             <w:r>
               <w:rPr>
                 <w:rStyle w:val="a3"/>
-                <w:rFonts w:ascii="Helvetica" w:hAnsi="Helvetica" w:cs="Helvetica"/>
-                <w:noProof/>
-                <w:shd w:val="clear" w:color="auto" w:fill="FFFFFF"/>
-              </w:rPr>
-              <w:t xml:space="preserve"> 000980 http://www.zotye.com</w:t>
-            </w:r>
-            <w:r>
-              <w:rPr>
-                <w:rStyle w:val="a3"/>
                 <w:noProof/>
               </w:rPr>
               <w:t xml:space="preserve"> 安徽黄山</w:t>
@@ -1144,7 +1135,7 @@
                 <w:noProof/>
                 <w:webHidden/>
               </w:rPr>
-              <w:instrText xml:space="preserve"> PAGEREF _Toc96817754 \h </w:instrText>
+              <w:instrText xml:space="preserve"> PAGEREF _Toc96877034 \h </w:instrText>
             </w:r>
             <w:r>
               <w:rPr>
@@ -1185,7 +1176,7 @@
               <w:noProof/>
             </w:rPr>
           </w:pPr>
-          <w:hyperlink w:anchor="_Toc96817755" w:history="1">
+          <w:hyperlink w:anchor="_Toc96877035" w:history="1">
             <w:r>
               <w:rPr>
                 <w:rStyle w:val="a3"/>
@@ -1213,7 +1204,7 @@
                 <w:noProof/>
                 <w:webHidden/>
               </w:rPr>
-              <w:instrText xml:space="preserve"> PAGEREF _Toc96817755 \h </w:instrText>
+              <w:instrText xml:space="preserve"> PAGEREF _Toc96877035 \h </w:instrText>
             </w:r>
             <w:r>
               <w:rPr>
@@ -1254,7 +1245,7 @@
               <w:noProof/>
             </w:rPr>
           </w:pPr>
-          <w:hyperlink w:anchor="_Toc96817756" w:history="1">
+          <w:hyperlink w:anchor="_Toc96877036" w:history="1">
             <w:r>
               <w:rPr>
                 <w:rStyle w:val="a3"/>
@@ -1297,7 +1288,7 @@
                 <w:noProof/>
                 <w:webHidden/>
               </w:rPr>
-              <w:instrText xml:space="preserve"> PAGEREF _Toc96817756 \h </w:instrText>
+              <w:instrText xml:space="preserve"> PAGEREF _Toc96877036 \h </w:instrText>
             </w:r>
             <w:r>
               <w:rPr>
@@ -1338,7 +1329,7 @@
               <w:noProof/>
             </w:rPr>
           </w:pPr>
-          <w:hyperlink w:anchor="_Toc96817757" w:history="1">
+          <w:hyperlink w:anchor="_Toc96877037" w:history="1">
             <w:r>
               <w:rPr>
                 <w:rStyle w:val="a3"/>
@@ -1381,7 +1372,7 @@
                 <w:noProof/>
                 <w:webHidden/>
               </w:rPr>
-              <w:instrText xml:space="preserve"> PAGEREF _Toc96817757 \h </w:instrText>
+              <w:instrText xml:space="preserve"> PAGEREF _Toc96877037 \h </w:instrText>
             </w:r>
             <w:r>
               <w:rPr>
@@ -1422,7 +1413,7 @@
               <w:noProof/>
             </w:rPr>
           </w:pPr>
-          <w:hyperlink w:anchor="_Toc96817758" w:history="1">
+          <w:hyperlink w:anchor="_Toc96877038" w:history="1">
             <w:r>
               <w:rPr>
                 <w:rStyle w:val="a3"/>
@@ -1467,7 +1458,7 @@
                 <w:noProof/>
                 <w:webHidden/>
               </w:rPr>
-              <w:instrText xml:space="preserve"> PAGEREF _Toc96817758 \h </w:instrText>
+              <w:instrText xml:space="preserve"> PAGEREF _Toc96877038 \h </w:instrText>
             </w:r>
             <w:r>
               <w:rPr>
@@ -1508,7 +1499,7 @@
               <w:noProof/>
             </w:rPr>
           </w:pPr>
-          <w:hyperlink w:anchor="_Toc96817759" w:history="1">
+          <w:hyperlink w:anchor="_Toc96877039" w:history="1">
             <w:r>
               <w:rPr>
                 <w:rStyle w:val="a3"/>
@@ -1553,7 +1544,7 @@
                 <w:noProof/>
                 <w:webHidden/>
               </w:rPr>
-              <w:instrText xml:space="preserve"> PAGEREF _Toc96817759 \h </w:instrText>
+              <w:instrText xml:space="preserve"> PAGEREF _Toc96877039 \h </w:instrText>
             </w:r>
             <w:r>
               <w:rPr>
@@ -1594,7 +1585,7 @@
               <w:noProof/>
             </w:rPr>
           </w:pPr>
-          <w:hyperlink w:anchor="_Toc96817760" w:history="1">
+          <w:hyperlink w:anchor="_Toc96877040" w:history="1">
             <w:r>
               <w:rPr>
                 <w:rStyle w:val="a3"/>
@@ -1645,7 +1636,7 @@
                 <w:noProof/>
                 <w:webHidden/>
               </w:rPr>
-              <w:instrText xml:space="preserve"> PAGEREF _Toc96817760 \h </w:instrText>
+              <w:instrText xml:space="preserve"> PAGEREF _Toc96877040 \h </w:instrText>
             </w:r>
             <w:r>
               <w:rPr>
@@ -1686,7 +1677,7 @@
               <w:noProof/>
             </w:rPr>
           </w:pPr>
-          <w:hyperlink w:anchor="_Toc96817761" w:history="1">
+          <w:hyperlink w:anchor="_Toc96877041" w:history="1">
             <w:r>
               <w:rPr>
                 <w:rStyle w:val="a3"/>
@@ -1729,7 +1720,7 @@
                 <w:noProof/>
                 <w:webHidden/>
               </w:rPr>
-              <w:instrText xml:space="preserve"> PAGEREF _Toc96817761 \h </w:instrText>
+              <w:instrText xml:space="preserve"> PAGEREF _Toc96877041 \h </w:instrText>
             </w:r>
             <w:r>
               <w:rPr>
@@ -1770,7 +1761,7 @@
               <w:noProof/>
             </w:rPr>
           </w:pPr>
-          <w:hyperlink w:anchor="_Toc96817762" w:history="1">
+          <w:hyperlink w:anchor="_Toc96877042" w:history="1">
             <w:r>
               <w:rPr>
                 <w:rStyle w:val="a3"/>
@@ -1821,7 +1812,7 @@
                 <w:noProof/>
                 <w:webHidden/>
               </w:rPr>
-              <w:instrText xml:space="preserve"> PAGEREF _Toc96817762 \h </w:instrText>
+              <w:instrText xml:space="preserve"> PAGEREF _Toc96877042 \h </w:instrText>
             </w:r>
             <w:r>
               <w:rPr>
@@ -2103,7 +2094,7 @@
           <w:szCs w:val="28"/>
         </w:rPr>
       </w:pPr>
-      <w:bookmarkStart w:id="0" w:name="_Toc96817742"/>
+      <w:bookmarkStart w:id="0" w:name="_Toc96877022"/>
       <w:r>
         <w:rPr>
           <w:rFonts w:hint="eastAsia"/>
@@ -3661,7 +3652,7 @@
           <w:szCs w:val="28"/>
         </w:rPr>
       </w:pPr>
-      <w:bookmarkStart w:id="1" w:name="_Toc96817743"/>
+      <w:bookmarkStart w:id="1" w:name="_Toc96877023"/>
       <w:r>
         <w:rPr>
           <w:rFonts w:ascii="Helvetica" w:hAnsi="Helvetica" w:cs="Helvetica" w:hint="eastAsia"/>
@@ -4330,7 +4321,7 @@
           <w:szCs w:val="28"/>
         </w:rPr>
       </w:pPr>
-      <w:bookmarkStart w:id="2" w:name="_Toc96817744"/>
+      <w:bookmarkStart w:id="2" w:name="_Toc96877024"/>
       <w:r>
         <w:rPr>
           <w:rFonts w:ascii="Helvetica" w:hAnsi="Helvetica" w:cs="Helvetica" w:hint="eastAsia"/>
@@ -5092,7 +5083,7 @@
           <w:szCs w:val="28"/>
         </w:rPr>
       </w:pPr>
-      <w:bookmarkStart w:id="4" w:name="_Toc96817745"/>
+      <w:bookmarkStart w:id="4" w:name="_Toc96877025"/>
       <w:r>
         <w:rPr>
           <w:rFonts w:hint="eastAsia"/>
@@ -6227,7 +6218,7 @@
           <w:szCs w:val="28"/>
         </w:rPr>
       </w:pPr>
-      <w:bookmarkStart w:id="5" w:name="_Toc96817746"/>
+      <w:bookmarkStart w:id="5" w:name="_Toc96877026"/>
       <w:r>
         <w:rPr>
           <w:rFonts w:hint="eastAsia"/>
@@ -8173,7 +8164,7 @@
           <w:szCs w:val="28"/>
         </w:rPr>
       </w:pPr>
-      <w:bookmarkStart w:id="6" w:name="_Toc96817747"/>
+      <w:bookmarkStart w:id="6" w:name="_Toc96877027"/>
       <w:proofErr w:type="gramStart"/>
       <w:r>
         <w:rPr>
@@ -9265,7 +9256,7 @@
           <w:szCs w:val="28"/>
         </w:rPr>
       </w:pPr>
-      <w:bookmarkStart w:id="7" w:name="_Toc96817748"/>
+      <w:bookmarkStart w:id="7" w:name="_Toc96877028"/>
       <w:r>
         <w:rPr>
           <w:rFonts w:hint="eastAsia"/>
@@ -9836,7 +9827,7 @@
           <w:szCs w:val="28"/>
         </w:rPr>
       </w:pPr>
-      <w:bookmarkStart w:id="8" w:name="_Toc96817749"/>
+      <w:bookmarkStart w:id="8" w:name="_Toc96877029"/>
       <w:r>
         <w:rPr>
           <w:rFonts w:hint="eastAsia"/>
@@ -10640,7 +10631,7 @@
           <w:shd w:val="clear" w:color="auto" w:fill="FFFFFF"/>
         </w:rPr>
       </w:pPr>
-      <w:bookmarkStart w:id="9" w:name="_Toc96817750"/>
+      <w:bookmarkStart w:id="9" w:name="_Toc96877030"/>
       <w:r>
         <w:rPr>
           <w:rFonts w:hint="eastAsia"/>
@@ -10932,7 +10923,7 @@
           <w:szCs w:val="28"/>
         </w:rPr>
       </w:pPr>
-      <w:bookmarkStart w:id="10" w:name="_Toc96817751"/>
+      <w:bookmarkStart w:id="10" w:name="_Toc96877031"/>
       <w:r>
         <w:rPr>
           <w:rFonts w:hint="eastAsia"/>
@@ -11053,7 +11044,27 @@
           <w:szCs w:val="21"/>
           <w:shd w:val="clear" w:color="auto" w:fill="FFFFFF"/>
         </w:rPr>
-        <w:t>、小鹏等系列产品。</w:t>
+        <w:t>、</w:t>
+      </w:r>
+      <w:r>
+        <w:rPr>
+          <w:rFonts w:ascii="Helvetica" w:hAnsi="Helvetica" w:cs="Helvetica"/>
+          <w:b/>
+          <w:bCs/>
+          <w:color w:val="33353C"/>
+          <w:szCs w:val="21"/>
+          <w:shd w:val="clear" w:color="auto" w:fill="FFFFFF"/>
+        </w:rPr>
+        <w:t>小鹏</w:t>
+      </w:r>
+      <w:r>
+        <w:rPr>
+          <w:rFonts w:ascii="Helvetica" w:hAnsi="Helvetica" w:cs="Helvetica"/>
+          <w:color w:val="33353C"/>
+          <w:szCs w:val="21"/>
+          <w:shd w:val="clear" w:color="auto" w:fill="FFFFFF"/>
+        </w:rPr>
+        <w:t>等系列产品。</w:t>
       </w:r>
     </w:p>
     <w:p>
@@ -11267,7 +11278,7 @@
           <w:szCs w:val="28"/>
         </w:rPr>
       </w:pPr>
-      <w:bookmarkStart w:id="11" w:name="_Toc96817752"/>
+      <w:bookmarkStart w:id="11" w:name="_Toc96877032"/>
       <w:r>
         <w:rPr>
           <w:rFonts w:ascii="Helvetica" w:hAnsi="Helvetica" w:cs="Helvetica" w:hint="eastAsia"/>
@@ -11913,7 +11924,7 @@
           <w:shd w:val="clear" w:color="auto" w:fill="FFFFFF"/>
         </w:rPr>
       </w:pPr>
-      <w:bookmarkStart w:id="12" w:name="_Toc96817753"/>
+      <w:bookmarkStart w:id="12" w:name="_Toc96877033"/>
       <w:r>
         <w:rPr>
           <w:rFonts w:hint="eastAsia"/>
@@ -12452,7 +12463,7 @@
           <w:szCs w:val="28"/>
         </w:rPr>
       </w:pPr>
-      <w:bookmarkStart w:id="13" w:name="_Toc96817754"/>
+      <w:bookmarkStart w:id="13" w:name="_Toc96877034"/>
       <w:r>
         <w:rPr>
           <w:rFonts w:ascii="Helvetica" w:hAnsi="Helvetica" w:cs="Helvetica" w:hint="eastAsia"/>
@@ -12762,7 +12773,7 @@
           <w:shd w:val="clear" w:color="auto" w:fill="FFFFFF"/>
         </w:rPr>
       </w:pPr>
-      <w:bookmarkStart w:id="14" w:name="_Toc96817755"/>
+      <w:bookmarkStart w:id="14" w:name="_Toc96877035"/>
       <w:r>
         <w:rPr>
           <w:rFonts w:hint="eastAsia"/>
@@ -12841,7 +12852,7 @@
           <w:szCs w:val="28"/>
         </w:rPr>
       </w:pPr>
-      <w:bookmarkStart w:id="16" w:name="_Toc96817756"/>
+      <w:bookmarkStart w:id="16" w:name="_Toc96877036"/>
       <w:proofErr w:type="gramStart"/>
       <w:r>
         <w:rPr>
@@ -13415,7 +13426,7 @@
           <w:szCs w:val="28"/>
         </w:rPr>
       </w:pPr>
-      <w:bookmarkStart w:id="17" w:name="_Toc96817757"/>
+      <w:bookmarkStart w:id="17" w:name="_Toc96877037"/>
       <w:r>
         <w:rPr>
           <w:rFonts w:hint="eastAsia"/>
@@ -13872,7 +13883,7 @@
           <w:szCs w:val="28"/>
         </w:rPr>
       </w:pPr>
-      <w:bookmarkStart w:id="18" w:name="_Toc96817758"/>
+      <w:bookmarkStart w:id="18" w:name="_Toc96877038"/>
       <w:proofErr w:type="gramStart"/>
       <w:r>
         <w:rPr>
@@ -15099,7 +15110,7 @@
           <w:szCs w:val="28"/>
         </w:rPr>
       </w:pPr>
-      <w:bookmarkStart w:id="19" w:name="_Toc96817759"/>
+      <w:bookmarkStart w:id="19" w:name="_Toc96877039"/>
       <w:r>
         <w:rPr>
           <w:rFonts w:ascii="Helvetica" w:hAnsi="Helvetica" w:cs="Helvetica" w:hint="eastAsia"/>
@@ -15744,7 +15755,7 @@
           <w:szCs w:val="28"/>
         </w:rPr>
       </w:pPr>
-      <w:bookmarkStart w:id="20" w:name="_Toc96817760"/>
+      <w:bookmarkStart w:id="20" w:name="_Toc96877040"/>
       <w:r>
         <w:rPr>
           <w:rFonts w:hint="eastAsia"/>
@@ -16447,7 +16458,7 @@
           <w:szCs w:val="28"/>
         </w:rPr>
       </w:pPr>
-      <w:bookmarkStart w:id="22" w:name="_Toc96817761"/>
+      <w:bookmarkStart w:id="22" w:name="_Toc96877041"/>
       <w:r>
         <w:rPr>
           <w:rFonts w:hint="eastAsia"/>
@@ -17517,7 +17528,7 @@
         </w:rPr>
       </w:pPr>
       <w:bookmarkStart w:id="23" w:name="_Toc95727060"/>
-      <w:bookmarkStart w:id="24" w:name="_Toc96817762"/>
+      <w:bookmarkStart w:id="24" w:name="_Toc96877042"/>
       <w:r>
         <w:rPr>
           <w:rFonts w:hint="eastAsia"/>

--- a/strategy/汽车/汽车整车.docx
+++ b/strategy/汽车/汽车整车.docx
@@ -57,7 +57,7 @@
           <w:r>
             <w:fldChar w:fldCharType="separate"/>
           </w:r>
-          <w:hyperlink w:anchor="_Toc96877022" w:history="1">
+          <w:hyperlink w:anchor="_Toc96982634" w:history="1">
             <w:r>
               <w:rPr>
                 <w:rStyle w:val="a3"/>
@@ -108,7 +108,7 @@
                 <w:noProof/>
                 <w:webHidden/>
               </w:rPr>
-              <w:instrText xml:space="preserve"> PAGEREF _Toc96877022 \h </w:instrText>
+              <w:instrText xml:space="preserve"> PAGEREF _Toc96982634 \h </w:instrText>
             </w:r>
             <w:r>
               <w:rPr>
@@ -149,7 +149,7 @@
               <w:noProof/>
             </w:rPr>
           </w:pPr>
-          <w:hyperlink w:anchor="_Toc96877023" w:history="1">
+          <w:hyperlink w:anchor="_Toc96982635" w:history="1">
             <w:r>
               <w:rPr>
                 <w:rStyle w:val="a3"/>
@@ -205,7 +205,7 @@
                 <w:noProof/>
                 <w:webHidden/>
               </w:rPr>
-              <w:instrText xml:space="preserve"> PAGEREF _Toc96877023 \h </w:instrText>
+              <w:instrText xml:space="preserve"> PAGEREF _Toc96982635 \h </w:instrText>
             </w:r>
             <w:r>
               <w:rPr>
@@ -246,7 +246,7 @@
               <w:noProof/>
             </w:rPr>
           </w:pPr>
-          <w:hyperlink w:anchor="_Toc96877024" w:history="1">
+          <w:hyperlink w:anchor="_Toc96982636" w:history="1">
             <w:r>
               <w:rPr>
                 <w:rStyle w:val="a3"/>
@@ -291,7 +291,7 @@
                 <w:noProof/>
                 <w:webHidden/>
               </w:rPr>
-              <w:instrText xml:space="preserve"> PAGEREF _Toc96877024 \h </w:instrText>
+              <w:instrText xml:space="preserve"> PAGEREF _Toc96982636 \h </w:instrText>
             </w:r>
             <w:r>
               <w:rPr>
@@ -332,7 +332,7 @@
               <w:noProof/>
             </w:rPr>
           </w:pPr>
-          <w:hyperlink w:anchor="_Toc96877025" w:history="1">
+          <w:hyperlink w:anchor="_Toc96982637" w:history="1">
             <w:r>
               <w:rPr>
                 <w:rStyle w:val="a3"/>
@@ -375,7 +375,7 @@
                 <w:noProof/>
                 <w:webHidden/>
               </w:rPr>
-              <w:instrText xml:space="preserve"> PAGEREF _Toc96877025 \h </w:instrText>
+              <w:instrText xml:space="preserve"> PAGEREF _Toc96982637 \h </w:instrText>
             </w:r>
             <w:r>
               <w:rPr>
@@ -416,7 +416,7 @@
               <w:noProof/>
             </w:rPr>
           </w:pPr>
-          <w:hyperlink w:anchor="_Toc96877026" w:history="1">
+          <w:hyperlink w:anchor="_Toc96982638" w:history="1">
             <w:r>
               <w:rPr>
                 <w:rStyle w:val="a3"/>
@@ -467,7 +467,7 @@
                 <w:noProof/>
                 <w:webHidden/>
               </w:rPr>
-              <w:instrText xml:space="preserve"> PAGEREF _Toc96877026 \h </w:instrText>
+              <w:instrText xml:space="preserve"> PAGEREF _Toc96982638 \h </w:instrText>
             </w:r>
             <w:r>
               <w:rPr>
@@ -508,7 +508,7 @@
               <w:noProof/>
             </w:rPr>
           </w:pPr>
-          <w:hyperlink w:anchor="_Toc96877027" w:history="1">
+          <w:hyperlink w:anchor="_Toc96982639" w:history="1">
             <w:r>
               <w:rPr>
                 <w:rStyle w:val="a3"/>
@@ -564,7 +564,7 @@
                 <w:noProof/>
                 <w:webHidden/>
               </w:rPr>
-              <w:instrText xml:space="preserve"> PAGEREF _Toc96877027 \h </w:instrText>
+              <w:instrText xml:space="preserve"> PAGEREF _Toc96982639 \h </w:instrText>
             </w:r>
             <w:r>
               <w:rPr>
@@ -605,7 +605,7 @@
               <w:noProof/>
             </w:rPr>
           </w:pPr>
-          <w:hyperlink w:anchor="_Toc96877028" w:history="1">
+          <w:hyperlink w:anchor="_Toc96982640" w:history="1">
             <w:r>
               <w:rPr>
                 <w:rStyle w:val="a3"/>
@@ -648,7 +648,7 @@
                 <w:noProof/>
                 <w:webHidden/>
               </w:rPr>
-              <w:instrText xml:space="preserve"> PAGEREF _Toc96877028 \h </w:instrText>
+              <w:instrText xml:space="preserve"> PAGEREF _Toc96982640 \h </w:instrText>
             </w:r>
             <w:r>
               <w:rPr>
@@ -689,7 +689,7 @@
               <w:noProof/>
             </w:rPr>
           </w:pPr>
-          <w:hyperlink w:anchor="_Toc96877029" w:history="1">
+          <w:hyperlink w:anchor="_Toc96982641" w:history="1">
             <w:r>
               <w:rPr>
                 <w:rStyle w:val="a3"/>
@@ -732,7 +732,7 @@
                 <w:noProof/>
                 <w:webHidden/>
               </w:rPr>
-              <w:instrText xml:space="preserve"> PAGEREF _Toc96877029 \h </w:instrText>
+              <w:instrText xml:space="preserve"> PAGEREF _Toc96982641 \h </w:instrText>
             </w:r>
             <w:r>
               <w:rPr>
@@ -773,7 +773,7 @@
               <w:noProof/>
             </w:rPr>
           </w:pPr>
-          <w:hyperlink w:anchor="_Toc96877030" w:history="1">
+          <w:hyperlink w:anchor="_Toc96982642" w:history="1">
             <w:r>
               <w:rPr>
                 <w:rStyle w:val="a3"/>
@@ -801,7 +801,7 @@
                 <w:noProof/>
                 <w:webHidden/>
               </w:rPr>
-              <w:instrText xml:space="preserve"> PAGEREF _Toc96877030 \h </w:instrText>
+              <w:instrText xml:space="preserve"> PAGEREF _Toc96982642 \h </w:instrText>
             </w:r>
             <w:r>
               <w:rPr>
@@ -842,7 +842,7 @@
               <w:noProof/>
             </w:rPr>
           </w:pPr>
-          <w:hyperlink w:anchor="_Toc96877031" w:history="1">
+          <w:hyperlink w:anchor="_Toc96982643" w:history="1">
             <w:r>
               <w:rPr>
                 <w:rStyle w:val="a3"/>
@@ -885,7 +885,7 @@
                 <w:noProof/>
                 <w:webHidden/>
               </w:rPr>
-              <w:instrText xml:space="preserve"> PAGEREF _Toc96877031 \h </w:instrText>
+              <w:instrText xml:space="preserve"> PAGEREF _Toc96982643 \h </w:instrText>
             </w:r>
             <w:r>
               <w:rPr>
@@ -926,7 +926,7 @@
               <w:noProof/>
             </w:rPr>
           </w:pPr>
-          <w:hyperlink w:anchor="_Toc96877032" w:history="1">
+          <w:hyperlink w:anchor="_Toc96982644" w:history="1">
             <w:r>
               <w:rPr>
                 <w:rStyle w:val="a3"/>
@@ -971,7 +971,7 @@
                 <w:noProof/>
                 <w:webHidden/>
               </w:rPr>
-              <w:instrText xml:space="preserve"> PAGEREF _Toc96877032 \h </w:instrText>
+              <w:instrText xml:space="preserve"> PAGEREF _Toc96982644 \h </w:instrText>
             </w:r>
             <w:r>
               <w:rPr>
@@ -1012,7 +1012,7 @@
               <w:noProof/>
             </w:rPr>
           </w:pPr>
-          <w:hyperlink w:anchor="_Toc96877033" w:history="1">
+          <w:hyperlink w:anchor="_Toc96982645" w:history="1">
             <w:r>
               <w:rPr>
                 <w:rStyle w:val="a3"/>
@@ -1040,7 +1040,7 @@
                 <w:noProof/>
                 <w:webHidden/>
               </w:rPr>
-              <w:instrText xml:space="preserve"> PAGEREF _Toc96877033 \h </w:instrText>
+              <w:instrText xml:space="preserve"> PAGEREF _Toc96982645 \h </w:instrText>
             </w:r>
             <w:r>
               <w:rPr>
@@ -1081,7 +1081,7 @@
               <w:noProof/>
             </w:rPr>
           </w:pPr>
-          <w:hyperlink w:anchor="_Toc96877034" w:history="1">
+          <w:hyperlink w:anchor="_Toc96982646" w:history="1">
             <w:r>
               <w:rPr>
                 <w:rStyle w:val="a3"/>
@@ -1135,7 +1135,7 @@
                 <w:noProof/>
                 <w:webHidden/>
               </w:rPr>
-              <w:instrText xml:space="preserve"> PAGEREF _Toc96877034 \h </w:instrText>
+              <w:instrText xml:space="preserve"> PAGEREF _Toc96982646 \h </w:instrText>
             </w:r>
             <w:r>
               <w:rPr>
@@ -1176,7 +1176,7 @@
               <w:noProof/>
             </w:rPr>
           </w:pPr>
-          <w:hyperlink w:anchor="_Toc96877035" w:history="1">
+          <w:hyperlink w:anchor="_Toc96982647" w:history="1">
             <w:r>
               <w:rPr>
                 <w:rStyle w:val="a3"/>
@@ -1204,7 +1204,7 @@
                 <w:noProof/>
                 <w:webHidden/>
               </w:rPr>
-              <w:instrText xml:space="preserve"> PAGEREF _Toc96877035 \h </w:instrText>
+              <w:instrText xml:space="preserve"> PAGEREF _Toc96982647 \h </w:instrText>
             </w:r>
             <w:r>
               <w:rPr>
@@ -1245,7 +1245,7 @@
               <w:noProof/>
             </w:rPr>
           </w:pPr>
-          <w:hyperlink w:anchor="_Toc96877036" w:history="1">
+          <w:hyperlink w:anchor="_Toc96982648" w:history="1">
             <w:r>
               <w:rPr>
                 <w:rStyle w:val="a3"/>
@@ -1288,7 +1288,7 @@
                 <w:noProof/>
                 <w:webHidden/>
               </w:rPr>
-              <w:instrText xml:space="preserve"> PAGEREF _Toc96877036 \h </w:instrText>
+              <w:instrText xml:space="preserve"> PAGEREF _Toc96982648 \h </w:instrText>
             </w:r>
             <w:r>
               <w:rPr>
@@ -1329,7 +1329,7 @@
               <w:noProof/>
             </w:rPr>
           </w:pPr>
-          <w:hyperlink w:anchor="_Toc96877037" w:history="1">
+          <w:hyperlink w:anchor="_Toc96982649" w:history="1">
             <w:r>
               <w:rPr>
                 <w:rStyle w:val="a3"/>
@@ -1372,7 +1372,7 @@
                 <w:noProof/>
                 <w:webHidden/>
               </w:rPr>
-              <w:instrText xml:space="preserve"> PAGEREF _Toc96877037 \h </w:instrText>
+              <w:instrText xml:space="preserve"> PAGEREF _Toc96982649 \h </w:instrText>
             </w:r>
             <w:r>
               <w:rPr>
@@ -1413,7 +1413,7 @@
               <w:noProof/>
             </w:rPr>
           </w:pPr>
-          <w:hyperlink w:anchor="_Toc96877038" w:history="1">
+          <w:hyperlink w:anchor="_Toc96982650" w:history="1">
             <w:r>
               <w:rPr>
                 <w:rStyle w:val="a3"/>
@@ -1458,7 +1458,7 @@
                 <w:noProof/>
                 <w:webHidden/>
               </w:rPr>
-              <w:instrText xml:space="preserve"> PAGEREF _Toc96877038 \h </w:instrText>
+              <w:instrText xml:space="preserve"> PAGEREF _Toc96982650 \h </w:instrText>
             </w:r>
             <w:r>
               <w:rPr>
@@ -1499,7 +1499,7 @@
               <w:noProof/>
             </w:rPr>
           </w:pPr>
-          <w:hyperlink w:anchor="_Toc96877039" w:history="1">
+          <w:hyperlink w:anchor="_Toc96982651" w:history="1">
             <w:r>
               <w:rPr>
                 <w:rStyle w:val="a3"/>
@@ -1544,7 +1544,7 @@
                 <w:noProof/>
                 <w:webHidden/>
               </w:rPr>
-              <w:instrText xml:space="preserve"> PAGEREF _Toc96877039 \h </w:instrText>
+              <w:instrText xml:space="preserve"> PAGEREF _Toc96982651 \h </w:instrText>
             </w:r>
             <w:r>
               <w:rPr>
@@ -1585,7 +1585,7 @@
               <w:noProof/>
             </w:rPr>
           </w:pPr>
-          <w:hyperlink w:anchor="_Toc96877040" w:history="1">
+          <w:hyperlink w:anchor="_Toc96982652" w:history="1">
             <w:r>
               <w:rPr>
                 <w:rStyle w:val="a3"/>
@@ -1636,7 +1636,7 @@
                 <w:noProof/>
                 <w:webHidden/>
               </w:rPr>
-              <w:instrText xml:space="preserve"> PAGEREF _Toc96877040 \h </w:instrText>
+              <w:instrText xml:space="preserve"> PAGEREF _Toc96982652 \h </w:instrText>
             </w:r>
             <w:r>
               <w:rPr>
@@ -1677,7 +1677,7 @@
               <w:noProof/>
             </w:rPr>
           </w:pPr>
-          <w:hyperlink w:anchor="_Toc96877041" w:history="1">
+          <w:hyperlink w:anchor="_Toc96982653" w:history="1">
             <w:r>
               <w:rPr>
                 <w:rStyle w:val="a3"/>
@@ -1720,7 +1720,7 @@
                 <w:noProof/>
                 <w:webHidden/>
               </w:rPr>
-              <w:instrText xml:space="preserve"> PAGEREF _Toc96877041 \h </w:instrText>
+              <w:instrText xml:space="preserve"> PAGEREF _Toc96982653 \h </w:instrText>
             </w:r>
             <w:r>
               <w:rPr>
@@ -1761,29 +1761,218 @@
               <w:noProof/>
             </w:rPr>
           </w:pPr>
-          <w:hyperlink w:anchor="_Toc96877042" w:history="1">
-            <w:r>
-              <w:rPr>
-                <w:rStyle w:val="a3"/>
-                <w:noProof/>
-                <w:highlight w:val="green"/>
-              </w:rPr>
-              <w:t>中国汽研 601965</w:t>
-            </w:r>
-            <w:r>
-              <w:rPr>
-                <w:rStyle w:val="a3"/>
-                <w:noProof/>
-              </w:rPr>
-              <w:t xml:space="preserve"> </w:t>
-            </w:r>
+          <w:hyperlink w:anchor="_Toc96982654" w:history="1">
             <w:r>
               <w:rPr>
                 <w:rStyle w:val="a3"/>
                 <w:rFonts w:ascii="Helvetica" w:hAnsi="Helvetica" w:cs="Helvetica"/>
                 <w:noProof/>
+                <w:highlight w:val="green"/>
                 <w:shd w:val="clear" w:color="auto" w:fill="FFFFFF"/>
               </w:rPr>
+              <w:t>内蒙一机</w:t>
+            </w:r>
+            <w:r>
+              <w:rPr>
+                <w:rStyle w:val="a3"/>
+                <w:rFonts w:ascii="Helvetica" w:hAnsi="Helvetica" w:cs="Helvetica"/>
+                <w:noProof/>
+                <w:highlight w:val="green"/>
+                <w:shd w:val="clear" w:color="auto" w:fill="FFFFFF"/>
+              </w:rPr>
+              <w:t xml:space="preserve"> 600967</w:t>
+            </w:r>
+            <w:r>
+              <w:rPr>
+                <w:rStyle w:val="a3"/>
+                <w:rFonts w:ascii="Helvetica" w:hAnsi="Helvetica" w:cs="Helvetica"/>
+                <w:noProof/>
+                <w:shd w:val="clear" w:color="auto" w:fill="FFFFFF"/>
+              </w:rPr>
+              <w:t xml:space="preserve"> http://yjjt.norincogroup.com.cn</w:t>
+            </w:r>
+            <w:r>
+              <w:rPr>
+                <w:rStyle w:val="a3"/>
+                <w:noProof/>
+              </w:rPr>
+              <w:t xml:space="preserve"> 内蒙古包头</w:t>
+            </w:r>
+            <w:r>
+              <w:rPr>
+                <w:noProof/>
+                <w:webHidden/>
+              </w:rPr>
+              <w:tab/>
+            </w:r>
+            <w:r>
+              <w:rPr>
+                <w:noProof/>
+                <w:webHidden/>
+              </w:rPr>
+              <w:fldChar w:fldCharType="begin"/>
+            </w:r>
+            <w:r>
+              <w:rPr>
+                <w:noProof/>
+                <w:webHidden/>
+              </w:rPr>
+              <w:instrText xml:space="preserve"> PAGEREF _Toc96982654 \h </w:instrText>
+            </w:r>
+            <w:r>
+              <w:rPr>
+                <w:noProof/>
+                <w:webHidden/>
+              </w:rPr>
+            </w:r>
+            <w:r>
+              <w:rPr>
+                <w:noProof/>
+                <w:webHidden/>
+              </w:rPr>
+              <w:fldChar w:fldCharType="separate"/>
+            </w:r>
+            <w:r>
+              <w:rPr>
+                <w:noProof/>
+                <w:webHidden/>
+              </w:rPr>
+              <w:t>25</w:t>
+            </w:r>
+            <w:r>
+              <w:rPr>
+                <w:noProof/>
+                <w:webHidden/>
+              </w:rPr>
+              <w:fldChar w:fldCharType="end"/>
+            </w:r>
+          </w:hyperlink>
+        </w:p>
+        <w:p>
+          <w:pPr>
+            <w:pStyle w:val="TOC2"/>
+            <w:tabs>
+              <w:tab w:val="right" w:leader="dot" w:pos="8296"/>
+            </w:tabs>
+            <w:rPr>
+              <w:noProof/>
+            </w:rPr>
+          </w:pPr>
+          <w:hyperlink w:anchor="_Toc96982655" w:history="1">
+            <w:r>
+              <w:rPr>
+                <w:rStyle w:val="a3"/>
+                <w:noProof/>
+                <w:highlight w:val="green"/>
+              </w:rPr>
+              <w:t>北方股份 600262</w:t>
+            </w:r>
+            <w:r>
+              <w:rPr>
+                <w:rStyle w:val="a3"/>
+                <w:noProof/>
+              </w:rPr>
+              <w:t xml:space="preserve"> </w:t>
+            </w:r>
+            <w:r>
+              <w:rPr>
+                <w:rStyle w:val="a3"/>
+                <w:rFonts w:ascii="Helvetica" w:hAnsi="Helvetica" w:cs="Helvetica"/>
+                <w:noProof/>
+                <w:shd w:val="clear" w:color="auto" w:fill="FFFFFF"/>
+              </w:rPr>
+              <w:t>http://www.chinanhl.com</w:t>
+            </w:r>
+            <w:r>
+              <w:rPr>
+                <w:rStyle w:val="a3"/>
+                <w:noProof/>
+              </w:rPr>
+              <w:t xml:space="preserve"> 内蒙古包头</w:t>
+            </w:r>
+            <w:r>
+              <w:rPr>
+                <w:noProof/>
+                <w:webHidden/>
+              </w:rPr>
+              <w:tab/>
+            </w:r>
+            <w:r>
+              <w:rPr>
+                <w:noProof/>
+                <w:webHidden/>
+              </w:rPr>
+              <w:fldChar w:fldCharType="begin"/>
+            </w:r>
+            <w:r>
+              <w:rPr>
+                <w:noProof/>
+                <w:webHidden/>
+              </w:rPr>
+              <w:instrText xml:space="preserve"> PAGEREF _Toc96982655 \h </w:instrText>
+            </w:r>
+            <w:r>
+              <w:rPr>
+                <w:noProof/>
+                <w:webHidden/>
+              </w:rPr>
+            </w:r>
+            <w:r>
+              <w:rPr>
+                <w:noProof/>
+                <w:webHidden/>
+              </w:rPr>
+              <w:fldChar w:fldCharType="separate"/>
+            </w:r>
+            <w:r>
+              <w:rPr>
+                <w:noProof/>
+                <w:webHidden/>
+              </w:rPr>
+              <w:t>26</w:t>
+            </w:r>
+            <w:r>
+              <w:rPr>
+                <w:noProof/>
+                <w:webHidden/>
+              </w:rPr>
+              <w:fldChar w:fldCharType="end"/>
+            </w:r>
+          </w:hyperlink>
+        </w:p>
+        <w:p>
+          <w:pPr>
+            <w:pStyle w:val="TOC2"/>
+            <w:tabs>
+              <w:tab w:val="right" w:leader="dot" w:pos="8296"/>
+            </w:tabs>
+            <w:rPr>
+              <w:noProof/>
+            </w:rPr>
+          </w:pPr>
+          <w:hyperlink w:anchor="_Toc96982656" w:history="1">
+            <w:r>
+              <w:rPr>
+                <w:rStyle w:val="a3"/>
+                <w:noProof/>
+                <w:highlight w:val="green"/>
+              </w:rPr>
+              <w:t>中国汽研 601965</w:t>
+            </w:r>
+            <w:r>
+              <w:rPr>
+                <w:rStyle w:val="a3"/>
+                <w:noProof/>
+              </w:rPr>
+              <w:t xml:space="preserve"> </w:t>
+            </w:r>
+            <w:r>
+              <w:rPr>
+                <w:rStyle w:val="a3"/>
+                <w:rFonts w:ascii="Helvetica" w:hAnsi="Helvetica" w:cs="Helvetica"/>
+                <w:noProof/>
+                <w:shd w:val="clear" w:color="auto" w:fill="FFFFFF"/>
+              </w:rPr>
               <w:t>http://www.caeri.com.cn</w:t>
             </w:r>
             <w:r>
@@ -1812,7 +2001,7 @@
                 <w:noProof/>
                 <w:webHidden/>
               </w:rPr>
-              <w:instrText xml:space="preserve"> PAGEREF _Toc96877042 \h </w:instrText>
+              <w:instrText xml:space="preserve"> PAGEREF _Toc96982656 \h </w:instrText>
             </w:r>
             <w:r>
               <w:rPr>
@@ -1832,7 +2021,7 @@
                 <w:noProof/>
                 <w:webHidden/>
               </w:rPr>
-              <w:t>25</w:t>
+              <w:t>27</w:t>
             </w:r>
             <w:r>
               <w:rPr>
@@ -2094,7 +2283,7 @@
           <w:szCs w:val="28"/>
         </w:rPr>
       </w:pPr>
-      <w:bookmarkStart w:id="0" w:name="_Toc96877022"/>
+      <w:bookmarkStart w:id="0" w:name="_Toc96982634"/>
       <w:r>
         <w:rPr>
           <w:rFonts w:hint="eastAsia"/>
@@ -2102,27 +2291,7 @@
           <w:szCs w:val="28"/>
           <w:highlight w:val="red"/>
         </w:rPr>
-        <w:t>比亚</w:t>
-      </w:r>
-      <w:proofErr w:type="gramStart"/>
-      <w:r>
-        <w:rPr>
-          <w:rFonts w:hint="eastAsia"/>
-          <w:sz w:val="28"/>
-          <w:szCs w:val="28"/>
-          <w:highlight w:val="red"/>
-        </w:rPr>
-        <w:t>迪</w:t>
-      </w:r>
-      <w:proofErr w:type="gramEnd"/>
-      <w:r>
-        <w:rPr>
-          <w:rFonts w:hint="eastAsia"/>
-          <w:sz w:val="28"/>
-          <w:szCs w:val="28"/>
-          <w:highlight w:val="red"/>
-        </w:rPr>
-        <w:t xml:space="preserve"> </w:t>
+        <w:t xml:space="preserve">比亚迪 </w:t>
       </w:r>
       <w:r>
         <w:rPr>
@@ -2187,209 +2356,578 @@
           <w:szCs w:val="21"/>
           <w:shd w:val="clear" w:color="auto" w:fill="FFFFFF"/>
         </w:rPr>
-        <w:t>比亚</w:t>
-      </w:r>
+        <w:t>比亚迪股份有限公司主要从事包含</w:t>
+      </w:r>
+      <w:r>
+        <w:rPr>
+          <w:rFonts w:ascii="Helvetica" w:hAnsi="Helvetica" w:cs="Helvetica"/>
+          <w:b/>
+          <w:bCs/>
+          <w:color w:val="33353C"/>
+          <w:szCs w:val="21"/>
+          <w:shd w:val="clear" w:color="auto" w:fill="FFFFFF"/>
+        </w:rPr>
+        <w:t>新能源汽车及传统燃油汽车在内的汽车业务</w:t>
+      </w:r>
+      <w:r>
+        <w:rPr>
+          <w:rFonts w:ascii="Helvetica" w:hAnsi="Helvetica" w:cs="Helvetica"/>
+          <w:color w:val="33353C"/>
+          <w:szCs w:val="21"/>
+          <w:shd w:val="clear" w:color="auto" w:fill="FFFFFF"/>
+        </w:rPr>
+        <w:t>、</w:t>
+      </w:r>
+      <w:r>
+        <w:rPr>
+          <w:rFonts w:ascii="Helvetica" w:hAnsi="Helvetica" w:cs="Helvetica"/>
+          <w:b/>
+          <w:bCs/>
+          <w:color w:val="33353C"/>
+          <w:szCs w:val="21"/>
+          <w:shd w:val="clear" w:color="auto" w:fill="FFFFFF"/>
+        </w:rPr>
+        <w:t>手机部件及组装业务</w:t>
+      </w:r>
+      <w:r>
+        <w:rPr>
+          <w:rFonts w:ascii="Helvetica" w:hAnsi="Helvetica" w:cs="Helvetica"/>
+          <w:color w:val="33353C"/>
+          <w:szCs w:val="21"/>
+          <w:shd w:val="clear" w:color="auto" w:fill="FFFFFF"/>
+        </w:rPr>
+        <w:t>、</w:t>
+      </w:r>
+      <w:r>
+        <w:rPr>
+          <w:rFonts w:ascii="Helvetica" w:hAnsi="Helvetica" w:cs="Helvetica"/>
+          <w:b/>
+          <w:bCs/>
+          <w:color w:val="33353C"/>
+          <w:szCs w:val="21"/>
+          <w:shd w:val="clear" w:color="auto" w:fill="FFFFFF"/>
+        </w:rPr>
+        <w:t>二次充电电池及光伏业务</w:t>
+      </w:r>
+      <w:r>
+        <w:rPr>
+          <w:rFonts w:ascii="Helvetica" w:hAnsi="Helvetica" w:cs="Helvetica"/>
+          <w:color w:val="33353C"/>
+          <w:szCs w:val="21"/>
+          <w:shd w:val="clear" w:color="auto" w:fill="FFFFFF"/>
+        </w:rPr>
+        <w:t>，并积极拓展城</w:t>
+      </w:r>
+      <w:r>
+        <w:rPr>
+          <w:rFonts w:ascii="Helvetica" w:hAnsi="Helvetica" w:cs="Helvetica"/>
+          <w:b/>
+          <w:bCs/>
+          <w:color w:val="33353C"/>
+          <w:szCs w:val="21"/>
+          <w:shd w:val="clear" w:color="auto" w:fill="FFFFFF"/>
+        </w:rPr>
+        <w:t>市轨道交通业务</w:t>
+      </w:r>
+      <w:r>
+        <w:rPr>
+          <w:rFonts w:ascii="Helvetica" w:hAnsi="Helvetica" w:cs="Helvetica"/>
+          <w:color w:val="33353C"/>
+          <w:szCs w:val="21"/>
+          <w:shd w:val="clear" w:color="auto" w:fill="FFFFFF"/>
+        </w:rPr>
+        <w:t>领域。公司的主要产品为二次充电电池及光伏、手机部件及组装等、汽车及相关产品。</w:t>
+      </w:r>
+      <w:r>
+        <w:rPr>
+          <w:rFonts w:ascii="Helvetica" w:hAnsi="Helvetica" w:cs="Helvetica"/>
+          <w:b/>
+          <w:bCs/>
+          <w:color w:val="33353C"/>
+          <w:szCs w:val="21"/>
+          <w:shd w:val="clear" w:color="auto" w:fill="FFFFFF"/>
+        </w:rPr>
+        <w:t>比亚迪于全球新能源汽车领域的行业领导地位</w:t>
+      </w:r>
+      <w:r>
+        <w:rPr>
+          <w:rFonts w:ascii="Helvetica" w:hAnsi="Helvetica" w:cs="Helvetica"/>
+          <w:color w:val="33353C"/>
+          <w:szCs w:val="21"/>
+          <w:shd w:val="clear" w:color="auto" w:fill="FFFFFF"/>
+        </w:rPr>
+        <w:t>。</w:t>
+      </w:r>
+      <w:r>
+        <w:rPr>
+          <w:rFonts w:ascii="Helvetica" w:hAnsi="Helvetica" w:cs="Helvetica"/>
+          <w:color w:val="33353C"/>
+          <w:szCs w:val="21"/>
+          <w:shd w:val="clear" w:color="auto" w:fill="FFFFFF"/>
+        </w:rPr>
+        <w:t>2019</w:t>
+      </w:r>
+      <w:r>
+        <w:rPr>
+          <w:rFonts w:ascii="Helvetica" w:hAnsi="Helvetica" w:cs="Helvetica"/>
+          <w:color w:val="33353C"/>
+          <w:szCs w:val="21"/>
+          <w:shd w:val="clear" w:color="auto" w:fill="FFFFFF"/>
+        </w:rPr>
+        <w:t>年，比亚迪新能源汽车产品结构进一步完善，销量依旧位列全球前列。</w:t>
+      </w:r>
+    </w:p>
+    <w:p>
+      <w:pPr>
+        <w:rPr>
+          <w:rFonts w:ascii="Helvetica" w:hAnsi="Helvetica" w:cs="Helvetica"/>
+          <w:color w:val="33353C"/>
+          <w:szCs w:val="21"/>
+          <w:shd w:val="clear" w:color="auto" w:fill="FFFFFF"/>
+        </w:rPr>
+      </w:pPr>
+    </w:p>
+    <w:p>
+      <w:pPr>
+        <w:rPr>
+          <w:rFonts w:ascii="Helvetica" w:hAnsi="Helvetica" w:cs="Helvetica"/>
+          <w:color w:val="33353C"/>
+          <w:szCs w:val="21"/>
+          <w:shd w:val="clear" w:color="auto" w:fill="FFFFFF"/>
+        </w:rPr>
+      </w:pPr>
+      <w:r>
+        <w:rPr>
+          <w:rFonts w:ascii="Helvetica" w:hAnsi="Helvetica" w:cs="Helvetica" w:hint="eastAsia"/>
+          <w:color w:val="33353C"/>
+          <w:szCs w:val="21"/>
+          <w:shd w:val="clear" w:color="auto" w:fill="FFFFFF"/>
+        </w:rPr>
+        <w:t>用技术创新，满足人们对美好生活的向往</w:t>
+      </w:r>
+    </w:p>
+    <w:p>
+      <w:pPr>
+        <w:rPr>
+          <w:rFonts w:ascii="Helvetica" w:hAnsi="Helvetica" w:cs="Helvetica"/>
+          <w:color w:val="33353C"/>
+          <w:szCs w:val="21"/>
+          <w:shd w:val="clear" w:color="auto" w:fill="FFFFFF"/>
+        </w:rPr>
+      </w:pPr>
+    </w:p>
+    <w:p>
+      <w:pPr>
+        <w:rPr>
+          <w:rFonts w:ascii="Helvetica" w:hAnsi="Helvetica" w:cs="Helvetica"/>
+          <w:b/>
+          <w:bCs/>
+          <w:color w:val="33353C"/>
+          <w:szCs w:val="21"/>
+          <w:shd w:val="clear" w:color="auto" w:fill="FFFFFF"/>
+        </w:rPr>
+      </w:pPr>
+      <w:r>
+        <w:rPr>
+          <w:rFonts w:ascii="Helvetica" w:hAnsi="Helvetica" w:cs="Helvetica" w:hint="eastAsia"/>
+          <w:b/>
+          <w:bCs/>
+          <w:color w:val="33353C"/>
+          <w:szCs w:val="21"/>
+          <w:highlight w:val="yellow"/>
+          <w:shd w:val="clear" w:color="auto" w:fill="FFFFFF"/>
+        </w:rPr>
+        <w:t>汽车创新</w:t>
+      </w:r>
+    </w:p>
+    <w:p>
+      <w:pPr>
+        <w:rPr>
+          <w:rFonts w:ascii="Helvetica" w:hAnsi="Helvetica" w:cs="Helvetica"/>
+          <w:b/>
+          <w:bCs/>
+          <w:color w:val="33353C"/>
+          <w:szCs w:val="21"/>
+          <w:shd w:val="clear" w:color="auto" w:fill="FFFFFF"/>
+        </w:rPr>
+      </w:pPr>
+      <w:r>
+        <w:rPr>
+          <w:rFonts w:ascii="Helvetica" w:hAnsi="Helvetica" w:cs="Helvetica" w:hint="eastAsia"/>
+          <w:b/>
+          <w:bCs/>
+          <w:color w:val="33353C"/>
+          <w:szCs w:val="21"/>
+          <w:shd w:val="clear" w:color="auto" w:fill="FFFFFF"/>
+        </w:rPr>
+        <w:t>新能源汽车三大核心技术</w:t>
+      </w:r>
+      <w:r>
+        <w:rPr>
+          <w:rFonts w:ascii="Helvetica" w:hAnsi="Helvetica" w:cs="Helvetica"/>
+          <w:b/>
+          <w:bCs/>
+          <w:color w:val="33353C"/>
+          <w:szCs w:val="21"/>
+          <w:shd w:val="clear" w:color="auto" w:fill="FFFFFF"/>
+        </w:rPr>
+        <w:t>-</w:t>
+      </w:r>
+      <w:r>
+        <w:rPr>
+          <w:rFonts w:ascii="Helvetica" w:hAnsi="Helvetica" w:cs="Helvetica" w:hint="eastAsia"/>
+          <w:b/>
+          <w:bCs/>
+          <w:color w:val="33353C"/>
+          <w:szCs w:val="21"/>
+          <w:shd w:val="clear" w:color="auto" w:fill="FFFFFF"/>
+        </w:rPr>
+        <w:t>电池、电机、电控</w:t>
+      </w:r>
+    </w:p>
+    <w:p>
+      <w:pPr>
+        <w:rPr>
+          <w:rFonts w:ascii="Helvetica" w:hAnsi="Helvetica" w:cs="Helvetica"/>
+          <w:color w:val="33353C"/>
+          <w:szCs w:val="21"/>
+          <w:shd w:val="clear" w:color="auto" w:fill="FFFFFF"/>
+        </w:rPr>
+      </w:pPr>
+      <w:r>
+        <w:rPr>
+          <w:rFonts w:ascii="Helvetica" w:hAnsi="Helvetica" w:cs="Helvetica" w:hint="eastAsia"/>
+          <w:color w:val="33353C"/>
+          <w:szCs w:val="21"/>
+          <w:shd w:val="clear" w:color="auto" w:fill="FFFFFF"/>
+        </w:rPr>
+        <w:t>B</w:t>
+      </w:r>
+      <w:r>
+        <w:rPr>
+          <w:rFonts w:ascii="Helvetica" w:hAnsi="Helvetica" w:cs="Helvetica"/>
+          <w:color w:val="33353C"/>
+          <w:szCs w:val="21"/>
+          <w:shd w:val="clear" w:color="auto" w:fill="FFFFFF"/>
+        </w:rPr>
+        <w:t>YD DN</w:t>
+      </w:r>
+      <w:r>
+        <w:rPr>
+          <w:rFonts w:ascii="Helvetica" w:hAnsi="Helvetica" w:cs="Helvetica" w:hint="eastAsia"/>
+          <w:color w:val="33353C"/>
+          <w:szCs w:val="21"/>
+          <w:shd w:val="clear" w:color="auto" w:fill="FFFFFF"/>
+        </w:rPr>
+        <w:t>Ⅱ双模技术</w:t>
+      </w:r>
+    </w:p>
+    <w:p>
+      <w:pPr>
+        <w:rPr>
+          <w:rFonts w:ascii="Helvetica" w:hAnsi="Helvetica" w:cs="Helvetica"/>
+          <w:color w:val="33353C"/>
+          <w:szCs w:val="21"/>
+          <w:shd w:val="clear" w:color="auto" w:fill="FFFFFF"/>
+        </w:rPr>
+      </w:pPr>
+      <w:r>
+        <w:rPr>
+          <w:rFonts w:ascii="Helvetica" w:hAnsi="Helvetica" w:cs="Helvetica" w:hint="eastAsia"/>
+          <w:color w:val="33353C"/>
+          <w:szCs w:val="21"/>
+          <w:shd w:val="clear" w:color="auto" w:fill="FFFFFF"/>
+        </w:rPr>
+        <w:t>比亚迪双向逆变充放电技术</w:t>
+      </w:r>
+    </w:p>
+    <w:p>
+      <w:pPr>
+        <w:rPr>
+          <w:rFonts w:ascii="Helvetica" w:hAnsi="Helvetica" w:cs="Helvetica"/>
+          <w:color w:val="33353C"/>
+          <w:szCs w:val="21"/>
+          <w:shd w:val="clear" w:color="auto" w:fill="FFFFFF"/>
+        </w:rPr>
+      </w:pPr>
+      <w:r>
+        <w:rPr>
+          <w:rFonts w:ascii="Helvetica" w:hAnsi="Helvetica" w:cs="Helvetica" w:hint="eastAsia"/>
+          <w:color w:val="33353C"/>
+          <w:szCs w:val="21"/>
+          <w:shd w:val="clear" w:color="auto" w:fill="FFFFFF"/>
+        </w:rPr>
+        <w:t>五星安全基因</w:t>
+      </w:r>
+    </w:p>
+    <w:p>
+      <w:pPr>
+        <w:rPr>
+          <w:rFonts w:ascii="Helvetica" w:hAnsi="Helvetica" w:cs="Helvetica"/>
+          <w:b/>
+          <w:bCs/>
+          <w:color w:val="33353C"/>
+          <w:szCs w:val="21"/>
+          <w:shd w:val="clear" w:color="auto" w:fill="FFFFFF"/>
+        </w:rPr>
+      </w:pPr>
+      <w:r>
+        <w:rPr>
+          <w:rFonts w:ascii="Helvetica" w:hAnsi="Helvetica" w:cs="Helvetica" w:hint="eastAsia"/>
+          <w:b/>
+          <w:bCs/>
+          <w:color w:val="33353C"/>
+          <w:szCs w:val="21"/>
+          <w:highlight w:val="yellow"/>
+          <w:shd w:val="clear" w:color="auto" w:fill="FFFFFF"/>
+        </w:rPr>
+        <w:t>轨道交通创新</w:t>
+      </w:r>
+    </w:p>
+    <w:p>
+      <w:pPr>
+        <w:rPr>
+          <w:rFonts w:ascii="Helvetica" w:hAnsi="Helvetica" w:cs="Helvetica"/>
+          <w:color w:val="33353C"/>
+          <w:szCs w:val="21"/>
+          <w:shd w:val="clear" w:color="auto" w:fill="FFFFFF"/>
+        </w:rPr>
+      </w:pPr>
+      <w:r>
+        <w:rPr>
+          <w:rFonts w:ascii="Helvetica" w:hAnsi="Helvetica" w:cs="Helvetica" w:hint="eastAsia"/>
+          <w:color w:val="33353C"/>
+          <w:szCs w:val="21"/>
+          <w:shd w:val="clear" w:color="auto" w:fill="FFFFFF"/>
+        </w:rPr>
+        <w:t>自主知识产权</w:t>
+      </w:r>
+    </w:p>
+    <w:p>
+      <w:pPr>
+        <w:rPr>
+          <w:rFonts w:ascii="Helvetica" w:hAnsi="Helvetica" w:cs="Helvetica"/>
+          <w:b/>
+          <w:bCs/>
+          <w:color w:val="33353C"/>
+          <w:szCs w:val="21"/>
+          <w:shd w:val="clear" w:color="auto" w:fill="FFFFFF"/>
+        </w:rPr>
+      </w:pPr>
+      <w:r>
+        <w:rPr>
+          <w:rFonts w:ascii="Helvetica" w:hAnsi="Helvetica" w:cs="Helvetica" w:hint="eastAsia"/>
+          <w:b/>
+          <w:bCs/>
+          <w:color w:val="33353C"/>
+          <w:szCs w:val="21"/>
+          <w:shd w:val="clear" w:color="auto" w:fill="FFFFFF"/>
+        </w:rPr>
+        <w:t>无人驾驶技术</w:t>
+      </w:r>
+    </w:p>
+    <w:p>
+      <w:pPr>
+        <w:rPr>
+          <w:rFonts w:ascii="Helvetica" w:hAnsi="Helvetica" w:cs="Helvetica"/>
+          <w:b/>
+          <w:bCs/>
+          <w:color w:val="33353C"/>
+          <w:szCs w:val="21"/>
+          <w:shd w:val="clear" w:color="auto" w:fill="FFFFFF"/>
+        </w:rPr>
+      </w:pPr>
+      <w:r>
+        <w:rPr>
+          <w:rFonts w:ascii="Helvetica" w:hAnsi="Helvetica" w:cs="Helvetica" w:hint="eastAsia"/>
+          <w:b/>
+          <w:bCs/>
+          <w:color w:val="33353C"/>
+          <w:szCs w:val="21"/>
+          <w:shd w:val="clear" w:color="auto" w:fill="FFFFFF"/>
+        </w:rPr>
+        <w:t>信号系统</w:t>
+      </w:r>
+    </w:p>
+    <w:p>
+      <w:pPr>
+        <w:rPr>
+          <w:rFonts w:ascii="Helvetica" w:hAnsi="Helvetica" w:cs="Helvetica"/>
+          <w:color w:val="33353C"/>
+          <w:szCs w:val="21"/>
+          <w:shd w:val="clear" w:color="auto" w:fill="FFFFFF"/>
+        </w:rPr>
+      </w:pPr>
+      <w:r>
+        <w:rPr>
+          <w:rFonts w:ascii="Helvetica" w:hAnsi="Helvetica" w:cs="Helvetica" w:hint="eastAsia"/>
+          <w:color w:val="33353C"/>
+          <w:szCs w:val="21"/>
+          <w:shd w:val="clear" w:color="auto" w:fill="FFFFFF"/>
+        </w:rPr>
+        <w:t>转向架</w:t>
+      </w:r>
+    </w:p>
+    <w:p>
+      <w:pPr>
+        <w:rPr>
+          <w:rFonts w:ascii="Helvetica" w:hAnsi="Helvetica" w:cs="Helvetica"/>
+          <w:b/>
+          <w:bCs/>
+          <w:color w:val="33353C"/>
+          <w:szCs w:val="21"/>
+          <w:shd w:val="clear" w:color="auto" w:fill="FFFFFF"/>
+        </w:rPr>
+      </w:pPr>
+      <w:r>
+        <w:rPr>
+          <w:rFonts w:ascii="Helvetica" w:hAnsi="Helvetica" w:cs="Helvetica" w:hint="eastAsia"/>
+          <w:b/>
+          <w:bCs/>
+          <w:color w:val="33353C"/>
+          <w:szCs w:val="21"/>
+          <w:shd w:val="clear" w:color="auto" w:fill="FFFFFF"/>
+        </w:rPr>
+        <w:t>储能系统</w:t>
+      </w:r>
+    </w:p>
+    <w:p>
+      <w:pPr>
+        <w:rPr>
+          <w:rFonts w:ascii="Helvetica" w:hAnsi="Helvetica" w:cs="Helvetica"/>
+          <w:b/>
+          <w:bCs/>
+          <w:color w:val="33353C"/>
+          <w:szCs w:val="21"/>
+          <w:shd w:val="clear" w:color="auto" w:fill="FFFFFF"/>
+        </w:rPr>
+      </w:pPr>
+      <w:r>
+        <w:rPr>
+          <w:rFonts w:ascii="Helvetica" w:hAnsi="Helvetica" w:cs="Helvetica" w:hint="eastAsia"/>
+          <w:b/>
+          <w:bCs/>
+          <w:color w:val="33353C"/>
+          <w:szCs w:val="21"/>
+          <w:highlight w:val="yellow"/>
+          <w:shd w:val="clear" w:color="auto" w:fill="FFFFFF"/>
+        </w:rPr>
+        <w:t>电池创新</w:t>
+      </w:r>
+    </w:p>
+    <w:p>
+      <w:pPr>
+        <w:rPr>
+          <w:rFonts w:ascii="Helvetica" w:hAnsi="Helvetica" w:cs="Helvetica"/>
+          <w:color w:val="33353C"/>
+          <w:szCs w:val="21"/>
+          <w:shd w:val="clear" w:color="auto" w:fill="FFFFFF"/>
+        </w:rPr>
+      </w:pPr>
+      <w:r>
+        <w:rPr>
+          <w:rFonts w:ascii="Helvetica" w:hAnsi="Helvetica" w:cs="Helvetica" w:hint="eastAsia"/>
+          <w:color w:val="33353C"/>
+          <w:szCs w:val="21"/>
+          <w:shd w:val="clear" w:color="auto" w:fill="FFFFFF"/>
+        </w:rPr>
+        <w:t>比亚迪动力电池</w:t>
+      </w:r>
+      <w:r>
+        <w:rPr>
+          <w:rFonts w:ascii="Helvetica" w:hAnsi="Helvetica" w:cs="Helvetica" w:hint="eastAsia"/>
+          <w:color w:val="33353C"/>
+          <w:szCs w:val="21"/>
+          <w:shd w:val="clear" w:color="auto" w:fill="FFFFFF"/>
+        </w:rPr>
+        <w:t>-</w:t>
+      </w:r>
+      <w:r>
+        <w:rPr>
+          <w:rFonts w:ascii="Helvetica" w:hAnsi="Helvetica" w:cs="Helvetica" w:hint="eastAsia"/>
+          <w:color w:val="33353C"/>
+          <w:szCs w:val="21"/>
+          <w:shd w:val="clear" w:color="auto" w:fill="FFFFFF"/>
+        </w:rPr>
+        <w:t>引领新能源产业发展</w:t>
+      </w:r>
+    </w:p>
+    <w:p>
+      <w:pPr>
+        <w:rPr>
+          <w:rFonts w:ascii="Helvetica" w:hAnsi="Helvetica" w:cs="Helvetica"/>
+          <w:color w:val="33353C"/>
+          <w:szCs w:val="21"/>
+          <w:shd w:val="clear" w:color="auto" w:fill="FFFFFF"/>
+        </w:rPr>
+      </w:pPr>
       <w:proofErr w:type="gramStart"/>
       <w:r>
         <w:rPr>
-          <w:rFonts w:ascii="Helvetica" w:hAnsi="Helvetica" w:cs="Helvetica"/>
-          <w:color w:val="33353C"/>
-          <w:szCs w:val="21"/>
-          <w:shd w:val="clear" w:color="auto" w:fill="FFFFFF"/>
-        </w:rPr>
-        <w:t>迪</w:t>
+          <w:rFonts w:ascii="Helvetica" w:hAnsi="Helvetica" w:cs="Helvetica" w:hint="eastAsia"/>
+          <w:color w:val="33353C"/>
+          <w:szCs w:val="21"/>
+          <w:shd w:val="clear" w:color="auto" w:fill="FFFFFF"/>
+        </w:rPr>
+        <w:t>通过核级认证</w:t>
       </w:r>
       <w:proofErr w:type="gramEnd"/>
       <w:r>
         <w:rPr>
-          <w:rFonts w:ascii="Helvetica" w:hAnsi="Helvetica" w:cs="Helvetica"/>
-          <w:color w:val="33353C"/>
-          <w:szCs w:val="21"/>
-          <w:shd w:val="clear" w:color="auto" w:fill="FFFFFF"/>
-        </w:rPr>
-        <w:t>股份有限公司主要从事包含</w:t>
-      </w:r>
-      <w:r>
-        <w:rPr>
-          <w:rFonts w:ascii="Helvetica" w:hAnsi="Helvetica" w:cs="Helvetica"/>
-          <w:b/>
-          <w:bCs/>
-          <w:color w:val="33353C"/>
-          <w:szCs w:val="21"/>
-          <w:shd w:val="clear" w:color="auto" w:fill="FFFFFF"/>
-        </w:rPr>
-        <w:t>新能源汽车及传统燃油汽车在内的汽车业务</w:t>
-      </w:r>
-      <w:r>
-        <w:rPr>
-          <w:rFonts w:ascii="Helvetica" w:hAnsi="Helvetica" w:cs="Helvetica"/>
-          <w:color w:val="33353C"/>
-          <w:szCs w:val="21"/>
-          <w:shd w:val="clear" w:color="auto" w:fill="FFFFFF"/>
-        </w:rPr>
-        <w:t>、</w:t>
-      </w:r>
-      <w:r>
-        <w:rPr>
-          <w:rFonts w:ascii="Helvetica" w:hAnsi="Helvetica" w:cs="Helvetica"/>
-          <w:b/>
-          <w:bCs/>
-          <w:color w:val="33353C"/>
-          <w:szCs w:val="21"/>
-          <w:shd w:val="clear" w:color="auto" w:fill="FFFFFF"/>
-        </w:rPr>
-        <w:t>手机部件及组装业务</w:t>
-      </w:r>
-      <w:r>
-        <w:rPr>
-          <w:rFonts w:ascii="Helvetica" w:hAnsi="Helvetica" w:cs="Helvetica"/>
-          <w:color w:val="33353C"/>
-          <w:szCs w:val="21"/>
-          <w:shd w:val="clear" w:color="auto" w:fill="FFFFFF"/>
-        </w:rPr>
-        <w:t>、</w:t>
-      </w:r>
-      <w:r>
-        <w:rPr>
-          <w:rFonts w:ascii="Helvetica" w:hAnsi="Helvetica" w:cs="Helvetica"/>
-          <w:b/>
-          <w:bCs/>
-          <w:color w:val="33353C"/>
-          <w:szCs w:val="21"/>
-          <w:shd w:val="clear" w:color="auto" w:fill="FFFFFF"/>
-        </w:rPr>
-        <w:t>二次充电电池及光伏业务</w:t>
-      </w:r>
-      <w:r>
-        <w:rPr>
-          <w:rFonts w:ascii="Helvetica" w:hAnsi="Helvetica" w:cs="Helvetica"/>
-          <w:color w:val="33353C"/>
-          <w:szCs w:val="21"/>
-          <w:shd w:val="clear" w:color="auto" w:fill="FFFFFF"/>
-        </w:rPr>
-        <w:t>，并积极拓展城</w:t>
-      </w:r>
-      <w:r>
-        <w:rPr>
-          <w:rFonts w:ascii="Helvetica" w:hAnsi="Helvetica" w:cs="Helvetica"/>
-          <w:b/>
-          <w:bCs/>
-          <w:color w:val="33353C"/>
-          <w:szCs w:val="21"/>
-          <w:shd w:val="clear" w:color="auto" w:fill="FFFFFF"/>
-        </w:rPr>
-        <w:t>市轨道交通业务</w:t>
-      </w:r>
-      <w:r>
-        <w:rPr>
-          <w:rFonts w:ascii="Helvetica" w:hAnsi="Helvetica" w:cs="Helvetica"/>
-          <w:color w:val="33353C"/>
-          <w:szCs w:val="21"/>
-          <w:shd w:val="clear" w:color="auto" w:fill="FFFFFF"/>
-        </w:rPr>
-        <w:t>领域。公司的主要产品为二次充电电池及光伏、手机部件及组装等、汽车及相关产品。</w:t>
-      </w:r>
-      <w:r>
-        <w:rPr>
-          <w:rFonts w:ascii="Helvetica" w:hAnsi="Helvetica" w:cs="Helvetica"/>
-          <w:b/>
-          <w:bCs/>
-          <w:color w:val="33353C"/>
-          <w:szCs w:val="21"/>
-          <w:shd w:val="clear" w:color="auto" w:fill="FFFFFF"/>
-        </w:rPr>
-        <w:t>比亚</w:t>
+          <w:rFonts w:ascii="Helvetica" w:hAnsi="Helvetica" w:cs="Helvetica" w:hint="eastAsia"/>
+          <w:color w:val="33353C"/>
+          <w:szCs w:val="21"/>
+          <w:shd w:val="clear" w:color="auto" w:fill="FFFFFF"/>
+        </w:rPr>
+        <w:t>的储能备用电源</w:t>
+      </w:r>
+    </w:p>
+    <w:p>
+      <w:pPr>
+        <w:rPr>
+          <w:rFonts w:ascii="Helvetica" w:hAnsi="Helvetica" w:cs="Helvetica"/>
+          <w:b/>
+          <w:bCs/>
+          <w:color w:val="33353C"/>
+          <w:szCs w:val="21"/>
+          <w:shd w:val="clear" w:color="auto" w:fill="FFFFFF"/>
+        </w:rPr>
+      </w:pPr>
+      <w:r>
+        <w:rPr>
+          <w:rFonts w:ascii="Helvetica" w:hAnsi="Helvetica" w:cs="Helvetica" w:hint="eastAsia"/>
+          <w:b/>
+          <w:bCs/>
+          <w:color w:val="33353C"/>
+          <w:szCs w:val="21"/>
+          <w:shd w:val="clear" w:color="auto" w:fill="FFFFFF"/>
+        </w:rPr>
+        <w:t>新能源创新硅胶双</w:t>
       </w:r>
       <w:proofErr w:type="gramStart"/>
       <w:r>
         <w:rPr>
-          <w:rFonts w:ascii="Helvetica" w:hAnsi="Helvetica" w:cs="Helvetica"/>
-          <w:b/>
-          <w:bCs/>
-          <w:color w:val="33353C"/>
-          <w:szCs w:val="21"/>
-          <w:shd w:val="clear" w:color="auto" w:fill="FFFFFF"/>
-        </w:rPr>
-        <w:t>迪</w:t>
+          <w:rFonts w:ascii="Helvetica" w:hAnsi="Helvetica" w:cs="Helvetica" w:hint="eastAsia"/>
+          <w:b/>
+          <w:bCs/>
+          <w:color w:val="33353C"/>
+          <w:szCs w:val="21"/>
+          <w:shd w:val="clear" w:color="auto" w:fill="FFFFFF"/>
+        </w:rPr>
+        <w:t>玻</w:t>
       </w:r>
       <w:proofErr w:type="gramEnd"/>
       <w:r>
         <w:rPr>
-          <w:rFonts w:ascii="Helvetica" w:hAnsi="Helvetica" w:cs="Helvetica"/>
-          <w:b/>
-          <w:bCs/>
-          <w:color w:val="33353C"/>
-          <w:szCs w:val="21"/>
-          <w:shd w:val="clear" w:color="auto" w:fill="FFFFFF"/>
-        </w:rPr>
-        <w:t>于全球新能源汽车领域的行业领导地位</w:t>
-      </w:r>
-      <w:r>
-        <w:rPr>
-          <w:rFonts w:ascii="Helvetica" w:hAnsi="Helvetica" w:cs="Helvetica"/>
-          <w:color w:val="33353C"/>
-          <w:szCs w:val="21"/>
-          <w:shd w:val="clear" w:color="auto" w:fill="FFFFFF"/>
-        </w:rPr>
-        <w:t>。</w:t>
-      </w:r>
-      <w:r>
-        <w:rPr>
-          <w:rFonts w:ascii="Helvetica" w:hAnsi="Helvetica" w:cs="Helvetica"/>
-          <w:color w:val="33353C"/>
-          <w:szCs w:val="21"/>
-          <w:shd w:val="clear" w:color="auto" w:fill="FFFFFF"/>
-        </w:rPr>
-        <w:t>2019</w:t>
-      </w:r>
-      <w:r>
-        <w:rPr>
-          <w:rFonts w:ascii="Helvetica" w:hAnsi="Helvetica" w:cs="Helvetica"/>
-          <w:color w:val="33353C"/>
-          <w:szCs w:val="21"/>
-          <w:shd w:val="clear" w:color="auto" w:fill="FFFFFF"/>
-        </w:rPr>
-        <w:t>年，比亚迪新能源汽车产品结构进一步完善，销量依旧位列全球前列。</w:t>
-      </w:r>
-    </w:p>
-    <w:p>
-      <w:pPr>
-        <w:rPr>
-          <w:rFonts w:ascii="Helvetica" w:hAnsi="Helvetica" w:cs="Helvetica"/>
-          <w:color w:val="33353C"/>
-          <w:szCs w:val="21"/>
-          <w:shd w:val="clear" w:color="auto" w:fill="FFFFFF"/>
-        </w:rPr>
-      </w:pPr>
-    </w:p>
-    <w:p>
-      <w:pPr>
-        <w:rPr>
-          <w:rFonts w:ascii="Helvetica" w:hAnsi="Helvetica" w:cs="Helvetica"/>
-          <w:color w:val="33353C"/>
-          <w:szCs w:val="21"/>
-          <w:shd w:val="clear" w:color="auto" w:fill="FFFFFF"/>
-        </w:rPr>
-      </w:pPr>
-      <w:r>
-        <w:rPr>
-          <w:rFonts w:ascii="Helvetica" w:hAnsi="Helvetica" w:cs="Helvetica" w:hint="eastAsia"/>
-          <w:color w:val="33353C"/>
-          <w:szCs w:val="21"/>
-          <w:shd w:val="clear" w:color="auto" w:fill="FFFFFF"/>
-        </w:rPr>
-        <w:t>用技术创新，满足人们对美好生活的向往</w:t>
-      </w:r>
-    </w:p>
-    <w:p>
-      <w:pPr>
-        <w:rPr>
-          <w:rFonts w:ascii="Helvetica" w:hAnsi="Helvetica" w:cs="Helvetica"/>
-          <w:color w:val="33353C"/>
-          <w:szCs w:val="21"/>
-          <w:shd w:val="clear" w:color="auto" w:fill="FFFFFF"/>
-        </w:rPr>
-      </w:pPr>
+          <w:rFonts w:ascii="Helvetica" w:hAnsi="Helvetica" w:cs="Helvetica" w:hint="eastAsia"/>
+          <w:b/>
+          <w:bCs/>
+          <w:color w:val="33353C"/>
+          <w:szCs w:val="21"/>
+          <w:shd w:val="clear" w:color="auto" w:fill="FFFFFF"/>
+        </w:rPr>
+        <w:t>组件</w:t>
+      </w:r>
     </w:p>
     <w:p>
       <w:pPr>
@@ -2412,419 +2950,6 @@
           <w:highlight w:val="yellow"/>
           <w:shd w:val="clear" w:color="auto" w:fill="FFFFFF"/>
         </w:rPr>
-        <w:t>汽车创新</w:t>
-      </w:r>
-    </w:p>
-    <w:p>
-      <w:pPr>
-        <w:rPr>
-          <w:rFonts w:ascii="Helvetica" w:hAnsi="Helvetica" w:cs="Helvetica"/>
-          <w:b/>
-          <w:bCs/>
-          <w:color w:val="33353C"/>
-          <w:szCs w:val="21"/>
-          <w:shd w:val="clear" w:color="auto" w:fill="FFFFFF"/>
-        </w:rPr>
-      </w:pPr>
-      <w:r>
-        <w:rPr>
-          <w:rFonts w:ascii="Helvetica" w:hAnsi="Helvetica" w:cs="Helvetica" w:hint="eastAsia"/>
-          <w:b/>
-          <w:bCs/>
-          <w:color w:val="33353C"/>
-          <w:szCs w:val="21"/>
-          <w:shd w:val="clear" w:color="auto" w:fill="FFFFFF"/>
-        </w:rPr>
-        <w:t>新能源汽车三大核心技术</w:t>
-      </w:r>
-      <w:r>
-        <w:rPr>
-          <w:rFonts w:ascii="Helvetica" w:hAnsi="Helvetica" w:cs="Helvetica"/>
-          <w:b/>
-          <w:bCs/>
-          <w:color w:val="33353C"/>
-          <w:szCs w:val="21"/>
-          <w:shd w:val="clear" w:color="auto" w:fill="FFFFFF"/>
-        </w:rPr>
-        <w:t>-</w:t>
-      </w:r>
-      <w:r>
-        <w:rPr>
-          <w:rFonts w:ascii="Helvetica" w:hAnsi="Helvetica" w:cs="Helvetica" w:hint="eastAsia"/>
-          <w:b/>
-          <w:bCs/>
-          <w:color w:val="33353C"/>
-          <w:szCs w:val="21"/>
-          <w:shd w:val="clear" w:color="auto" w:fill="FFFFFF"/>
-        </w:rPr>
-        <w:t>电池、电机、电控</w:t>
-      </w:r>
-    </w:p>
-    <w:p>
-      <w:pPr>
-        <w:rPr>
-          <w:rFonts w:ascii="Helvetica" w:hAnsi="Helvetica" w:cs="Helvetica"/>
-          <w:color w:val="33353C"/>
-          <w:szCs w:val="21"/>
-          <w:shd w:val="clear" w:color="auto" w:fill="FFFFFF"/>
-        </w:rPr>
-      </w:pPr>
-      <w:r>
-        <w:rPr>
-          <w:rFonts w:ascii="Helvetica" w:hAnsi="Helvetica" w:cs="Helvetica" w:hint="eastAsia"/>
-          <w:color w:val="33353C"/>
-          <w:szCs w:val="21"/>
-          <w:shd w:val="clear" w:color="auto" w:fill="FFFFFF"/>
-        </w:rPr>
-        <w:t>B</w:t>
-      </w:r>
-      <w:r>
-        <w:rPr>
-          <w:rFonts w:ascii="Helvetica" w:hAnsi="Helvetica" w:cs="Helvetica"/>
-          <w:color w:val="33353C"/>
-          <w:szCs w:val="21"/>
-          <w:shd w:val="clear" w:color="auto" w:fill="FFFFFF"/>
-        </w:rPr>
-        <w:t>YD DN</w:t>
-      </w:r>
-      <w:r>
-        <w:rPr>
-          <w:rFonts w:ascii="Helvetica" w:hAnsi="Helvetica" w:cs="Helvetica" w:hint="eastAsia"/>
-          <w:color w:val="33353C"/>
-          <w:szCs w:val="21"/>
-          <w:shd w:val="clear" w:color="auto" w:fill="FFFFFF"/>
-        </w:rPr>
-        <w:t>Ⅱ双模技术</w:t>
-      </w:r>
-    </w:p>
-    <w:p>
-      <w:pPr>
-        <w:rPr>
-          <w:rFonts w:ascii="Helvetica" w:hAnsi="Helvetica" w:cs="Helvetica"/>
-          <w:color w:val="33353C"/>
-          <w:szCs w:val="21"/>
-          <w:shd w:val="clear" w:color="auto" w:fill="FFFFFF"/>
-        </w:rPr>
-      </w:pPr>
-      <w:r>
-        <w:rPr>
-          <w:rFonts w:ascii="Helvetica" w:hAnsi="Helvetica" w:cs="Helvetica" w:hint="eastAsia"/>
-          <w:color w:val="33353C"/>
-          <w:szCs w:val="21"/>
-          <w:shd w:val="clear" w:color="auto" w:fill="FFFFFF"/>
-        </w:rPr>
-        <w:t>比亚迪双向逆变充放电技术</w:t>
-      </w:r>
-    </w:p>
-    <w:p>
-      <w:pPr>
-        <w:rPr>
-          <w:rFonts w:ascii="Helvetica" w:hAnsi="Helvetica" w:cs="Helvetica"/>
-          <w:color w:val="33353C"/>
-          <w:szCs w:val="21"/>
-          <w:shd w:val="clear" w:color="auto" w:fill="FFFFFF"/>
-        </w:rPr>
-      </w:pPr>
-      <w:r>
-        <w:rPr>
-          <w:rFonts w:ascii="Helvetica" w:hAnsi="Helvetica" w:cs="Helvetica" w:hint="eastAsia"/>
-          <w:color w:val="33353C"/>
-          <w:szCs w:val="21"/>
-          <w:shd w:val="clear" w:color="auto" w:fill="FFFFFF"/>
-        </w:rPr>
-        <w:t>五星安全基因</w:t>
-      </w:r>
-    </w:p>
-    <w:p>
-      <w:pPr>
-        <w:rPr>
-          <w:rFonts w:ascii="Helvetica" w:hAnsi="Helvetica" w:cs="Helvetica"/>
-          <w:b/>
-          <w:bCs/>
-          <w:color w:val="33353C"/>
-          <w:szCs w:val="21"/>
-          <w:shd w:val="clear" w:color="auto" w:fill="FFFFFF"/>
-        </w:rPr>
-      </w:pPr>
-      <w:r>
-        <w:rPr>
-          <w:rFonts w:ascii="Helvetica" w:hAnsi="Helvetica" w:cs="Helvetica" w:hint="eastAsia"/>
-          <w:b/>
-          <w:bCs/>
-          <w:color w:val="33353C"/>
-          <w:szCs w:val="21"/>
-          <w:highlight w:val="yellow"/>
-          <w:shd w:val="clear" w:color="auto" w:fill="FFFFFF"/>
-        </w:rPr>
-        <w:t>轨道交通创新</w:t>
-      </w:r>
-    </w:p>
-    <w:p>
-      <w:pPr>
-        <w:rPr>
-          <w:rFonts w:ascii="Helvetica" w:hAnsi="Helvetica" w:cs="Helvetica"/>
-          <w:color w:val="33353C"/>
-          <w:szCs w:val="21"/>
-          <w:shd w:val="clear" w:color="auto" w:fill="FFFFFF"/>
-        </w:rPr>
-      </w:pPr>
-      <w:r>
-        <w:rPr>
-          <w:rFonts w:ascii="Helvetica" w:hAnsi="Helvetica" w:cs="Helvetica" w:hint="eastAsia"/>
-          <w:color w:val="33353C"/>
-          <w:szCs w:val="21"/>
-          <w:shd w:val="clear" w:color="auto" w:fill="FFFFFF"/>
-        </w:rPr>
-        <w:t>自主知识产权</w:t>
-      </w:r>
-    </w:p>
-    <w:p>
-      <w:pPr>
-        <w:rPr>
-          <w:rFonts w:ascii="Helvetica" w:hAnsi="Helvetica" w:cs="Helvetica"/>
-          <w:b/>
-          <w:bCs/>
-          <w:color w:val="33353C"/>
-          <w:szCs w:val="21"/>
-          <w:shd w:val="clear" w:color="auto" w:fill="FFFFFF"/>
-        </w:rPr>
-      </w:pPr>
-      <w:r>
-        <w:rPr>
-          <w:rFonts w:ascii="Helvetica" w:hAnsi="Helvetica" w:cs="Helvetica" w:hint="eastAsia"/>
-          <w:b/>
-          <w:bCs/>
-          <w:color w:val="33353C"/>
-          <w:szCs w:val="21"/>
-          <w:shd w:val="clear" w:color="auto" w:fill="FFFFFF"/>
-        </w:rPr>
-        <w:t>无人驾驶技术</w:t>
-      </w:r>
-    </w:p>
-    <w:p>
-      <w:pPr>
-        <w:rPr>
-          <w:rFonts w:ascii="Helvetica" w:hAnsi="Helvetica" w:cs="Helvetica"/>
-          <w:b/>
-          <w:bCs/>
-          <w:color w:val="33353C"/>
-          <w:szCs w:val="21"/>
-          <w:shd w:val="clear" w:color="auto" w:fill="FFFFFF"/>
-        </w:rPr>
-      </w:pPr>
-      <w:r>
-        <w:rPr>
-          <w:rFonts w:ascii="Helvetica" w:hAnsi="Helvetica" w:cs="Helvetica" w:hint="eastAsia"/>
-          <w:b/>
-          <w:bCs/>
-          <w:color w:val="33353C"/>
-          <w:szCs w:val="21"/>
-          <w:shd w:val="clear" w:color="auto" w:fill="FFFFFF"/>
-        </w:rPr>
-        <w:t>信号系统</w:t>
-      </w:r>
-    </w:p>
-    <w:p>
-      <w:pPr>
-        <w:rPr>
-          <w:rFonts w:ascii="Helvetica" w:hAnsi="Helvetica" w:cs="Helvetica"/>
-          <w:color w:val="33353C"/>
-          <w:szCs w:val="21"/>
-          <w:shd w:val="clear" w:color="auto" w:fill="FFFFFF"/>
-        </w:rPr>
-      </w:pPr>
-      <w:r>
-        <w:rPr>
-          <w:rFonts w:ascii="Helvetica" w:hAnsi="Helvetica" w:cs="Helvetica" w:hint="eastAsia"/>
-          <w:color w:val="33353C"/>
-          <w:szCs w:val="21"/>
-          <w:shd w:val="clear" w:color="auto" w:fill="FFFFFF"/>
-        </w:rPr>
-        <w:t>转向架</w:t>
-      </w:r>
-    </w:p>
-    <w:p>
-      <w:pPr>
-        <w:rPr>
-          <w:rFonts w:ascii="Helvetica" w:hAnsi="Helvetica" w:cs="Helvetica"/>
-          <w:b/>
-          <w:bCs/>
-          <w:color w:val="33353C"/>
-          <w:szCs w:val="21"/>
-          <w:shd w:val="clear" w:color="auto" w:fill="FFFFFF"/>
-        </w:rPr>
-      </w:pPr>
-      <w:r>
-        <w:rPr>
-          <w:rFonts w:ascii="Helvetica" w:hAnsi="Helvetica" w:cs="Helvetica" w:hint="eastAsia"/>
-          <w:b/>
-          <w:bCs/>
-          <w:color w:val="33353C"/>
-          <w:szCs w:val="21"/>
-          <w:shd w:val="clear" w:color="auto" w:fill="FFFFFF"/>
-        </w:rPr>
-        <w:t>储能系统</w:t>
-      </w:r>
-    </w:p>
-    <w:p>
-      <w:pPr>
-        <w:rPr>
-          <w:rFonts w:ascii="Helvetica" w:hAnsi="Helvetica" w:cs="Helvetica"/>
-          <w:b/>
-          <w:bCs/>
-          <w:color w:val="33353C"/>
-          <w:szCs w:val="21"/>
-          <w:shd w:val="clear" w:color="auto" w:fill="FFFFFF"/>
-        </w:rPr>
-      </w:pPr>
-      <w:r>
-        <w:rPr>
-          <w:rFonts w:ascii="Helvetica" w:hAnsi="Helvetica" w:cs="Helvetica" w:hint="eastAsia"/>
-          <w:b/>
-          <w:bCs/>
-          <w:color w:val="33353C"/>
-          <w:szCs w:val="21"/>
-          <w:highlight w:val="yellow"/>
-          <w:shd w:val="clear" w:color="auto" w:fill="FFFFFF"/>
-        </w:rPr>
-        <w:t>电池创新</w:t>
-      </w:r>
-    </w:p>
-    <w:p>
-      <w:pPr>
-        <w:rPr>
-          <w:rFonts w:ascii="Helvetica" w:hAnsi="Helvetica" w:cs="Helvetica"/>
-          <w:color w:val="33353C"/>
-          <w:szCs w:val="21"/>
-          <w:shd w:val="clear" w:color="auto" w:fill="FFFFFF"/>
-        </w:rPr>
-      </w:pPr>
-      <w:r>
-        <w:rPr>
-          <w:rFonts w:ascii="Helvetica" w:hAnsi="Helvetica" w:cs="Helvetica" w:hint="eastAsia"/>
-          <w:color w:val="33353C"/>
-          <w:szCs w:val="21"/>
-          <w:shd w:val="clear" w:color="auto" w:fill="FFFFFF"/>
-        </w:rPr>
-        <w:t>比亚迪动力电池</w:t>
-      </w:r>
-      <w:r>
-        <w:rPr>
-          <w:rFonts w:ascii="Helvetica" w:hAnsi="Helvetica" w:cs="Helvetica" w:hint="eastAsia"/>
-          <w:color w:val="33353C"/>
-          <w:szCs w:val="21"/>
-          <w:shd w:val="clear" w:color="auto" w:fill="FFFFFF"/>
-        </w:rPr>
-        <w:t>-</w:t>
-      </w:r>
-      <w:r>
-        <w:rPr>
-          <w:rFonts w:ascii="Helvetica" w:hAnsi="Helvetica" w:cs="Helvetica" w:hint="eastAsia"/>
-          <w:color w:val="33353C"/>
-          <w:szCs w:val="21"/>
-          <w:shd w:val="clear" w:color="auto" w:fill="FFFFFF"/>
-        </w:rPr>
-        <w:t>引领新能源产业发展</w:t>
-      </w:r>
-    </w:p>
-    <w:p>
-      <w:pPr>
-        <w:rPr>
-          <w:rFonts w:ascii="Helvetica" w:hAnsi="Helvetica" w:cs="Helvetica"/>
-          <w:color w:val="33353C"/>
-          <w:szCs w:val="21"/>
-          <w:shd w:val="clear" w:color="auto" w:fill="FFFFFF"/>
-        </w:rPr>
-      </w:pPr>
-      <w:proofErr w:type="gramStart"/>
-      <w:r>
-        <w:rPr>
-          <w:rFonts w:ascii="Helvetica" w:hAnsi="Helvetica" w:cs="Helvetica" w:hint="eastAsia"/>
-          <w:color w:val="33353C"/>
-          <w:szCs w:val="21"/>
-          <w:shd w:val="clear" w:color="auto" w:fill="FFFFFF"/>
-        </w:rPr>
-        <w:t>通过核级认证</w:t>
-      </w:r>
-      <w:proofErr w:type="gramEnd"/>
-      <w:r>
-        <w:rPr>
-          <w:rFonts w:ascii="Helvetica" w:hAnsi="Helvetica" w:cs="Helvetica" w:hint="eastAsia"/>
-          <w:color w:val="33353C"/>
-          <w:szCs w:val="21"/>
-          <w:shd w:val="clear" w:color="auto" w:fill="FFFFFF"/>
-        </w:rPr>
-        <w:t>的储能备用电源</w:t>
-      </w:r>
-    </w:p>
-    <w:p>
-      <w:pPr>
-        <w:rPr>
-          <w:rFonts w:ascii="Helvetica" w:hAnsi="Helvetica" w:cs="Helvetica"/>
-          <w:b/>
-          <w:bCs/>
-          <w:color w:val="33353C"/>
-          <w:szCs w:val="21"/>
-          <w:shd w:val="clear" w:color="auto" w:fill="FFFFFF"/>
-        </w:rPr>
-      </w:pPr>
-      <w:r>
-        <w:rPr>
-          <w:rFonts w:ascii="Helvetica" w:hAnsi="Helvetica" w:cs="Helvetica" w:hint="eastAsia"/>
-          <w:b/>
-          <w:bCs/>
-          <w:color w:val="33353C"/>
-          <w:szCs w:val="21"/>
-          <w:shd w:val="clear" w:color="auto" w:fill="FFFFFF"/>
-        </w:rPr>
-        <w:t>新能源创新硅胶双</w:t>
-      </w:r>
-      <w:proofErr w:type="gramStart"/>
-      <w:r>
-        <w:rPr>
-          <w:rFonts w:ascii="Helvetica" w:hAnsi="Helvetica" w:cs="Helvetica" w:hint="eastAsia"/>
-          <w:b/>
-          <w:bCs/>
-          <w:color w:val="33353C"/>
-          <w:szCs w:val="21"/>
-          <w:shd w:val="clear" w:color="auto" w:fill="FFFFFF"/>
-        </w:rPr>
-        <w:t>玻</w:t>
-      </w:r>
-      <w:proofErr w:type="gramEnd"/>
-      <w:r>
-        <w:rPr>
-          <w:rFonts w:ascii="Helvetica" w:hAnsi="Helvetica" w:cs="Helvetica" w:hint="eastAsia"/>
-          <w:b/>
-          <w:bCs/>
-          <w:color w:val="33353C"/>
-          <w:szCs w:val="21"/>
-          <w:shd w:val="clear" w:color="auto" w:fill="FFFFFF"/>
-        </w:rPr>
-        <w:t>组件</w:t>
-      </w:r>
-    </w:p>
-    <w:p>
-      <w:pPr>
-        <w:rPr>
-          <w:rFonts w:ascii="Helvetica" w:hAnsi="Helvetica" w:cs="Helvetica"/>
-          <w:b/>
-          <w:bCs/>
-          <w:color w:val="33353C"/>
-          <w:szCs w:val="21"/>
-          <w:shd w:val="clear" w:color="auto" w:fill="FFFFFF"/>
-        </w:rPr>
-      </w:pPr>
-      <w:r>
-        <w:rPr>
-          <w:rFonts w:ascii="Helvetica" w:hAnsi="Helvetica" w:cs="Helvetica" w:hint="eastAsia"/>
-          <w:b/>
-          <w:bCs/>
-          <w:color w:val="33353C"/>
-          <w:szCs w:val="21"/>
-          <w:highlight w:val="yellow"/>
-          <w:shd w:val="clear" w:color="auto" w:fill="FFFFFF"/>
-        </w:rPr>
         <w:t>电子创新</w:t>
       </w:r>
     </w:p>
@@ -2909,6 +3034,7 @@
           <w:szCs w:val="21"/>
           <w:shd w:val="clear" w:color="auto" w:fill="FFFFFF"/>
         </w:rPr>
+        <w:lastRenderedPageBreak/>
         <w:t>陶瓷</w:t>
       </w:r>
     </w:p>
@@ -2938,7 +3064,6 @@
           <w:szCs w:val="21"/>
           <w:shd w:val="clear" w:color="auto" w:fill="FFFFFF"/>
         </w:rPr>
-        <w:lastRenderedPageBreak/>
         <w:t>产品及解决方案</w:t>
       </w:r>
       <w:r>
@@ -3652,7 +3777,7 @@
           <w:szCs w:val="28"/>
         </w:rPr>
       </w:pPr>
-      <w:bookmarkStart w:id="1" w:name="_Toc96877023"/>
+      <w:bookmarkStart w:id="1" w:name="_Toc96982635"/>
       <w:r>
         <w:rPr>
           <w:rFonts w:ascii="Helvetica" w:hAnsi="Helvetica" w:cs="Helvetica" w:hint="eastAsia"/>
@@ -4321,7 +4446,7 @@
           <w:szCs w:val="28"/>
         </w:rPr>
       </w:pPr>
-      <w:bookmarkStart w:id="2" w:name="_Toc96877024"/>
+      <w:bookmarkStart w:id="2" w:name="_Toc96982636"/>
       <w:r>
         <w:rPr>
           <w:rFonts w:ascii="Helvetica" w:hAnsi="Helvetica" w:cs="Helvetica" w:hint="eastAsia"/>
@@ -5083,7 +5208,7 @@
           <w:szCs w:val="28"/>
         </w:rPr>
       </w:pPr>
-      <w:bookmarkStart w:id="4" w:name="_Toc96877025"/>
+      <w:bookmarkStart w:id="4" w:name="_Toc96982637"/>
       <w:r>
         <w:rPr>
           <w:rFonts w:hint="eastAsia"/>
@@ -5297,27 +5422,7 @@
           <w:szCs w:val="21"/>
           <w:shd w:val="clear" w:color="auto" w:fill="FFFFFF"/>
         </w:rPr>
-        <w:t>强。随着福</w:t>
-      </w:r>
-      <w:proofErr w:type="gramStart"/>
-      <w:r>
-        <w:rPr>
-          <w:rFonts w:ascii="Helvetica" w:hAnsi="Helvetica" w:cs="Helvetica"/>
-          <w:color w:val="33353C"/>
-          <w:szCs w:val="21"/>
-          <w:shd w:val="clear" w:color="auto" w:fill="FFFFFF"/>
-        </w:rPr>
-        <w:t>特领界</w:t>
-      </w:r>
-      <w:proofErr w:type="gramEnd"/>
-      <w:r>
-        <w:rPr>
-          <w:rFonts w:ascii="Helvetica" w:hAnsi="Helvetica" w:cs="Helvetica"/>
-          <w:color w:val="33353C"/>
-          <w:szCs w:val="21"/>
-          <w:shd w:val="clear" w:color="auto" w:fill="FFFFFF"/>
-        </w:rPr>
-        <w:t>、高端</w:t>
+        <w:t>强。随着福特领界、高端</w:t>
       </w:r>
       <w:proofErr w:type="gramStart"/>
       <w:r>
@@ -6218,7 +6323,7 @@
           <w:szCs w:val="28"/>
         </w:rPr>
       </w:pPr>
-      <w:bookmarkStart w:id="5" w:name="_Toc96877026"/>
+      <w:bookmarkStart w:id="5" w:name="_Toc96982638"/>
       <w:r>
         <w:rPr>
           <w:rFonts w:hint="eastAsia"/>
@@ -6583,8 +6688,21 @@
           <w:szCs w:val="21"/>
           <w:shd w:val="clear" w:color="auto" w:fill="FFFFFF"/>
         </w:rPr>
-        <w:t>阿里巴巴</w:t>
-      </w:r>
+        <w:t>阿里巴</w:t>
+      </w:r>
+      <w:proofErr w:type="gramStart"/>
+      <w:r>
+        <w:rPr>
+          <w:rFonts w:ascii="Helvetica" w:hAnsi="Helvetica" w:cs="Helvetica" w:hint="eastAsia"/>
+          <w:b/>
+          <w:bCs/>
+          <w:color w:val="33353C"/>
+          <w:szCs w:val="21"/>
+          <w:shd w:val="clear" w:color="auto" w:fill="FFFFFF"/>
+        </w:rPr>
+        <w:t>巴</w:t>
+      </w:r>
+      <w:proofErr w:type="gramEnd"/>
       <w:r>
         <w:rPr>
           <w:rFonts w:ascii="Helvetica" w:hAnsi="Helvetica" w:cs="Helvetica" w:hint="eastAsia"/>
@@ -8164,7 +8282,7 @@
           <w:szCs w:val="28"/>
         </w:rPr>
       </w:pPr>
-      <w:bookmarkStart w:id="6" w:name="_Toc96877027"/>
+      <w:bookmarkStart w:id="6" w:name="_Toc96982639"/>
       <w:proofErr w:type="gramStart"/>
       <w:r>
         <w:rPr>
@@ -9256,7 +9374,7 @@
           <w:szCs w:val="28"/>
         </w:rPr>
       </w:pPr>
-      <w:bookmarkStart w:id="7" w:name="_Toc96877028"/>
+      <w:bookmarkStart w:id="7" w:name="_Toc96982640"/>
       <w:r>
         <w:rPr>
           <w:rFonts w:hint="eastAsia"/>
@@ -9827,7 +9945,7 @@
           <w:szCs w:val="28"/>
         </w:rPr>
       </w:pPr>
-      <w:bookmarkStart w:id="8" w:name="_Toc96877029"/>
+      <w:bookmarkStart w:id="8" w:name="_Toc96982641"/>
       <w:r>
         <w:rPr>
           <w:rFonts w:hint="eastAsia"/>
@@ -10631,7 +10749,7 @@
           <w:shd w:val="clear" w:color="auto" w:fill="FFFFFF"/>
         </w:rPr>
       </w:pPr>
-      <w:bookmarkStart w:id="9" w:name="_Toc96877030"/>
+      <w:bookmarkStart w:id="9" w:name="_Toc96982642"/>
       <w:r>
         <w:rPr>
           <w:rFonts w:hint="eastAsia"/>
@@ -10923,7 +11041,7 @@
           <w:szCs w:val="28"/>
         </w:rPr>
       </w:pPr>
-      <w:bookmarkStart w:id="10" w:name="_Toc96877031"/>
+      <w:bookmarkStart w:id="10" w:name="_Toc96982643"/>
       <w:r>
         <w:rPr>
           <w:rFonts w:hint="eastAsia"/>
@@ -11278,7 +11396,7 @@
           <w:szCs w:val="28"/>
         </w:rPr>
       </w:pPr>
-      <w:bookmarkStart w:id="11" w:name="_Toc96877032"/>
+      <w:bookmarkStart w:id="11" w:name="_Toc96982644"/>
       <w:r>
         <w:rPr>
           <w:rFonts w:ascii="Helvetica" w:hAnsi="Helvetica" w:cs="Helvetica" w:hint="eastAsia"/>
@@ -11707,18 +11825,9 @@
           <w:szCs w:val="21"/>
           <w:shd w:val="clear" w:color="auto" w:fill="FFFFFF"/>
         </w:rPr>
-        <w:t>蓝谷麦</w:t>
+        <w:t>蓝谷麦格纳</w:t>
       </w:r>
       <w:proofErr w:type="gramEnd"/>
-      <w:r>
-        <w:rPr>
-          <w:rFonts w:ascii="Helvetica" w:hAnsi="Helvetica" w:cs="Helvetica" w:hint="eastAsia"/>
-          <w:color w:val="33353C"/>
-          <w:szCs w:val="21"/>
-          <w:shd w:val="clear" w:color="auto" w:fill="FFFFFF"/>
-        </w:rPr>
-        <w:t>格纳</w:t>
-      </w:r>
       <w:r>
         <w:rPr>
           <w:rFonts w:ascii="Helvetica" w:hAnsi="Helvetica" w:cs="Helvetica"/>
@@ -11924,7 +12033,7 @@
           <w:shd w:val="clear" w:color="auto" w:fill="FFFFFF"/>
         </w:rPr>
       </w:pPr>
-      <w:bookmarkStart w:id="12" w:name="_Toc96877033"/>
+      <w:bookmarkStart w:id="12" w:name="_Toc96982645"/>
       <w:r>
         <w:rPr>
           <w:rFonts w:hint="eastAsia"/>
@@ -12463,7 +12572,7 @@
           <w:szCs w:val="28"/>
         </w:rPr>
       </w:pPr>
-      <w:bookmarkStart w:id="13" w:name="_Toc96877034"/>
+      <w:bookmarkStart w:id="13" w:name="_Toc96982646"/>
       <w:r>
         <w:rPr>
           <w:rFonts w:ascii="Helvetica" w:hAnsi="Helvetica" w:cs="Helvetica" w:hint="eastAsia"/>
@@ -12773,7 +12882,7 @@
           <w:shd w:val="clear" w:color="auto" w:fill="FFFFFF"/>
         </w:rPr>
       </w:pPr>
-      <w:bookmarkStart w:id="14" w:name="_Toc96877035"/>
+      <w:bookmarkStart w:id="14" w:name="_Toc96982647"/>
       <w:r>
         <w:rPr>
           <w:rFonts w:hint="eastAsia"/>
@@ -12852,7 +12961,7 @@
           <w:szCs w:val="28"/>
         </w:rPr>
       </w:pPr>
-      <w:bookmarkStart w:id="16" w:name="_Toc96877036"/>
+      <w:bookmarkStart w:id="16" w:name="_Toc96982648"/>
       <w:proofErr w:type="gramStart"/>
       <w:r>
         <w:rPr>
@@ -13426,7 +13535,7 @@
           <w:szCs w:val="28"/>
         </w:rPr>
       </w:pPr>
-      <w:bookmarkStart w:id="17" w:name="_Toc96877037"/>
+      <w:bookmarkStart w:id="17" w:name="_Toc96982649"/>
       <w:r>
         <w:rPr>
           <w:rFonts w:hint="eastAsia"/>
@@ -13883,7 +13992,7 @@
           <w:szCs w:val="28"/>
         </w:rPr>
       </w:pPr>
-      <w:bookmarkStart w:id="18" w:name="_Toc96877038"/>
+      <w:bookmarkStart w:id="18" w:name="_Toc96982650"/>
       <w:proofErr w:type="gramStart"/>
       <w:r>
         <w:rPr>
@@ -15110,7 +15219,7 @@
           <w:szCs w:val="28"/>
         </w:rPr>
       </w:pPr>
-      <w:bookmarkStart w:id="19" w:name="_Toc96877039"/>
+      <w:bookmarkStart w:id="19" w:name="_Toc96982651"/>
       <w:r>
         <w:rPr>
           <w:rFonts w:ascii="Helvetica" w:hAnsi="Helvetica" w:cs="Helvetica" w:hint="eastAsia"/>
@@ -15755,7 +15864,7 @@
           <w:szCs w:val="28"/>
         </w:rPr>
       </w:pPr>
-      <w:bookmarkStart w:id="20" w:name="_Toc96877040"/>
+      <w:bookmarkStart w:id="20" w:name="_Toc96982652"/>
       <w:r>
         <w:rPr>
           <w:rFonts w:hint="eastAsia"/>
@@ -16458,7 +16567,7 @@
           <w:szCs w:val="28"/>
         </w:rPr>
       </w:pPr>
-      <w:bookmarkStart w:id="22" w:name="_Toc96877041"/>
+      <w:bookmarkStart w:id="22" w:name="_Toc96982653"/>
       <w:r>
         <w:rPr>
           <w:rFonts w:hint="eastAsia"/>
@@ -17469,18 +17578,6 @@
     </w:p>
     <w:p>
       <w:pPr>
-        <w:rPr>
-          <w:rFonts w:ascii="Helvetica" w:hAnsi="Helvetica" w:cs="Helvetica"/>
-          <w:b/>
-          <w:bCs/>
-          <w:color w:val="33353C"/>
-          <w:szCs w:val="21"/>
-          <w:shd w:val="clear" w:color="auto" w:fill="FFFFFF"/>
-        </w:rPr>
-      </w:pPr>
-    </w:p>
-    <w:p>
-      <w:pPr>
         <w:widowControl/>
         <w:jc w:val="left"/>
         <w:rPr>
@@ -17493,42 +17590,1078 @@
           <w:shd w:val="clear" w:color="auto" w:fill="FFFFFF"/>
         </w:rPr>
       </w:pPr>
+      <w:r>
+        <w:rPr>
+          <w:rFonts w:ascii="Helvetica" w:hAnsi="Helvetica" w:cs="Helvetica"/>
+          <w:color w:val="33353C"/>
+          <w:sz w:val="28"/>
+          <w:szCs w:val="28"/>
+          <w:shd w:val="clear" w:color="auto" w:fill="FFFFFF"/>
+        </w:rPr>
+        <w:br w:type="page"/>
+      </w:r>
+    </w:p>
+    <w:p>
+      <w:pPr>
+        <w:pStyle w:val="2"/>
+        <w:rPr>
+          <w:sz w:val="28"/>
+          <w:szCs w:val="28"/>
+        </w:rPr>
+      </w:pPr>
+      <w:bookmarkStart w:id="23" w:name="_Toc96982654"/>
+      <w:r>
+        <w:rPr>
+          <w:rFonts w:ascii="Helvetica" w:hAnsi="Helvetica" w:cs="Helvetica" w:hint="eastAsia"/>
+          <w:color w:val="33353C"/>
+          <w:sz w:val="28"/>
+          <w:szCs w:val="28"/>
+          <w:highlight w:val="green"/>
+          <w:shd w:val="clear" w:color="auto" w:fill="FFFFFF"/>
+        </w:rPr>
+        <w:lastRenderedPageBreak/>
+        <w:t>内蒙</w:t>
+      </w:r>
+      <w:proofErr w:type="gramStart"/>
+      <w:r>
+        <w:rPr>
+          <w:rFonts w:ascii="Helvetica" w:hAnsi="Helvetica" w:cs="Helvetica" w:hint="eastAsia"/>
+          <w:color w:val="33353C"/>
+          <w:sz w:val="28"/>
+          <w:szCs w:val="28"/>
+          <w:highlight w:val="green"/>
+          <w:shd w:val="clear" w:color="auto" w:fill="FFFFFF"/>
+        </w:rPr>
+        <w:t>一</w:t>
+      </w:r>
+      <w:proofErr w:type="gramEnd"/>
+      <w:r>
+        <w:rPr>
+          <w:rFonts w:ascii="Helvetica" w:hAnsi="Helvetica" w:cs="Helvetica" w:hint="eastAsia"/>
+          <w:color w:val="33353C"/>
+          <w:sz w:val="28"/>
+          <w:szCs w:val="28"/>
+          <w:highlight w:val="green"/>
+          <w:shd w:val="clear" w:color="auto" w:fill="FFFFFF"/>
+        </w:rPr>
+        <w:t>机</w:t>
+      </w:r>
+      <w:r>
+        <w:rPr>
+          <w:rFonts w:ascii="Helvetica" w:hAnsi="Helvetica" w:cs="Helvetica" w:hint="eastAsia"/>
+          <w:color w:val="33353C"/>
+          <w:sz w:val="28"/>
+          <w:szCs w:val="28"/>
+          <w:highlight w:val="green"/>
+          <w:shd w:val="clear" w:color="auto" w:fill="FFFFFF"/>
+        </w:rPr>
+        <w:t xml:space="preserve"> </w:t>
+      </w:r>
+      <w:r>
+        <w:rPr>
+          <w:rFonts w:ascii="Helvetica" w:hAnsi="Helvetica" w:cs="Helvetica"/>
+          <w:color w:val="33353C"/>
+          <w:sz w:val="28"/>
+          <w:szCs w:val="28"/>
+          <w:highlight w:val="green"/>
+          <w:shd w:val="clear" w:color="auto" w:fill="FFFFFF"/>
+        </w:rPr>
+        <w:t>600967</w:t>
+      </w:r>
+      <w:r>
+        <w:rPr>
+          <w:rFonts w:ascii="Helvetica" w:hAnsi="Helvetica" w:cs="Helvetica"/>
+          <w:color w:val="33353C"/>
+          <w:sz w:val="28"/>
+          <w:szCs w:val="28"/>
+          <w:shd w:val="clear" w:color="auto" w:fill="FFFFFF"/>
+        </w:rPr>
+        <w:t xml:space="preserve"> </w:t>
+      </w:r>
+      <w:hyperlink r:id="rId64" w:history="1">
+        <w:r>
+          <w:rPr>
+            <w:rStyle w:val="a3"/>
+            <w:rFonts w:ascii="Helvetica" w:hAnsi="Helvetica" w:cs="Helvetica"/>
+            <w:color w:val="0066CC"/>
+            <w:sz w:val="28"/>
+            <w:szCs w:val="28"/>
+            <w:shd w:val="clear" w:color="auto" w:fill="FFFFFF"/>
+          </w:rPr>
+          <w:t>http://yjjt.norincogroup.com.cn</w:t>
+        </w:r>
+      </w:hyperlink>
+      <w:r>
+        <w:rPr>
+          <w:sz w:val="28"/>
+          <w:szCs w:val="28"/>
+        </w:rPr>
+        <w:t xml:space="preserve"> </w:t>
+      </w:r>
+      <w:r>
+        <w:rPr>
+          <w:rFonts w:hint="eastAsia"/>
+          <w:sz w:val="28"/>
+          <w:szCs w:val="28"/>
+        </w:rPr>
+        <w:t>内蒙古包头</w:t>
+      </w:r>
+      <w:bookmarkEnd w:id="23"/>
+    </w:p>
+    <w:p>
+      <w:pPr>
+        <w:ind w:firstLine="420"/>
+        <w:rPr>
+          <w:rFonts w:ascii="Helvetica" w:hAnsi="Helvetica" w:cs="Helvetica"/>
+          <w:color w:val="33353C"/>
+          <w:szCs w:val="21"/>
+          <w:shd w:val="clear" w:color="auto" w:fill="FFFFFF"/>
+        </w:rPr>
+      </w:pPr>
+      <w:r>
+        <w:rPr>
+          <w:rFonts w:ascii="Helvetica" w:hAnsi="Helvetica" w:cs="Helvetica"/>
+          <w:color w:val="33353C"/>
+          <w:szCs w:val="21"/>
+          <w:shd w:val="clear" w:color="auto" w:fill="FFFFFF"/>
+        </w:rPr>
+        <w:t>内蒙古第一机械集团股份有限公司主要</w:t>
+      </w:r>
+      <w:proofErr w:type="gramStart"/>
+      <w:r>
+        <w:rPr>
+          <w:rFonts w:ascii="Helvetica" w:hAnsi="Helvetica" w:cs="Helvetica"/>
+          <w:color w:val="33353C"/>
+          <w:szCs w:val="21"/>
+          <w:shd w:val="clear" w:color="auto" w:fill="FFFFFF"/>
+        </w:rPr>
+        <w:t>从事轮履装甲</w:t>
+      </w:r>
+      <w:proofErr w:type="gramEnd"/>
+      <w:r>
+        <w:rPr>
+          <w:rFonts w:ascii="Helvetica" w:hAnsi="Helvetica" w:cs="Helvetica"/>
+          <w:color w:val="33353C"/>
+          <w:szCs w:val="21"/>
+          <w:shd w:val="clear" w:color="auto" w:fill="FFFFFF"/>
+        </w:rPr>
+        <w:t>车辆、火炮系列军品装备、铁路车辆、车辆零部件的研发、制造、销售及资产经营等业务。军品业务方面</w:t>
+      </w:r>
+      <w:r>
+        <w:rPr>
+          <w:rFonts w:ascii="Helvetica" w:hAnsi="Helvetica" w:cs="Helvetica"/>
+          <w:color w:val="33353C"/>
+          <w:szCs w:val="21"/>
+          <w:shd w:val="clear" w:color="auto" w:fill="FFFFFF"/>
+        </w:rPr>
+        <w:t>,</w:t>
+      </w:r>
+      <w:r>
+        <w:rPr>
+          <w:rFonts w:ascii="Helvetica" w:hAnsi="Helvetica" w:cs="Helvetica"/>
+          <w:color w:val="33353C"/>
+          <w:szCs w:val="21"/>
+          <w:shd w:val="clear" w:color="auto" w:fill="FFFFFF"/>
+        </w:rPr>
+        <w:t>公司作为国家唯一的集主战坦克系列和中重型轮式装甲车系列为一体的装备研制生产基地</w:t>
+      </w:r>
+      <w:r>
+        <w:rPr>
+          <w:rFonts w:ascii="Helvetica" w:hAnsi="Helvetica" w:cs="Helvetica"/>
+          <w:color w:val="33353C"/>
+          <w:szCs w:val="21"/>
+          <w:shd w:val="clear" w:color="auto" w:fill="FFFFFF"/>
+        </w:rPr>
+        <w:t>,</w:t>
+      </w:r>
+      <w:r>
+        <w:rPr>
+          <w:rFonts w:ascii="Helvetica" w:hAnsi="Helvetica" w:cs="Helvetica"/>
+          <w:color w:val="33353C"/>
+          <w:szCs w:val="21"/>
+          <w:shd w:val="clear" w:color="auto" w:fill="FFFFFF"/>
+        </w:rPr>
+        <w:t>主要研制生产履带、轮式、火炮等系列产品。铁路车辆可生产敞车、罐车、平车、棚车、漏斗车、专用车</w:t>
+      </w:r>
+      <w:r>
+        <w:rPr>
+          <w:rFonts w:ascii="Helvetica" w:hAnsi="Helvetica" w:cs="Helvetica"/>
+          <w:color w:val="33353C"/>
+          <w:szCs w:val="21"/>
+          <w:shd w:val="clear" w:color="auto" w:fill="FFFFFF"/>
+        </w:rPr>
+        <w:t>6</w:t>
+      </w:r>
+      <w:r>
+        <w:rPr>
+          <w:rFonts w:ascii="Helvetica" w:hAnsi="Helvetica" w:cs="Helvetica"/>
+          <w:color w:val="33353C"/>
+          <w:szCs w:val="21"/>
+          <w:shd w:val="clear" w:color="auto" w:fill="FFFFFF"/>
+        </w:rPr>
+        <w:t>大系列</w:t>
+      </w:r>
+      <w:r>
+        <w:rPr>
+          <w:rFonts w:ascii="Helvetica" w:hAnsi="Helvetica" w:cs="Helvetica"/>
+          <w:color w:val="33353C"/>
+          <w:szCs w:val="21"/>
+          <w:shd w:val="clear" w:color="auto" w:fill="FFFFFF"/>
+        </w:rPr>
+        <w:t>40</w:t>
+      </w:r>
+      <w:r>
+        <w:rPr>
+          <w:rFonts w:ascii="Helvetica" w:hAnsi="Helvetica" w:cs="Helvetica"/>
+          <w:color w:val="33353C"/>
+          <w:szCs w:val="21"/>
+          <w:shd w:val="clear" w:color="auto" w:fill="FFFFFF"/>
+        </w:rPr>
+        <w:t>多个型号</w:t>
+      </w:r>
+      <w:r>
+        <w:rPr>
+          <w:rFonts w:ascii="Helvetica" w:hAnsi="Helvetica" w:cs="Helvetica"/>
+          <w:color w:val="33353C"/>
+          <w:szCs w:val="21"/>
+          <w:shd w:val="clear" w:color="auto" w:fill="FFFFFF"/>
+        </w:rPr>
+        <w:t>,</w:t>
+      </w:r>
+      <w:r>
+        <w:rPr>
+          <w:rFonts w:ascii="Helvetica" w:hAnsi="Helvetica" w:cs="Helvetica"/>
+          <w:color w:val="33353C"/>
+          <w:szCs w:val="21"/>
+          <w:shd w:val="clear" w:color="auto" w:fill="FFFFFF"/>
+        </w:rPr>
+        <w:t>覆盖</w:t>
+      </w:r>
+      <w:r>
+        <w:rPr>
+          <w:rFonts w:ascii="Helvetica" w:hAnsi="Helvetica" w:cs="Helvetica"/>
+          <w:color w:val="33353C"/>
+          <w:szCs w:val="21"/>
+          <w:shd w:val="clear" w:color="auto" w:fill="FFFFFF"/>
+        </w:rPr>
+        <w:t>60</w:t>
+      </w:r>
+      <w:r>
+        <w:rPr>
+          <w:rFonts w:ascii="Helvetica" w:hAnsi="Helvetica" w:cs="Helvetica"/>
+          <w:color w:val="33353C"/>
+          <w:szCs w:val="21"/>
+          <w:shd w:val="clear" w:color="auto" w:fill="FFFFFF"/>
+        </w:rPr>
+        <w:t>吨级直至</w:t>
+      </w:r>
+      <w:r>
+        <w:rPr>
+          <w:rFonts w:ascii="Helvetica" w:hAnsi="Helvetica" w:cs="Helvetica"/>
+          <w:color w:val="33353C"/>
+          <w:szCs w:val="21"/>
+          <w:shd w:val="clear" w:color="auto" w:fill="FFFFFF"/>
+        </w:rPr>
+        <w:t>100</w:t>
+      </w:r>
+      <w:r>
+        <w:rPr>
+          <w:rFonts w:ascii="Helvetica" w:hAnsi="Helvetica" w:cs="Helvetica"/>
+          <w:color w:val="33353C"/>
+          <w:szCs w:val="21"/>
+          <w:shd w:val="clear" w:color="auto" w:fill="FFFFFF"/>
+        </w:rPr>
+        <w:t>吨级的整车产品。公司研制生产的装备先后荣获国家科技进步特等奖、国防科技进步特等奖等殊荣。</w:t>
+      </w:r>
+      <w:r>
+        <w:rPr>
+          <w:rFonts w:ascii="Helvetica" w:hAnsi="Helvetica" w:cs="Helvetica"/>
+          <w:color w:val="33353C"/>
+          <w:szCs w:val="21"/>
+          <w:shd w:val="clear" w:color="auto" w:fill="FFFFFF"/>
+        </w:rPr>
+        <w:t>2019</w:t>
+      </w:r>
+      <w:r>
+        <w:rPr>
+          <w:rFonts w:ascii="Helvetica" w:hAnsi="Helvetica" w:cs="Helvetica"/>
+          <w:color w:val="33353C"/>
+          <w:szCs w:val="21"/>
+          <w:shd w:val="clear" w:color="auto" w:fill="FFFFFF"/>
+        </w:rPr>
+        <w:t>年公司获得国家科技进步二等奖</w:t>
+      </w:r>
+      <w:r>
+        <w:rPr>
+          <w:rFonts w:ascii="Helvetica" w:hAnsi="Helvetica" w:cs="Helvetica"/>
+          <w:color w:val="33353C"/>
+          <w:szCs w:val="21"/>
+          <w:shd w:val="clear" w:color="auto" w:fill="FFFFFF"/>
+        </w:rPr>
+        <w:t>1</w:t>
+      </w:r>
+      <w:r>
+        <w:rPr>
+          <w:rFonts w:ascii="Helvetica" w:hAnsi="Helvetica" w:cs="Helvetica"/>
+          <w:color w:val="33353C"/>
+          <w:szCs w:val="21"/>
+          <w:shd w:val="clear" w:color="auto" w:fill="FFFFFF"/>
+        </w:rPr>
+        <w:t>项、国防科学技术进步奖</w:t>
+      </w:r>
+      <w:r>
+        <w:rPr>
+          <w:rFonts w:ascii="Helvetica" w:hAnsi="Helvetica" w:cs="Helvetica"/>
+          <w:color w:val="33353C"/>
+          <w:szCs w:val="21"/>
+          <w:shd w:val="clear" w:color="auto" w:fill="FFFFFF"/>
+        </w:rPr>
+        <w:t>3</w:t>
+      </w:r>
+      <w:r>
+        <w:rPr>
+          <w:rFonts w:ascii="Helvetica" w:hAnsi="Helvetica" w:cs="Helvetica"/>
+          <w:color w:val="33353C"/>
+          <w:szCs w:val="21"/>
+          <w:shd w:val="clear" w:color="auto" w:fill="FFFFFF"/>
+        </w:rPr>
+        <w:t>项、</w:t>
+      </w:r>
+      <w:proofErr w:type="gramStart"/>
+      <w:r>
+        <w:rPr>
+          <w:rFonts w:ascii="Helvetica" w:hAnsi="Helvetica" w:cs="Helvetica"/>
+          <w:color w:val="33353C"/>
+          <w:szCs w:val="21"/>
+          <w:shd w:val="clear" w:color="auto" w:fill="FFFFFF"/>
+        </w:rPr>
+        <w:t>兵器级</w:t>
+      </w:r>
+      <w:proofErr w:type="gramEnd"/>
+      <w:r>
+        <w:rPr>
+          <w:rFonts w:ascii="Helvetica" w:hAnsi="Helvetica" w:cs="Helvetica"/>
+          <w:color w:val="33353C"/>
+          <w:szCs w:val="21"/>
+          <w:shd w:val="clear" w:color="auto" w:fill="FFFFFF"/>
+        </w:rPr>
+        <w:t>科学技术进步奖</w:t>
+      </w:r>
+      <w:r>
+        <w:rPr>
+          <w:rFonts w:ascii="Helvetica" w:hAnsi="Helvetica" w:cs="Helvetica"/>
+          <w:color w:val="33353C"/>
+          <w:szCs w:val="21"/>
+          <w:shd w:val="clear" w:color="auto" w:fill="FFFFFF"/>
+        </w:rPr>
+        <w:t>7</w:t>
+      </w:r>
+      <w:r>
+        <w:rPr>
+          <w:rFonts w:ascii="Helvetica" w:hAnsi="Helvetica" w:cs="Helvetica"/>
+          <w:color w:val="33353C"/>
+          <w:szCs w:val="21"/>
+          <w:shd w:val="clear" w:color="auto" w:fill="FFFFFF"/>
+        </w:rPr>
+        <w:t>项</w:t>
+      </w:r>
+      <w:r>
+        <w:rPr>
+          <w:rFonts w:ascii="Helvetica" w:hAnsi="Helvetica" w:cs="Helvetica"/>
+          <w:color w:val="33353C"/>
+          <w:szCs w:val="21"/>
+          <w:shd w:val="clear" w:color="auto" w:fill="FFFFFF"/>
+        </w:rPr>
+        <w:t>,</w:t>
+      </w:r>
+      <w:r>
+        <w:rPr>
+          <w:rFonts w:ascii="Helvetica" w:hAnsi="Helvetica" w:cs="Helvetica"/>
+          <w:color w:val="33353C"/>
+          <w:szCs w:val="21"/>
+          <w:shd w:val="clear" w:color="auto" w:fill="FFFFFF"/>
+        </w:rPr>
+        <w:t>北方机械进入国家企业技术中心行列</w:t>
+      </w:r>
+      <w:r>
+        <w:rPr>
+          <w:rFonts w:ascii="Helvetica" w:hAnsi="Helvetica" w:cs="Helvetica"/>
+          <w:color w:val="33353C"/>
+          <w:szCs w:val="21"/>
+          <w:shd w:val="clear" w:color="auto" w:fill="FFFFFF"/>
+        </w:rPr>
+        <w:t>,</w:t>
+      </w:r>
+      <w:r>
+        <w:rPr>
+          <w:rFonts w:ascii="Helvetica" w:hAnsi="Helvetica" w:cs="Helvetica"/>
+          <w:color w:val="33353C"/>
+          <w:szCs w:val="21"/>
+          <w:shd w:val="clear" w:color="auto" w:fill="FFFFFF"/>
+        </w:rPr>
+        <w:t>新获批</w:t>
+      </w:r>
+      <w:r>
+        <w:rPr>
+          <w:rFonts w:ascii="Helvetica" w:hAnsi="Helvetica" w:cs="Helvetica"/>
+          <w:color w:val="33353C"/>
+          <w:szCs w:val="21"/>
+          <w:shd w:val="clear" w:color="auto" w:fill="FFFFFF"/>
+        </w:rPr>
+        <w:t>3</w:t>
+      </w:r>
+      <w:r>
+        <w:rPr>
+          <w:rFonts w:ascii="Helvetica" w:hAnsi="Helvetica" w:cs="Helvetica"/>
+          <w:color w:val="33353C"/>
+          <w:szCs w:val="21"/>
+          <w:shd w:val="clear" w:color="auto" w:fill="FFFFFF"/>
+        </w:rPr>
+        <w:t>个自治区级科技创新平台。</w:t>
+      </w:r>
+    </w:p>
+    <w:p>
+      <w:pPr>
+        <w:ind w:left="420"/>
+        <w:rPr>
+          <w:rFonts w:ascii="Helvetica" w:hAnsi="Helvetica" w:cs="Helvetica"/>
+          <w:color w:val="33353C"/>
+          <w:szCs w:val="21"/>
+          <w:shd w:val="clear" w:color="auto" w:fill="FFFFFF"/>
+        </w:rPr>
+      </w:pPr>
+    </w:p>
+    <w:p>
+      <w:pPr>
+        <w:rPr>
+          <w:rFonts w:ascii="Helvetica" w:hAnsi="Helvetica" w:cs="Helvetica"/>
+          <w:b/>
+          <w:bCs/>
+          <w:color w:val="33353C"/>
+          <w:szCs w:val="21"/>
+          <w:shd w:val="clear" w:color="auto" w:fill="FFFFFF"/>
+        </w:rPr>
+      </w:pPr>
+      <w:proofErr w:type="gramStart"/>
+      <w:r>
+        <w:rPr>
+          <w:rFonts w:ascii="Helvetica" w:hAnsi="Helvetica" w:cs="Helvetica" w:hint="eastAsia"/>
+          <w:b/>
+          <w:bCs/>
+          <w:color w:val="33353C"/>
+          <w:szCs w:val="21"/>
+          <w:shd w:val="clear" w:color="auto" w:fill="FFFFFF"/>
+        </w:rPr>
+        <w:t>轮履两</w:t>
+      </w:r>
+      <w:proofErr w:type="gramEnd"/>
+      <w:r>
+        <w:rPr>
+          <w:rFonts w:ascii="Helvetica" w:hAnsi="Helvetica" w:cs="Helvetica" w:hint="eastAsia"/>
+          <w:b/>
+          <w:bCs/>
+          <w:color w:val="33353C"/>
+          <w:szCs w:val="21"/>
+          <w:shd w:val="clear" w:color="auto" w:fill="FFFFFF"/>
+        </w:rPr>
+        <w:t>大系列军品</w:t>
+      </w:r>
+      <w:r>
+        <w:rPr>
+          <w:rFonts w:ascii="Helvetica" w:hAnsi="Helvetica" w:cs="Helvetica"/>
+          <w:b/>
+          <w:bCs/>
+          <w:color w:val="33353C"/>
+          <w:szCs w:val="21"/>
+          <w:shd w:val="clear" w:color="auto" w:fill="FFFFFF"/>
+        </w:rPr>
+        <w:tab/>
+      </w:r>
+      <w:r>
+        <w:rPr>
+          <w:rFonts w:ascii="Helvetica" w:hAnsi="Helvetica" w:cs="Helvetica" w:hint="eastAsia"/>
+          <w:color w:val="33353C"/>
+          <w:szCs w:val="21"/>
+          <w:shd w:val="clear" w:color="auto" w:fill="FFFFFF"/>
+        </w:rPr>
+        <w:t>履带坦克</w:t>
+      </w:r>
+    </w:p>
+    <w:p>
+      <w:pPr>
+        <w:ind w:left="420"/>
+        <w:rPr>
+          <w:rFonts w:ascii="Helvetica" w:hAnsi="Helvetica" w:cs="Helvetica"/>
+          <w:color w:val="33353C"/>
+          <w:szCs w:val="21"/>
+          <w:shd w:val="clear" w:color="auto" w:fill="FFFFFF"/>
+        </w:rPr>
+      </w:pPr>
+      <w:r>
+        <w:rPr>
+          <w:rFonts w:ascii="Helvetica" w:hAnsi="Helvetica" w:cs="Helvetica"/>
+          <w:color w:val="33353C"/>
+          <w:szCs w:val="21"/>
+          <w:shd w:val="clear" w:color="auto" w:fill="FFFFFF"/>
+        </w:rPr>
+        <w:tab/>
+      </w:r>
+      <w:r>
+        <w:rPr>
+          <w:rFonts w:ascii="Helvetica" w:hAnsi="Helvetica" w:cs="Helvetica"/>
+          <w:color w:val="33353C"/>
+          <w:szCs w:val="21"/>
+          <w:shd w:val="clear" w:color="auto" w:fill="FFFFFF"/>
+        </w:rPr>
+        <w:tab/>
+      </w:r>
+      <w:r>
+        <w:rPr>
+          <w:rFonts w:ascii="Helvetica" w:hAnsi="Helvetica" w:cs="Helvetica"/>
+          <w:color w:val="33353C"/>
+          <w:szCs w:val="21"/>
+          <w:shd w:val="clear" w:color="auto" w:fill="FFFFFF"/>
+        </w:rPr>
+        <w:tab/>
+      </w:r>
+      <w:r>
+        <w:rPr>
+          <w:rFonts w:ascii="Helvetica" w:hAnsi="Helvetica" w:cs="Helvetica"/>
+          <w:color w:val="33353C"/>
+          <w:szCs w:val="21"/>
+          <w:shd w:val="clear" w:color="auto" w:fill="FFFFFF"/>
+        </w:rPr>
+        <w:tab/>
+        <w:t>VT5</w:t>
+      </w:r>
+      <w:r>
+        <w:rPr>
+          <w:rFonts w:ascii="Helvetica" w:hAnsi="Helvetica" w:cs="Helvetica" w:hint="eastAsia"/>
+          <w:color w:val="33353C"/>
+          <w:szCs w:val="21"/>
+          <w:shd w:val="clear" w:color="auto" w:fill="FFFFFF"/>
+        </w:rPr>
+        <w:t>坦克</w:t>
+      </w:r>
+      <w:r>
+        <w:rPr>
+          <w:rFonts w:ascii="Helvetica" w:hAnsi="Helvetica" w:cs="Helvetica"/>
+          <w:color w:val="33353C"/>
+          <w:szCs w:val="21"/>
+          <w:shd w:val="clear" w:color="auto" w:fill="FFFFFF"/>
+        </w:rPr>
+        <w:tab/>
+        <w:t>VT4</w:t>
+      </w:r>
+      <w:r>
+        <w:rPr>
+          <w:rFonts w:ascii="Helvetica" w:hAnsi="Helvetica" w:cs="Helvetica" w:hint="eastAsia"/>
+          <w:color w:val="33353C"/>
+          <w:szCs w:val="21"/>
+          <w:shd w:val="clear" w:color="auto" w:fill="FFFFFF"/>
+        </w:rPr>
+        <w:t>坦克</w:t>
+      </w:r>
+      <w:r>
+        <w:rPr>
+          <w:rFonts w:ascii="Helvetica" w:hAnsi="Helvetica" w:cs="Helvetica"/>
+          <w:color w:val="33353C"/>
+          <w:szCs w:val="21"/>
+          <w:shd w:val="clear" w:color="auto" w:fill="FFFFFF"/>
+        </w:rPr>
+        <w:tab/>
+        <w:t>VT2</w:t>
+      </w:r>
+      <w:r>
+        <w:rPr>
+          <w:rFonts w:ascii="Helvetica" w:hAnsi="Helvetica" w:cs="Helvetica" w:hint="eastAsia"/>
+          <w:color w:val="33353C"/>
+          <w:szCs w:val="21"/>
+          <w:shd w:val="clear" w:color="auto" w:fill="FFFFFF"/>
+        </w:rPr>
+        <w:t>改进型坦克</w:t>
+      </w:r>
+    </w:p>
+    <w:p>
+      <w:pPr>
+        <w:ind w:left="420"/>
+        <w:rPr>
+          <w:rFonts w:ascii="Helvetica" w:hAnsi="Helvetica" w:cs="Helvetica"/>
+          <w:color w:val="33353C"/>
+          <w:szCs w:val="21"/>
+          <w:shd w:val="clear" w:color="auto" w:fill="FFFFFF"/>
+        </w:rPr>
+      </w:pPr>
+      <w:r>
+        <w:rPr>
+          <w:rFonts w:ascii="Helvetica" w:hAnsi="Helvetica" w:cs="Helvetica"/>
+          <w:color w:val="33353C"/>
+          <w:szCs w:val="21"/>
+          <w:shd w:val="clear" w:color="auto" w:fill="FFFFFF"/>
+        </w:rPr>
+        <w:tab/>
+      </w:r>
+      <w:r>
+        <w:rPr>
+          <w:rFonts w:ascii="Helvetica" w:hAnsi="Helvetica" w:cs="Helvetica"/>
+          <w:color w:val="33353C"/>
+          <w:szCs w:val="21"/>
+          <w:shd w:val="clear" w:color="auto" w:fill="FFFFFF"/>
+        </w:rPr>
+        <w:tab/>
+      </w:r>
+      <w:r>
+        <w:rPr>
+          <w:rFonts w:ascii="Helvetica" w:hAnsi="Helvetica" w:cs="Helvetica"/>
+          <w:color w:val="33353C"/>
+          <w:szCs w:val="21"/>
+          <w:shd w:val="clear" w:color="auto" w:fill="FFFFFF"/>
+        </w:rPr>
+        <w:tab/>
+      </w:r>
+      <w:r>
+        <w:rPr>
+          <w:rFonts w:ascii="Helvetica" w:hAnsi="Helvetica" w:cs="Helvetica"/>
+          <w:color w:val="33353C"/>
+          <w:szCs w:val="21"/>
+          <w:shd w:val="clear" w:color="auto" w:fill="FFFFFF"/>
+        </w:rPr>
+        <w:tab/>
+      </w:r>
+      <w:r>
+        <w:rPr>
+          <w:rFonts w:ascii="Helvetica" w:hAnsi="Helvetica" w:cs="Helvetica" w:hint="eastAsia"/>
+          <w:color w:val="33353C"/>
+          <w:szCs w:val="21"/>
+          <w:shd w:val="clear" w:color="auto" w:fill="FFFFFF"/>
+        </w:rPr>
+        <w:t>轮式战车</w:t>
+      </w:r>
+    </w:p>
+    <w:p>
+      <w:pPr>
+        <w:ind w:left="420"/>
+        <w:rPr>
+          <w:rFonts w:ascii="Helvetica" w:hAnsi="Helvetica" w:cs="Helvetica"/>
+          <w:color w:val="33353C"/>
+          <w:szCs w:val="21"/>
+          <w:shd w:val="clear" w:color="auto" w:fill="FFFFFF"/>
+        </w:rPr>
+      </w:pPr>
+      <w:r>
+        <w:rPr>
+          <w:rFonts w:ascii="Helvetica" w:hAnsi="Helvetica" w:cs="Helvetica"/>
+          <w:color w:val="33353C"/>
+          <w:szCs w:val="21"/>
+          <w:shd w:val="clear" w:color="auto" w:fill="FFFFFF"/>
+        </w:rPr>
+        <w:tab/>
+      </w:r>
+      <w:r>
+        <w:rPr>
+          <w:rFonts w:ascii="Helvetica" w:hAnsi="Helvetica" w:cs="Helvetica"/>
+          <w:color w:val="33353C"/>
+          <w:szCs w:val="21"/>
+          <w:shd w:val="clear" w:color="auto" w:fill="FFFFFF"/>
+        </w:rPr>
+        <w:tab/>
+      </w:r>
+      <w:r>
+        <w:rPr>
+          <w:rFonts w:ascii="Helvetica" w:hAnsi="Helvetica" w:cs="Helvetica"/>
+          <w:color w:val="33353C"/>
+          <w:szCs w:val="21"/>
+          <w:shd w:val="clear" w:color="auto" w:fill="FFFFFF"/>
+        </w:rPr>
+        <w:tab/>
+      </w:r>
+      <w:r>
+        <w:rPr>
+          <w:rFonts w:ascii="Helvetica" w:hAnsi="Helvetica" w:cs="Helvetica"/>
+          <w:color w:val="33353C"/>
+          <w:szCs w:val="21"/>
+          <w:shd w:val="clear" w:color="auto" w:fill="FFFFFF"/>
+        </w:rPr>
+        <w:tab/>
+        <w:t>VN1</w:t>
+      </w:r>
+      <w:r>
+        <w:rPr>
+          <w:rFonts w:ascii="Helvetica" w:hAnsi="Helvetica" w:cs="Helvetica" w:hint="eastAsia"/>
+          <w:color w:val="33353C"/>
+          <w:szCs w:val="21"/>
+          <w:shd w:val="clear" w:color="auto" w:fill="FFFFFF"/>
+        </w:rPr>
+        <w:t>轮式战车</w:t>
+      </w:r>
+      <w:r>
+        <w:rPr>
+          <w:rFonts w:ascii="Helvetica" w:hAnsi="Helvetica" w:cs="Helvetica"/>
+          <w:color w:val="33353C"/>
+          <w:szCs w:val="21"/>
+          <w:shd w:val="clear" w:color="auto" w:fill="FFFFFF"/>
+        </w:rPr>
+        <w:tab/>
+      </w:r>
+      <w:r>
+        <w:rPr>
+          <w:rFonts w:ascii="Helvetica" w:hAnsi="Helvetica" w:cs="Helvetica" w:hint="eastAsia"/>
+          <w:color w:val="33353C"/>
+          <w:szCs w:val="21"/>
+          <w:shd w:val="clear" w:color="auto" w:fill="FFFFFF"/>
+        </w:rPr>
+        <w:t>迎宾礼袍</w:t>
+      </w:r>
+    </w:p>
+    <w:p>
+      <w:pPr>
+        <w:rPr>
+          <w:rFonts w:ascii="Helvetica" w:hAnsi="Helvetica" w:cs="Helvetica"/>
+          <w:b/>
+          <w:bCs/>
+          <w:color w:val="33353C"/>
+          <w:szCs w:val="21"/>
+          <w:shd w:val="clear" w:color="auto" w:fill="FFFFFF"/>
+        </w:rPr>
+      </w:pPr>
+      <w:r>
+        <w:rPr>
+          <w:rFonts w:ascii="Helvetica" w:hAnsi="Helvetica" w:cs="Helvetica" w:hint="eastAsia"/>
+          <w:b/>
+          <w:bCs/>
+          <w:color w:val="33353C"/>
+          <w:szCs w:val="21"/>
+          <w:shd w:val="clear" w:color="auto" w:fill="FFFFFF"/>
+        </w:rPr>
+        <w:t>铁路车辆系列产品</w:t>
+      </w:r>
+      <w:r>
+        <w:rPr>
+          <w:rFonts w:ascii="Helvetica" w:hAnsi="Helvetica" w:cs="Helvetica"/>
+          <w:b/>
+          <w:bCs/>
+          <w:color w:val="33353C"/>
+          <w:szCs w:val="21"/>
+          <w:shd w:val="clear" w:color="auto" w:fill="FFFFFF"/>
+        </w:rPr>
+        <w:tab/>
+      </w:r>
+      <w:r>
+        <w:rPr>
+          <w:rFonts w:ascii="Helvetica" w:hAnsi="Helvetica" w:cs="Helvetica" w:hint="eastAsia"/>
+          <w:color w:val="33353C"/>
+          <w:szCs w:val="21"/>
+          <w:shd w:val="clear" w:color="auto" w:fill="FFFFFF"/>
+        </w:rPr>
+        <w:t>敞车</w:t>
+      </w:r>
+      <w:r>
+        <w:rPr>
+          <w:rFonts w:ascii="Helvetica" w:hAnsi="Helvetica" w:cs="Helvetica" w:hint="eastAsia"/>
+          <w:b/>
+          <w:bCs/>
+          <w:color w:val="33353C"/>
+          <w:szCs w:val="21"/>
+          <w:shd w:val="clear" w:color="auto" w:fill="FFFFFF"/>
+        </w:rPr>
+        <w:t xml:space="preserve"> </w:t>
+      </w:r>
+      <w:r>
+        <w:rPr>
+          <w:rFonts w:ascii="Helvetica" w:hAnsi="Helvetica" w:cs="Helvetica" w:hint="eastAsia"/>
+          <w:color w:val="33353C"/>
+          <w:szCs w:val="21"/>
+          <w:shd w:val="clear" w:color="auto" w:fill="FFFFFF"/>
+        </w:rPr>
+        <w:t>罐车</w:t>
+      </w:r>
+      <w:r>
+        <w:rPr>
+          <w:rFonts w:ascii="Helvetica" w:hAnsi="Helvetica" w:cs="Helvetica" w:hint="eastAsia"/>
+          <w:b/>
+          <w:bCs/>
+          <w:color w:val="33353C"/>
+          <w:szCs w:val="21"/>
+          <w:shd w:val="clear" w:color="auto" w:fill="FFFFFF"/>
+        </w:rPr>
+        <w:t xml:space="preserve"> </w:t>
+      </w:r>
+      <w:r>
+        <w:rPr>
+          <w:rFonts w:ascii="Helvetica" w:hAnsi="Helvetica" w:cs="Helvetica" w:hint="eastAsia"/>
+          <w:color w:val="33353C"/>
+          <w:szCs w:val="21"/>
+          <w:shd w:val="clear" w:color="auto" w:fill="FFFFFF"/>
+        </w:rPr>
+        <w:t>漏斗车</w:t>
+      </w:r>
+      <w:r>
+        <w:rPr>
+          <w:rFonts w:ascii="Helvetica" w:hAnsi="Helvetica" w:cs="Helvetica" w:hint="eastAsia"/>
+          <w:b/>
+          <w:bCs/>
+          <w:color w:val="33353C"/>
+          <w:szCs w:val="21"/>
+          <w:shd w:val="clear" w:color="auto" w:fill="FFFFFF"/>
+        </w:rPr>
+        <w:t xml:space="preserve"> </w:t>
+      </w:r>
+      <w:r>
+        <w:rPr>
+          <w:rFonts w:ascii="Helvetica" w:hAnsi="Helvetica" w:cs="Helvetica" w:hint="eastAsia"/>
+          <w:color w:val="33353C"/>
+          <w:szCs w:val="21"/>
+          <w:shd w:val="clear" w:color="auto" w:fill="FFFFFF"/>
+        </w:rPr>
+        <w:t>棚车</w:t>
+      </w:r>
+      <w:r>
+        <w:rPr>
+          <w:rFonts w:ascii="Helvetica" w:hAnsi="Helvetica" w:cs="Helvetica" w:hint="eastAsia"/>
+          <w:b/>
+          <w:bCs/>
+          <w:color w:val="33353C"/>
+          <w:szCs w:val="21"/>
+          <w:shd w:val="clear" w:color="auto" w:fill="FFFFFF"/>
+        </w:rPr>
+        <w:t xml:space="preserve"> </w:t>
+      </w:r>
+      <w:r>
+        <w:rPr>
+          <w:rFonts w:ascii="Helvetica" w:hAnsi="Helvetica" w:cs="Helvetica" w:hint="eastAsia"/>
+          <w:color w:val="33353C"/>
+          <w:szCs w:val="21"/>
+          <w:shd w:val="clear" w:color="auto" w:fill="FFFFFF"/>
+        </w:rPr>
+        <w:t>平车</w:t>
+      </w:r>
+      <w:r>
+        <w:rPr>
+          <w:rFonts w:ascii="Helvetica" w:hAnsi="Helvetica" w:cs="Helvetica" w:hint="eastAsia"/>
+          <w:b/>
+          <w:bCs/>
+          <w:color w:val="33353C"/>
+          <w:szCs w:val="21"/>
+          <w:shd w:val="clear" w:color="auto" w:fill="FFFFFF"/>
+        </w:rPr>
+        <w:t xml:space="preserve"> </w:t>
+      </w:r>
+      <w:r>
+        <w:rPr>
+          <w:rFonts w:ascii="Helvetica" w:hAnsi="Helvetica" w:cs="Helvetica" w:hint="eastAsia"/>
+          <w:color w:val="33353C"/>
+          <w:szCs w:val="21"/>
+          <w:shd w:val="clear" w:color="auto" w:fill="FFFFFF"/>
+        </w:rPr>
+        <w:t>专用车</w:t>
+      </w:r>
+    </w:p>
+    <w:p>
+      <w:pPr>
+        <w:rPr>
+          <w:rFonts w:ascii="Helvetica" w:hAnsi="Helvetica" w:cs="Helvetica"/>
+          <w:b/>
+          <w:bCs/>
+          <w:color w:val="33353C"/>
+          <w:szCs w:val="21"/>
+          <w:shd w:val="clear" w:color="auto" w:fill="FFFFFF"/>
+        </w:rPr>
+      </w:pPr>
+      <w:r>
+        <w:rPr>
+          <w:rFonts w:ascii="Helvetica" w:hAnsi="Helvetica" w:cs="Helvetica" w:hint="eastAsia"/>
+          <w:b/>
+          <w:bCs/>
+          <w:color w:val="33353C"/>
+          <w:szCs w:val="21"/>
+          <w:shd w:val="clear" w:color="auto" w:fill="FFFFFF"/>
+        </w:rPr>
+        <w:t>车辆零部件</w:t>
+      </w:r>
+    </w:p>
+    <w:p>
+      <w:pPr>
+        <w:rPr>
+          <w:rFonts w:ascii="Helvetica" w:hAnsi="Helvetica" w:cs="Helvetica"/>
+          <w:b/>
+          <w:bCs/>
+          <w:color w:val="33353C"/>
+          <w:szCs w:val="21"/>
+          <w:shd w:val="clear" w:color="auto" w:fill="FFFFFF"/>
+        </w:rPr>
+      </w:pPr>
+      <w:r>
+        <w:rPr>
+          <w:rFonts w:ascii="Helvetica" w:hAnsi="Helvetica" w:cs="Helvetica" w:hint="eastAsia"/>
+          <w:b/>
+          <w:bCs/>
+          <w:color w:val="33353C"/>
+          <w:szCs w:val="21"/>
+          <w:shd w:val="clear" w:color="auto" w:fill="FFFFFF"/>
+        </w:rPr>
+        <w:t>工程机械</w:t>
+      </w:r>
+    </w:p>
+    <w:p>
+      <w:pPr>
+        <w:rPr>
+          <w:rFonts w:ascii="Helvetica" w:hAnsi="Helvetica" w:cs="Helvetica"/>
+          <w:b/>
+          <w:bCs/>
+          <w:color w:val="33353C"/>
+          <w:szCs w:val="21"/>
+          <w:shd w:val="clear" w:color="auto" w:fill="FFFFFF"/>
+        </w:rPr>
+      </w:pPr>
+      <w:r>
+        <w:rPr>
+          <w:rFonts w:ascii="Helvetica" w:hAnsi="Helvetica" w:cs="Helvetica" w:hint="eastAsia"/>
+          <w:b/>
+          <w:bCs/>
+          <w:color w:val="33353C"/>
+          <w:szCs w:val="21"/>
+          <w:shd w:val="clear" w:color="auto" w:fill="FFFFFF"/>
+        </w:rPr>
+        <w:t>石油机械</w:t>
+      </w:r>
+    </w:p>
+    <w:p>
+      <w:pPr>
+        <w:rPr>
+          <w:rFonts w:ascii="Helvetica" w:hAnsi="Helvetica" w:cs="Helvetica"/>
+          <w:b/>
+          <w:bCs/>
+          <w:color w:val="33353C"/>
+          <w:szCs w:val="21"/>
+          <w:shd w:val="clear" w:color="auto" w:fill="FFFFFF"/>
+        </w:rPr>
+      </w:pPr>
+      <w:r>
+        <w:rPr>
+          <w:rFonts w:ascii="Helvetica" w:hAnsi="Helvetica" w:cs="Helvetica" w:hint="eastAsia"/>
+          <w:b/>
+          <w:bCs/>
+          <w:color w:val="33353C"/>
+          <w:szCs w:val="21"/>
+          <w:shd w:val="clear" w:color="auto" w:fill="FFFFFF"/>
+        </w:rPr>
+        <w:t>专用汽车</w:t>
+      </w:r>
+    </w:p>
+    <w:p>
+      <w:pPr>
+        <w:rPr>
+          <w:rFonts w:ascii="Helvetica" w:hAnsi="Helvetica" w:cs="Helvetica"/>
+          <w:b/>
+          <w:bCs/>
+          <w:color w:val="33353C"/>
+          <w:szCs w:val="21"/>
+          <w:shd w:val="clear" w:color="auto" w:fill="FFFFFF"/>
+        </w:rPr>
+      </w:pPr>
+      <w:r>
+        <w:rPr>
+          <w:rFonts w:ascii="Helvetica" w:hAnsi="Helvetica" w:cs="Helvetica" w:hint="eastAsia"/>
+          <w:b/>
+          <w:bCs/>
+          <w:color w:val="33353C"/>
+          <w:szCs w:val="21"/>
+          <w:shd w:val="clear" w:color="auto" w:fill="FFFFFF"/>
+        </w:rPr>
+        <w:t>节能电机</w:t>
+      </w:r>
+    </w:p>
+    <w:p>
+      <w:pPr>
+        <w:rPr>
+          <w:rFonts w:ascii="Helvetica" w:hAnsi="Helvetica" w:cs="Helvetica"/>
+          <w:b/>
+          <w:bCs/>
+          <w:color w:val="33353C"/>
+          <w:szCs w:val="21"/>
+          <w:shd w:val="clear" w:color="auto" w:fill="FFFFFF"/>
+        </w:rPr>
+      </w:pPr>
+      <w:r>
+        <w:rPr>
+          <w:rFonts w:ascii="Helvetica" w:hAnsi="Helvetica" w:cs="Helvetica" w:hint="eastAsia"/>
+          <w:b/>
+          <w:bCs/>
+          <w:color w:val="33353C"/>
+          <w:szCs w:val="21"/>
+          <w:shd w:val="clear" w:color="auto" w:fill="FFFFFF"/>
+        </w:rPr>
+        <w:t>消防坦克</w:t>
+      </w:r>
+    </w:p>
+    <w:p>
+      <w:pPr>
+        <w:rPr>
+          <w:rFonts w:ascii="Helvetica" w:hAnsi="Helvetica" w:cs="Helvetica"/>
+          <w:b/>
+          <w:bCs/>
+          <w:color w:val="33353C"/>
+          <w:szCs w:val="21"/>
+          <w:shd w:val="clear" w:color="auto" w:fill="FFFFFF"/>
+        </w:rPr>
+      </w:pPr>
+      <w:r>
+        <w:rPr>
+          <w:rFonts w:ascii="Helvetica" w:hAnsi="Helvetica" w:cs="Helvetica" w:hint="eastAsia"/>
+          <w:b/>
+          <w:bCs/>
+          <w:color w:val="33353C"/>
+          <w:szCs w:val="21"/>
+          <w:shd w:val="clear" w:color="auto" w:fill="FFFFFF"/>
+        </w:rPr>
+        <w:t>特种车辆</w:t>
+      </w:r>
+    </w:p>
+    <w:p>
+      <w:pPr>
+        <w:ind w:left="420"/>
+        <w:rPr>
+          <w:rFonts w:ascii="Helvetica" w:hAnsi="Helvetica" w:cs="Helvetica"/>
+          <w:b/>
+          <w:bCs/>
+          <w:color w:val="33353C"/>
+          <w:szCs w:val="21"/>
+          <w:shd w:val="clear" w:color="auto" w:fill="FFFFFF"/>
+        </w:rPr>
+      </w:pPr>
     </w:p>
     <w:p>
       <w:pPr>
         <w:widowControl/>
         <w:jc w:val="left"/>
         <w:rPr>
-          <w:rFonts w:ascii="Helvetica" w:hAnsi="Helvetica" w:cs="Helvetica"/>
-          <w:b/>
-          <w:bCs/>
-          <w:color w:val="33353C"/>
-          <w:szCs w:val="21"/>
-          <w:shd w:val="clear" w:color="auto" w:fill="FFFFFF"/>
-        </w:rPr>
-      </w:pPr>
-      <w:r>
-        <w:rPr>
-          <w:rFonts w:ascii="Helvetica" w:hAnsi="Helvetica" w:cs="Helvetica"/>
-          <w:b/>
-          <w:bCs/>
-          <w:color w:val="33353C"/>
-          <w:szCs w:val="21"/>
-          <w:shd w:val="clear" w:color="auto" w:fill="FFFFFF"/>
-        </w:rPr>
-        <w:br w:type="page"/>
-      </w:r>
-    </w:p>
-    <w:p>
-      <w:pPr>
-        <w:pStyle w:val="2"/>
-        <w:rPr>
+          <w:rFonts w:asciiTheme="majorHAnsi" w:eastAsiaTheme="majorEastAsia" w:hAnsiTheme="majorHAnsi" w:cstheme="majorBidi"/>
+          <w:b/>
+          <w:bCs/>
           <w:sz w:val="28"/>
           <w:szCs w:val="28"/>
-        </w:rPr>
-      </w:pPr>
-      <w:bookmarkStart w:id="23" w:name="_Toc95727060"/>
-      <w:bookmarkStart w:id="24" w:name="_Toc96877042"/>
+          <w:highlight w:val="green"/>
+        </w:rPr>
+      </w:pPr>
+      <w:bookmarkStart w:id="24" w:name="_Toc94271216"/>
+      <w:r>
+        <w:rPr>
+          <w:sz w:val="28"/>
+          <w:szCs w:val="28"/>
+          <w:highlight w:val="green"/>
+        </w:rPr>
+        <w:br w:type="page"/>
+      </w:r>
+    </w:p>
+    <w:p>
+      <w:pPr>
+        <w:pStyle w:val="2"/>
+        <w:rPr>
+          <w:sz w:val="28"/>
+          <w:szCs w:val="28"/>
+        </w:rPr>
+      </w:pPr>
+      <w:bookmarkStart w:id="25" w:name="_Toc96982655"/>
       <w:r>
         <w:rPr>
           <w:rFonts w:hint="eastAsia"/>
@@ -17537,9 +18670,897 @@
           <w:highlight w:val="green"/>
         </w:rPr>
         <w:lastRenderedPageBreak/>
-        <w:t>中国汽</w:t>
+        <w:t>北方股份</w:t>
+      </w:r>
+      <w:r>
+        <w:rPr>
+          <w:sz w:val="28"/>
+          <w:szCs w:val="28"/>
+          <w:highlight w:val="green"/>
+        </w:rPr>
+        <w:t xml:space="preserve"> 600262</w:t>
+      </w:r>
+      <w:r>
+        <w:rPr>
+          <w:sz w:val="28"/>
+          <w:szCs w:val="28"/>
+        </w:rPr>
+        <w:t xml:space="preserve"> </w:t>
+      </w:r>
+      <w:hyperlink r:id="rId65" w:history="1">
+        <w:r>
+          <w:rPr>
+            <w:rStyle w:val="a3"/>
+            <w:rFonts w:ascii="Helvetica" w:hAnsi="Helvetica" w:cs="Helvetica"/>
+            <w:color w:val="0066CC"/>
+            <w:sz w:val="28"/>
+            <w:szCs w:val="28"/>
+            <w:shd w:val="clear" w:color="auto" w:fill="FFFFFF"/>
+          </w:rPr>
+          <w:t>http://www.chinanhl.com</w:t>
+        </w:r>
+      </w:hyperlink>
+      <w:r>
+        <w:rPr>
+          <w:sz w:val="28"/>
+          <w:szCs w:val="28"/>
+        </w:rPr>
+        <w:t xml:space="preserve"> </w:t>
+      </w:r>
+      <w:r>
+        <w:rPr>
+          <w:rFonts w:hint="eastAsia"/>
+          <w:sz w:val="28"/>
+          <w:szCs w:val="28"/>
+        </w:rPr>
+        <w:t>内蒙古包头</w:t>
+      </w:r>
+      <w:bookmarkEnd w:id="24"/>
+      <w:bookmarkEnd w:id="25"/>
+    </w:p>
+    <w:p>
+      <w:pPr>
+        <w:rPr>
+          <w:rFonts w:ascii="Helvetica" w:hAnsi="Helvetica" w:cs="Helvetica"/>
+          <w:color w:val="33353C"/>
+          <w:szCs w:val="21"/>
+          <w:shd w:val="clear" w:color="auto" w:fill="FFFFFF"/>
+        </w:rPr>
+      </w:pPr>
+      <w:r>
+        <w:tab/>
+      </w:r>
+      <w:r>
+        <w:rPr>
+          <w:rFonts w:ascii="Helvetica" w:hAnsi="Helvetica" w:cs="Helvetica"/>
+          <w:color w:val="33353C"/>
+          <w:szCs w:val="21"/>
+          <w:shd w:val="clear" w:color="auto" w:fill="FFFFFF"/>
+        </w:rPr>
+        <w:t>内蒙古北方重型汽车股份有限公司</w:t>
+      </w:r>
+      <w:r>
+        <w:rPr>
+          <w:rFonts w:ascii="Helvetica" w:hAnsi="Helvetica" w:cs="Helvetica"/>
+          <w:b/>
+          <w:bCs/>
+          <w:color w:val="33353C"/>
+          <w:szCs w:val="21"/>
+          <w:shd w:val="clear" w:color="auto" w:fill="FFFFFF"/>
+        </w:rPr>
+        <w:t>主要业务为非公路矿用自卸车</w:t>
+      </w:r>
+      <w:r>
+        <w:rPr>
+          <w:rFonts w:ascii="Helvetica" w:hAnsi="Helvetica" w:cs="Helvetica"/>
+          <w:b/>
+          <w:bCs/>
+          <w:color w:val="33353C"/>
+          <w:szCs w:val="21"/>
+          <w:shd w:val="clear" w:color="auto" w:fill="FFFFFF"/>
+        </w:rPr>
+        <w:t>(</w:t>
+      </w:r>
+      <w:r>
+        <w:rPr>
+          <w:rFonts w:ascii="Helvetica" w:hAnsi="Helvetica" w:cs="Helvetica"/>
+          <w:b/>
+          <w:bCs/>
+          <w:color w:val="33353C"/>
+          <w:szCs w:val="21"/>
+          <w:shd w:val="clear" w:color="auto" w:fill="FFFFFF"/>
+        </w:rPr>
+        <w:t>以下简称</w:t>
+      </w:r>
+      <w:r>
+        <w:rPr>
+          <w:rFonts w:ascii="Helvetica" w:hAnsi="Helvetica" w:cs="Helvetica"/>
+          <w:b/>
+          <w:bCs/>
+          <w:color w:val="33353C"/>
+          <w:szCs w:val="21"/>
+          <w:shd w:val="clear" w:color="auto" w:fill="FFFFFF"/>
+        </w:rPr>
+        <w:t>“</w:t>
+      </w:r>
+      <w:r>
+        <w:rPr>
+          <w:rFonts w:ascii="Helvetica" w:hAnsi="Helvetica" w:cs="Helvetica"/>
+          <w:b/>
+          <w:bCs/>
+          <w:color w:val="33353C"/>
+          <w:szCs w:val="21"/>
+          <w:shd w:val="clear" w:color="auto" w:fill="FFFFFF"/>
+        </w:rPr>
+        <w:t>矿用车</w:t>
+      </w:r>
+      <w:r>
+        <w:rPr>
+          <w:rFonts w:ascii="Helvetica" w:hAnsi="Helvetica" w:cs="Helvetica"/>
+          <w:b/>
+          <w:bCs/>
+          <w:color w:val="33353C"/>
+          <w:szCs w:val="21"/>
+          <w:shd w:val="clear" w:color="auto" w:fill="FFFFFF"/>
+        </w:rPr>
+        <w:t>”)</w:t>
+      </w:r>
+      <w:r>
+        <w:rPr>
+          <w:rFonts w:ascii="Helvetica" w:hAnsi="Helvetica" w:cs="Helvetica"/>
+          <w:b/>
+          <w:bCs/>
+          <w:color w:val="33353C"/>
+          <w:szCs w:val="21"/>
+          <w:shd w:val="clear" w:color="auto" w:fill="FFFFFF"/>
+        </w:rPr>
+        <w:t>的研发、生产、销售和服务</w:t>
+      </w:r>
+      <w:r>
+        <w:rPr>
+          <w:rFonts w:ascii="Helvetica" w:hAnsi="Helvetica" w:cs="Helvetica"/>
+          <w:color w:val="33353C"/>
+          <w:szCs w:val="21"/>
+          <w:shd w:val="clear" w:color="auto" w:fill="FFFFFF"/>
+        </w:rPr>
+        <w:t>，</w:t>
+      </w:r>
+      <w:r>
+        <w:rPr>
+          <w:rFonts w:ascii="Helvetica" w:hAnsi="Helvetica" w:cs="Helvetica"/>
+          <w:b/>
+          <w:bCs/>
+          <w:color w:val="33353C"/>
+          <w:szCs w:val="21"/>
+          <w:shd w:val="clear" w:color="auto" w:fill="FFFFFF"/>
+        </w:rPr>
+        <w:t>同时提供矿用车备件、维修承包及劳务服务等</w:t>
+      </w:r>
+      <w:r>
+        <w:rPr>
+          <w:rFonts w:ascii="Helvetica" w:hAnsi="Helvetica" w:cs="Helvetica"/>
+          <w:color w:val="33353C"/>
+          <w:szCs w:val="21"/>
+          <w:shd w:val="clear" w:color="auto" w:fill="FFFFFF"/>
+        </w:rPr>
+        <w:t>。公司能够生产载重</w:t>
+      </w:r>
+      <w:r>
+        <w:rPr>
+          <w:rFonts w:ascii="Helvetica" w:hAnsi="Helvetica" w:cs="Helvetica"/>
+          <w:color w:val="33353C"/>
+          <w:szCs w:val="21"/>
+          <w:shd w:val="clear" w:color="auto" w:fill="FFFFFF"/>
+        </w:rPr>
+        <w:t>28-360</w:t>
+      </w:r>
+      <w:r>
+        <w:rPr>
+          <w:rFonts w:ascii="Helvetica" w:hAnsi="Helvetica" w:cs="Helvetica"/>
+          <w:color w:val="33353C"/>
+          <w:szCs w:val="21"/>
+          <w:shd w:val="clear" w:color="auto" w:fill="FFFFFF"/>
+        </w:rPr>
+        <w:t>吨全系矿用车，拥有</w:t>
+      </w:r>
+      <w:r>
+        <w:rPr>
+          <w:rFonts w:ascii="Helvetica" w:hAnsi="Helvetica" w:cs="Helvetica"/>
+          <w:color w:val="33353C"/>
+          <w:szCs w:val="21"/>
+          <w:shd w:val="clear" w:color="auto" w:fill="FFFFFF"/>
+        </w:rPr>
+        <w:t>TR</w:t>
+      </w:r>
+      <w:r>
+        <w:rPr>
+          <w:rFonts w:ascii="Helvetica" w:hAnsi="Helvetica" w:cs="Helvetica"/>
+          <w:color w:val="33353C"/>
+          <w:szCs w:val="21"/>
+          <w:shd w:val="clear" w:color="auto" w:fill="FFFFFF"/>
+        </w:rPr>
+        <w:t>系列载重</w:t>
+      </w:r>
+      <w:r>
+        <w:rPr>
+          <w:rFonts w:ascii="Helvetica" w:hAnsi="Helvetica" w:cs="Helvetica"/>
+          <w:color w:val="33353C"/>
+          <w:szCs w:val="21"/>
+          <w:shd w:val="clear" w:color="auto" w:fill="FFFFFF"/>
+        </w:rPr>
+        <w:t>100</w:t>
+      </w:r>
+      <w:r>
+        <w:rPr>
+          <w:rFonts w:ascii="Helvetica" w:hAnsi="Helvetica" w:cs="Helvetica"/>
+          <w:color w:val="33353C"/>
+          <w:szCs w:val="21"/>
+          <w:shd w:val="clear" w:color="auto" w:fill="FFFFFF"/>
+        </w:rPr>
+        <w:t>吨以下机械传动矿用车（含矿用洒水车）、</w:t>
+      </w:r>
+      <w:r>
+        <w:rPr>
+          <w:rFonts w:ascii="Helvetica" w:hAnsi="Helvetica" w:cs="Helvetica"/>
+          <w:color w:val="33353C"/>
+          <w:szCs w:val="21"/>
+          <w:shd w:val="clear" w:color="auto" w:fill="FFFFFF"/>
+        </w:rPr>
+        <w:t>NTE</w:t>
+      </w:r>
+      <w:r>
+        <w:rPr>
+          <w:rFonts w:ascii="Helvetica" w:hAnsi="Helvetica" w:cs="Helvetica"/>
+          <w:color w:val="33353C"/>
+          <w:szCs w:val="21"/>
+          <w:shd w:val="clear" w:color="auto" w:fill="FFFFFF"/>
+        </w:rPr>
+        <w:t>系列载重</w:t>
+      </w:r>
+      <w:r>
+        <w:rPr>
+          <w:rFonts w:ascii="Helvetica" w:hAnsi="Helvetica" w:cs="Helvetica"/>
+          <w:color w:val="33353C"/>
+          <w:szCs w:val="21"/>
+          <w:shd w:val="clear" w:color="auto" w:fill="FFFFFF"/>
+        </w:rPr>
+        <w:t>110-360</w:t>
+      </w:r>
+      <w:r>
+        <w:rPr>
+          <w:rFonts w:ascii="Helvetica" w:hAnsi="Helvetica" w:cs="Helvetica"/>
+          <w:color w:val="33353C"/>
+          <w:szCs w:val="21"/>
+          <w:shd w:val="clear" w:color="auto" w:fill="FFFFFF"/>
+        </w:rPr>
+        <w:t>吨电动轮（电驱动）矿用车。公司是中国工程机械工业协会工程运输机械分会（矿用汽车分会）理事长单位、矿车国家标准牵头编制单位和制造业单项冠军示范企业，</w:t>
+      </w:r>
+      <w:r>
+        <w:rPr>
+          <w:rFonts w:ascii="Helvetica" w:hAnsi="Helvetica" w:cs="Helvetica"/>
+          <w:color w:val="33353C"/>
+          <w:szCs w:val="21"/>
+          <w:shd w:val="clear" w:color="auto" w:fill="FFFFFF"/>
+        </w:rPr>
+        <w:t>2012</w:t>
+      </w:r>
+      <w:r>
+        <w:rPr>
+          <w:rFonts w:ascii="Helvetica" w:hAnsi="Helvetica" w:cs="Helvetica"/>
+          <w:color w:val="33353C"/>
+          <w:szCs w:val="21"/>
+          <w:shd w:val="clear" w:color="auto" w:fill="FFFFFF"/>
+        </w:rPr>
+        <w:t>年至今连续</w:t>
+      </w:r>
+      <w:r>
+        <w:rPr>
+          <w:rFonts w:ascii="Helvetica" w:hAnsi="Helvetica" w:cs="Helvetica"/>
+          <w:color w:val="33353C"/>
+          <w:szCs w:val="21"/>
+          <w:shd w:val="clear" w:color="auto" w:fill="FFFFFF"/>
+        </w:rPr>
+        <w:t>8</w:t>
+      </w:r>
+      <w:r>
+        <w:rPr>
+          <w:rFonts w:ascii="Helvetica" w:hAnsi="Helvetica" w:cs="Helvetica"/>
+          <w:color w:val="33353C"/>
+          <w:szCs w:val="21"/>
+          <w:shd w:val="clear" w:color="auto" w:fill="FFFFFF"/>
+        </w:rPr>
+        <w:t>年入选</w:t>
+      </w:r>
+      <w:r>
+        <w:rPr>
+          <w:rFonts w:ascii="Helvetica" w:hAnsi="Helvetica" w:cs="Helvetica"/>
+          <w:color w:val="33353C"/>
+          <w:szCs w:val="21"/>
+          <w:shd w:val="clear" w:color="auto" w:fill="FFFFFF"/>
+        </w:rPr>
+        <w:t>“</w:t>
+      </w:r>
+      <w:r>
+        <w:rPr>
+          <w:rFonts w:ascii="Helvetica" w:hAnsi="Helvetica" w:cs="Helvetica"/>
+          <w:color w:val="33353C"/>
+          <w:szCs w:val="21"/>
+          <w:shd w:val="clear" w:color="auto" w:fill="FFFFFF"/>
+        </w:rPr>
+        <w:t>全球工程机械制造商</w:t>
+      </w:r>
+      <w:r>
+        <w:rPr>
+          <w:rFonts w:ascii="Helvetica" w:hAnsi="Helvetica" w:cs="Helvetica"/>
+          <w:color w:val="33353C"/>
+          <w:szCs w:val="21"/>
+          <w:shd w:val="clear" w:color="auto" w:fill="FFFFFF"/>
+        </w:rPr>
+        <w:t>50</w:t>
+      </w:r>
+      <w:r>
+        <w:rPr>
+          <w:rFonts w:ascii="Helvetica" w:hAnsi="Helvetica" w:cs="Helvetica"/>
+          <w:color w:val="33353C"/>
+          <w:szCs w:val="21"/>
+          <w:shd w:val="clear" w:color="auto" w:fill="FFFFFF"/>
+        </w:rPr>
+        <w:t>强</w:t>
+      </w:r>
+      <w:r>
+        <w:rPr>
+          <w:rFonts w:ascii="Helvetica" w:hAnsi="Helvetica" w:cs="Helvetica"/>
+          <w:color w:val="33353C"/>
+          <w:szCs w:val="21"/>
+          <w:shd w:val="clear" w:color="auto" w:fill="FFFFFF"/>
+        </w:rPr>
+        <w:t>”</w:t>
+      </w:r>
+      <w:r>
+        <w:rPr>
+          <w:rFonts w:ascii="Helvetica" w:hAnsi="Helvetica" w:cs="Helvetica"/>
+          <w:color w:val="33353C"/>
+          <w:szCs w:val="21"/>
+          <w:shd w:val="clear" w:color="auto" w:fill="FFFFFF"/>
+        </w:rPr>
+        <w:t>。</w:t>
+      </w:r>
+    </w:p>
+    <w:p>
+      <w:pPr>
+        <w:rPr>
+          <w:rFonts w:ascii="Helvetica" w:hAnsi="Helvetica" w:cs="Helvetica"/>
+          <w:color w:val="33353C"/>
+          <w:szCs w:val="21"/>
+          <w:shd w:val="clear" w:color="auto" w:fill="FFFFFF"/>
+        </w:rPr>
+      </w:pPr>
+    </w:p>
+    <w:p>
+      <w:pPr>
+        <w:rPr>
+          <w:rFonts w:ascii="Helvetica" w:hAnsi="Helvetica" w:cs="Helvetica"/>
+          <w:b/>
+          <w:bCs/>
+          <w:color w:val="33353C"/>
+          <w:szCs w:val="21"/>
+          <w:shd w:val="clear" w:color="auto" w:fill="FFFFFF"/>
+        </w:rPr>
+      </w:pPr>
+      <w:r>
+        <w:rPr>
+          <w:rFonts w:ascii="Helvetica" w:hAnsi="Helvetica" w:cs="Helvetica" w:hint="eastAsia"/>
+          <w:b/>
+          <w:bCs/>
+          <w:color w:val="33353C"/>
+          <w:szCs w:val="21"/>
+          <w:shd w:val="clear" w:color="auto" w:fill="FFFFFF"/>
+        </w:rPr>
+        <w:t>中国兵器工业集团</w:t>
+      </w:r>
+    </w:p>
+    <w:p>
+      <w:pPr>
+        <w:rPr>
+          <w:rFonts w:ascii="Helvetica" w:hAnsi="Helvetica" w:cs="Helvetica" w:hint="eastAsia"/>
+          <w:color w:val="33353C"/>
+          <w:szCs w:val="21"/>
+          <w:shd w:val="clear" w:color="auto" w:fill="FFFFFF"/>
+        </w:rPr>
+      </w:pPr>
+    </w:p>
+    <w:p>
+      <w:pPr>
+        <w:rPr>
+          <w:rFonts w:ascii="Helvetica" w:hAnsi="Helvetica" w:cs="Helvetica"/>
+          <w:color w:val="33353C"/>
+          <w:szCs w:val="21"/>
+          <w:shd w:val="clear" w:color="auto" w:fill="FFFFFF"/>
+        </w:rPr>
+      </w:pPr>
+      <w:r>
+        <w:rPr>
+          <w:rFonts w:ascii="Helvetica" w:hAnsi="Helvetica" w:cs="Helvetica" w:hint="eastAsia"/>
+          <w:color w:val="33353C"/>
+          <w:szCs w:val="21"/>
+          <w:shd w:val="clear" w:color="auto" w:fill="FFFFFF"/>
+        </w:rPr>
+        <w:t>产品：</w:t>
+      </w:r>
+    </w:p>
+    <w:p>
+      <w:pPr>
+        <w:rPr>
+          <w:rFonts w:ascii="Helvetica" w:hAnsi="Helvetica" w:cs="Helvetica"/>
+          <w:b/>
+          <w:bCs/>
+          <w:color w:val="33353C"/>
+          <w:szCs w:val="21"/>
+          <w:shd w:val="clear" w:color="auto" w:fill="FFFFFF"/>
+        </w:rPr>
+      </w:pPr>
+      <w:r>
+        <w:rPr>
+          <w:rFonts w:ascii="Helvetica" w:hAnsi="Helvetica" w:cs="Helvetica" w:hint="eastAsia"/>
+          <w:b/>
+          <w:bCs/>
+          <w:color w:val="33353C"/>
+          <w:szCs w:val="21"/>
+          <w:shd w:val="clear" w:color="auto" w:fill="FFFFFF"/>
+        </w:rPr>
+        <w:t>整车系列</w:t>
+      </w:r>
+      <w:r>
+        <w:rPr>
+          <w:rFonts w:ascii="Helvetica" w:hAnsi="Helvetica" w:cs="Helvetica"/>
+          <w:b/>
+          <w:bCs/>
+          <w:color w:val="33353C"/>
+          <w:szCs w:val="21"/>
+          <w:shd w:val="clear" w:color="auto" w:fill="FFFFFF"/>
+        </w:rPr>
+        <w:tab/>
+      </w:r>
+      <w:r>
+        <w:rPr>
+          <w:rFonts w:ascii="Helvetica" w:hAnsi="Helvetica" w:cs="Helvetica" w:hint="eastAsia"/>
+          <w:b/>
+          <w:bCs/>
+          <w:color w:val="33353C"/>
+          <w:szCs w:val="21"/>
+          <w:shd w:val="clear" w:color="auto" w:fill="FFFFFF"/>
+        </w:rPr>
+        <w:t>机械传动系列</w:t>
+      </w:r>
+      <w:r>
+        <w:rPr>
+          <w:rFonts w:ascii="Helvetica" w:hAnsi="Helvetica" w:cs="Helvetica" w:hint="eastAsia"/>
+          <w:b/>
+          <w:bCs/>
+          <w:color w:val="33353C"/>
+          <w:szCs w:val="21"/>
+          <w:shd w:val="clear" w:color="auto" w:fill="FFFFFF"/>
+        </w:rPr>
+        <w:t>-</w:t>
+      </w:r>
+      <w:r>
+        <w:rPr>
+          <w:rFonts w:ascii="Helvetica" w:hAnsi="Helvetica" w:cs="Helvetica" w:hint="eastAsia"/>
+          <w:color w:val="33353C"/>
+          <w:szCs w:val="21"/>
+          <w:shd w:val="clear" w:color="auto" w:fill="FFFFFF"/>
+        </w:rPr>
+        <w:t>岩斗型矿用自卸车</w:t>
+      </w:r>
+      <w:r>
+        <w:rPr>
+          <w:rFonts w:ascii="Helvetica" w:hAnsi="Helvetica" w:cs="Helvetica" w:hint="eastAsia"/>
+          <w:b/>
+          <w:bCs/>
+          <w:color w:val="33353C"/>
+          <w:szCs w:val="21"/>
+          <w:shd w:val="clear" w:color="auto" w:fill="FFFFFF"/>
+        </w:rPr>
+        <w:t xml:space="preserve"> </w:t>
+      </w:r>
+      <w:r>
+        <w:rPr>
+          <w:rFonts w:ascii="Helvetica" w:hAnsi="Helvetica" w:cs="Helvetica" w:hint="eastAsia"/>
+          <w:color w:val="33353C"/>
+          <w:szCs w:val="21"/>
+          <w:shd w:val="clear" w:color="auto" w:fill="FFFFFF"/>
+        </w:rPr>
+        <w:t>煤斗型矿用自卸车</w:t>
+      </w:r>
+      <w:r>
+        <w:rPr>
+          <w:rFonts w:ascii="Helvetica" w:hAnsi="Helvetica" w:cs="Helvetica" w:hint="eastAsia"/>
+          <w:b/>
+          <w:bCs/>
+          <w:color w:val="33353C"/>
+          <w:szCs w:val="21"/>
+          <w:shd w:val="clear" w:color="auto" w:fill="FFFFFF"/>
+        </w:rPr>
+        <w:t xml:space="preserve"> </w:t>
+      </w:r>
+      <w:r>
+        <w:rPr>
+          <w:rFonts w:ascii="Helvetica" w:hAnsi="Helvetica" w:cs="Helvetica" w:hint="eastAsia"/>
+          <w:color w:val="33353C"/>
+          <w:szCs w:val="21"/>
+          <w:shd w:val="clear" w:color="auto" w:fill="FFFFFF"/>
+        </w:rPr>
+        <w:t>矿用洒水车</w:t>
+      </w:r>
+    </w:p>
+    <w:p>
+      <w:pPr>
+        <w:rPr>
+          <w:rFonts w:ascii="Helvetica" w:hAnsi="Helvetica" w:cs="Helvetica"/>
+          <w:b/>
+          <w:bCs/>
+          <w:color w:val="33353C"/>
+          <w:szCs w:val="21"/>
+          <w:shd w:val="clear" w:color="auto" w:fill="FFFFFF"/>
+        </w:rPr>
+      </w:pPr>
+      <w:r>
+        <w:rPr>
+          <w:rFonts w:ascii="Helvetica" w:hAnsi="Helvetica" w:cs="Helvetica"/>
+          <w:color w:val="33353C"/>
+          <w:szCs w:val="21"/>
+          <w:shd w:val="clear" w:color="auto" w:fill="FFFFFF"/>
+        </w:rPr>
+        <w:tab/>
+      </w:r>
+      <w:r>
+        <w:rPr>
+          <w:rFonts w:ascii="Helvetica" w:hAnsi="Helvetica" w:cs="Helvetica"/>
+          <w:color w:val="33353C"/>
+          <w:szCs w:val="21"/>
+          <w:shd w:val="clear" w:color="auto" w:fill="FFFFFF"/>
+        </w:rPr>
+        <w:tab/>
+      </w:r>
+      <w:r>
+        <w:rPr>
+          <w:rFonts w:ascii="Helvetica" w:hAnsi="Helvetica" w:cs="Helvetica"/>
+          <w:color w:val="33353C"/>
+          <w:szCs w:val="21"/>
+          <w:shd w:val="clear" w:color="auto" w:fill="FFFFFF"/>
+        </w:rPr>
+        <w:tab/>
+      </w:r>
+      <w:r>
+        <w:rPr>
+          <w:rFonts w:ascii="Helvetica" w:hAnsi="Helvetica" w:cs="Helvetica" w:hint="eastAsia"/>
+          <w:b/>
+          <w:bCs/>
+          <w:color w:val="33353C"/>
+          <w:szCs w:val="21"/>
+          <w:shd w:val="clear" w:color="auto" w:fill="FFFFFF"/>
+        </w:rPr>
+        <w:t>电传动矿用自卸车</w:t>
+      </w:r>
+    </w:p>
+    <w:p>
+      <w:pPr>
+        <w:rPr>
+          <w:rFonts w:ascii="Helvetica" w:hAnsi="Helvetica" w:cs="Helvetica"/>
+          <w:b/>
+          <w:bCs/>
+          <w:color w:val="33353C"/>
+          <w:szCs w:val="21"/>
+          <w:shd w:val="clear" w:color="auto" w:fill="FFFFFF"/>
+        </w:rPr>
+      </w:pPr>
+      <w:r>
+        <w:rPr>
+          <w:rFonts w:ascii="Helvetica" w:hAnsi="Helvetica" w:cs="Helvetica"/>
+          <w:b/>
+          <w:bCs/>
+          <w:color w:val="33353C"/>
+          <w:szCs w:val="21"/>
+          <w:shd w:val="clear" w:color="auto" w:fill="FFFFFF"/>
+        </w:rPr>
+        <w:tab/>
+      </w:r>
+      <w:r>
+        <w:rPr>
+          <w:rFonts w:ascii="Helvetica" w:hAnsi="Helvetica" w:cs="Helvetica"/>
+          <w:b/>
+          <w:bCs/>
+          <w:color w:val="33353C"/>
+          <w:szCs w:val="21"/>
+          <w:shd w:val="clear" w:color="auto" w:fill="FFFFFF"/>
+        </w:rPr>
+        <w:tab/>
+      </w:r>
+      <w:r>
+        <w:rPr>
+          <w:rFonts w:ascii="Helvetica" w:hAnsi="Helvetica" w:cs="Helvetica"/>
+          <w:b/>
+          <w:bCs/>
+          <w:color w:val="33353C"/>
+          <w:szCs w:val="21"/>
+          <w:shd w:val="clear" w:color="auto" w:fill="FFFFFF"/>
+        </w:rPr>
+        <w:tab/>
+      </w:r>
+      <w:r>
+        <w:rPr>
+          <w:rFonts w:ascii="Helvetica" w:hAnsi="Helvetica" w:cs="Helvetica" w:hint="eastAsia"/>
+          <w:b/>
+          <w:bCs/>
+          <w:color w:val="33353C"/>
+          <w:szCs w:val="21"/>
+          <w:shd w:val="clear" w:color="auto" w:fill="FFFFFF"/>
+        </w:rPr>
+        <w:t>铰接式矿用自卸车</w:t>
+      </w:r>
+    </w:p>
+    <w:p>
+      <w:pPr>
+        <w:rPr>
+          <w:rFonts w:ascii="Helvetica" w:hAnsi="Helvetica" w:cs="Helvetica"/>
+          <w:b/>
+          <w:bCs/>
+          <w:color w:val="33353C"/>
+          <w:szCs w:val="21"/>
+          <w:shd w:val="clear" w:color="auto" w:fill="FFFFFF"/>
+        </w:rPr>
+      </w:pPr>
+      <w:r>
+        <w:rPr>
+          <w:rFonts w:ascii="Helvetica" w:hAnsi="Helvetica" w:cs="Helvetica"/>
+          <w:b/>
+          <w:bCs/>
+          <w:color w:val="33353C"/>
+          <w:szCs w:val="21"/>
+          <w:shd w:val="clear" w:color="auto" w:fill="FFFFFF"/>
+        </w:rPr>
+        <w:tab/>
+      </w:r>
+      <w:r>
+        <w:rPr>
+          <w:rFonts w:ascii="Helvetica" w:hAnsi="Helvetica" w:cs="Helvetica"/>
+          <w:b/>
+          <w:bCs/>
+          <w:color w:val="33353C"/>
+          <w:szCs w:val="21"/>
+          <w:shd w:val="clear" w:color="auto" w:fill="FFFFFF"/>
+        </w:rPr>
+        <w:tab/>
+      </w:r>
+      <w:r>
+        <w:rPr>
+          <w:rFonts w:ascii="Helvetica" w:hAnsi="Helvetica" w:cs="Helvetica"/>
+          <w:b/>
+          <w:bCs/>
+          <w:color w:val="33353C"/>
+          <w:szCs w:val="21"/>
+          <w:shd w:val="clear" w:color="auto" w:fill="FFFFFF"/>
+        </w:rPr>
+        <w:tab/>
+      </w:r>
+      <w:r>
+        <w:rPr>
+          <w:rFonts w:ascii="Helvetica" w:hAnsi="Helvetica" w:cs="Helvetica" w:hint="eastAsia"/>
+          <w:b/>
+          <w:bCs/>
+          <w:color w:val="33353C"/>
+          <w:szCs w:val="21"/>
+          <w:shd w:val="clear" w:color="auto" w:fill="FFFFFF"/>
+        </w:rPr>
+        <w:t>煤矿井下防爆工程自卸车</w:t>
+      </w:r>
+    </w:p>
+    <w:p>
+      <w:pPr>
+        <w:rPr>
+          <w:rFonts w:ascii="Helvetica" w:hAnsi="Helvetica" w:cs="Helvetica"/>
+          <w:b/>
+          <w:bCs/>
+          <w:color w:val="33353C"/>
+          <w:szCs w:val="21"/>
+          <w:shd w:val="clear" w:color="auto" w:fill="FFFFFF"/>
+        </w:rPr>
+      </w:pPr>
+      <w:r>
+        <w:rPr>
+          <w:rFonts w:ascii="Helvetica" w:hAnsi="Helvetica" w:cs="Helvetica"/>
+          <w:b/>
+          <w:bCs/>
+          <w:color w:val="33353C"/>
+          <w:szCs w:val="21"/>
+          <w:shd w:val="clear" w:color="auto" w:fill="FFFFFF"/>
+        </w:rPr>
+        <w:tab/>
+      </w:r>
+      <w:r>
+        <w:rPr>
+          <w:rFonts w:ascii="Helvetica" w:hAnsi="Helvetica" w:cs="Helvetica"/>
+          <w:b/>
+          <w:bCs/>
+          <w:color w:val="33353C"/>
+          <w:szCs w:val="21"/>
+          <w:shd w:val="clear" w:color="auto" w:fill="FFFFFF"/>
+        </w:rPr>
+        <w:tab/>
+      </w:r>
+      <w:r>
+        <w:rPr>
+          <w:rFonts w:ascii="Helvetica" w:hAnsi="Helvetica" w:cs="Helvetica"/>
+          <w:b/>
+          <w:bCs/>
+          <w:color w:val="33353C"/>
+          <w:szCs w:val="21"/>
+          <w:shd w:val="clear" w:color="auto" w:fill="FFFFFF"/>
+        </w:rPr>
+        <w:tab/>
       </w:r>
       <w:proofErr w:type="gramStart"/>
+      <w:r>
+        <w:rPr>
+          <w:rFonts w:ascii="Helvetica" w:hAnsi="Helvetica" w:cs="Helvetica" w:hint="eastAsia"/>
+          <w:b/>
+          <w:bCs/>
+          <w:color w:val="33353C"/>
+          <w:szCs w:val="21"/>
+          <w:shd w:val="clear" w:color="auto" w:fill="FFFFFF"/>
+        </w:rPr>
+        <w:t>侧卸式砼</w:t>
+      </w:r>
+      <w:proofErr w:type="gramEnd"/>
+      <w:r>
+        <w:rPr>
+          <w:rFonts w:ascii="Helvetica" w:hAnsi="Helvetica" w:cs="Helvetica" w:hint="eastAsia"/>
+          <w:b/>
+          <w:bCs/>
+          <w:color w:val="33353C"/>
+          <w:szCs w:val="21"/>
+          <w:shd w:val="clear" w:color="auto" w:fill="FFFFFF"/>
+        </w:rPr>
+        <w:t>用自卸车</w:t>
+      </w:r>
+    </w:p>
+    <w:p>
+      <w:pPr>
+        <w:rPr>
+          <w:rFonts w:ascii="Helvetica" w:hAnsi="Helvetica" w:cs="Helvetica"/>
+          <w:b/>
+          <w:bCs/>
+          <w:color w:val="33353C"/>
+          <w:szCs w:val="21"/>
+          <w:shd w:val="clear" w:color="auto" w:fill="FFFFFF"/>
+        </w:rPr>
+      </w:pPr>
+      <w:r>
+        <w:rPr>
+          <w:rFonts w:ascii="Helvetica" w:hAnsi="Helvetica" w:cs="Helvetica" w:hint="eastAsia"/>
+          <w:b/>
+          <w:bCs/>
+          <w:color w:val="33353C"/>
+          <w:szCs w:val="21"/>
+          <w:shd w:val="clear" w:color="auto" w:fill="FFFFFF"/>
+        </w:rPr>
+        <w:t>备件系列</w:t>
+      </w:r>
+      <w:r>
+        <w:rPr>
+          <w:rFonts w:ascii="Helvetica" w:hAnsi="Helvetica" w:cs="Helvetica"/>
+          <w:b/>
+          <w:bCs/>
+          <w:color w:val="33353C"/>
+          <w:szCs w:val="21"/>
+          <w:shd w:val="clear" w:color="auto" w:fill="FFFFFF"/>
+        </w:rPr>
+        <w:tab/>
+      </w:r>
+      <w:r>
+        <w:rPr>
+          <w:rFonts w:ascii="Helvetica" w:hAnsi="Helvetica" w:cs="Helvetica" w:hint="eastAsia"/>
+          <w:b/>
+          <w:bCs/>
+          <w:color w:val="33353C"/>
+          <w:szCs w:val="21"/>
+          <w:shd w:val="clear" w:color="auto" w:fill="FFFFFF"/>
+        </w:rPr>
+        <w:t>液压元件</w:t>
+      </w:r>
+      <w:r>
+        <w:rPr>
+          <w:rFonts w:ascii="Helvetica" w:hAnsi="Helvetica" w:cs="Helvetica" w:hint="eastAsia"/>
+          <w:b/>
+          <w:bCs/>
+          <w:color w:val="33353C"/>
+          <w:szCs w:val="21"/>
+          <w:shd w:val="clear" w:color="auto" w:fill="FFFFFF"/>
+        </w:rPr>
+        <w:t>-</w:t>
+      </w:r>
+      <w:r>
+        <w:rPr>
+          <w:rFonts w:ascii="Helvetica" w:hAnsi="Helvetica" w:cs="Helvetica" w:hint="eastAsia"/>
+          <w:color w:val="33353C"/>
+          <w:szCs w:val="21"/>
+          <w:shd w:val="clear" w:color="auto" w:fill="FFFFFF"/>
+        </w:rPr>
+        <w:t>液压缸部件</w:t>
+      </w:r>
+    </w:p>
+    <w:p>
+      <w:pPr>
+        <w:rPr>
+          <w:rFonts w:ascii="Helvetica" w:hAnsi="Helvetica" w:cs="Helvetica"/>
+          <w:color w:val="33353C"/>
+          <w:szCs w:val="21"/>
+          <w:shd w:val="clear" w:color="auto" w:fill="FFFFFF"/>
+        </w:rPr>
+      </w:pPr>
+    </w:p>
+    <w:p>
+      <w:pPr>
+        <w:rPr>
+          <w:rFonts w:ascii="Helvetica" w:hAnsi="Helvetica" w:cs="Helvetica"/>
+          <w:b/>
+          <w:bCs/>
+          <w:color w:val="33353C"/>
+          <w:szCs w:val="21"/>
+          <w:shd w:val="clear" w:color="auto" w:fill="FFFFFF"/>
+        </w:rPr>
+      </w:pPr>
+    </w:p>
+    <w:p>
+      <w:pPr>
+        <w:widowControl/>
+        <w:jc w:val="left"/>
+        <w:rPr>
+          <w:rFonts w:ascii="Helvetica" w:eastAsiaTheme="majorEastAsia" w:hAnsi="Helvetica" w:cs="Helvetica"/>
+          <w:b/>
+          <w:bCs/>
+          <w:color w:val="33353C"/>
+          <w:sz w:val="28"/>
+          <w:szCs w:val="28"/>
+          <w:shd w:val="clear" w:color="auto" w:fill="FFFFFF"/>
+        </w:rPr>
+      </w:pPr>
+    </w:p>
+    <w:p>
+      <w:pPr>
+        <w:widowControl/>
+        <w:jc w:val="left"/>
+        <w:rPr>
+          <w:rFonts w:ascii="Helvetica" w:hAnsi="Helvetica" w:cs="Helvetica"/>
+          <w:b/>
+          <w:bCs/>
+          <w:color w:val="33353C"/>
+          <w:szCs w:val="21"/>
+          <w:shd w:val="clear" w:color="auto" w:fill="FFFFFF"/>
+        </w:rPr>
+      </w:pPr>
+      <w:r>
+        <w:rPr>
+          <w:rFonts w:ascii="Helvetica" w:hAnsi="Helvetica" w:cs="Helvetica"/>
+          <w:b/>
+          <w:bCs/>
+          <w:color w:val="33353C"/>
+          <w:szCs w:val="21"/>
+          <w:shd w:val="clear" w:color="auto" w:fill="FFFFFF"/>
+        </w:rPr>
+        <w:br w:type="page"/>
+      </w:r>
+    </w:p>
+    <w:p>
+      <w:pPr>
+        <w:pStyle w:val="2"/>
+        <w:rPr>
+          <w:sz w:val="28"/>
+          <w:szCs w:val="28"/>
+        </w:rPr>
+      </w:pPr>
+      <w:bookmarkStart w:id="26" w:name="_Toc95727060"/>
+      <w:bookmarkStart w:id="27" w:name="_Toc96982656"/>
       <w:r>
         <w:rPr>
           <w:rFonts w:hint="eastAsia"/>
@@ -17547,9 +19568,10 @@
           <w:szCs w:val="28"/>
           <w:highlight w:val="green"/>
         </w:rPr>
-        <w:t>研</w:t>
-      </w:r>
-      <w:proofErr w:type="gramEnd"/>
+        <w:lastRenderedPageBreak/>
+        <w:t>中国汽</w:t>
+      </w:r>
+      <w:proofErr w:type="gramStart"/>
       <w:r>
         <w:rPr>
           <w:rFonts w:hint="eastAsia"/>
@@ -17557,24 +19579,34 @@
           <w:szCs w:val="28"/>
           <w:highlight w:val="green"/>
         </w:rPr>
-        <w:t xml:space="preserve"> </w:t>
-      </w:r>
-      <w:r>
-        <w:rPr>
+        <w:t>研</w:t>
+      </w:r>
+      <w:proofErr w:type="gramEnd"/>
+      <w:r>
+        <w:rPr>
+          <w:rFonts w:hint="eastAsia"/>
           <w:sz w:val="28"/>
           <w:szCs w:val="28"/>
           <w:highlight w:val="green"/>
         </w:rPr>
-        <w:t>601965</w:t>
+        <w:t xml:space="preserve"> </w:t>
       </w:r>
       <w:r>
         <w:rPr>
           <w:sz w:val="28"/>
           <w:szCs w:val="28"/>
+          <w:highlight w:val="green"/>
+        </w:rPr>
+        <w:t>601965</w:t>
+      </w:r>
+      <w:r>
+        <w:rPr>
+          <w:sz w:val="28"/>
+          <w:szCs w:val="28"/>
         </w:rPr>
         <w:t xml:space="preserve"> </w:t>
       </w:r>
-      <w:hyperlink r:id="rId64" w:history="1">
+      <w:hyperlink r:id="rId66" w:history="1">
         <w:r>
           <w:rPr>
             <w:rStyle w:val="a3"/>
@@ -17602,8 +19634,8 @@
         </w:rPr>
         <w:t>重庆渝北</w:t>
       </w:r>
-      <w:bookmarkEnd w:id="23"/>
-      <w:bookmarkEnd w:id="24"/>
+      <w:bookmarkEnd w:id="26"/>
+      <w:bookmarkEnd w:id="27"/>
     </w:p>
     <w:p>
       <w:r>

--- a/strategy/汽车/汽车整车.docx
+++ b/strategy/汽车/汽车整车.docx
@@ -2291,7 +2291,27 @@
           <w:szCs w:val="28"/>
           <w:highlight w:val="red"/>
         </w:rPr>
-        <w:t xml:space="preserve">比亚迪 </w:t>
+        <w:t>比亚</w:t>
+      </w:r>
+      <w:proofErr w:type="gramStart"/>
+      <w:r>
+        <w:rPr>
+          <w:rFonts w:hint="eastAsia"/>
+          <w:sz w:val="28"/>
+          <w:szCs w:val="28"/>
+          <w:highlight w:val="red"/>
+        </w:rPr>
+        <w:t>迪</w:t>
+      </w:r>
+      <w:proofErr w:type="gramEnd"/>
+      <w:r>
+        <w:rPr>
+          <w:rFonts w:hint="eastAsia"/>
+          <w:sz w:val="28"/>
+          <w:szCs w:val="28"/>
+          <w:highlight w:val="red"/>
+        </w:rPr>
+        <w:t xml:space="preserve"> </w:t>
       </w:r>
       <w:r>
         <w:rPr>
@@ -2356,7 +2376,27 @@
           <w:szCs w:val="21"/>
           <w:shd w:val="clear" w:color="auto" w:fill="FFFFFF"/>
         </w:rPr>
-        <w:t>比亚迪股份有限公司主要从事包含</w:t>
+        <w:t>比亚</w:t>
+      </w:r>
+      <w:proofErr w:type="gramStart"/>
+      <w:r>
+        <w:rPr>
+          <w:rFonts w:ascii="Helvetica" w:hAnsi="Helvetica" w:cs="Helvetica"/>
+          <w:color w:val="33353C"/>
+          <w:szCs w:val="21"/>
+          <w:shd w:val="clear" w:color="auto" w:fill="FFFFFF"/>
+        </w:rPr>
+        <w:t>迪</w:t>
+      </w:r>
+      <w:proofErr w:type="gramEnd"/>
+      <w:r>
+        <w:rPr>
+          <w:rFonts w:ascii="Helvetica" w:hAnsi="Helvetica" w:cs="Helvetica"/>
+          <w:color w:val="33353C"/>
+          <w:szCs w:val="21"/>
+          <w:shd w:val="clear" w:color="auto" w:fill="FFFFFF"/>
+        </w:rPr>
+        <w:t>股份有限公司主要从事包含</w:t>
       </w:r>
       <w:r>
         <w:rPr>
@@ -2447,7 +2487,31 @@
           <w:szCs w:val="21"/>
           <w:shd w:val="clear" w:color="auto" w:fill="FFFFFF"/>
         </w:rPr>
-        <w:t>比亚迪于全球新能源汽车领域的行业领导地位</w:t>
+        <w:t>比亚</w:t>
+      </w:r>
+      <w:proofErr w:type="gramStart"/>
+      <w:r>
+        <w:rPr>
+          <w:rFonts w:ascii="Helvetica" w:hAnsi="Helvetica" w:cs="Helvetica"/>
+          <w:b/>
+          <w:bCs/>
+          <w:color w:val="33353C"/>
+          <w:szCs w:val="21"/>
+          <w:shd w:val="clear" w:color="auto" w:fill="FFFFFF"/>
+        </w:rPr>
+        <w:t>迪</w:t>
+      </w:r>
+      <w:proofErr w:type="gramEnd"/>
+      <w:r>
+        <w:rPr>
+          <w:rFonts w:ascii="Helvetica" w:hAnsi="Helvetica" w:cs="Helvetica"/>
+          <w:b/>
+          <w:bCs/>
+          <w:color w:val="33353C"/>
+          <w:szCs w:val="21"/>
+          <w:shd w:val="clear" w:color="auto" w:fill="FFFFFF"/>
+        </w:rPr>
+        <w:t>于全球新能源汽车领域的行业领导地位</w:t>
       </w:r>
       <w:r>
         <w:rPr>
@@ -5422,7 +5486,27 @@
           <w:szCs w:val="21"/>
           <w:shd w:val="clear" w:color="auto" w:fill="FFFFFF"/>
         </w:rPr>
-        <w:t>强。随着福特领界、高端</w:t>
+        <w:t>强。随着福</w:t>
+      </w:r>
+      <w:proofErr w:type="gramStart"/>
+      <w:r>
+        <w:rPr>
+          <w:rFonts w:ascii="Helvetica" w:hAnsi="Helvetica" w:cs="Helvetica"/>
+          <w:color w:val="33353C"/>
+          <w:szCs w:val="21"/>
+          <w:shd w:val="clear" w:color="auto" w:fill="FFFFFF"/>
+        </w:rPr>
+        <w:t>特领界</w:t>
+      </w:r>
+      <w:proofErr w:type="gramEnd"/>
+      <w:r>
+        <w:rPr>
+          <w:rFonts w:ascii="Helvetica" w:hAnsi="Helvetica" w:cs="Helvetica"/>
+          <w:color w:val="33353C"/>
+          <w:szCs w:val="21"/>
+          <w:shd w:val="clear" w:color="auto" w:fill="FFFFFF"/>
+        </w:rPr>
+        <w:t>、高端</w:t>
       </w:r>
       <w:proofErr w:type="gramStart"/>
       <w:r>
@@ -6688,21 +6772,8 @@
           <w:szCs w:val="21"/>
           <w:shd w:val="clear" w:color="auto" w:fill="FFFFFF"/>
         </w:rPr>
-        <w:t>阿里巴</w:t>
-      </w:r>
-      <w:proofErr w:type="gramStart"/>
-      <w:r>
-        <w:rPr>
-          <w:rFonts w:ascii="Helvetica" w:hAnsi="Helvetica" w:cs="Helvetica" w:hint="eastAsia"/>
-          <w:b/>
-          <w:bCs/>
-          <w:color w:val="33353C"/>
-          <w:szCs w:val="21"/>
-          <w:shd w:val="clear" w:color="auto" w:fill="FFFFFF"/>
-        </w:rPr>
-        <w:t>巴</w:t>
-      </w:r>
-      <w:proofErr w:type="gramEnd"/>
+        <w:t>阿里巴巴</w:t>
+      </w:r>
       <w:r>
         <w:rPr>
           <w:rFonts w:ascii="Helvetica" w:hAnsi="Helvetica" w:cs="Helvetica" w:hint="eastAsia"/>
@@ -11825,9 +11896,18 @@
           <w:szCs w:val="21"/>
           <w:shd w:val="clear" w:color="auto" w:fill="FFFFFF"/>
         </w:rPr>
-        <w:t>蓝谷麦格纳</w:t>
+        <w:t>蓝谷麦</w:t>
       </w:r>
       <w:proofErr w:type="gramEnd"/>
+      <w:r>
+        <w:rPr>
+          <w:rFonts w:ascii="Helvetica" w:hAnsi="Helvetica" w:cs="Helvetica" w:hint="eastAsia"/>
+          <w:color w:val="33353C"/>
+          <w:szCs w:val="21"/>
+          <w:shd w:val="clear" w:color="auto" w:fill="FFFFFF"/>
+        </w:rPr>
+        <w:t>格纳</w:t>
+      </w:r>
       <w:r>
         <w:rPr>
           <w:rFonts w:ascii="Helvetica" w:hAnsi="Helvetica" w:cs="Helvetica"/>
@@ -19062,7 +19142,7 @@
     <w:p>
       <w:pPr>
         <w:rPr>
-          <w:rFonts w:ascii="Helvetica" w:hAnsi="Helvetica" w:cs="Helvetica" w:hint="eastAsia"/>
+          <w:rFonts w:ascii="Helvetica" w:hAnsi="Helvetica" w:cs="Helvetica"/>
           <w:color w:val="33353C"/>
           <w:szCs w:val="21"/>
           <w:shd w:val="clear" w:color="auto" w:fill="FFFFFF"/>
@@ -19801,6 +19881,547 @@
           <w:color w:val="33353C"/>
           <w:szCs w:val="21"/>
           <w:shd w:val="clear" w:color="auto" w:fill="FFFFFF"/>
+        </w:rPr>
+      </w:pPr>
+    </w:p>
+    <w:p>
+      <w:pPr>
+        <w:rPr>
+          <w:rFonts w:ascii="Helvetica" w:hAnsi="Helvetica" w:cs="Helvetica"/>
+          <w:color w:val="33353C"/>
+          <w:szCs w:val="21"/>
+          <w:shd w:val="clear" w:color="auto" w:fill="FFFFFF"/>
+        </w:rPr>
+      </w:pPr>
+    </w:p>
+    <w:p>
+      <w:pPr>
+        <w:rPr>
+          <w:rFonts w:ascii="Helvetica" w:hAnsi="Helvetica" w:cs="Helvetica"/>
+          <w:color w:val="33353C"/>
+          <w:szCs w:val="21"/>
+          <w:shd w:val="clear" w:color="auto" w:fill="FFFFFF"/>
+        </w:rPr>
+      </w:pPr>
+    </w:p>
+    <w:p>
+      <w:pPr>
+        <w:rPr>
+          <w:rFonts w:ascii="Helvetica" w:hAnsi="Helvetica" w:cs="Helvetica"/>
+          <w:color w:val="33353C"/>
+          <w:szCs w:val="21"/>
+          <w:shd w:val="clear" w:color="auto" w:fill="FFFFFF"/>
+        </w:rPr>
+      </w:pPr>
+    </w:p>
+    <w:p>
+      <w:pPr>
+        <w:widowControl/>
+        <w:jc w:val="left"/>
+        <w:rPr>
+          <w:rFonts w:ascii="Helvetica" w:eastAsiaTheme="majorEastAsia" w:hAnsi="Helvetica" w:cs="Helvetica"/>
+          <w:b/>
+          <w:bCs/>
+          <w:color w:val="33353C"/>
+          <w:sz w:val="28"/>
+          <w:szCs w:val="28"/>
+          <w:shd w:val="clear" w:color="auto" w:fill="FFFFFF"/>
+        </w:rPr>
+      </w:pPr>
+      <w:r>
+        <w:rPr>
+          <w:rFonts w:ascii="Helvetica" w:hAnsi="Helvetica" w:cs="Helvetica"/>
+          <w:color w:val="33353C"/>
+          <w:sz w:val="28"/>
+          <w:szCs w:val="28"/>
+          <w:shd w:val="clear" w:color="auto" w:fill="FFFFFF"/>
+        </w:rPr>
+        <w:br w:type="page"/>
+      </w:r>
+    </w:p>
+    <w:p>
+      <w:pPr>
+        <w:pStyle w:val="2"/>
+        <w:rPr>
+          <w:sz w:val="28"/>
+          <w:szCs w:val="28"/>
+        </w:rPr>
+      </w:pPr>
+      <w:r>
+        <w:rPr>
+          <w:rFonts w:ascii="Helvetica" w:hAnsi="Helvetica" w:cs="Helvetica" w:hint="eastAsia"/>
+          <w:color w:val="33353C"/>
+          <w:sz w:val="28"/>
+          <w:szCs w:val="28"/>
+          <w:shd w:val="clear" w:color="auto" w:fill="FFFFFF"/>
+        </w:rPr>
+        <w:lastRenderedPageBreak/>
+        <w:t>福特汽车</w:t>
+      </w:r>
+      <w:r>
+        <w:rPr>
+          <w:rFonts w:ascii="Helvetica" w:hAnsi="Helvetica" w:cs="Helvetica" w:hint="eastAsia"/>
+          <w:color w:val="33353C"/>
+          <w:sz w:val="28"/>
+          <w:szCs w:val="28"/>
+          <w:shd w:val="clear" w:color="auto" w:fill="FFFFFF"/>
+        </w:rPr>
+        <w:t xml:space="preserve"> </w:t>
+      </w:r>
+      <w:r>
+        <w:rPr>
+          <w:rFonts w:ascii="Helvetica" w:hAnsi="Helvetica" w:cs="Helvetica"/>
+          <w:color w:val="33353C"/>
+          <w:sz w:val="28"/>
+          <w:szCs w:val="28"/>
+          <w:shd w:val="clear" w:color="auto" w:fill="FFFFFF"/>
+        </w:rPr>
+        <w:t xml:space="preserve">NYSE:F </w:t>
+      </w:r>
+      <w:hyperlink r:id="rId67" w:history="1">
+        <w:r>
+          <w:rPr>
+            <w:rStyle w:val="a3"/>
+            <w:rFonts w:ascii="Helvetica" w:hAnsi="Helvetica" w:cs="Helvetica"/>
+            <w:color w:val="0066CC"/>
+            <w:sz w:val="28"/>
+            <w:szCs w:val="28"/>
+            <w:u w:val="none"/>
+            <w:shd w:val="clear" w:color="auto" w:fill="FFFFFF"/>
+          </w:rPr>
+          <w:t>http://www.fordcredit.com</w:t>
+        </w:r>
+      </w:hyperlink>
+      <w:r>
+        <w:rPr>
+          <w:sz w:val="28"/>
+          <w:szCs w:val="28"/>
+        </w:rPr>
+        <w:t xml:space="preserve"> </w:t>
+      </w:r>
+    </w:p>
+    <w:p>
+      <w:pPr>
+        <w:rPr>
+          <w:rFonts w:ascii="Helvetica" w:hAnsi="Helvetica" w:cs="Helvetica"/>
+          <w:color w:val="33353C"/>
+          <w:szCs w:val="21"/>
+          <w:shd w:val="clear" w:color="auto" w:fill="FFFFFF"/>
+        </w:rPr>
+      </w:pPr>
+      <w:r>
+        <w:tab/>
+      </w:r>
+      <w:r>
+        <w:rPr>
+          <w:rFonts w:ascii="Helvetica" w:hAnsi="Helvetica" w:cs="Helvetica"/>
+          <w:color w:val="33353C"/>
+          <w:szCs w:val="21"/>
+          <w:shd w:val="clear" w:color="auto" w:fill="FFFFFF"/>
+        </w:rPr>
+        <w:t>Ford Motor Company</w:t>
+      </w:r>
+      <w:r>
+        <w:rPr>
+          <w:rFonts w:ascii="Helvetica" w:hAnsi="Helvetica" w:cs="Helvetica"/>
+          <w:color w:val="33353C"/>
+          <w:szCs w:val="21"/>
+          <w:shd w:val="clear" w:color="auto" w:fill="FFFFFF"/>
+        </w:rPr>
+        <w:t>于</w:t>
+      </w:r>
+      <w:r>
+        <w:rPr>
+          <w:rFonts w:ascii="Helvetica" w:hAnsi="Helvetica" w:cs="Helvetica"/>
+          <w:color w:val="33353C"/>
+          <w:szCs w:val="21"/>
+          <w:shd w:val="clear" w:color="auto" w:fill="FFFFFF"/>
+        </w:rPr>
+        <w:t>1919</w:t>
+      </w:r>
+      <w:r>
+        <w:rPr>
+          <w:rFonts w:ascii="Helvetica" w:hAnsi="Helvetica" w:cs="Helvetica"/>
+          <w:color w:val="33353C"/>
+          <w:szCs w:val="21"/>
+          <w:shd w:val="clear" w:color="auto" w:fill="FFFFFF"/>
+        </w:rPr>
+        <w:t>年在特拉华州成立。该公司业务分为在三个领域：汽车，交通和福特信贷。该公司的汽车部门主要包括在全球范围内销售福特和林肯汽车，维修零件和配件，以及开发，制造，分销和维修车辆，零件和配件的相关费用。该公司的交通部门主要包括与自动驾驶汽车相关的开发成本，以及通过福特智能交通有限责任公司进行的交通投资。福特信贷部门由合并后的福特信贷业务组成，主要包括以下业务：相关的融资和租赁活动。</w:t>
+      </w:r>
+    </w:p>
+    <w:p>
+      <w:pPr>
+        <w:rPr>
+          <w:rFonts w:ascii="Helvetica" w:hAnsi="Helvetica" w:cs="Helvetica"/>
+          <w:color w:val="33353C"/>
+          <w:szCs w:val="21"/>
+          <w:shd w:val="clear" w:color="auto" w:fill="FFFFFF"/>
+        </w:rPr>
+      </w:pPr>
+    </w:p>
+    <w:p>
+      <w:pPr>
+        <w:rPr>
+          <w:rFonts w:ascii="Helvetica" w:hAnsi="Helvetica" w:cs="Helvetica"/>
+          <w:color w:val="33353C"/>
+          <w:szCs w:val="21"/>
+          <w:shd w:val="clear" w:color="auto" w:fill="FFFFFF"/>
+        </w:rPr>
+      </w:pPr>
+      <w:r>
+        <w:rPr>
+          <w:rFonts w:ascii="Helvetica" w:hAnsi="Helvetica" w:cs="Helvetica"/>
+          <w:color w:val="33353C"/>
+          <w:szCs w:val="21"/>
+          <w:shd w:val="clear" w:color="auto" w:fill="FFFFFF"/>
+        </w:rPr>
+        <w:t>COMMERCIAL VEHICLES</w:t>
+      </w:r>
+    </w:p>
+    <w:p>
+      <w:pPr>
+        <w:rPr>
+          <w:rFonts w:ascii="Helvetica" w:hAnsi="Helvetica" w:cs="Helvetica"/>
+          <w:color w:val="33353C"/>
+          <w:szCs w:val="21"/>
+          <w:shd w:val="clear" w:color="auto" w:fill="FFFFFF"/>
+        </w:rPr>
+      </w:pPr>
+      <w:r>
+        <w:rPr>
+          <w:rFonts w:ascii="Helvetica" w:hAnsi="Helvetica" w:cs="Helvetica" w:hint="eastAsia"/>
+          <w:color w:val="33353C"/>
+          <w:szCs w:val="21"/>
+          <w:shd w:val="clear" w:color="auto" w:fill="FFFFFF"/>
+        </w:rPr>
+        <w:t>P</w:t>
+      </w:r>
+      <w:r>
+        <w:rPr>
+          <w:rFonts w:ascii="Helvetica" w:hAnsi="Helvetica" w:cs="Helvetica"/>
+          <w:color w:val="33353C"/>
+          <w:szCs w:val="21"/>
+          <w:shd w:val="clear" w:color="auto" w:fill="FFFFFF"/>
+        </w:rPr>
+        <w:t>ERFORMANCE VEHICLES</w:t>
+      </w:r>
+    </w:p>
+    <w:p>
+      <w:pPr>
+        <w:rPr>
+          <w:rFonts w:ascii="Helvetica" w:hAnsi="Helvetica" w:cs="Helvetica"/>
+          <w:color w:val="33353C"/>
+          <w:szCs w:val="21"/>
+          <w:shd w:val="clear" w:color="auto" w:fill="FFFFFF"/>
+        </w:rPr>
+      </w:pPr>
+      <w:r>
+        <w:rPr>
+          <w:rFonts w:ascii="Helvetica" w:hAnsi="Helvetica" w:cs="Helvetica" w:hint="eastAsia"/>
+          <w:color w:val="33353C"/>
+          <w:szCs w:val="21"/>
+          <w:shd w:val="clear" w:color="auto" w:fill="FFFFFF"/>
+        </w:rPr>
+        <w:t>F</w:t>
+      </w:r>
+      <w:r>
+        <w:rPr>
+          <w:rFonts w:ascii="Helvetica" w:hAnsi="Helvetica" w:cs="Helvetica"/>
+          <w:color w:val="33353C"/>
+          <w:szCs w:val="21"/>
+          <w:shd w:val="clear" w:color="auto" w:fill="FFFFFF"/>
+        </w:rPr>
+        <w:t>UTURE VEHICLES</w:t>
+      </w:r>
+    </w:p>
+    <w:p>
+      <w:pPr>
+        <w:rPr>
+          <w:rFonts w:ascii="Helvetica" w:hAnsi="Helvetica" w:cs="Helvetica"/>
+          <w:color w:val="33353C"/>
+          <w:szCs w:val="21"/>
+          <w:shd w:val="clear" w:color="auto" w:fill="FFFFFF"/>
+        </w:rPr>
+      </w:pPr>
+      <w:r>
+        <w:rPr>
+          <w:rFonts w:ascii="Helvetica" w:hAnsi="Helvetica" w:cs="Helvetica" w:hint="eastAsia"/>
+          <w:color w:val="33353C"/>
+          <w:szCs w:val="21"/>
+          <w:shd w:val="clear" w:color="auto" w:fill="FFFFFF"/>
+        </w:rPr>
+        <w:t>S</w:t>
+      </w:r>
+      <w:r>
+        <w:rPr>
+          <w:rFonts w:ascii="Helvetica" w:hAnsi="Helvetica" w:cs="Helvetica"/>
+          <w:color w:val="33353C"/>
+          <w:szCs w:val="21"/>
+          <w:shd w:val="clear" w:color="auto" w:fill="FFFFFF"/>
+        </w:rPr>
+        <w:t>UVS &amp; CROSSOVERS</w:t>
+      </w:r>
+    </w:p>
+    <w:p>
+      <w:pPr>
+        <w:rPr>
+          <w:rFonts w:ascii="Helvetica" w:hAnsi="Helvetica" w:cs="Helvetica"/>
+          <w:color w:val="33353C"/>
+          <w:szCs w:val="21"/>
+          <w:shd w:val="clear" w:color="auto" w:fill="FFFFFF"/>
+        </w:rPr>
+      </w:pPr>
+      <w:r>
+        <w:rPr>
+          <w:rFonts w:ascii="Helvetica" w:hAnsi="Helvetica" w:cs="Helvetica" w:hint="eastAsia"/>
+          <w:color w:val="33353C"/>
+          <w:szCs w:val="21"/>
+          <w:shd w:val="clear" w:color="auto" w:fill="FFFFFF"/>
+        </w:rPr>
+        <w:t>T</w:t>
+      </w:r>
+      <w:r>
+        <w:rPr>
+          <w:rFonts w:ascii="Helvetica" w:hAnsi="Helvetica" w:cs="Helvetica"/>
+          <w:color w:val="33353C"/>
+          <w:szCs w:val="21"/>
+          <w:shd w:val="clear" w:color="auto" w:fill="FFFFFF"/>
+        </w:rPr>
+        <w:t>RUCKS &amp; VANS</w:t>
+      </w:r>
+    </w:p>
+    <w:p>
+      <w:pPr>
+        <w:rPr>
+          <w:rFonts w:ascii="Helvetica" w:hAnsi="Helvetica" w:cs="Helvetica"/>
+          <w:color w:val="33353C"/>
+          <w:szCs w:val="21"/>
+          <w:shd w:val="clear" w:color="auto" w:fill="FFFFFF"/>
+        </w:rPr>
+      </w:pPr>
+      <w:r>
+        <w:rPr>
+          <w:rFonts w:ascii="Helvetica" w:hAnsi="Helvetica" w:cs="Helvetica" w:hint="eastAsia"/>
+          <w:color w:val="33353C"/>
+          <w:szCs w:val="21"/>
+          <w:shd w:val="clear" w:color="auto" w:fill="FFFFFF"/>
+        </w:rPr>
+        <w:t>E</w:t>
+      </w:r>
+      <w:r>
+        <w:rPr>
+          <w:rFonts w:ascii="Helvetica" w:hAnsi="Helvetica" w:cs="Helvetica"/>
+          <w:color w:val="33353C"/>
+          <w:szCs w:val="21"/>
+          <w:shd w:val="clear" w:color="auto" w:fill="FFFFFF"/>
+        </w:rPr>
+        <w:t>LECTRIFIED</w:t>
+      </w:r>
+    </w:p>
+    <w:p>
+      <w:pPr>
+        <w:rPr>
+          <w:rFonts w:ascii="Helvetica" w:hAnsi="Helvetica" w:cs="Helvetica"/>
+          <w:color w:val="33353C"/>
+          <w:szCs w:val="21"/>
+          <w:shd w:val="clear" w:color="auto" w:fill="FFFFFF"/>
+        </w:rPr>
+      </w:pPr>
+      <w:r>
+        <w:rPr>
+          <w:rFonts w:ascii="Helvetica" w:hAnsi="Helvetica" w:cs="Helvetica" w:hint="eastAsia"/>
+          <w:color w:val="33353C"/>
+          <w:szCs w:val="21"/>
+          <w:shd w:val="clear" w:color="auto" w:fill="FFFFFF"/>
+        </w:rPr>
+        <w:t>C</w:t>
+      </w:r>
+      <w:r>
+        <w:rPr>
+          <w:rFonts w:ascii="Helvetica" w:hAnsi="Helvetica" w:cs="Helvetica"/>
+          <w:color w:val="33353C"/>
+          <w:szCs w:val="21"/>
+          <w:shd w:val="clear" w:color="auto" w:fill="FFFFFF"/>
+        </w:rPr>
+        <w:t>ARS</w:t>
+      </w:r>
+    </w:p>
+    <w:p>
+      <w:pPr>
+        <w:rPr>
+          <w:rFonts w:ascii="Helvetica" w:hAnsi="Helvetica" w:cs="Helvetica"/>
+          <w:color w:val="33353C"/>
+          <w:szCs w:val="21"/>
+          <w:shd w:val="clear" w:color="auto" w:fill="FFFFFF"/>
+        </w:rPr>
+      </w:pPr>
+    </w:p>
+    <w:p>
+      <w:pPr>
+        <w:rPr>
+          <w:rFonts w:ascii="Helvetica" w:hAnsi="Helvetica" w:cs="Helvetica"/>
+          <w:color w:val="33353C"/>
+          <w:szCs w:val="21"/>
+          <w:shd w:val="clear" w:color="auto" w:fill="FFFFFF"/>
+        </w:rPr>
+      </w:pPr>
+    </w:p>
+    <w:p>
+      <w:pPr>
+        <w:widowControl/>
+        <w:jc w:val="left"/>
+        <w:rPr>
+          <w:rFonts w:asciiTheme="majorHAnsi" w:eastAsiaTheme="majorEastAsia" w:hAnsiTheme="majorHAnsi" w:cstheme="majorBidi"/>
+          <w:b/>
+          <w:bCs/>
+          <w:sz w:val="28"/>
+          <w:szCs w:val="28"/>
+          <w:shd w:val="clear" w:color="auto" w:fill="FFFFFF"/>
+        </w:rPr>
+      </w:pPr>
+      <w:r>
+        <w:rPr>
+          <w:sz w:val="28"/>
+          <w:szCs w:val="28"/>
+          <w:shd w:val="clear" w:color="auto" w:fill="FFFFFF"/>
+        </w:rPr>
+        <w:br w:type="page"/>
+      </w:r>
+    </w:p>
+    <w:p>
+      <w:pPr>
+        <w:pStyle w:val="2"/>
+        <w:rPr>
+          <w:sz w:val="28"/>
+          <w:szCs w:val="28"/>
+          <w:shd w:val="clear" w:color="auto" w:fill="FFFFFF"/>
+        </w:rPr>
+      </w:pPr>
+      <w:r>
+        <w:rPr>
+          <w:rFonts w:hint="eastAsia"/>
+          <w:sz w:val="28"/>
+          <w:szCs w:val="28"/>
+          <w:shd w:val="clear" w:color="auto" w:fill="FFFFFF"/>
+        </w:rPr>
+        <w:lastRenderedPageBreak/>
+        <w:t>M</w:t>
+      </w:r>
+      <w:r>
+        <w:rPr>
+          <w:sz w:val="28"/>
+          <w:szCs w:val="28"/>
+          <w:shd w:val="clear" w:color="auto" w:fill="FFFFFF"/>
+        </w:rPr>
+        <w:t xml:space="preserve">AZDA MOTOR </w:t>
+      </w:r>
+      <w:proofErr w:type="gramStart"/>
+      <w:r>
+        <w:rPr>
+          <w:sz w:val="28"/>
+          <w:szCs w:val="28"/>
+          <w:shd w:val="clear" w:color="auto" w:fill="FFFFFF"/>
+        </w:rPr>
+        <w:t>CORP  PINK</w:t>
+      </w:r>
+      <w:proofErr w:type="gramEnd"/>
+      <w:r>
+        <w:rPr>
+          <w:sz w:val="28"/>
+          <w:szCs w:val="28"/>
+          <w:shd w:val="clear" w:color="auto" w:fill="FFFFFF"/>
+        </w:rPr>
+        <w:t>:MZDAY</w:t>
+      </w:r>
+      <w:r>
+        <w:rPr>
+          <w:sz w:val="28"/>
+          <w:szCs w:val="28"/>
+          <w:shd w:val="clear" w:color="auto" w:fill="FFFFFF"/>
+        </w:rPr>
+        <w:t xml:space="preserve"> </w:t>
+      </w:r>
+      <w:hyperlink r:id="rId68" w:history="1">
+        <w:r>
+          <w:rPr>
+            <w:rStyle w:val="a3"/>
+            <w:sz w:val="28"/>
+            <w:szCs w:val="28"/>
+            <w:shd w:val="clear" w:color="auto" w:fill="FFFFFF"/>
+          </w:rPr>
+          <w:t>https://www.mazda.com.cn/</w:t>
+        </w:r>
+      </w:hyperlink>
+      <w:r>
+        <w:rPr>
+          <w:sz w:val="28"/>
+          <w:szCs w:val="28"/>
+          <w:shd w:val="clear" w:color="auto" w:fill="FFFFFF"/>
+        </w:rPr>
+        <w:t xml:space="preserve"> </w:t>
+      </w:r>
+    </w:p>
+    <w:p/>
+    <w:p/>
+    <w:p>
+      <w:pPr>
+        <w:pStyle w:val="2"/>
+        <w:rPr>
+          <w:sz w:val="28"/>
+          <w:szCs w:val="28"/>
+        </w:rPr>
+      </w:pPr>
+      <w:r>
+        <w:rPr>
+          <w:rFonts w:hint="eastAsia"/>
+          <w:sz w:val="28"/>
+          <w:szCs w:val="28"/>
+        </w:rPr>
+        <w:t>B</w:t>
+      </w:r>
+      <w:r>
+        <w:rPr>
+          <w:sz w:val="28"/>
+          <w:szCs w:val="28"/>
+        </w:rPr>
+        <w:t xml:space="preserve">AYER MOTOREN </w:t>
+      </w:r>
+      <w:proofErr w:type="gramStart"/>
+      <w:r>
+        <w:rPr>
+          <w:sz w:val="28"/>
+          <w:szCs w:val="28"/>
+        </w:rPr>
+        <w:t>WERK  PINK</w:t>
+      </w:r>
+      <w:proofErr w:type="gramEnd"/>
+      <w:r>
+        <w:rPr>
+          <w:sz w:val="28"/>
+          <w:szCs w:val="28"/>
+        </w:rPr>
+        <w:t xml:space="preserve">:BMWYY </w:t>
+      </w:r>
+    </w:p>
+    <w:p>
+      <w:hyperlink r:id="rId69" w:history="1">
+        <w:r>
+          <w:rPr>
+            <w:rStyle w:val="a3"/>
+            <w:sz w:val="28"/>
+            <w:szCs w:val="28"/>
+          </w:rPr>
+          <w:t>https://www.bmw.com.cn/zh/index.html</w:t>
+        </w:r>
+      </w:hyperlink>
+      <w:r>
+        <w:t xml:space="preserve"> </w:t>
+      </w:r>
+    </w:p>
+    <w:p>
+      <w:pPr>
+        <w:rPr>
+          <w:rFonts w:hint="eastAsia"/>
         </w:rPr>
       </w:pPr>
     </w:p>

--- a/strategy/汽车/汽车整车.docx
+++ b/strategy/汽车/汽车整车.docx
@@ -2166,111 +2166,7 @@
     <w:p>
       <w:pPr>
         <w:rPr>
-          <w:highlight w:val="yellow"/>
-        </w:rPr>
-      </w:pPr>
-    </w:p>
-    <w:p>
-      <w:pPr>
-        <w:rPr>
-          <w:highlight w:val="yellow"/>
-        </w:rPr>
-      </w:pPr>
-    </w:p>
-    <w:p>
-      <w:pPr>
-        <w:rPr>
-          <w:highlight w:val="yellow"/>
-        </w:rPr>
-      </w:pPr>
-    </w:p>
-    <w:p>
-      <w:pPr>
-        <w:rPr>
-          <w:highlight w:val="yellow"/>
-        </w:rPr>
-      </w:pPr>
-    </w:p>
-    <w:p>
-      <w:pPr>
-        <w:rPr>
-          <w:highlight w:val="yellow"/>
-        </w:rPr>
-      </w:pPr>
-    </w:p>
-    <w:p>
-      <w:pPr>
-        <w:rPr>
-          <w:highlight w:val="yellow"/>
-        </w:rPr>
-      </w:pPr>
-    </w:p>
-    <w:p>
-      <w:pPr>
-        <w:rPr>
-          <w:highlight w:val="yellow"/>
-        </w:rPr>
-      </w:pPr>
-    </w:p>
-    <w:p>
-      <w:pPr>
-        <w:rPr>
-          <w:highlight w:val="yellow"/>
-        </w:rPr>
-      </w:pPr>
-    </w:p>
-    <w:p>
-      <w:pPr>
-        <w:rPr>
-          <w:highlight w:val="yellow"/>
-        </w:rPr>
-      </w:pPr>
-    </w:p>
-    <w:p>
-      <w:pPr>
-        <w:rPr>
-          <w:highlight w:val="yellow"/>
-        </w:rPr>
-      </w:pPr>
-    </w:p>
-    <w:p>
-      <w:pPr>
-        <w:rPr>
-          <w:highlight w:val="yellow"/>
-        </w:rPr>
-      </w:pPr>
-    </w:p>
-    <w:p>
-      <w:pPr>
-        <w:rPr>
-          <w:highlight w:val="yellow"/>
-        </w:rPr>
-      </w:pPr>
-    </w:p>
-    <w:p>
-      <w:pPr>
-        <w:rPr>
-          <w:highlight w:val="yellow"/>
-        </w:rPr>
-      </w:pPr>
-    </w:p>
-    <w:p>
-      <w:pPr>
-        <w:rPr>
-          <w:highlight w:val="yellow"/>
-        </w:rPr>
-      </w:pPr>
-    </w:p>
-    <w:p>
-      <w:pPr>
-        <w:rPr>
-          <w:highlight w:val="yellow"/>
-        </w:rPr>
-      </w:pPr>
-    </w:p>
-    <w:p>
-      <w:pPr>
-        <w:rPr>
+          <w:rFonts w:hint="eastAsia"/>
           <w:highlight w:val="yellow"/>
         </w:rPr>
       </w:pPr>
@@ -2291,6 +2187,7 @@
           <w:szCs w:val="28"/>
           <w:highlight w:val="red"/>
         </w:rPr>
+        <w:lastRenderedPageBreak/>
         <w:t>比亚</w:t>
       </w:r>
       <w:proofErr w:type="gramStart"/>
@@ -3098,614 +2995,614 @@
           <w:szCs w:val="21"/>
           <w:shd w:val="clear" w:color="auto" w:fill="FFFFFF"/>
         </w:rPr>
+        <w:t>陶瓷</w:t>
+      </w:r>
+    </w:p>
+    <w:p>
+      <w:pPr>
+        <w:rPr>
+          <w:rFonts w:ascii="Helvetica" w:hAnsi="Helvetica" w:cs="Helvetica"/>
+          <w:color w:val="33353C"/>
+          <w:szCs w:val="21"/>
+          <w:shd w:val="clear" w:color="auto" w:fill="FFFFFF"/>
+        </w:rPr>
+      </w:pPr>
+    </w:p>
+    <w:p>
+      <w:pPr>
+        <w:rPr>
+          <w:rFonts w:ascii="Helvetica" w:hAnsi="Helvetica" w:cs="Helvetica"/>
+          <w:color w:val="33353C"/>
+          <w:szCs w:val="21"/>
+          <w:shd w:val="clear" w:color="auto" w:fill="FFFFFF"/>
+        </w:rPr>
+      </w:pPr>
+      <w:r>
+        <w:rPr>
+          <w:rFonts w:ascii="Helvetica" w:hAnsi="Helvetica" w:cs="Helvetica" w:hint="eastAsia"/>
+          <w:color w:val="33353C"/>
+          <w:szCs w:val="21"/>
+          <w:shd w:val="clear" w:color="auto" w:fill="FFFFFF"/>
+        </w:rPr>
+        <w:t>产品及解决方案</w:t>
+      </w:r>
+      <w:r>
+        <w:rPr>
+          <w:rFonts w:ascii="Helvetica" w:hAnsi="Helvetica" w:cs="Helvetica" w:hint="eastAsia"/>
+          <w:color w:val="33353C"/>
+          <w:szCs w:val="21"/>
+          <w:shd w:val="clear" w:color="auto" w:fill="FFFFFF"/>
+        </w:rPr>
+        <w:t>：</w:t>
+      </w:r>
+    </w:p>
+    <w:p>
+      <w:pPr>
+        <w:rPr>
+          <w:rFonts w:ascii="Helvetica" w:hAnsi="Helvetica" w:cs="Helvetica"/>
+          <w:b/>
+          <w:bCs/>
+          <w:color w:val="33353C"/>
+          <w:szCs w:val="21"/>
+          <w:shd w:val="clear" w:color="auto" w:fill="FFFFFF"/>
+        </w:rPr>
+      </w:pPr>
+      <w:r>
+        <w:rPr>
+          <w:rFonts w:ascii="Helvetica" w:hAnsi="Helvetica" w:cs="Helvetica" w:hint="eastAsia"/>
+          <w:b/>
+          <w:bCs/>
+          <w:color w:val="33353C"/>
+          <w:szCs w:val="21"/>
+          <w:highlight w:val="yellow"/>
+          <w:shd w:val="clear" w:color="auto" w:fill="FFFFFF"/>
+        </w:rPr>
+        <w:t>乘用车</w:t>
+      </w:r>
+    </w:p>
+    <w:p>
+      <w:pPr>
+        <w:rPr>
+          <w:rFonts w:ascii="Helvetica" w:hAnsi="Helvetica" w:cs="Helvetica"/>
+          <w:color w:val="33353C"/>
+          <w:szCs w:val="21"/>
+          <w:shd w:val="clear" w:color="auto" w:fill="FFFFFF"/>
+        </w:rPr>
+      </w:pPr>
+      <w:r>
+        <w:rPr>
+          <w:rFonts w:ascii="Helvetica" w:hAnsi="Helvetica" w:cs="Helvetica" w:hint="eastAsia"/>
+          <w:color w:val="33353C"/>
+          <w:szCs w:val="21"/>
+          <w:shd w:val="clear" w:color="auto" w:fill="FFFFFF"/>
+        </w:rPr>
+        <w:t>秦</w:t>
+      </w:r>
+      <w:r>
+        <w:rPr>
+          <w:rFonts w:ascii="Helvetica" w:hAnsi="Helvetica" w:cs="Helvetica" w:hint="eastAsia"/>
+          <w:color w:val="33353C"/>
+          <w:szCs w:val="21"/>
+          <w:shd w:val="clear" w:color="auto" w:fill="FFFFFF"/>
+        </w:rPr>
+        <w:t xml:space="preserve">pro </w:t>
+      </w:r>
+      <w:r>
+        <w:rPr>
+          <w:rFonts w:ascii="Helvetica" w:hAnsi="Helvetica" w:cs="Helvetica" w:hint="eastAsia"/>
+          <w:color w:val="33353C"/>
+          <w:szCs w:val="21"/>
+          <w:shd w:val="clear" w:color="auto" w:fill="FFFFFF"/>
+        </w:rPr>
+        <w:t>唐</w:t>
+      </w:r>
+      <w:r>
+        <w:rPr>
+          <w:rFonts w:ascii="Helvetica" w:hAnsi="Helvetica" w:cs="Helvetica" w:hint="eastAsia"/>
+          <w:color w:val="33353C"/>
+          <w:szCs w:val="21"/>
+          <w:shd w:val="clear" w:color="auto" w:fill="FFFFFF"/>
+        </w:rPr>
+        <w:t xml:space="preserve"> </w:t>
+      </w:r>
+      <w:r>
+        <w:rPr>
+          <w:rFonts w:ascii="Helvetica" w:hAnsi="Helvetica" w:cs="Helvetica" w:hint="eastAsia"/>
+          <w:color w:val="33353C"/>
+          <w:szCs w:val="21"/>
+          <w:shd w:val="clear" w:color="auto" w:fill="FFFFFF"/>
+        </w:rPr>
+        <w:t>宋</w:t>
+      </w:r>
+      <w:r>
+        <w:rPr>
+          <w:rFonts w:ascii="Helvetica" w:hAnsi="Helvetica" w:cs="Helvetica" w:hint="eastAsia"/>
+          <w:color w:val="33353C"/>
+          <w:szCs w:val="21"/>
+          <w:shd w:val="clear" w:color="auto" w:fill="FFFFFF"/>
+        </w:rPr>
+        <w:t>pro</w:t>
+      </w:r>
+      <w:r>
+        <w:rPr>
+          <w:rFonts w:ascii="Helvetica" w:hAnsi="Helvetica" w:cs="Helvetica"/>
+          <w:color w:val="33353C"/>
+          <w:szCs w:val="21"/>
+          <w:shd w:val="clear" w:color="auto" w:fill="FFFFFF"/>
+        </w:rPr>
+        <w:t xml:space="preserve"> </w:t>
+      </w:r>
+      <w:r>
+        <w:rPr>
+          <w:rFonts w:ascii="Helvetica" w:hAnsi="Helvetica" w:cs="Helvetica" w:hint="eastAsia"/>
+          <w:color w:val="33353C"/>
+          <w:szCs w:val="21"/>
+          <w:shd w:val="clear" w:color="auto" w:fill="FFFFFF"/>
+        </w:rPr>
+        <w:t>元</w:t>
+      </w:r>
+      <w:r>
+        <w:rPr>
+          <w:rFonts w:ascii="Helvetica" w:hAnsi="Helvetica" w:cs="Helvetica" w:hint="eastAsia"/>
+          <w:color w:val="33353C"/>
+          <w:szCs w:val="21"/>
+          <w:shd w:val="clear" w:color="auto" w:fill="FFFFFF"/>
+        </w:rPr>
+        <w:t xml:space="preserve"> </w:t>
+      </w:r>
+      <w:r>
+        <w:rPr>
+          <w:rFonts w:ascii="Helvetica" w:hAnsi="Helvetica" w:cs="Helvetica" w:hint="eastAsia"/>
+          <w:color w:val="33353C"/>
+          <w:szCs w:val="21"/>
+          <w:shd w:val="clear" w:color="auto" w:fill="FFFFFF"/>
+        </w:rPr>
+        <w:t>宋</w:t>
+      </w:r>
+      <w:r>
+        <w:rPr>
+          <w:rFonts w:ascii="Helvetica" w:hAnsi="Helvetica" w:cs="Helvetica" w:hint="eastAsia"/>
+          <w:color w:val="33353C"/>
+          <w:szCs w:val="21"/>
+          <w:shd w:val="clear" w:color="auto" w:fill="FFFFFF"/>
+        </w:rPr>
+        <w:t>max</w:t>
+      </w:r>
+    </w:p>
+    <w:p>
+      <w:pPr>
+        <w:rPr>
+          <w:rFonts w:ascii="Helvetica" w:hAnsi="Helvetica" w:cs="Helvetica"/>
+          <w:b/>
+          <w:bCs/>
+          <w:color w:val="33353C"/>
+          <w:szCs w:val="21"/>
+          <w:shd w:val="clear" w:color="auto" w:fill="FFFFFF"/>
+        </w:rPr>
+      </w:pPr>
+      <w:r>
+        <w:rPr>
+          <w:rFonts w:ascii="Helvetica" w:hAnsi="Helvetica" w:cs="Helvetica" w:hint="eastAsia"/>
+          <w:b/>
+          <w:bCs/>
+          <w:color w:val="33353C"/>
+          <w:szCs w:val="21"/>
+          <w:highlight w:val="yellow"/>
+          <w:shd w:val="clear" w:color="auto" w:fill="FFFFFF"/>
+        </w:rPr>
+        <w:t>商用车</w:t>
+      </w:r>
+    </w:p>
+    <w:p>
+      <w:pPr>
+        <w:rPr>
+          <w:rFonts w:ascii="Helvetica" w:hAnsi="Helvetica" w:cs="Helvetica"/>
+          <w:color w:val="33353C"/>
+          <w:szCs w:val="21"/>
+          <w:shd w:val="clear" w:color="auto" w:fill="FFFFFF"/>
+        </w:rPr>
+      </w:pPr>
+      <w:r>
+        <w:rPr>
+          <w:rFonts w:ascii="Helvetica" w:hAnsi="Helvetica" w:cs="Helvetica" w:hint="eastAsia"/>
+          <w:color w:val="33353C"/>
+          <w:szCs w:val="21"/>
+          <w:shd w:val="clear" w:color="auto" w:fill="FFFFFF"/>
+        </w:rPr>
+        <w:t>纯电动出租车</w:t>
+      </w:r>
+      <w:r>
+        <w:rPr>
+          <w:rFonts w:ascii="Helvetica" w:hAnsi="Helvetica" w:cs="Helvetica" w:hint="eastAsia"/>
+          <w:color w:val="33353C"/>
+          <w:szCs w:val="21"/>
+          <w:shd w:val="clear" w:color="auto" w:fill="FFFFFF"/>
+        </w:rPr>
+        <w:t xml:space="preserve"> </w:t>
+      </w:r>
+      <w:r>
+        <w:rPr>
+          <w:rFonts w:ascii="Helvetica" w:hAnsi="Helvetica" w:cs="Helvetica" w:hint="eastAsia"/>
+          <w:color w:val="33353C"/>
+          <w:szCs w:val="21"/>
+          <w:shd w:val="clear" w:color="auto" w:fill="FFFFFF"/>
+        </w:rPr>
+        <w:t>纯电</w:t>
+      </w:r>
+      <w:r>
+        <w:rPr>
+          <w:rFonts w:ascii="Helvetica" w:hAnsi="Helvetica" w:cs="Helvetica" w:hint="eastAsia"/>
+          <w:color w:val="33353C"/>
+          <w:szCs w:val="21"/>
+          <w:shd w:val="clear" w:color="auto" w:fill="FFFFFF"/>
+        </w:rPr>
+        <w:t>动客车</w:t>
+      </w:r>
+      <w:r>
+        <w:rPr>
+          <w:rFonts w:ascii="Helvetica" w:hAnsi="Helvetica" w:cs="Helvetica" w:hint="eastAsia"/>
+          <w:color w:val="33353C"/>
+          <w:szCs w:val="21"/>
+          <w:shd w:val="clear" w:color="auto" w:fill="FFFFFF"/>
+        </w:rPr>
+        <w:t xml:space="preserve"> </w:t>
+      </w:r>
+      <w:r>
+        <w:rPr>
+          <w:rFonts w:ascii="Helvetica" w:hAnsi="Helvetica" w:cs="Helvetica" w:hint="eastAsia"/>
+          <w:color w:val="33353C"/>
+          <w:szCs w:val="21"/>
+          <w:shd w:val="clear" w:color="auto" w:fill="FFFFFF"/>
+        </w:rPr>
+        <w:t>纯电动商品</w:t>
+      </w:r>
+      <w:proofErr w:type="gramStart"/>
+      <w:r>
+        <w:rPr>
+          <w:rFonts w:ascii="Helvetica" w:hAnsi="Helvetica" w:cs="Helvetica" w:hint="eastAsia"/>
+          <w:color w:val="33353C"/>
+          <w:szCs w:val="21"/>
+          <w:shd w:val="clear" w:color="auto" w:fill="FFFFFF"/>
+        </w:rPr>
+        <w:t>物流车</w:t>
+      </w:r>
+      <w:proofErr w:type="gramEnd"/>
+      <w:r>
+        <w:rPr>
+          <w:rFonts w:ascii="Helvetica" w:hAnsi="Helvetica" w:cs="Helvetica" w:hint="eastAsia"/>
+          <w:color w:val="33353C"/>
+          <w:szCs w:val="21"/>
+          <w:shd w:val="clear" w:color="auto" w:fill="FFFFFF"/>
+        </w:rPr>
+        <w:t xml:space="preserve"> </w:t>
+      </w:r>
+      <w:r>
+        <w:rPr>
+          <w:rFonts w:ascii="Helvetica" w:hAnsi="Helvetica" w:cs="Helvetica" w:hint="eastAsia"/>
+          <w:color w:val="33353C"/>
+          <w:szCs w:val="21"/>
+          <w:shd w:val="clear" w:color="auto" w:fill="FFFFFF"/>
+        </w:rPr>
+        <w:t>纯电动环卫车</w:t>
+      </w:r>
+      <w:r>
+        <w:rPr>
+          <w:rFonts w:ascii="Helvetica" w:hAnsi="Helvetica" w:cs="Helvetica" w:hint="eastAsia"/>
+          <w:color w:val="33353C"/>
+          <w:szCs w:val="21"/>
+          <w:shd w:val="clear" w:color="auto" w:fill="FFFFFF"/>
+        </w:rPr>
+        <w:t xml:space="preserve"> </w:t>
+      </w:r>
+      <w:r>
+        <w:rPr>
+          <w:rFonts w:ascii="Helvetica" w:hAnsi="Helvetica" w:cs="Helvetica" w:hint="eastAsia"/>
+          <w:color w:val="33353C"/>
+          <w:szCs w:val="21"/>
+          <w:shd w:val="clear" w:color="auto" w:fill="FFFFFF"/>
+        </w:rPr>
+        <w:t>纯电动叉车</w:t>
+      </w:r>
+      <w:r>
+        <w:rPr>
+          <w:rFonts w:ascii="Helvetica" w:hAnsi="Helvetica" w:cs="Helvetica" w:hint="eastAsia"/>
+          <w:color w:val="33353C"/>
+          <w:szCs w:val="21"/>
+          <w:shd w:val="clear" w:color="auto" w:fill="FFFFFF"/>
+        </w:rPr>
+        <w:t xml:space="preserve">  </w:t>
+      </w:r>
+    </w:p>
+    <w:p>
+      <w:pPr>
+        <w:rPr>
+          <w:rFonts w:ascii="Helvetica" w:hAnsi="Helvetica" w:cs="Helvetica"/>
+          <w:b/>
+          <w:bCs/>
+          <w:color w:val="33353C"/>
+          <w:szCs w:val="21"/>
+          <w:shd w:val="clear" w:color="auto" w:fill="FFFFFF"/>
+        </w:rPr>
+      </w:pPr>
+      <w:r>
+        <w:rPr>
+          <w:rFonts w:ascii="Helvetica" w:hAnsi="Helvetica" w:cs="Helvetica" w:hint="eastAsia"/>
+          <w:b/>
+          <w:bCs/>
+          <w:color w:val="33353C"/>
+          <w:szCs w:val="21"/>
+          <w:highlight w:val="yellow"/>
+          <w:shd w:val="clear" w:color="auto" w:fill="FFFFFF"/>
+        </w:rPr>
+        <w:t>轨道交通</w:t>
+      </w:r>
+    </w:p>
+    <w:p>
+      <w:pPr>
+        <w:rPr>
+          <w:rFonts w:ascii="Helvetica" w:hAnsi="Helvetica" w:cs="Helvetica"/>
+          <w:color w:val="33353C"/>
+          <w:szCs w:val="21"/>
+          <w:shd w:val="clear" w:color="auto" w:fill="FFFFFF"/>
+        </w:rPr>
+      </w:pPr>
+      <w:proofErr w:type="gramStart"/>
+      <w:r>
+        <w:rPr>
+          <w:rFonts w:ascii="Helvetica" w:hAnsi="Helvetica" w:cs="Helvetica" w:hint="eastAsia"/>
+          <w:color w:val="33353C"/>
+          <w:szCs w:val="21"/>
+          <w:shd w:val="clear" w:color="auto" w:fill="FFFFFF"/>
+        </w:rPr>
+        <w:t>云轨</w:t>
+      </w:r>
+      <w:proofErr w:type="gramEnd"/>
+      <w:r>
+        <w:rPr>
+          <w:rFonts w:ascii="Helvetica" w:hAnsi="Helvetica" w:cs="Helvetica" w:hint="eastAsia"/>
+          <w:color w:val="33353C"/>
+          <w:szCs w:val="21"/>
+          <w:shd w:val="clear" w:color="auto" w:fill="FFFFFF"/>
+        </w:rPr>
+        <w:t xml:space="preserve"> </w:t>
+      </w:r>
+      <w:r>
+        <w:rPr>
+          <w:rFonts w:ascii="Helvetica" w:hAnsi="Helvetica" w:cs="Helvetica" w:hint="eastAsia"/>
+          <w:color w:val="33353C"/>
+          <w:szCs w:val="21"/>
+          <w:shd w:val="clear" w:color="auto" w:fill="FFFFFF"/>
+        </w:rPr>
+        <w:t>云巴</w:t>
+      </w:r>
+    </w:p>
+    <w:p>
+      <w:pPr>
+        <w:rPr>
+          <w:rFonts w:ascii="Helvetica" w:hAnsi="Helvetica" w:cs="Helvetica"/>
+          <w:b/>
+          <w:bCs/>
+          <w:color w:val="33353C"/>
+          <w:szCs w:val="21"/>
+          <w:shd w:val="clear" w:color="auto" w:fill="FFFFFF"/>
+        </w:rPr>
+      </w:pPr>
+      <w:r>
+        <w:rPr>
+          <w:rFonts w:ascii="Helvetica" w:hAnsi="Helvetica" w:cs="Helvetica" w:hint="eastAsia"/>
+          <w:b/>
+          <w:bCs/>
+          <w:color w:val="33353C"/>
+          <w:szCs w:val="21"/>
+          <w:highlight w:val="yellow"/>
+          <w:shd w:val="clear" w:color="auto" w:fill="FFFFFF"/>
+        </w:rPr>
+        <w:t>电池</w:t>
+      </w:r>
+      <w:r>
+        <w:rPr>
+          <w:rFonts w:ascii="Helvetica" w:hAnsi="Helvetica" w:cs="Helvetica" w:hint="eastAsia"/>
+          <w:b/>
+          <w:bCs/>
+          <w:color w:val="33353C"/>
+          <w:szCs w:val="21"/>
+          <w:highlight w:val="yellow"/>
+          <w:shd w:val="clear" w:color="auto" w:fill="FFFFFF"/>
+        </w:rPr>
+        <w:t xml:space="preserve"> </w:t>
+      </w:r>
+      <w:proofErr w:type="gramStart"/>
+      <w:r>
+        <w:rPr>
+          <w:rFonts w:ascii="Helvetica" w:hAnsi="Helvetica" w:cs="Helvetica" w:hint="eastAsia"/>
+          <w:b/>
+          <w:bCs/>
+          <w:color w:val="33353C"/>
+          <w:szCs w:val="21"/>
+          <w:highlight w:val="yellow"/>
+          <w:shd w:val="clear" w:color="auto" w:fill="FFFFFF"/>
+        </w:rPr>
+        <w:t>光储一体化</w:t>
+      </w:r>
+      <w:proofErr w:type="gramEnd"/>
+    </w:p>
+    <w:p>
+      <w:pPr>
+        <w:rPr>
+          <w:rFonts w:ascii="Helvetica" w:hAnsi="Helvetica" w:cs="Helvetica"/>
+          <w:b/>
+          <w:bCs/>
+          <w:color w:val="33353C"/>
+          <w:szCs w:val="21"/>
+          <w:shd w:val="clear" w:color="auto" w:fill="FFFFFF"/>
+        </w:rPr>
+      </w:pPr>
+      <w:r>
+        <w:rPr>
+          <w:rFonts w:ascii="Helvetica" w:hAnsi="Helvetica" w:cs="Helvetica" w:hint="eastAsia"/>
+          <w:b/>
+          <w:bCs/>
+          <w:color w:val="33353C"/>
+          <w:szCs w:val="21"/>
+          <w:shd w:val="clear" w:color="auto" w:fill="FFFFFF"/>
+        </w:rPr>
+        <w:t>电池</w:t>
+      </w:r>
+    </w:p>
+    <w:p>
+      <w:pPr>
+        <w:rPr>
+          <w:rFonts w:ascii="Helvetica" w:hAnsi="Helvetica" w:cs="Helvetica"/>
+          <w:b/>
+          <w:bCs/>
+          <w:color w:val="33353C"/>
+          <w:szCs w:val="21"/>
+          <w:shd w:val="clear" w:color="auto" w:fill="FFFFFF"/>
+        </w:rPr>
+      </w:pPr>
+      <w:r>
+        <w:rPr>
+          <w:rFonts w:ascii="Helvetica" w:hAnsi="Helvetica" w:cs="Helvetica" w:hint="eastAsia"/>
+          <w:b/>
+          <w:bCs/>
+          <w:color w:val="33353C"/>
+          <w:szCs w:val="21"/>
+          <w:shd w:val="clear" w:color="auto" w:fill="FFFFFF"/>
+        </w:rPr>
+        <w:t>太阳能</w:t>
+      </w:r>
+      <w:r>
+        <w:rPr>
+          <w:rFonts w:ascii="Helvetica" w:hAnsi="Helvetica" w:cs="Helvetica" w:hint="eastAsia"/>
+          <w:b/>
+          <w:bCs/>
+          <w:color w:val="33353C"/>
+          <w:szCs w:val="21"/>
+          <w:shd w:val="clear" w:color="auto" w:fill="FFFFFF"/>
+        </w:rPr>
+        <w:t xml:space="preserve"> </w:t>
+      </w:r>
+      <w:r>
+        <w:rPr>
+          <w:rFonts w:ascii="Helvetica" w:hAnsi="Helvetica" w:cs="Helvetica" w:hint="eastAsia"/>
+          <w:color w:val="33353C"/>
+          <w:szCs w:val="21"/>
+          <w:shd w:val="clear" w:color="auto" w:fill="FFFFFF"/>
+        </w:rPr>
+        <w:t>多晶组件</w:t>
+      </w:r>
+      <w:r>
+        <w:rPr>
+          <w:rFonts w:ascii="Helvetica" w:hAnsi="Helvetica" w:cs="Helvetica" w:hint="eastAsia"/>
+          <w:color w:val="33353C"/>
+          <w:szCs w:val="21"/>
+          <w:shd w:val="clear" w:color="auto" w:fill="FFFFFF"/>
+        </w:rPr>
+        <w:t xml:space="preserve"> </w:t>
+      </w:r>
+      <w:r>
+        <w:rPr>
+          <w:rFonts w:ascii="Helvetica" w:hAnsi="Helvetica" w:cs="Helvetica" w:hint="eastAsia"/>
+          <w:color w:val="33353C"/>
+          <w:szCs w:val="21"/>
+          <w:shd w:val="clear" w:color="auto" w:fill="FFFFFF"/>
+        </w:rPr>
+        <w:t>单晶组件</w:t>
+      </w:r>
+      <w:r>
+        <w:rPr>
+          <w:rFonts w:ascii="Helvetica" w:hAnsi="Helvetica" w:cs="Helvetica" w:hint="eastAsia"/>
+          <w:color w:val="33353C"/>
+          <w:szCs w:val="21"/>
+          <w:shd w:val="clear" w:color="auto" w:fill="FFFFFF"/>
+        </w:rPr>
+        <w:t xml:space="preserve"> </w:t>
+      </w:r>
+      <w:r>
+        <w:rPr>
+          <w:rFonts w:ascii="Helvetica" w:hAnsi="Helvetica" w:cs="Helvetica" w:hint="eastAsia"/>
+          <w:b/>
+          <w:bCs/>
+          <w:color w:val="33353C"/>
+          <w:szCs w:val="21"/>
+          <w:shd w:val="clear" w:color="auto" w:fill="FFFFFF"/>
+        </w:rPr>
+        <w:t>比亚迪太阳能是全球第一家，也是目前唯一一家实现硅胶封装量产的光伏组件厂家</w:t>
+      </w:r>
+    </w:p>
+    <w:p>
+      <w:pPr>
+        <w:rPr>
+          <w:rFonts w:ascii="Helvetica" w:hAnsi="Helvetica" w:cs="Helvetica"/>
+          <w:b/>
+          <w:bCs/>
+          <w:color w:val="33353C"/>
+          <w:szCs w:val="21"/>
+          <w:shd w:val="clear" w:color="auto" w:fill="FFFFFF"/>
+        </w:rPr>
+      </w:pPr>
+      <w:r>
+        <w:rPr>
+          <w:rFonts w:ascii="Helvetica" w:hAnsi="Helvetica" w:cs="Helvetica"/>
+          <w:color w:val="33353C"/>
+          <w:szCs w:val="21"/>
+          <w:shd w:val="clear" w:color="auto" w:fill="FFFFFF"/>
+        </w:rPr>
+        <w:tab/>
+      </w:r>
+      <w:r>
+        <w:rPr>
+          <w:rFonts w:ascii="Helvetica" w:hAnsi="Helvetica" w:cs="Helvetica" w:hint="eastAsia"/>
+          <w:b/>
+          <w:bCs/>
+          <w:color w:val="33353C"/>
+          <w:szCs w:val="21"/>
+          <w:shd w:val="clear" w:color="auto" w:fill="FFFFFF"/>
+        </w:rPr>
+        <w:t>储能</w:t>
+      </w:r>
+    </w:p>
+    <w:p>
+      <w:pPr>
+        <w:rPr>
+          <w:rFonts w:ascii="Helvetica" w:hAnsi="Helvetica" w:cs="Helvetica"/>
+          <w:b/>
+          <w:bCs/>
+          <w:color w:val="33353C"/>
+          <w:szCs w:val="21"/>
+          <w:shd w:val="clear" w:color="auto" w:fill="FFFFFF"/>
+        </w:rPr>
+      </w:pPr>
+      <w:r>
+        <w:rPr>
+          <w:rFonts w:ascii="Helvetica" w:hAnsi="Helvetica" w:cs="Helvetica" w:hint="eastAsia"/>
+          <w:b/>
+          <w:bCs/>
+          <w:color w:val="33353C"/>
+          <w:szCs w:val="21"/>
+          <w:highlight w:val="yellow"/>
+          <w:shd w:val="clear" w:color="auto" w:fill="FFFFFF"/>
+        </w:rPr>
+        <w:t>电子</w:t>
+      </w:r>
+    </w:p>
+    <w:p>
+      <w:pPr>
+        <w:rPr>
+          <w:rFonts w:ascii="Helvetica" w:hAnsi="Helvetica" w:cs="Helvetica"/>
+          <w:color w:val="33353C"/>
+          <w:szCs w:val="21"/>
+          <w:shd w:val="clear" w:color="auto" w:fill="FFFFFF"/>
+        </w:rPr>
+      </w:pPr>
+      <w:r>
+        <w:rPr>
+          <w:rFonts w:ascii="Helvetica" w:hAnsi="Helvetica" w:cs="Helvetica" w:hint="eastAsia"/>
+          <w:color w:val="33353C"/>
+          <w:szCs w:val="21"/>
+          <w:shd w:val="clear" w:color="auto" w:fill="FFFFFF"/>
+        </w:rPr>
         <w:lastRenderedPageBreak/>
-        <w:t>陶瓷</w:t>
-      </w:r>
-    </w:p>
-    <w:p>
-      <w:pPr>
-        <w:rPr>
-          <w:rFonts w:ascii="Helvetica" w:hAnsi="Helvetica" w:cs="Helvetica"/>
-          <w:color w:val="33353C"/>
-          <w:szCs w:val="21"/>
-          <w:shd w:val="clear" w:color="auto" w:fill="FFFFFF"/>
-        </w:rPr>
-      </w:pPr>
-    </w:p>
-    <w:p>
-      <w:pPr>
-        <w:rPr>
-          <w:rFonts w:ascii="Helvetica" w:hAnsi="Helvetica" w:cs="Helvetica"/>
-          <w:color w:val="33353C"/>
-          <w:szCs w:val="21"/>
-          <w:shd w:val="clear" w:color="auto" w:fill="FFFFFF"/>
-        </w:rPr>
-      </w:pPr>
-      <w:r>
-        <w:rPr>
-          <w:rFonts w:ascii="Helvetica" w:hAnsi="Helvetica" w:cs="Helvetica" w:hint="eastAsia"/>
-          <w:color w:val="33353C"/>
-          <w:szCs w:val="21"/>
-          <w:shd w:val="clear" w:color="auto" w:fill="FFFFFF"/>
-        </w:rPr>
-        <w:t>产品及解决方案</w:t>
-      </w:r>
-      <w:r>
-        <w:rPr>
-          <w:rFonts w:ascii="Helvetica" w:hAnsi="Helvetica" w:cs="Helvetica" w:hint="eastAsia"/>
-          <w:color w:val="33353C"/>
-          <w:szCs w:val="21"/>
-          <w:shd w:val="clear" w:color="auto" w:fill="FFFFFF"/>
-        </w:rPr>
-        <w:t>：</w:t>
-      </w:r>
-    </w:p>
-    <w:p>
-      <w:pPr>
-        <w:rPr>
-          <w:rFonts w:ascii="Helvetica" w:hAnsi="Helvetica" w:cs="Helvetica"/>
-          <w:b/>
-          <w:bCs/>
-          <w:color w:val="33353C"/>
-          <w:szCs w:val="21"/>
-          <w:shd w:val="clear" w:color="auto" w:fill="FFFFFF"/>
-        </w:rPr>
-      </w:pPr>
-      <w:r>
-        <w:rPr>
-          <w:rFonts w:ascii="Helvetica" w:hAnsi="Helvetica" w:cs="Helvetica" w:hint="eastAsia"/>
-          <w:b/>
-          <w:bCs/>
-          <w:color w:val="33353C"/>
-          <w:szCs w:val="21"/>
-          <w:highlight w:val="yellow"/>
-          <w:shd w:val="clear" w:color="auto" w:fill="FFFFFF"/>
-        </w:rPr>
-        <w:t>乘用车</w:t>
-      </w:r>
-    </w:p>
-    <w:p>
-      <w:pPr>
-        <w:rPr>
-          <w:rFonts w:ascii="Helvetica" w:hAnsi="Helvetica" w:cs="Helvetica"/>
-          <w:color w:val="33353C"/>
-          <w:szCs w:val="21"/>
-          <w:shd w:val="clear" w:color="auto" w:fill="FFFFFF"/>
-        </w:rPr>
-      </w:pPr>
-      <w:r>
-        <w:rPr>
-          <w:rFonts w:ascii="Helvetica" w:hAnsi="Helvetica" w:cs="Helvetica" w:hint="eastAsia"/>
-          <w:color w:val="33353C"/>
-          <w:szCs w:val="21"/>
-          <w:shd w:val="clear" w:color="auto" w:fill="FFFFFF"/>
-        </w:rPr>
-        <w:t>秦</w:t>
-      </w:r>
-      <w:r>
-        <w:rPr>
-          <w:rFonts w:ascii="Helvetica" w:hAnsi="Helvetica" w:cs="Helvetica" w:hint="eastAsia"/>
-          <w:color w:val="33353C"/>
-          <w:szCs w:val="21"/>
-          <w:shd w:val="clear" w:color="auto" w:fill="FFFFFF"/>
-        </w:rPr>
-        <w:t xml:space="preserve">pro </w:t>
-      </w:r>
-      <w:r>
-        <w:rPr>
-          <w:rFonts w:ascii="Helvetica" w:hAnsi="Helvetica" w:cs="Helvetica" w:hint="eastAsia"/>
-          <w:color w:val="33353C"/>
-          <w:szCs w:val="21"/>
-          <w:shd w:val="clear" w:color="auto" w:fill="FFFFFF"/>
-        </w:rPr>
-        <w:t>唐</w:t>
-      </w:r>
-      <w:r>
-        <w:rPr>
-          <w:rFonts w:ascii="Helvetica" w:hAnsi="Helvetica" w:cs="Helvetica" w:hint="eastAsia"/>
-          <w:color w:val="33353C"/>
-          <w:szCs w:val="21"/>
-          <w:shd w:val="clear" w:color="auto" w:fill="FFFFFF"/>
-        </w:rPr>
-        <w:t xml:space="preserve"> </w:t>
-      </w:r>
-      <w:r>
-        <w:rPr>
-          <w:rFonts w:ascii="Helvetica" w:hAnsi="Helvetica" w:cs="Helvetica" w:hint="eastAsia"/>
-          <w:color w:val="33353C"/>
-          <w:szCs w:val="21"/>
-          <w:shd w:val="clear" w:color="auto" w:fill="FFFFFF"/>
-        </w:rPr>
-        <w:t>宋</w:t>
-      </w:r>
-      <w:r>
-        <w:rPr>
-          <w:rFonts w:ascii="Helvetica" w:hAnsi="Helvetica" w:cs="Helvetica" w:hint="eastAsia"/>
-          <w:color w:val="33353C"/>
-          <w:szCs w:val="21"/>
-          <w:shd w:val="clear" w:color="auto" w:fill="FFFFFF"/>
-        </w:rPr>
-        <w:t>pro</w:t>
-      </w:r>
-      <w:r>
-        <w:rPr>
-          <w:rFonts w:ascii="Helvetica" w:hAnsi="Helvetica" w:cs="Helvetica"/>
-          <w:color w:val="33353C"/>
-          <w:szCs w:val="21"/>
-          <w:shd w:val="clear" w:color="auto" w:fill="FFFFFF"/>
-        </w:rPr>
-        <w:t xml:space="preserve"> </w:t>
-      </w:r>
-      <w:r>
-        <w:rPr>
-          <w:rFonts w:ascii="Helvetica" w:hAnsi="Helvetica" w:cs="Helvetica" w:hint="eastAsia"/>
-          <w:color w:val="33353C"/>
-          <w:szCs w:val="21"/>
-          <w:shd w:val="clear" w:color="auto" w:fill="FFFFFF"/>
-        </w:rPr>
-        <w:t>元</w:t>
-      </w:r>
-      <w:r>
-        <w:rPr>
-          <w:rFonts w:ascii="Helvetica" w:hAnsi="Helvetica" w:cs="Helvetica" w:hint="eastAsia"/>
-          <w:color w:val="33353C"/>
-          <w:szCs w:val="21"/>
-          <w:shd w:val="clear" w:color="auto" w:fill="FFFFFF"/>
-        </w:rPr>
-        <w:t xml:space="preserve"> </w:t>
-      </w:r>
-      <w:r>
-        <w:rPr>
-          <w:rFonts w:ascii="Helvetica" w:hAnsi="Helvetica" w:cs="Helvetica" w:hint="eastAsia"/>
-          <w:color w:val="33353C"/>
-          <w:szCs w:val="21"/>
-          <w:shd w:val="clear" w:color="auto" w:fill="FFFFFF"/>
-        </w:rPr>
-        <w:t>宋</w:t>
-      </w:r>
-      <w:r>
-        <w:rPr>
-          <w:rFonts w:ascii="Helvetica" w:hAnsi="Helvetica" w:cs="Helvetica" w:hint="eastAsia"/>
-          <w:color w:val="33353C"/>
-          <w:szCs w:val="21"/>
-          <w:shd w:val="clear" w:color="auto" w:fill="FFFFFF"/>
-        </w:rPr>
-        <w:t>max</w:t>
-      </w:r>
-    </w:p>
-    <w:p>
-      <w:pPr>
-        <w:rPr>
-          <w:rFonts w:ascii="Helvetica" w:hAnsi="Helvetica" w:cs="Helvetica"/>
-          <w:b/>
-          <w:bCs/>
-          <w:color w:val="33353C"/>
-          <w:szCs w:val="21"/>
-          <w:shd w:val="clear" w:color="auto" w:fill="FFFFFF"/>
-        </w:rPr>
-      </w:pPr>
-      <w:r>
-        <w:rPr>
-          <w:rFonts w:ascii="Helvetica" w:hAnsi="Helvetica" w:cs="Helvetica" w:hint="eastAsia"/>
-          <w:b/>
-          <w:bCs/>
-          <w:color w:val="33353C"/>
-          <w:szCs w:val="21"/>
-          <w:highlight w:val="yellow"/>
-          <w:shd w:val="clear" w:color="auto" w:fill="FFFFFF"/>
-        </w:rPr>
-        <w:t>商用车</w:t>
-      </w:r>
-    </w:p>
-    <w:p>
-      <w:pPr>
-        <w:rPr>
-          <w:rFonts w:ascii="Helvetica" w:hAnsi="Helvetica" w:cs="Helvetica"/>
-          <w:color w:val="33353C"/>
-          <w:szCs w:val="21"/>
-          <w:shd w:val="clear" w:color="auto" w:fill="FFFFFF"/>
-        </w:rPr>
-      </w:pPr>
-      <w:r>
-        <w:rPr>
-          <w:rFonts w:ascii="Helvetica" w:hAnsi="Helvetica" w:cs="Helvetica" w:hint="eastAsia"/>
-          <w:color w:val="33353C"/>
-          <w:szCs w:val="21"/>
-          <w:shd w:val="clear" w:color="auto" w:fill="FFFFFF"/>
-        </w:rPr>
-        <w:t>纯电动出租车</w:t>
-      </w:r>
-      <w:r>
-        <w:rPr>
-          <w:rFonts w:ascii="Helvetica" w:hAnsi="Helvetica" w:cs="Helvetica" w:hint="eastAsia"/>
-          <w:color w:val="33353C"/>
-          <w:szCs w:val="21"/>
-          <w:shd w:val="clear" w:color="auto" w:fill="FFFFFF"/>
-        </w:rPr>
-        <w:t xml:space="preserve"> </w:t>
-      </w:r>
-      <w:r>
-        <w:rPr>
-          <w:rFonts w:ascii="Helvetica" w:hAnsi="Helvetica" w:cs="Helvetica" w:hint="eastAsia"/>
-          <w:color w:val="33353C"/>
-          <w:szCs w:val="21"/>
-          <w:shd w:val="clear" w:color="auto" w:fill="FFFFFF"/>
-        </w:rPr>
-        <w:t>纯电</w:t>
-      </w:r>
-      <w:r>
-        <w:rPr>
-          <w:rFonts w:ascii="Helvetica" w:hAnsi="Helvetica" w:cs="Helvetica" w:hint="eastAsia"/>
-          <w:color w:val="33353C"/>
-          <w:szCs w:val="21"/>
-          <w:shd w:val="clear" w:color="auto" w:fill="FFFFFF"/>
-        </w:rPr>
-        <w:t>动客车</w:t>
-      </w:r>
-      <w:r>
-        <w:rPr>
-          <w:rFonts w:ascii="Helvetica" w:hAnsi="Helvetica" w:cs="Helvetica" w:hint="eastAsia"/>
-          <w:color w:val="33353C"/>
-          <w:szCs w:val="21"/>
-          <w:shd w:val="clear" w:color="auto" w:fill="FFFFFF"/>
-        </w:rPr>
-        <w:t xml:space="preserve"> </w:t>
-      </w:r>
-      <w:r>
-        <w:rPr>
-          <w:rFonts w:ascii="Helvetica" w:hAnsi="Helvetica" w:cs="Helvetica" w:hint="eastAsia"/>
-          <w:color w:val="33353C"/>
-          <w:szCs w:val="21"/>
-          <w:shd w:val="clear" w:color="auto" w:fill="FFFFFF"/>
-        </w:rPr>
-        <w:t>纯电动商品</w:t>
-      </w:r>
-      <w:proofErr w:type="gramStart"/>
-      <w:r>
-        <w:rPr>
-          <w:rFonts w:ascii="Helvetica" w:hAnsi="Helvetica" w:cs="Helvetica" w:hint="eastAsia"/>
-          <w:color w:val="33353C"/>
-          <w:szCs w:val="21"/>
-          <w:shd w:val="clear" w:color="auto" w:fill="FFFFFF"/>
-        </w:rPr>
-        <w:t>物流车</w:t>
-      </w:r>
-      <w:proofErr w:type="gramEnd"/>
-      <w:r>
-        <w:rPr>
-          <w:rFonts w:ascii="Helvetica" w:hAnsi="Helvetica" w:cs="Helvetica" w:hint="eastAsia"/>
-          <w:color w:val="33353C"/>
-          <w:szCs w:val="21"/>
-          <w:shd w:val="clear" w:color="auto" w:fill="FFFFFF"/>
-        </w:rPr>
-        <w:t xml:space="preserve"> </w:t>
-      </w:r>
-      <w:r>
-        <w:rPr>
-          <w:rFonts w:ascii="Helvetica" w:hAnsi="Helvetica" w:cs="Helvetica" w:hint="eastAsia"/>
-          <w:color w:val="33353C"/>
-          <w:szCs w:val="21"/>
-          <w:shd w:val="clear" w:color="auto" w:fill="FFFFFF"/>
-        </w:rPr>
-        <w:t>纯电动环卫车</w:t>
-      </w:r>
-      <w:r>
-        <w:rPr>
-          <w:rFonts w:ascii="Helvetica" w:hAnsi="Helvetica" w:cs="Helvetica" w:hint="eastAsia"/>
-          <w:color w:val="33353C"/>
-          <w:szCs w:val="21"/>
-          <w:shd w:val="clear" w:color="auto" w:fill="FFFFFF"/>
-        </w:rPr>
-        <w:t xml:space="preserve"> </w:t>
-      </w:r>
-      <w:r>
-        <w:rPr>
-          <w:rFonts w:ascii="Helvetica" w:hAnsi="Helvetica" w:cs="Helvetica" w:hint="eastAsia"/>
-          <w:color w:val="33353C"/>
-          <w:szCs w:val="21"/>
-          <w:shd w:val="clear" w:color="auto" w:fill="FFFFFF"/>
-        </w:rPr>
-        <w:t>纯电动叉车</w:t>
-      </w:r>
-      <w:r>
-        <w:rPr>
-          <w:rFonts w:ascii="Helvetica" w:hAnsi="Helvetica" w:cs="Helvetica" w:hint="eastAsia"/>
-          <w:color w:val="33353C"/>
-          <w:szCs w:val="21"/>
-          <w:shd w:val="clear" w:color="auto" w:fill="FFFFFF"/>
-        </w:rPr>
-        <w:t xml:space="preserve">  </w:t>
-      </w:r>
-    </w:p>
-    <w:p>
-      <w:pPr>
-        <w:rPr>
-          <w:rFonts w:ascii="Helvetica" w:hAnsi="Helvetica" w:cs="Helvetica"/>
-          <w:b/>
-          <w:bCs/>
-          <w:color w:val="33353C"/>
-          <w:szCs w:val="21"/>
-          <w:shd w:val="clear" w:color="auto" w:fill="FFFFFF"/>
-        </w:rPr>
-      </w:pPr>
-      <w:r>
-        <w:rPr>
-          <w:rFonts w:ascii="Helvetica" w:hAnsi="Helvetica" w:cs="Helvetica" w:hint="eastAsia"/>
-          <w:b/>
-          <w:bCs/>
-          <w:color w:val="33353C"/>
-          <w:szCs w:val="21"/>
-          <w:highlight w:val="yellow"/>
-          <w:shd w:val="clear" w:color="auto" w:fill="FFFFFF"/>
-        </w:rPr>
-        <w:t>轨道交通</w:t>
-      </w:r>
-    </w:p>
-    <w:p>
-      <w:pPr>
-        <w:rPr>
-          <w:rFonts w:ascii="Helvetica" w:hAnsi="Helvetica" w:cs="Helvetica"/>
-          <w:color w:val="33353C"/>
-          <w:szCs w:val="21"/>
-          <w:shd w:val="clear" w:color="auto" w:fill="FFFFFF"/>
-        </w:rPr>
-      </w:pPr>
-      <w:proofErr w:type="gramStart"/>
-      <w:r>
-        <w:rPr>
-          <w:rFonts w:ascii="Helvetica" w:hAnsi="Helvetica" w:cs="Helvetica" w:hint="eastAsia"/>
-          <w:color w:val="33353C"/>
-          <w:szCs w:val="21"/>
-          <w:shd w:val="clear" w:color="auto" w:fill="FFFFFF"/>
-        </w:rPr>
-        <w:t>云轨</w:t>
-      </w:r>
-      <w:proofErr w:type="gramEnd"/>
-      <w:r>
-        <w:rPr>
-          <w:rFonts w:ascii="Helvetica" w:hAnsi="Helvetica" w:cs="Helvetica" w:hint="eastAsia"/>
-          <w:color w:val="33353C"/>
-          <w:szCs w:val="21"/>
-          <w:shd w:val="clear" w:color="auto" w:fill="FFFFFF"/>
-        </w:rPr>
-        <w:t xml:space="preserve"> </w:t>
-      </w:r>
-      <w:r>
-        <w:rPr>
-          <w:rFonts w:ascii="Helvetica" w:hAnsi="Helvetica" w:cs="Helvetica" w:hint="eastAsia"/>
-          <w:color w:val="33353C"/>
-          <w:szCs w:val="21"/>
-          <w:shd w:val="clear" w:color="auto" w:fill="FFFFFF"/>
-        </w:rPr>
-        <w:t>云巴</w:t>
-      </w:r>
-    </w:p>
-    <w:p>
-      <w:pPr>
-        <w:rPr>
-          <w:rFonts w:ascii="Helvetica" w:hAnsi="Helvetica" w:cs="Helvetica"/>
-          <w:b/>
-          <w:bCs/>
-          <w:color w:val="33353C"/>
-          <w:szCs w:val="21"/>
-          <w:shd w:val="clear" w:color="auto" w:fill="FFFFFF"/>
-        </w:rPr>
-      </w:pPr>
-      <w:r>
-        <w:rPr>
-          <w:rFonts w:ascii="Helvetica" w:hAnsi="Helvetica" w:cs="Helvetica" w:hint="eastAsia"/>
-          <w:b/>
-          <w:bCs/>
-          <w:color w:val="33353C"/>
-          <w:szCs w:val="21"/>
-          <w:highlight w:val="yellow"/>
-          <w:shd w:val="clear" w:color="auto" w:fill="FFFFFF"/>
-        </w:rPr>
-        <w:t>电池</w:t>
-      </w:r>
-      <w:r>
-        <w:rPr>
-          <w:rFonts w:ascii="Helvetica" w:hAnsi="Helvetica" w:cs="Helvetica" w:hint="eastAsia"/>
-          <w:b/>
-          <w:bCs/>
-          <w:color w:val="33353C"/>
-          <w:szCs w:val="21"/>
-          <w:highlight w:val="yellow"/>
-          <w:shd w:val="clear" w:color="auto" w:fill="FFFFFF"/>
-        </w:rPr>
-        <w:t xml:space="preserve"> </w:t>
-      </w:r>
-      <w:proofErr w:type="gramStart"/>
-      <w:r>
-        <w:rPr>
-          <w:rFonts w:ascii="Helvetica" w:hAnsi="Helvetica" w:cs="Helvetica" w:hint="eastAsia"/>
-          <w:b/>
-          <w:bCs/>
-          <w:color w:val="33353C"/>
-          <w:szCs w:val="21"/>
-          <w:highlight w:val="yellow"/>
-          <w:shd w:val="clear" w:color="auto" w:fill="FFFFFF"/>
-        </w:rPr>
-        <w:t>光储一体化</w:t>
-      </w:r>
-      <w:proofErr w:type="gramEnd"/>
-    </w:p>
-    <w:p>
-      <w:pPr>
-        <w:rPr>
-          <w:rFonts w:ascii="Helvetica" w:hAnsi="Helvetica" w:cs="Helvetica"/>
-          <w:b/>
-          <w:bCs/>
-          <w:color w:val="33353C"/>
-          <w:szCs w:val="21"/>
-          <w:shd w:val="clear" w:color="auto" w:fill="FFFFFF"/>
-        </w:rPr>
-      </w:pPr>
-      <w:r>
-        <w:rPr>
-          <w:rFonts w:ascii="Helvetica" w:hAnsi="Helvetica" w:cs="Helvetica" w:hint="eastAsia"/>
-          <w:b/>
-          <w:bCs/>
-          <w:color w:val="33353C"/>
-          <w:szCs w:val="21"/>
-          <w:shd w:val="clear" w:color="auto" w:fill="FFFFFF"/>
-        </w:rPr>
-        <w:t>电池</w:t>
-      </w:r>
-    </w:p>
-    <w:p>
-      <w:pPr>
-        <w:rPr>
-          <w:rFonts w:ascii="Helvetica" w:hAnsi="Helvetica" w:cs="Helvetica"/>
-          <w:b/>
-          <w:bCs/>
-          <w:color w:val="33353C"/>
-          <w:szCs w:val="21"/>
-          <w:shd w:val="clear" w:color="auto" w:fill="FFFFFF"/>
-        </w:rPr>
-      </w:pPr>
-      <w:r>
-        <w:rPr>
-          <w:rFonts w:ascii="Helvetica" w:hAnsi="Helvetica" w:cs="Helvetica" w:hint="eastAsia"/>
-          <w:b/>
-          <w:bCs/>
-          <w:color w:val="33353C"/>
-          <w:szCs w:val="21"/>
-          <w:shd w:val="clear" w:color="auto" w:fill="FFFFFF"/>
-        </w:rPr>
-        <w:t>太阳能</w:t>
-      </w:r>
-      <w:r>
-        <w:rPr>
-          <w:rFonts w:ascii="Helvetica" w:hAnsi="Helvetica" w:cs="Helvetica" w:hint="eastAsia"/>
-          <w:b/>
-          <w:bCs/>
-          <w:color w:val="33353C"/>
-          <w:szCs w:val="21"/>
-          <w:shd w:val="clear" w:color="auto" w:fill="FFFFFF"/>
-        </w:rPr>
-        <w:t xml:space="preserve"> </w:t>
-      </w:r>
-      <w:r>
-        <w:rPr>
-          <w:rFonts w:ascii="Helvetica" w:hAnsi="Helvetica" w:cs="Helvetica" w:hint="eastAsia"/>
-          <w:color w:val="33353C"/>
-          <w:szCs w:val="21"/>
-          <w:shd w:val="clear" w:color="auto" w:fill="FFFFFF"/>
-        </w:rPr>
-        <w:t>多晶组件</w:t>
-      </w:r>
-      <w:r>
-        <w:rPr>
-          <w:rFonts w:ascii="Helvetica" w:hAnsi="Helvetica" w:cs="Helvetica" w:hint="eastAsia"/>
-          <w:color w:val="33353C"/>
-          <w:szCs w:val="21"/>
-          <w:shd w:val="clear" w:color="auto" w:fill="FFFFFF"/>
-        </w:rPr>
-        <w:t xml:space="preserve"> </w:t>
-      </w:r>
-      <w:r>
-        <w:rPr>
-          <w:rFonts w:ascii="Helvetica" w:hAnsi="Helvetica" w:cs="Helvetica" w:hint="eastAsia"/>
-          <w:color w:val="33353C"/>
-          <w:szCs w:val="21"/>
-          <w:shd w:val="clear" w:color="auto" w:fill="FFFFFF"/>
-        </w:rPr>
-        <w:t>单晶组件</w:t>
-      </w:r>
-      <w:r>
-        <w:rPr>
-          <w:rFonts w:ascii="Helvetica" w:hAnsi="Helvetica" w:cs="Helvetica" w:hint="eastAsia"/>
-          <w:color w:val="33353C"/>
-          <w:szCs w:val="21"/>
-          <w:shd w:val="clear" w:color="auto" w:fill="FFFFFF"/>
-        </w:rPr>
-        <w:t xml:space="preserve"> </w:t>
-      </w:r>
-      <w:r>
-        <w:rPr>
-          <w:rFonts w:ascii="Helvetica" w:hAnsi="Helvetica" w:cs="Helvetica" w:hint="eastAsia"/>
-          <w:b/>
-          <w:bCs/>
-          <w:color w:val="33353C"/>
-          <w:szCs w:val="21"/>
-          <w:shd w:val="clear" w:color="auto" w:fill="FFFFFF"/>
-        </w:rPr>
-        <w:t>比亚迪太阳能是全球第一家，也是目前唯一一家实现硅胶封装量产的光伏组件厂家</w:t>
-      </w:r>
-    </w:p>
-    <w:p>
-      <w:pPr>
-        <w:rPr>
-          <w:rFonts w:ascii="Helvetica" w:hAnsi="Helvetica" w:cs="Helvetica"/>
-          <w:b/>
-          <w:bCs/>
-          <w:color w:val="33353C"/>
-          <w:szCs w:val="21"/>
-          <w:shd w:val="clear" w:color="auto" w:fill="FFFFFF"/>
-        </w:rPr>
-      </w:pPr>
-      <w:r>
-        <w:rPr>
-          <w:rFonts w:ascii="Helvetica" w:hAnsi="Helvetica" w:cs="Helvetica"/>
-          <w:color w:val="33353C"/>
-          <w:szCs w:val="21"/>
-          <w:shd w:val="clear" w:color="auto" w:fill="FFFFFF"/>
-        </w:rPr>
-        <w:tab/>
-      </w:r>
-      <w:r>
-        <w:rPr>
-          <w:rFonts w:ascii="Helvetica" w:hAnsi="Helvetica" w:cs="Helvetica" w:hint="eastAsia"/>
-          <w:b/>
-          <w:bCs/>
-          <w:color w:val="33353C"/>
-          <w:szCs w:val="21"/>
-          <w:shd w:val="clear" w:color="auto" w:fill="FFFFFF"/>
-        </w:rPr>
-        <w:t>储能</w:t>
-      </w:r>
-    </w:p>
-    <w:p>
-      <w:pPr>
-        <w:rPr>
-          <w:rFonts w:ascii="Helvetica" w:hAnsi="Helvetica" w:cs="Helvetica"/>
-          <w:b/>
-          <w:bCs/>
-          <w:color w:val="33353C"/>
-          <w:szCs w:val="21"/>
-          <w:shd w:val="clear" w:color="auto" w:fill="FFFFFF"/>
-        </w:rPr>
-      </w:pPr>
-      <w:r>
-        <w:rPr>
-          <w:rFonts w:ascii="Helvetica" w:hAnsi="Helvetica" w:cs="Helvetica" w:hint="eastAsia"/>
-          <w:b/>
-          <w:bCs/>
-          <w:color w:val="33353C"/>
-          <w:szCs w:val="21"/>
-          <w:highlight w:val="yellow"/>
-          <w:shd w:val="clear" w:color="auto" w:fill="FFFFFF"/>
-        </w:rPr>
-        <w:t>电子</w:t>
-      </w:r>
-    </w:p>
-    <w:p>
-      <w:pPr>
-        <w:rPr>
-          <w:rFonts w:ascii="Helvetica" w:hAnsi="Helvetica" w:cs="Helvetica"/>
-          <w:color w:val="33353C"/>
-          <w:szCs w:val="21"/>
-          <w:shd w:val="clear" w:color="auto" w:fill="FFFFFF"/>
-        </w:rPr>
-      </w:pPr>
-      <w:r>
-        <w:rPr>
-          <w:rFonts w:ascii="Helvetica" w:hAnsi="Helvetica" w:cs="Helvetica" w:hint="eastAsia"/>
-          <w:color w:val="33353C"/>
-          <w:szCs w:val="21"/>
-          <w:shd w:val="clear" w:color="auto" w:fill="FFFFFF"/>
-        </w:rPr>
         <w:t>智能手机及笔记本电脑</w:t>
       </w:r>
     </w:p>
@@ -20418,12 +20315,247 @@
         <w:t xml:space="preserve"> </w:t>
       </w:r>
     </w:p>
-    <w:p>
-      <w:pPr>
+    <w:p/>
+    <w:p/>
+    <w:p>
+      <w:pPr>
+        <w:widowControl/>
+        <w:jc w:val="left"/>
+        <w:rPr>
+          <w:rFonts w:asciiTheme="majorHAnsi" w:eastAsiaTheme="majorEastAsia" w:hAnsiTheme="majorHAnsi" w:cstheme="majorBidi"/>
+          <w:b/>
+          <w:bCs/>
+          <w:sz w:val="28"/>
+          <w:szCs w:val="28"/>
+        </w:rPr>
+      </w:pPr>
+      <w:r>
+        <w:rPr>
+          <w:sz w:val="28"/>
+          <w:szCs w:val="28"/>
+        </w:rPr>
+        <w:br w:type="page"/>
+      </w:r>
+    </w:p>
+    <w:p>
+      <w:pPr>
+        <w:pStyle w:val="2"/>
+        <w:rPr>
+          <w:sz w:val="28"/>
+          <w:szCs w:val="28"/>
+        </w:rPr>
+      </w:pPr>
+      <w:r>
         <w:rPr>
           <w:rFonts w:hint="eastAsia"/>
-        </w:rPr>
-      </w:pPr>
+          <w:sz w:val="28"/>
+          <w:szCs w:val="28"/>
+        </w:rPr>
+        <w:lastRenderedPageBreak/>
+        <w:t xml:space="preserve">法拉利 </w:t>
+      </w:r>
+      <w:r>
+        <w:rPr>
+          <w:sz w:val="28"/>
+          <w:szCs w:val="28"/>
+        </w:rPr>
+        <w:t xml:space="preserve">NYSE:RACE </w:t>
+      </w:r>
+      <w:hyperlink r:id="rId70" w:history="1">
+        <w:r>
+          <w:rPr>
+            <w:rStyle w:val="a3"/>
+            <w:rFonts w:ascii="Helvetica" w:hAnsi="Helvetica" w:cs="Helvetica"/>
+            <w:color w:val="0066CC"/>
+            <w:sz w:val="28"/>
+            <w:szCs w:val="28"/>
+            <w:u w:val="none"/>
+            <w:shd w:val="clear" w:color="auto" w:fill="FFFFFF"/>
+          </w:rPr>
+          <w:t>http://www.ferrari.com</w:t>
+        </w:r>
+      </w:hyperlink>
+      <w:r>
+        <w:rPr>
+          <w:sz w:val="28"/>
+          <w:szCs w:val="28"/>
+        </w:rPr>
+        <w:t xml:space="preserve"> </w:t>
+      </w:r>
+      <w:r>
+        <w:rPr>
+          <w:sz w:val="28"/>
+          <w:szCs w:val="28"/>
+        </w:rPr>
+        <w:tab/>
+      </w:r>
+    </w:p>
+    <w:p>
+      <w:r>
+        <w:tab/>
+      </w:r>
+      <w:r>
+        <w:rPr>
+          <w:rFonts w:ascii="Helvetica" w:hAnsi="Helvetica" w:cs="Helvetica"/>
+          <w:color w:val="33353C"/>
+          <w:szCs w:val="21"/>
+          <w:shd w:val="clear" w:color="auto" w:fill="FFFFFF"/>
+        </w:rPr>
+        <w:t>Ferrari N.V.</w:t>
+      </w:r>
+      <w:r>
+        <w:rPr>
+          <w:rFonts w:ascii="Helvetica" w:hAnsi="Helvetica" w:cs="Helvetica"/>
+          <w:color w:val="33353C"/>
+          <w:szCs w:val="21"/>
+          <w:shd w:val="clear" w:color="auto" w:fill="FFFFFF"/>
+        </w:rPr>
+        <w:t>于</w:t>
+      </w:r>
+      <w:r>
+        <w:rPr>
+          <w:rFonts w:ascii="Helvetica" w:hAnsi="Helvetica" w:cs="Helvetica"/>
+          <w:color w:val="33353C"/>
+          <w:szCs w:val="21"/>
+          <w:shd w:val="clear" w:color="auto" w:fill="FFFFFF"/>
+        </w:rPr>
+        <w:t>2013</w:t>
+      </w:r>
+      <w:r>
+        <w:rPr>
+          <w:rFonts w:ascii="Helvetica" w:hAnsi="Helvetica" w:cs="Helvetica"/>
+          <w:color w:val="33353C"/>
+          <w:szCs w:val="21"/>
+          <w:shd w:val="clear" w:color="auto" w:fill="FFFFFF"/>
+        </w:rPr>
+        <w:t>年</w:t>
+      </w:r>
+      <w:r>
+        <w:rPr>
+          <w:rFonts w:ascii="Helvetica" w:hAnsi="Helvetica" w:cs="Helvetica"/>
+          <w:color w:val="33353C"/>
+          <w:szCs w:val="21"/>
+          <w:shd w:val="clear" w:color="auto" w:fill="FFFFFF"/>
+        </w:rPr>
+        <w:t>5</w:t>
+      </w:r>
+      <w:r>
+        <w:rPr>
+          <w:rFonts w:ascii="Helvetica" w:hAnsi="Helvetica" w:cs="Helvetica"/>
+          <w:color w:val="33353C"/>
+          <w:szCs w:val="21"/>
+          <w:shd w:val="clear" w:color="auto" w:fill="FFFFFF"/>
+        </w:rPr>
+        <w:t>月</w:t>
+      </w:r>
+      <w:r>
+        <w:rPr>
+          <w:rFonts w:ascii="Helvetica" w:hAnsi="Helvetica" w:cs="Helvetica"/>
+          <w:color w:val="33353C"/>
+          <w:szCs w:val="21"/>
+          <w:shd w:val="clear" w:color="auto" w:fill="FFFFFF"/>
+        </w:rPr>
+        <w:t>24</w:t>
+      </w:r>
+      <w:r>
+        <w:rPr>
+          <w:rFonts w:ascii="Helvetica" w:hAnsi="Helvetica" w:cs="Helvetica"/>
+          <w:color w:val="33353C"/>
+          <w:szCs w:val="21"/>
+          <w:shd w:val="clear" w:color="auto" w:fill="FFFFFF"/>
+        </w:rPr>
+        <w:t>日根据荷兰的法律作为有限责任公司成立，在不久之前该公司的名字由</w:t>
+      </w:r>
+      <w:r>
+        <w:rPr>
+          <w:rFonts w:ascii="Helvetica" w:hAnsi="Helvetica" w:cs="Helvetica"/>
+          <w:color w:val="33353C"/>
+          <w:szCs w:val="21"/>
+          <w:shd w:val="clear" w:color="auto" w:fill="FFFFFF"/>
+        </w:rPr>
+        <w:t>New Business Netherlands N.V.</w:t>
+      </w:r>
+      <w:r>
+        <w:rPr>
+          <w:rFonts w:ascii="Helvetica" w:hAnsi="Helvetica" w:cs="Helvetica"/>
+          <w:color w:val="33353C"/>
+          <w:szCs w:val="21"/>
+          <w:shd w:val="clear" w:color="auto" w:fill="FFFFFF"/>
+        </w:rPr>
+        <w:t>变更为</w:t>
+      </w:r>
+      <w:r>
+        <w:rPr>
+          <w:rFonts w:ascii="Helvetica" w:hAnsi="Helvetica" w:cs="Helvetica"/>
+          <w:color w:val="33353C"/>
+          <w:szCs w:val="21"/>
+          <w:shd w:val="clear" w:color="auto" w:fill="FFFFFF"/>
+        </w:rPr>
+        <w:t>Ferrari N.V.</w:t>
+      </w:r>
+      <w:r>
+        <w:rPr>
+          <w:rFonts w:ascii="Helvetica" w:hAnsi="Helvetica" w:cs="Helvetica"/>
+          <w:color w:val="33353C"/>
+          <w:szCs w:val="21"/>
+          <w:shd w:val="clear" w:color="auto" w:fill="FFFFFF"/>
+        </w:rPr>
+        <w:t>。该公司是一家世界顶级奢侈品品牌之一的公司，专注于设计、生产和销售世界上最知名的豪华高性能跑车。他们的设计，工程师和在马拉内罗，意大利生产的汽车，并出售超过</w:t>
+      </w:r>
+      <w:r>
+        <w:rPr>
+          <w:rFonts w:ascii="Helvetica" w:hAnsi="Helvetica" w:cs="Helvetica"/>
+          <w:color w:val="33353C"/>
+          <w:szCs w:val="21"/>
+          <w:shd w:val="clear" w:color="auto" w:fill="FFFFFF"/>
+        </w:rPr>
+        <w:t>60</w:t>
+      </w:r>
+      <w:r>
+        <w:rPr>
+          <w:rFonts w:ascii="Helvetica" w:hAnsi="Helvetica" w:cs="Helvetica"/>
+          <w:color w:val="33353C"/>
+          <w:szCs w:val="21"/>
+          <w:shd w:val="clear" w:color="auto" w:fill="FFFFFF"/>
+        </w:rPr>
+        <w:t>的全球市场通过</w:t>
+      </w:r>
+      <w:r>
+        <w:rPr>
+          <w:rFonts w:ascii="Helvetica" w:hAnsi="Helvetica" w:cs="Helvetica"/>
+          <w:color w:val="33353C"/>
+          <w:szCs w:val="21"/>
+          <w:shd w:val="clear" w:color="auto" w:fill="FFFFFF"/>
+        </w:rPr>
+        <w:t>176</w:t>
+      </w:r>
+      <w:r>
+        <w:rPr>
+          <w:rFonts w:ascii="Helvetica" w:hAnsi="Helvetica" w:cs="Helvetica"/>
+          <w:color w:val="33353C"/>
+          <w:szCs w:val="21"/>
+          <w:shd w:val="clear" w:color="auto" w:fill="FFFFFF"/>
+        </w:rPr>
+        <w:t>个授权经销商经营</w:t>
+      </w:r>
+      <w:r>
+        <w:rPr>
+          <w:rFonts w:ascii="Helvetica" w:hAnsi="Helvetica" w:cs="Helvetica"/>
+          <w:color w:val="33353C"/>
+          <w:szCs w:val="21"/>
+          <w:shd w:val="clear" w:color="auto" w:fill="FFFFFF"/>
+        </w:rPr>
+        <w:t>198</w:t>
+      </w:r>
+      <w:r>
+        <w:rPr>
+          <w:rFonts w:ascii="Helvetica" w:hAnsi="Helvetica" w:cs="Helvetica"/>
+          <w:color w:val="33353C"/>
+          <w:szCs w:val="21"/>
+          <w:shd w:val="clear" w:color="auto" w:fill="FFFFFF"/>
+        </w:rPr>
+        <w:t>个销售点网络。</w:t>
+      </w:r>
     </w:p>
     <w:sectPr>
       <w:pgSz w:w="11906" w:h="16838"/>

--- a/strategy/汽车/汽车整车.docx
+++ b/strategy/汽车/汽车整车.docx
@@ -2166,7 +2166,6 @@
     <w:p>
       <w:pPr>
         <w:rPr>
-          <w:rFonts w:hint="eastAsia"/>
           <w:highlight w:val="yellow"/>
         </w:rPr>
       </w:pPr>
@@ -20391,6 +20390,14 @@
       </w:r>
     </w:p>
     <w:p>
+      <w:pPr>
+        <w:rPr>
+          <w:rFonts w:ascii="Helvetica" w:hAnsi="Helvetica" w:cs="Helvetica"/>
+          <w:color w:val="33353C"/>
+          <w:szCs w:val="21"/>
+          <w:shd w:val="clear" w:color="auto" w:fill="FFFFFF"/>
+        </w:rPr>
+      </w:pPr>
       <w:r>
         <w:tab/>
       </w:r>
@@ -20556,6 +20563,400 @@
         </w:rPr>
         <w:t>个销售点网络。</w:t>
       </w:r>
+    </w:p>
+    <w:p>
+      <w:pPr>
+        <w:rPr>
+          <w:rFonts w:ascii="Helvetica" w:hAnsi="Helvetica" w:cs="Helvetica"/>
+          <w:color w:val="33353C"/>
+          <w:szCs w:val="21"/>
+          <w:shd w:val="clear" w:color="auto" w:fill="FFFFFF"/>
+        </w:rPr>
+      </w:pPr>
+    </w:p>
+    <w:p>
+      <w:pPr>
+        <w:widowControl/>
+        <w:jc w:val="left"/>
+        <w:rPr>
+          <w:rFonts w:ascii="Helvetica" w:eastAsiaTheme="majorEastAsia" w:hAnsi="Helvetica" w:cs="Helvetica"/>
+          <w:b/>
+          <w:bCs/>
+          <w:color w:val="33353C"/>
+          <w:sz w:val="28"/>
+          <w:szCs w:val="28"/>
+          <w:shd w:val="clear" w:color="auto" w:fill="FFFFFF"/>
+        </w:rPr>
+      </w:pPr>
+      <w:r>
+        <w:rPr>
+          <w:rFonts w:ascii="Helvetica" w:hAnsi="Helvetica" w:cs="Helvetica"/>
+          <w:color w:val="33353C"/>
+          <w:sz w:val="28"/>
+          <w:szCs w:val="28"/>
+          <w:shd w:val="clear" w:color="auto" w:fill="FFFFFF"/>
+        </w:rPr>
+        <w:br w:type="page"/>
+      </w:r>
+    </w:p>
+    <w:p>
+      <w:pPr>
+        <w:pStyle w:val="2"/>
+        <w:rPr>
+          <w:sz w:val="28"/>
+          <w:szCs w:val="28"/>
+        </w:rPr>
+      </w:pPr>
+      <w:r>
+        <w:rPr>
+          <w:rFonts w:ascii="Helvetica" w:hAnsi="Helvetica" w:cs="Helvetica" w:hint="eastAsia"/>
+          <w:color w:val="33353C"/>
+          <w:sz w:val="28"/>
+          <w:szCs w:val="28"/>
+          <w:shd w:val="clear" w:color="auto" w:fill="FFFFFF"/>
+        </w:rPr>
+        <w:lastRenderedPageBreak/>
+        <w:t>本田汽车</w:t>
+      </w:r>
+      <w:r>
+        <w:rPr>
+          <w:rFonts w:ascii="Helvetica" w:hAnsi="Helvetica" w:cs="Helvetica" w:hint="eastAsia"/>
+          <w:color w:val="33353C"/>
+          <w:sz w:val="28"/>
+          <w:szCs w:val="28"/>
+          <w:shd w:val="clear" w:color="auto" w:fill="FFFFFF"/>
+        </w:rPr>
+        <w:t xml:space="preserve"> </w:t>
+      </w:r>
+      <w:r>
+        <w:rPr>
+          <w:rFonts w:ascii="Helvetica" w:hAnsi="Helvetica" w:cs="Helvetica"/>
+          <w:color w:val="33353C"/>
+          <w:sz w:val="28"/>
+          <w:szCs w:val="28"/>
+          <w:shd w:val="clear" w:color="auto" w:fill="FFFFFF"/>
+        </w:rPr>
+        <w:t xml:space="preserve">NYSE:HMC </w:t>
+      </w:r>
+      <w:hyperlink r:id="rId71" w:history="1">
+        <w:r>
+          <w:rPr>
+            <w:rStyle w:val="a3"/>
+            <w:rFonts w:ascii="Helvetica" w:hAnsi="Helvetica" w:cs="Helvetica"/>
+            <w:color w:val="0066CC"/>
+            <w:sz w:val="28"/>
+            <w:szCs w:val="28"/>
+            <w:u w:val="none"/>
+            <w:shd w:val="clear" w:color="auto" w:fill="FFFFFF"/>
+          </w:rPr>
+          <w:t>http://global.honda</w:t>
+        </w:r>
+      </w:hyperlink>
+      <w:r>
+        <w:rPr>
+          <w:sz w:val="28"/>
+          <w:szCs w:val="28"/>
+        </w:rPr>
+        <w:t xml:space="preserve"> </w:t>
+      </w:r>
+    </w:p>
+    <w:p>
+      <w:pPr>
+        <w:rPr>
+          <w:rFonts w:ascii="Helvetica" w:hAnsi="Helvetica" w:cs="Helvetica"/>
+          <w:color w:val="33353C"/>
+          <w:szCs w:val="21"/>
+          <w:shd w:val="clear" w:color="auto" w:fill="FFFFFF"/>
+        </w:rPr>
+      </w:pPr>
+      <w:r>
+        <w:tab/>
+      </w:r>
+      <w:r>
+        <w:rPr>
+          <w:rFonts w:ascii="Helvetica" w:hAnsi="Helvetica" w:cs="Helvetica"/>
+          <w:color w:val="33353C"/>
+          <w:szCs w:val="21"/>
+          <w:shd w:val="clear" w:color="auto" w:fill="FFFFFF"/>
+        </w:rPr>
+        <w:t>本田技</w:t>
+      </w:r>
+      <w:proofErr w:type="gramStart"/>
+      <w:r>
+        <w:rPr>
+          <w:rFonts w:ascii="Helvetica" w:hAnsi="Helvetica" w:cs="Helvetica"/>
+          <w:color w:val="33353C"/>
+          <w:szCs w:val="21"/>
+          <w:shd w:val="clear" w:color="auto" w:fill="FFFFFF"/>
+        </w:rPr>
+        <w:t>研</w:t>
+      </w:r>
+      <w:proofErr w:type="gramEnd"/>
+      <w:r>
+        <w:rPr>
+          <w:rFonts w:ascii="Helvetica" w:hAnsi="Helvetica" w:cs="Helvetica"/>
+          <w:color w:val="33353C"/>
+          <w:szCs w:val="21"/>
+          <w:shd w:val="clear" w:color="auto" w:fill="FFFFFF"/>
+        </w:rPr>
+        <w:t>工业株式会社于</w:t>
+      </w:r>
+      <w:r>
+        <w:rPr>
+          <w:rFonts w:ascii="Helvetica" w:hAnsi="Helvetica" w:cs="Helvetica"/>
+          <w:color w:val="33353C"/>
+          <w:szCs w:val="21"/>
+          <w:shd w:val="clear" w:color="auto" w:fill="FFFFFF"/>
+        </w:rPr>
+        <w:t>1948</w:t>
+      </w:r>
+      <w:r>
+        <w:rPr>
+          <w:rFonts w:ascii="Helvetica" w:hAnsi="Helvetica" w:cs="Helvetica"/>
+          <w:color w:val="33353C"/>
+          <w:szCs w:val="21"/>
+          <w:shd w:val="clear" w:color="auto" w:fill="FFFFFF"/>
+        </w:rPr>
+        <w:t>年</w:t>
+      </w:r>
+      <w:r>
+        <w:rPr>
+          <w:rFonts w:ascii="Helvetica" w:hAnsi="Helvetica" w:cs="Helvetica"/>
+          <w:color w:val="33353C"/>
+          <w:szCs w:val="21"/>
+          <w:shd w:val="clear" w:color="auto" w:fill="FFFFFF"/>
+        </w:rPr>
+        <w:t>9</w:t>
+      </w:r>
+      <w:r>
+        <w:rPr>
+          <w:rFonts w:ascii="Helvetica" w:hAnsi="Helvetica" w:cs="Helvetica"/>
+          <w:color w:val="33353C"/>
+          <w:szCs w:val="21"/>
+          <w:shd w:val="clear" w:color="auto" w:fill="FFFFFF"/>
+        </w:rPr>
+        <w:t>月</w:t>
+      </w:r>
+      <w:r>
+        <w:rPr>
+          <w:rFonts w:ascii="Helvetica" w:hAnsi="Helvetica" w:cs="Helvetica"/>
+          <w:color w:val="33353C"/>
+          <w:szCs w:val="21"/>
+          <w:shd w:val="clear" w:color="auto" w:fill="FFFFFF"/>
+        </w:rPr>
+        <w:t>24</w:t>
+      </w:r>
+      <w:r>
+        <w:rPr>
+          <w:rFonts w:ascii="Helvetica" w:hAnsi="Helvetica" w:cs="Helvetica"/>
+          <w:color w:val="33353C"/>
+          <w:szCs w:val="21"/>
+          <w:shd w:val="clear" w:color="auto" w:fill="FFFFFF"/>
+        </w:rPr>
+        <w:t>日根据日本商业守则注册成立，是一家有限责任股份公司，当时名称为本田技</w:t>
+      </w:r>
+      <w:proofErr w:type="gramStart"/>
+      <w:r>
+        <w:rPr>
+          <w:rFonts w:ascii="Helvetica" w:hAnsi="Helvetica" w:cs="Helvetica"/>
+          <w:color w:val="33353C"/>
+          <w:szCs w:val="21"/>
+          <w:shd w:val="clear" w:color="auto" w:fill="FFFFFF"/>
+        </w:rPr>
+        <w:t>研</w:t>
+      </w:r>
+      <w:proofErr w:type="gramEnd"/>
+      <w:r>
+        <w:rPr>
+          <w:rFonts w:ascii="Helvetica" w:hAnsi="Helvetica" w:cs="Helvetica"/>
+          <w:color w:val="33353C"/>
+          <w:szCs w:val="21"/>
+          <w:shd w:val="clear" w:color="auto" w:fill="FFFFFF"/>
+        </w:rPr>
+        <w:t>工业株式会社。该公司成立的目的是为了继承一家成立于</w:t>
+      </w:r>
+      <w:r>
+        <w:rPr>
+          <w:rFonts w:ascii="Helvetica" w:hAnsi="Helvetica" w:cs="Helvetica"/>
+          <w:color w:val="33353C"/>
+          <w:szCs w:val="21"/>
+          <w:shd w:val="clear" w:color="auto" w:fill="FFFFFF"/>
+        </w:rPr>
+        <w:t>1946</w:t>
+      </w:r>
+      <w:r>
+        <w:rPr>
+          <w:rFonts w:ascii="Helvetica" w:hAnsi="Helvetica" w:cs="Helvetica"/>
+          <w:color w:val="33353C"/>
+          <w:szCs w:val="21"/>
+          <w:shd w:val="clear" w:color="auto" w:fill="FFFFFF"/>
+        </w:rPr>
+        <w:t>年的非法人企业的业务，该企业由已故本田宗</w:t>
+      </w:r>
+      <w:proofErr w:type="gramStart"/>
+      <w:r>
+        <w:rPr>
+          <w:rFonts w:ascii="Helvetica" w:hAnsi="Helvetica" w:cs="Helvetica"/>
+          <w:color w:val="33353C"/>
+          <w:szCs w:val="21"/>
+          <w:shd w:val="clear" w:color="auto" w:fill="FFFFFF"/>
+        </w:rPr>
+        <w:t>一</w:t>
+      </w:r>
+      <w:proofErr w:type="gramEnd"/>
+      <w:r>
+        <w:rPr>
+          <w:rFonts w:ascii="Helvetica" w:hAnsi="Helvetica" w:cs="Helvetica"/>
+          <w:color w:val="33353C"/>
+          <w:szCs w:val="21"/>
+          <w:shd w:val="clear" w:color="auto" w:fill="FFFFFF"/>
+        </w:rPr>
+        <w:t>郎为制造电动自行车的发动机建立。该公司的主要生产设施位于日本，美国，加拿大，墨西哥，英国，意大利，中国，印度，泰国，越南，印尼，阿根廷，巴西和土耳其。本田的业务领域包括摩托车业务，汽车业务，金融服务业务以及生活创造和其他业务。</w:t>
+      </w:r>
+    </w:p>
+    <w:p>
+      <w:pPr>
+        <w:rPr>
+          <w:rFonts w:ascii="Helvetica" w:hAnsi="Helvetica" w:cs="Helvetica"/>
+          <w:color w:val="33353C"/>
+          <w:szCs w:val="21"/>
+          <w:shd w:val="clear" w:color="auto" w:fill="FFFFFF"/>
+        </w:rPr>
+      </w:pPr>
+    </w:p>
+    <w:p>
+      <w:pPr>
+        <w:rPr>
+          <w:rFonts w:ascii="Helvetica" w:hAnsi="Helvetica" w:cs="Helvetica"/>
+          <w:color w:val="33353C"/>
+          <w:szCs w:val="21"/>
+          <w:shd w:val="clear" w:color="auto" w:fill="FFFFFF"/>
+        </w:rPr>
+      </w:pPr>
+      <w:r>
+        <w:rPr>
+          <w:rFonts w:ascii="Helvetica" w:hAnsi="Helvetica" w:cs="Helvetica"/>
+          <w:color w:val="33353C"/>
+          <w:szCs w:val="21"/>
+          <w:shd w:val="clear" w:color="auto" w:fill="FFFFFF"/>
+        </w:rPr>
+        <w:t>Products:</w:t>
+      </w:r>
+    </w:p>
+    <w:p>
+      <w:pPr>
+        <w:rPr>
+          <w:rFonts w:ascii="Helvetica" w:hAnsi="Helvetica" w:cs="Helvetica"/>
+          <w:color w:val="33353C"/>
+          <w:szCs w:val="21"/>
+          <w:shd w:val="clear" w:color="auto" w:fill="FFFFFF"/>
+        </w:rPr>
+      </w:pPr>
+      <w:r>
+        <w:rPr>
+          <w:rFonts w:ascii="Helvetica" w:hAnsi="Helvetica" w:cs="Helvetica"/>
+          <w:color w:val="33353C"/>
+          <w:szCs w:val="21"/>
+          <w:shd w:val="clear" w:color="auto" w:fill="FFFFFF"/>
+        </w:rPr>
+        <w:t>Automobiles</w:t>
+      </w:r>
+    </w:p>
+    <w:p>
+      <w:pPr>
+        <w:rPr>
+          <w:rFonts w:ascii="Helvetica" w:hAnsi="Helvetica" w:cs="Helvetica"/>
+          <w:color w:val="33353C"/>
+          <w:szCs w:val="21"/>
+          <w:shd w:val="clear" w:color="auto" w:fill="FFFFFF"/>
+        </w:rPr>
+      </w:pPr>
+      <w:r>
+        <w:rPr>
+          <w:rFonts w:ascii="Helvetica" w:hAnsi="Helvetica" w:cs="Helvetica"/>
+          <w:color w:val="33353C"/>
+          <w:szCs w:val="21"/>
+          <w:shd w:val="clear" w:color="auto" w:fill="FFFFFF"/>
+        </w:rPr>
+        <w:t>Motorcycles</w:t>
+      </w:r>
+    </w:p>
+    <w:p>
+      <w:pPr>
+        <w:rPr>
+          <w:rFonts w:ascii="Helvetica" w:hAnsi="Helvetica" w:cs="Helvetica"/>
+          <w:color w:val="33353C"/>
+          <w:szCs w:val="21"/>
+          <w:shd w:val="clear" w:color="auto" w:fill="FFFFFF"/>
+        </w:rPr>
+      </w:pPr>
+      <w:r>
+        <w:rPr>
+          <w:rFonts w:ascii="Helvetica" w:hAnsi="Helvetica" w:cs="Helvetica"/>
+          <w:color w:val="33353C"/>
+          <w:szCs w:val="21"/>
+          <w:shd w:val="clear" w:color="auto" w:fill="FFFFFF"/>
+        </w:rPr>
+        <w:t>Power products</w:t>
+      </w:r>
+    </w:p>
+    <w:p>
+      <w:pPr>
+        <w:rPr>
+          <w:rFonts w:ascii="Helvetica" w:hAnsi="Helvetica" w:cs="Helvetica"/>
+          <w:color w:val="33353C"/>
+          <w:szCs w:val="21"/>
+          <w:shd w:val="clear" w:color="auto" w:fill="FFFFFF"/>
+        </w:rPr>
+      </w:pPr>
+      <w:r>
+        <w:rPr>
+          <w:rFonts w:ascii="Helvetica" w:hAnsi="Helvetica" w:cs="Helvetica"/>
+          <w:color w:val="33353C"/>
+          <w:szCs w:val="21"/>
+          <w:shd w:val="clear" w:color="auto" w:fill="FFFFFF"/>
+        </w:rPr>
+        <w:t>Marine</w:t>
+      </w:r>
+    </w:p>
+    <w:p>
+      <w:pPr>
+        <w:rPr>
+          <w:rFonts w:ascii="Helvetica" w:hAnsi="Helvetica" w:cs="Helvetica"/>
+          <w:color w:val="33353C"/>
+          <w:szCs w:val="21"/>
+          <w:shd w:val="clear" w:color="auto" w:fill="FFFFFF"/>
+        </w:rPr>
+      </w:pPr>
+      <w:proofErr w:type="spellStart"/>
+      <w:r>
+        <w:rPr>
+          <w:rFonts w:ascii="Helvetica" w:hAnsi="Helvetica" w:cs="Helvetica"/>
+          <w:color w:val="33353C"/>
+          <w:szCs w:val="21"/>
+          <w:shd w:val="clear" w:color="auto" w:fill="FFFFFF"/>
+        </w:rPr>
+        <w:t>HondaJet</w:t>
+      </w:r>
+      <w:proofErr w:type="spellEnd"/>
+    </w:p>
+    <w:p>
+      <w:r>
+        <w:rPr>
+          <w:rFonts w:hint="eastAsia"/>
+        </w:rPr>
+        <w:t>A</w:t>
+      </w:r>
+      <w:r>
+        <w:t>ero Engine</w:t>
+      </w:r>
+    </w:p>
+    <w:p>
+      <w:pPr>
+        <w:rPr>
+          <w:rFonts w:hint="eastAsia"/>
+        </w:rPr>
+      </w:pPr>
     </w:p>
     <w:sectPr>
       <w:pgSz w:w="11906" w:h="16838"/>

--- a/strategy/汽车/汽车整车.docx
+++ b/strategy/汽车/汽车整车.docx
@@ -2187,27 +2187,7 @@
           <w:highlight w:val="red"/>
         </w:rPr>
         <w:lastRenderedPageBreak/>
-        <w:t>比亚</w:t>
-      </w:r>
-      <w:proofErr w:type="gramStart"/>
-      <w:r>
-        <w:rPr>
-          <w:rFonts w:hint="eastAsia"/>
-          <w:sz w:val="28"/>
-          <w:szCs w:val="28"/>
-          <w:highlight w:val="red"/>
-        </w:rPr>
-        <w:t>迪</w:t>
-      </w:r>
-      <w:proofErr w:type="gramEnd"/>
-      <w:r>
-        <w:rPr>
-          <w:rFonts w:hint="eastAsia"/>
-          <w:sz w:val="28"/>
-          <w:szCs w:val="28"/>
-          <w:highlight w:val="red"/>
-        </w:rPr>
-        <w:t xml:space="preserve"> </w:t>
+        <w:t xml:space="preserve">比亚迪 </w:t>
       </w:r>
       <w:r>
         <w:rPr>
@@ -2272,27 +2252,7 @@
           <w:szCs w:val="21"/>
           <w:shd w:val="clear" w:color="auto" w:fill="FFFFFF"/>
         </w:rPr>
-        <w:t>比亚</w:t>
-      </w:r>
-      <w:proofErr w:type="gramStart"/>
-      <w:r>
-        <w:rPr>
-          <w:rFonts w:ascii="Helvetica" w:hAnsi="Helvetica" w:cs="Helvetica"/>
-          <w:color w:val="33353C"/>
-          <w:szCs w:val="21"/>
-          <w:shd w:val="clear" w:color="auto" w:fill="FFFFFF"/>
-        </w:rPr>
-        <w:t>迪</w:t>
-      </w:r>
-      <w:proofErr w:type="gramEnd"/>
-      <w:r>
-        <w:rPr>
-          <w:rFonts w:ascii="Helvetica" w:hAnsi="Helvetica" w:cs="Helvetica"/>
-          <w:color w:val="33353C"/>
-          <w:szCs w:val="21"/>
-          <w:shd w:val="clear" w:color="auto" w:fill="FFFFFF"/>
-        </w:rPr>
-        <w:t>股份有限公司主要从事包含</w:t>
+        <w:t>比亚迪股份有限公司主要从事包含</w:t>
       </w:r>
       <w:r>
         <w:rPr>
@@ -2383,31 +2343,7 @@
           <w:szCs w:val="21"/>
           <w:shd w:val="clear" w:color="auto" w:fill="FFFFFF"/>
         </w:rPr>
-        <w:t>比亚</w:t>
-      </w:r>
-      <w:proofErr w:type="gramStart"/>
-      <w:r>
-        <w:rPr>
-          <w:rFonts w:ascii="Helvetica" w:hAnsi="Helvetica" w:cs="Helvetica"/>
-          <w:b/>
-          <w:bCs/>
-          <w:color w:val="33353C"/>
-          <w:szCs w:val="21"/>
-          <w:shd w:val="clear" w:color="auto" w:fill="FFFFFF"/>
-        </w:rPr>
-        <w:t>迪</w:t>
-      </w:r>
-      <w:proofErr w:type="gramEnd"/>
-      <w:r>
-        <w:rPr>
-          <w:rFonts w:ascii="Helvetica" w:hAnsi="Helvetica" w:cs="Helvetica"/>
-          <w:b/>
-          <w:bCs/>
-          <w:color w:val="33353C"/>
-          <w:szCs w:val="21"/>
-          <w:shd w:val="clear" w:color="auto" w:fill="FFFFFF"/>
-        </w:rPr>
-        <w:t>于全球新能源汽车领域的行业领导地位</w:t>
+        <w:t>比亚迪于全球新能源汽车领域的行业领导地位</w:t>
       </w:r>
       <w:r>
         <w:rPr>
@@ -2821,72 +2757,37 @@
           <w:shd w:val="clear" w:color="auto" w:fill="FFFFFF"/>
         </w:rPr>
       </w:pPr>
-      <w:proofErr w:type="gramStart"/>
-      <w:r>
-        <w:rPr>
-          <w:rFonts w:ascii="Helvetica" w:hAnsi="Helvetica" w:cs="Helvetica" w:hint="eastAsia"/>
-          <w:color w:val="33353C"/>
-          <w:szCs w:val="21"/>
-          <w:shd w:val="clear" w:color="auto" w:fill="FFFFFF"/>
-        </w:rPr>
-        <w:t>通过核级认证</w:t>
-      </w:r>
-      <w:proofErr w:type="gramEnd"/>
-      <w:r>
-        <w:rPr>
-          <w:rFonts w:ascii="Helvetica" w:hAnsi="Helvetica" w:cs="Helvetica" w:hint="eastAsia"/>
-          <w:color w:val="33353C"/>
-          <w:szCs w:val="21"/>
-          <w:shd w:val="clear" w:color="auto" w:fill="FFFFFF"/>
-        </w:rPr>
-        <w:t>的储能备用电源</w:t>
-      </w:r>
-    </w:p>
-    <w:p>
-      <w:pPr>
-        <w:rPr>
-          <w:rFonts w:ascii="Helvetica" w:hAnsi="Helvetica" w:cs="Helvetica"/>
-          <w:b/>
-          <w:bCs/>
-          <w:color w:val="33353C"/>
-          <w:szCs w:val="21"/>
-          <w:shd w:val="clear" w:color="auto" w:fill="FFFFFF"/>
-        </w:rPr>
-      </w:pPr>
-      <w:r>
-        <w:rPr>
-          <w:rFonts w:ascii="Helvetica" w:hAnsi="Helvetica" w:cs="Helvetica" w:hint="eastAsia"/>
-          <w:b/>
-          <w:bCs/>
-          <w:color w:val="33353C"/>
-          <w:szCs w:val="21"/>
-          <w:shd w:val="clear" w:color="auto" w:fill="FFFFFF"/>
-        </w:rPr>
-        <w:t>新能源创新硅胶双</w:t>
-      </w:r>
-      <w:proofErr w:type="gramStart"/>
-      <w:r>
-        <w:rPr>
-          <w:rFonts w:ascii="Helvetica" w:hAnsi="Helvetica" w:cs="Helvetica" w:hint="eastAsia"/>
-          <w:b/>
-          <w:bCs/>
-          <w:color w:val="33353C"/>
-          <w:szCs w:val="21"/>
-          <w:shd w:val="clear" w:color="auto" w:fill="FFFFFF"/>
-        </w:rPr>
-        <w:t>玻</w:t>
-      </w:r>
-      <w:proofErr w:type="gramEnd"/>
-      <w:r>
-        <w:rPr>
-          <w:rFonts w:ascii="Helvetica" w:hAnsi="Helvetica" w:cs="Helvetica" w:hint="eastAsia"/>
-          <w:b/>
-          <w:bCs/>
-          <w:color w:val="33353C"/>
-          <w:szCs w:val="21"/>
-          <w:shd w:val="clear" w:color="auto" w:fill="FFFFFF"/>
-        </w:rPr>
-        <w:t>组件</w:t>
+      <w:r>
+        <w:rPr>
+          <w:rFonts w:ascii="Helvetica" w:hAnsi="Helvetica" w:cs="Helvetica" w:hint="eastAsia"/>
+          <w:color w:val="33353C"/>
+          <w:szCs w:val="21"/>
+          <w:shd w:val="clear" w:color="auto" w:fill="FFFFFF"/>
+        </w:rPr>
+        <w:t>通过核级认证的储能备用电源</w:t>
+      </w:r>
+    </w:p>
+    <w:p>
+      <w:pPr>
+        <w:rPr>
+          <w:rFonts w:ascii="Helvetica" w:hAnsi="Helvetica" w:cs="Helvetica"/>
+          <w:b/>
+          <w:bCs/>
+          <w:color w:val="33353C"/>
+          <w:szCs w:val="21"/>
+          <w:shd w:val="clear" w:color="auto" w:fill="FFFFFF"/>
+        </w:rPr>
+      </w:pPr>
+      <w:r>
+        <w:rPr>
+          <w:rFonts w:ascii="Helvetica" w:hAnsi="Helvetica" w:cs="Helvetica" w:hint="eastAsia"/>
+          <w:b/>
+          <w:bCs/>
+          <w:color w:val="33353C"/>
+          <w:szCs w:val="21"/>
+          <w:shd w:val="clear" w:color="auto" w:fill="FFFFFF"/>
+        </w:rPr>
+        <w:t>新能源创新硅胶双玻组件</w:t>
       </w:r>
     </w:p>
     <w:p>
@@ -3253,19 +3154,8 @@
           <w:szCs w:val="21"/>
           <w:shd w:val="clear" w:color="auto" w:fill="FFFFFF"/>
         </w:rPr>
-        <w:t>纯电动商品</w:t>
-      </w:r>
-      <w:proofErr w:type="gramStart"/>
-      <w:r>
-        <w:rPr>
-          <w:rFonts w:ascii="Helvetica" w:hAnsi="Helvetica" w:cs="Helvetica" w:hint="eastAsia"/>
-          <w:color w:val="33353C"/>
-          <w:szCs w:val="21"/>
-          <w:shd w:val="clear" w:color="auto" w:fill="FFFFFF"/>
-        </w:rPr>
-        <w:t>物流车</w:t>
-      </w:r>
-      <w:proofErr w:type="gramEnd"/>
+        <w:t>纯电动商品物流车</w:t>
+      </w:r>
       <w:r>
         <w:rPr>
           <w:rFonts w:ascii="Helvetica" w:hAnsi="Helvetica" w:cs="Helvetica" w:hint="eastAsia"/>
@@ -3345,7 +3235,6 @@
           <w:shd w:val="clear" w:color="auto" w:fill="FFFFFF"/>
         </w:rPr>
       </w:pPr>
-      <w:proofErr w:type="gramStart"/>
       <w:r>
         <w:rPr>
           <w:rFonts w:ascii="Helvetica" w:hAnsi="Helvetica" w:cs="Helvetica" w:hint="eastAsia"/>
@@ -3355,7 +3244,6 @@
         </w:rPr>
         <w:t>云轨</w:t>
       </w:r>
-      <w:proofErr w:type="gramEnd"/>
       <w:r>
         <w:rPr>
           <w:rFonts w:ascii="Helvetica" w:hAnsi="Helvetica" w:cs="Helvetica" w:hint="eastAsia"/>
@@ -3410,7 +3298,6 @@
         </w:rPr>
         <w:t xml:space="preserve"> </w:t>
       </w:r>
-      <w:proofErr w:type="gramStart"/>
       <w:r>
         <w:rPr>
           <w:rFonts w:ascii="Helvetica" w:hAnsi="Helvetica" w:cs="Helvetica" w:hint="eastAsia"/>
@@ -3423,7 +3310,6 @@
         </w:rPr>
         <w:t>光储一体化</w:t>
       </w:r>
-      <w:proofErr w:type="gramEnd"/>
     </w:p>
     <w:p>
       <w:pPr>
@@ -3948,25 +3834,14 @@
           <w:shd w:val="clear" w:color="auto" w:fill="FFFFFF"/>
         </w:rPr>
       </w:pPr>
-      <w:proofErr w:type="gramStart"/>
-      <w:r>
-        <w:rPr>
-          <w:rFonts w:ascii="Helvetica" w:hAnsi="Helvetica" w:cs="Helvetica" w:hint="eastAsia"/>
-          <w:color w:val="33353C"/>
-          <w:szCs w:val="21"/>
-          <w:shd w:val="clear" w:color="auto" w:fill="FFFFFF"/>
-        </w:rPr>
-        <w:t>绿智潮玩嗨</w:t>
-      </w:r>
-      <w:proofErr w:type="gramEnd"/>
-      <w:r>
-        <w:rPr>
-          <w:rFonts w:ascii="Helvetica" w:hAnsi="Helvetica" w:cs="Helvetica" w:hint="eastAsia"/>
-          <w:color w:val="33353C"/>
-          <w:szCs w:val="21"/>
-          <w:shd w:val="clear" w:color="auto" w:fill="FFFFFF"/>
-        </w:rPr>
-        <w:t>世界</w:t>
+      <w:r>
+        <w:rPr>
+          <w:rFonts w:ascii="Helvetica" w:hAnsi="Helvetica" w:cs="Helvetica" w:hint="eastAsia"/>
+          <w:color w:val="33353C"/>
+          <w:szCs w:val="21"/>
+          <w:shd w:val="clear" w:color="auto" w:fill="FFFFFF"/>
+        </w:rPr>
+        <w:t>绿智潮玩嗨世界</w:t>
       </w:r>
     </w:p>
     <w:p>
@@ -4029,22 +3904,8 @@
           <w:highlight w:val="yellow"/>
           <w:shd w:val="clear" w:color="auto" w:fill="FFFFFF"/>
         </w:rPr>
-        <w:t>哈</w:t>
-      </w:r>
-      <w:proofErr w:type="gramStart"/>
-      <w:r>
-        <w:rPr>
-          <w:rFonts w:ascii="Helvetica" w:hAnsi="Helvetica" w:cs="Helvetica" w:hint="eastAsia"/>
-          <w:b/>
-          <w:bCs/>
-          <w:color w:val="33353C"/>
-          <w:szCs w:val="21"/>
-          <w:highlight w:val="yellow"/>
-          <w:shd w:val="clear" w:color="auto" w:fill="FFFFFF"/>
-        </w:rPr>
-        <w:t>弗</w:t>
-      </w:r>
-      <w:proofErr w:type="gramEnd"/>
+        <w:t>哈弗</w:t>
+      </w:r>
     </w:p>
     <w:p>
       <w:pPr>
@@ -4488,27 +4349,7 @@
           <w:szCs w:val="21"/>
           <w:shd w:val="clear" w:color="auto" w:fill="FFFFFF"/>
         </w:rPr>
-        <w:t>重庆长安汽车股份有限公司主营业务是整车（</w:t>
-      </w:r>
-      <w:proofErr w:type="gramStart"/>
-      <w:r>
-        <w:rPr>
-          <w:rFonts w:ascii="Helvetica" w:hAnsi="Helvetica" w:cs="Helvetica"/>
-          <w:color w:val="33353C"/>
-          <w:szCs w:val="21"/>
-          <w:shd w:val="clear" w:color="auto" w:fill="FFFFFF"/>
-        </w:rPr>
-        <w:t>含乘用车</w:t>
-      </w:r>
-      <w:proofErr w:type="gramEnd"/>
-      <w:r>
-        <w:rPr>
-          <w:rFonts w:ascii="Helvetica" w:hAnsi="Helvetica" w:cs="Helvetica"/>
-          <w:color w:val="33353C"/>
-          <w:szCs w:val="21"/>
-          <w:shd w:val="clear" w:color="auto" w:fill="FFFFFF"/>
-        </w:rPr>
-        <w:t>、商用车）的研发、制造和销售以及发动机的研发、生产。</w:t>
+        <w:t>重庆长安汽车股份有限公司主营业务是整车（含乘用车、商用车）的研发、制造和销售以及发动机的研发、生产。</w:t>
       </w:r>
       <w:r>
         <w:rPr>
@@ -4563,31 +4404,7 @@
           <w:szCs w:val="21"/>
           <w:shd w:val="clear" w:color="auto" w:fill="FFFFFF"/>
         </w:rPr>
-        <w:t>、</w:t>
-      </w:r>
-      <w:proofErr w:type="gramStart"/>
-      <w:r>
-        <w:rPr>
-          <w:rFonts w:ascii="Helvetica" w:hAnsi="Helvetica" w:cs="Helvetica"/>
-          <w:b/>
-          <w:bCs/>
-          <w:color w:val="33353C"/>
-          <w:szCs w:val="21"/>
-          <w:shd w:val="clear" w:color="auto" w:fill="FFFFFF"/>
-        </w:rPr>
-        <w:t>交叉型乘用车</w:t>
-      </w:r>
-      <w:proofErr w:type="gramEnd"/>
-      <w:r>
-        <w:rPr>
-          <w:rFonts w:ascii="Helvetica" w:hAnsi="Helvetica" w:cs="Helvetica"/>
-          <w:b/>
-          <w:bCs/>
-          <w:color w:val="33353C"/>
-          <w:szCs w:val="21"/>
-          <w:shd w:val="clear" w:color="auto" w:fill="FFFFFF"/>
-        </w:rPr>
-        <w:t>、客车、货车</w:t>
+        <w:t>、交叉型乘用车、客车、货车</w:t>
       </w:r>
       <w:r>
         <w:rPr>
@@ -4650,19 +4467,8 @@
           <w:szCs w:val="21"/>
           <w:shd w:val="clear" w:color="auto" w:fill="FFFFFF"/>
         </w:rPr>
-        <w:t>万辆，创上市上量最快纪录，</w:t>
-      </w:r>
-      <w:proofErr w:type="gramStart"/>
-      <w:r>
-        <w:rPr>
-          <w:rFonts w:ascii="Helvetica" w:hAnsi="Helvetica" w:cs="Helvetica"/>
-          <w:color w:val="33353C"/>
-          <w:szCs w:val="21"/>
-          <w:shd w:val="clear" w:color="auto" w:fill="FFFFFF"/>
-        </w:rPr>
-        <w:t>欧尚</w:t>
-      </w:r>
-      <w:proofErr w:type="gramEnd"/>
+        <w:t>万辆，创上市上量最快纪录，欧尚</w:t>
+      </w:r>
       <w:r>
         <w:rPr>
           <w:rFonts w:ascii="Helvetica" w:hAnsi="Helvetica" w:cs="Helvetica"/>
@@ -4751,27 +4557,7 @@
           <w:szCs w:val="21"/>
           <w:shd w:val="clear" w:color="auto" w:fill="FFFFFF"/>
         </w:rPr>
-        <w:t>，</w:t>
-      </w:r>
-      <w:proofErr w:type="gramStart"/>
-      <w:r>
-        <w:rPr>
-          <w:rFonts w:ascii="Helvetica" w:hAnsi="Helvetica" w:cs="Helvetica"/>
-          <w:color w:val="33353C"/>
-          <w:szCs w:val="21"/>
-          <w:shd w:val="clear" w:color="auto" w:fill="FFFFFF"/>
-        </w:rPr>
-        <w:t>达行业</w:t>
-      </w:r>
-      <w:proofErr w:type="gramEnd"/>
-      <w:r>
-        <w:rPr>
-          <w:rFonts w:ascii="Helvetica" w:hAnsi="Helvetica" w:cs="Helvetica"/>
-          <w:color w:val="33353C"/>
-          <w:szCs w:val="21"/>
-          <w:shd w:val="clear" w:color="auto" w:fill="FFFFFF"/>
-        </w:rPr>
-        <w:t>领先水平。</w:t>
+        <w:t>，达行业领先水平。</w:t>
       </w:r>
       <w:r>
         <w:rPr>
@@ -4879,27 +4665,7 @@
           <w:szCs w:val="21"/>
           <w:shd w:val="clear" w:color="auto" w:fill="FFFFFF"/>
         </w:rPr>
-        <w:t>平台化产品</w:t>
-      </w:r>
-      <w:proofErr w:type="gramStart"/>
-      <w:r>
-        <w:rPr>
-          <w:rFonts w:ascii="Helvetica" w:hAnsi="Helvetica" w:cs="Helvetica"/>
-          <w:color w:val="33353C"/>
-          <w:szCs w:val="21"/>
-          <w:shd w:val="clear" w:color="auto" w:fill="FFFFFF"/>
-        </w:rPr>
-        <w:t>最</w:t>
-      </w:r>
-      <w:proofErr w:type="gramEnd"/>
-      <w:r>
-        <w:rPr>
-          <w:rFonts w:ascii="Helvetica" w:hAnsi="Helvetica" w:cs="Helvetica"/>
-          <w:color w:val="33353C"/>
-          <w:szCs w:val="21"/>
-          <w:shd w:val="clear" w:color="auto" w:fill="FFFFFF"/>
-        </w:rPr>
-        <w:t>高热效率</w:t>
+        <w:t>平台化产品最高热效率</w:t>
       </w:r>
       <w:r>
         <w:rPr>
@@ -5055,33 +4821,23 @@
         <w:widowControl/>
         <w:jc w:val="left"/>
       </w:pPr>
-      <w:proofErr w:type="gramStart"/>
       <w:r>
         <w:rPr>
           <w:rFonts w:hint="eastAsia"/>
         </w:rPr>
         <w:t>欧尚汽车</w:t>
       </w:r>
-      <w:proofErr w:type="gramEnd"/>
     </w:p>
     <w:p>
       <w:pPr>
         <w:widowControl/>
         <w:jc w:val="left"/>
       </w:pPr>
-      <w:proofErr w:type="gramStart"/>
       <w:r>
         <w:rPr>
           <w:rFonts w:hint="eastAsia"/>
         </w:rPr>
-        <w:t>凯</w:t>
-      </w:r>
-      <w:proofErr w:type="gramEnd"/>
-      <w:r>
-        <w:rPr>
-          <w:rFonts w:hint="eastAsia"/>
-        </w:rPr>
-        <w:t>程汽车</w:t>
+        <w:t>凯程汽车</w:t>
       </w:r>
     </w:p>
     <w:p>
@@ -5299,19 +5055,8 @@
           <w:szCs w:val="21"/>
           <w:shd w:val="clear" w:color="auto" w:fill="FFFFFF"/>
         </w:rPr>
-        <w:t>品牌轻型卡车、皮卡、轻型客车，</w:t>
-      </w:r>
-      <w:proofErr w:type="gramStart"/>
-      <w:r>
-        <w:rPr>
-          <w:rFonts w:ascii="Helvetica" w:hAnsi="Helvetica" w:cs="Helvetica"/>
-          <w:color w:val="33353C"/>
-          <w:szCs w:val="21"/>
-          <w:shd w:val="clear" w:color="auto" w:fill="FFFFFF"/>
-        </w:rPr>
-        <w:t>驭胜品牌</w:t>
-      </w:r>
-      <w:proofErr w:type="gramEnd"/>
+        <w:t>品牌轻型卡车、皮卡、轻型客车，驭胜品牌</w:t>
+      </w:r>
       <w:r>
         <w:rPr>
           <w:rFonts w:ascii="Helvetica" w:hAnsi="Helvetica" w:cs="Helvetica"/>
@@ -5382,87 +5127,7 @@
           <w:szCs w:val="21"/>
           <w:shd w:val="clear" w:color="auto" w:fill="FFFFFF"/>
         </w:rPr>
-        <w:t>强。随着福</w:t>
-      </w:r>
-      <w:proofErr w:type="gramStart"/>
-      <w:r>
-        <w:rPr>
-          <w:rFonts w:ascii="Helvetica" w:hAnsi="Helvetica" w:cs="Helvetica"/>
-          <w:color w:val="33353C"/>
-          <w:szCs w:val="21"/>
-          <w:shd w:val="clear" w:color="auto" w:fill="FFFFFF"/>
-        </w:rPr>
-        <w:t>特领界</w:t>
-      </w:r>
-      <w:proofErr w:type="gramEnd"/>
-      <w:r>
-        <w:rPr>
-          <w:rFonts w:ascii="Helvetica" w:hAnsi="Helvetica" w:cs="Helvetica"/>
-          <w:color w:val="33353C"/>
-          <w:szCs w:val="21"/>
-          <w:shd w:val="clear" w:color="auto" w:fill="FFFFFF"/>
-        </w:rPr>
-        <w:t>、高端</w:t>
-      </w:r>
-      <w:proofErr w:type="gramStart"/>
-      <w:r>
-        <w:rPr>
-          <w:rFonts w:ascii="Helvetica" w:hAnsi="Helvetica" w:cs="Helvetica"/>
-          <w:color w:val="33353C"/>
-          <w:szCs w:val="21"/>
-          <w:shd w:val="clear" w:color="auto" w:fill="FFFFFF"/>
-        </w:rPr>
-        <w:t>域虎改</w:t>
-      </w:r>
-      <w:proofErr w:type="gramEnd"/>
-      <w:r>
-        <w:rPr>
-          <w:rFonts w:ascii="Helvetica" w:hAnsi="Helvetica" w:cs="Helvetica"/>
-          <w:color w:val="33353C"/>
-          <w:szCs w:val="21"/>
-          <w:shd w:val="clear" w:color="auto" w:fill="FFFFFF"/>
-        </w:rPr>
-        <w:t>款车型、</w:t>
-      </w:r>
-      <w:proofErr w:type="gramStart"/>
-      <w:r>
-        <w:rPr>
-          <w:rFonts w:ascii="Helvetica" w:hAnsi="Helvetica" w:cs="Helvetica"/>
-          <w:color w:val="33353C"/>
-          <w:szCs w:val="21"/>
-          <w:shd w:val="clear" w:color="auto" w:fill="FFFFFF"/>
-        </w:rPr>
-        <w:t>凯</w:t>
-      </w:r>
-      <w:proofErr w:type="gramEnd"/>
-      <w:r>
-        <w:rPr>
-          <w:rFonts w:ascii="Helvetica" w:hAnsi="Helvetica" w:cs="Helvetica"/>
-          <w:color w:val="33353C"/>
-          <w:szCs w:val="21"/>
-          <w:shd w:val="clear" w:color="auto" w:fill="FFFFFF"/>
-        </w:rPr>
-        <w:t>锐重载金刚、</w:t>
-      </w:r>
-      <w:proofErr w:type="gramStart"/>
-      <w:r>
-        <w:rPr>
-          <w:rFonts w:ascii="Helvetica" w:hAnsi="Helvetica" w:cs="Helvetica"/>
-          <w:color w:val="33353C"/>
-          <w:szCs w:val="21"/>
-          <w:shd w:val="clear" w:color="auto" w:fill="FFFFFF"/>
-        </w:rPr>
-        <w:t>凯</w:t>
-      </w:r>
-      <w:proofErr w:type="gramEnd"/>
-      <w:r>
-        <w:rPr>
-          <w:rFonts w:ascii="Helvetica" w:hAnsi="Helvetica" w:cs="Helvetica"/>
-          <w:color w:val="33353C"/>
-          <w:szCs w:val="21"/>
-          <w:shd w:val="clear" w:color="auto" w:fill="FFFFFF"/>
-        </w:rPr>
-        <w:t>运升级版（</w:t>
+        <w:t>强。随着福特领界、高端域虎改款车型、凯锐重载金刚、凯运升级版（</w:t>
       </w:r>
       <w:r>
         <w:rPr>
@@ -5480,47 +5145,7 @@
           <w:szCs w:val="21"/>
           <w:shd w:val="clear" w:color="auto" w:fill="FFFFFF"/>
         </w:rPr>
-        <w:t>国五）、经典域虎、</w:t>
-      </w:r>
-      <w:proofErr w:type="gramStart"/>
-      <w:r>
-        <w:rPr>
-          <w:rFonts w:ascii="Helvetica" w:hAnsi="Helvetica" w:cs="Helvetica"/>
-          <w:color w:val="33353C"/>
-          <w:szCs w:val="21"/>
-          <w:shd w:val="clear" w:color="auto" w:fill="FFFFFF"/>
-        </w:rPr>
-        <w:t>凯锐纯</w:t>
-      </w:r>
-      <w:proofErr w:type="gramEnd"/>
-      <w:r>
-        <w:rPr>
-          <w:rFonts w:ascii="Helvetica" w:hAnsi="Helvetica" w:cs="Helvetica"/>
-          <w:color w:val="33353C"/>
-          <w:szCs w:val="21"/>
-          <w:shd w:val="clear" w:color="auto" w:fill="FFFFFF"/>
-        </w:rPr>
-        <w:t>电动车、</w:t>
-      </w:r>
-      <w:proofErr w:type="gramStart"/>
-      <w:r>
-        <w:rPr>
-          <w:rFonts w:ascii="Helvetica" w:hAnsi="Helvetica" w:cs="Helvetica"/>
-          <w:color w:val="33353C"/>
-          <w:szCs w:val="21"/>
-          <w:shd w:val="clear" w:color="auto" w:fill="FFFFFF"/>
-        </w:rPr>
-        <w:t>重卡威</w:t>
-      </w:r>
-      <w:proofErr w:type="gramEnd"/>
-      <w:r>
-        <w:rPr>
-          <w:rFonts w:ascii="Helvetica" w:hAnsi="Helvetica" w:cs="Helvetica"/>
-          <w:color w:val="33353C"/>
-          <w:szCs w:val="21"/>
-          <w:shd w:val="clear" w:color="auto" w:fill="FFFFFF"/>
-        </w:rPr>
-        <w:t>龙</w:t>
+        <w:t>国五）、经典域虎、凯锐纯电动车、重卡威龙</w:t>
       </w:r>
       <w:r>
         <w:rPr>
@@ -5574,27 +5199,7 @@
           <w:szCs w:val="21"/>
           <w:shd w:val="clear" w:color="auto" w:fill="FFFFFF"/>
         </w:rPr>
-        <w:t>的外观设计专利获得中国专利优秀奖，</w:t>
-      </w:r>
-      <w:proofErr w:type="gramStart"/>
-      <w:r>
-        <w:rPr>
-          <w:rFonts w:ascii="Helvetica" w:hAnsi="Helvetica" w:cs="Helvetica"/>
-          <w:color w:val="33353C"/>
-          <w:szCs w:val="21"/>
-          <w:shd w:val="clear" w:color="auto" w:fill="FFFFFF"/>
-        </w:rPr>
-        <w:t>凯</w:t>
-      </w:r>
-      <w:proofErr w:type="gramEnd"/>
-      <w:r>
-        <w:rPr>
-          <w:rFonts w:ascii="Helvetica" w:hAnsi="Helvetica" w:cs="Helvetica"/>
-          <w:color w:val="33353C"/>
-          <w:szCs w:val="21"/>
-          <w:shd w:val="clear" w:color="auto" w:fill="FFFFFF"/>
-        </w:rPr>
-        <w:t>锐</w:t>
+        <w:t>的外观设计专利获得中国专利优秀奖，凯锐</w:t>
       </w:r>
       <w:r>
         <w:rPr>
@@ -5984,101 +5589,61 @@
           <w:szCs w:val="21"/>
         </w:rPr>
       </w:pPr>
-      <w:proofErr w:type="gramStart"/>
       <w:r>
         <w:rPr>
           <w:rFonts w:hint="eastAsia"/>
           <w:color w:val="33353C"/>
           <w:szCs w:val="21"/>
         </w:rPr>
-        <w:t>油刹盘式</w:t>
-      </w:r>
-      <w:proofErr w:type="gramEnd"/>
+        <w:t>油刹盘式系列前桥</w:t>
+      </w:r>
+    </w:p>
+    <w:p>
+      <w:pPr>
+        <w:rPr>
+          <w:color w:val="33353C"/>
+          <w:szCs w:val="21"/>
+        </w:rPr>
+      </w:pPr>
       <w:r>
         <w:rPr>
           <w:rFonts w:hint="eastAsia"/>
           <w:color w:val="33353C"/>
           <w:szCs w:val="21"/>
         </w:rPr>
-        <w:t>系列前桥</w:t>
-      </w:r>
-    </w:p>
-    <w:p>
-      <w:pPr>
-        <w:rPr>
-          <w:color w:val="33353C"/>
-          <w:szCs w:val="21"/>
-        </w:rPr>
-      </w:pPr>
-      <w:proofErr w:type="gramStart"/>
+        <w:t>气刹盘式系列前桥</w:t>
+      </w:r>
+    </w:p>
+    <w:p>
+      <w:pPr>
+        <w:rPr>
+          <w:color w:val="33353C"/>
+          <w:szCs w:val="21"/>
+        </w:rPr>
+      </w:pPr>
       <w:r>
         <w:rPr>
           <w:rFonts w:hint="eastAsia"/>
           <w:color w:val="33353C"/>
           <w:szCs w:val="21"/>
         </w:rPr>
-        <w:t>气刹盘式</w:t>
-      </w:r>
-      <w:proofErr w:type="gramEnd"/>
+        <w:t>气刹鼓式系列前桥</w:t>
+      </w:r>
+    </w:p>
+    <w:p>
+      <w:pPr>
+        <w:rPr>
+          <w:color w:val="33353C"/>
+          <w:szCs w:val="21"/>
+        </w:rPr>
+      </w:pPr>
       <w:r>
         <w:rPr>
           <w:rFonts w:hint="eastAsia"/>
           <w:color w:val="33353C"/>
           <w:szCs w:val="21"/>
         </w:rPr>
-        <w:t>系列前桥</w:t>
-      </w:r>
-    </w:p>
-    <w:p>
-      <w:pPr>
-        <w:rPr>
-          <w:color w:val="33353C"/>
-          <w:szCs w:val="21"/>
-        </w:rPr>
-      </w:pPr>
-      <w:proofErr w:type="gramStart"/>
-      <w:r>
-        <w:rPr>
-          <w:rFonts w:hint="eastAsia"/>
-          <w:color w:val="33353C"/>
-          <w:szCs w:val="21"/>
-        </w:rPr>
-        <w:t>气刹鼓</w:t>
-      </w:r>
-      <w:proofErr w:type="gramEnd"/>
-      <w:r>
-        <w:rPr>
-          <w:rFonts w:hint="eastAsia"/>
-          <w:color w:val="33353C"/>
-          <w:szCs w:val="21"/>
-        </w:rPr>
-        <w:t>式系列前桥</w:t>
-      </w:r>
-    </w:p>
-    <w:p>
-      <w:pPr>
-        <w:rPr>
-          <w:color w:val="33353C"/>
-          <w:szCs w:val="21"/>
-        </w:rPr>
-      </w:pPr>
-      <w:proofErr w:type="gramStart"/>
-      <w:r>
-        <w:rPr>
-          <w:rFonts w:hint="eastAsia"/>
-          <w:color w:val="33353C"/>
-          <w:szCs w:val="21"/>
-        </w:rPr>
-        <w:t>油刹鼓</w:t>
-      </w:r>
-      <w:proofErr w:type="gramEnd"/>
-      <w:r>
-        <w:rPr>
-          <w:rFonts w:hint="eastAsia"/>
-          <w:color w:val="33353C"/>
-          <w:szCs w:val="21"/>
-        </w:rPr>
-        <w:t>式系列前桥</w:t>
+        <w:t>油刹鼓式系列前桥</w:t>
       </w:r>
     </w:p>
     <w:p>
@@ -6595,19 +6160,8 @@
           <w:szCs w:val="21"/>
           <w:shd w:val="clear" w:color="auto" w:fill="FFFFFF"/>
         </w:rPr>
-        <w:t>上汽名</w:t>
-      </w:r>
-      <w:proofErr w:type="gramStart"/>
-      <w:r>
-        <w:rPr>
-          <w:rFonts w:ascii="Helvetica" w:hAnsi="Helvetica" w:cs="Helvetica" w:hint="eastAsia"/>
-          <w:color w:val="33353C"/>
-          <w:szCs w:val="21"/>
-          <w:shd w:val="clear" w:color="auto" w:fill="FFFFFF"/>
-        </w:rPr>
-        <w:t>爵</w:t>
-      </w:r>
-      <w:proofErr w:type="gramEnd"/>
+        <w:t>上汽名爵</w:t>
+      </w:r>
     </w:p>
     <w:p>
       <w:pPr>
@@ -6639,7 +6193,6 @@
           <w:shd w:val="clear" w:color="auto" w:fill="FFFFFF"/>
         </w:rPr>
       </w:pPr>
-      <w:proofErr w:type="gramStart"/>
       <w:r>
         <w:rPr>
           <w:rFonts w:ascii="Helvetica" w:hAnsi="Helvetica" w:cs="Helvetica" w:hint="eastAsia"/>
@@ -6649,7 +6202,6 @@
         </w:rPr>
         <w:t>智己汽车</w:t>
       </w:r>
-      <w:proofErr w:type="gramEnd"/>
       <w:r>
         <w:rPr>
           <w:rFonts w:ascii="Helvetica" w:hAnsi="Helvetica" w:cs="Helvetica" w:hint="eastAsia"/>
@@ -6862,7 +6414,6 @@
           <w:shd w:val="clear" w:color="auto" w:fill="FFFFFF"/>
         </w:rPr>
       </w:pPr>
-      <w:proofErr w:type="gramStart"/>
       <w:r>
         <w:rPr>
           <w:rFonts w:ascii="Helvetica" w:hAnsi="Helvetica" w:cs="Helvetica" w:hint="eastAsia"/>
@@ -6872,7 +6423,6 @@
         </w:rPr>
         <w:t>申沃客车</w:t>
       </w:r>
-      <w:proofErr w:type="gramEnd"/>
     </w:p>
     <w:p>
       <w:pPr>
@@ -6913,19 +6463,8 @@
           <w:szCs w:val="21"/>
           <w:shd w:val="clear" w:color="auto" w:fill="FFFFFF"/>
         </w:rPr>
-        <w:t>南京依维</w:t>
-      </w:r>
-      <w:proofErr w:type="gramStart"/>
-      <w:r>
-        <w:rPr>
-          <w:rFonts w:ascii="Helvetica" w:hAnsi="Helvetica" w:cs="Helvetica" w:hint="eastAsia"/>
-          <w:color w:val="33353C"/>
-          <w:szCs w:val="21"/>
-          <w:shd w:val="clear" w:color="auto" w:fill="FFFFFF"/>
-        </w:rPr>
-        <w:t>柯</w:t>
-      </w:r>
-      <w:proofErr w:type="gramEnd"/>
+        <w:t>南京依维柯</w:t>
+      </w:r>
     </w:p>
     <w:p>
       <w:pPr>
@@ -7103,29 +6642,7 @@
           <w:szCs w:val="18"/>
           <w:shd w:val="clear" w:color="auto" w:fill="FFFFFF"/>
         </w:rPr>
-        <w:t>博</w:t>
-      </w:r>
-      <w:proofErr w:type="gramStart"/>
-      <w:r>
-        <w:rPr>
-          <w:rFonts w:ascii="Helvetica" w:hAnsi="Helvetica" w:cs="Helvetica"/>
-          <w:color w:val="333333"/>
-          <w:sz w:val="18"/>
-          <w:szCs w:val="18"/>
-          <w:shd w:val="clear" w:color="auto" w:fill="FFFFFF"/>
-        </w:rPr>
-        <w:t>世</w:t>
-      </w:r>
-      <w:proofErr w:type="gramEnd"/>
-      <w:r>
-        <w:rPr>
-          <w:rFonts w:ascii="Helvetica" w:hAnsi="Helvetica" w:cs="Helvetica"/>
-          <w:color w:val="333333"/>
-          <w:sz w:val="18"/>
-          <w:szCs w:val="18"/>
-          <w:shd w:val="clear" w:color="auto" w:fill="FFFFFF"/>
-        </w:rPr>
-        <w:t>有限公司</w:t>
+        <w:t>博世有限公司</w:t>
       </w:r>
     </w:p>
     <w:p>
@@ -7181,19 +6698,8 @@
           <w:szCs w:val="21"/>
           <w:shd w:val="clear" w:color="auto" w:fill="FFFFFF"/>
         </w:rPr>
-        <w:t>华</w:t>
-      </w:r>
-      <w:proofErr w:type="gramStart"/>
-      <w:r>
-        <w:rPr>
-          <w:rFonts w:ascii="Helvetica" w:hAnsi="Helvetica" w:cs="Helvetica" w:hint="eastAsia"/>
-          <w:color w:val="33353C"/>
-          <w:szCs w:val="21"/>
-          <w:shd w:val="clear" w:color="auto" w:fill="FFFFFF"/>
-        </w:rPr>
-        <w:t>域汽车</w:t>
-      </w:r>
-      <w:proofErr w:type="gramEnd"/>
+        <w:t>华域汽车</w:t>
+      </w:r>
       <w:r>
         <w:rPr>
           <w:rFonts w:ascii="Helvetica" w:hAnsi="Helvetica" w:cs="Helvetica" w:hint="eastAsia"/>
@@ -7288,7 +6794,6 @@
         </w:rPr>
         <w:tab/>
       </w:r>
-      <w:proofErr w:type="gramStart"/>
       <w:r>
         <w:rPr>
           <w:rFonts w:ascii="Helvetica" w:hAnsi="Helvetica" w:cs="Helvetica" w:hint="eastAsia"/>
@@ -7298,7 +6803,6 @@
         </w:rPr>
         <w:t>车享</w:t>
       </w:r>
-      <w:proofErr w:type="gramEnd"/>
       <w:r>
         <w:rPr>
           <w:rFonts w:ascii="Helvetica" w:hAnsi="Helvetica" w:cs="Helvetica" w:hint="eastAsia"/>
@@ -7347,7 +6851,6 @@
         </w:rPr>
         <w:tab/>
       </w:r>
-      <w:proofErr w:type="gramStart"/>
       <w:r>
         <w:rPr>
           <w:rFonts w:ascii="Helvetica" w:hAnsi="Helvetica" w:cs="Helvetica" w:hint="eastAsia"/>
@@ -7357,7 +6860,6 @@
         </w:rPr>
         <w:t>环球车享</w:t>
       </w:r>
-      <w:proofErr w:type="gramEnd"/>
       <w:r>
         <w:rPr>
           <w:rFonts w:ascii="Helvetica" w:hAnsi="Helvetica" w:cs="Helvetica" w:hint="eastAsia"/>
@@ -7406,7 +6908,6 @@
         </w:rPr>
         <w:tab/>
       </w:r>
-      <w:proofErr w:type="gramStart"/>
       <w:r>
         <w:rPr>
           <w:rFonts w:ascii="Helvetica" w:hAnsi="Helvetica" w:cs="Helvetica" w:hint="eastAsia"/>
@@ -7416,7 +6917,6 @@
         </w:rPr>
         <w:t>享道出行</w:t>
       </w:r>
-      <w:proofErr w:type="gramEnd"/>
       <w:r>
         <w:rPr>
           <w:rFonts w:ascii="Helvetica" w:hAnsi="Helvetica" w:cs="Helvetica" w:hint="eastAsia"/>
@@ -7541,7 +7041,6 @@
         </w:rPr>
         <w:tab/>
       </w:r>
-      <w:proofErr w:type="gramStart"/>
       <w:r>
         <w:rPr>
           <w:rFonts w:ascii="Helvetica" w:hAnsi="Helvetica" w:cs="Helvetica" w:hint="eastAsia"/>
@@ -7551,7 +7050,6 @@
         </w:rPr>
         <w:t>安悦节能</w:t>
       </w:r>
-      <w:proofErr w:type="gramEnd"/>
     </w:p>
     <w:p>
       <w:pPr>
@@ -7571,7 +7069,6 @@
         </w:rPr>
         <w:tab/>
       </w:r>
-      <w:proofErr w:type="gramStart"/>
       <w:r>
         <w:rPr>
           <w:rFonts w:ascii="Helvetica" w:hAnsi="Helvetica" w:cs="Helvetica" w:hint="eastAsia"/>
@@ -7581,7 +7078,6 @@
         </w:rPr>
         <w:t>安悦充电</w:t>
       </w:r>
-      <w:proofErr w:type="gramEnd"/>
     </w:p>
     <w:p>
       <w:pPr>
@@ -7593,7 +7089,6 @@
           <w:shd w:val="clear" w:color="auto" w:fill="FFFFFF"/>
         </w:rPr>
       </w:pPr>
-      <w:proofErr w:type="gramStart"/>
       <w:r>
         <w:rPr>
           <w:rFonts w:ascii="Helvetica" w:hAnsi="Helvetica" w:cs="Helvetica" w:hint="eastAsia"/>
@@ -7603,7 +7098,6 @@
         </w:rPr>
         <w:t>安悦</w:t>
       </w:r>
-      <w:proofErr w:type="gramEnd"/>
       <w:r>
         <w:rPr>
           <w:rFonts w:ascii="Helvetica" w:hAnsi="Helvetica" w:cs="Helvetica" w:hint="eastAsia"/>
@@ -7633,7 +7127,6 @@
           <w:shd w:val="clear" w:color="auto" w:fill="FFFFFF"/>
         </w:rPr>
       </w:pPr>
-      <w:proofErr w:type="gramStart"/>
       <w:r>
         <w:rPr>
           <w:rFonts w:ascii="Helvetica" w:hAnsi="Helvetica" w:cs="Helvetica" w:hint="eastAsia"/>
@@ -7644,7 +7137,6 @@
         <w:lastRenderedPageBreak/>
         <w:t>安悦</w:t>
       </w:r>
-      <w:proofErr w:type="gramEnd"/>
       <w:r>
         <w:rPr>
           <w:rFonts w:ascii="Helvetica" w:hAnsi="Helvetica" w:cs="Helvetica" w:hint="eastAsia"/>
@@ -8181,43 +7673,7 @@
           <w:color w:val="666666"/>
           <w:szCs w:val="21"/>
         </w:rPr>
-        <w:t>上汽集团所属主要整车企业包括上汽乘用车分公司、上汽大通、</w:t>
-      </w:r>
-      <w:proofErr w:type="gramStart"/>
-      <w:r>
-        <w:rPr>
-          <w:rFonts w:ascii="SourceHanSansCN-Normal" w:hAnsi="SourceHanSansCN-Normal"/>
-          <w:color w:val="666666"/>
-          <w:szCs w:val="21"/>
-        </w:rPr>
-        <w:t>智己汽车</w:t>
-      </w:r>
-      <w:proofErr w:type="gramEnd"/>
-      <w:r>
-        <w:rPr>
-          <w:rFonts w:ascii="SourceHanSansCN-Normal" w:hAnsi="SourceHanSansCN-Normal"/>
-          <w:color w:val="666666"/>
-          <w:szCs w:val="21"/>
-        </w:rPr>
-        <w:t>、</w:t>
-      </w:r>
-      <w:proofErr w:type="gramStart"/>
-      <w:r>
-        <w:rPr>
-          <w:rFonts w:ascii="SourceHanSansCN-Normal" w:hAnsi="SourceHanSansCN-Normal"/>
-          <w:color w:val="666666"/>
-          <w:szCs w:val="21"/>
-        </w:rPr>
-        <w:t>飞凡汽车</w:t>
-      </w:r>
-      <w:proofErr w:type="gramEnd"/>
-      <w:r>
-        <w:rPr>
-          <w:rFonts w:ascii="SourceHanSansCN-Normal" w:hAnsi="SourceHanSansCN-Normal"/>
-          <w:color w:val="666666"/>
-          <w:szCs w:val="21"/>
-        </w:rPr>
-        <w:t>、上汽大众、上汽通用、上汽通用五菱、南京依维柯、上汽红岩、上海申沃</w:t>
+        <w:t>上汽集团所属主要整车企业包括上汽乘用车分公司、上汽大通、智己汽车、飞凡汽车、上汽大众、上汽通用、上汽通用五菱、南京依维柯、上汽红岩、上海申沃</w:t>
       </w:r>
     </w:p>
     <w:p>
@@ -8250,7 +7706,6 @@
         </w:rPr>
       </w:pPr>
       <w:bookmarkStart w:id="6" w:name="_Toc96982639"/>
-      <w:proofErr w:type="gramStart"/>
       <w:r>
         <w:rPr>
           <w:rFonts w:ascii="Helvetica" w:hAnsi="Helvetica" w:cs="Helvetica" w:hint="eastAsia"/>
@@ -8263,7 +7718,6 @@
         <w:lastRenderedPageBreak/>
         <w:t>广汽集团</w:t>
       </w:r>
-      <w:proofErr w:type="gramEnd"/>
       <w:r>
         <w:rPr>
           <w:rFonts w:ascii="Helvetica" w:hAnsi="Helvetica" w:cs="Helvetica" w:hint="eastAsia"/>
@@ -8477,7 +7931,6 @@
           <w:shd w:val="clear" w:color="auto" w:fill="FFFFFF"/>
         </w:rPr>
       </w:pPr>
-      <w:proofErr w:type="gramStart"/>
       <w:r>
         <w:rPr>
           <w:rFonts w:ascii="Helvetica" w:hAnsi="Helvetica" w:cs="Helvetica" w:hint="eastAsia"/>
@@ -8487,7 +7940,6 @@
         </w:rPr>
         <w:t>广汽研究院</w:t>
       </w:r>
-      <w:proofErr w:type="gramEnd"/>
       <w:r>
         <w:rPr>
           <w:rFonts w:ascii="Helvetica" w:hAnsi="Helvetica" w:cs="Helvetica"/>
@@ -8662,7 +8114,6 @@
           <w:shd w:val="clear" w:color="auto" w:fill="FFFFFF"/>
         </w:rPr>
       </w:pPr>
-      <w:proofErr w:type="gramStart"/>
       <w:r>
         <w:rPr>
           <w:rFonts w:ascii="Helvetica" w:hAnsi="Helvetica" w:cs="Helvetica" w:hint="eastAsia"/>
@@ -8672,7 +8123,6 @@
         </w:rPr>
         <w:t>广汽传祺</w:t>
       </w:r>
-      <w:proofErr w:type="gramEnd"/>
       <w:r>
         <w:rPr>
           <w:rFonts w:ascii="Helvetica" w:hAnsi="Helvetica" w:cs="Helvetica"/>
@@ -8712,7 +8162,6 @@
           <w:shd w:val="clear" w:color="auto" w:fill="FFFFFF"/>
         </w:rPr>
       </w:pPr>
-      <w:proofErr w:type="gramStart"/>
       <w:r>
         <w:rPr>
           <w:rFonts w:ascii="Helvetica" w:hAnsi="Helvetica" w:cs="Helvetica" w:hint="eastAsia"/>
@@ -8722,7 +8171,6 @@
         </w:rPr>
         <w:t>广汽埃安</w:t>
       </w:r>
-      <w:proofErr w:type="gramEnd"/>
       <w:r>
         <w:rPr>
           <w:rFonts w:ascii="Helvetica" w:hAnsi="Helvetica" w:cs="Helvetica"/>
@@ -8763,14 +8211,12 @@
       </w:r>
     </w:p>
     <w:p>
-      <w:proofErr w:type="gramStart"/>
       <w:r>
         <w:rPr>
           <w:rFonts w:hint="eastAsia"/>
         </w:rPr>
         <w:t>广汽本田</w:t>
       </w:r>
-      <w:proofErr w:type="gramEnd"/>
       <w:r>
         <w:tab/>
       </w:r>
@@ -8787,14 +8233,12 @@
       </w:r>
     </w:p>
     <w:p>
-      <w:proofErr w:type="gramStart"/>
       <w:r>
         <w:rPr>
           <w:rFonts w:hint="eastAsia"/>
         </w:rPr>
         <w:t>广汽丰田</w:t>
       </w:r>
-      <w:proofErr w:type="gramEnd"/>
       <w:r>
         <w:tab/>
       </w:r>
@@ -8811,19 +8255,11 @@
       </w:r>
     </w:p>
     <w:p>
-      <w:proofErr w:type="gramStart"/>
       <w:r>
         <w:rPr>
           <w:rFonts w:hint="eastAsia"/>
         </w:rPr>
-        <w:t>广汽菲</w:t>
-      </w:r>
-      <w:proofErr w:type="gramEnd"/>
-      <w:r>
-        <w:rPr>
-          <w:rFonts w:hint="eastAsia"/>
-        </w:rPr>
-        <w:t>克</w:t>
+        <w:t>广汽菲克</w:t>
       </w:r>
       <w:r>
         <w:tab/>
@@ -8841,14 +8277,12 @@
       </w:r>
     </w:p>
     <w:p>
-      <w:proofErr w:type="gramStart"/>
       <w:r>
         <w:rPr>
           <w:rFonts w:hint="eastAsia"/>
         </w:rPr>
         <w:t>广汽三菱</w:t>
       </w:r>
-      <w:proofErr w:type="gramEnd"/>
       <w:r>
         <w:tab/>
       </w:r>
@@ -8892,61 +8326,23 @@
         <w:rPr>
           <w:rFonts w:hint="eastAsia"/>
         </w:rPr>
-        <w:t xml:space="preserve"> </w:t>
-      </w:r>
-      <w:proofErr w:type="gramStart"/>
+        <w:t xml:space="preserve"> 广汽蔚来新能源汽车科技有限公司</w:t>
+      </w:r>
+    </w:p>
+    <w:p>
       <w:r>
         <w:rPr>
           <w:rFonts w:hint="eastAsia"/>
         </w:rPr>
-        <w:t>广汽蔚来</w:t>
-      </w:r>
-      <w:proofErr w:type="gramEnd"/>
+        <w:t>广汽比亚迪</w:t>
+      </w:r>
+    </w:p>
+    <w:p>
       <w:r>
         <w:rPr>
           <w:rFonts w:hint="eastAsia"/>
         </w:rPr>
-        <w:t>新能源汽车科技有限公司</w:t>
-      </w:r>
-    </w:p>
-    <w:p>
-      <w:proofErr w:type="gramStart"/>
-      <w:r>
-        <w:rPr>
-          <w:rFonts w:hint="eastAsia"/>
-        </w:rPr>
-        <w:t>广汽比</w:t>
-      </w:r>
-      <w:proofErr w:type="gramEnd"/>
-      <w:r>
-        <w:rPr>
-          <w:rFonts w:hint="eastAsia"/>
-        </w:rPr>
-        <w:t>亚</w:t>
-      </w:r>
-      <w:proofErr w:type="gramStart"/>
-      <w:r>
-        <w:rPr>
-          <w:rFonts w:hint="eastAsia"/>
-        </w:rPr>
-        <w:t>迪</w:t>
-      </w:r>
-      <w:proofErr w:type="gramEnd"/>
-    </w:p>
-    <w:p>
-      <w:proofErr w:type="gramStart"/>
-      <w:r>
-        <w:rPr>
-          <w:rFonts w:hint="eastAsia"/>
-        </w:rPr>
-        <w:t>广汽日</w:t>
-      </w:r>
-      <w:proofErr w:type="gramEnd"/>
-      <w:r>
-        <w:rPr>
-          <w:rFonts w:hint="eastAsia"/>
-        </w:rPr>
-        <w:t>野</w:t>
+        <w:t>广汽日野</w:t>
       </w:r>
       <w:r>
         <w:tab/>
@@ -9003,14 +8399,12 @@
       </w:r>
     </w:p>
     <w:p>
-      <w:proofErr w:type="gramStart"/>
       <w:r>
         <w:rPr>
           <w:rFonts w:hint="eastAsia"/>
         </w:rPr>
         <w:t>广汽部件</w:t>
       </w:r>
-      <w:proofErr w:type="gramEnd"/>
       <w:r>
         <w:tab/>
       </w:r>
@@ -9027,19 +8421,11 @@
       </w:r>
     </w:p>
     <w:p>
-      <w:proofErr w:type="gramStart"/>
       <w:r>
         <w:rPr>
           <w:rFonts w:hint="eastAsia"/>
         </w:rPr>
-        <w:t>广汽丰田</w:t>
-      </w:r>
-      <w:proofErr w:type="gramEnd"/>
-      <w:r>
-        <w:rPr>
-          <w:rFonts w:hint="eastAsia"/>
-        </w:rPr>
-        <w:t>发动机</w:t>
+        <w:t>广汽丰田发动机</w:t>
       </w:r>
       <w:r>
         <w:rPr>
@@ -9099,14 +8485,12 @@
       </w:r>
     </w:p>
     <w:p>
-      <w:proofErr w:type="gramStart"/>
       <w:r>
         <w:rPr>
           <w:rFonts w:hint="eastAsia"/>
         </w:rPr>
         <w:t>广汽商贸</w:t>
       </w:r>
-      <w:proofErr w:type="gramEnd"/>
       <w:r>
         <w:tab/>
       </w:r>
@@ -9170,19 +8554,11 @@
       </w:r>
     </w:p>
     <w:p>
-      <w:proofErr w:type="gramStart"/>
       <w:r>
         <w:rPr>
           <w:rFonts w:hint="eastAsia"/>
         </w:rPr>
-        <w:t>广汽汇</w:t>
-      </w:r>
-      <w:proofErr w:type="gramEnd"/>
-      <w:r>
-        <w:rPr>
-          <w:rFonts w:hint="eastAsia"/>
-        </w:rPr>
-        <w:t>理</w:t>
+        <w:t>广汽汇理</w:t>
       </w:r>
       <w:r>
         <w:tab/>
@@ -9222,14 +8598,12 @@
       </w:r>
     </w:p>
     <w:p>
-      <w:proofErr w:type="gramStart"/>
       <w:r>
         <w:rPr>
           <w:rFonts w:hint="eastAsia"/>
         </w:rPr>
         <w:t>中隆投资</w:t>
       </w:r>
-      <w:proofErr w:type="gramEnd"/>
       <w:r>
         <w:tab/>
       </w:r>
@@ -9238,14 +8612,12 @@
       </w:r>
     </w:p>
     <w:p>
-      <w:proofErr w:type="gramStart"/>
       <w:r>
         <w:rPr>
           <w:rFonts w:hint="eastAsia"/>
         </w:rPr>
         <w:t>广汽资本</w:t>
       </w:r>
-      <w:proofErr w:type="gramEnd"/>
       <w:r>
         <w:tab/>
       </w:r>
@@ -9262,14 +8634,12 @@
       </w:r>
     </w:p>
     <w:p>
-      <w:proofErr w:type="gramStart"/>
       <w:r>
         <w:rPr>
           <w:rFonts w:hint="eastAsia"/>
         </w:rPr>
         <w:t>广汽财务</w:t>
       </w:r>
-      <w:proofErr w:type="gramEnd"/>
     </w:p>
     <w:p>
       <w:pPr>
@@ -9293,21 +8663,7 @@
         <w:rPr>
           <w:rFonts w:hint="eastAsia"/>
         </w:rPr>
-        <w:t>如</w:t>
-      </w:r>
-      <w:proofErr w:type="gramStart"/>
-      <w:r>
-        <w:rPr>
-          <w:rFonts w:hint="eastAsia"/>
-        </w:rPr>
-        <w:t>祺</w:t>
-      </w:r>
-      <w:proofErr w:type="gramEnd"/>
-      <w:r>
-        <w:rPr>
-          <w:rFonts w:hint="eastAsia"/>
-        </w:rPr>
-        <w:t>出行</w:t>
+        <w:t>如祺出行</w:t>
       </w:r>
       <w:r>
         <w:tab/>
@@ -9820,21 +9176,7 @@
         <w:rPr>
           <w:rFonts w:hint="eastAsia"/>
         </w:rPr>
-        <w:t>高性能电池系统 电</w:t>
-      </w:r>
-      <w:proofErr w:type="gramStart"/>
-      <w:r>
-        <w:rPr>
-          <w:rFonts w:hint="eastAsia"/>
-        </w:rPr>
-        <w:t>驱系统</w:t>
-      </w:r>
-      <w:proofErr w:type="gramEnd"/>
-      <w:r>
-        <w:rPr>
-          <w:rFonts w:hint="eastAsia"/>
-        </w:rPr>
-        <w:t xml:space="preserve"> 增程系统</w:t>
+        <w:t>高性能电池系统 电驱系统 增程系统</w:t>
       </w:r>
     </w:p>
     <w:p>
@@ -9990,7 +9332,6 @@
         </w:rPr>
         <w:t>(MPV),</w:t>
       </w:r>
-      <w:proofErr w:type="gramStart"/>
       <w:r>
         <w:rPr>
           <w:rFonts w:ascii="Helvetica" w:hAnsi="Helvetica" w:cs="Helvetica"/>
@@ -10000,7 +9341,6 @@
         </w:rPr>
         <w:t>瑞鹰越野车</w:t>
       </w:r>
-      <w:proofErr w:type="gramEnd"/>
       <w:r>
         <w:rPr>
           <w:rFonts w:ascii="Helvetica" w:hAnsi="Helvetica" w:cs="Helvetica"/>
@@ -10010,17 +9350,42 @@
         </w:rPr>
         <w:t>(SRV),C</w:t>
       </w:r>
-      <w:proofErr w:type="gramStart"/>
-      <w:r>
-        <w:rPr>
-          <w:rFonts w:ascii="Helvetica" w:hAnsi="Helvetica" w:cs="Helvetica"/>
-          <w:color w:val="33353C"/>
-          <w:szCs w:val="21"/>
-          <w:shd w:val="clear" w:color="auto" w:fill="FFFFFF"/>
-        </w:rPr>
-        <w:t>级宾悦</w:t>
-      </w:r>
-      <w:proofErr w:type="gramEnd"/>
+      <w:r>
+        <w:rPr>
+          <w:rFonts w:ascii="Helvetica" w:hAnsi="Helvetica" w:cs="Helvetica"/>
+          <w:color w:val="33353C"/>
+          <w:szCs w:val="21"/>
+          <w:shd w:val="clear" w:color="auto" w:fill="FFFFFF"/>
+        </w:rPr>
+        <w:t>级宾悦、</w:t>
+      </w:r>
+      <w:r>
+        <w:rPr>
+          <w:rFonts w:ascii="Helvetica" w:hAnsi="Helvetica" w:cs="Helvetica"/>
+          <w:color w:val="33353C"/>
+          <w:szCs w:val="21"/>
+          <w:shd w:val="clear" w:color="auto" w:fill="FFFFFF"/>
+        </w:rPr>
+        <w:t>B</w:t>
+      </w:r>
+      <w:r>
+        <w:rPr>
+          <w:rFonts w:ascii="Helvetica" w:hAnsi="Helvetica" w:cs="Helvetica"/>
+          <w:color w:val="33353C"/>
+          <w:szCs w:val="21"/>
+          <w:shd w:val="clear" w:color="auto" w:fill="FFFFFF"/>
+        </w:rPr>
+        <w:t>级和悦及和悦</w:t>
+      </w:r>
+      <w:r>
+        <w:rPr>
+          <w:rFonts w:ascii="Helvetica" w:hAnsi="Helvetica" w:cs="Helvetica"/>
+          <w:color w:val="33353C"/>
+          <w:szCs w:val="21"/>
+          <w:shd w:val="clear" w:color="auto" w:fill="FFFFFF"/>
+        </w:rPr>
+        <w:t>RS</w:t>
+      </w:r>
       <w:r>
         <w:rPr>
           <w:rFonts w:ascii="Helvetica" w:hAnsi="Helvetica" w:cs="Helvetica"/>
@@ -10037,16 +9402,16 @@
           <w:szCs w:val="21"/>
           <w:shd w:val="clear" w:color="auto" w:fill="FFFFFF"/>
         </w:rPr>
-        <w:t>B</w:t>
-      </w:r>
-      <w:r>
-        <w:rPr>
-          <w:rFonts w:ascii="Helvetica" w:hAnsi="Helvetica" w:cs="Helvetica"/>
-          <w:color w:val="33353C"/>
-          <w:szCs w:val="21"/>
-          <w:shd w:val="clear" w:color="auto" w:fill="FFFFFF"/>
-        </w:rPr>
-        <w:t>级和悦及和悦</w:t>
+        <w:t>A</w:t>
+      </w:r>
+      <w:r>
+        <w:rPr>
+          <w:rFonts w:ascii="Helvetica" w:hAnsi="Helvetica" w:cs="Helvetica"/>
+          <w:color w:val="33353C"/>
+          <w:szCs w:val="21"/>
+          <w:shd w:val="clear" w:color="auto" w:fill="FFFFFF"/>
+        </w:rPr>
+        <w:t>级同悦及同悦</w:t>
       </w:r>
       <w:r>
         <w:rPr>
@@ -10073,53 +9438,6 @@
           <w:szCs w:val="21"/>
           <w:shd w:val="clear" w:color="auto" w:fill="FFFFFF"/>
         </w:rPr>
-        <w:t>A</w:t>
-      </w:r>
-      <w:proofErr w:type="gramStart"/>
-      <w:r>
-        <w:rPr>
-          <w:rFonts w:ascii="Helvetica" w:hAnsi="Helvetica" w:cs="Helvetica"/>
-          <w:color w:val="33353C"/>
-          <w:szCs w:val="21"/>
-          <w:shd w:val="clear" w:color="auto" w:fill="FFFFFF"/>
-        </w:rPr>
-        <w:t>级同悦</w:t>
-      </w:r>
-      <w:proofErr w:type="gramEnd"/>
-      <w:r>
-        <w:rPr>
-          <w:rFonts w:ascii="Helvetica" w:hAnsi="Helvetica" w:cs="Helvetica"/>
-          <w:color w:val="33353C"/>
-          <w:szCs w:val="21"/>
-          <w:shd w:val="clear" w:color="auto" w:fill="FFFFFF"/>
-        </w:rPr>
-        <w:t>及同悦</w:t>
-      </w:r>
-      <w:r>
-        <w:rPr>
-          <w:rFonts w:ascii="Helvetica" w:hAnsi="Helvetica" w:cs="Helvetica"/>
-          <w:color w:val="33353C"/>
-          <w:szCs w:val="21"/>
-          <w:shd w:val="clear" w:color="auto" w:fill="FFFFFF"/>
-        </w:rPr>
-        <w:t>RS</w:t>
-      </w:r>
-      <w:r>
-        <w:rPr>
-          <w:rFonts w:ascii="Helvetica" w:hAnsi="Helvetica" w:cs="Helvetica"/>
-          <w:color w:val="33353C"/>
-          <w:szCs w:val="21"/>
-          <w:shd w:val="clear" w:color="auto" w:fill="FFFFFF"/>
-        </w:rPr>
-        <w:t>、</w:t>
-      </w:r>
-      <w:r>
-        <w:rPr>
-          <w:rFonts w:ascii="Helvetica" w:hAnsi="Helvetica" w:cs="Helvetica"/>
-          <w:color w:val="33353C"/>
-          <w:szCs w:val="21"/>
-          <w:shd w:val="clear" w:color="auto" w:fill="FFFFFF"/>
-        </w:rPr>
         <w:t>A0</w:t>
       </w:r>
       <w:r>
@@ -10129,27 +9447,7 @@
           <w:szCs w:val="21"/>
           <w:shd w:val="clear" w:color="auto" w:fill="FFFFFF"/>
         </w:rPr>
-        <w:t>级悦</w:t>
-      </w:r>
-      <w:proofErr w:type="gramStart"/>
-      <w:r>
-        <w:rPr>
-          <w:rFonts w:ascii="Helvetica" w:hAnsi="Helvetica" w:cs="Helvetica"/>
-          <w:color w:val="33353C"/>
-          <w:szCs w:val="21"/>
-          <w:shd w:val="clear" w:color="auto" w:fill="FFFFFF"/>
-        </w:rPr>
-        <w:t>悦</w:t>
-      </w:r>
-      <w:proofErr w:type="gramEnd"/>
-      <w:r>
-        <w:rPr>
-          <w:rFonts w:ascii="Helvetica" w:hAnsi="Helvetica" w:cs="Helvetica"/>
-          <w:color w:val="33353C"/>
-          <w:szCs w:val="21"/>
-          <w:shd w:val="clear" w:color="auto" w:fill="FFFFFF"/>
-        </w:rPr>
-        <w:t>轿车。</w:t>
+        <w:t>级悦悦轿车。</w:t>
       </w:r>
       <w:r>
         <w:rPr>
@@ -10519,25 +9817,14 @@
         </w:rPr>
         <w:t>江淮</w:t>
       </w:r>
-      <w:proofErr w:type="spellStart"/>
-      <w:r>
-        <w:rPr>
-          <w:rFonts w:ascii="Helvetica" w:hAnsi="Helvetica" w:cs="Helvetica"/>
-          <w:color w:val="33353C"/>
-          <w:szCs w:val="21"/>
-          <w:shd w:val="clear" w:color="auto" w:fill="FFFFFF"/>
-        </w:rPr>
-        <w:t>iEV</w:t>
-      </w:r>
-      <w:proofErr w:type="spellEnd"/>
-      <w:r>
-        <w:rPr>
-          <w:rFonts w:ascii="Helvetica" w:hAnsi="Helvetica" w:cs="Helvetica"/>
-          <w:color w:val="33353C"/>
-          <w:szCs w:val="21"/>
-          <w:shd w:val="clear" w:color="auto" w:fill="FFFFFF"/>
-        </w:rPr>
-        <w:t xml:space="preserve"> </w:t>
+      <w:r>
+        <w:rPr>
+          <w:rFonts w:ascii="Helvetica" w:hAnsi="Helvetica" w:cs="Helvetica"/>
+          <w:color w:val="33353C"/>
+          <w:szCs w:val="21"/>
+          <w:shd w:val="clear" w:color="auto" w:fill="FFFFFF"/>
+        </w:rPr>
+        <w:t xml:space="preserve">iEV </w:t>
       </w:r>
     </w:p>
     <w:p>
@@ -10644,7 +9931,6 @@
           <w:shd w:val="clear" w:color="auto" w:fill="FFFFFF"/>
         </w:rPr>
       </w:pPr>
-      <w:proofErr w:type="gramStart"/>
       <w:r>
         <w:rPr>
           <w:rFonts w:ascii="Helvetica" w:hAnsi="Helvetica" w:cs="Helvetica" w:hint="eastAsia"/>
@@ -10654,7 +9940,6 @@
         </w:rPr>
         <w:t>锐特捷</w:t>
       </w:r>
-      <w:proofErr w:type="gramEnd"/>
     </w:p>
     <w:p>
       <w:pPr>
@@ -10827,27 +10112,7 @@
           <w:szCs w:val="21"/>
           <w:shd w:val="clear" w:color="auto" w:fill="FFFFFF"/>
         </w:rPr>
-        <w:t>本公司展开大规模之业务重组。透过与中国著名民营汽车制造商吉利控股集团</w:t>
-      </w:r>
-      <w:proofErr w:type="gramStart"/>
-      <w:r>
-        <w:rPr>
-          <w:rFonts w:ascii="Helvetica" w:hAnsi="Helvetica" w:cs="Helvetica"/>
-          <w:color w:val="33353C"/>
-          <w:szCs w:val="21"/>
-          <w:shd w:val="clear" w:color="auto" w:fill="FFFFFF"/>
-        </w:rPr>
-        <w:t>於</w:t>
-      </w:r>
-      <w:proofErr w:type="gramEnd"/>
-      <w:r>
-        <w:rPr>
-          <w:rFonts w:ascii="Helvetica" w:hAnsi="Helvetica" w:cs="Helvetica"/>
-          <w:color w:val="33353C"/>
-          <w:szCs w:val="21"/>
-          <w:shd w:val="clear" w:color="auto" w:fill="FFFFFF"/>
-        </w:rPr>
-        <w:t>浙江宁波及上海金山组建二间合资公司</w:t>
+        <w:t>本公司展开大规模之业务重组。透过与中国著名民营汽车制造商吉利控股集团於浙江宁波及上海金山组建二间合资公司</w:t>
       </w:r>
       <w:r>
         <w:rPr>
@@ -10901,27 +10166,7 @@
           <w:szCs w:val="21"/>
           <w:shd w:val="clear" w:color="auto" w:fill="FFFFFF"/>
         </w:rPr>
-        <w:t>本公司亦</w:t>
-      </w:r>
-      <w:proofErr w:type="gramStart"/>
-      <w:r>
-        <w:rPr>
-          <w:rFonts w:ascii="Helvetica" w:hAnsi="Helvetica" w:cs="Helvetica"/>
-          <w:color w:val="33353C"/>
-          <w:szCs w:val="21"/>
-          <w:shd w:val="clear" w:color="auto" w:fill="FFFFFF"/>
-        </w:rPr>
-        <w:t>於</w:t>
-      </w:r>
-      <w:proofErr w:type="gramEnd"/>
-      <w:r>
-        <w:rPr>
-          <w:rFonts w:ascii="Helvetica" w:hAnsi="Helvetica" w:cs="Helvetica"/>
-          <w:color w:val="33353C"/>
-          <w:szCs w:val="21"/>
-          <w:shd w:val="clear" w:color="auto" w:fill="FFFFFF"/>
-        </w:rPr>
-        <w:t>浙江台州成立了一间生产汽车零部件之附属公司</w:t>
+        <w:t>本公司亦於浙江台州成立了一间生产汽车零部件之附属公司</w:t>
       </w:r>
       <w:r>
         <w:rPr>
@@ -10957,27 +10202,7 @@
           <w:szCs w:val="21"/>
           <w:shd w:val="clear" w:color="auto" w:fill="FFFFFF"/>
         </w:rPr>
-        <w:t>使本集团之业务成功转型并定位</w:t>
-      </w:r>
-      <w:proofErr w:type="gramStart"/>
-      <w:r>
-        <w:rPr>
-          <w:rFonts w:ascii="Helvetica" w:hAnsi="Helvetica" w:cs="Helvetica"/>
-          <w:color w:val="33353C"/>
-          <w:szCs w:val="21"/>
-          <w:shd w:val="clear" w:color="auto" w:fill="FFFFFF"/>
-        </w:rPr>
-        <w:t>於</w:t>
-      </w:r>
-      <w:proofErr w:type="gramEnd"/>
-      <w:r>
-        <w:rPr>
-          <w:rFonts w:ascii="Helvetica" w:hAnsi="Helvetica" w:cs="Helvetica"/>
-          <w:color w:val="33353C"/>
-          <w:szCs w:val="21"/>
-          <w:shd w:val="clear" w:color="auto" w:fill="FFFFFF"/>
-        </w:rPr>
-        <w:t>汽车制造及相关业务。</w:t>
+        <w:t>使本集团之业务成功转型并定位於汽车制造及相关业务。</w:t>
       </w:r>
     </w:p>
     <w:p>
@@ -11373,20 +10598,8 @@
           <w:shd w:val="clear" w:color="auto" w:fill="FFFFFF"/>
         </w:rPr>
         <w:lastRenderedPageBreak/>
-        <w:t>北</w:t>
-      </w:r>
-      <w:proofErr w:type="gramStart"/>
-      <w:r>
-        <w:rPr>
-          <w:rFonts w:ascii="Helvetica" w:hAnsi="Helvetica" w:cs="Helvetica" w:hint="eastAsia"/>
-          <w:color w:val="33353C"/>
-          <w:sz w:val="28"/>
-          <w:szCs w:val="28"/>
-          <w:shd w:val="clear" w:color="auto" w:fill="FFFFFF"/>
-        </w:rPr>
-        <w:t>汽蓝谷</w:t>
-      </w:r>
-      <w:proofErr w:type="gramEnd"/>
+        <w:t>北汽蓝谷</w:t>
+      </w:r>
       <w:r>
         <w:rPr>
           <w:rFonts w:ascii="Helvetica" w:hAnsi="Helvetica" w:cs="Helvetica"/>
@@ -11447,27 +10660,7 @@
           <w:szCs w:val="21"/>
           <w:shd w:val="clear" w:color="auto" w:fill="FFFFFF"/>
         </w:rPr>
-        <w:t>北</w:t>
-      </w:r>
-      <w:proofErr w:type="gramStart"/>
-      <w:r>
-        <w:rPr>
-          <w:rFonts w:ascii="Helvetica" w:hAnsi="Helvetica" w:cs="Helvetica"/>
-          <w:color w:val="33353C"/>
-          <w:szCs w:val="21"/>
-          <w:shd w:val="clear" w:color="auto" w:fill="FFFFFF"/>
-        </w:rPr>
-        <w:t>汽蓝谷</w:t>
-      </w:r>
-      <w:proofErr w:type="gramEnd"/>
-      <w:r>
-        <w:rPr>
-          <w:rFonts w:ascii="Helvetica" w:hAnsi="Helvetica" w:cs="Helvetica"/>
-          <w:color w:val="33353C"/>
-          <w:szCs w:val="21"/>
-          <w:shd w:val="clear" w:color="auto" w:fill="FFFFFF"/>
-        </w:rPr>
-        <w:t>新能源科技股份有限公司的主营业务为纯电动乘用车与核心零部件的研发、生产、销售和服务。主要产品为整车。公司</w:t>
+        <w:t>北汽蓝谷新能源科技股份有限公司的主营业务为纯电动乘用车与核心零部件的研发、生产、销售和服务。主要产品为整车。公司</w:t>
       </w:r>
       <w:r>
         <w:rPr>
@@ -11575,89 +10768,57 @@
           <w:szCs w:val="21"/>
           <w:shd w:val="clear" w:color="auto" w:fill="FFFFFF"/>
         </w:rPr>
-        <w:t>。公司先后获得世界环保组织</w:t>
-      </w:r>
-      <w:proofErr w:type="gramStart"/>
-      <w:r>
-        <w:rPr>
-          <w:rFonts w:ascii="Helvetica" w:hAnsi="Helvetica" w:cs="Helvetica"/>
-          <w:color w:val="33353C"/>
-          <w:szCs w:val="21"/>
-          <w:shd w:val="clear" w:color="auto" w:fill="FFFFFF"/>
-        </w:rPr>
-        <w:t>国际碳金总</w:t>
-      </w:r>
-      <w:proofErr w:type="gramEnd"/>
-      <w:r>
-        <w:rPr>
-          <w:rFonts w:ascii="Helvetica" w:hAnsi="Helvetica" w:cs="Helvetica"/>
-          <w:color w:val="33353C"/>
-          <w:szCs w:val="21"/>
-          <w:shd w:val="clear" w:color="auto" w:fill="FFFFFF"/>
-        </w:rPr>
-        <w:t>奖、世界电动汽车质量金奖、亚洲质量卓越奖、中国汽车工业科学技术一等奖、中国专利优秀奖、国家级技术发明奖、国家级企业管理现代化创新成果一等奖、中国新能源汽车行业质量领军企业、全国五一劳动奖章、北京科学技术一等奖、中国汽车工业科学技术二等奖。</w:t>
-      </w:r>
-    </w:p>
-    <w:p>
-      <w:pPr>
-        <w:rPr>
-          <w:rFonts w:ascii="Helvetica" w:hAnsi="Helvetica" w:cs="Helvetica"/>
-          <w:color w:val="33353C"/>
-          <w:szCs w:val="21"/>
-          <w:shd w:val="clear" w:color="auto" w:fill="FFFFFF"/>
-        </w:rPr>
-      </w:pPr>
-    </w:p>
-    <w:p>
-      <w:pPr>
-        <w:rPr>
-          <w:rFonts w:ascii="Helvetica" w:hAnsi="Helvetica" w:cs="Helvetica"/>
-          <w:color w:val="33353C"/>
-          <w:szCs w:val="21"/>
-          <w:shd w:val="clear" w:color="auto" w:fill="FFFFFF"/>
-        </w:rPr>
-      </w:pPr>
-      <w:proofErr w:type="gramStart"/>
-      <w:r>
-        <w:rPr>
-          <w:rFonts w:ascii="Helvetica" w:hAnsi="Helvetica" w:cs="Helvetica" w:hint="eastAsia"/>
-          <w:color w:val="33353C"/>
-          <w:szCs w:val="21"/>
-          <w:shd w:val="clear" w:color="auto" w:fill="FFFFFF"/>
-        </w:rPr>
-        <w:t>一个卫蓝梦</w:t>
-      </w:r>
-      <w:proofErr w:type="gramEnd"/>
-      <w:r>
-        <w:rPr>
-          <w:rFonts w:ascii="Helvetica" w:hAnsi="Helvetica" w:cs="Helvetica" w:hint="eastAsia"/>
-          <w:color w:val="33353C"/>
-          <w:szCs w:val="21"/>
-          <w:shd w:val="clear" w:color="auto" w:fill="FFFFFF"/>
-        </w:rPr>
-        <w:t>，两个世界级</w:t>
-      </w:r>
-    </w:p>
-    <w:p>
-      <w:pPr>
-        <w:rPr>
-          <w:rFonts w:ascii="Helvetica" w:hAnsi="Helvetica" w:cs="Helvetica"/>
-          <w:color w:val="33353C"/>
-          <w:szCs w:val="21"/>
-          <w:shd w:val="clear" w:color="auto" w:fill="FFFFFF"/>
-        </w:rPr>
-      </w:pPr>
-    </w:p>
-    <w:p>
-      <w:pPr>
-        <w:rPr>
-          <w:rFonts w:ascii="Helvetica" w:hAnsi="Helvetica" w:cs="Helvetica"/>
-          <w:color w:val="33353C"/>
-          <w:szCs w:val="21"/>
-          <w:shd w:val="clear" w:color="auto" w:fill="FFFFFF"/>
-        </w:rPr>
-      </w:pPr>
-      <w:proofErr w:type="gramStart"/>
+        <w:t>。公司先后获得世界环保组织国际碳金总奖、世界电动汽车质量金奖、亚洲质量卓越奖、中国汽车工业科学技术一等奖、中国专利优秀奖、国家级技术发明奖、国家级企业管理现代化创新成果一等奖、中国新能源汽车行业质量领军企业、全国五一劳动奖章、北京科学技术一等奖、中国汽车工业科学技术二等奖。</w:t>
+      </w:r>
+    </w:p>
+    <w:p>
+      <w:pPr>
+        <w:rPr>
+          <w:rFonts w:ascii="Helvetica" w:hAnsi="Helvetica" w:cs="Helvetica"/>
+          <w:color w:val="33353C"/>
+          <w:szCs w:val="21"/>
+          <w:shd w:val="clear" w:color="auto" w:fill="FFFFFF"/>
+        </w:rPr>
+      </w:pPr>
+    </w:p>
+    <w:p>
+      <w:pPr>
+        <w:rPr>
+          <w:rFonts w:ascii="Helvetica" w:hAnsi="Helvetica" w:cs="Helvetica"/>
+          <w:color w:val="33353C"/>
+          <w:szCs w:val="21"/>
+          <w:shd w:val="clear" w:color="auto" w:fill="FFFFFF"/>
+        </w:rPr>
+      </w:pPr>
+      <w:r>
+        <w:rPr>
+          <w:rFonts w:ascii="Helvetica" w:hAnsi="Helvetica" w:cs="Helvetica" w:hint="eastAsia"/>
+          <w:color w:val="33353C"/>
+          <w:szCs w:val="21"/>
+          <w:shd w:val="clear" w:color="auto" w:fill="FFFFFF"/>
+        </w:rPr>
+        <w:t>一个卫蓝梦，两个世界级</w:t>
+      </w:r>
+    </w:p>
+    <w:p>
+      <w:pPr>
+        <w:rPr>
+          <w:rFonts w:ascii="Helvetica" w:hAnsi="Helvetica" w:cs="Helvetica"/>
+          <w:color w:val="33353C"/>
+          <w:szCs w:val="21"/>
+          <w:shd w:val="clear" w:color="auto" w:fill="FFFFFF"/>
+        </w:rPr>
+      </w:pPr>
+    </w:p>
+    <w:p>
+      <w:pPr>
+        <w:rPr>
+          <w:rFonts w:ascii="Helvetica" w:hAnsi="Helvetica" w:cs="Helvetica"/>
+          <w:color w:val="33353C"/>
+          <w:szCs w:val="21"/>
+          <w:shd w:val="clear" w:color="auto" w:fill="FFFFFF"/>
+        </w:rPr>
+      </w:pPr>
       <w:r>
         <w:rPr>
           <w:rFonts w:ascii="Helvetica" w:hAnsi="Helvetica" w:cs="Helvetica" w:hint="eastAsia"/>
@@ -11667,7 +10828,6 @@
         </w:rPr>
         <w:t>机狐汽车</w:t>
       </w:r>
-      <w:proofErr w:type="gramEnd"/>
       <w:r>
         <w:rPr>
           <w:rFonts w:ascii="Helvetica" w:hAnsi="Helvetica" w:cs="Helvetica"/>
@@ -11784,25 +10944,14 @@
           <w:shd w:val="clear" w:color="auto" w:fill="FFFFFF"/>
         </w:rPr>
       </w:pPr>
-      <w:proofErr w:type="gramStart"/>
-      <w:r>
-        <w:rPr>
-          <w:rFonts w:ascii="Helvetica" w:hAnsi="Helvetica" w:cs="Helvetica" w:hint="eastAsia"/>
-          <w:color w:val="33353C"/>
-          <w:szCs w:val="21"/>
-          <w:shd w:val="clear" w:color="auto" w:fill="FFFFFF"/>
-        </w:rPr>
-        <w:t>蓝谷麦</w:t>
-      </w:r>
-      <w:proofErr w:type="gramEnd"/>
-      <w:r>
-        <w:rPr>
-          <w:rFonts w:ascii="Helvetica" w:hAnsi="Helvetica" w:cs="Helvetica" w:hint="eastAsia"/>
-          <w:color w:val="33353C"/>
-          <w:szCs w:val="21"/>
-          <w:shd w:val="clear" w:color="auto" w:fill="FFFFFF"/>
-        </w:rPr>
-        <w:t>格纳</w:t>
+      <w:r>
+        <w:rPr>
+          <w:rFonts w:ascii="Helvetica" w:hAnsi="Helvetica" w:cs="Helvetica" w:hint="eastAsia"/>
+          <w:color w:val="33353C"/>
+          <w:szCs w:val="21"/>
+          <w:shd w:val="clear" w:color="auto" w:fill="FFFFFF"/>
+        </w:rPr>
+        <w:t>蓝谷麦格纳</w:t>
       </w:r>
       <w:r>
         <w:rPr>
@@ -11823,25 +10972,14 @@
           <w:shd w:val="clear" w:color="auto" w:fill="FFFFFF"/>
         </w:rPr>
       </w:pPr>
-      <w:proofErr w:type="gramStart"/>
-      <w:r>
-        <w:rPr>
-          <w:rFonts w:ascii="Helvetica" w:hAnsi="Helvetica" w:cs="Helvetica" w:hint="eastAsia"/>
-          <w:color w:val="33353C"/>
-          <w:szCs w:val="21"/>
-          <w:shd w:val="clear" w:color="auto" w:fill="FFFFFF"/>
-        </w:rPr>
-        <w:t>蓝谷智慧</w:t>
-      </w:r>
-      <w:proofErr w:type="gramEnd"/>
-      <w:r>
-        <w:rPr>
-          <w:rFonts w:ascii="Helvetica" w:hAnsi="Helvetica" w:cs="Helvetica" w:hint="eastAsia"/>
-          <w:color w:val="33353C"/>
-          <w:szCs w:val="21"/>
-          <w:shd w:val="clear" w:color="auto" w:fill="FFFFFF"/>
-        </w:rPr>
-        <w:t>能源</w:t>
+      <w:r>
+        <w:rPr>
+          <w:rFonts w:ascii="Helvetica" w:hAnsi="Helvetica" w:cs="Helvetica" w:hint="eastAsia"/>
+          <w:color w:val="33353C"/>
+          <w:szCs w:val="21"/>
+          <w:shd w:val="clear" w:color="auto" w:fill="FFFFFF"/>
+        </w:rPr>
+        <w:t>蓝谷智慧能源</w:t>
       </w:r>
       <w:r>
         <w:rPr>
@@ -11862,7 +11000,6 @@
           <w:shd w:val="clear" w:color="auto" w:fill="FFFFFF"/>
         </w:rPr>
       </w:pPr>
-      <w:proofErr w:type="gramStart"/>
       <w:r>
         <w:rPr>
           <w:rFonts w:ascii="Helvetica" w:hAnsi="Helvetica" w:cs="Helvetica" w:hint="eastAsia"/>
@@ -11872,7 +11009,6 @@
         </w:rPr>
         <w:t>蓝谷动力</w:t>
       </w:r>
-      <w:proofErr w:type="gramEnd"/>
       <w:r>
         <w:rPr>
           <w:rFonts w:ascii="Helvetica" w:hAnsi="Helvetica" w:cs="Helvetica"/>
@@ -11937,7 +11073,6 @@
           <w:shd w:val="clear" w:color="auto" w:fill="FFFFFF"/>
         </w:rPr>
       </w:pPr>
-      <w:proofErr w:type="gramStart"/>
       <w:r>
         <w:rPr>
           <w:rFonts w:ascii="Helvetica" w:hAnsi="Helvetica" w:cs="Helvetica" w:hint="eastAsia"/>
@@ -11947,7 +11082,6 @@
         </w:rPr>
         <w:t>轻享出行</w:t>
       </w:r>
-      <w:proofErr w:type="gramEnd"/>
       <w:r>
         <w:rPr>
           <w:rFonts w:ascii="Helvetica" w:hAnsi="Helvetica" w:cs="Helvetica"/>
@@ -12570,7 +11704,6 @@
         </w:rPr>
         <w:t>ST</w:t>
       </w:r>
-      <w:proofErr w:type="gramStart"/>
       <w:r>
         <w:rPr>
           <w:rFonts w:ascii="Helvetica" w:hAnsi="Helvetica" w:cs="Helvetica" w:hint="eastAsia"/>
@@ -12581,7 +11714,6 @@
         </w:rPr>
         <w:t>众泰</w:t>
       </w:r>
-      <w:proofErr w:type="gramEnd"/>
       <w:r>
         <w:rPr>
           <w:rFonts w:ascii="Helvetica" w:hAnsi="Helvetica" w:cs="Helvetica" w:hint="eastAsia"/>
@@ -12645,25 +11777,14 @@
       <w:r>
         <w:tab/>
       </w:r>
-      <w:proofErr w:type="gramStart"/>
-      <w:r>
-        <w:rPr>
-          <w:rFonts w:ascii="Helvetica" w:hAnsi="Helvetica" w:cs="Helvetica"/>
-          <w:color w:val="33353C"/>
-          <w:szCs w:val="21"/>
-          <w:shd w:val="clear" w:color="auto" w:fill="FFFFFF"/>
-        </w:rPr>
-        <w:t>众泰汽车</w:t>
-      </w:r>
-      <w:proofErr w:type="gramEnd"/>
-      <w:r>
-        <w:rPr>
-          <w:rFonts w:ascii="Helvetica" w:hAnsi="Helvetica" w:cs="Helvetica"/>
-          <w:color w:val="33353C"/>
-          <w:szCs w:val="21"/>
-          <w:shd w:val="clear" w:color="auto" w:fill="FFFFFF"/>
-        </w:rPr>
-        <w:t>股份有限公司是以汽车整车研发、制造及销售为核心业务的汽车整车制造企业，以市场为导向，不断丰富和完善业务范围，提升自主创新实力，逐渐成长为具有核心竞争优势的汽车产业民族自主品牌。公司拥有众泰、江南、君马等自主品牌，产品覆盖</w:t>
+      <w:r>
+        <w:rPr>
+          <w:rFonts w:ascii="Helvetica" w:hAnsi="Helvetica" w:cs="Helvetica"/>
+          <w:color w:val="33353C"/>
+          <w:szCs w:val="21"/>
+          <w:shd w:val="clear" w:color="auto" w:fill="FFFFFF"/>
+        </w:rPr>
+        <w:t>众泰汽车股份有限公司是以汽车整车研发、制造及销售为核心业务的汽车整车制造企业，以市场为导向，不断丰富和完善业务范围，提升自主创新实力，逐渐成长为具有核心竞争优势的汽车产业民族自主品牌。公司拥有众泰、江南、君马等自主品牌，产品覆盖</w:t>
       </w:r>
       <w:r>
         <w:rPr>
@@ -12710,25 +11831,14 @@
         </w:rPr>
         <w:t>SUV</w:t>
       </w:r>
-      <w:proofErr w:type="gramStart"/>
-      <w:r>
-        <w:rPr>
-          <w:rFonts w:ascii="Helvetica" w:hAnsi="Helvetica" w:cs="Helvetica"/>
-          <w:color w:val="33353C"/>
-          <w:szCs w:val="21"/>
-          <w:shd w:val="clear" w:color="auto" w:fill="FFFFFF"/>
-        </w:rPr>
-        <w:t>板块广</w:t>
-      </w:r>
-      <w:proofErr w:type="gramEnd"/>
-      <w:r>
-        <w:rPr>
-          <w:rFonts w:ascii="Helvetica" w:hAnsi="Helvetica" w:cs="Helvetica"/>
-          <w:color w:val="33353C"/>
-          <w:szCs w:val="21"/>
-          <w:shd w:val="clear" w:color="auto" w:fill="FFFFFF"/>
-        </w:rPr>
-        <w:t>受市场追捧和消费者的喜爱。</w:t>
+      <w:r>
+        <w:rPr>
+          <w:rFonts w:ascii="Helvetica" w:hAnsi="Helvetica" w:cs="Helvetica"/>
+          <w:color w:val="33353C"/>
+          <w:szCs w:val="21"/>
+          <w:shd w:val="clear" w:color="auto" w:fill="FFFFFF"/>
+        </w:rPr>
+        <w:t>板块广受市场追捧和消费者的喜爱。</w:t>
       </w:r>
     </w:p>
     <w:p>
@@ -12938,7 +12048,6 @@
         </w:rPr>
       </w:pPr>
       <w:bookmarkStart w:id="16" w:name="_Toc96982648"/>
-      <w:proofErr w:type="gramStart"/>
       <w:r>
         <w:rPr>
           <w:rFonts w:hint="eastAsia"/>
@@ -12946,16 +12055,7 @@
           <w:szCs w:val="28"/>
         </w:rPr>
         <w:lastRenderedPageBreak/>
-        <w:t>一汽解放</w:t>
-      </w:r>
-      <w:proofErr w:type="gramEnd"/>
-      <w:r>
-        <w:rPr>
-          <w:rFonts w:hint="eastAsia"/>
-          <w:sz w:val="28"/>
-          <w:szCs w:val="28"/>
-        </w:rPr>
-        <w:t xml:space="preserve"> </w:t>
+        <w:t xml:space="preserve">一汽解放 </w:t>
       </w:r>
       <w:r>
         <w:rPr>
@@ -12999,25 +12099,14 @@
       <w:r>
         <w:tab/>
       </w:r>
-      <w:proofErr w:type="gramStart"/>
-      <w:r>
-        <w:rPr>
-          <w:rFonts w:ascii="Helvetica" w:hAnsi="Helvetica" w:cs="Helvetica"/>
-          <w:color w:val="33353C"/>
-          <w:szCs w:val="21"/>
-          <w:shd w:val="clear" w:color="auto" w:fill="FFFFFF"/>
-        </w:rPr>
-        <w:t>一汽解放</w:t>
-      </w:r>
-      <w:proofErr w:type="gramEnd"/>
-      <w:r>
-        <w:rPr>
-          <w:rFonts w:ascii="Helvetica" w:hAnsi="Helvetica" w:cs="Helvetica"/>
-          <w:color w:val="33353C"/>
-          <w:szCs w:val="21"/>
-          <w:shd w:val="clear" w:color="auto" w:fill="FFFFFF"/>
-        </w:rPr>
-        <w:t>集团股份有限公司</w:t>
+      <w:r>
+        <w:rPr>
+          <w:rFonts w:ascii="Helvetica" w:hAnsi="Helvetica" w:cs="Helvetica"/>
+          <w:color w:val="33353C"/>
+          <w:szCs w:val="21"/>
+          <w:shd w:val="clear" w:color="auto" w:fill="FFFFFF"/>
+        </w:rPr>
+        <w:t>一汽解放集团股份有限公司</w:t>
       </w:r>
       <w:r>
         <w:rPr>
@@ -13073,47 +12162,7 @@
           <w:szCs w:val="21"/>
           <w:shd w:val="clear" w:color="auto" w:fill="FFFFFF"/>
         </w:rPr>
-        <w:t>个动力总成基地和相关职能部门，现有</w:t>
-      </w:r>
-      <w:proofErr w:type="gramStart"/>
-      <w:r>
-        <w:rPr>
-          <w:rFonts w:ascii="Helvetica" w:hAnsi="Helvetica" w:cs="Helvetica"/>
-          <w:color w:val="33353C"/>
-          <w:szCs w:val="21"/>
-          <w:shd w:val="clear" w:color="auto" w:fill="FFFFFF"/>
-        </w:rPr>
-        <w:t>一</w:t>
-      </w:r>
-      <w:proofErr w:type="gramEnd"/>
-      <w:r>
-        <w:rPr>
-          <w:rFonts w:ascii="Helvetica" w:hAnsi="Helvetica" w:cs="Helvetica"/>
-          <w:color w:val="33353C"/>
-          <w:szCs w:val="21"/>
-          <w:shd w:val="clear" w:color="auto" w:fill="FFFFFF"/>
-        </w:rPr>
-        <w:t>汽奔腾、</w:t>
-      </w:r>
-      <w:proofErr w:type="gramStart"/>
-      <w:r>
-        <w:rPr>
-          <w:rFonts w:ascii="Helvetica" w:hAnsi="Helvetica" w:cs="Helvetica"/>
-          <w:color w:val="33353C"/>
-          <w:szCs w:val="21"/>
-          <w:shd w:val="clear" w:color="auto" w:fill="FFFFFF"/>
-        </w:rPr>
-        <w:t>一</w:t>
-      </w:r>
-      <w:proofErr w:type="gramEnd"/>
-      <w:r>
-        <w:rPr>
-          <w:rFonts w:ascii="Helvetica" w:hAnsi="Helvetica" w:cs="Helvetica"/>
-          <w:color w:val="33353C"/>
-          <w:szCs w:val="21"/>
-          <w:shd w:val="clear" w:color="auto" w:fill="FFFFFF"/>
-        </w:rPr>
-        <w:t>汽</w:t>
+        <w:t>个动力总成基地和相关职能部门，现有一汽奔腾、一汽</w:t>
       </w:r>
       <w:r>
         <w:rPr>
@@ -13133,78 +12182,25 @@
         </w:rPr>
         <w:t>等乘用车产品系列。</w:t>
       </w:r>
-      <w:proofErr w:type="gramStart"/>
-      <w:r>
-        <w:rPr>
-          <w:rFonts w:ascii="Helvetica" w:hAnsi="Helvetica" w:cs="Helvetica"/>
-          <w:b/>
-          <w:bCs/>
-          <w:color w:val="33353C"/>
-          <w:szCs w:val="21"/>
-          <w:shd w:val="clear" w:color="auto" w:fill="FFFFFF"/>
-        </w:rPr>
-        <w:t>一</w:t>
-      </w:r>
-      <w:proofErr w:type="gramEnd"/>
-      <w:r>
-        <w:rPr>
-          <w:rFonts w:ascii="Helvetica" w:hAnsi="Helvetica" w:cs="Helvetica"/>
-          <w:b/>
-          <w:bCs/>
-          <w:color w:val="33353C"/>
-          <w:szCs w:val="21"/>
-          <w:shd w:val="clear" w:color="auto" w:fill="FFFFFF"/>
-        </w:rPr>
-        <w:t>汽轿车</w:t>
-      </w:r>
-      <w:r>
-        <w:rPr>
-          <w:rFonts w:ascii="Helvetica" w:hAnsi="Helvetica" w:cs="Helvetica"/>
-          <w:color w:val="33353C"/>
-          <w:szCs w:val="21"/>
-          <w:shd w:val="clear" w:color="auto" w:fill="FFFFFF"/>
-        </w:rPr>
-        <w:t>是中国轿车制造业第一家股份制上市公司，是中国</w:t>
-      </w:r>
-      <w:proofErr w:type="gramStart"/>
-      <w:r>
-        <w:rPr>
-          <w:rFonts w:ascii="Helvetica" w:hAnsi="Helvetica" w:cs="Helvetica"/>
-          <w:color w:val="33353C"/>
-          <w:szCs w:val="21"/>
-          <w:shd w:val="clear" w:color="auto" w:fill="FFFFFF"/>
-        </w:rPr>
-        <w:t>一</w:t>
-      </w:r>
-      <w:proofErr w:type="gramEnd"/>
-      <w:r>
-        <w:rPr>
-          <w:rFonts w:ascii="Helvetica" w:hAnsi="Helvetica" w:cs="Helvetica"/>
-          <w:color w:val="33353C"/>
-          <w:szCs w:val="21"/>
-          <w:shd w:val="clear" w:color="auto" w:fill="FFFFFF"/>
-        </w:rPr>
-        <w:t>汽的控股子公司，是中国</w:t>
-      </w:r>
-      <w:proofErr w:type="gramStart"/>
-      <w:r>
-        <w:rPr>
-          <w:rFonts w:ascii="Helvetica" w:hAnsi="Helvetica" w:cs="Helvetica"/>
-          <w:color w:val="33353C"/>
-          <w:szCs w:val="21"/>
-          <w:shd w:val="clear" w:color="auto" w:fill="FFFFFF"/>
-        </w:rPr>
-        <w:t>一</w:t>
-      </w:r>
-      <w:proofErr w:type="gramEnd"/>
-      <w:r>
-        <w:rPr>
-          <w:rFonts w:ascii="Helvetica" w:hAnsi="Helvetica" w:cs="Helvetica"/>
-          <w:color w:val="33353C"/>
-          <w:szCs w:val="21"/>
-          <w:shd w:val="clear" w:color="auto" w:fill="FFFFFF"/>
-        </w:rPr>
-        <w:t>汽发展自主品牌乘用车的主要企业之一。</w:t>
+      <w:r>
+        <w:rPr>
+          <w:rFonts w:ascii="Helvetica" w:hAnsi="Helvetica" w:cs="Helvetica"/>
+          <w:b/>
+          <w:bCs/>
+          <w:color w:val="33353C"/>
+          <w:szCs w:val="21"/>
+          <w:shd w:val="clear" w:color="auto" w:fill="FFFFFF"/>
+        </w:rPr>
+        <w:t>一汽轿车</w:t>
+      </w:r>
+      <w:r>
+        <w:rPr>
+          <w:rFonts w:ascii="Helvetica" w:hAnsi="Helvetica" w:cs="Helvetica"/>
+          <w:color w:val="33353C"/>
+          <w:szCs w:val="21"/>
+          <w:shd w:val="clear" w:color="auto" w:fill="FFFFFF"/>
+        </w:rPr>
+        <w:t>是中国轿车制造业第一家股份制上市公司，是中国一汽的控股子公司，是中国一汽发展自主品牌乘用车的主要企业之一。</w:t>
       </w:r>
     </w:p>
     <w:p/>
@@ -13217,19 +12213,11 @@
       </w:r>
     </w:p>
     <w:p>
-      <w:proofErr w:type="gramStart"/>
       <w:r>
         <w:rPr>
           <w:rFonts w:hint="eastAsia"/>
         </w:rPr>
-        <w:t>中重卡销售</w:t>
-      </w:r>
-      <w:proofErr w:type="gramEnd"/>
-      <w:r>
-        <w:rPr>
-          <w:rFonts w:hint="eastAsia"/>
-        </w:rPr>
-        <w:t>3</w:t>
+        <w:t>中重卡销售3</w:t>
       </w:r>
       <w:r>
         <w:t>7.34</w:t>
@@ -13611,55 +12599,7 @@
           <w:szCs w:val="21"/>
           <w:shd w:val="clear" w:color="auto" w:fill="FFFFFF"/>
         </w:rPr>
-        <w:t>产品出口已经多年位居</w:t>
-      </w:r>
-      <w:proofErr w:type="gramStart"/>
-      <w:r>
-        <w:rPr>
-          <w:rFonts w:ascii="Helvetica" w:hAnsi="Helvetica" w:cs="Helvetica"/>
-          <w:b/>
-          <w:bCs/>
-          <w:color w:val="33353C"/>
-          <w:szCs w:val="21"/>
-          <w:shd w:val="clear" w:color="auto" w:fill="FFFFFF"/>
-        </w:rPr>
-        <w:t>国内重卡行业</w:t>
-      </w:r>
-      <w:proofErr w:type="gramEnd"/>
-      <w:r>
-        <w:rPr>
-          <w:rFonts w:ascii="Helvetica" w:hAnsi="Helvetica" w:cs="Helvetica"/>
-          <w:b/>
-          <w:bCs/>
-          <w:color w:val="33353C"/>
-          <w:szCs w:val="21"/>
-          <w:shd w:val="clear" w:color="auto" w:fill="FFFFFF"/>
-        </w:rPr>
-        <w:t>出口首位，连续多年保持国内</w:t>
-      </w:r>
-      <w:proofErr w:type="gramStart"/>
-      <w:r>
-        <w:rPr>
-          <w:rFonts w:ascii="Helvetica" w:hAnsi="Helvetica" w:cs="Helvetica"/>
-          <w:b/>
-          <w:bCs/>
-          <w:color w:val="33353C"/>
-          <w:szCs w:val="21"/>
-          <w:shd w:val="clear" w:color="auto" w:fill="FFFFFF"/>
-        </w:rPr>
-        <w:t>重卡出口</w:t>
-      </w:r>
-      <w:proofErr w:type="gramEnd"/>
-      <w:r>
-        <w:rPr>
-          <w:rFonts w:ascii="Helvetica" w:hAnsi="Helvetica" w:cs="Helvetica"/>
-          <w:b/>
-          <w:bCs/>
-          <w:color w:val="33353C"/>
-          <w:szCs w:val="21"/>
-          <w:shd w:val="clear" w:color="auto" w:fill="FFFFFF"/>
-        </w:rPr>
-        <w:t>行业首位</w:t>
+        <w:t>产品出口已经多年位居国内重卡行业出口首位，连续多年保持国内重卡出口行业首位</w:t>
       </w:r>
       <w:r>
         <w:rPr>
@@ -13754,22 +12694,8 @@
           <w:highlight w:val="yellow"/>
           <w:shd w:val="clear" w:color="auto" w:fill="FFFFFF"/>
         </w:rPr>
-        <w:t>客车</w:t>
-      </w:r>
-      <w:proofErr w:type="gramStart"/>
-      <w:r>
-        <w:rPr>
-          <w:rFonts w:ascii="Helvetica" w:hAnsi="Helvetica" w:cs="Helvetica" w:hint="eastAsia"/>
-          <w:b/>
-          <w:bCs/>
-          <w:color w:val="33353C"/>
-          <w:szCs w:val="21"/>
-          <w:highlight w:val="yellow"/>
-          <w:shd w:val="clear" w:color="auto" w:fill="FFFFFF"/>
-        </w:rPr>
-        <w:t>系例</w:t>
-      </w:r>
-      <w:proofErr w:type="gramEnd"/>
+        <w:t>客车系例</w:t>
+      </w:r>
     </w:p>
     <w:p>
       <w:pPr>
@@ -13969,7 +12895,6 @@
         </w:rPr>
       </w:pPr>
       <w:bookmarkStart w:id="18" w:name="_Toc96982650"/>
-      <w:proofErr w:type="gramStart"/>
       <w:r>
         <w:rPr>
           <w:rFonts w:ascii="Helvetica" w:hAnsi="Helvetica" w:cs="Helvetica" w:hint="eastAsia"/>
@@ -13979,18 +12904,7 @@
           <w:shd w:val="clear" w:color="auto" w:fill="FFFFFF"/>
         </w:rPr>
         <w:lastRenderedPageBreak/>
-        <w:t>潍</w:t>
-      </w:r>
-      <w:proofErr w:type="gramEnd"/>
-      <w:r>
-        <w:rPr>
-          <w:rFonts w:ascii="Helvetica" w:hAnsi="Helvetica" w:cs="Helvetica" w:hint="eastAsia"/>
-          <w:color w:val="33353C"/>
-          <w:sz w:val="28"/>
-          <w:szCs w:val="28"/>
-          <w:shd w:val="clear" w:color="auto" w:fill="FFFFFF"/>
-        </w:rPr>
-        <w:t>柴动力</w:t>
+        <w:t>潍柴动力</w:t>
       </w:r>
       <w:r>
         <w:rPr>
@@ -14067,25 +12981,14 @@
       <w:r>
         <w:tab/>
       </w:r>
-      <w:proofErr w:type="gramStart"/>
-      <w:r>
-        <w:rPr>
-          <w:rFonts w:ascii="Helvetica" w:hAnsi="Helvetica" w:cs="Helvetica"/>
-          <w:color w:val="33353C"/>
-          <w:szCs w:val="21"/>
-          <w:shd w:val="clear" w:color="auto" w:fill="FFFFFF"/>
-        </w:rPr>
-        <w:t>潍</w:t>
-      </w:r>
-      <w:proofErr w:type="gramEnd"/>
-      <w:r>
-        <w:rPr>
-          <w:rFonts w:ascii="Helvetica" w:hAnsi="Helvetica" w:cs="Helvetica"/>
-          <w:color w:val="33353C"/>
-          <w:szCs w:val="21"/>
-          <w:shd w:val="clear" w:color="auto" w:fill="FFFFFF"/>
-        </w:rPr>
-        <w:t>柴动力股份有限公司是国家内燃机研发、制造、销售重点骨干企业</w:t>
+      <w:r>
+        <w:rPr>
+          <w:rFonts w:ascii="Helvetica" w:hAnsi="Helvetica" w:cs="Helvetica"/>
+          <w:color w:val="33353C"/>
+          <w:szCs w:val="21"/>
+          <w:shd w:val="clear" w:color="auto" w:fill="FFFFFF"/>
+        </w:rPr>
+        <w:t>潍柴动力股份有限公司是国家内燃机研发、制造、销售重点骨干企业</w:t>
       </w:r>
       <w:r>
         <w:rPr>
@@ -14301,27 +13204,7 @@
           <w:szCs w:val="21"/>
           <w:shd w:val="clear" w:color="auto" w:fill="FFFFFF"/>
         </w:rPr>
-        <w:t>年</w:t>
-      </w:r>
-      <w:proofErr w:type="gramStart"/>
-      <w:r>
-        <w:rPr>
-          <w:rFonts w:ascii="Helvetica" w:hAnsi="Helvetica" w:cs="Helvetica"/>
-          <w:color w:val="33353C"/>
-          <w:szCs w:val="21"/>
-          <w:shd w:val="clear" w:color="auto" w:fill="FFFFFF"/>
-        </w:rPr>
-        <w:t>潍</w:t>
-      </w:r>
-      <w:proofErr w:type="gramEnd"/>
-      <w:r>
-        <w:rPr>
-          <w:rFonts w:ascii="Helvetica" w:hAnsi="Helvetica" w:cs="Helvetica"/>
-          <w:color w:val="33353C"/>
-          <w:szCs w:val="21"/>
-          <w:shd w:val="clear" w:color="auto" w:fill="FFFFFF"/>
-        </w:rPr>
-        <w:t>柴动力入选中国品牌强国盛典</w:t>
+        <w:t>年潍柴动力入选中国品牌强国盛典</w:t>
       </w:r>
       <w:r>
         <w:rPr>
@@ -14603,7 +13486,6 @@
           <w:shd w:val="clear" w:color="auto" w:fill="FFFFFF"/>
         </w:rPr>
       </w:pPr>
-      <w:proofErr w:type="gramStart"/>
       <w:r>
         <w:rPr>
           <w:rFonts w:ascii="Helvetica" w:hAnsi="Helvetica" w:cs="Helvetica" w:hint="eastAsia"/>
@@ -14613,7 +13495,6 @@
         </w:rPr>
         <w:t>取力器</w:t>
       </w:r>
-      <w:proofErr w:type="gramEnd"/>
     </w:p>
     <w:p>
       <w:pPr>
@@ -14965,19 +13846,8 @@
           <w:szCs w:val="21"/>
           <w:shd w:val="clear" w:color="auto" w:fill="FFFFFF"/>
         </w:rPr>
-        <w:t>陕</w:t>
-      </w:r>
-      <w:proofErr w:type="gramStart"/>
-      <w:r>
-        <w:rPr>
-          <w:rFonts w:ascii="Helvetica" w:hAnsi="Helvetica" w:cs="Helvetica" w:hint="eastAsia"/>
-          <w:color w:val="33353C"/>
-          <w:szCs w:val="21"/>
-          <w:shd w:val="clear" w:color="auto" w:fill="FFFFFF"/>
-        </w:rPr>
-        <w:t>汽重卡</w:t>
-      </w:r>
-      <w:proofErr w:type="gramEnd"/>
+        <w:t>陕汽重卡</w:t>
+      </w:r>
     </w:p>
     <w:p>
       <w:pPr>
@@ -15037,7 +13907,6 @@
           <w:shd w:val="clear" w:color="auto" w:fill="FFFFFF"/>
         </w:rPr>
       </w:pPr>
-      <w:proofErr w:type="gramStart"/>
       <w:r>
         <w:rPr>
           <w:rFonts w:ascii="Arial" w:hAnsi="Arial" w:cs="Arial"/>
@@ -15046,7 +13915,6 @@
         </w:rPr>
         <w:t>凯傲集团</w:t>
       </w:r>
-      <w:proofErr w:type="gramEnd"/>
       <w:r>
         <w:rPr>
           <w:rFonts w:ascii="Arial" w:hAnsi="Arial" w:cs="Arial" w:hint="eastAsia"/>
@@ -15205,20 +14073,8 @@
           <w:shd w:val="clear" w:color="auto" w:fill="FFFFFF"/>
         </w:rPr>
         <w:lastRenderedPageBreak/>
-        <w:t>汉</w:t>
-      </w:r>
-      <w:proofErr w:type="gramStart"/>
-      <w:r>
-        <w:rPr>
-          <w:rFonts w:ascii="Helvetica" w:hAnsi="Helvetica" w:cs="Helvetica" w:hint="eastAsia"/>
-          <w:color w:val="33353C"/>
-          <w:sz w:val="28"/>
-          <w:szCs w:val="28"/>
-          <w:shd w:val="clear" w:color="auto" w:fill="FFFFFF"/>
-        </w:rPr>
-        <w:t>马科技</w:t>
-      </w:r>
-      <w:proofErr w:type="gramEnd"/>
+        <w:t>汉马科技</w:t>
+      </w:r>
       <w:r>
         <w:rPr>
           <w:rFonts w:ascii="Helvetica" w:hAnsi="Helvetica" w:cs="Helvetica" w:hint="eastAsia"/>
@@ -15286,27 +14142,7 @@
           <w:szCs w:val="21"/>
           <w:shd w:val="clear" w:color="auto" w:fill="FFFFFF"/>
         </w:rPr>
-        <w:t>汉</w:t>
-      </w:r>
-      <w:proofErr w:type="gramStart"/>
-      <w:r>
-        <w:rPr>
-          <w:rFonts w:ascii="Helvetica" w:hAnsi="Helvetica" w:cs="Helvetica"/>
-          <w:color w:val="33353C"/>
-          <w:szCs w:val="21"/>
-          <w:shd w:val="clear" w:color="auto" w:fill="FFFFFF"/>
-        </w:rPr>
-        <w:t>马科技</w:t>
-      </w:r>
-      <w:proofErr w:type="gramEnd"/>
-      <w:r>
-        <w:rPr>
-          <w:rFonts w:ascii="Helvetica" w:hAnsi="Helvetica" w:cs="Helvetica"/>
-          <w:color w:val="33353C"/>
-          <w:szCs w:val="21"/>
-          <w:shd w:val="clear" w:color="auto" w:fill="FFFFFF"/>
-        </w:rPr>
-        <w:t>集团股份有限公司主营业务为</w:t>
+        <w:t>汉马科技集团股份有限公司主营业务为</w:t>
       </w:r>
       <w:r>
         <w:rPr>
@@ -15326,27 +14162,7 @@
           <w:szCs w:val="21"/>
           <w:shd w:val="clear" w:color="auto" w:fill="FFFFFF"/>
         </w:rPr>
-        <w:t>、专用汽车及汽车零部件的生产、研发与销售。主要产品涵盖</w:t>
-      </w:r>
-      <w:proofErr w:type="gramStart"/>
-      <w:r>
-        <w:rPr>
-          <w:rFonts w:ascii="Helvetica" w:hAnsi="Helvetica" w:cs="Helvetica"/>
-          <w:color w:val="33353C"/>
-          <w:szCs w:val="21"/>
-          <w:shd w:val="clear" w:color="auto" w:fill="FFFFFF"/>
-        </w:rPr>
-        <w:t>重卡底盘、重卡</w:t>
-      </w:r>
-      <w:proofErr w:type="gramEnd"/>
-      <w:r>
-        <w:rPr>
-          <w:rFonts w:ascii="Helvetica" w:hAnsi="Helvetica" w:cs="Helvetica"/>
-          <w:color w:val="33353C"/>
-          <w:szCs w:val="21"/>
-          <w:shd w:val="clear" w:color="auto" w:fill="FFFFFF"/>
-        </w:rPr>
-        <w:t>整车、混凝土搅拌车、散装水泥车、混凝土泵车、半挂牵引车、工程自卸车、发动机、变速箱、车桥等。公司拥有星马专用车和华菱重卡两大自主知识产权品牌产品</w:t>
+        <w:t>、专用汽车及汽车零部件的生产、研发与销售。主要产品涵盖重卡底盘、重卡整车、混凝土搅拌车、散装水泥车、混凝土泵车、半挂牵引车、工程自卸车、发动机、变速箱、车桥等。公司拥有星马专用车和华菱重卡两大自主知识产权品牌产品</w:t>
       </w:r>
       <w:r>
         <w:rPr>
@@ -15400,27 +14216,7 @@
           <w:szCs w:val="21"/>
           <w:shd w:val="clear" w:color="auto" w:fill="FFFFFF"/>
         </w:rPr>
-        <w:t>公司全资</w:t>
-      </w:r>
-      <w:proofErr w:type="gramStart"/>
-      <w:r>
-        <w:rPr>
-          <w:rFonts w:ascii="Helvetica" w:hAnsi="Helvetica" w:cs="Helvetica"/>
-          <w:color w:val="33353C"/>
-          <w:szCs w:val="21"/>
-          <w:shd w:val="clear" w:color="auto" w:fill="FFFFFF"/>
-        </w:rPr>
-        <w:t>子公司华菱汽车</w:t>
-      </w:r>
-      <w:proofErr w:type="gramEnd"/>
-      <w:r>
-        <w:rPr>
-          <w:rFonts w:ascii="Helvetica" w:hAnsi="Helvetica" w:cs="Helvetica"/>
-          <w:color w:val="33353C"/>
-          <w:szCs w:val="21"/>
-          <w:shd w:val="clear" w:color="auto" w:fill="FFFFFF"/>
-        </w:rPr>
-        <w:t>是国家定点载重汽车生产企业。</w:t>
+        <w:t>公司全资子公司华菱汽车是国家定点载重汽车生产企业。</w:t>
       </w:r>
     </w:p>
     <w:p>
@@ -15462,39 +14258,23 @@
         <w:jc w:val="left"/>
         <w:rPr>
           <w:rFonts w:ascii="Helvetica" w:hAnsi="Helvetica" w:cs="Helvetica"/>
-          <w:color w:val="33353C"/>
-          <w:szCs w:val="21"/>
-          <w:shd w:val="clear" w:color="auto" w:fill="FFFFFF"/>
-        </w:rPr>
-      </w:pPr>
-      <w:r>
-        <w:rPr>
-          <w:rFonts w:ascii="Helvetica" w:hAnsi="Helvetica" w:cs="Helvetica" w:hint="eastAsia"/>
-          <w:color w:val="33353C"/>
-          <w:szCs w:val="21"/>
-          <w:shd w:val="clear" w:color="auto" w:fill="FFFFFF"/>
-        </w:rPr>
-        <w:t>浙江吉利新能源商用</w:t>
-      </w:r>
-      <w:proofErr w:type="gramStart"/>
-      <w:r>
-        <w:rPr>
-          <w:rFonts w:ascii="Helvetica" w:hAnsi="Helvetica" w:cs="Helvetica" w:hint="eastAsia"/>
-          <w:color w:val="33353C"/>
-          <w:szCs w:val="21"/>
-          <w:shd w:val="clear" w:color="auto" w:fill="FFFFFF"/>
-        </w:rPr>
-        <w:t>车集团</w:t>
-      </w:r>
-      <w:proofErr w:type="gramEnd"/>
-      <w:r>
-        <w:rPr>
-          <w:rFonts w:ascii="Helvetica" w:hAnsi="Helvetica" w:cs="Helvetica" w:hint="eastAsia"/>
-          <w:color w:val="33353C"/>
-          <w:szCs w:val="21"/>
-          <w:shd w:val="clear" w:color="auto" w:fill="FFFFFF"/>
-        </w:rPr>
-        <w:t>有限公司控股子公司</w:t>
+          <w:b/>
+          <w:bCs/>
+          <w:color w:val="33353C"/>
+          <w:szCs w:val="21"/>
+          <w:shd w:val="clear" w:color="auto" w:fill="FFFFFF"/>
+        </w:rPr>
+      </w:pPr>
+      <w:r>
+        <w:rPr>
+          <w:rFonts w:ascii="Helvetica" w:hAnsi="Helvetica" w:cs="Helvetica" w:hint="eastAsia"/>
+          <w:b/>
+          <w:bCs/>
+          <w:color w:val="33353C"/>
+          <w:szCs w:val="21"/>
+          <w:shd w:val="clear" w:color="auto" w:fill="FFFFFF"/>
+        </w:rPr>
+        <w:t>浙江吉利新能源商用车集团有限公司控股子公司</w:t>
       </w:r>
     </w:p>
     <w:p>
@@ -15543,7 +14323,6 @@
           <w:shd w:val="clear" w:color="auto" w:fill="FFFFFF"/>
         </w:rPr>
       </w:pPr>
-      <w:proofErr w:type="gramStart"/>
       <w:r>
         <w:rPr>
           <w:rFonts w:ascii="Helvetica" w:hAnsi="Helvetica" w:cs="Helvetica" w:hint="eastAsia"/>
@@ -15556,7 +14335,6 @@
         </w:rPr>
         <w:t>华菱汽车</w:t>
       </w:r>
-      <w:proofErr w:type="gramEnd"/>
     </w:p>
     <w:p>
       <w:pPr>
@@ -15925,47 +14703,7 @@
           <w:szCs w:val="21"/>
           <w:shd w:val="clear" w:color="auto" w:fill="FFFFFF"/>
         </w:rPr>
-        <w:t>北汽福田汽车股份有限公司聚焦城市及干线物流产品和服务综合方案提供商。公司目前拥有欧曼、欧航、欧马可、奥铃、</w:t>
-      </w:r>
-      <w:proofErr w:type="gramStart"/>
-      <w:r>
-        <w:rPr>
-          <w:rFonts w:ascii="Helvetica" w:hAnsi="Helvetica" w:cs="Helvetica"/>
-          <w:color w:val="33353C"/>
-          <w:szCs w:val="21"/>
-          <w:shd w:val="clear" w:color="auto" w:fill="FFFFFF"/>
-        </w:rPr>
-        <w:t>祥</w:t>
-      </w:r>
-      <w:proofErr w:type="gramEnd"/>
-      <w:r>
-        <w:rPr>
-          <w:rFonts w:ascii="Helvetica" w:hAnsi="Helvetica" w:cs="Helvetica"/>
-          <w:color w:val="33353C"/>
-          <w:szCs w:val="21"/>
-          <w:shd w:val="clear" w:color="auto" w:fill="FFFFFF"/>
-        </w:rPr>
-        <w:t>菱、瑞沃、图雅诺、风景、</w:t>
-      </w:r>
-      <w:proofErr w:type="gramStart"/>
-      <w:r>
-        <w:rPr>
-          <w:rFonts w:ascii="Helvetica" w:hAnsi="Helvetica" w:cs="Helvetica"/>
-          <w:color w:val="33353C"/>
-          <w:szCs w:val="21"/>
-          <w:shd w:val="clear" w:color="auto" w:fill="FFFFFF"/>
-        </w:rPr>
-        <w:t>拓陆者</w:t>
-      </w:r>
-      <w:proofErr w:type="gramEnd"/>
-      <w:r>
-        <w:rPr>
-          <w:rFonts w:ascii="Helvetica" w:hAnsi="Helvetica" w:cs="Helvetica"/>
-          <w:color w:val="33353C"/>
-          <w:szCs w:val="21"/>
-          <w:shd w:val="clear" w:color="auto" w:fill="FFFFFF"/>
-        </w:rPr>
-        <w:t>、欧辉、智蓝新能源、时代等业务品牌，生产车型涵盖轻型卡车、中型卡车、重型卡车、轻型客车、大中型客车、以及核心零部件发动机、变速箱等。福田汽车二十四年积累了雄厚的品牌资产，品牌形象逐渐丰富，品牌溢价能力持续提升，</w:t>
+        <w:t>北汽福田汽车股份有限公司聚焦城市及干线物流产品和服务综合方案提供商。公司目前拥有欧曼、欧航、欧马可、奥铃、祥菱、瑞沃、图雅诺、风景、拓陆者、欧辉、智蓝新能源、时代等业务品牌，生产车型涵盖轻型卡车、中型卡车、重型卡车、轻型客车、大中型客车、以及核心零部件发动机、变速箱等。福田汽车二十四年积累了雄厚的品牌资产，品牌形象逐渐丰富，品牌溢价能力持续提升，</w:t>
       </w:r>
       <w:r>
         <w:rPr>
@@ -15983,27 +14721,7 @@
           <w:szCs w:val="21"/>
           <w:shd w:val="clear" w:color="auto" w:fill="FFFFFF"/>
         </w:rPr>
-        <w:t>年，世界品牌实验室作为</w:t>
-      </w:r>
-      <w:proofErr w:type="gramStart"/>
-      <w:r>
-        <w:rPr>
-          <w:rFonts w:ascii="Helvetica" w:hAnsi="Helvetica" w:cs="Helvetica"/>
-          <w:color w:val="33353C"/>
-          <w:szCs w:val="21"/>
-          <w:shd w:val="clear" w:color="auto" w:fill="FFFFFF"/>
-        </w:rPr>
-        <w:t>独立第三</w:t>
-      </w:r>
-      <w:proofErr w:type="gramEnd"/>
-      <w:r>
-        <w:rPr>
-          <w:rFonts w:ascii="Helvetica" w:hAnsi="Helvetica" w:cs="Helvetica"/>
-          <w:color w:val="33353C"/>
-          <w:szCs w:val="21"/>
-          <w:shd w:val="clear" w:color="auto" w:fill="FFFFFF"/>
-        </w:rPr>
-        <w:t>方的品牌评审机构发布《中国</w:t>
+        <w:t>年，世界品牌实验室作为独立第三方的品牌评审机构发布《中国</w:t>
       </w:r>
       <w:r>
         <w:rPr>
@@ -16696,27 +15414,7 @@
           <w:szCs w:val="21"/>
           <w:shd w:val="clear" w:color="auto" w:fill="FFFFFF"/>
         </w:rPr>
-        <w:t>东风轻型商用车已形成东风小霸王、东风金霸、东风多利卡、东风之星、东风金刚、东风皮卡、东方快车等多系列上千</w:t>
-      </w:r>
-      <w:proofErr w:type="gramStart"/>
-      <w:r>
-        <w:rPr>
-          <w:rFonts w:ascii="Helvetica" w:hAnsi="Helvetica" w:cs="Helvetica"/>
-          <w:color w:val="33353C"/>
-          <w:szCs w:val="21"/>
-          <w:shd w:val="clear" w:color="auto" w:fill="FFFFFF"/>
-        </w:rPr>
-        <w:t>个</w:t>
-      </w:r>
-      <w:proofErr w:type="gramEnd"/>
-      <w:r>
-        <w:rPr>
-          <w:rFonts w:ascii="Helvetica" w:hAnsi="Helvetica" w:cs="Helvetica"/>
-          <w:color w:val="33353C"/>
-          <w:szCs w:val="21"/>
-          <w:shd w:val="clear" w:color="auto" w:fill="FFFFFF"/>
-        </w:rPr>
-        <w:t>品种</w:t>
+        <w:t>东风轻型商用车已形成东风小霸王、东风金霸、东风多利卡、东风之星、东风金刚、东风皮卡、东方快车等多系列上千个品种</w:t>
       </w:r>
       <w:r>
         <w:rPr>
@@ -16819,27 +15517,7 @@
           <w:szCs w:val="21"/>
           <w:shd w:val="clear" w:color="auto" w:fill="FFFFFF"/>
         </w:rPr>
-        <w:t>智慧物流</w:t>
-      </w:r>
-      <w:proofErr w:type="gramStart"/>
-      <w:r>
-        <w:rPr>
-          <w:rFonts w:ascii="Helvetica" w:hAnsi="Helvetica" w:cs="Helvetica" w:hint="eastAsia"/>
-          <w:color w:val="33353C"/>
-          <w:szCs w:val="21"/>
-          <w:shd w:val="clear" w:color="auto" w:fill="FFFFFF"/>
-        </w:rPr>
-        <w:t>最佳合作</w:t>
-      </w:r>
-      <w:proofErr w:type="gramEnd"/>
-      <w:r>
-        <w:rPr>
-          <w:rFonts w:ascii="Helvetica" w:hAnsi="Helvetica" w:cs="Helvetica" w:hint="eastAsia"/>
-          <w:color w:val="33353C"/>
-          <w:szCs w:val="21"/>
-          <w:shd w:val="clear" w:color="auto" w:fill="FFFFFF"/>
-        </w:rPr>
-        <w:t>伙伴</w:t>
+        <w:t>智慧物流最佳合作伙伴</w:t>
       </w:r>
     </w:p>
     <w:p>
@@ -16928,7 +15606,6 @@
         </w:rPr>
         <w:t xml:space="preserve"> </w:t>
       </w:r>
-      <w:proofErr w:type="gramStart"/>
       <w:r>
         <w:rPr>
           <w:rFonts w:ascii="Helvetica" w:hAnsi="Helvetica" w:cs="Helvetica" w:hint="eastAsia"/>
@@ -16938,7 +15615,6 @@
         </w:rPr>
         <w:t>东风途逸</w:t>
       </w:r>
-      <w:proofErr w:type="gramEnd"/>
       <w:r>
         <w:rPr>
           <w:rFonts w:ascii="Helvetica" w:hAnsi="Helvetica" w:cs="Helvetica"/>
@@ -16955,27 +15631,7 @@
           <w:szCs w:val="21"/>
           <w:shd w:val="clear" w:color="auto" w:fill="FFFFFF"/>
         </w:rPr>
-        <w:t>东风</w:t>
-      </w:r>
-      <w:proofErr w:type="gramStart"/>
-      <w:r>
-        <w:rPr>
-          <w:rFonts w:ascii="Helvetica" w:hAnsi="Helvetica" w:cs="Helvetica" w:hint="eastAsia"/>
-          <w:color w:val="33353C"/>
-          <w:szCs w:val="21"/>
-          <w:shd w:val="clear" w:color="auto" w:fill="FFFFFF"/>
-        </w:rPr>
-        <w:t>凯</w:t>
-      </w:r>
-      <w:proofErr w:type="gramEnd"/>
-      <w:r>
-        <w:rPr>
-          <w:rFonts w:ascii="Helvetica" w:hAnsi="Helvetica" w:cs="Helvetica" w:hint="eastAsia"/>
-          <w:color w:val="33353C"/>
-          <w:szCs w:val="21"/>
-          <w:shd w:val="clear" w:color="auto" w:fill="FFFFFF"/>
-        </w:rPr>
-        <w:t>普特</w:t>
+        <w:t>东风凯普特</w:t>
       </w:r>
       <w:r>
         <w:rPr>
@@ -17033,27 +15689,7 @@
           <w:szCs w:val="21"/>
           <w:shd w:val="clear" w:color="auto" w:fill="FFFFFF"/>
         </w:rPr>
-        <w:t>东风福</w:t>
-      </w:r>
-      <w:proofErr w:type="gramStart"/>
-      <w:r>
-        <w:rPr>
-          <w:rFonts w:ascii="Helvetica" w:hAnsi="Helvetica" w:cs="Helvetica" w:hint="eastAsia"/>
-          <w:color w:val="33353C"/>
-          <w:szCs w:val="21"/>
-          <w:shd w:val="clear" w:color="auto" w:fill="FFFFFF"/>
-        </w:rPr>
-        <w:t>瑞卡自</w:t>
-      </w:r>
-      <w:proofErr w:type="gramEnd"/>
-      <w:r>
-        <w:rPr>
-          <w:rFonts w:ascii="Helvetica" w:hAnsi="Helvetica" w:cs="Helvetica" w:hint="eastAsia"/>
-          <w:color w:val="33353C"/>
-          <w:szCs w:val="21"/>
-          <w:shd w:val="clear" w:color="auto" w:fill="FFFFFF"/>
-        </w:rPr>
-        <w:t>卸</w:t>
+        <w:t>东风福瑞卡自卸</w:t>
       </w:r>
       <w:r>
         <w:rPr>
@@ -17071,19 +15707,8 @@
           <w:szCs w:val="21"/>
           <w:shd w:val="clear" w:color="auto" w:fill="FFFFFF"/>
         </w:rPr>
-        <w:t>东风福</w:t>
-      </w:r>
-      <w:proofErr w:type="gramStart"/>
-      <w:r>
-        <w:rPr>
-          <w:rFonts w:ascii="Helvetica" w:hAnsi="Helvetica" w:cs="Helvetica" w:hint="eastAsia"/>
-          <w:color w:val="33353C"/>
-          <w:szCs w:val="21"/>
-          <w:shd w:val="clear" w:color="auto" w:fill="FFFFFF"/>
-        </w:rPr>
-        <w:t>瑞卡平板</w:t>
-      </w:r>
-      <w:proofErr w:type="gramEnd"/>
+        <w:t>东风福瑞卡平板</w:t>
+      </w:r>
     </w:p>
     <w:p>
       <w:pPr>
@@ -17115,25 +15740,14 @@
         </w:rPr>
         <w:tab/>
       </w:r>
-      <w:proofErr w:type="gramStart"/>
-      <w:r>
-        <w:rPr>
-          <w:rFonts w:ascii="Helvetica" w:hAnsi="Helvetica" w:cs="Helvetica" w:hint="eastAsia"/>
-          <w:color w:val="33353C"/>
-          <w:szCs w:val="21"/>
-          <w:shd w:val="clear" w:color="auto" w:fill="FFFFFF"/>
-        </w:rPr>
-        <w:t>东风天</w:t>
-      </w:r>
-      <w:proofErr w:type="gramEnd"/>
-      <w:r>
-        <w:rPr>
-          <w:rFonts w:ascii="Helvetica" w:hAnsi="Helvetica" w:cs="Helvetica" w:hint="eastAsia"/>
-          <w:color w:val="33353C"/>
-          <w:szCs w:val="21"/>
-          <w:shd w:val="clear" w:color="auto" w:fill="FFFFFF"/>
-        </w:rPr>
-        <w:t>翼</w:t>
+      <w:r>
+        <w:rPr>
+          <w:rFonts w:ascii="Helvetica" w:hAnsi="Helvetica" w:cs="Helvetica" w:hint="eastAsia"/>
+          <w:color w:val="33353C"/>
+          <w:szCs w:val="21"/>
+          <w:shd w:val="clear" w:color="auto" w:fill="FFFFFF"/>
+        </w:rPr>
+        <w:t>东风天翼</w:t>
       </w:r>
     </w:p>
     <w:p>
@@ -17286,7 +15900,6 @@
         </w:rPr>
         <w:tab/>
       </w:r>
-      <w:proofErr w:type="gramStart"/>
       <w:r>
         <w:rPr>
           <w:rFonts w:ascii="Helvetica" w:hAnsi="Helvetica" w:cs="Helvetica" w:hint="eastAsia"/>
@@ -17296,7 +15909,6 @@
         </w:rPr>
         <w:t>东风俊风</w:t>
       </w:r>
-      <w:proofErr w:type="gramEnd"/>
       <w:r>
         <w:rPr>
           <w:rFonts w:ascii="Helvetica" w:hAnsi="Helvetica" w:cs="Helvetica"/>
@@ -17313,27 +15925,7 @@
           <w:szCs w:val="21"/>
           <w:shd w:val="clear" w:color="auto" w:fill="FFFFFF"/>
         </w:rPr>
-        <w:t>东风</w:t>
-      </w:r>
-      <w:proofErr w:type="gramStart"/>
-      <w:r>
-        <w:rPr>
-          <w:rFonts w:ascii="Helvetica" w:hAnsi="Helvetica" w:cs="Helvetica" w:hint="eastAsia"/>
-          <w:color w:val="33353C"/>
-          <w:szCs w:val="21"/>
-          <w:shd w:val="clear" w:color="auto" w:fill="FFFFFF"/>
-        </w:rPr>
-        <w:t>凯</w:t>
-      </w:r>
-      <w:proofErr w:type="gramEnd"/>
-      <w:r>
-        <w:rPr>
-          <w:rFonts w:ascii="Helvetica" w:hAnsi="Helvetica" w:cs="Helvetica" w:hint="eastAsia"/>
-          <w:color w:val="33353C"/>
-          <w:szCs w:val="21"/>
-          <w:shd w:val="clear" w:color="auto" w:fill="FFFFFF"/>
-        </w:rPr>
-        <w:t>普特</w:t>
+        <w:t>东风凯普特</w:t>
       </w:r>
       <w:r>
         <w:rPr>
@@ -17362,25 +15954,14 @@
         </w:rPr>
         <w:t xml:space="preserve"> </w:t>
       </w:r>
-      <w:proofErr w:type="gramStart"/>
-      <w:r>
-        <w:rPr>
-          <w:rFonts w:ascii="Helvetica" w:hAnsi="Helvetica" w:cs="Helvetica" w:hint="eastAsia"/>
-          <w:color w:val="33353C"/>
-          <w:szCs w:val="21"/>
-          <w:shd w:val="clear" w:color="auto" w:fill="FFFFFF"/>
-        </w:rPr>
-        <w:t>东风天</w:t>
-      </w:r>
-      <w:proofErr w:type="gramEnd"/>
-      <w:r>
-        <w:rPr>
-          <w:rFonts w:ascii="Helvetica" w:hAnsi="Helvetica" w:cs="Helvetica" w:hint="eastAsia"/>
-          <w:color w:val="33353C"/>
-          <w:szCs w:val="21"/>
-          <w:shd w:val="clear" w:color="auto" w:fill="FFFFFF"/>
-        </w:rPr>
-        <w:t>翼</w:t>
+      <w:r>
+        <w:rPr>
+          <w:rFonts w:ascii="Helvetica" w:hAnsi="Helvetica" w:cs="Helvetica" w:hint="eastAsia"/>
+          <w:color w:val="33353C"/>
+          <w:szCs w:val="21"/>
+          <w:shd w:val="clear" w:color="auto" w:fill="FFFFFF"/>
+        </w:rPr>
+        <w:t>东风天翼</w:t>
       </w:r>
     </w:p>
     <w:p>
@@ -17596,31 +16177,7 @@
           <w:shd w:val="clear" w:color="auto" w:fill="FFFFFF"/>
         </w:rPr>
         <w:lastRenderedPageBreak/>
-        <w:t>内蒙</w:t>
-      </w:r>
-      <w:proofErr w:type="gramStart"/>
-      <w:r>
-        <w:rPr>
-          <w:rFonts w:ascii="Helvetica" w:hAnsi="Helvetica" w:cs="Helvetica" w:hint="eastAsia"/>
-          <w:color w:val="33353C"/>
-          <w:sz w:val="28"/>
-          <w:szCs w:val="28"/>
-          <w:highlight w:val="green"/>
-          <w:shd w:val="clear" w:color="auto" w:fill="FFFFFF"/>
-        </w:rPr>
-        <w:t>一</w:t>
-      </w:r>
-      <w:proofErr w:type="gramEnd"/>
-      <w:r>
-        <w:rPr>
-          <w:rFonts w:ascii="Helvetica" w:hAnsi="Helvetica" w:cs="Helvetica" w:hint="eastAsia"/>
-          <w:color w:val="33353C"/>
-          <w:sz w:val="28"/>
-          <w:szCs w:val="28"/>
-          <w:highlight w:val="green"/>
-          <w:shd w:val="clear" w:color="auto" w:fill="FFFFFF"/>
-        </w:rPr>
-        <w:t>机</w:t>
+        <w:t>内蒙一机</w:t>
       </w:r>
       <w:r>
         <w:rPr>
@@ -17701,27 +16258,7 @@
           <w:szCs w:val="21"/>
           <w:shd w:val="clear" w:color="auto" w:fill="FFFFFF"/>
         </w:rPr>
-        <w:t>内蒙古第一机械集团股份有限公司主要</w:t>
-      </w:r>
-      <w:proofErr w:type="gramStart"/>
-      <w:r>
-        <w:rPr>
-          <w:rFonts w:ascii="Helvetica" w:hAnsi="Helvetica" w:cs="Helvetica"/>
-          <w:color w:val="33353C"/>
-          <w:szCs w:val="21"/>
-          <w:shd w:val="clear" w:color="auto" w:fill="FFFFFF"/>
-        </w:rPr>
-        <w:t>从事轮履装甲</w:t>
-      </w:r>
-      <w:proofErr w:type="gramEnd"/>
-      <w:r>
-        <w:rPr>
-          <w:rFonts w:ascii="Helvetica" w:hAnsi="Helvetica" w:cs="Helvetica"/>
-          <w:color w:val="33353C"/>
-          <w:szCs w:val="21"/>
-          <w:shd w:val="clear" w:color="auto" w:fill="FFFFFF"/>
-        </w:rPr>
-        <w:t>车辆、火炮系列军品装备、铁路车辆、车辆零部件的研发、制造、销售及资产经营等业务。军品业务方面</w:t>
+        <w:t>内蒙古第一机械集团股份有限公司主要从事轮履装甲车辆、火炮系列军品装备、铁路车辆、车辆零部件的研发、制造、销售及资产经营等业务。军品业务方面</w:t>
       </w:r>
       <w:r>
         <w:rPr>
@@ -17901,27 +16438,7 @@
           <w:szCs w:val="21"/>
           <w:shd w:val="clear" w:color="auto" w:fill="FFFFFF"/>
         </w:rPr>
-        <w:t>项、</w:t>
-      </w:r>
-      <w:proofErr w:type="gramStart"/>
-      <w:r>
-        <w:rPr>
-          <w:rFonts w:ascii="Helvetica" w:hAnsi="Helvetica" w:cs="Helvetica"/>
-          <w:color w:val="33353C"/>
-          <w:szCs w:val="21"/>
-          <w:shd w:val="clear" w:color="auto" w:fill="FFFFFF"/>
-        </w:rPr>
-        <w:t>兵器级</w:t>
-      </w:r>
-      <w:proofErr w:type="gramEnd"/>
-      <w:r>
-        <w:rPr>
-          <w:rFonts w:ascii="Helvetica" w:hAnsi="Helvetica" w:cs="Helvetica"/>
-          <w:color w:val="33353C"/>
-          <w:szCs w:val="21"/>
-          <w:shd w:val="clear" w:color="auto" w:fill="FFFFFF"/>
-        </w:rPr>
-        <w:t>科学技术进步奖</w:t>
+        <w:t>项、兵器级科学技术进步奖</w:t>
       </w:r>
       <w:r>
         <w:rPr>
@@ -18018,29 +16535,16 @@
           <w:shd w:val="clear" w:color="auto" w:fill="FFFFFF"/>
         </w:rPr>
       </w:pPr>
-      <w:proofErr w:type="gramStart"/>
-      <w:r>
-        <w:rPr>
-          <w:rFonts w:ascii="Helvetica" w:hAnsi="Helvetica" w:cs="Helvetica" w:hint="eastAsia"/>
-          <w:b/>
-          <w:bCs/>
-          <w:color w:val="33353C"/>
-          <w:szCs w:val="21"/>
-          <w:shd w:val="clear" w:color="auto" w:fill="FFFFFF"/>
-        </w:rPr>
-        <w:t>轮履两</w:t>
-      </w:r>
-      <w:proofErr w:type="gramEnd"/>
-      <w:r>
-        <w:rPr>
-          <w:rFonts w:ascii="Helvetica" w:hAnsi="Helvetica" w:cs="Helvetica" w:hint="eastAsia"/>
-          <w:b/>
-          <w:bCs/>
-          <w:color w:val="33353C"/>
-          <w:szCs w:val="21"/>
-          <w:shd w:val="clear" w:color="auto" w:fill="FFFFFF"/>
-        </w:rPr>
-        <w:t>大系列军品</w:t>
+      <w:r>
+        <w:rPr>
+          <w:rFonts w:ascii="Helvetica" w:hAnsi="Helvetica" w:cs="Helvetica" w:hint="eastAsia"/>
+          <w:b/>
+          <w:bCs/>
+          <w:color w:val="33353C"/>
+          <w:szCs w:val="21"/>
+          <w:shd w:val="clear" w:color="auto" w:fill="FFFFFF"/>
+        </w:rPr>
+        <w:t>轮履两大系列军品</w:t>
       </w:r>
       <w:r>
         <w:rPr>
@@ -19375,29 +17879,16 @@
         </w:rPr>
         <w:tab/>
       </w:r>
-      <w:proofErr w:type="gramStart"/>
-      <w:r>
-        <w:rPr>
-          <w:rFonts w:ascii="Helvetica" w:hAnsi="Helvetica" w:cs="Helvetica" w:hint="eastAsia"/>
-          <w:b/>
-          <w:bCs/>
-          <w:color w:val="33353C"/>
-          <w:szCs w:val="21"/>
-          <w:shd w:val="clear" w:color="auto" w:fill="FFFFFF"/>
-        </w:rPr>
-        <w:t>侧卸式砼</w:t>
-      </w:r>
-      <w:proofErr w:type="gramEnd"/>
-      <w:r>
-        <w:rPr>
-          <w:rFonts w:ascii="Helvetica" w:hAnsi="Helvetica" w:cs="Helvetica" w:hint="eastAsia"/>
-          <w:b/>
-          <w:bCs/>
-          <w:color w:val="33353C"/>
-          <w:szCs w:val="21"/>
-          <w:shd w:val="clear" w:color="auto" w:fill="FFFFFF"/>
-        </w:rPr>
-        <w:t>用自卸车</w:t>
+      <w:r>
+        <w:rPr>
+          <w:rFonts w:ascii="Helvetica" w:hAnsi="Helvetica" w:cs="Helvetica" w:hint="eastAsia"/>
+          <w:b/>
+          <w:bCs/>
+          <w:color w:val="33353C"/>
+          <w:szCs w:val="21"/>
+          <w:shd w:val="clear" w:color="auto" w:fill="FFFFFF"/>
+        </w:rPr>
+        <w:t>侧卸式砼用自卸车</w:t>
       </w:r>
     </w:p>
     <w:p>
@@ -19545,27 +18036,7 @@
           <w:highlight w:val="green"/>
         </w:rPr>
         <w:lastRenderedPageBreak/>
-        <w:t>中国汽</w:t>
-      </w:r>
-      <w:proofErr w:type="gramStart"/>
-      <w:r>
-        <w:rPr>
-          <w:rFonts w:hint="eastAsia"/>
-          <w:sz w:val="28"/>
-          <w:szCs w:val="28"/>
-          <w:highlight w:val="green"/>
-        </w:rPr>
-        <w:t>研</w:t>
-      </w:r>
-      <w:proofErr w:type="gramEnd"/>
-      <w:r>
-        <w:rPr>
-          <w:rFonts w:hint="eastAsia"/>
-          <w:sz w:val="28"/>
-          <w:szCs w:val="28"/>
-          <w:highlight w:val="green"/>
-        </w:rPr>
-        <w:t xml:space="preserve"> </w:t>
+        <w:t xml:space="preserve">中国汽研 </w:t>
       </w:r>
       <w:r>
         <w:rPr>
@@ -20154,16 +18625,6 @@
     </w:p>
     <w:p>
       <w:pPr>
-        <w:rPr>
-          <w:rFonts w:ascii="Helvetica" w:hAnsi="Helvetica" w:cs="Helvetica"/>
-          <w:color w:val="33353C"/>
-          <w:szCs w:val="21"/>
-          <w:shd w:val="clear" w:color="auto" w:fill="FFFFFF"/>
-        </w:rPr>
-      </w:pPr>
-    </w:p>
-    <w:p>
-      <w:pPr>
         <w:widowControl/>
         <w:jc w:val="left"/>
         <w:rPr>
@@ -20172,160 +18633,6 @@
           <w:bCs/>
           <w:sz w:val="28"/>
           <w:szCs w:val="28"/>
-          <w:shd w:val="clear" w:color="auto" w:fill="FFFFFF"/>
-        </w:rPr>
-      </w:pPr>
-      <w:r>
-        <w:rPr>
-          <w:sz w:val="28"/>
-          <w:szCs w:val="28"/>
-          <w:shd w:val="clear" w:color="auto" w:fill="FFFFFF"/>
-        </w:rPr>
-        <w:br w:type="page"/>
-      </w:r>
-    </w:p>
-    <w:p>
-      <w:pPr>
-        <w:pStyle w:val="2"/>
-        <w:rPr>
-          <w:sz w:val="28"/>
-          <w:szCs w:val="28"/>
-          <w:shd w:val="clear" w:color="auto" w:fill="FFFFFF"/>
-        </w:rPr>
-      </w:pPr>
-      <w:r>
-        <w:rPr>
-          <w:rFonts w:hint="eastAsia"/>
-          <w:sz w:val="28"/>
-          <w:szCs w:val="28"/>
-          <w:shd w:val="clear" w:color="auto" w:fill="FFFFFF"/>
-        </w:rPr>
-        <w:lastRenderedPageBreak/>
-        <w:t>M</w:t>
-      </w:r>
-      <w:r>
-        <w:rPr>
-          <w:sz w:val="28"/>
-          <w:szCs w:val="28"/>
-          <w:shd w:val="clear" w:color="auto" w:fill="FFFFFF"/>
-        </w:rPr>
-        <w:t xml:space="preserve">AZDA MOTOR </w:t>
-      </w:r>
-      <w:proofErr w:type="gramStart"/>
-      <w:r>
-        <w:rPr>
-          <w:sz w:val="28"/>
-          <w:szCs w:val="28"/>
-          <w:shd w:val="clear" w:color="auto" w:fill="FFFFFF"/>
-        </w:rPr>
-        <w:t>CORP  PINK</w:t>
-      </w:r>
-      <w:proofErr w:type="gramEnd"/>
-      <w:r>
-        <w:rPr>
-          <w:sz w:val="28"/>
-          <w:szCs w:val="28"/>
-          <w:shd w:val="clear" w:color="auto" w:fill="FFFFFF"/>
-        </w:rPr>
-        <w:t>:MZDAY</w:t>
-      </w:r>
-      <w:r>
-        <w:rPr>
-          <w:sz w:val="28"/>
-          <w:szCs w:val="28"/>
-          <w:shd w:val="clear" w:color="auto" w:fill="FFFFFF"/>
-        </w:rPr>
-        <w:t xml:space="preserve"> </w:t>
-      </w:r>
-      <w:hyperlink r:id="rId68" w:history="1">
-        <w:r>
-          <w:rPr>
-            <w:rStyle w:val="a3"/>
-            <w:sz w:val="28"/>
-            <w:szCs w:val="28"/>
-            <w:shd w:val="clear" w:color="auto" w:fill="FFFFFF"/>
-          </w:rPr>
-          <w:t>https://www.mazda.com.cn/</w:t>
-        </w:r>
-      </w:hyperlink>
-      <w:r>
-        <w:rPr>
-          <w:sz w:val="28"/>
-          <w:szCs w:val="28"/>
-          <w:shd w:val="clear" w:color="auto" w:fill="FFFFFF"/>
-        </w:rPr>
-        <w:t xml:space="preserve"> </w:t>
-      </w:r>
-    </w:p>
-    <w:p/>
-    <w:p/>
-    <w:p>
-      <w:pPr>
-        <w:pStyle w:val="2"/>
-        <w:rPr>
-          <w:sz w:val="28"/>
-          <w:szCs w:val="28"/>
-        </w:rPr>
-      </w:pPr>
-      <w:r>
-        <w:rPr>
-          <w:rFonts w:hint="eastAsia"/>
-          <w:sz w:val="28"/>
-          <w:szCs w:val="28"/>
-        </w:rPr>
-        <w:t>B</w:t>
-      </w:r>
-      <w:r>
-        <w:rPr>
-          <w:sz w:val="28"/>
-          <w:szCs w:val="28"/>
-        </w:rPr>
-        <w:t xml:space="preserve">AYER MOTOREN </w:t>
-      </w:r>
-      <w:proofErr w:type="gramStart"/>
-      <w:r>
-        <w:rPr>
-          <w:sz w:val="28"/>
-          <w:szCs w:val="28"/>
-        </w:rPr>
-        <w:t>WERK  PINK</w:t>
-      </w:r>
-      <w:proofErr w:type="gramEnd"/>
-      <w:r>
-        <w:rPr>
-          <w:sz w:val="28"/>
-          <w:szCs w:val="28"/>
-        </w:rPr>
-        <w:t xml:space="preserve">:BMWYY </w:t>
-      </w:r>
-    </w:p>
-    <w:p>
-      <w:hyperlink r:id="rId69" w:history="1">
-        <w:r>
-          <w:rPr>
-            <w:rStyle w:val="a3"/>
-            <w:sz w:val="28"/>
-            <w:szCs w:val="28"/>
-          </w:rPr>
-          <w:t>https://www.bmw.com.cn/zh/index.html</w:t>
-        </w:r>
-      </w:hyperlink>
-      <w:r>
-        <w:t xml:space="preserve"> </w:t>
-      </w:r>
-    </w:p>
-    <w:p/>
-    <w:p/>
-    <w:p>
-      <w:pPr>
-        <w:widowControl/>
-        <w:jc w:val="left"/>
-        <w:rPr>
-          <w:rFonts w:asciiTheme="majorHAnsi" w:eastAsiaTheme="majorEastAsia" w:hAnsiTheme="majorHAnsi" w:cstheme="majorBidi"/>
-          <w:b/>
-          <w:bCs/>
-          <w:sz w:val="28"/>
-          <w:szCs w:val="28"/>
         </w:rPr>
       </w:pPr>
       <w:r>
@@ -20360,7 +18667,7 @@
         </w:rPr>
         <w:t xml:space="preserve">NYSE:RACE </w:t>
       </w:r>
-      <w:hyperlink r:id="rId70" w:history="1">
+      <w:hyperlink r:id="rId68" w:history="1">
         <w:r>
           <w:rPr>
             <w:rStyle w:val="a3"/>
@@ -20638,7 +18945,7 @@
         </w:rPr>
         <w:t xml:space="preserve">NYSE:HMC </w:t>
       </w:r>
-      <w:hyperlink r:id="rId71" w:history="1">
+      <w:hyperlink r:id="rId69" w:history="1">
         <w:r>
           <w:rPr>
             <w:rStyle w:val="a3"/>
@@ -20679,27 +18986,7 @@
           <w:szCs w:val="21"/>
           <w:shd w:val="clear" w:color="auto" w:fill="FFFFFF"/>
         </w:rPr>
-        <w:t>本田技</w:t>
-      </w:r>
-      <w:proofErr w:type="gramStart"/>
-      <w:r>
-        <w:rPr>
-          <w:rFonts w:ascii="Helvetica" w:hAnsi="Helvetica" w:cs="Helvetica"/>
-          <w:color w:val="33353C"/>
-          <w:szCs w:val="21"/>
-          <w:shd w:val="clear" w:color="auto" w:fill="FFFFFF"/>
-        </w:rPr>
-        <w:t>研</w:t>
-      </w:r>
-      <w:proofErr w:type="gramEnd"/>
-      <w:r>
-        <w:rPr>
-          <w:rFonts w:ascii="Helvetica" w:hAnsi="Helvetica" w:cs="Helvetica"/>
-          <w:color w:val="33353C"/>
-          <w:szCs w:val="21"/>
-          <w:shd w:val="clear" w:color="auto" w:fill="FFFFFF"/>
-        </w:rPr>
-        <w:t>工业株式会社于</w:t>
+        <w:t>本田技研工业株式会社于</w:t>
       </w:r>
       <w:r>
         <w:rPr>
@@ -20753,27 +19040,7 @@
           <w:szCs w:val="21"/>
           <w:shd w:val="clear" w:color="auto" w:fill="FFFFFF"/>
         </w:rPr>
-        <w:t>日根据日本商业守则注册成立，是一家有限责任股份公司，当时名称为本田技</w:t>
-      </w:r>
-      <w:proofErr w:type="gramStart"/>
-      <w:r>
-        <w:rPr>
-          <w:rFonts w:ascii="Helvetica" w:hAnsi="Helvetica" w:cs="Helvetica"/>
-          <w:color w:val="33353C"/>
-          <w:szCs w:val="21"/>
-          <w:shd w:val="clear" w:color="auto" w:fill="FFFFFF"/>
-        </w:rPr>
-        <w:t>研</w:t>
-      </w:r>
-      <w:proofErr w:type="gramEnd"/>
-      <w:r>
-        <w:rPr>
-          <w:rFonts w:ascii="Helvetica" w:hAnsi="Helvetica" w:cs="Helvetica"/>
-          <w:color w:val="33353C"/>
-          <w:szCs w:val="21"/>
-          <w:shd w:val="clear" w:color="auto" w:fill="FFFFFF"/>
-        </w:rPr>
-        <w:t>工业株式会社。该公司成立的目的是为了继承一家成立于</w:t>
+        <w:t>日根据日本商业守则注册成立，是一家有限责任股份公司，当时名称为本田技研工业株式会社。该公司成立的目的是为了继承一家成立于</w:t>
       </w:r>
       <w:r>
         <w:rPr>
@@ -20791,27 +19058,7 @@
           <w:szCs w:val="21"/>
           <w:shd w:val="clear" w:color="auto" w:fill="FFFFFF"/>
         </w:rPr>
-        <w:t>年的非法人企业的业务，该企业由已故本田宗</w:t>
-      </w:r>
-      <w:proofErr w:type="gramStart"/>
-      <w:r>
-        <w:rPr>
-          <w:rFonts w:ascii="Helvetica" w:hAnsi="Helvetica" w:cs="Helvetica"/>
-          <w:color w:val="33353C"/>
-          <w:szCs w:val="21"/>
-          <w:shd w:val="clear" w:color="auto" w:fill="FFFFFF"/>
-        </w:rPr>
-        <w:t>一</w:t>
-      </w:r>
-      <w:proofErr w:type="gramEnd"/>
-      <w:r>
-        <w:rPr>
-          <w:rFonts w:ascii="Helvetica" w:hAnsi="Helvetica" w:cs="Helvetica"/>
-          <w:color w:val="33353C"/>
-          <w:szCs w:val="21"/>
-          <w:shd w:val="clear" w:color="auto" w:fill="FFFFFF"/>
-        </w:rPr>
-        <w:t>郎为制造电动自行车的发动机建立。该公司的主要生产设施位于日本，美国，加拿大，墨西哥，英国，意大利，中国，印度，泰国，越南，印尼，阿根廷，巴西和土耳其。本田的业务领域包括摩托车业务，汽车业务，金融服务业务以及生活创造和其他业务。</w:t>
+        <w:t>年的非法人企业的业务，该企业由已故本田宗一郎为制造电动自行车的发动机建立。该公司的主要生产设施位于日本，美国，加拿大，墨西哥，英国，意大利，中国，印度，泰国，越南，印尼，阿根廷，巴西和土耳其。本田的业务领域包括摩托车业务，汽车业务，金融服务业务以及生活创造和其他业务。</w:t>
       </w:r>
     </w:p>
     <w:p>
@@ -20928,7 +19175,6 @@
           <w:shd w:val="clear" w:color="auto" w:fill="FFFFFF"/>
         </w:rPr>
       </w:pPr>
-      <w:proofErr w:type="spellStart"/>
       <w:r>
         <w:rPr>
           <w:rFonts w:ascii="Helvetica" w:hAnsi="Helvetica" w:cs="Helvetica"/>
@@ -20938,7 +19184,6 @@
         </w:rPr>
         <w:t>HondaJet</w:t>
       </w:r>
-      <w:proofErr w:type="spellEnd"/>
     </w:p>
     <w:p>
       <w:r>
@@ -20951,10 +19196,1722 @@
         <w:t>ero Engine</w:t>
       </w:r>
     </w:p>
-    <w:p>
-      <w:pPr>
+    <w:p/>
+    <w:p>
+      <w:pPr>
+        <w:rPr>
+          <w:rFonts w:ascii="Helvetica" w:hAnsi="Helvetica" w:cs="Helvetica"/>
+          <w:color w:val="33353C"/>
+          <w:szCs w:val="21"/>
+          <w:shd w:val="clear" w:color="auto" w:fill="FFFFFF"/>
+        </w:rPr>
+      </w:pPr>
+    </w:p>
+    <w:p>
+      <w:pPr>
+        <w:widowControl/>
+        <w:jc w:val="left"/>
+        <w:rPr>
+          <w:rFonts w:asciiTheme="majorHAnsi" w:eastAsiaTheme="majorEastAsia" w:hAnsiTheme="majorHAnsi" w:cstheme="majorBidi"/>
+          <w:b/>
+          <w:bCs/>
+          <w:sz w:val="28"/>
+          <w:szCs w:val="28"/>
+          <w:shd w:val="clear" w:color="auto" w:fill="FFFFFF"/>
+        </w:rPr>
+      </w:pPr>
+      <w:r>
+        <w:rPr>
+          <w:sz w:val="28"/>
+          <w:szCs w:val="28"/>
+          <w:shd w:val="clear" w:color="auto" w:fill="FFFFFF"/>
+        </w:rPr>
+        <w:br w:type="page"/>
+      </w:r>
+    </w:p>
+    <w:p>
+      <w:pPr>
+        <w:pStyle w:val="2"/>
+        <w:rPr>
+          <w:sz w:val="28"/>
+          <w:szCs w:val="28"/>
+          <w:shd w:val="clear" w:color="auto" w:fill="FFFFFF"/>
+        </w:rPr>
+      </w:pPr>
+      <w:r>
         <w:rPr>
           <w:rFonts w:hint="eastAsia"/>
+          <w:sz w:val="28"/>
+          <w:szCs w:val="28"/>
+          <w:shd w:val="clear" w:color="auto" w:fill="FFFFFF"/>
+        </w:rPr>
+        <w:lastRenderedPageBreak/>
+        <w:t>M</w:t>
+      </w:r>
+      <w:r>
+        <w:rPr>
+          <w:sz w:val="28"/>
+          <w:szCs w:val="28"/>
+          <w:shd w:val="clear" w:color="auto" w:fill="FFFFFF"/>
+        </w:rPr>
+        <w:t>AZDA MOTOR CORP  PINK:MZDAY</w:t>
+      </w:r>
+      <w:r>
+        <w:rPr>
+          <w:sz w:val="28"/>
+          <w:szCs w:val="28"/>
+          <w:shd w:val="clear" w:color="auto" w:fill="FFFFFF"/>
+        </w:rPr>
+        <w:t xml:space="preserve"> </w:t>
+      </w:r>
+      <w:hyperlink r:id="rId70" w:history="1">
+        <w:r>
+          <w:rPr>
+            <w:rStyle w:val="a3"/>
+            <w:sz w:val="28"/>
+            <w:szCs w:val="28"/>
+            <w:shd w:val="clear" w:color="auto" w:fill="FFFFFF"/>
+          </w:rPr>
+          <w:t>https://www.mazda.com.cn/</w:t>
+        </w:r>
+      </w:hyperlink>
+      <w:r>
+        <w:rPr>
+          <w:sz w:val="28"/>
+          <w:szCs w:val="28"/>
+          <w:shd w:val="clear" w:color="auto" w:fill="FFFFFF"/>
+        </w:rPr>
+        <w:t xml:space="preserve"> </w:t>
+      </w:r>
+    </w:p>
+    <w:p/>
+    <w:p/>
+    <w:p>
+      <w:pPr>
+        <w:widowControl/>
+        <w:jc w:val="left"/>
+        <w:rPr>
+          <w:rFonts w:asciiTheme="majorHAnsi" w:eastAsiaTheme="majorEastAsia" w:hAnsiTheme="majorHAnsi" w:cstheme="majorBidi"/>
+          <w:b/>
+          <w:bCs/>
+          <w:sz w:val="28"/>
+          <w:szCs w:val="28"/>
+        </w:rPr>
+      </w:pPr>
+      <w:r>
+        <w:rPr>
+          <w:sz w:val="28"/>
+          <w:szCs w:val="28"/>
+        </w:rPr>
+        <w:br w:type="page"/>
+      </w:r>
+    </w:p>
+    <w:p>
+      <w:pPr>
+        <w:pStyle w:val="2"/>
+        <w:rPr>
+          <w:sz w:val="28"/>
+          <w:szCs w:val="28"/>
+        </w:rPr>
+      </w:pPr>
+      <w:r>
+        <w:rPr>
+          <w:rFonts w:hint="eastAsia"/>
+          <w:sz w:val="28"/>
+          <w:szCs w:val="28"/>
+        </w:rPr>
+        <w:lastRenderedPageBreak/>
+        <w:t>B</w:t>
+      </w:r>
+      <w:r>
+        <w:rPr>
+          <w:sz w:val="28"/>
+          <w:szCs w:val="28"/>
+        </w:rPr>
+        <w:t xml:space="preserve">AYER MOTOREN WERK  PINK:BMWYY </w:t>
+      </w:r>
+    </w:p>
+    <w:p>
+      <w:hyperlink r:id="rId71" w:history="1">
+        <w:r>
+          <w:rPr>
+            <w:rStyle w:val="a3"/>
+            <w:sz w:val="28"/>
+            <w:szCs w:val="28"/>
+          </w:rPr>
+          <w:t>https://www.bmw.com.cn/zh/index.html</w:t>
+        </w:r>
+      </w:hyperlink>
+      <w:r>
+        <w:t xml:space="preserve"> </w:t>
+      </w:r>
+    </w:p>
+    <w:p/>
+    <w:p/>
+    <w:p>
+      <w:pPr>
+        <w:widowControl/>
+        <w:jc w:val="left"/>
+        <w:rPr>
+          <w:rFonts w:asciiTheme="majorHAnsi" w:eastAsiaTheme="majorEastAsia" w:hAnsiTheme="majorHAnsi" w:cstheme="majorBidi"/>
+          <w:b/>
+          <w:bCs/>
+          <w:sz w:val="28"/>
+          <w:szCs w:val="28"/>
+        </w:rPr>
+      </w:pPr>
+      <w:r>
+        <w:rPr>
+          <w:sz w:val="28"/>
+          <w:szCs w:val="28"/>
+        </w:rPr>
+        <w:br w:type="page"/>
+      </w:r>
+    </w:p>
+    <w:p>
+      <w:pPr>
+        <w:pStyle w:val="2"/>
+        <w:rPr>
+          <w:sz w:val="28"/>
+          <w:szCs w:val="28"/>
+        </w:rPr>
+      </w:pPr>
+      <w:r>
+        <w:rPr>
+          <w:rFonts w:hint="eastAsia"/>
+          <w:sz w:val="28"/>
+          <w:szCs w:val="28"/>
+        </w:rPr>
+        <w:lastRenderedPageBreak/>
+        <w:t>S</w:t>
+      </w:r>
+      <w:r>
+        <w:rPr>
+          <w:sz w:val="28"/>
+          <w:szCs w:val="28"/>
+        </w:rPr>
+        <w:t>UZUKI MOTOR CORP</w:t>
+      </w:r>
+      <w:r>
+        <w:rPr>
+          <w:sz w:val="28"/>
+          <w:szCs w:val="28"/>
+        </w:rPr>
+        <w:tab/>
+        <w:t>PINK:SZKMY</w:t>
+      </w:r>
+    </w:p>
+    <w:p>
+      <w:pPr>
+        <w:widowControl/>
+        <w:jc w:val="left"/>
+        <w:rPr>
+          <w:rFonts w:asciiTheme="majorHAnsi" w:eastAsiaTheme="majorEastAsia" w:hAnsiTheme="majorHAnsi" w:cstheme="majorBidi"/>
+          <w:b/>
+          <w:bCs/>
+          <w:sz w:val="28"/>
+          <w:szCs w:val="28"/>
+        </w:rPr>
+      </w:pPr>
+      <w:hyperlink r:id="rId72" w:history="1">
+        <w:r>
+          <w:rPr>
+            <w:rStyle w:val="a3"/>
+            <w:rFonts w:asciiTheme="majorHAnsi" w:eastAsiaTheme="majorEastAsia" w:hAnsiTheme="majorHAnsi" w:cstheme="majorBidi"/>
+            <w:b/>
+            <w:bCs/>
+            <w:sz w:val="28"/>
+            <w:szCs w:val="28"/>
+          </w:rPr>
+          <w:t>https://www.suzuki-china.com/</w:t>
+        </w:r>
+      </w:hyperlink>
+      <w:r>
+        <w:rPr>
+          <w:rFonts w:asciiTheme="majorHAnsi" w:eastAsiaTheme="majorEastAsia" w:hAnsiTheme="majorHAnsi" w:cstheme="majorBidi"/>
+          <w:b/>
+          <w:bCs/>
+          <w:sz w:val="28"/>
+          <w:szCs w:val="28"/>
+        </w:rPr>
+        <w:t xml:space="preserve"> </w:t>
+      </w:r>
+    </w:p>
+    <w:p>
+      <w:pPr>
+        <w:widowControl/>
+        <w:jc w:val="left"/>
+        <w:rPr>
+          <w:rFonts w:asciiTheme="majorHAnsi" w:eastAsiaTheme="majorEastAsia" w:hAnsiTheme="majorHAnsi" w:cstheme="majorBidi"/>
+          <w:b/>
+          <w:bCs/>
+          <w:sz w:val="28"/>
+          <w:szCs w:val="28"/>
+        </w:rPr>
+      </w:pPr>
+    </w:p>
+    <w:p>
+      <w:pPr>
+        <w:widowControl/>
+        <w:jc w:val="left"/>
+        <w:rPr>
+          <w:rFonts w:ascii="Helvetica" w:hAnsi="Helvetica" w:cs="Helvetica"/>
+          <w:color w:val="33353C"/>
+          <w:szCs w:val="21"/>
+          <w:shd w:val="clear" w:color="auto" w:fill="FFFFFF"/>
+        </w:rPr>
+      </w:pPr>
+      <w:r>
+        <w:rPr>
+          <w:rFonts w:ascii="Helvetica" w:hAnsi="Helvetica" w:cs="Helvetica" w:hint="eastAsia"/>
+          <w:color w:val="33353C"/>
+          <w:szCs w:val="21"/>
+          <w:shd w:val="clear" w:color="auto" w:fill="FFFFFF"/>
+        </w:rPr>
+        <w:t>船外机</w:t>
+      </w:r>
+      <w:r>
+        <w:rPr>
+          <w:rFonts w:ascii="Helvetica" w:hAnsi="Helvetica" w:cs="Helvetica"/>
+          <w:color w:val="33353C"/>
+          <w:szCs w:val="21"/>
+          <w:shd w:val="clear" w:color="auto" w:fill="FFFFFF"/>
+        </w:rPr>
+        <w:tab/>
+      </w:r>
+      <w:r>
+        <w:rPr>
+          <w:rFonts w:ascii="Helvetica" w:hAnsi="Helvetica" w:cs="Helvetica" w:hint="eastAsia"/>
+          <w:color w:val="33353C"/>
+          <w:szCs w:val="21"/>
+          <w:shd w:val="clear" w:color="auto" w:fill="FFFFFF"/>
+        </w:rPr>
+        <w:t>四冲程</w:t>
+      </w:r>
+      <w:r>
+        <w:rPr>
+          <w:rFonts w:ascii="Helvetica" w:hAnsi="Helvetica" w:cs="Helvetica" w:hint="eastAsia"/>
+          <w:color w:val="33353C"/>
+          <w:szCs w:val="21"/>
+          <w:shd w:val="clear" w:color="auto" w:fill="FFFFFF"/>
+        </w:rPr>
+        <w:t xml:space="preserve"> </w:t>
+      </w:r>
+      <w:r>
+        <w:rPr>
+          <w:rFonts w:ascii="Helvetica" w:hAnsi="Helvetica" w:cs="Helvetica" w:hint="eastAsia"/>
+          <w:color w:val="33353C"/>
+          <w:szCs w:val="21"/>
+          <w:shd w:val="clear" w:color="auto" w:fill="FFFFFF"/>
+        </w:rPr>
+        <w:t>二冲程</w:t>
+      </w:r>
+      <w:r>
+        <w:rPr>
+          <w:rFonts w:ascii="Helvetica" w:hAnsi="Helvetica" w:cs="Helvetica" w:hint="eastAsia"/>
+          <w:color w:val="33353C"/>
+          <w:szCs w:val="21"/>
+          <w:shd w:val="clear" w:color="auto" w:fill="FFFFFF"/>
+        </w:rPr>
+        <w:t xml:space="preserve"> </w:t>
+      </w:r>
+      <w:r>
+        <w:rPr>
+          <w:rFonts w:ascii="Helvetica" w:hAnsi="Helvetica" w:cs="Helvetica" w:hint="eastAsia"/>
+          <w:color w:val="33353C"/>
+          <w:szCs w:val="21"/>
+          <w:shd w:val="clear" w:color="auto" w:fill="FFFFFF"/>
+        </w:rPr>
+        <w:t>配套设备</w:t>
+      </w:r>
+    </w:p>
+    <w:p>
+      <w:pPr>
+        <w:widowControl/>
+        <w:jc w:val="left"/>
+        <w:rPr>
+          <w:rFonts w:ascii="Helvetica" w:hAnsi="Helvetica" w:cs="Helvetica"/>
+          <w:color w:val="33353C"/>
+          <w:szCs w:val="21"/>
+          <w:shd w:val="clear" w:color="auto" w:fill="FFFFFF"/>
+        </w:rPr>
+      </w:pPr>
+      <w:r>
+        <w:rPr>
+          <w:rFonts w:ascii="Helvetica" w:hAnsi="Helvetica" w:cs="Helvetica" w:hint="eastAsia"/>
+          <w:color w:val="33353C"/>
+          <w:szCs w:val="21"/>
+          <w:shd w:val="clear" w:color="auto" w:fill="FFFFFF"/>
+        </w:rPr>
+        <w:t>摩托车</w:t>
+      </w:r>
+      <w:r>
+        <w:rPr>
+          <w:rFonts w:ascii="Helvetica" w:hAnsi="Helvetica" w:cs="Helvetica"/>
+          <w:color w:val="33353C"/>
+          <w:szCs w:val="21"/>
+          <w:shd w:val="clear" w:color="auto" w:fill="FFFFFF"/>
+        </w:rPr>
+        <w:tab/>
+        <w:t>SPORT ADVENTURE TOUR</w:t>
+      </w:r>
+      <w:r>
+        <w:rPr>
+          <w:rFonts w:ascii="Helvetica" w:hAnsi="Helvetica" w:cs="Helvetica"/>
+          <w:color w:val="33353C"/>
+          <w:szCs w:val="21"/>
+          <w:shd w:val="clear" w:color="auto" w:fill="FFFFFF"/>
+        </w:rPr>
+        <w:tab/>
+        <w:t xml:space="preserve">STREET </w:t>
+      </w:r>
+      <w:r>
+        <w:rPr>
+          <w:rFonts w:ascii="Helvetica" w:hAnsi="Helvetica" w:cs="Helvetica" w:hint="eastAsia"/>
+          <w:color w:val="33353C"/>
+          <w:szCs w:val="21"/>
+          <w:shd w:val="clear" w:color="auto" w:fill="FFFFFF"/>
+        </w:rPr>
+        <w:t>纯正选装件</w:t>
+      </w:r>
+    </w:p>
+    <w:p>
+      <w:pPr>
+        <w:widowControl/>
+        <w:jc w:val="left"/>
+        <w:rPr>
+          <w:rFonts w:ascii="Helvetica" w:hAnsi="Helvetica" w:cs="Helvetica"/>
+          <w:color w:val="33353C"/>
+          <w:szCs w:val="21"/>
+          <w:shd w:val="clear" w:color="auto" w:fill="FFFFFF"/>
+        </w:rPr>
+      </w:pPr>
+    </w:p>
+    <w:p>
+      <w:pPr>
+        <w:widowControl/>
+        <w:jc w:val="left"/>
+        <w:rPr>
+          <w:rFonts w:ascii="Helvetica" w:hAnsi="Helvetica" w:cs="Helvetica"/>
+          <w:color w:val="33353C"/>
+          <w:szCs w:val="21"/>
+          <w:shd w:val="clear" w:color="auto" w:fill="FFFFFF"/>
+        </w:rPr>
+      </w:pPr>
+    </w:p>
+    <w:p>
+      <w:pPr>
+        <w:widowControl/>
+        <w:jc w:val="left"/>
+        <w:rPr>
+          <w:rFonts w:asciiTheme="majorHAnsi" w:eastAsiaTheme="majorEastAsia" w:hAnsiTheme="majorHAnsi" w:cstheme="majorBidi"/>
+          <w:b/>
+          <w:bCs/>
+          <w:sz w:val="28"/>
+          <w:szCs w:val="28"/>
+          <w:shd w:val="clear" w:color="auto" w:fill="FFFFFF"/>
+        </w:rPr>
+      </w:pPr>
+      <w:r>
+        <w:rPr>
+          <w:sz w:val="28"/>
+          <w:szCs w:val="28"/>
+          <w:shd w:val="clear" w:color="auto" w:fill="FFFFFF"/>
+        </w:rPr>
+        <w:br w:type="page"/>
+      </w:r>
+    </w:p>
+    <w:p>
+      <w:pPr>
+        <w:pStyle w:val="2"/>
+        <w:rPr>
+          <w:sz w:val="28"/>
+          <w:szCs w:val="28"/>
+          <w:shd w:val="clear" w:color="auto" w:fill="FFFFFF"/>
+        </w:rPr>
+      </w:pPr>
+      <w:r>
+        <w:rPr>
+          <w:rFonts w:hint="eastAsia"/>
+          <w:sz w:val="28"/>
+          <w:szCs w:val="28"/>
+          <w:shd w:val="clear" w:color="auto" w:fill="FFFFFF"/>
+        </w:rPr>
+        <w:lastRenderedPageBreak/>
+        <w:t xml:space="preserve">日产汽车 </w:t>
+      </w:r>
+      <w:r>
+        <w:rPr>
+          <w:sz w:val="28"/>
+          <w:szCs w:val="28"/>
+          <w:shd w:val="clear" w:color="auto" w:fill="FFFFFF"/>
+        </w:rPr>
+        <w:t xml:space="preserve">PINK:NSANY </w:t>
+      </w:r>
+      <w:hyperlink r:id="rId73" w:history="1">
+        <w:r>
+          <w:rPr>
+            <w:rStyle w:val="a3"/>
+            <w:rFonts w:ascii="Helvetica" w:hAnsi="Helvetica" w:cs="Helvetica"/>
+            <w:sz w:val="28"/>
+            <w:szCs w:val="20"/>
+            <w:shd w:val="clear" w:color="auto" w:fill="FFFFFF"/>
+          </w:rPr>
+          <w:t>https://www.nissan.com.cn/</w:t>
+        </w:r>
+      </w:hyperlink>
+      <w:r>
+        <w:rPr>
+          <w:sz w:val="28"/>
+          <w:szCs w:val="28"/>
+          <w:shd w:val="clear" w:color="auto" w:fill="FFFFFF"/>
+        </w:rPr>
+        <w:t xml:space="preserve"> </w:t>
+      </w:r>
+    </w:p>
+    <w:p>
+      <w:pPr>
+        <w:widowControl/>
+        <w:jc w:val="left"/>
+        <w:rPr>
+          <w:rFonts w:ascii="Helvetica" w:hAnsi="Helvetica" w:cs="Helvetica"/>
+          <w:color w:val="33353C"/>
+          <w:szCs w:val="21"/>
+          <w:shd w:val="clear" w:color="auto" w:fill="FFFFFF"/>
+        </w:rPr>
+      </w:pPr>
+      <w:r>
+        <w:rPr>
+          <w:rFonts w:ascii="Helvetica" w:hAnsi="Helvetica" w:cs="Helvetica" w:hint="eastAsia"/>
+          <w:color w:val="33353C"/>
+          <w:szCs w:val="21"/>
+          <w:shd w:val="clear" w:color="auto" w:fill="FFFFFF"/>
+        </w:rPr>
+        <w:t>日产品牌</w:t>
+      </w:r>
+    </w:p>
+    <w:p>
+      <w:pPr>
+        <w:widowControl/>
+        <w:jc w:val="left"/>
+        <w:rPr>
+          <w:rFonts w:ascii="Helvetica" w:hAnsi="Helvetica" w:cs="Helvetica"/>
+          <w:color w:val="33353C"/>
+          <w:szCs w:val="21"/>
+          <w:shd w:val="clear" w:color="auto" w:fill="FFFFFF"/>
+        </w:rPr>
+      </w:pPr>
+      <w:r>
+        <w:rPr>
+          <w:rFonts w:ascii="Helvetica" w:hAnsi="Helvetica" w:cs="Helvetica" w:hint="eastAsia"/>
+          <w:color w:val="33353C"/>
+          <w:szCs w:val="21"/>
+          <w:shd w:val="clear" w:color="auto" w:fill="FFFFFF"/>
+        </w:rPr>
+        <w:t>东风日产</w:t>
+      </w:r>
+    </w:p>
+    <w:p>
+      <w:pPr>
+        <w:widowControl/>
+        <w:jc w:val="left"/>
+        <w:rPr>
+          <w:rFonts w:ascii="Helvetica" w:hAnsi="Helvetica" w:cs="Helvetica"/>
+          <w:color w:val="33353C"/>
+          <w:szCs w:val="21"/>
+          <w:shd w:val="clear" w:color="auto" w:fill="FFFFFF"/>
+        </w:rPr>
+      </w:pPr>
+      <w:r>
+        <w:rPr>
+          <w:rFonts w:ascii="Helvetica" w:hAnsi="Helvetica" w:cs="Helvetica" w:hint="eastAsia"/>
+          <w:color w:val="33353C"/>
+          <w:szCs w:val="21"/>
+          <w:shd w:val="clear" w:color="auto" w:fill="FFFFFF"/>
+        </w:rPr>
+        <w:t>郑州日产</w:t>
+      </w:r>
+    </w:p>
+    <w:p>
+      <w:pPr>
+        <w:widowControl/>
+        <w:jc w:val="left"/>
+        <w:rPr>
+          <w:rFonts w:ascii="Helvetica" w:hAnsi="Helvetica" w:cs="Helvetica"/>
+          <w:color w:val="33353C"/>
+          <w:szCs w:val="21"/>
+          <w:shd w:val="clear" w:color="auto" w:fill="FFFFFF"/>
+        </w:rPr>
+      </w:pPr>
+      <w:r>
+        <w:rPr>
+          <w:rFonts w:ascii="Helvetica" w:hAnsi="Helvetica" w:cs="Helvetica" w:hint="eastAsia"/>
+          <w:color w:val="33353C"/>
+          <w:szCs w:val="21"/>
+          <w:shd w:val="clear" w:color="auto" w:fill="FFFFFF"/>
+        </w:rPr>
+        <w:t>零排放车型</w:t>
+      </w:r>
+    </w:p>
+    <w:p>
+      <w:pPr>
+        <w:widowControl/>
+        <w:jc w:val="left"/>
+        <w:rPr>
+          <w:rFonts w:ascii="Helvetica" w:hAnsi="Helvetica" w:cs="Helvetica"/>
+          <w:color w:val="33353C"/>
+          <w:szCs w:val="21"/>
+          <w:shd w:val="clear" w:color="auto" w:fill="FFFFFF"/>
+        </w:rPr>
+      </w:pPr>
+    </w:p>
+    <w:p>
+      <w:pPr>
+        <w:widowControl/>
+        <w:jc w:val="left"/>
+        <w:rPr>
+          <w:rFonts w:ascii="Helvetica" w:hAnsi="Helvetica" w:cs="Helvetica"/>
+          <w:color w:val="33353C"/>
+          <w:szCs w:val="21"/>
+          <w:shd w:val="clear" w:color="auto" w:fill="FFFFFF"/>
+        </w:rPr>
+      </w:pPr>
+      <w:r>
+        <w:rPr>
+          <w:rFonts w:ascii="Helvetica" w:hAnsi="Helvetica" w:cs="Helvetica" w:hint="eastAsia"/>
+          <w:color w:val="33353C"/>
+          <w:szCs w:val="21"/>
+          <w:shd w:val="clear" w:color="auto" w:fill="FFFFFF"/>
+        </w:rPr>
+        <w:t>英菲尼迪</w:t>
+      </w:r>
+    </w:p>
+    <w:p>
+      <w:pPr>
+        <w:widowControl/>
+        <w:jc w:val="left"/>
+        <w:rPr>
+          <w:rFonts w:ascii="Helvetica" w:hAnsi="Helvetica" w:cs="Helvetica"/>
+          <w:color w:val="33353C"/>
+          <w:szCs w:val="21"/>
+          <w:shd w:val="clear" w:color="auto" w:fill="FFFFFF"/>
+        </w:rPr>
+      </w:pPr>
+    </w:p>
+    <w:p>
+      <w:pPr>
+        <w:widowControl/>
+        <w:jc w:val="left"/>
+        <w:rPr>
+          <w:rFonts w:ascii="Helvetica" w:hAnsi="Helvetica" w:cs="Helvetica" w:hint="eastAsia"/>
+          <w:color w:val="33353C"/>
+          <w:szCs w:val="21"/>
+          <w:shd w:val="clear" w:color="auto" w:fill="FFFFFF"/>
+        </w:rPr>
+      </w:pPr>
+      <w:r>
+        <w:rPr>
+          <w:rFonts w:ascii="Helvetica" w:hAnsi="Helvetica" w:cs="Helvetica" w:hint="eastAsia"/>
+          <w:color w:val="33353C"/>
+          <w:szCs w:val="21"/>
+          <w:shd w:val="clear" w:color="auto" w:fill="FFFFFF"/>
+        </w:rPr>
+        <w:t>启</w:t>
+      </w:r>
+      <w:r>
+        <w:rPr>
+          <w:rFonts w:ascii="Helvetica" w:hAnsi="Helvetica" w:cs="Helvetica" w:hint="eastAsia"/>
+          <w:color w:val="33353C"/>
+          <w:szCs w:val="21"/>
+          <w:shd w:val="clear" w:color="auto" w:fill="FFFFFF"/>
+        </w:rPr>
+        <w:t>辰</w:t>
+      </w:r>
+    </w:p>
+    <w:p>
+      <w:pPr>
+        <w:widowControl/>
+        <w:jc w:val="left"/>
+        <w:rPr>
+          <w:rFonts w:ascii="Helvetica" w:eastAsiaTheme="majorEastAsia" w:hAnsi="Helvetica" w:cs="Helvetica"/>
+          <w:b/>
+          <w:bCs/>
+          <w:color w:val="33353C"/>
+          <w:sz w:val="28"/>
+          <w:szCs w:val="20"/>
+          <w:shd w:val="clear" w:color="auto" w:fill="FFFFFF"/>
+        </w:rPr>
+      </w:pPr>
+      <w:r>
+        <w:rPr>
+          <w:rFonts w:ascii="Helvetica" w:hAnsi="Helvetica" w:cs="Helvetica"/>
+          <w:color w:val="33353C"/>
+          <w:sz w:val="28"/>
+          <w:szCs w:val="20"/>
+          <w:shd w:val="clear" w:color="auto" w:fill="FFFFFF"/>
+        </w:rPr>
+        <w:br w:type="page"/>
+      </w:r>
+    </w:p>
+    <w:p>
+      <w:pPr>
+        <w:pStyle w:val="2"/>
+        <w:rPr>
+          <w:sz w:val="28"/>
+          <w:szCs w:val="28"/>
+        </w:rPr>
+      </w:pPr>
+      <w:r>
+        <w:rPr>
+          <w:rFonts w:ascii="Helvetica" w:hAnsi="Helvetica" w:cs="Helvetica" w:hint="eastAsia"/>
+          <w:color w:val="33353C"/>
+          <w:sz w:val="28"/>
+          <w:szCs w:val="20"/>
+          <w:shd w:val="clear" w:color="auto" w:fill="FFFFFF"/>
+        </w:rPr>
+        <w:lastRenderedPageBreak/>
+        <w:t>中路股份</w:t>
+      </w:r>
+      <w:r>
+        <w:rPr>
+          <w:rFonts w:ascii="Helvetica" w:hAnsi="Helvetica" w:cs="Helvetica" w:hint="eastAsia"/>
+          <w:color w:val="33353C"/>
+          <w:sz w:val="28"/>
+          <w:szCs w:val="20"/>
+          <w:shd w:val="clear" w:color="auto" w:fill="FFFFFF"/>
+        </w:rPr>
+        <w:t xml:space="preserve"> </w:t>
+      </w:r>
+      <w:r>
+        <w:rPr>
+          <w:rFonts w:ascii="Helvetica" w:hAnsi="Helvetica" w:cs="Helvetica"/>
+          <w:color w:val="33353C"/>
+          <w:sz w:val="28"/>
+          <w:szCs w:val="20"/>
+          <w:shd w:val="clear" w:color="auto" w:fill="FFFFFF"/>
+        </w:rPr>
+        <w:t xml:space="preserve">600818 </w:t>
+      </w:r>
+      <w:hyperlink r:id="rId74" w:history="1">
+        <w:r>
+          <w:rPr>
+            <w:rStyle w:val="a3"/>
+            <w:rFonts w:ascii="Helvetica" w:hAnsi="Helvetica" w:cs="Helvetica"/>
+            <w:color w:val="0066CC"/>
+            <w:sz w:val="20"/>
+            <w:szCs w:val="20"/>
+            <w:shd w:val="clear" w:color="auto" w:fill="FFFFFF"/>
+          </w:rPr>
+          <w:t>http://www.cnforever.com</w:t>
+        </w:r>
+      </w:hyperlink>
+      <w:r>
+        <w:rPr>
+          <w:sz w:val="28"/>
+          <w:szCs w:val="28"/>
+        </w:rPr>
+        <w:t xml:space="preserve"> </w:t>
+      </w:r>
+      <w:r>
+        <w:rPr>
+          <w:rFonts w:hint="eastAsia"/>
+          <w:sz w:val="28"/>
+          <w:szCs w:val="28"/>
+        </w:rPr>
+        <w:t>上海宝山</w:t>
+      </w:r>
+    </w:p>
+    <w:p>
+      <w:pPr>
+        <w:rPr>
+          <w:rFonts w:ascii="Helvetica" w:hAnsi="Helvetica" w:cs="Helvetica"/>
+          <w:color w:val="33353C"/>
+          <w:szCs w:val="21"/>
+          <w:shd w:val="clear" w:color="auto" w:fill="FFFFFF"/>
+        </w:rPr>
+      </w:pPr>
+      <w:r>
+        <w:tab/>
+      </w:r>
+      <w:r>
+        <w:rPr>
+          <w:rFonts w:ascii="Helvetica" w:hAnsi="Helvetica" w:cs="Helvetica"/>
+          <w:color w:val="33353C"/>
+          <w:szCs w:val="21"/>
+          <w:shd w:val="clear" w:color="auto" w:fill="FFFFFF"/>
+        </w:rPr>
+        <w:t>中路股份有限公司的主营业务为生产销售自行车及零部件、助力车等各类特种车辆和与自行车相关的其他配套产品。公司的主要产品为自行车、电动自行车、保龄业务、自行车租赁业务、提供劳务、其他商品贸易。公司拥有的</w:t>
+      </w:r>
+      <w:r>
+        <w:rPr>
+          <w:rFonts w:ascii="Helvetica" w:hAnsi="Helvetica" w:cs="Helvetica"/>
+          <w:color w:val="33353C"/>
+          <w:szCs w:val="21"/>
+          <w:shd w:val="clear" w:color="auto" w:fill="FFFFFF"/>
+        </w:rPr>
+        <w:t>“</w:t>
+      </w:r>
+      <w:r>
+        <w:rPr>
+          <w:rFonts w:ascii="Helvetica" w:hAnsi="Helvetica" w:cs="Helvetica"/>
+          <w:b/>
+          <w:bCs/>
+          <w:color w:val="33353C"/>
+          <w:szCs w:val="21"/>
+          <w:shd w:val="clear" w:color="auto" w:fill="FFFFFF"/>
+        </w:rPr>
+        <w:t>永久</w:t>
+      </w:r>
+      <w:r>
+        <w:rPr>
+          <w:rFonts w:ascii="Helvetica" w:hAnsi="Helvetica" w:cs="Helvetica"/>
+          <w:color w:val="33353C"/>
+          <w:szCs w:val="21"/>
+          <w:shd w:val="clear" w:color="auto" w:fill="FFFFFF"/>
+        </w:rPr>
+        <w:t>”</w:t>
+      </w:r>
+      <w:r>
+        <w:rPr>
+          <w:rFonts w:ascii="Helvetica" w:hAnsi="Helvetica" w:cs="Helvetica"/>
+          <w:color w:val="33353C"/>
+          <w:szCs w:val="21"/>
+          <w:shd w:val="clear" w:color="auto" w:fill="FFFFFF"/>
+        </w:rPr>
+        <w:t>自行车商标曾获首届</w:t>
+      </w:r>
+      <w:r>
+        <w:rPr>
+          <w:rFonts w:ascii="Helvetica" w:hAnsi="Helvetica" w:cs="Helvetica"/>
+          <w:color w:val="33353C"/>
+          <w:szCs w:val="21"/>
+          <w:shd w:val="clear" w:color="auto" w:fill="FFFFFF"/>
+        </w:rPr>
+        <w:t>“</w:t>
+      </w:r>
+      <w:r>
+        <w:rPr>
+          <w:rFonts w:ascii="Helvetica" w:hAnsi="Helvetica" w:cs="Helvetica"/>
+          <w:color w:val="33353C"/>
+          <w:szCs w:val="21"/>
+          <w:shd w:val="clear" w:color="auto" w:fill="FFFFFF"/>
+        </w:rPr>
+        <w:t>中国驰名商标</w:t>
+      </w:r>
+      <w:r>
+        <w:rPr>
+          <w:rFonts w:ascii="Helvetica" w:hAnsi="Helvetica" w:cs="Helvetica"/>
+          <w:color w:val="33353C"/>
+          <w:szCs w:val="21"/>
+          <w:shd w:val="clear" w:color="auto" w:fill="FFFFFF"/>
+        </w:rPr>
+        <w:t>”</w:t>
+      </w:r>
+      <w:r>
+        <w:rPr>
+          <w:rFonts w:ascii="Helvetica" w:hAnsi="Helvetica" w:cs="Helvetica"/>
+          <w:color w:val="33353C"/>
+          <w:szCs w:val="21"/>
+          <w:shd w:val="clear" w:color="auto" w:fill="FFFFFF"/>
+        </w:rPr>
+        <w:t>等多项荣誉。</w:t>
+      </w:r>
+    </w:p>
+    <w:p>
+      <w:pPr>
+        <w:rPr>
+          <w:rFonts w:ascii="Helvetica" w:hAnsi="Helvetica" w:cs="Helvetica"/>
+          <w:color w:val="33353C"/>
+          <w:szCs w:val="21"/>
+          <w:shd w:val="clear" w:color="auto" w:fill="FFFFFF"/>
+        </w:rPr>
+      </w:pPr>
+    </w:p>
+    <w:p>
+      <w:pPr>
+        <w:rPr>
+          <w:rFonts w:ascii="Helvetica" w:hAnsi="Helvetica" w:cs="Helvetica"/>
+          <w:color w:val="33353C"/>
+          <w:szCs w:val="21"/>
+          <w:shd w:val="clear" w:color="auto" w:fill="FFFFFF"/>
+        </w:rPr>
+      </w:pPr>
+      <w:r>
+        <w:rPr>
+          <w:rFonts w:ascii="Helvetica" w:hAnsi="Helvetica" w:cs="Helvetica" w:hint="eastAsia"/>
+          <w:color w:val="33353C"/>
+          <w:szCs w:val="21"/>
+          <w:shd w:val="clear" w:color="auto" w:fill="FFFFFF"/>
+        </w:rPr>
+        <w:t>产品：</w:t>
+      </w:r>
+    </w:p>
+    <w:p>
+      <w:pPr>
+        <w:rPr>
+          <w:rFonts w:ascii="Helvetica" w:hAnsi="Helvetica" w:cs="Helvetica"/>
+          <w:color w:val="33353C"/>
+          <w:szCs w:val="21"/>
+          <w:shd w:val="clear" w:color="auto" w:fill="FFFFFF"/>
+        </w:rPr>
+      </w:pPr>
+      <w:r>
+        <w:rPr>
+          <w:rFonts w:ascii="Helvetica" w:hAnsi="Helvetica" w:cs="Helvetica" w:hint="eastAsia"/>
+          <w:color w:val="33353C"/>
+          <w:szCs w:val="21"/>
+          <w:shd w:val="clear" w:color="auto" w:fill="FFFFFF"/>
+        </w:rPr>
+        <w:t>自行车</w:t>
+      </w:r>
+    </w:p>
+    <w:p>
+      <w:pPr>
+        <w:rPr>
+          <w:rFonts w:ascii="Helvetica" w:hAnsi="Helvetica" w:cs="Helvetica"/>
+          <w:color w:val="33353C"/>
+          <w:szCs w:val="21"/>
+          <w:shd w:val="clear" w:color="auto" w:fill="FFFFFF"/>
+        </w:rPr>
+      </w:pPr>
+      <w:r>
+        <w:rPr>
+          <w:rFonts w:ascii="Helvetica" w:hAnsi="Helvetica" w:cs="Helvetica" w:hint="eastAsia"/>
+          <w:color w:val="33353C"/>
+          <w:szCs w:val="21"/>
+          <w:shd w:val="clear" w:color="auto" w:fill="FFFFFF"/>
+        </w:rPr>
+        <w:t>电动车</w:t>
+      </w:r>
+    </w:p>
+    <w:p>
+      <w:pPr>
+        <w:rPr>
+          <w:rFonts w:ascii="Helvetica" w:hAnsi="Helvetica" w:cs="Helvetica"/>
+          <w:color w:val="33353C"/>
+          <w:szCs w:val="21"/>
+          <w:shd w:val="clear" w:color="auto" w:fill="FFFFFF"/>
+        </w:rPr>
+      </w:pPr>
+      <w:r>
+        <w:rPr>
+          <w:rFonts w:ascii="Helvetica" w:hAnsi="Helvetica" w:cs="Helvetica" w:hint="eastAsia"/>
+          <w:color w:val="33353C"/>
+          <w:szCs w:val="21"/>
+          <w:shd w:val="clear" w:color="auto" w:fill="FFFFFF"/>
+        </w:rPr>
+        <w:t>电摩</w:t>
+      </w:r>
+    </w:p>
+    <w:p>
+      <w:pPr>
+        <w:rPr>
+          <w:rFonts w:ascii="Helvetica" w:hAnsi="Helvetica" w:cs="Helvetica"/>
+          <w:color w:val="33353C"/>
+          <w:szCs w:val="21"/>
+          <w:shd w:val="clear" w:color="auto" w:fill="FFFFFF"/>
+        </w:rPr>
+      </w:pPr>
+      <w:r>
+        <w:rPr>
+          <w:rFonts w:ascii="Helvetica" w:hAnsi="Helvetica" w:cs="Helvetica" w:hint="eastAsia"/>
+          <w:color w:val="33353C"/>
+          <w:szCs w:val="21"/>
+          <w:shd w:val="clear" w:color="auto" w:fill="FFFFFF"/>
+        </w:rPr>
+        <w:t>三轮车</w:t>
+      </w:r>
+    </w:p>
+    <w:p>
+      <w:pPr>
+        <w:rPr>
+          <w:rFonts w:ascii="Helvetica" w:hAnsi="Helvetica" w:cs="Helvetica"/>
+          <w:color w:val="33353C"/>
+          <w:szCs w:val="21"/>
+          <w:shd w:val="clear" w:color="auto" w:fill="FFFFFF"/>
+        </w:rPr>
+      </w:pPr>
+      <w:r>
+        <w:rPr>
+          <w:rFonts w:ascii="Helvetica" w:hAnsi="Helvetica" w:cs="Helvetica" w:hint="eastAsia"/>
+          <w:color w:val="33353C"/>
+          <w:szCs w:val="21"/>
+          <w:shd w:val="clear" w:color="auto" w:fill="FFFFFF"/>
+        </w:rPr>
+        <w:t>童车</w:t>
+      </w:r>
+    </w:p>
+    <w:p>
+      <w:pPr>
+        <w:rPr>
+          <w:rFonts w:ascii="Helvetica" w:hAnsi="Helvetica" w:cs="Helvetica"/>
+          <w:color w:val="33353C"/>
+          <w:szCs w:val="21"/>
+          <w:shd w:val="clear" w:color="auto" w:fill="FFFFFF"/>
+        </w:rPr>
+      </w:pPr>
+    </w:p>
+    <w:p>
+      <w:pPr>
+        <w:rPr>
+          <w:rFonts w:ascii="Helvetica" w:hAnsi="Helvetica" w:cs="Helvetica"/>
+          <w:color w:val="33353C"/>
+          <w:szCs w:val="21"/>
+          <w:shd w:val="clear" w:color="auto" w:fill="FFFFFF"/>
+        </w:rPr>
+      </w:pPr>
+    </w:p>
+    <w:p>
+      <w:pPr>
+        <w:widowControl/>
+        <w:jc w:val="left"/>
+        <w:rPr>
+          <w:rFonts w:ascii="Helvetica" w:eastAsiaTheme="majorEastAsia" w:hAnsi="Helvetica" w:cs="Helvetica"/>
+          <w:b/>
+          <w:bCs/>
+          <w:color w:val="33353C"/>
+          <w:sz w:val="28"/>
+          <w:szCs w:val="20"/>
+          <w:shd w:val="clear" w:color="auto" w:fill="FFFFFF"/>
+        </w:rPr>
+      </w:pPr>
+      <w:r>
+        <w:rPr>
+          <w:rFonts w:ascii="Helvetica" w:hAnsi="Helvetica" w:cs="Helvetica"/>
+          <w:color w:val="33353C"/>
+          <w:sz w:val="28"/>
+          <w:szCs w:val="20"/>
+          <w:shd w:val="clear" w:color="auto" w:fill="FFFFFF"/>
+        </w:rPr>
+        <w:br w:type="page"/>
+      </w:r>
+    </w:p>
+    <w:p>
+      <w:pPr>
+        <w:pStyle w:val="2"/>
+        <w:rPr>
+          <w:sz w:val="28"/>
+          <w:szCs w:val="28"/>
+        </w:rPr>
+      </w:pPr>
+      <w:r>
+        <w:rPr>
+          <w:rFonts w:ascii="Helvetica" w:hAnsi="Helvetica" w:cs="Helvetica" w:hint="eastAsia"/>
+          <w:color w:val="33353C"/>
+          <w:sz w:val="28"/>
+          <w:szCs w:val="20"/>
+          <w:shd w:val="clear" w:color="auto" w:fill="FFFFFF"/>
+        </w:rPr>
+        <w:lastRenderedPageBreak/>
+        <w:t>爱玛科技</w:t>
+      </w:r>
+      <w:r>
+        <w:rPr>
+          <w:rFonts w:ascii="Helvetica" w:hAnsi="Helvetica" w:cs="Helvetica" w:hint="eastAsia"/>
+          <w:color w:val="33353C"/>
+          <w:sz w:val="28"/>
+          <w:szCs w:val="20"/>
+          <w:shd w:val="clear" w:color="auto" w:fill="FFFFFF"/>
+        </w:rPr>
+        <w:t xml:space="preserve"> </w:t>
+      </w:r>
+      <w:r>
+        <w:rPr>
+          <w:rFonts w:ascii="Helvetica" w:hAnsi="Helvetica" w:cs="Helvetica"/>
+          <w:color w:val="33353C"/>
+          <w:sz w:val="28"/>
+          <w:szCs w:val="20"/>
+          <w:shd w:val="clear" w:color="auto" w:fill="FFFFFF"/>
+        </w:rPr>
+        <w:t xml:space="preserve">603529 </w:t>
+      </w:r>
+      <w:hyperlink r:id="rId75" w:history="1">
+        <w:r>
+          <w:rPr>
+            <w:rStyle w:val="a3"/>
+            <w:rFonts w:ascii="Helvetica" w:hAnsi="Helvetica" w:cs="Helvetica"/>
+            <w:color w:val="0066CC"/>
+            <w:sz w:val="20"/>
+            <w:szCs w:val="20"/>
+            <w:shd w:val="clear" w:color="auto" w:fill="FFFFFF"/>
+          </w:rPr>
+          <w:t>http://www.aimatech.com</w:t>
+        </w:r>
+      </w:hyperlink>
+      <w:r>
+        <w:rPr>
+          <w:sz w:val="28"/>
+          <w:szCs w:val="28"/>
+        </w:rPr>
+        <w:t xml:space="preserve"> </w:t>
+      </w:r>
+      <w:r>
+        <w:rPr>
+          <w:rFonts w:hint="eastAsia"/>
+          <w:sz w:val="28"/>
+          <w:szCs w:val="28"/>
+        </w:rPr>
+        <w:t>天津静海</w:t>
+      </w:r>
+    </w:p>
+    <w:p>
+      <w:pPr>
+        <w:rPr>
+          <w:rFonts w:ascii="Helvetica" w:hAnsi="Helvetica" w:cs="Helvetica"/>
+          <w:color w:val="33353C"/>
+          <w:szCs w:val="21"/>
+          <w:shd w:val="clear" w:color="auto" w:fill="FFFFFF"/>
+        </w:rPr>
+      </w:pPr>
+      <w:r>
+        <w:tab/>
+      </w:r>
+      <w:r>
+        <w:rPr>
+          <w:rFonts w:ascii="Helvetica" w:hAnsi="Helvetica" w:cs="Helvetica"/>
+          <w:color w:val="33353C"/>
+          <w:szCs w:val="21"/>
+          <w:shd w:val="clear" w:color="auto" w:fill="FFFFFF"/>
+        </w:rPr>
+        <w:t>爱玛科技集团股份有限公司主营业务为</w:t>
+      </w:r>
+      <w:r>
+        <w:rPr>
+          <w:rFonts w:ascii="Helvetica" w:hAnsi="Helvetica" w:cs="Helvetica"/>
+          <w:b/>
+          <w:bCs/>
+          <w:color w:val="33353C"/>
+          <w:szCs w:val="21"/>
+          <w:shd w:val="clear" w:color="auto" w:fill="FFFFFF"/>
+        </w:rPr>
+        <w:t>电动自行车</w:t>
+      </w:r>
+      <w:r>
+        <w:rPr>
+          <w:rFonts w:ascii="Helvetica" w:hAnsi="Helvetica" w:cs="Helvetica"/>
+          <w:color w:val="33353C"/>
+          <w:szCs w:val="21"/>
+          <w:shd w:val="clear" w:color="auto" w:fill="FFFFFF"/>
+        </w:rPr>
+        <w:t>的研发、生产及销售，公司的主要产品为电动自行车。公司自</w:t>
+      </w:r>
+      <w:r>
+        <w:rPr>
+          <w:rFonts w:ascii="Helvetica" w:hAnsi="Helvetica" w:cs="Helvetica"/>
+          <w:color w:val="33353C"/>
+          <w:szCs w:val="21"/>
+          <w:shd w:val="clear" w:color="auto" w:fill="FFFFFF"/>
+        </w:rPr>
+        <w:t>2012</w:t>
+      </w:r>
+      <w:r>
+        <w:rPr>
+          <w:rFonts w:ascii="Helvetica" w:hAnsi="Helvetica" w:cs="Helvetica"/>
+          <w:color w:val="33353C"/>
+          <w:szCs w:val="21"/>
+          <w:shd w:val="clear" w:color="auto" w:fill="FFFFFF"/>
+        </w:rPr>
+        <w:t>年起连续七年荣获工信部发布的</w:t>
+      </w:r>
+      <w:r>
+        <w:rPr>
+          <w:rFonts w:ascii="Helvetica" w:hAnsi="Helvetica" w:cs="Helvetica"/>
+          <w:color w:val="33353C"/>
+          <w:szCs w:val="21"/>
+          <w:shd w:val="clear" w:color="auto" w:fill="FFFFFF"/>
+        </w:rPr>
+        <w:t>C-BPI</w:t>
+      </w:r>
+      <w:r>
+        <w:rPr>
+          <w:rFonts w:ascii="Helvetica" w:hAnsi="Helvetica" w:cs="Helvetica"/>
+          <w:color w:val="33353C"/>
+          <w:szCs w:val="21"/>
+          <w:shd w:val="clear" w:color="auto" w:fill="FFFFFF"/>
+        </w:rPr>
+        <w:t>（中国品牌力指数）电动自行车行业品牌力第一名，自</w:t>
+      </w:r>
+      <w:r>
+        <w:rPr>
+          <w:rFonts w:ascii="Helvetica" w:hAnsi="Helvetica" w:cs="Helvetica"/>
+          <w:color w:val="33353C"/>
+          <w:szCs w:val="21"/>
+          <w:shd w:val="clear" w:color="auto" w:fill="FFFFFF"/>
+        </w:rPr>
+        <w:t>2013</w:t>
+      </w:r>
+      <w:r>
+        <w:rPr>
+          <w:rFonts w:ascii="Helvetica" w:hAnsi="Helvetica" w:cs="Helvetica"/>
+          <w:color w:val="33353C"/>
+          <w:szCs w:val="21"/>
+          <w:shd w:val="clear" w:color="auto" w:fill="FFFFFF"/>
+        </w:rPr>
+        <w:t>年起连续四年获得电动自行车行业顾客满意度第一名。公司于</w:t>
+      </w:r>
+      <w:r>
+        <w:rPr>
+          <w:rFonts w:ascii="Helvetica" w:hAnsi="Helvetica" w:cs="Helvetica"/>
+          <w:color w:val="33353C"/>
+          <w:szCs w:val="21"/>
+          <w:shd w:val="clear" w:color="auto" w:fill="FFFFFF"/>
+        </w:rPr>
+        <w:t>2018</w:t>
+      </w:r>
+      <w:r>
+        <w:rPr>
+          <w:rFonts w:ascii="Helvetica" w:hAnsi="Helvetica" w:cs="Helvetica"/>
+          <w:color w:val="33353C"/>
+          <w:szCs w:val="21"/>
+          <w:shd w:val="clear" w:color="auto" w:fill="FFFFFF"/>
+        </w:rPr>
+        <w:t>年</w:t>
+      </w:r>
+      <w:r>
+        <w:rPr>
+          <w:rFonts w:ascii="Helvetica" w:hAnsi="Helvetica" w:cs="Helvetica"/>
+          <w:color w:val="33353C"/>
+          <w:szCs w:val="21"/>
+          <w:shd w:val="clear" w:color="auto" w:fill="FFFFFF"/>
+        </w:rPr>
+        <w:t>5</w:t>
+      </w:r>
+      <w:r>
+        <w:rPr>
+          <w:rFonts w:ascii="Helvetica" w:hAnsi="Helvetica" w:cs="Helvetica"/>
+          <w:color w:val="33353C"/>
+          <w:szCs w:val="21"/>
+          <w:shd w:val="clear" w:color="auto" w:fill="FFFFFF"/>
+        </w:rPr>
+        <w:t>月</w:t>
+      </w:r>
+      <w:r>
+        <w:rPr>
+          <w:rFonts w:ascii="Helvetica" w:hAnsi="Helvetica" w:cs="Helvetica"/>
+          <w:color w:val="33353C"/>
+          <w:szCs w:val="21"/>
+          <w:shd w:val="clear" w:color="auto" w:fill="FFFFFF"/>
+        </w:rPr>
+        <w:t>28</w:t>
+      </w:r>
+      <w:r>
+        <w:rPr>
+          <w:rFonts w:ascii="Helvetica" w:hAnsi="Helvetica" w:cs="Helvetica"/>
+          <w:color w:val="33353C"/>
+          <w:szCs w:val="21"/>
+          <w:shd w:val="clear" w:color="auto" w:fill="FFFFFF"/>
+        </w:rPr>
+        <w:t>日获得了国家轻型电动车及电池产品质量监督检验中心、工业产品</w:t>
+      </w:r>
+      <w:r>
+        <w:rPr>
+          <w:rFonts w:ascii="Helvetica" w:hAnsi="Helvetica" w:cs="Helvetica"/>
+          <w:color w:val="33353C"/>
+          <w:szCs w:val="21"/>
+          <w:shd w:val="clear" w:color="auto" w:fill="FFFFFF"/>
+        </w:rPr>
+        <w:t>(</w:t>
+      </w:r>
+      <w:r>
+        <w:rPr>
+          <w:rFonts w:ascii="Helvetica" w:hAnsi="Helvetica" w:cs="Helvetica"/>
+          <w:color w:val="33353C"/>
+          <w:szCs w:val="21"/>
+          <w:shd w:val="clear" w:color="auto" w:fill="FFFFFF"/>
+        </w:rPr>
+        <w:t>轻型电动车及电池</w:t>
+      </w:r>
+      <w:r>
+        <w:rPr>
+          <w:rFonts w:ascii="Helvetica" w:hAnsi="Helvetica" w:cs="Helvetica"/>
+          <w:color w:val="33353C"/>
+          <w:szCs w:val="21"/>
+          <w:shd w:val="clear" w:color="auto" w:fill="FFFFFF"/>
+        </w:rPr>
+        <w:t>)</w:t>
+      </w:r>
+      <w:r>
+        <w:rPr>
+          <w:rFonts w:ascii="Helvetica" w:hAnsi="Helvetica" w:cs="Helvetica"/>
+          <w:color w:val="33353C"/>
+          <w:szCs w:val="21"/>
+          <w:shd w:val="clear" w:color="auto" w:fill="FFFFFF"/>
+        </w:rPr>
+        <w:t>质量控制和技术评价实验室颁发的</w:t>
+      </w:r>
+      <w:r>
+        <w:rPr>
+          <w:rFonts w:ascii="Helvetica" w:hAnsi="Helvetica" w:cs="Helvetica"/>
+          <w:color w:val="33353C"/>
+          <w:szCs w:val="21"/>
+          <w:shd w:val="clear" w:color="auto" w:fill="FFFFFF"/>
+        </w:rPr>
+        <w:t>“</w:t>
+      </w:r>
+      <w:r>
+        <w:rPr>
+          <w:rFonts w:ascii="Helvetica" w:hAnsi="Helvetica" w:cs="Helvetica"/>
+          <w:color w:val="33353C"/>
+          <w:szCs w:val="21"/>
+          <w:shd w:val="clear" w:color="auto" w:fill="FFFFFF"/>
+        </w:rPr>
+        <w:t>首批符合新国标电动自行车生产企业</w:t>
+      </w:r>
+      <w:r>
+        <w:rPr>
+          <w:rFonts w:ascii="Helvetica" w:hAnsi="Helvetica" w:cs="Helvetica"/>
+          <w:color w:val="33353C"/>
+          <w:szCs w:val="21"/>
+          <w:shd w:val="clear" w:color="auto" w:fill="FFFFFF"/>
+        </w:rPr>
+        <w:t>”</w:t>
+      </w:r>
+      <w:r>
+        <w:rPr>
+          <w:rFonts w:ascii="Helvetica" w:hAnsi="Helvetica" w:cs="Helvetica"/>
+          <w:color w:val="33353C"/>
+          <w:szCs w:val="21"/>
+          <w:shd w:val="clear" w:color="auto" w:fill="FFFFFF"/>
+        </w:rPr>
+        <w:t>证书。</w:t>
+      </w:r>
+      <w:r>
+        <w:rPr>
+          <w:rFonts w:ascii="Helvetica" w:hAnsi="Helvetica" w:cs="Helvetica"/>
+          <w:color w:val="33353C"/>
+          <w:szCs w:val="21"/>
+          <w:shd w:val="clear" w:color="auto" w:fill="FFFFFF"/>
+        </w:rPr>
+        <w:t>2018</w:t>
+      </w:r>
+      <w:r>
+        <w:rPr>
+          <w:rFonts w:ascii="Helvetica" w:hAnsi="Helvetica" w:cs="Helvetica"/>
+          <w:color w:val="33353C"/>
+          <w:szCs w:val="21"/>
+          <w:shd w:val="clear" w:color="auto" w:fill="FFFFFF"/>
+        </w:rPr>
+        <w:t>年</w:t>
+      </w:r>
+      <w:r>
+        <w:rPr>
+          <w:rFonts w:ascii="Helvetica" w:hAnsi="Helvetica" w:cs="Helvetica"/>
+          <w:color w:val="33353C"/>
+          <w:szCs w:val="21"/>
+          <w:shd w:val="clear" w:color="auto" w:fill="FFFFFF"/>
+        </w:rPr>
+        <w:t>9</w:t>
+      </w:r>
+      <w:r>
+        <w:rPr>
+          <w:rFonts w:ascii="Helvetica" w:hAnsi="Helvetica" w:cs="Helvetica"/>
+          <w:color w:val="33353C"/>
+          <w:szCs w:val="21"/>
+          <w:shd w:val="clear" w:color="auto" w:fill="FFFFFF"/>
+        </w:rPr>
+        <w:t>月</w:t>
+      </w:r>
+      <w:r>
+        <w:rPr>
+          <w:rFonts w:ascii="Helvetica" w:hAnsi="Helvetica" w:cs="Helvetica"/>
+          <w:color w:val="33353C"/>
+          <w:szCs w:val="21"/>
+          <w:shd w:val="clear" w:color="auto" w:fill="FFFFFF"/>
+        </w:rPr>
+        <w:t>,</w:t>
+      </w:r>
+      <w:r>
+        <w:rPr>
+          <w:rFonts w:ascii="Helvetica" w:hAnsi="Helvetica" w:cs="Helvetica"/>
+          <w:color w:val="33353C"/>
+          <w:szCs w:val="21"/>
+          <w:shd w:val="clear" w:color="auto" w:fill="FFFFFF"/>
+        </w:rPr>
+        <w:t>质量监督部门严格查核各企业的质量诚信问题</w:t>
+      </w:r>
+      <w:r>
+        <w:rPr>
+          <w:rFonts w:ascii="Helvetica" w:hAnsi="Helvetica" w:cs="Helvetica"/>
+          <w:color w:val="33353C"/>
+          <w:szCs w:val="21"/>
+          <w:shd w:val="clear" w:color="auto" w:fill="FFFFFF"/>
+        </w:rPr>
+        <w:t>,</w:t>
+      </w:r>
+      <w:r>
+        <w:rPr>
+          <w:rFonts w:ascii="Helvetica" w:hAnsi="Helvetica" w:cs="Helvetica"/>
+          <w:color w:val="33353C"/>
+          <w:szCs w:val="21"/>
+          <w:shd w:val="clear" w:color="auto" w:fill="FFFFFF"/>
+        </w:rPr>
+        <w:t>公司凭借诚信为本的创业理念和卓越过硬的产品质量获得中国质量检验协会颁发的</w:t>
+      </w:r>
+      <w:r>
+        <w:rPr>
+          <w:rFonts w:ascii="Helvetica" w:hAnsi="Helvetica" w:cs="Helvetica"/>
+          <w:color w:val="33353C"/>
+          <w:szCs w:val="21"/>
+          <w:shd w:val="clear" w:color="auto" w:fill="FFFFFF"/>
+        </w:rPr>
+        <w:t>“</w:t>
+      </w:r>
+      <w:r>
+        <w:rPr>
+          <w:rFonts w:ascii="Helvetica" w:hAnsi="Helvetica" w:cs="Helvetica"/>
+          <w:color w:val="33353C"/>
+          <w:szCs w:val="21"/>
+          <w:shd w:val="clear" w:color="auto" w:fill="FFFFFF"/>
+        </w:rPr>
+        <w:t>全国质量诚信标杆典型企业</w:t>
+      </w:r>
+      <w:r>
+        <w:rPr>
+          <w:rFonts w:ascii="Helvetica" w:hAnsi="Helvetica" w:cs="Helvetica"/>
+          <w:color w:val="33353C"/>
+          <w:szCs w:val="21"/>
+          <w:shd w:val="clear" w:color="auto" w:fill="FFFFFF"/>
+        </w:rPr>
+        <w:t>”</w:t>
+      </w:r>
+      <w:r>
+        <w:rPr>
+          <w:rFonts w:ascii="Helvetica" w:hAnsi="Helvetica" w:cs="Helvetica"/>
+          <w:color w:val="33353C"/>
+          <w:szCs w:val="21"/>
+          <w:shd w:val="clear" w:color="auto" w:fill="FFFFFF"/>
+        </w:rPr>
+        <w:t>的称号</w:t>
+      </w:r>
+      <w:r>
+        <w:rPr>
+          <w:rFonts w:ascii="Helvetica" w:hAnsi="Helvetica" w:cs="Helvetica"/>
+          <w:color w:val="33353C"/>
+          <w:szCs w:val="21"/>
+          <w:shd w:val="clear" w:color="auto" w:fill="FFFFFF"/>
+        </w:rPr>
+        <w:t>(</w:t>
+      </w:r>
+      <w:r>
+        <w:rPr>
+          <w:rFonts w:ascii="Helvetica" w:hAnsi="Helvetica" w:cs="Helvetica"/>
+          <w:color w:val="33353C"/>
+          <w:szCs w:val="21"/>
+          <w:shd w:val="clear" w:color="auto" w:fill="FFFFFF"/>
+        </w:rPr>
+        <w:t>编号为中检协证明</w:t>
+      </w:r>
+      <w:r>
+        <w:rPr>
+          <w:rFonts w:ascii="Helvetica" w:hAnsi="Helvetica" w:cs="Helvetica"/>
+          <w:color w:val="33353C"/>
+          <w:szCs w:val="21"/>
+          <w:shd w:val="clear" w:color="auto" w:fill="FFFFFF"/>
+        </w:rPr>
+        <w:t>[2018]QM0207</w:t>
+      </w:r>
+      <w:r>
+        <w:rPr>
+          <w:rFonts w:ascii="Helvetica" w:hAnsi="Helvetica" w:cs="Helvetica"/>
+          <w:color w:val="33353C"/>
+          <w:szCs w:val="21"/>
+          <w:shd w:val="clear" w:color="auto" w:fill="FFFFFF"/>
+        </w:rPr>
+        <w:t>号</w:t>
+      </w:r>
+      <w:r>
+        <w:rPr>
+          <w:rFonts w:ascii="Helvetica" w:hAnsi="Helvetica" w:cs="Helvetica"/>
+          <w:color w:val="33353C"/>
+          <w:szCs w:val="21"/>
+          <w:shd w:val="clear" w:color="auto" w:fill="FFFFFF"/>
+        </w:rPr>
+        <w:t>)</w:t>
+      </w:r>
+      <w:r>
+        <w:rPr>
+          <w:rFonts w:ascii="Helvetica" w:hAnsi="Helvetica" w:cs="Helvetica"/>
+          <w:color w:val="33353C"/>
+          <w:szCs w:val="21"/>
+          <w:shd w:val="clear" w:color="auto" w:fill="FFFFFF"/>
+        </w:rPr>
+        <w:t>。</w:t>
+      </w:r>
+    </w:p>
+    <w:p>
+      <w:pPr>
+        <w:rPr>
+          <w:rFonts w:ascii="Helvetica" w:hAnsi="Helvetica" w:cs="Helvetica"/>
+          <w:color w:val="33353C"/>
+          <w:szCs w:val="21"/>
+          <w:shd w:val="clear" w:color="auto" w:fill="FFFFFF"/>
+        </w:rPr>
+      </w:pPr>
+    </w:p>
+    <w:p>
+      <w:pPr>
+        <w:rPr>
+          <w:rFonts w:ascii="Helvetica" w:hAnsi="Helvetica" w:cs="Helvetica"/>
+          <w:color w:val="33353C"/>
+          <w:szCs w:val="21"/>
+          <w:shd w:val="clear" w:color="auto" w:fill="FFFFFF"/>
+        </w:rPr>
+      </w:pPr>
+      <w:r>
+        <w:rPr>
+          <w:rFonts w:ascii="Helvetica" w:hAnsi="Helvetica" w:cs="Helvetica" w:hint="eastAsia"/>
+          <w:color w:val="33353C"/>
+          <w:szCs w:val="21"/>
+          <w:shd w:val="clear" w:color="auto" w:fill="FFFFFF"/>
+        </w:rPr>
+        <w:t>畅想崭新美好愿景，迎接又一个繁茂的时代</w:t>
+      </w:r>
+    </w:p>
+    <w:p>
+      <w:pPr>
+        <w:rPr>
+          <w:rFonts w:ascii="Helvetica" w:hAnsi="Helvetica" w:cs="Helvetica"/>
+          <w:color w:val="33353C"/>
+          <w:szCs w:val="21"/>
+          <w:shd w:val="clear" w:color="auto" w:fill="FFFFFF"/>
+        </w:rPr>
+      </w:pPr>
+    </w:p>
+    <w:p>
+      <w:pPr>
+        <w:rPr>
+          <w:rFonts w:ascii="Helvetica" w:hAnsi="Helvetica" w:cs="Helvetica"/>
+          <w:color w:val="33353C"/>
+          <w:szCs w:val="21"/>
+          <w:shd w:val="clear" w:color="auto" w:fill="FFFFFF"/>
+        </w:rPr>
+      </w:pPr>
+    </w:p>
+    <w:p>
+      <w:pPr>
+        <w:widowControl/>
+        <w:jc w:val="left"/>
+        <w:rPr>
+          <w:rFonts w:ascii="Helvetica" w:eastAsiaTheme="majorEastAsia" w:hAnsi="Helvetica" w:cs="Helvetica"/>
+          <w:b/>
+          <w:bCs/>
+          <w:color w:val="33353C"/>
+          <w:sz w:val="28"/>
+          <w:szCs w:val="20"/>
+          <w:shd w:val="clear" w:color="auto" w:fill="FFFFFF"/>
+        </w:rPr>
+      </w:pPr>
+      <w:r>
+        <w:rPr>
+          <w:rFonts w:ascii="Helvetica" w:hAnsi="Helvetica" w:cs="Helvetica"/>
+          <w:color w:val="33353C"/>
+          <w:sz w:val="28"/>
+          <w:szCs w:val="20"/>
+          <w:shd w:val="clear" w:color="auto" w:fill="FFFFFF"/>
+        </w:rPr>
+        <w:br w:type="page"/>
+      </w:r>
+    </w:p>
+    <w:p>
+      <w:pPr>
+        <w:pStyle w:val="2"/>
+        <w:rPr>
+          <w:sz w:val="28"/>
+          <w:szCs w:val="28"/>
+        </w:rPr>
+      </w:pPr>
+      <w:r>
+        <w:rPr>
+          <w:rFonts w:ascii="Helvetica" w:hAnsi="Helvetica" w:cs="Helvetica" w:hint="eastAsia"/>
+          <w:color w:val="33353C"/>
+          <w:sz w:val="28"/>
+          <w:szCs w:val="20"/>
+          <w:shd w:val="clear" w:color="auto" w:fill="FFFFFF"/>
+        </w:rPr>
+        <w:lastRenderedPageBreak/>
+        <w:t>上海凤凰</w:t>
+      </w:r>
+      <w:r>
+        <w:rPr>
+          <w:rFonts w:ascii="Helvetica" w:hAnsi="Helvetica" w:cs="Helvetica" w:hint="eastAsia"/>
+          <w:color w:val="33353C"/>
+          <w:sz w:val="28"/>
+          <w:szCs w:val="20"/>
+          <w:shd w:val="clear" w:color="auto" w:fill="FFFFFF"/>
+        </w:rPr>
+        <w:t xml:space="preserve"> </w:t>
+      </w:r>
+      <w:r>
+        <w:rPr>
+          <w:rFonts w:ascii="Helvetica" w:hAnsi="Helvetica" w:cs="Helvetica"/>
+          <w:color w:val="33353C"/>
+          <w:sz w:val="28"/>
+          <w:szCs w:val="20"/>
+          <w:shd w:val="clear" w:color="auto" w:fill="FFFFFF"/>
+        </w:rPr>
+        <w:t xml:space="preserve">600679 </w:t>
+      </w:r>
+      <w:hyperlink r:id="rId76" w:history="1">
+        <w:r>
+          <w:rPr>
+            <w:rStyle w:val="a3"/>
+            <w:rFonts w:ascii="Helvetica" w:hAnsi="Helvetica" w:cs="Helvetica"/>
+            <w:color w:val="0066CC"/>
+            <w:sz w:val="20"/>
+            <w:szCs w:val="20"/>
+            <w:shd w:val="clear" w:color="auto" w:fill="FFFFFF"/>
+          </w:rPr>
+          <w:t>http://www.phoenix.com.cn</w:t>
+        </w:r>
+      </w:hyperlink>
+      <w:r>
+        <w:rPr>
+          <w:sz w:val="28"/>
+          <w:szCs w:val="28"/>
+        </w:rPr>
+        <w:t xml:space="preserve"> </w:t>
+      </w:r>
+      <w:r>
+        <w:rPr>
+          <w:rFonts w:hint="eastAsia"/>
+          <w:sz w:val="28"/>
+          <w:szCs w:val="28"/>
+        </w:rPr>
+        <w:t>上海长宁</w:t>
+      </w:r>
+    </w:p>
+    <w:p>
+      <w:pPr>
+        <w:rPr>
+          <w:rFonts w:ascii="Helvetica" w:hAnsi="Helvetica" w:cs="Helvetica"/>
+          <w:color w:val="33353C"/>
+          <w:szCs w:val="21"/>
+          <w:shd w:val="clear" w:color="auto" w:fill="FFFFFF"/>
+        </w:rPr>
+      </w:pPr>
+      <w:r>
+        <w:tab/>
+      </w:r>
+      <w:r>
+        <w:rPr>
+          <w:rFonts w:ascii="Helvetica" w:hAnsi="Helvetica" w:cs="Helvetica"/>
+          <w:color w:val="33353C"/>
+          <w:szCs w:val="21"/>
+          <w:shd w:val="clear" w:color="auto" w:fill="FFFFFF"/>
+        </w:rPr>
+        <w:t>上海凤凰企业</w:t>
+      </w:r>
+      <w:r>
+        <w:rPr>
+          <w:rFonts w:ascii="Helvetica" w:hAnsi="Helvetica" w:cs="Helvetica"/>
+          <w:color w:val="33353C"/>
+          <w:szCs w:val="21"/>
+          <w:shd w:val="clear" w:color="auto" w:fill="FFFFFF"/>
+        </w:rPr>
+        <w:t>(</w:t>
+      </w:r>
+      <w:r>
+        <w:rPr>
+          <w:rFonts w:ascii="Helvetica" w:hAnsi="Helvetica" w:cs="Helvetica"/>
+          <w:color w:val="33353C"/>
+          <w:szCs w:val="21"/>
+          <w:shd w:val="clear" w:color="auto" w:fill="FFFFFF"/>
+        </w:rPr>
+        <w:t>集团</w:t>
+      </w:r>
+      <w:r>
+        <w:rPr>
+          <w:rFonts w:ascii="Helvetica" w:hAnsi="Helvetica" w:cs="Helvetica"/>
+          <w:color w:val="33353C"/>
+          <w:szCs w:val="21"/>
+          <w:shd w:val="clear" w:color="auto" w:fill="FFFFFF"/>
+        </w:rPr>
+        <w:t>)</w:t>
+      </w:r>
+      <w:r>
+        <w:rPr>
+          <w:rFonts w:ascii="Helvetica" w:hAnsi="Helvetica" w:cs="Helvetica"/>
+          <w:color w:val="33353C"/>
+          <w:szCs w:val="21"/>
+          <w:shd w:val="clear" w:color="auto" w:fill="FFFFFF"/>
+        </w:rPr>
+        <w:t>股份有限公司主要从事自行车整车和自行车零部件的生产与销售。公司主要产品包括助动车、两轮摩托车、童车等。自创立以来，公司荣获中国驰名商标、中国名牌、中华老字号等诸多荣誉。随着企业的不断发展，</w:t>
+      </w:r>
+      <w:r>
+        <w:rPr>
+          <w:rFonts w:ascii="Helvetica" w:hAnsi="Helvetica" w:cs="Helvetica"/>
+          <w:color w:val="33353C"/>
+          <w:szCs w:val="21"/>
+          <w:shd w:val="clear" w:color="auto" w:fill="FFFFFF"/>
+        </w:rPr>
+        <w:t>“</w:t>
+      </w:r>
+      <w:r>
+        <w:rPr>
+          <w:rFonts w:ascii="Helvetica" w:hAnsi="Helvetica" w:cs="Helvetica"/>
+          <w:color w:val="33353C"/>
+          <w:szCs w:val="21"/>
+          <w:shd w:val="clear" w:color="auto" w:fill="FFFFFF"/>
+        </w:rPr>
+        <w:t>凤凰</w:t>
+      </w:r>
+      <w:r>
+        <w:rPr>
+          <w:rFonts w:ascii="Helvetica" w:hAnsi="Helvetica" w:cs="Helvetica"/>
+          <w:color w:val="33353C"/>
+          <w:szCs w:val="21"/>
+          <w:shd w:val="clear" w:color="auto" w:fill="FFFFFF"/>
+        </w:rPr>
+        <w:t>”</w:t>
+      </w:r>
+      <w:r>
+        <w:rPr>
+          <w:rFonts w:ascii="Helvetica" w:hAnsi="Helvetica" w:cs="Helvetica"/>
+          <w:color w:val="33353C"/>
+          <w:szCs w:val="21"/>
+          <w:shd w:val="clear" w:color="auto" w:fill="FFFFFF"/>
+        </w:rPr>
+        <w:t>品牌也获得了广泛的知名度和美誉度，在国内乃至世界自行车产业均有着广泛的影响力。</w:t>
+      </w:r>
+    </w:p>
+    <w:p>
+      <w:pPr>
+        <w:rPr>
+          <w:rFonts w:ascii="Helvetica" w:hAnsi="Helvetica" w:cs="Helvetica"/>
+          <w:color w:val="33353C"/>
+          <w:szCs w:val="21"/>
+          <w:shd w:val="clear" w:color="auto" w:fill="FFFFFF"/>
+        </w:rPr>
+      </w:pPr>
+    </w:p>
+    <w:p>
+      <w:pPr>
+        <w:rPr>
+          <w:rFonts w:ascii="Arial" w:hAnsi="Arial" w:cs="Arial"/>
+          <w:color w:val="818181"/>
+          <w:szCs w:val="21"/>
+          <w:shd w:val="clear" w:color="auto" w:fill="FFFFFF"/>
+        </w:rPr>
+      </w:pPr>
+      <w:r>
+        <w:rPr>
+          <w:rFonts w:ascii="Arial" w:hAnsi="Arial" w:cs="Arial"/>
+          <w:color w:val="818181"/>
+          <w:szCs w:val="21"/>
+          <w:shd w:val="clear" w:color="auto" w:fill="FFFFFF"/>
+        </w:rPr>
+        <w:t>上海凤凰自行车有限公司、上海凤凰大酒店、上海金山开发投资管理有限公司、上海凤凰科技创业投资有限公司、上海金山金开小额贷款有限公司、上海金山金开融资担保有限公司、上海凤凰地产有限公司、上海金开物业分公司、上海凤凰自行车集中管理中心等。</w:t>
+      </w:r>
+    </w:p>
+    <w:p>
+      <w:pPr>
+        <w:widowControl/>
+        <w:jc w:val="left"/>
+        <w:rPr>
+          <w:rFonts w:ascii="Helvetica" w:hAnsi="Helvetica" w:cs="Helvetica"/>
+          <w:color w:val="33353C"/>
+          <w:szCs w:val="21"/>
+          <w:shd w:val="clear" w:color="auto" w:fill="FFFFFF"/>
         </w:rPr>
       </w:pPr>
     </w:p>

--- a/strategy/汽车/汽车整车.docx
+++ b/strategy/汽车/汽车整车.docx
@@ -57,7 +57,7 @@
           <w:r>
             <w:fldChar w:fldCharType="separate"/>
           </w:r>
-          <w:hyperlink w:anchor="_Toc96982634" w:history="1">
+          <w:hyperlink w:anchor="_Toc100414694" w:history="1">
             <w:r>
               <w:rPr>
                 <w:rStyle w:val="a3"/>
@@ -108,7 +108,7 @@
                 <w:noProof/>
                 <w:webHidden/>
               </w:rPr>
-              <w:instrText xml:space="preserve"> PAGEREF _Toc96982634 \h </w:instrText>
+              <w:instrText xml:space="preserve"> PAGEREF _Toc100414694 \h </w:instrText>
             </w:r>
             <w:r>
               <w:rPr>
@@ -149,7 +149,7 @@
               <w:noProof/>
             </w:rPr>
           </w:pPr>
-          <w:hyperlink w:anchor="_Toc96982635" w:history="1">
+          <w:hyperlink w:anchor="_Toc100414695" w:history="1">
             <w:r>
               <w:rPr>
                 <w:rStyle w:val="a3"/>
@@ -205,7 +205,7 @@
                 <w:noProof/>
                 <w:webHidden/>
               </w:rPr>
-              <w:instrText xml:space="preserve"> PAGEREF _Toc96982635 \h </w:instrText>
+              <w:instrText xml:space="preserve"> PAGEREF _Toc100414695 \h </w:instrText>
             </w:r>
             <w:r>
               <w:rPr>
@@ -246,7 +246,7 @@
               <w:noProof/>
             </w:rPr>
           </w:pPr>
-          <w:hyperlink w:anchor="_Toc96982636" w:history="1">
+          <w:hyperlink w:anchor="_Toc100414696" w:history="1">
             <w:r>
               <w:rPr>
                 <w:rStyle w:val="a3"/>
@@ -291,7 +291,7 @@
                 <w:noProof/>
                 <w:webHidden/>
               </w:rPr>
-              <w:instrText xml:space="preserve"> PAGEREF _Toc96982636 \h </w:instrText>
+              <w:instrText xml:space="preserve"> PAGEREF _Toc100414696 \h </w:instrText>
             </w:r>
             <w:r>
               <w:rPr>
@@ -332,7 +332,7 @@
               <w:noProof/>
             </w:rPr>
           </w:pPr>
-          <w:hyperlink w:anchor="_Toc96982637" w:history="1">
+          <w:hyperlink w:anchor="_Toc100414697" w:history="1">
             <w:r>
               <w:rPr>
                 <w:rStyle w:val="a3"/>
@@ -375,7 +375,7 @@
                 <w:noProof/>
                 <w:webHidden/>
               </w:rPr>
-              <w:instrText xml:space="preserve"> PAGEREF _Toc96982637 \h </w:instrText>
+              <w:instrText xml:space="preserve"> PAGEREF _Toc100414697 \h </w:instrText>
             </w:r>
             <w:r>
               <w:rPr>
@@ -416,7 +416,7 @@
               <w:noProof/>
             </w:rPr>
           </w:pPr>
-          <w:hyperlink w:anchor="_Toc96982638" w:history="1">
+          <w:hyperlink w:anchor="_Toc100414698" w:history="1">
             <w:r>
               <w:rPr>
                 <w:rStyle w:val="a3"/>
@@ -467,7 +467,7 @@
                 <w:noProof/>
                 <w:webHidden/>
               </w:rPr>
-              <w:instrText xml:space="preserve"> PAGEREF _Toc96982638 \h </w:instrText>
+              <w:instrText xml:space="preserve"> PAGEREF _Toc100414698 \h </w:instrText>
             </w:r>
             <w:r>
               <w:rPr>
@@ -508,7 +508,7 @@
               <w:noProof/>
             </w:rPr>
           </w:pPr>
-          <w:hyperlink w:anchor="_Toc96982639" w:history="1">
+          <w:hyperlink w:anchor="_Toc100414699" w:history="1">
             <w:r>
               <w:rPr>
                 <w:rStyle w:val="a3"/>
@@ -564,7 +564,7 @@
                 <w:noProof/>
                 <w:webHidden/>
               </w:rPr>
-              <w:instrText xml:space="preserve"> PAGEREF _Toc96982639 \h </w:instrText>
+              <w:instrText xml:space="preserve"> PAGEREF _Toc100414699 \h </w:instrText>
             </w:r>
             <w:r>
               <w:rPr>
@@ -605,7 +605,7 @@
               <w:noProof/>
             </w:rPr>
           </w:pPr>
-          <w:hyperlink w:anchor="_Toc96982640" w:history="1">
+          <w:hyperlink w:anchor="_Toc100414700" w:history="1">
             <w:r>
               <w:rPr>
                 <w:rStyle w:val="a3"/>
@@ -648,7 +648,7 @@
                 <w:noProof/>
                 <w:webHidden/>
               </w:rPr>
-              <w:instrText xml:space="preserve"> PAGEREF _Toc96982640 \h </w:instrText>
+              <w:instrText xml:space="preserve"> PAGEREF _Toc100414700 \h </w:instrText>
             </w:r>
             <w:r>
               <w:rPr>
@@ -689,7 +689,7 @@
               <w:noProof/>
             </w:rPr>
           </w:pPr>
-          <w:hyperlink w:anchor="_Toc96982641" w:history="1">
+          <w:hyperlink w:anchor="_Toc100414701" w:history="1">
             <w:r>
               <w:rPr>
                 <w:rStyle w:val="a3"/>
@@ -732,7 +732,7 @@
                 <w:noProof/>
                 <w:webHidden/>
               </w:rPr>
-              <w:instrText xml:space="preserve"> PAGEREF _Toc96982641 \h </w:instrText>
+              <w:instrText xml:space="preserve"> PAGEREF _Toc100414701 \h </w:instrText>
             </w:r>
             <w:r>
               <w:rPr>
@@ -773,7 +773,7 @@
               <w:noProof/>
             </w:rPr>
           </w:pPr>
-          <w:hyperlink w:anchor="_Toc96982642" w:history="1">
+          <w:hyperlink w:anchor="_Toc100414702" w:history="1">
             <w:r>
               <w:rPr>
                 <w:rStyle w:val="a3"/>
@@ -801,7 +801,7 @@
                 <w:noProof/>
                 <w:webHidden/>
               </w:rPr>
-              <w:instrText xml:space="preserve"> PAGEREF _Toc96982642 \h </w:instrText>
+              <w:instrText xml:space="preserve"> PAGEREF _Toc100414702 \h </w:instrText>
             </w:r>
             <w:r>
               <w:rPr>
@@ -842,7 +842,7 @@
               <w:noProof/>
             </w:rPr>
           </w:pPr>
-          <w:hyperlink w:anchor="_Toc96982643" w:history="1">
+          <w:hyperlink w:anchor="_Toc100414703" w:history="1">
             <w:r>
               <w:rPr>
                 <w:rStyle w:val="a3"/>
@@ -885,7 +885,7 @@
                 <w:noProof/>
                 <w:webHidden/>
               </w:rPr>
-              <w:instrText xml:space="preserve"> PAGEREF _Toc96982643 \h </w:instrText>
+              <w:instrText xml:space="preserve"> PAGEREF _Toc100414703 \h </w:instrText>
             </w:r>
             <w:r>
               <w:rPr>
@@ -926,7 +926,7 @@
               <w:noProof/>
             </w:rPr>
           </w:pPr>
-          <w:hyperlink w:anchor="_Toc96982644" w:history="1">
+          <w:hyperlink w:anchor="_Toc100414704" w:history="1">
             <w:r>
               <w:rPr>
                 <w:rStyle w:val="a3"/>
@@ -971,7 +971,7 @@
                 <w:noProof/>
                 <w:webHidden/>
               </w:rPr>
-              <w:instrText xml:space="preserve"> PAGEREF _Toc96982644 \h </w:instrText>
+              <w:instrText xml:space="preserve"> PAGEREF _Toc100414704 \h </w:instrText>
             </w:r>
             <w:r>
               <w:rPr>
@@ -1012,7 +1012,7 @@
               <w:noProof/>
             </w:rPr>
           </w:pPr>
-          <w:hyperlink w:anchor="_Toc96982645" w:history="1">
+          <w:hyperlink w:anchor="_Toc100414705" w:history="1">
             <w:r>
               <w:rPr>
                 <w:rStyle w:val="a3"/>
@@ -1040,7 +1040,7 @@
                 <w:noProof/>
                 <w:webHidden/>
               </w:rPr>
-              <w:instrText xml:space="preserve"> PAGEREF _Toc96982645 \h </w:instrText>
+              <w:instrText xml:space="preserve"> PAGEREF _Toc100414705 \h </w:instrText>
             </w:r>
             <w:r>
               <w:rPr>
@@ -1081,7 +1081,7 @@
               <w:noProof/>
             </w:rPr>
           </w:pPr>
-          <w:hyperlink w:anchor="_Toc96982646" w:history="1">
+          <w:hyperlink w:anchor="_Toc100414706" w:history="1">
             <w:r>
               <w:rPr>
                 <w:rStyle w:val="a3"/>
@@ -1135,7 +1135,7 @@
                 <w:noProof/>
                 <w:webHidden/>
               </w:rPr>
-              <w:instrText xml:space="preserve"> PAGEREF _Toc96982646 \h </w:instrText>
+              <w:instrText xml:space="preserve"> PAGEREF _Toc100414706 \h </w:instrText>
             </w:r>
             <w:r>
               <w:rPr>
@@ -1176,7 +1176,7 @@
               <w:noProof/>
             </w:rPr>
           </w:pPr>
-          <w:hyperlink w:anchor="_Toc96982647" w:history="1">
+          <w:hyperlink w:anchor="_Toc100414707" w:history="1">
             <w:r>
               <w:rPr>
                 <w:rStyle w:val="a3"/>
@@ -1204,7 +1204,7 @@
                 <w:noProof/>
                 <w:webHidden/>
               </w:rPr>
-              <w:instrText xml:space="preserve"> PAGEREF _Toc96982647 \h </w:instrText>
+              <w:instrText xml:space="preserve"> PAGEREF _Toc100414707 \h </w:instrText>
             </w:r>
             <w:r>
               <w:rPr>
@@ -1245,7 +1245,7 @@
               <w:noProof/>
             </w:rPr>
           </w:pPr>
-          <w:hyperlink w:anchor="_Toc96982648" w:history="1">
+          <w:hyperlink w:anchor="_Toc100414708" w:history="1">
             <w:r>
               <w:rPr>
                 <w:rStyle w:val="a3"/>
@@ -1288,7 +1288,7 @@
                 <w:noProof/>
                 <w:webHidden/>
               </w:rPr>
-              <w:instrText xml:space="preserve"> PAGEREF _Toc96982648 \h </w:instrText>
+              <w:instrText xml:space="preserve"> PAGEREF _Toc100414708 \h </w:instrText>
             </w:r>
             <w:r>
               <w:rPr>
@@ -1329,7 +1329,7 @@
               <w:noProof/>
             </w:rPr>
           </w:pPr>
-          <w:hyperlink w:anchor="_Toc96982649" w:history="1">
+          <w:hyperlink w:anchor="_Toc100414709" w:history="1">
             <w:r>
               <w:rPr>
                 <w:rStyle w:val="a3"/>
@@ -1372,7 +1372,7 @@
                 <w:noProof/>
                 <w:webHidden/>
               </w:rPr>
-              <w:instrText xml:space="preserve"> PAGEREF _Toc96982649 \h </w:instrText>
+              <w:instrText xml:space="preserve"> PAGEREF _Toc100414709 \h </w:instrText>
             </w:r>
             <w:r>
               <w:rPr>
@@ -1413,7 +1413,7 @@
               <w:noProof/>
             </w:rPr>
           </w:pPr>
-          <w:hyperlink w:anchor="_Toc96982650" w:history="1">
+          <w:hyperlink w:anchor="_Toc100414710" w:history="1">
             <w:r>
               <w:rPr>
                 <w:rStyle w:val="a3"/>
@@ -1458,7 +1458,7 @@
                 <w:noProof/>
                 <w:webHidden/>
               </w:rPr>
-              <w:instrText xml:space="preserve"> PAGEREF _Toc96982650 \h </w:instrText>
+              <w:instrText xml:space="preserve"> PAGEREF _Toc100414710 \h </w:instrText>
             </w:r>
             <w:r>
               <w:rPr>
@@ -1499,7 +1499,7 @@
               <w:noProof/>
             </w:rPr>
           </w:pPr>
-          <w:hyperlink w:anchor="_Toc96982651" w:history="1">
+          <w:hyperlink w:anchor="_Toc100414711" w:history="1">
             <w:r>
               <w:rPr>
                 <w:rStyle w:val="a3"/>
@@ -1544,7 +1544,7 @@
                 <w:noProof/>
                 <w:webHidden/>
               </w:rPr>
-              <w:instrText xml:space="preserve"> PAGEREF _Toc96982651 \h </w:instrText>
+              <w:instrText xml:space="preserve"> PAGEREF _Toc100414711 \h </w:instrText>
             </w:r>
             <w:r>
               <w:rPr>
@@ -1585,7 +1585,7 @@
               <w:noProof/>
             </w:rPr>
           </w:pPr>
-          <w:hyperlink w:anchor="_Toc96982652" w:history="1">
+          <w:hyperlink w:anchor="_Toc100414712" w:history="1">
             <w:r>
               <w:rPr>
                 <w:rStyle w:val="a3"/>
@@ -1636,7 +1636,7 @@
                 <w:noProof/>
                 <w:webHidden/>
               </w:rPr>
-              <w:instrText xml:space="preserve"> PAGEREF _Toc96982652 \h </w:instrText>
+              <w:instrText xml:space="preserve"> PAGEREF _Toc100414712 \h </w:instrText>
             </w:r>
             <w:r>
               <w:rPr>
@@ -1677,7 +1677,7 @@
               <w:noProof/>
             </w:rPr>
           </w:pPr>
-          <w:hyperlink w:anchor="_Toc96982653" w:history="1">
+          <w:hyperlink w:anchor="_Toc100414713" w:history="1">
             <w:r>
               <w:rPr>
                 <w:rStyle w:val="a3"/>
@@ -1720,7 +1720,7 @@
                 <w:noProof/>
                 <w:webHidden/>
               </w:rPr>
-              <w:instrText xml:space="preserve"> PAGEREF _Toc96982653 \h </w:instrText>
+              <w:instrText xml:space="preserve"> PAGEREF _Toc100414713 \h </w:instrText>
             </w:r>
             <w:r>
               <w:rPr>
@@ -1761,7 +1761,7 @@
               <w:noProof/>
             </w:rPr>
           </w:pPr>
-          <w:hyperlink w:anchor="_Toc96982654" w:history="1">
+          <w:hyperlink w:anchor="_Toc100414714" w:history="1">
             <w:r>
               <w:rPr>
                 <w:rStyle w:val="a3"/>
@@ -1817,7 +1817,7 @@
                 <w:noProof/>
                 <w:webHidden/>
               </w:rPr>
-              <w:instrText xml:space="preserve"> PAGEREF _Toc96982654 \h </w:instrText>
+              <w:instrText xml:space="preserve"> PAGEREF _Toc100414714 \h </w:instrText>
             </w:r>
             <w:r>
               <w:rPr>
@@ -1858,7 +1858,7 @@
               <w:noProof/>
             </w:rPr>
           </w:pPr>
-          <w:hyperlink w:anchor="_Toc96982655" w:history="1">
+          <w:hyperlink w:anchor="_Toc100414715" w:history="1">
             <w:r>
               <w:rPr>
                 <w:rStyle w:val="a3"/>
@@ -1909,7 +1909,7 @@
                 <w:noProof/>
                 <w:webHidden/>
               </w:rPr>
-              <w:instrText xml:space="preserve"> PAGEREF _Toc96982655 \h </w:instrText>
+              <w:instrText xml:space="preserve"> PAGEREF _Toc100414715 \h </w:instrText>
             </w:r>
             <w:r>
               <w:rPr>
@@ -1950,7 +1950,7 @@
               <w:noProof/>
             </w:rPr>
           </w:pPr>
-          <w:hyperlink w:anchor="_Toc96982656" w:history="1">
+          <w:hyperlink w:anchor="_Toc100414716" w:history="1">
             <w:r>
               <w:rPr>
                 <w:rStyle w:val="a3"/>
@@ -2001,7 +2001,7 @@
                 <w:noProof/>
                 <w:webHidden/>
               </w:rPr>
-              <w:instrText xml:space="preserve"> PAGEREF _Toc96982656 \h </w:instrText>
+              <w:instrText xml:space="preserve"> PAGEREF _Toc100414716 \h </w:instrText>
             </w:r>
             <w:r>
               <w:rPr>
@@ -2022,6 +2022,865 @@
                 <w:webHidden/>
               </w:rPr>
               <w:t>27</w:t>
+            </w:r>
+            <w:r>
+              <w:rPr>
+                <w:noProof/>
+                <w:webHidden/>
+              </w:rPr>
+              <w:fldChar w:fldCharType="end"/>
+            </w:r>
+          </w:hyperlink>
+        </w:p>
+        <w:p>
+          <w:pPr>
+            <w:pStyle w:val="TOC2"/>
+            <w:tabs>
+              <w:tab w:val="right" w:leader="dot" w:pos="8296"/>
+            </w:tabs>
+            <w:rPr>
+              <w:noProof/>
+            </w:rPr>
+          </w:pPr>
+          <w:hyperlink w:anchor="_Toc100414717" w:history="1">
+            <w:r>
+              <w:rPr>
+                <w:rStyle w:val="a3"/>
+                <w:noProof/>
+                <w:shd w:val="clear" w:color="auto" w:fill="FFFFFF"/>
+              </w:rPr>
+              <w:t>东风集团股份 HK:00489 https://www.dfmg.com.cn/cn/index.html</w:t>
+            </w:r>
+            <w:r>
+              <w:rPr>
+                <w:noProof/>
+                <w:webHidden/>
+              </w:rPr>
+              <w:tab/>
+            </w:r>
+            <w:r>
+              <w:rPr>
+                <w:noProof/>
+                <w:webHidden/>
+              </w:rPr>
+              <w:fldChar w:fldCharType="begin"/>
+            </w:r>
+            <w:r>
+              <w:rPr>
+                <w:noProof/>
+                <w:webHidden/>
+              </w:rPr>
+              <w:instrText xml:space="preserve"> PAGEREF _Toc100414717 \h </w:instrText>
+            </w:r>
+            <w:r>
+              <w:rPr>
+                <w:noProof/>
+                <w:webHidden/>
+              </w:rPr>
+            </w:r>
+            <w:r>
+              <w:rPr>
+                <w:noProof/>
+                <w:webHidden/>
+              </w:rPr>
+              <w:fldChar w:fldCharType="separate"/>
+            </w:r>
+            <w:r>
+              <w:rPr>
+                <w:noProof/>
+                <w:webHidden/>
+              </w:rPr>
+              <w:t>27</w:t>
+            </w:r>
+            <w:r>
+              <w:rPr>
+                <w:noProof/>
+                <w:webHidden/>
+              </w:rPr>
+              <w:fldChar w:fldCharType="end"/>
+            </w:r>
+          </w:hyperlink>
+        </w:p>
+        <w:p>
+          <w:pPr>
+            <w:pStyle w:val="TOC2"/>
+            <w:tabs>
+              <w:tab w:val="right" w:leader="dot" w:pos="8296"/>
+            </w:tabs>
+            <w:rPr>
+              <w:noProof/>
+            </w:rPr>
+          </w:pPr>
+          <w:hyperlink w:anchor="_Toc100414718" w:history="1">
+            <w:r>
+              <w:rPr>
+                <w:rStyle w:val="a3"/>
+                <w:rFonts w:ascii="Helvetica" w:hAnsi="Helvetica" w:cs="Helvetica"/>
+                <w:noProof/>
+                <w:shd w:val="clear" w:color="auto" w:fill="FFFFFF"/>
+              </w:rPr>
+              <w:t>福特汽车</w:t>
+            </w:r>
+            <w:r>
+              <w:rPr>
+                <w:rStyle w:val="a3"/>
+                <w:rFonts w:ascii="Helvetica" w:hAnsi="Helvetica" w:cs="Helvetica"/>
+                <w:noProof/>
+                <w:shd w:val="clear" w:color="auto" w:fill="FFFFFF"/>
+              </w:rPr>
+              <w:t xml:space="preserve"> NYSE:F http://www.fordcredit.com</w:t>
+            </w:r>
+            <w:r>
+              <w:rPr>
+                <w:noProof/>
+                <w:webHidden/>
+              </w:rPr>
+              <w:tab/>
+            </w:r>
+            <w:r>
+              <w:rPr>
+                <w:noProof/>
+                <w:webHidden/>
+              </w:rPr>
+              <w:fldChar w:fldCharType="begin"/>
+            </w:r>
+            <w:r>
+              <w:rPr>
+                <w:noProof/>
+                <w:webHidden/>
+              </w:rPr>
+              <w:instrText xml:space="preserve"> PAGEREF _Toc100414718 \h </w:instrText>
+            </w:r>
+            <w:r>
+              <w:rPr>
+                <w:noProof/>
+                <w:webHidden/>
+              </w:rPr>
+            </w:r>
+            <w:r>
+              <w:rPr>
+                <w:noProof/>
+                <w:webHidden/>
+              </w:rPr>
+              <w:fldChar w:fldCharType="separate"/>
+            </w:r>
+            <w:r>
+              <w:rPr>
+                <w:noProof/>
+                <w:webHidden/>
+              </w:rPr>
+              <w:t>28</w:t>
+            </w:r>
+            <w:r>
+              <w:rPr>
+                <w:noProof/>
+                <w:webHidden/>
+              </w:rPr>
+              <w:fldChar w:fldCharType="end"/>
+            </w:r>
+          </w:hyperlink>
+        </w:p>
+        <w:p>
+          <w:pPr>
+            <w:pStyle w:val="TOC2"/>
+            <w:tabs>
+              <w:tab w:val="right" w:leader="dot" w:pos="8296"/>
+            </w:tabs>
+            <w:rPr>
+              <w:noProof/>
+            </w:rPr>
+          </w:pPr>
+          <w:hyperlink w:anchor="_Toc100414719" w:history="1">
+            <w:r>
+              <w:rPr>
+                <w:rStyle w:val="a3"/>
+                <w:noProof/>
+              </w:rPr>
+              <w:t xml:space="preserve">法拉利 NYSE:RACE </w:t>
+            </w:r>
+            <w:r>
+              <w:rPr>
+                <w:rStyle w:val="a3"/>
+                <w:rFonts w:ascii="Helvetica" w:hAnsi="Helvetica" w:cs="Helvetica"/>
+                <w:noProof/>
+                <w:shd w:val="clear" w:color="auto" w:fill="FFFFFF"/>
+              </w:rPr>
+              <w:t>http://www.ferrari.com</w:t>
+            </w:r>
+            <w:r>
+              <w:rPr>
+                <w:noProof/>
+                <w:webHidden/>
+              </w:rPr>
+              <w:tab/>
+            </w:r>
+            <w:r>
+              <w:rPr>
+                <w:noProof/>
+                <w:webHidden/>
+              </w:rPr>
+              <w:fldChar w:fldCharType="begin"/>
+            </w:r>
+            <w:r>
+              <w:rPr>
+                <w:noProof/>
+                <w:webHidden/>
+              </w:rPr>
+              <w:instrText xml:space="preserve"> PAGEREF _Toc100414719 \h </w:instrText>
+            </w:r>
+            <w:r>
+              <w:rPr>
+                <w:noProof/>
+                <w:webHidden/>
+              </w:rPr>
+            </w:r>
+            <w:r>
+              <w:rPr>
+                <w:noProof/>
+                <w:webHidden/>
+              </w:rPr>
+              <w:fldChar w:fldCharType="separate"/>
+            </w:r>
+            <w:r>
+              <w:rPr>
+                <w:noProof/>
+                <w:webHidden/>
+              </w:rPr>
+              <w:t>29</w:t>
+            </w:r>
+            <w:r>
+              <w:rPr>
+                <w:noProof/>
+                <w:webHidden/>
+              </w:rPr>
+              <w:fldChar w:fldCharType="end"/>
+            </w:r>
+          </w:hyperlink>
+        </w:p>
+        <w:p>
+          <w:pPr>
+            <w:pStyle w:val="TOC2"/>
+            <w:tabs>
+              <w:tab w:val="right" w:leader="dot" w:pos="8296"/>
+            </w:tabs>
+            <w:rPr>
+              <w:noProof/>
+            </w:rPr>
+          </w:pPr>
+          <w:hyperlink w:anchor="_Toc100414720" w:history="1">
+            <w:r>
+              <w:rPr>
+                <w:rStyle w:val="a3"/>
+                <w:rFonts w:ascii="Helvetica" w:hAnsi="Helvetica" w:cs="Helvetica"/>
+                <w:noProof/>
+                <w:shd w:val="clear" w:color="auto" w:fill="FFFFFF"/>
+              </w:rPr>
+              <w:t>本田汽车</w:t>
+            </w:r>
+            <w:r>
+              <w:rPr>
+                <w:rStyle w:val="a3"/>
+                <w:rFonts w:ascii="Helvetica" w:hAnsi="Helvetica" w:cs="Helvetica"/>
+                <w:noProof/>
+                <w:shd w:val="clear" w:color="auto" w:fill="FFFFFF"/>
+              </w:rPr>
+              <w:t xml:space="preserve"> NYSE:HMC http://global.honda</w:t>
+            </w:r>
+            <w:r>
+              <w:rPr>
+                <w:noProof/>
+                <w:webHidden/>
+              </w:rPr>
+              <w:tab/>
+            </w:r>
+            <w:r>
+              <w:rPr>
+                <w:noProof/>
+                <w:webHidden/>
+              </w:rPr>
+              <w:fldChar w:fldCharType="begin"/>
+            </w:r>
+            <w:r>
+              <w:rPr>
+                <w:noProof/>
+                <w:webHidden/>
+              </w:rPr>
+              <w:instrText xml:space="preserve"> PAGEREF _Toc100414720 \h </w:instrText>
+            </w:r>
+            <w:r>
+              <w:rPr>
+                <w:noProof/>
+                <w:webHidden/>
+              </w:rPr>
+            </w:r>
+            <w:r>
+              <w:rPr>
+                <w:noProof/>
+                <w:webHidden/>
+              </w:rPr>
+              <w:fldChar w:fldCharType="separate"/>
+            </w:r>
+            <w:r>
+              <w:rPr>
+                <w:noProof/>
+                <w:webHidden/>
+              </w:rPr>
+              <w:t>30</w:t>
+            </w:r>
+            <w:r>
+              <w:rPr>
+                <w:noProof/>
+                <w:webHidden/>
+              </w:rPr>
+              <w:fldChar w:fldCharType="end"/>
+            </w:r>
+          </w:hyperlink>
+        </w:p>
+        <w:p>
+          <w:pPr>
+            <w:pStyle w:val="TOC2"/>
+            <w:tabs>
+              <w:tab w:val="right" w:leader="dot" w:pos="8296"/>
+            </w:tabs>
+            <w:rPr>
+              <w:noProof/>
+            </w:rPr>
+          </w:pPr>
+          <w:hyperlink w:anchor="_Toc100414721" w:history="1">
+            <w:r>
+              <w:rPr>
+                <w:rStyle w:val="a3"/>
+                <w:noProof/>
+                <w:shd w:val="clear" w:color="auto" w:fill="FFFFFF"/>
+              </w:rPr>
+              <w:t>MAZDA MOTOR CORP  PINK:MZDAY https://www.mazda.com.cn/</w:t>
+            </w:r>
+            <w:r>
+              <w:rPr>
+                <w:noProof/>
+                <w:webHidden/>
+              </w:rPr>
+              <w:tab/>
+            </w:r>
+            <w:r>
+              <w:rPr>
+                <w:noProof/>
+                <w:webHidden/>
+              </w:rPr>
+              <w:fldChar w:fldCharType="begin"/>
+            </w:r>
+            <w:r>
+              <w:rPr>
+                <w:noProof/>
+                <w:webHidden/>
+              </w:rPr>
+              <w:instrText xml:space="preserve"> PAGEREF _Toc100414721 \h </w:instrText>
+            </w:r>
+            <w:r>
+              <w:rPr>
+                <w:noProof/>
+                <w:webHidden/>
+              </w:rPr>
+            </w:r>
+            <w:r>
+              <w:rPr>
+                <w:noProof/>
+                <w:webHidden/>
+              </w:rPr>
+              <w:fldChar w:fldCharType="separate"/>
+            </w:r>
+            <w:r>
+              <w:rPr>
+                <w:noProof/>
+                <w:webHidden/>
+              </w:rPr>
+              <w:t>31</w:t>
+            </w:r>
+            <w:r>
+              <w:rPr>
+                <w:noProof/>
+                <w:webHidden/>
+              </w:rPr>
+              <w:fldChar w:fldCharType="end"/>
+            </w:r>
+          </w:hyperlink>
+        </w:p>
+        <w:p>
+          <w:pPr>
+            <w:pStyle w:val="TOC2"/>
+            <w:tabs>
+              <w:tab w:val="right" w:leader="dot" w:pos="8296"/>
+            </w:tabs>
+            <w:rPr>
+              <w:noProof/>
+            </w:rPr>
+          </w:pPr>
+          <w:hyperlink w:anchor="_Toc100414722" w:history="1">
+            <w:r>
+              <w:rPr>
+                <w:rStyle w:val="a3"/>
+                <w:noProof/>
+              </w:rPr>
+              <w:t>BAYER MOTOREN WERK  PINK:BMWYY</w:t>
+            </w:r>
+            <w:r>
+              <w:rPr>
+                <w:noProof/>
+                <w:webHidden/>
+              </w:rPr>
+              <w:tab/>
+            </w:r>
+            <w:r>
+              <w:rPr>
+                <w:noProof/>
+                <w:webHidden/>
+              </w:rPr>
+              <w:fldChar w:fldCharType="begin"/>
+            </w:r>
+            <w:r>
+              <w:rPr>
+                <w:noProof/>
+                <w:webHidden/>
+              </w:rPr>
+              <w:instrText xml:space="preserve"> PAGEREF _Toc100414722 \h </w:instrText>
+            </w:r>
+            <w:r>
+              <w:rPr>
+                <w:noProof/>
+                <w:webHidden/>
+              </w:rPr>
+            </w:r>
+            <w:r>
+              <w:rPr>
+                <w:noProof/>
+                <w:webHidden/>
+              </w:rPr>
+              <w:fldChar w:fldCharType="separate"/>
+            </w:r>
+            <w:r>
+              <w:rPr>
+                <w:noProof/>
+                <w:webHidden/>
+              </w:rPr>
+              <w:t>32</w:t>
+            </w:r>
+            <w:r>
+              <w:rPr>
+                <w:noProof/>
+                <w:webHidden/>
+              </w:rPr>
+              <w:fldChar w:fldCharType="end"/>
+            </w:r>
+          </w:hyperlink>
+        </w:p>
+        <w:p>
+          <w:pPr>
+            <w:pStyle w:val="TOC2"/>
+            <w:tabs>
+              <w:tab w:val="left" w:pos="2677"/>
+              <w:tab w:val="right" w:leader="dot" w:pos="8296"/>
+            </w:tabs>
+            <w:rPr>
+              <w:noProof/>
+            </w:rPr>
+          </w:pPr>
+          <w:hyperlink w:anchor="_Toc100414723" w:history="1">
+            <w:r>
+              <w:rPr>
+                <w:rStyle w:val="a3"/>
+                <w:noProof/>
+              </w:rPr>
+              <w:t>SUZUKI MOTOR CORP</w:t>
+            </w:r>
+            <w:r>
+              <w:rPr>
+                <w:noProof/>
+              </w:rPr>
+              <w:tab/>
+            </w:r>
+            <w:r>
+              <w:rPr>
+                <w:rStyle w:val="a3"/>
+                <w:noProof/>
+              </w:rPr>
+              <w:t>PINK:SZKMY</w:t>
+            </w:r>
+            <w:r>
+              <w:rPr>
+                <w:noProof/>
+                <w:webHidden/>
+              </w:rPr>
+              <w:tab/>
+            </w:r>
+            <w:r>
+              <w:rPr>
+                <w:noProof/>
+                <w:webHidden/>
+              </w:rPr>
+              <w:fldChar w:fldCharType="begin"/>
+            </w:r>
+            <w:r>
+              <w:rPr>
+                <w:noProof/>
+                <w:webHidden/>
+              </w:rPr>
+              <w:instrText xml:space="preserve"> PAGEREF _Toc100414723 \h </w:instrText>
+            </w:r>
+            <w:r>
+              <w:rPr>
+                <w:noProof/>
+                <w:webHidden/>
+              </w:rPr>
+            </w:r>
+            <w:r>
+              <w:rPr>
+                <w:noProof/>
+                <w:webHidden/>
+              </w:rPr>
+              <w:fldChar w:fldCharType="separate"/>
+            </w:r>
+            <w:r>
+              <w:rPr>
+                <w:noProof/>
+                <w:webHidden/>
+              </w:rPr>
+              <w:t>33</w:t>
+            </w:r>
+            <w:r>
+              <w:rPr>
+                <w:noProof/>
+                <w:webHidden/>
+              </w:rPr>
+              <w:fldChar w:fldCharType="end"/>
+            </w:r>
+          </w:hyperlink>
+        </w:p>
+        <w:p>
+          <w:pPr>
+            <w:pStyle w:val="TOC2"/>
+            <w:tabs>
+              <w:tab w:val="right" w:leader="dot" w:pos="8296"/>
+            </w:tabs>
+            <w:rPr>
+              <w:noProof/>
+            </w:rPr>
+          </w:pPr>
+          <w:hyperlink w:anchor="_Toc100414724" w:history="1">
+            <w:r>
+              <w:rPr>
+                <w:rStyle w:val="a3"/>
+                <w:noProof/>
+                <w:shd w:val="clear" w:color="auto" w:fill="FFFFFF"/>
+              </w:rPr>
+              <w:t xml:space="preserve">日产汽车 PINK:NSANY </w:t>
+            </w:r>
+            <w:r>
+              <w:rPr>
+                <w:rStyle w:val="a3"/>
+                <w:rFonts w:ascii="Helvetica" w:hAnsi="Helvetica" w:cs="Helvetica"/>
+                <w:noProof/>
+                <w:shd w:val="clear" w:color="auto" w:fill="FFFFFF"/>
+              </w:rPr>
+              <w:t>https://www.nissan.com.cn/</w:t>
+            </w:r>
+            <w:r>
+              <w:rPr>
+                <w:noProof/>
+                <w:webHidden/>
+              </w:rPr>
+              <w:tab/>
+            </w:r>
+            <w:r>
+              <w:rPr>
+                <w:noProof/>
+                <w:webHidden/>
+              </w:rPr>
+              <w:fldChar w:fldCharType="begin"/>
+            </w:r>
+            <w:r>
+              <w:rPr>
+                <w:noProof/>
+                <w:webHidden/>
+              </w:rPr>
+              <w:instrText xml:space="preserve"> PAGEREF _Toc100414724 \h </w:instrText>
+            </w:r>
+            <w:r>
+              <w:rPr>
+                <w:noProof/>
+                <w:webHidden/>
+              </w:rPr>
+            </w:r>
+            <w:r>
+              <w:rPr>
+                <w:noProof/>
+                <w:webHidden/>
+              </w:rPr>
+              <w:fldChar w:fldCharType="separate"/>
+            </w:r>
+            <w:r>
+              <w:rPr>
+                <w:noProof/>
+                <w:webHidden/>
+              </w:rPr>
+              <w:t>34</w:t>
+            </w:r>
+            <w:r>
+              <w:rPr>
+                <w:noProof/>
+                <w:webHidden/>
+              </w:rPr>
+              <w:fldChar w:fldCharType="end"/>
+            </w:r>
+          </w:hyperlink>
+        </w:p>
+        <w:p>
+          <w:pPr>
+            <w:pStyle w:val="TOC2"/>
+            <w:tabs>
+              <w:tab w:val="right" w:leader="dot" w:pos="8296"/>
+            </w:tabs>
+            <w:rPr>
+              <w:noProof/>
+            </w:rPr>
+          </w:pPr>
+          <w:hyperlink w:anchor="_Toc100414725" w:history="1">
+            <w:r>
+              <w:rPr>
+                <w:rStyle w:val="a3"/>
+                <w:rFonts w:ascii="Helvetica" w:hAnsi="Helvetica" w:cs="Helvetica"/>
+                <w:noProof/>
+                <w:shd w:val="clear" w:color="auto" w:fill="FFFFFF"/>
+              </w:rPr>
+              <w:t>中路股份</w:t>
+            </w:r>
+            <w:r>
+              <w:rPr>
+                <w:rStyle w:val="a3"/>
+                <w:rFonts w:ascii="Helvetica" w:hAnsi="Helvetica" w:cs="Helvetica"/>
+                <w:noProof/>
+                <w:shd w:val="clear" w:color="auto" w:fill="FFFFFF"/>
+              </w:rPr>
+              <w:t xml:space="preserve"> 600818 http://www.cnforever.com</w:t>
+            </w:r>
+            <w:r>
+              <w:rPr>
+                <w:rStyle w:val="a3"/>
+                <w:noProof/>
+              </w:rPr>
+              <w:t xml:space="preserve"> 上海宝山</w:t>
+            </w:r>
+            <w:r>
+              <w:rPr>
+                <w:noProof/>
+                <w:webHidden/>
+              </w:rPr>
+              <w:tab/>
+            </w:r>
+            <w:r>
+              <w:rPr>
+                <w:noProof/>
+                <w:webHidden/>
+              </w:rPr>
+              <w:fldChar w:fldCharType="begin"/>
+            </w:r>
+            <w:r>
+              <w:rPr>
+                <w:noProof/>
+                <w:webHidden/>
+              </w:rPr>
+              <w:instrText xml:space="preserve"> PAGEREF _Toc100414725 \h </w:instrText>
+            </w:r>
+            <w:r>
+              <w:rPr>
+                <w:noProof/>
+                <w:webHidden/>
+              </w:rPr>
+            </w:r>
+            <w:r>
+              <w:rPr>
+                <w:noProof/>
+                <w:webHidden/>
+              </w:rPr>
+              <w:fldChar w:fldCharType="separate"/>
+            </w:r>
+            <w:r>
+              <w:rPr>
+                <w:noProof/>
+                <w:webHidden/>
+              </w:rPr>
+              <w:t>35</w:t>
+            </w:r>
+            <w:r>
+              <w:rPr>
+                <w:noProof/>
+                <w:webHidden/>
+              </w:rPr>
+              <w:fldChar w:fldCharType="end"/>
+            </w:r>
+          </w:hyperlink>
+        </w:p>
+        <w:p>
+          <w:pPr>
+            <w:pStyle w:val="TOC2"/>
+            <w:tabs>
+              <w:tab w:val="right" w:leader="dot" w:pos="8296"/>
+            </w:tabs>
+            <w:rPr>
+              <w:noProof/>
+            </w:rPr>
+          </w:pPr>
+          <w:hyperlink w:anchor="_Toc100414726" w:history="1">
+            <w:r>
+              <w:rPr>
+                <w:rStyle w:val="a3"/>
+                <w:rFonts w:ascii="Helvetica" w:hAnsi="Helvetica" w:cs="Helvetica"/>
+                <w:noProof/>
+                <w:shd w:val="clear" w:color="auto" w:fill="FFFFFF"/>
+              </w:rPr>
+              <w:t>爱玛科技</w:t>
+            </w:r>
+            <w:r>
+              <w:rPr>
+                <w:rStyle w:val="a3"/>
+                <w:rFonts w:ascii="Helvetica" w:hAnsi="Helvetica" w:cs="Helvetica"/>
+                <w:noProof/>
+                <w:shd w:val="clear" w:color="auto" w:fill="FFFFFF"/>
+              </w:rPr>
+              <w:t xml:space="preserve"> 603529 http://www.aimatech.com</w:t>
+            </w:r>
+            <w:r>
+              <w:rPr>
+                <w:rStyle w:val="a3"/>
+                <w:noProof/>
+              </w:rPr>
+              <w:t xml:space="preserve"> 天津静海</w:t>
+            </w:r>
+            <w:r>
+              <w:rPr>
+                <w:noProof/>
+                <w:webHidden/>
+              </w:rPr>
+              <w:tab/>
+            </w:r>
+            <w:r>
+              <w:rPr>
+                <w:noProof/>
+                <w:webHidden/>
+              </w:rPr>
+              <w:fldChar w:fldCharType="begin"/>
+            </w:r>
+            <w:r>
+              <w:rPr>
+                <w:noProof/>
+                <w:webHidden/>
+              </w:rPr>
+              <w:instrText xml:space="preserve"> PAGEREF _Toc100414726 \h </w:instrText>
+            </w:r>
+            <w:r>
+              <w:rPr>
+                <w:noProof/>
+                <w:webHidden/>
+              </w:rPr>
+            </w:r>
+            <w:r>
+              <w:rPr>
+                <w:noProof/>
+                <w:webHidden/>
+              </w:rPr>
+              <w:fldChar w:fldCharType="separate"/>
+            </w:r>
+            <w:r>
+              <w:rPr>
+                <w:noProof/>
+                <w:webHidden/>
+              </w:rPr>
+              <w:t>36</w:t>
+            </w:r>
+            <w:r>
+              <w:rPr>
+                <w:noProof/>
+                <w:webHidden/>
+              </w:rPr>
+              <w:fldChar w:fldCharType="end"/>
+            </w:r>
+          </w:hyperlink>
+        </w:p>
+        <w:p>
+          <w:pPr>
+            <w:pStyle w:val="TOC2"/>
+            <w:tabs>
+              <w:tab w:val="right" w:leader="dot" w:pos="8296"/>
+            </w:tabs>
+            <w:rPr>
+              <w:noProof/>
+            </w:rPr>
+          </w:pPr>
+          <w:hyperlink w:anchor="_Toc100414727" w:history="1">
+            <w:r>
+              <w:rPr>
+                <w:rStyle w:val="a3"/>
+                <w:rFonts w:ascii="Helvetica" w:hAnsi="Helvetica" w:cs="Helvetica"/>
+                <w:noProof/>
+                <w:shd w:val="clear" w:color="auto" w:fill="FFFFFF"/>
+              </w:rPr>
+              <w:t>上海凤凰</w:t>
+            </w:r>
+            <w:r>
+              <w:rPr>
+                <w:rStyle w:val="a3"/>
+                <w:rFonts w:ascii="Helvetica" w:hAnsi="Helvetica" w:cs="Helvetica"/>
+                <w:noProof/>
+                <w:shd w:val="clear" w:color="auto" w:fill="FFFFFF"/>
+              </w:rPr>
+              <w:t xml:space="preserve"> 600679 http://www.phoenix.com.cn</w:t>
+            </w:r>
+            <w:r>
+              <w:rPr>
+                <w:rStyle w:val="a3"/>
+                <w:noProof/>
+              </w:rPr>
+              <w:t xml:space="preserve"> 上海长宁</w:t>
+            </w:r>
+            <w:r>
+              <w:rPr>
+                <w:noProof/>
+                <w:webHidden/>
+              </w:rPr>
+              <w:tab/>
+            </w:r>
+            <w:r>
+              <w:rPr>
+                <w:noProof/>
+                <w:webHidden/>
+              </w:rPr>
+              <w:fldChar w:fldCharType="begin"/>
+            </w:r>
+            <w:r>
+              <w:rPr>
+                <w:noProof/>
+                <w:webHidden/>
+              </w:rPr>
+              <w:instrText xml:space="preserve"> PAGEREF _Toc100414727 \h </w:instrText>
+            </w:r>
+            <w:r>
+              <w:rPr>
+                <w:noProof/>
+                <w:webHidden/>
+              </w:rPr>
+            </w:r>
+            <w:r>
+              <w:rPr>
+                <w:noProof/>
+                <w:webHidden/>
+              </w:rPr>
+              <w:fldChar w:fldCharType="separate"/>
+            </w:r>
+            <w:r>
+              <w:rPr>
+                <w:noProof/>
+                <w:webHidden/>
+              </w:rPr>
+              <w:t>37</w:t>
             </w:r>
             <w:r>
               <w:rPr>
@@ -2178,7 +3037,7 @@
           <w:szCs w:val="28"/>
         </w:rPr>
       </w:pPr>
-      <w:bookmarkStart w:id="0" w:name="_Toc96982634"/>
+      <w:bookmarkStart w:id="0" w:name="_Toc100414694"/>
       <w:r>
         <w:rPr>
           <w:rFonts w:hint="eastAsia"/>
@@ -2186,7 +3045,6 @@
           <w:szCs w:val="28"/>
           <w:highlight w:val="red"/>
         </w:rPr>
-        <w:lastRenderedPageBreak/>
         <w:t xml:space="preserve">比亚迪 </w:t>
       </w:r>
       <w:r>
@@ -2976,6 +3834,7 @@
           <w:szCs w:val="21"/>
           <w:shd w:val="clear" w:color="auto" w:fill="FFFFFF"/>
         </w:rPr>
+        <w:lastRenderedPageBreak/>
         <w:t>秦</w:t>
       </w:r>
       <w:r>
@@ -3487,7 +4346,6 @@
           <w:szCs w:val="21"/>
           <w:shd w:val="clear" w:color="auto" w:fill="FFFFFF"/>
         </w:rPr>
-        <w:lastRenderedPageBreak/>
         <w:t>智能手机及笔记本电脑</w:t>
       </w:r>
     </w:p>
@@ -3623,7 +4481,7 @@
           <w:szCs w:val="28"/>
         </w:rPr>
       </w:pPr>
-      <w:bookmarkStart w:id="1" w:name="_Toc96982635"/>
+      <w:bookmarkStart w:id="1" w:name="_Toc100414695"/>
       <w:r>
         <w:rPr>
           <w:rFonts w:ascii="Helvetica" w:hAnsi="Helvetica" w:cs="Helvetica" w:hint="eastAsia"/>
@@ -4267,7 +5125,7 @@
           <w:szCs w:val="28"/>
         </w:rPr>
       </w:pPr>
-      <w:bookmarkStart w:id="2" w:name="_Toc96982636"/>
+      <w:bookmarkStart w:id="2" w:name="_Toc100414696"/>
       <w:r>
         <w:rPr>
           <w:rFonts w:ascii="Helvetica" w:hAnsi="Helvetica" w:cs="Helvetica" w:hint="eastAsia"/>
@@ -4924,7 +5782,7 @@
           <w:szCs w:val="28"/>
         </w:rPr>
       </w:pPr>
-      <w:bookmarkStart w:id="4" w:name="_Toc96982637"/>
+      <w:bookmarkStart w:id="4" w:name="_Toc100414697"/>
       <w:r>
         <w:rPr>
           <w:rFonts w:hint="eastAsia"/>
@@ -5868,7 +6726,7 @@
           <w:szCs w:val="28"/>
         </w:rPr>
       </w:pPr>
-      <w:bookmarkStart w:id="5" w:name="_Toc96982638"/>
+      <w:bookmarkStart w:id="5" w:name="_Toc100414698"/>
       <w:r>
         <w:rPr>
           <w:rFonts w:hint="eastAsia"/>
@@ -7705,7 +8563,7 @@
           <w:szCs w:val="28"/>
         </w:rPr>
       </w:pPr>
-      <w:bookmarkStart w:id="6" w:name="_Toc96982639"/>
+      <w:bookmarkStart w:id="6" w:name="_Toc100414699"/>
       <w:r>
         <w:rPr>
           <w:rFonts w:ascii="Helvetica" w:hAnsi="Helvetica" w:cs="Helvetica" w:hint="eastAsia"/>
@@ -8697,7 +9555,7 @@
           <w:szCs w:val="28"/>
         </w:rPr>
       </w:pPr>
-      <w:bookmarkStart w:id="7" w:name="_Toc96982640"/>
+      <w:bookmarkStart w:id="7" w:name="_Toc100414700"/>
       <w:r>
         <w:rPr>
           <w:rFonts w:hint="eastAsia"/>
@@ -9254,7 +10112,7 @@
           <w:szCs w:val="28"/>
         </w:rPr>
       </w:pPr>
-      <w:bookmarkStart w:id="8" w:name="_Toc96982641"/>
+      <w:bookmarkStart w:id="8" w:name="_Toc100414701"/>
       <w:r>
         <w:rPr>
           <w:rFonts w:hint="eastAsia"/>
@@ -10001,7 +10859,7 @@
           <w:shd w:val="clear" w:color="auto" w:fill="FFFFFF"/>
         </w:rPr>
       </w:pPr>
-      <w:bookmarkStart w:id="9" w:name="_Toc96982642"/>
+      <w:bookmarkStart w:id="9" w:name="_Toc100414702"/>
       <w:r>
         <w:rPr>
           <w:rFonts w:hint="eastAsia"/>
@@ -10233,7 +11091,7 @@
           <w:szCs w:val="28"/>
         </w:rPr>
       </w:pPr>
-      <w:bookmarkStart w:id="10" w:name="_Toc96982643"/>
+      <w:bookmarkStart w:id="10" w:name="_Toc100414703"/>
       <w:r>
         <w:rPr>
           <w:rFonts w:hint="eastAsia"/>
@@ -10588,7 +11446,7 @@
           <w:szCs w:val="28"/>
         </w:rPr>
       </w:pPr>
-      <w:bookmarkStart w:id="11" w:name="_Toc96982644"/>
+      <w:bookmarkStart w:id="11" w:name="_Toc100414704"/>
       <w:r>
         <w:rPr>
           <w:rFonts w:ascii="Helvetica" w:hAnsi="Helvetica" w:cs="Helvetica" w:hint="eastAsia"/>
@@ -11143,7 +12001,7 @@
           <w:shd w:val="clear" w:color="auto" w:fill="FFFFFF"/>
         </w:rPr>
       </w:pPr>
-      <w:bookmarkStart w:id="12" w:name="_Toc96982645"/>
+      <w:bookmarkStart w:id="12" w:name="_Toc100414705"/>
       <w:r>
         <w:rPr>
           <w:rFonts w:hint="eastAsia"/>
@@ -11682,7 +12540,7 @@
           <w:szCs w:val="28"/>
         </w:rPr>
       </w:pPr>
-      <w:bookmarkStart w:id="13" w:name="_Toc96982646"/>
+      <w:bookmarkStart w:id="13" w:name="_Toc100414706"/>
       <w:r>
         <w:rPr>
           <w:rFonts w:ascii="Helvetica" w:hAnsi="Helvetica" w:cs="Helvetica" w:hint="eastAsia"/>
@@ -11968,7 +12826,7 @@
           <w:shd w:val="clear" w:color="auto" w:fill="FFFFFF"/>
         </w:rPr>
       </w:pPr>
-      <w:bookmarkStart w:id="14" w:name="_Toc96982647"/>
+      <w:bookmarkStart w:id="14" w:name="_Toc100414707"/>
       <w:r>
         <w:rPr>
           <w:rFonts w:hint="eastAsia"/>
@@ -11999,6 +12857,14 @@
       <w:bookmarkEnd w:id="14"/>
     </w:p>
     <w:p>
+      <w:pPr>
+        <w:rPr>
+          <w:rFonts w:ascii="Helvetica" w:hAnsi="Helvetica" w:cs="Helvetica"/>
+          <w:color w:val="33353C"/>
+          <w:szCs w:val="21"/>
+          <w:shd w:val="clear" w:color="auto" w:fill="FFFFFF"/>
+        </w:rPr>
+      </w:pPr>
       <w:r>
         <w:rPr>
           <w:rFonts w:ascii="Helvetica" w:hAnsi="Helvetica" w:cs="Helvetica"/>
@@ -12017,12 +12883,392 @@
         </w:rPr>
         <w:t>金杯汽车股份有限公司主营业务为设计、生产和销售汽车零部件。公司主要产品包括汽车内饰件、座椅、橡胶件等。</w:t>
       </w:r>
+    </w:p>
+    <w:p>
+      <w:pPr>
+        <w:rPr>
+          <w:rFonts w:ascii="Helvetica" w:hAnsi="Helvetica" w:cs="Helvetica"/>
+          <w:color w:val="33353C"/>
+          <w:szCs w:val="21"/>
+          <w:shd w:val="clear" w:color="auto" w:fill="FFFFFF"/>
+        </w:rPr>
+      </w:pPr>
+    </w:p>
+    <w:p>
+      <w:pPr>
+        <w:rPr>
+          <w:rFonts w:ascii="Helvetica" w:hAnsi="Helvetica" w:cs="Helvetica"/>
+          <w:color w:val="33353C"/>
+          <w:szCs w:val="21"/>
+          <w:shd w:val="clear" w:color="auto" w:fill="FFFFFF"/>
+        </w:rPr>
+      </w:pPr>
     </w:p>
     <w:p>
       <w:pPr>
         <w:widowControl/>
         <w:jc w:val="left"/>
         <w:rPr>
+          <w:rFonts w:ascii="Helvetica" w:eastAsiaTheme="majorEastAsia" w:hAnsi="Helvetica" w:cs="Helvetica"/>
+          <w:b/>
+          <w:bCs/>
+          <w:color w:val="33353C"/>
+          <w:sz w:val="28"/>
+          <w:szCs w:val="28"/>
+          <w:shd w:val="clear" w:color="auto" w:fill="FFFFFF"/>
+        </w:rPr>
+      </w:pPr>
+      <w:r>
+        <w:rPr>
+          <w:rFonts w:ascii="Helvetica" w:hAnsi="Helvetica" w:cs="Helvetica"/>
+          <w:color w:val="33353C"/>
+          <w:sz w:val="28"/>
+          <w:szCs w:val="28"/>
+          <w:shd w:val="clear" w:color="auto" w:fill="FFFFFF"/>
+        </w:rPr>
+        <w:br w:type="page"/>
+      </w:r>
+    </w:p>
+    <w:p>
+      <w:pPr>
+        <w:pStyle w:val="2"/>
+        <w:rPr>
+          <w:sz w:val="28"/>
+          <w:szCs w:val="28"/>
+        </w:rPr>
+      </w:pPr>
+      <w:r>
+        <w:rPr>
+          <w:rFonts w:ascii="Helvetica" w:hAnsi="Helvetica" w:cs="Helvetica" w:hint="eastAsia"/>
+          <w:color w:val="33353C"/>
+          <w:sz w:val="28"/>
+          <w:szCs w:val="28"/>
+          <w:shd w:val="clear" w:color="auto" w:fill="FFFFFF"/>
+        </w:rPr>
+        <w:lastRenderedPageBreak/>
+        <w:t>中通客车</w:t>
+      </w:r>
+      <w:r>
+        <w:rPr>
+          <w:rFonts w:ascii="Helvetica" w:hAnsi="Helvetica" w:cs="Helvetica" w:hint="eastAsia"/>
+          <w:color w:val="33353C"/>
+          <w:sz w:val="28"/>
+          <w:szCs w:val="28"/>
+          <w:shd w:val="clear" w:color="auto" w:fill="FFFFFF"/>
+        </w:rPr>
+        <w:t xml:space="preserve"> </w:t>
+      </w:r>
+      <w:r>
+        <w:rPr>
+          <w:rFonts w:ascii="Helvetica" w:hAnsi="Helvetica" w:cs="Helvetica"/>
+          <w:color w:val="33353C"/>
+          <w:sz w:val="28"/>
+          <w:szCs w:val="28"/>
+          <w:shd w:val="clear" w:color="auto" w:fill="FFFFFF"/>
+        </w:rPr>
+        <w:t xml:space="preserve">000957 </w:t>
+      </w:r>
+      <w:hyperlink r:id="rId58" w:history="1">
+        <w:r>
+          <w:rPr>
+            <w:rStyle w:val="a3"/>
+            <w:rFonts w:ascii="Helvetica" w:hAnsi="Helvetica" w:cs="Helvetica"/>
+            <w:color w:val="0066CC"/>
+            <w:sz w:val="28"/>
+            <w:szCs w:val="28"/>
+            <w:u w:val="none"/>
+            <w:shd w:val="clear" w:color="auto" w:fill="FFFFFF"/>
+          </w:rPr>
+          <w:t>http://www.zhongtong.com</w:t>
+        </w:r>
+      </w:hyperlink>
+      <w:r>
+        <w:rPr>
+          <w:sz w:val="28"/>
+          <w:szCs w:val="28"/>
+        </w:rPr>
+        <w:t xml:space="preserve"> </w:t>
+      </w:r>
+      <w:r>
+        <w:rPr>
+          <w:rFonts w:hint="eastAsia"/>
+          <w:sz w:val="28"/>
+          <w:szCs w:val="28"/>
+        </w:rPr>
+        <w:t>山东聊城</w:t>
+      </w:r>
+    </w:p>
+    <w:p>
+      <w:pPr>
+        <w:rPr>
+          <w:rFonts w:ascii="Helvetica" w:hAnsi="Helvetica" w:cs="Helvetica"/>
+          <w:color w:val="33353C"/>
+          <w:szCs w:val="21"/>
+          <w:shd w:val="clear" w:color="auto" w:fill="FFFFFF"/>
+        </w:rPr>
+      </w:pPr>
+      <w:r>
+        <w:tab/>
+      </w:r>
+      <w:r>
+        <w:rPr>
+          <w:rFonts w:ascii="Helvetica" w:hAnsi="Helvetica" w:cs="Helvetica"/>
+          <w:color w:val="33353C"/>
+          <w:szCs w:val="21"/>
+          <w:shd w:val="clear" w:color="auto" w:fill="FFFFFF"/>
+        </w:rPr>
+        <w:t>中通客车股份有限公司主要以客车为主兼顾零部件产品的开发、制造和销售。客车产品涵盖从</w:t>
+      </w:r>
+      <w:r>
+        <w:rPr>
+          <w:rFonts w:ascii="Helvetica" w:hAnsi="Helvetica" w:cs="Helvetica"/>
+          <w:color w:val="33353C"/>
+          <w:szCs w:val="21"/>
+          <w:shd w:val="clear" w:color="auto" w:fill="FFFFFF"/>
+        </w:rPr>
+        <w:t>5</w:t>
+      </w:r>
+      <w:r>
+        <w:rPr>
+          <w:rFonts w:ascii="Helvetica" w:hAnsi="Helvetica" w:cs="Helvetica"/>
+          <w:color w:val="33353C"/>
+          <w:szCs w:val="21"/>
+          <w:shd w:val="clear" w:color="auto" w:fill="FFFFFF"/>
+        </w:rPr>
+        <w:t>米到</w:t>
+      </w:r>
+      <w:r>
+        <w:rPr>
+          <w:rFonts w:ascii="Helvetica" w:hAnsi="Helvetica" w:cs="Helvetica"/>
+          <w:color w:val="33353C"/>
+          <w:szCs w:val="21"/>
+          <w:shd w:val="clear" w:color="auto" w:fill="FFFFFF"/>
+        </w:rPr>
+        <w:t>18</w:t>
+      </w:r>
+      <w:r>
+        <w:rPr>
+          <w:rFonts w:ascii="Helvetica" w:hAnsi="Helvetica" w:cs="Helvetica"/>
+          <w:color w:val="33353C"/>
+          <w:szCs w:val="21"/>
+          <w:shd w:val="clear" w:color="auto" w:fill="FFFFFF"/>
+        </w:rPr>
+        <w:t>米不同系列各种档次</w:t>
+      </w:r>
+      <w:r>
+        <w:rPr>
+          <w:rFonts w:ascii="Helvetica" w:hAnsi="Helvetica" w:cs="Helvetica"/>
+          <w:color w:val="33353C"/>
+          <w:szCs w:val="21"/>
+          <w:shd w:val="clear" w:color="auto" w:fill="FFFFFF"/>
+        </w:rPr>
+        <w:t>,</w:t>
+      </w:r>
+      <w:r>
+        <w:rPr>
+          <w:rFonts w:ascii="Helvetica" w:hAnsi="Helvetica" w:cs="Helvetica"/>
+          <w:color w:val="33353C"/>
+          <w:szCs w:val="21"/>
+          <w:shd w:val="clear" w:color="auto" w:fill="FFFFFF"/>
+        </w:rPr>
+        <w:t>用途主要为公路、公交、旅游、团体、校车等细分市场。公司在行业内排名靠前，属于客车行业主流企业。</w:t>
+      </w:r>
+    </w:p>
+    <w:p>
+      <w:pPr>
+        <w:rPr>
+          <w:rFonts w:ascii="Helvetica" w:hAnsi="Helvetica" w:cs="Helvetica"/>
+          <w:color w:val="33353C"/>
+          <w:szCs w:val="21"/>
+          <w:shd w:val="clear" w:color="auto" w:fill="FFFFFF"/>
+        </w:rPr>
+      </w:pPr>
+    </w:p>
+    <w:p>
+      <w:pPr>
+        <w:rPr>
+          <w:rFonts w:ascii="Helvetica" w:hAnsi="Helvetica" w:cs="Helvetica"/>
+          <w:color w:val="33353C"/>
+          <w:szCs w:val="21"/>
+          <w:shd w:val="clear" w:color="auto" w:fill="FFFFFF"/>
+        </w:rPr>
+      </w:pPr>
+      <w:r>
+        <w:rPr>
+          <w:rFonts w:ascii="Helvetica" w:hAnsi="Helvetica" w:cs="Helvetica" w:hint="eastAsia"/>
+          <w:color w:val="33353C"/>
+          <w:szCs w:val="21"/>
+          <w:shd w:val="clear" w:color="auto" w:fill="FFFFFF"/>
+        </w:rPr>
+        <w:t>产品：</w:t>
+      </w:r>
+    </w:p>
+    <w:p>
+      <w:pPr>
+        <w:rPr>
+          <w:rFonts w:ascii="Helvetica" w:hAnsi="Helvetica" w:cs="Helvetica"/>
+          <w:color w:val="33353C"/>
+          <w:szCs w:val="21"/>
+          <w:shd w:val="clear" w:color="auto" w:fill="FFFFFF"/>
+        </w:rPr>
+      </w:pPr>
+      <w:r>
+        <w:rPr>
+          <w:rFonts w:ascii="Helvetica" w:hAnsi="Helvetica" w:cs="Helvetica" w:hint="eastAsia"/>
+          <w:color w:val="33353C"/>
+          <w:szCs w:val="21"/>
+          <w:shd w:val="clear" w:color="auto" w:fill="FFFFFF"/>
+        </w:rPr>
+        <w:t>公路客车</w:t>
+      </w:r>
+    </w:p>
+    <w:p>
+      <w:pPr>
+        <w:rPr>
+          <w:rFonts w:ascii="Helvetica" w:hAnsi="Helvetica" w:cs="Helvetica"/>
+          <w:color w:val="33353C"/>
+          <w:szCs w:val="21"/>
+          <w:shd w:val="clear" w:color="auto" w:fill="FFFFFF"/>
+        </w:rPr>
+      </w:pPr>
+      <w:r>
+        <w:rPr>
+          <w:rFonts w:ascii="Helvetica" w:hAnsi="Helvetica" w:cs="Helvetica" w:hint="eastAsia"/>
+          <w:color w:val="33353C"/>
+          <w:szCs w:val="21"/>
+          <w:shd w:val="clear" w:color="auto" w:fill="FFFFFF"/>
+        </w:rPr>
+        <w:t>公交客车</w:t>
+      </w:r>
+    </w:p>
+    <w:p>
+      <w:pPr>
+        <w:rPr>
+          <w:rFonts w:ascii="Helvetica" w:hAnsi="Helvetica" w:cs="Helvetica"/>
+          <w:color w:val="33353C"/>
+          <w:szCs w:val="21"/>
+          <w:shd w:val="clear" w:color="auto" w:fill="FFFFFF"/>
+        </w:rPr>
+      </w:pPr>
+      <w:r>
+        <w:rPr>
+          <w:rFonts w:ascii="Helvetica" w:hAnsi="Helvetica" w:cs="Helvetica" w:hint="eastAsia"/>
+          <w:color w:val="33353C"/>
+          <w:szCs w:val="21"/>
+          <w:shd w:val="clear" w:color="auto" w:fill="FFFFFF"/>
+        </w:rPr>
+        <w:t>企事业通勤班车</w:t>
+      </w:r>
+    </w:p>
+    <w:p>
+      <w:pPr>
+        <w:rPr>
+          <w:rFonts w:ascii="Helvetica" w:hAnsi="Helvetica" w:cs="Helvetica"/>
+          <w:color w:val="33353C"/>
+          <w:szCs w:val="21"/>
+          <w:shd w:val="clear" w:color="auto" w:fill="FFFFFF"/>
+        </w:rPr>
+      </w:pPr>
+      <w:r>
+        <w:rPr>
+          <w:rFonts w:ascii="Helvetica" w:hAnsi="Helvetica" w:cs="Helvetica" w:hint="eastAsia"/>
+          <w:color w:val="33353C"/>
+          <w:szCs w:val="21"/>
+          <w:shd w:val="clear" w:color="auto" w:fill="FFFFFF"/>
+        </w:rPr>
+        <w:t>旅游客车</w:t>
+      </w:r>
+    </w:p>
+    <w:p>
+      <w:pPr>
+        <w:rPr>
+          <w:rFonts w:ascii="Helvetica" w:hAnsi="Helvetica" w:cs="Helvetica"/>
+          <w:color w:val="33353C"/>
+          <w:szCs w:val="21"/>
+          <w:shd w:val="clear" w:color="auto" w:fill="FFFFFF"/>
+        </w:rPr>
+      </w:pPr>
+      <w:r>
+        <w:rPr>
+          <w:rFonts w:ascii="Helvetica" w:hAnsi="Helvetica" w:cs="Helvetica" w:hint="eastAsia"/>
+          <w:color w:val="33353C"/>
+          <w:szCs w:val="21"/>
+          <w:shd w:val="clear" w:color="auto" w:fill="FFFFFF"/>
+        </w:rPr>
+        <w:t>安全校车</w:t>
+      </w:r>
+      <w:r>
+        <w:rPr>
+          <w:rFonts w:ascii="Helvetica" w:hAnsi="Helvetica" w:cs="Helvetica" w:hint="eastAsia"/>
+          <w:color w:val="33353C"/>
+          <w:szCs w:val="21"/>
+          <w:shd w:val="clear" w:color="auto" w:fill="FFFFFF"/>
+        </w:rPr>
+        <w:t xml:space="preserve"> </w:t>
+      </w:r>
+    </w:p>
+    <w:p>
+      <w:pPr>
+        <w:rPr>
+          <w:rFonts w:ascii="Helvetica" w:hAnsi="Helvetica" w:cs="Helvetica"/>
+          <w:color w:val="33353C"/>
+          <w:szCs w:val="21"/>
+          <w:shd w:val="clear" w:color="auto" w:fill="FFFFFF"/>
+        </w:rPr>
+      </w:pPr>
+      <w:r>
+        <w:rPr>
+          <w:rFonts w:ascii="Helvetica" w:hAnsi="Helvetica" w:cs="Helvetica" w:hint="eastAsia"/>
+          <w:color w:val="33353C"/>
+          <w:szCs w:val="21"/>
+          <w:shd w:val="clear" w:color="auto" w:fill="FFFFFF"/>
+        </w:rPr>
+        <w:t>物流车</w:t>
+      </w:r>
+    </w:p>
+    <w:p>
+      <w:pPr>
+        <w:rPr>
+          <w:rFonts w:ascii="Helvetica" w:hAnsi="Helvetica" w:cs="Helvetica"/>
+          <w:color w:val="33353C"/>
+          <w:szCs w:val="21"/>
+          <w:shd w:val="clear" w:color="auto" w:fill="FFFFFF"/>
+        </w:rPr>
+      </w:pPr>
+      <w:r>
+        <w:rPr>
+          <w:rFonts w:ascii="Helvetica" w:hAnsi="Helvetica" w:cs="Helvetica" w:hint="eastAsia"/>
+          <w:color w:val="33353C"/>
+          <w:szCs w:val="21"/>
+          <w:shd w:val="clear" w:color="auto" w:fill="FFFFFF"/>
+        </w:rPr>
+        <w:t>房车</w:t>
+      </w:r>
+    </w:p>
+    <w:p>
+      <w:pPr>
+        <w:rPr>
+          <w:rFonts w:ascii="Helvetica" w:hAnsi="Helvetica" w:cs="Helvetica"/>
+          <w:color w:val="33353C"/>
+          <w:szCs w:val="21"/>
+          <w:shd w:val="clear" w:color="auto" w:fill="FFFFFF"/>
+        </w:rPr>
+      </w:pPr>
+      <w:r>
+        <w:rPr>
+          <w:rFonts w:ascii="Helvetica" w:hAnsi="Helvetica" w:cs="Helvetica" w:hint="eastAsia"/>
+          <w:color w:val="33353C"/>
+          <w:szCs w:val="21"/>
+          <w:shd w:val="clear" w:color="auto" w:fill="FFFFFF"/>
+        </w:rPr>
+        <w:t>专用车</w:t>
+      </w:r>
+    </w:p>
+    <w:p>
+      <w:pPr>
+        <w:widowControl/>
+        <w:jc w:val="left"/>
+        <w:rPr>
           <w:rFonts w:asciiTheme="majorHAnsi" w:eastAsiaTheme="majorEastAsia" w:hAnsiTheme="majorHAnsi" w:cstheme="majorBidi"/>
           <w:b/>
           <w:bCs/>
@@ -12047,7 +13293,7 @@
           <w:szCs w:val="28"/>
         </w:rPr>
       </w:pPr>
-      <w:bookmarkStart w:id="16" w:name="_Toc96982648"/>
+      <w:bookmarkStart w:id="16" w:name="_Toc100414708"/>
       <w:r>
         <w:rPr>
           <w:rFonts w:hint="eastAsia"/>
@@ -12064,7 +13310,7 @@
         </w:rPr>
         <w:t xml:space="preserve">000800 </w:t>
       </w:r>
-      <w:hyperlink r:id="rId58" w:history="1">
+      <w:hyperlink r:id="rId59" w:history="1">
         <w:r>
           <w:rPr>
             <w:rStyle w:val="a3"/>
@@ -12499,7 +13745,7 @@
           <w:szCs w:val="28"/>
         </w:rPr>
       </w:pPr>
-      <w:bookmarkStart w:id="17" w:name="_Toc96982649"/>
+      <w:bookmarkStart w:id="17" w:name="_Toc100414709"/>
       <w:r>
         <w:rPr>
           <w:rFonts w:hint="eastAsia"/>
@@ -12516,7 +13762,7 @@
         </w:rPr>
         <w:t xml:space="preserve">000951 </w:t>
       </w:r>
-      <w:hyperlink r:id="rId59" w:history="1">
+      <w:hyperlink r:id="rId60" w:history="1">
         <w:r>
           <w:rPr>
             <w:rStyle w:val="a3"/>
@@ -12894,7 +14140,7 @@
           <w:szCs w:val="28"/>
         </w:rPr>
       </w:pPr>
-      <w:bookmarkStart w:id="18" w:name="_Toc96982650"/>
+      <w:bookmarkStart w:id="18" w:name="_Toc100414710"/>
       <w:r>
         <w:rPr>
           <w:rFonts w:ascii="Helvetica" w:hAnsi="Helvetica" w:cs="Helvetica" w:hint="eastAsia"/>
@@ -12936,7 +14182,7 @@
         </w:rPr>
         <w:t xml:space="preserve"> </w:t>
       </w:r>
-      <w:hyperlink r:id="rId60" w:history="1">
+      <w:hyperlink r:id="rId61" w:history="1">
         <w:r>
           <w:rPr>
             <w:rStyle w:val="a3"/>
@@ -13923,7 +15169,7 @@
         </w:rPr>
         <w:t xml:space="preserve"> </w:t>
       </w:r>
-      <w:hyperlink r:id="rId61" w:history="1">
+      <w:hyperlink r:id="rId62" w:history="1">
         <w:r>
           <w:rPr>
             <w:rStyle w:val="a3"/>
@@ -14063,7 +15309,7 @@
           <w:szCs w:val="28"/>
         </w:rPr>
       </w:pPr>
-      <w:bookmarkStart w:id="19" w:name="_Toc96982651"/>
+      <w:bookmarkStart w:id="19" w:name="_Toc100414711"/>
       <w:r>
         <w:rPr>
           <w:rFonts w:ascii="Helvetica" w:hAnsi="Helvetica" w:cs="Helvetica" w:hint="eastAsia"/>
@@ -14618,7 +15864,7 @@
           <w:szCs w:val="28"/>
         </w:rPr>
       </w:pPr>
-      <w:bookmarkStart w:id="20" w:name="_Toc96982652"/>
+      <w:bookmarkStart w:id="20" w:name="_Toc100414712"/>
       <w:r>
         <w:rPr>
           <w:rFonts w:hint="eastAsia"/>
@@ -14653,7 +15899,7 @@
         </w:rPr>
         <w:t xml:space="preserve"> </w:t>
       </w:r>
-      <w:hyperlink r:id="rId62" w:history="1">
+      <w:hyperlink r:id="rId63" w:history="1">
         <w:r>
           <w:rPr>
             <w:rStyle w:val="a3"/>
@@ -15261,7 +16507,7 @@
           <w:szCs w:val="28"/>
         </w:rPr>
       </w:pPr>
-      <w:bookmarkStart w:id="22" w:name="_Toc96982653"/>
+      <w:bookmarkStart w:id="22" w:name="_Toc100414713"/>
       <w:r>
         <w:rPr>
           <w:rFonts w:hint="eastAsia"/>
@@ -15278,7 +16524,7 @@
         </w:rPr>
         <w:t xml:space="preserve">600006 </w:t>
       </w:r>
-      <w:hyperlink r:id="rId63" w:history="1">
+      <w:hyperlink r:id="rId64" w:history="1">
         <w:r>
           <w:rPr>
             <w:rStyle w:val="a3"/>
@@ -16166,7 +17412,7 @@
           <w:szCs w:val="28"/>
         </w:rPr>
       </w:pPr>
-      <w:bookmarkStart w:id="23" w:name="_Toc96982654"/>
+      <w:bookmarkStart w:id="23" w:name="_Toc100414714"/>
       <w:r>
         <w:rPr>
           <w:rFonts w:ascii="Helvetica" w:hAnsi="Helvetica" w:cs="Helvetica" w:hint="eastAsia"/>
@@ -16211,7 +17457,7 @@
         </w:rPr>
         <w:t xml:space="preserve"> </w:t>
       </w:r>
-      <w:hyperlink r:id="rId64" w:history="1">
+      <w:hyperlink r:id="rId65" w:history="1">
         <w:r>
           <w:rPr>
             <w:rStyle w:val="a3"/>
@@ -17141,7 +18387,7 @@
           <w:szCs w:val="28"/>
         </w:rPr>
       </w:pPr>
-      <w:bookmarkStart w:id="25" w:name="_Toc96982655"/>
+      <w:bookmarkStart w:id="25" w:name="_Toc100414715"/>
       <w:r>
         <w:rPr>
           <w:rFonts w:hint="eastAsia"/>
@@ -17167,7 +18413,7 @@
         </w:rPr>
         <w:t xml:space="preserve"> </w:t>
       </w:r>
-      <w:hyperlink r:id="rId65" w:history="1">
+      <w:hyperlink r:id="rId66" w:history="1">
         <w:r>
           <w:rPr>
             <w:rStyle w:val="a3"/>
@@ -18027,7 +19273,7 @@
         </w:rPr>
       </w:pPr>
       <w:bookmarkStart w:id="26" w:name="_Toc95727060"/>
-      <w:bookmarkStart w:id="27" w:name="_Toc96982656"/>
+      <w:bookmarkStart w:id="27" w:name="_Toc100414716"/>
       <w:r>
         <w:rPr>
           <w:rFonts w:hint="eastAsia"/>
@@ -18053,7 +19299,7 @@
         </w:rPr>
         <w:t xml:space="preserve"> </w:t>
       </w:r>
-      <w:hyperlink r:id="rId66" w:history="1">
+      <w:hyperlink r:id="rId67" w:history="1">
         <w:r>
           <w:rPr>
             <w:rStyle w:val="a3"/>
@@ -18273,13 +19519,374 @@
     </w:p>
     <w:p>
       <w:pPr>
-        <w:rPr>
-          <w:rFonts w:ascii="Helvetica" w:hAnsi="Helvetica" w:cs="Helvetica"/>
-          <w:color w:val="33353C"/>
-          <w:szCs w:val="21"/>
-          <w:shd w:val="clear" w:color="auto" w:fill="FFFFFF"/>
-        </w:rPr>
-      </w:pPr>
+        <w:pStyle w:val="2"/>
+        <w:rPr>
+          <w:sz w:val="28"/>
+          <w:szCs w:val="28"/>
+          <w:shd w:val="clear" w:color="auto" w:fill="FFFFFF"/>
+        </w:rPr>
+      </w:pPr>
+      <w:bookmarkStart w:id="28" w:name="_Toc100414717"/>
+      <w:r>
+        <w:rPr>
+          <w:rFonts w:hint="eastAsia"/>
+          <w:sz w:val="28"/>
+          <w:szCs w:val="28"/>
+          <w:shd w:val="clear" w:color="auto" w:fill="FFFFFF"/>
+        </w:rPr>
+        <w:t xml:space="preserve">东风集团股份 </w:t>
+      </w:r>
+      <w:r>
+        <w:rPr>
+          <w:sz w:val="28"/>
+          <w:szCs w:val="28"/>
+          <w:shd w:val="clear" w:color="auto" w:fill="FFFFFF"/>
+        </w:rPr>
+        <w:t xml:space="preserve">HK:00489 </w:t>
+      </w:r>
+      <w:hyperlink r:id="rId68" w:history="1">
+        <w:r>
+          <w:rPr>
+            <w:rStyle w:val="a3"/>
+            <w:sz w:val="28"/>
+            <w:szCs w:val="28"/>
+            <w:shd w:val="clear" w:color="auto" w:fill="FFFFFF"/>
+          </w:rPr>
+          <w:t>https://www.dfmg.com.cn/cn/index.html</w:t>
+        </w:r>
+        <w:bookmarkEnd w:id="28"/>
+      </w:hyperlink>
+      <w:r>
+        <w:rPr>
+          <w:sz w:val="28"/>
+          <w:szCs w:val="28"/>
+          <w:shd w:val="clear" w:color="auto" w:fill="FFFFFF"/>
+        </w:rPr>
+        <w:t xml:space="preserve"> </w:t>
+      </w:r>
+    </w:p>
+    <w:p>
+      <w:pPr>
+        <w:rPr>
+          <w:rFonts w:ascii="Helvetica" w:hAnsi="Helvetica" w:cs="Helvetica"/>
+          <w:color w:val="33353C"/>
+          <w:szCs w:val="21"/>
+          <w:shd w:val="clear" w:color="auto" w:fill="FFFFFF"/>
+        </w:rPr>
+      </w:pPr>
+      <w:r>
+        <w:rPr>
+          <w:rFonts w:ascii="Helvetica" w:hAnsi="Helvetica" w:cs="Helvetica"/>
+          <w:color w:val="33353C"/>
+          <w:szCs w:val="21"/>
+          <w:shd w:val="clear" w:color="auto" w:fill="FFFFFF"/>
+        </w:rPr>
+        <w:tab/>
+      </w:r>
+      <w:r>
+        <w:rPr>
+          <w:rFonts w:ascii="Helvetica" w:hAnsi="Helvetica" w:cs="Helvetica"/>
+          <w:color w:val="33353C"/>
+          <w:szCs w:val="21"/>
+          <w:shd w:val="clear" w:color="auto" w:fill="FFFFFF"/>
+        </w:rPr>
+        <w:t>本公司的母公司东风汽车公司前身为第二汽车制造厂</w:t>
+      </w:r>
+      <w:r>
+        <w:rPr>
+          <w:rFonts w:ascii="Helvetica" w:hAnsi="Helvetica" w:cs="Helvetica"/>
+          <w:color w:val="33353C"/>
+          <w:szCs w:val="21"/>
+          <w:shd w:val="clear" w:color="auto" w:fill="FFFFFF"/>
+        </w:rPr>
+        <w:t>,</w:t>
+      </w:r>
+      <w:r>
+        <w:rPr>
+          <w:rFonts w:ascii="Helvetica" w:hAnsi="Helvetica" w:cs="Helvetica"/>
+          <w:color w:val="33353C"/>
+          <w:szCs w:val="21"/>
+          <w:shd w:val="clear" w:color="auto" w:fill="FFFFFF"/>
+        </w:rPr>
+        <w:t>成立於一九六九年九月。</w:t>
+      </w:r>
+      <w:r>
+        <w:rPr>
+          <w:rFonts w:ascii="Helvetica" w:hAnsi="Helvetica" w:cs="Helvetica"/>
+          <w:color w:val="33353C"/>
+          <w:szCs w:val="21"/>
+          <w:shd w:val="clear" w:color="auto" w:fill="FFFFFF"/>
+        </w:rPr>
+        <w:t xml:space="preserve"> </w:t>
+      </w:r>
+      <w:r>
+        <w:rPr>
+          <w:rFonts w:ascii="Helvetica" w:hAnsi="Helvetica" w:cs="Helvetica"/>
+          <w:color w:val="33353C"/>
+          <w:szCs w:val="21"/>
+          <w:shd w:val="clear" w:color="auto" w:fill="FFFFFF"/>
+        </w:rPr>
+        <w:t>二零零零年</w:t>
+      </w:r>
+      <w:r>
+        <w:rPr>
+          <w:rFonts w:ascii="Helvetica" w:hAnsi="Helvetica" w:cs="Helvetica"/>
+          <w:color w:val="33353C"/>
+          <w:szCs w:val="21"/>
+          <w:shd w:val="clear" w:color="auto" w:fill="FFFFFF"/>
+        </w:rPr>
+        <w:t>,</w:t>
+      </w:r>
+      <w:r>
+        <w:rPr>
+          <w:rFonts w:ascii="Helvetica" w:hAnsi="Helvetica" w:cs="Helvetica"/>
+          <w:color w:val="33353C"/>
+          <w:szCs w:val="21"/>
+          <w:shd w:val="clear" w:color="auto" w:fill="FFFFFF"/>
+        </w:rPr>
+        <w:t>东风汽车公司进行债务重组</w:t>
+      </w:r>
+      <w:r>
+        <w:rPr>
+          <w:rFonts w:ascii="Helvetica" w:hAnsi="Helvetica" w:cs="Helvetica"/>
+          <w:color w:val="33353C"/>
+          <w:szCs w:val="21"/>
+          <w:shd w:val="clear" w:color="auto" w:fill="FFFFFF"/>
+        </w:rPr>
+        <w:t>,</w:t>
+      </w:r>
+      <w:r>
+        <w:rPr>
+          <w:rFonts w:ascii="Helvetica" w:hAnsi="Helvetica" w:cs="Helvetica"/>
+          <w:color w:val="33353C"/>
+          <w:szCs w:val="21"/>
+          <w:shd w:val="clear" w:color="auto" w:fill="FFFFFF"/>
+        </w:rPr>
+        <w:t>与中国华融资产管理公司、中国信达资产管理公司、中国东方资产管理公司、中国长城资产管理公司和国家开发银行共同组建本公司。二零零一年五月十八日</w:t>
+      </w:r>
+      <w:r>
+        <w:rPr>
+          <w:rFonts w:ascii="Helvetica" w:hAnsi="Helvetica" w:cs="Helvetica"/>
+          <w:color w:val="33353C"/>
+          <w:szCs w:val="21"/>
+          <w:shd w:val="clear" w:color="auto" w:fill="FFFFFF"/>
+        </w:rPr>
+        <w:t>,</w:t>
+      </w:r>
+      <w:r>
+        <w:rPr>
+          <w:rFonts w:ascii="Helvetica" w:hAnsi="Helvetica" w:cs="Helvetica"/>
+          <w:color w:val="33353C"/>
+          <w:szCs w:val="21"/>
+          <w:shd w:val="clear" w:color="auto" w:fill="FFFFFF"/>
+        </w:rPr>
+        <w:t>本公司注册成立。</w:t>
+      </w:r>
+      <w:r>
+        <w:rPr>
+          <w:rFonts w:ascii="Helvetica" w:hAnsi="Helvetica" w:cs="Helvetica"/>
+          <w:color w:val="33353C"/>
+          <w:szCs w:val="21"/>
+          <w:shd w:val="clear" w:color="auto" w:fill="FFFFFF"/>
+        </w:rPr>
+        <w:t xml:space="preserve"> </w:t>
+      </w:r>
+      <w:r>
+        <w:rPr>
+          <w:rFonts w:ascii="Helvetica" w:hAnsi="Helvetica" w:cs="Helvetica"/>
+          <w:color w:val="33353C"/>
+          <w:szCs w:val="21"/>
+          <w:shd w:val="clear" w:color="auto" w:fill="FFFFFF"/>
+        </w:rPr>
+        <w:t>目前本公司拥有</w:t>
+      </w:r>
+      <w:r>
+        <w:rPr>
+          <w:rFonts w:ascii="Helvetica" w:hAnsi="Helvetica" w:cs="Helvetica"/>
+          <w:color w:val="33353C"/>
+          <w:szCs w:val="21"/>
+          <w:shd w:val="clear" w:color="auto" w:fill="FFFFFF"/>
+        </w:rPr>
+        <w:t>14</w:t>
+      </w:r>
+      <w:r>
+        <w:rPr>
+          <w:rFonts w:ascii="Helvetica" w:hAnsi="Helvetica" w:cs="Helvetica"/>
+          <w:color w:val="33353C"/>
+          <w:szCs w:val="21"/>
+          <w:shd w:val="clear" w:color="auto" w:fill="FFFFFF"/>
+        </w:rPr>
+        <w:t>家附属公司、共同控制实体及其它拥有直接股本权益公司</w:t>
+      </w:r>
+      <w:r>
+        <w:rPr>
+          <w:rFonts w:ascii="Helvetica" w:hAnsi="Helvetica" w:cs="Helvetica"/>
+          <w:color w:val="33353C"/>
+          <w:szCs w:val="21"/>
+          <w:shd w:val="clear" w:color="auto" w:fill="FFFFFF"/>
+        </w:rPr>
+        <w:t>,</w:t>
+      </w:r>
+      <w:r>
+        <w:rPr>
+          <w:rFonts w:ascii="Helvetica" w:hAnsi="Helvetica" w:cs="Helvetica"/>
+          <w:color w:val="33353C"/>
+          <w:szCs w:val="21"/>
+          <w:shd w:val="clear" w:color="auto" w:fill="FFFFFF"/>
+        </w:rPr>
+        <w:t>构成东风汽车集团。</w:t>
+      </w:r>
+    </w:p>
+    <w:p>
+      <w:pPr>
+        <w:rPr>
+          <w:rFonts w:ascii="Helvetica" w:hAnsi="Helvetica" w:cs="Helvetica"/>
+          <w:color w:val="33353C"/>
+          <w:szCs w:val="21"/>
+          <w:shd w:val="clear" w:color="auto" w:fill="FFFFFF"/>
+        </w:rPr>
+      </w:pPr>
+    </w:p>
+    <w:p>
+      <w:pPr>
+        <w:rPr>
+          <w:rFonts w:ascii="Helvetica" w:hAnsi="Helvetica" w:cs="Helvetica"/>
+          <w:color w:val="33353C"/>
+          <w:szCs w:val="21"/>
+          <w:shd w:val="clear" w:color="auto" w:fill="FFFFFF"/>
+        </w:rPr>
+      </w:pPr>
+      <w:r>
+        <w:rPr>
+          <w:rFonts w:ascii="Helvetica" w:hAnsi="Helvetica" w:cs="Helvetica" w:hint="eastAsia"/>
+          <w:color w:val="33353C"/>
+          <w:szCs w:val="21"/>
+          <w:shd w:val="clear" w:color="auto" w:fill="FFFFFF"/>
+        </w:rPr>
+        <w:t>永续发展的百年东风</w:t>
+      </w:r>
+      <w:r>
+        <w:rPr>
+          <w:rFonts w:ascii="Helvetica" w:hAnsi="Helvetica" w:cs="Helvetica" w:hint="eastAsia"/>
+          <w:color w:val="33353C"/>
+          <w:szCs w:val="21"/>
+          <w:shd w:val="clear" w:color="auto" w:fill="FFFFFF"/>
+        </w:rPr>
+        <w:t xml:space="preserve"> </w:t>
+      </w:r>
+      <w:r>
+        <w:rPr>
+          <w:rFonts w:ascii="Helvetica" w:hAnsi="Helvetica" w:cs="Helvetica" w:hint="eastAsia"/>
+          <w:color w:val="33353C"/>
+          <w:szCs w:val="21"/>
+          <w:shd w:val="clear" w:color="auto" w:fill="FFFFFF"/>
+        </w:rPr>
+        <w:t>面向世界的国际化东风</w:t>
+      </w:r>
+      <w:r>
+        <w:rPr>
+          <w:rFonts w:ascii="Helvetica" w:hAnsi="Helvetica" w:cs="Helvetica" w:hint="eastAsia"/>
+          <w:color w:val="33353C"/>
+          <w:szCs w:val="21"/>
+          <w:shd w:val="clear" w:color="auto" w:fill="FFFFFF"/>
+        </w:rPr>
+        <w:t xml:space="preserve"> </w:t>
+      </w:r>
+      <w:r>
+        <w:rPr>
+          <w:rFonts w:ascii="Helvetica" w:hAnsi="Helvetica" w:cs="Helvetica" w:hint="eastAsia"/>
+          <w:color w:val="33353C"/>
+          <w:szCs w:val="21"/>
+          <w:shd w:val="clear" w:color="auto" w:fill="FFFFFF"/>
+        </w:rPr>
+        <w:t>在开放中自主发展的东风</w:t>
+      </w:r>
+    </w:p>
+    <w:p>
+      <w:pPr>
+        <w:rPr>
+          <w:rFonts w:ascii="Helvetica" w:hAnsi="Helvetica" w:cs="Helvetica"/>
+          <w:color w:val="33353C"/>
+          <w:szCs w:val="21"/>
+          <w:shd w:val="clear" w:color="auto" w:fill="FFFFFF"/>
+        </w:rPr>
+      </w:pPr>
+    </w:p>
+    <w:p>
+      <w:pPr>
+        <w:rPr>
+          <w:rFonts w:ascii="Helvetica" w:hAnsi="Helvetica" w:cs="Helvetica"/>
+          <w:color w:val="33353C"/>
+          <w:szCs w:val="21"/>
+          <w:shd w:val="clear" w:color="auto" w:fill="FFFFFF"/>
+        </w:rPr>
+      </w:pPr>
+      <w:r>
+        <w:rPr>
+          <w:rFonts w:ascii="Helvetica" w:hAnsi="Helvetica" w:cs="Helvetica" w:hint="eastAsia"/>
+          <w:color w:val="33353C"/>
+          <w:szCs w:val="21"/>
+          <w:shd w:val="clear" w:color="auto" w:fill="FFFFFF"/>
+        </w:rPr>
+        <w:t>商用车业务</w:t>
+      </w:r>
+    </w:p>
+    <w:p>
+      <w:pPr>
+        <w:rPr>
+          <w:rFonts w:ascii="Helvetica" w:hAnsi="Helvetica" w:cs="Helvetica"/>
+          <w:color w:val="33353C"/>
+          <w:szCs w:val="21"/>
+          <w:shd w:val="clear" w:color="auto" w:fill="FFFFFF"/>
+        </w:rPr>
+      </w:pPr>
+      <w:r>
+        <w:rPr>
+          <w:rFonts w:ascii="Helvetica" w:hAnsi="Helvetica" w:cs="Helvetica" w:hint="eastAsia"/>
+          <w:color w:val="33353C"/>
+          <w:szCs w:val="21"/>
+          <w:shd w:val="clear" w:color="auto" w:fill="FFFFFF"/>
+        </w:rPr>
+        <w:t>乘用车业务</w:t>
+      </w:r>
+    </w:p>
+    <w:p>
+      <w:pPr>
+        <w:rPr>
+          <w:rFonts w:ascii="Helvetica" w:hAnsi="Helvetica" w:cs="Helvetica"/>
+          <w:color w:val="33353C"/>
+          <w:szCs w:val="21"/>
+          <w:shd w:val="clear" w:color="auto" w:fill="FFFFFF"/>
+        </w:rPr>
+      </w:pPr>
+      <w:r>
+        <w:rPr>
+          <w:rFonts w:ascii="Helvetica" w:hAnsi="Helvetica" w:cs="Helvetica" w:hint="eastAsia"/>
+          <w:color w:val="33353C"/>
+          <w:szCs w:val="21"/>
+          <w:shd w:val="clear" w:color="auto" w:fill="FFFFFF"/>
+        </w:rPr>
+        <w:t>新能源汽车业务</w:t>
+      </w:r>
+    </w:p>
+    <w:p>
+      <w:pPr>
+        <w:rPr>
+          <w:rFonts w:ascii="Helvetica" w:hAnsi="Helvetica" w:cs="Helvetica"/>
+          <w:color w:val="33353C"/>
+          <w:szCs w:val="21"/>
+          <w:shd w:val="clear" w:color="auto" w:fill="FFFFFF"/>
+        </w:rPr>
+      </w:pPr>
+      <w:r>
+        <w:rPr>
+          <w:rFonts w:ascii="Helvetica" w:hAnsi="Helvetica" w:cs="Helvetica" w:hint="eastAsia"/>
+          <w:color w:val="33353C"/>
+          <w:szCs w:val="21"/>
+          <w:shd w:val="clear" w:color="auto" w:fill="FFFFFF"/>
+        </w:rPr>
+        <w:t>汽车金融业务</w:t>
+      </w:r>
     </w:p>
     <w:p>
       <w:pPr>
@@ -18314,6 +19921,7 @@
           <w:szCs w:val="28"/>
         </w:rPr>
       </w:pPr>
+      <w:bookmarkStart w:id="29" w:name="_Toc100414718"/>
       <w:r>
         <w:rPr>
           <w:rFonts w:ascii="Helvetica" w:hAnsi="Helvetica" w:cs="Helvetica" w:hint="eastAsia"/>
@@ -18345,7 +19953,7 @@
         </w:rPr>
         <w:t xml:space="preserve">NYSE:F </w:t>
       </w:r>
-      <w:hyperlink r:id="rId67" w:history="1">
+      <w:hyperlink r:id="rId69" w:history="1">
         <w:r>
           <w:rPr>
             <w:rStyle w:val="a3"/>
@@ -18358,6 +19966,7 @@
           </w:rPr>
           <w:t>http://www.fordcredit.com</w:t>
         </w:r>
+        <w:bookmarkEnd w:id="29"/>
       </w:hyperlink>
       <w:r>
         <w:rPr>
@@ -18651,6 +20260,7 @@
           <w:szCs w:val="28"/>
         </w:rPr>
       </w:pPr>
+      <w:bookmarkStart w:id="30" w:name="_Toc100414719"/>
       <w:r>
         <w:rPr>
           <w:rFonts w:hint="eastAsia"/>
@@ -18667,7 +20277,7 @@
         </w:rPr>
         <w:t xml:space="preserve">NYSE:RACE </w:t>
       </w:r>
-      <w:hyperlink r:id="rId68" w:history="1">
+      <w:hyperlink r:id="rId70" w:history="1">
         <w:r>
           <w:rPr>
             <w:rStyle w:val="a3"/>
@@ -18680,6 +20290,7 @@
           </w:rPr>
           <w:t>http://www.ferrari.com</w:t>
         </w:r>
+        <w:bookmarkEnd w:id="30"/>
       </w:hyperlink>
       <w:r>
         <w:rPr>
@@ -18914,6 +20525,7 @@
           <w:szCs w:val="28"/>
         </w:rPr>
       </w:pPr>
+      <w:bookmarkStart w:id="31" w:name="_Toc100414720"/>
       <w:r>
         <w:rPr>
           <w:rFonts w:ascii="Helvetica" w:hAnsi="Helvetica" w:cs="Helvetica" w:hint="eastAsia"/>
@@ -18945,7 +20557,7 @@
         </w:rPr>
         <w:t xml:space="preserve">NYSE:HMC </w:t>
       </w:r>
-      <w:hyperlink r:id="rId69" w:history="1">
+      <w:hyperlink r:id="rId71" w:history="1">
         <w:r>
           <w:rPr>
             <w:rStyle w:val="a3"/>
@@ -18958,6 +20570,7 @@
           </w:rPr>
           <w:t>http://global.honda</w:t>
         </w:r>
+        <w:bookmarkEnd w:id="31"/>
       </w:hyperlink>
       <w:r>
         <w:rPr>
@@ -19197,35 +20810,947 @@
       </w:r>
     </w:p>
     <w:p/>
-    <w:p>
-      <w:pPr>
-        <w:rPr>
-          <w:rFonts w:ascii="Helvetica" w:hAnsi="Helvetica" w:cs="Helvetica"/>
-          <w:color w:val="33353C"/>
-          <w:szCs w:val="21"/>
-          <w:shd w:val="clear" w:color="auto" w:fill="FFFFFF"/>
-        </w:rPr>
-      </w:pPr>
-    </w:p>
     <w:p>
       <w:pPr>
         <w:widowControl/>
         <w:jc w:val="left"/>
         <w:rPr>
+          <w:rFonts w:ascii="Helvetica" w:eastAsiaTheme="majorEastAsia" w:hAnsi="Helvetica" w:cs="Helvetica"/>
+          <w:b/>
+          <w:bCs/>
+          <w:color w:val="33353C"/>
+          <w:sz w:val="28"/>
+          <w:szCs w:val="28"/>
+          <w:shd w:val="clear" w:color="auto" w:fill="FFFFFF"/>
+        </w:rPr>
+      </w:pPr>
+      <w:r>
+        <w:rPr>
+          <w:rFonts w:ascii="Helvetica" w:hAnsi="Helvetica" w:cs="Helvetica"/>
+          <w:color w:val="33353C"/>
+          <w:sz w:val="28"/>
+          <w:szCs w:val="28"/>
+          <w:shd w:val="clear" w:color="auto" w:fill="FFFFFF"/>
+        </w:rPr>
+        <w:br w:type="page"/>
+      </w:r>
+    </w:p>
+    <w:p>
+      <w:pPr>
+        <w:pStyle w:val="2"/>
+        <w:rPr>
+          <w:sz w:val="28"/>
+          <w:szCs w:val="28"/>
+        </w:rPr>
+      </w:pPr>
+      <w:r>
+        <w:rPr>
+          <w:rFonts w:ascii="Helvetica" w:hAnsi="Helvetica" w:cs="Helvetica" w:hint="eastAsia"/>
+          <w:color w:val="33353C"/>
+          <w:sz w:val="28"/>
+          <w:szCs w:val="28"/>
+          <w:shd w:val="clear" w:color="auto" w:fill="FFFFFF"/>
+        </w:rPr>
+        <w:lastRenderedPageBreak/>
+        <w:t>通用汽车</w:t>
+      </w:r>
+      <w:r>
+        <w:rPr>
+          <w:rFonts w:ascii="Helvetica" w:hAnsi="Helvetica" w:cs="Helvetica" w:hint="eastAsia"/>
+          <w:color w:val="33353C"/>
+          <w:sz w:val="28"/>
+          <w:szCs w:val="28"/>
+          <w:shd w:val="clear" w:color="auto" w:fill="FFFFFF"/>
+        </w:rPr>
+        <w:t xml:space="preserve"> </w:t>
+      </w:r>
+      <w:r>
+        <w:rPr>
+          <w:rFonts w:ascii="Helvetica" w:hAnsi="Helvetica" w:cs="Helvetica"/>
+          <w:color w:val="33353C"/>
+          <w:sz w:val="28"/>
+          <w:szCs w:val="28"/>
+          <w:shd w:val="clear" w:color="auto" w:fill="FFFFFF"/>
+        </w:rPr>
+        <w:t xml:space="preserve">NYSE:GM </w:t>
+      </w:r>
+      <w:hyperlink r:id="rId72" w:history="1">
+        <w:r>
+          <w:rPr>
+            <w:rStyle w:val="a3"/>
+            <w:rFonts w:ascii="Helvetica" w:hAnsi="Helvetica" w:cs="Helvetica"/>
+            <w:color w:val="0066CC"/>
+            <w:sz w:val="28"/>
+            <w:szCs w:val="28"/>
+            <w:u w:val="none"/>
+            <w:shd w:val="clear" w:color="auto" w:fill="FFFFFF"/>
+          </w:rPr>
+          <w:t>http://www.gm.com</w:t>
+        </w:r>
+      </w:hyperlink>
+    </w:p>
+    <w:p>
+      <w:pPr>
+        <w:rPr>
+          <w:rFonts w:ascii="Helvetica" w:hAnsi="Helvetica" w:cs="Helvetica"/>
+          <w:color w:val="33353C"/>
+          <w:szCs w:val="21"/>
+          <w:shd w:val="clear" w:color="auto" w:fill="FFFFFF"/>
+        </w:rPr>
+      </w:pPr>
+      <w:r>
+        <w:tab/>
+      </w:r>
+      <w:r>
+        <w:rPr>
+          <w:rFonts w:ascii="Helvetica" w:hAnsi="Helvetica" w:cs="Helvetica"/>
+          <w:color w:val="33353C"/>
+          <w:szCs w:val="21"/>
+          <w:shd w:val="clear" w:color="auto" w:fill="FFFFFF"/>
+        </w:rPr>
+        <w:t>通用汽车公司成立于</w:t>
+      </w:r>
+      <w:r>
+        <w:rPr>
+          <w:rFonts w:ascii="Helvetica" w:hAnsi="Helvetica" w:cs="Helvetica"/>
+          <w:color w:val="33353C"/>
+          <w:szCs w:val="21"/>
+          <w:shd w:val="clear" w:color="auto" w:fill="FFFFFF"/>
+        </w:rPr>
+        <w:t>2009</w:t>
+      </w:r>
+      <w:r>
+        <w:rPr>
+          <w:rFonts w:ascii="Helvetica" w:hAnsi="Helvetica" w:cs="Helvetica"/>
+          <w:color w:val="33353C"/>
+          <w:szCs w:val="21"/>
+          <w:shd w:val="clear" w:color="auto" w:fill="FFFFFF"/>
+        </w:rPr>
+        <w:t>年在特拉华州注册成立。他们在全球范围内设计、制造和销售卡车、跨界车、汽车和汽车零部件。</w:t>
+      </w:r>
+      <w:r>
+        <w:rPr>
+          <w:rFonts w:ascii="Helvetica" w:hAnsi="Helvetica" w:cs="Helvetica"/>
+          <w:color w:val="33353C"/>
+          <w:szCs w:val="21"/>
+          <w:shd w:val="clear" w:color="auto" w:fill="FFFFFF"/>
+        </w:rPr>
+        <w:t>Cruise</w:t>
+      </w:r>
+      <w:r>
+        <w:rPr>
+          <w:rFonts w:ascii="Helvetica" w:hAnsi="Helvetica" w:cs="Helvetica"/>
+          <w:color w:val="33353C"/>
+          <w:szCs w:val="21"/>
+          <w:shd w:val="clear" w:color="auto" w:fill="FFFFFF"/>
+        </w:rPr>
+        <w:t>是他们负责自动驾驶汽车技术开发和商业化的全球部门。他们还通过</w:t>
+      </w:r>
+      <w:r>
+        <w:rPr>
+          <w:rFonts w:ascii="Helvetica" w:hAnsi="Helvetica" w:cs="Helvetica"/>
+          <w:color w:val="33353C"/>
+          <w:szCs w:val="21"/>
+          <w:shd w:val="clear" w:color="auto" w:fill="FFFFFF"/>
+        </w:rPr>
+        <w:t>General Motors Financial Company, Inc.</w:t>
+      </w:r>
+      <w:r>
+        <w:rPr>
+          <w:rFonts w:ascii="Helvetica" w:hAnsi="Helvetica" w:cs="Helvetica"/>
+          <w:color w:val="33353C"/>
+          <w:szCs w:val="21"/>
+          <w:shd w:val="clear" w:color="auto" w:fill="FFFFFF"/>
+        </w:rPr>
+        <w:t>提供汽车融资服务。除每股金额或另有规定外，表格中显示的金额以百万为单位。</w:t>
+      </w:r>
+    </w:p>
+    <w:p>
+      <w:pPr>
+        <w:rPr>
+          <w:rFonts w:ascii="Helvetica" w:hAnsi="Helvetica" w:cs="Helvetica"/>
+          <w:color w:val="33353C"/>
+          <w:szCs w:val="21"/>
+          <w:shd w:val="clear" w:color="auto" w:fill="FFFFFF"/>
+        </w:rPr>
+      </w:pPr>
+    </w:p>
+    <w:p>
+      <w:pPr>
+        <w:rPr>
+          <w:rFonts w:ascii="Helvetica" w:hAnsi="Helvetica" w:cs="Helvetica"/>
+          <w:color w:val="33353C"/>
+          <w:szCs w:val="21"/>
+          <w:shd w:val="clear" w:color="auto" w:fill="FFFFFF"/>
+        </w:rPr>
+      </w:pPr>
+      <w:r>
+        <w:rPr>
+          <w:rFonts w:ascii="Helvetica" w:hAnsi="Helvetica" w:cs="Helvetica"/>
+          <w:color w:val="33353C"/>
+          <w:szCs w:val="21"/>
+          <w:shd w:val="clear" w:color="auto" w:fill="FFFFFF"/>
+        </w:rPr>
+        <w:t>B</w:t>
+      </w:r>
+      <w:r>
+        <w:rPr>
+          <w:rFonts w:ascii="Helvetica" w:hAnsi="Helvetica" w:cs="Helvetica" w:hint="eastAsia"/>
+          <w:color w:val="33353C"/>
+          <w:szCs w:val="21"/>
+          <w:shd w:val="clear" w:color="auto" w:fill="FFFFFF"/>
+        </w:rPr>
+        <w:t>rands</w:t>
+      </w:r>
+      <w:r>
+        <w:rPr>
+          <w:rFonts w:ascii="Helvetica" w:hAnsi="Helvetica" w:cs="Helvetica" w:hint="eastAsia"/>
+          <w:color w:val="33353C"/>
+          <w:szCs w:val="21"/>
+          <w:shd w:val="clear" w:color="auto" w:fill="FFFFFF"/>
+        </w:rPr>
+        <w:t>：</w:t>
+      </w:r>
+    </w:p>
+    <w:p>
+      <w:pPr>
+        <w:rPr>
+          <w:rFonts w:ascii="Helvetica" w:hAnsi="Helvetica" w:cs="Helvetica"/>
+          <w:color w:val="33353C"/>
+          <w:szCs w:val="21"/>
+          <w:shd w:val="clear" w:color="auto" w:fill="FFFFFF"/>
+        </w:rPr>
+      </w:pPr>
+      <w:r>
+        <w:rPr>
+          <w:rFonts w:ascii="Helvetica" w:hAnsi="Helvetica" w:cs="Helvetica" w:hint="eastAsia"/>
+          <w:color w:val="33353C"/>
+          <w:szCs w:val="21"/>
+          <w:shd w:val="clear" w:color="auto" w:fill="FFFFFF"/>
+        </w:rPr>
+        <w:t>C</w:t>
+      </w:r>
+      <w:r>
+        <w:rPr>
+          <w:rFonts w:ascii="Helvetica" w:hAnsi="Helvetica" w:cs="Helvetica"/>
+          <w:color w:val="33353C"/>
+          <w:szCs w:val="21"/>
+          <w:shd w:val="clear" w:color="auto" w:fill="FFFFFF"/>
+        </w:rPr>
+        <w:t>HEVROLET</w:t>
+      </w:r>
+    </w:p>
+    <w:p>
+      <w:pPr>
+        <w:rPr>
+          <w:rFonts w:ascii="Helvetica" w:hAnsi="Helvetica" w:cs="Helvetica"/>
+          <w:color w:val="33353C"/>
+          <w:szCs w:val="21"/>
+          <w:shd w:val="clear" w:color="auto" w:fill="FFFFFF"/>
+        </w:rPr>
+      </w:pPr>
+      <w:r>
+        <w:rPr>
+          <w:rFonts w:ascii="Helvetica" w:hAnsi="Helvetica" w:cs="Helvetica" w:hint="eastAsia"/>
+          <w:color w:val="33353C"/>
+          <w:szCs w:val="21"/>
+          <w:shd w:val="clear" w:color="auto" w:fill="FFFFFF"/>
+        </w:rPr>
+        <w:t>B</w:t>
+      </w:r>
+      <w:r>
+        <w:rPr>
+          <w:rFonts w:ascii="Helvetica" w:hAnsi="Helvetica" w:cs="Helvetica"/>
+          <w:color w:val="33353C"/>
+          <w:szCs w:val="21"/>
+          <w:shd w:val="clear" w:color="auto" w:fill="FFFFFF"/>
+        </w:rPr>
+        <w:t>UICK</w:t>
+      </w:r>
+    </w:p>
+    <w:p>
+      <w:pPr>
+        <w:rPr>
+          <w:rFonts w:ascii="Helvetica" w:hAnsi="Helvetica" w:cs="Helvetica"/>
+          <w:color w:val="33353C"/>
+          <w:szCs w:val="21"/>
+          <w:shd w:val="clear" w:color="auto" w:fill="FFFFFF"/>
+        </w:rPr>
+      </w:pPr>
+      <w:r>
+        <w:rPr>
+          <w:rFonts w:ascii="Helvetica" w:hAnsi="Helvetica" w:cs="Helvetica" w:hint="eastAsia"/>
+          <w:color w:val="33353C"/>
+          <w:szCs w:val="21"/>
+          <w:shd w:val="clear" w:color="auto" w:fill="FFFFFF"/>
+        </w:rPr>
+        <w:t>G</w:t>
+      </w:r>
+      <w:r>
+        <w:rPr>
+          <w:rFonts w:ascii="Helvetica" w:hAnsi="Helvetica" w:cs="Helvetica"/>
+          <w:color w:val="33353C"/>
+          <w:szCs w:val="21"/>
+          <w:shd w:val="clear" w:color="auto" w:fill="FFFFFF"/>
+        </w:rPr>
+        <w:t>MC</w:t>
+      </w:r>
+    </w:p>
+    <w:p>
+      <w:pPr>
+        <w:rPr>
+          <w:rFonts w:ascii="Helvetica" w:hAnsi="Helvetica" w:cs="Helvetica"/>
+          <w:color w:val="33353C"/>
+          <w:szCs w:val="21"/>
+          <w:shd w:val="clear" w:color="auto" w:fill="FFFFFF"/>
+        </w:rPr>
+      </w:pPr>
+      <w:r>
+        <w:rPr>
+          <w:rFonts w:ascii="Helvetica" w:hAnsi="Helvetica" w:cs="Helvetica" w:hint="eastAsia"/>
+          <w:color w:val="33353C"/>
+          <w:szCs w:val="21"/>
+          <w:shd w:val="clear" w:color="auto" w:fill="FFFFFF"/>
+        </w:rPr>
+        <w:t>C</w:t>
+      </w:r>
+      <w:r>
+        <w:rPr>
+          <w:rFonts w:ascii="Helvetica" w:hAnsi="Helvetica" w:cs="Helvetica"/>
+          <w:color w:val="33353C"/>
+          <w:szCs w:val="21"/>
+          <w:shd w:val="clear" w:color="auto" w:fill="FFFFFF"/>
+        </w:rPr>
+        <w:t>ADILLAC</w:t>
+      </w:r>
+    </w:p>
+    <w:p>
+      <w:pPr>
+        <w:rPr>
+          <w:rFonts w:ascii="Helvetica" w:hAnsi="Helvetica" w:cs="Helvetica"/>
+          <w:color w:val="33353C"/>
+          <w:szCs w:val="21"/>
+          <w:shd w:val="clear" w:color="auto" w:fill="FFFFFF"/>
+        </w:rPr>
+      </w:pPr>
+      <w:r>
+        <w:rPr>
+          <w:rFonts w:ascii="Helvetica" w:hAnsi="Helvetica" w:cs="Helvetica" w:hint="eastAsia"/>
+          <w:color w:val="33353C"/>
+          <w:szCs w:val="21"/>
+          <w:shd w:val="clear" w:color="auto" w:fill="FFFFFF"/>
+        </w:rPr>
+        <w:t>O</w:t>
+      </w:r>
+      <w:r>
+        <w:rPr>
+          <w:rFonts w:ascii="Helvetica" w:hAnsi="Helvetica" w:cs="Helvetica"/>
+          <w:color w:val="33353C"/>
+          <w:szCs w:val="21"/>
+          <w:shd w:val="clear" w:color="auto" w:fill="FFFFFF"/>
+        </w:rPr>
+        <w:t>NSTAR</w:t>
+      </w:r>
+    </w:p>
+    <w:p>
+      <w:pPr>
+        <w:rPr>
+          <w:rFonts w:ascii="Helvetica" w:hAnsi="Helvetica" w:cs="Helvetica"/>
+          <w:color w:val="33353C"/>
+          <w:szCs w:val="21"/>
+          <w:shd w:val="clear" w:color="auto" w:fill="FFFFFF"/>
+        </w:rPr>
+      </w:pPr>
+      <w:r>
+        <w:rPr>
+          <w:rFonts w:ascii="Helvetica" w:hAnsi="Helvetica" w:cs="Helvetica" w:hint="eastAsia"/>
+          <w:color w:val="33353C"/>
+          <w:szCs w:val="21"/>
+          <w:shd w:val="clear" w:color="auto" w:fill="FFFFFF"/>
+        </w:rPr>
+        <w:t>A</w:t>
+      </w:r>
+      <w:r>
+        <w:rPr>
+          <w:rFonts w:ascii="Helvetica" w:hAnsi="Helvetica" w:cs="Helvetica"/>
+          <w:color w:val="33353C"/>
+          <w:szCs w:val="21"/>
+          <w:shd w:val="clear" w:color="auto" w:fill="FFFFFF"/>
+        </w:rPr>
+        <w:t>CDELCO</w:t>
+      </w:r>
+    </w:p>
+    <w:p>
+      <w:pPr>
+        <w:rPr>
+          <w:rFonts w:ascii="Helvetica" w:hAnsi="Helvetica" w:cs="Helvetica"/>
+          <w:color w:val="33353C"/>
+          <w:szCs w:val="21"/>
+          <w:shd w:val="clear" w:color="auto" w:fill="FFFFFF"/>
+        </w:rPr>
+      </w:pPr>
+      <w:r>
+        <w:rPr>
+          <w:rFonts w:ascii="Helvetica" w:hAnsi="Helvetica" w:cs="Helvetica" w:hint="eastAsia"/>
+          <w:color w:val="33353C"/>
+          <w:szCs w:val="21"/>
+          <w:shd w:val="clear" w:color="auto" w:fill="FFFFFF"/>
+        </w:rPr>
+        <w:t>G</w:t>
+      </w:r>
+      <w:r>
+        <w:rPr>
+          <w:rFonts w:ascii="Helvetica" w:hAnsi="Helvetica" w:cs="Helvetica"/>
+          <w:color w:val="33353C"/>
+          <w:szCs w:val="21"/>
+          <w:shd w:val="clear" w:color="auto" w:fill="FFFFFF"/>
+        </w:rPr>
+        <w:t>MFINANCIAL</w:t>
+      </w:r>
+    </w:p>
+    <w:p>
+      <w:pPr>
+        <w:rPr>
+          <w:rFonts w:ascii="Helvetica" w:hAnsi="Helvetica" w:cs="Helvetica"/>
+          <w:color w:val="33353C"/>
+          <w:szCs w:val="21"/>
+          <w:shd w:val="clear" w:color="auto" w:fill="FFFFFF"/>
+        </w:rPr>
+      </w:pPr>
+    </w:p>
+    <w:p>
+      <w:pPr>
+        <w:rPr>
+          <w:rFonts w:ascii="Helvetica" w:hAnsi="Helvetica" w:cs="Helvetica"/>
+          <w:color w:val="33353C"/>
+          <w:szCs w:val="21"/>
+          <w:shd w:val="clear" w:color="auto" w:fill="FFFFFF"/>
+        </w:rPr>
+      </w:pPr>
+      <w:r>
+        <w:rPr>
+          <w:rFonts w:ascii="Helvetica" w:hAnsi="Helvetica" w:cs="Helvetica"/>
+          <w:color w:val="33353C"/>
+          <w:szCs w:val="21"/>
+          <w:shd w:val="clear" w:color="auto" w:fill="FFFFFF"/>
+        </w:rPr>
+        <w:t>T</w:t>
+      </w:r>
+      <w:r>
+        <w:rPr>
+          <w:rFonts w:ascii="Helvetica" w:hAnsi="Helvetica" w:cs="Helvetica" w:hint="eastAsia"/>
+          <w:color w:val="33353C"/>
+          <w:szCs w:val="21"/>
+          <w:shd w:val="clear" w:color="auto" w:fill="FFFFFF"/>
+        </w:rPr>
+        <w:t>echnology</w:t>
+      </w:r>
+      <w:r>
+        <w:rPr>
+          <w:rFonts w:ascii="Helvetica" w:hAnsi="Helvetica" w:cs="Helvetica"/>
+          <w:color w:val="33353C"/>
+          <w:szCs w:val="21"/>
+          <w:shd w:val="clear" w:color="auto" w:fill="FFFFFF"/>
+        </w:rPr>
+        <w:t xml:space="preserve"> </w:t>
+      </w:r>
+      <w:r>
+        <w:rPr>
+          <w:rFonts w:ascii="Helvetica" w:hAnsi="Helvetica" w:cs="Helvetica" w:hint="eastAsia"/>
+          <w:color w:val="33353C"/>
+          <w:szCs w:val="21"/>
+          <w:shd w:val="clear" w:color="auto" w:fill="FFFFFF"/>
+        </w:rPr>
+        <w:t>brans</w:t>
+      </w:r>
+      <w:r>
+        <w:rPr>
+          <w:rFonts w:ascii="Helvetica" w:hAnsi="Helvetica" w:cs="Helvetica" w:hint="eastAsia"/>
+          <w:color w:val="33353C"/>
+          <w:szCs w:val="21"/>
+          <w:shd w:val="clear" w:color="auto" w:fill="FFFFFF"/>
+        </w:rPr>
+        <w:t>：</w:t>
+      </w:r>
+    </w:p>
+    <w:p>
+      <w:pPr>
+        <w:rPr>
+          <w:rFonts w:ascii="Helvetica" w:hAnsi="Helvetica" w:cs="Helvetica"/>
+          <w:color w:val="33353C"/>
+          <w:szCs w:val="21"/>
+          <w:shd w:val="clear" w:color="auto" w:fill="FFFFFF"/>
+        </w:rPr>
+      </w:pPr>
+      <w:r>
+        <w:rPr>
+          <w:rFonts w:ascii="Helvetica" w:hAnsi="Helvetica" w:cs="Helvetica"/>
+          <w:color w:val="33353C"/>
+          <w:szCs w:val="21"/>
+          <w:shd w:val="clear" w:color="auto" w:fill="FFFFFF"/>
+        </w:rPr>
+        <w:t>P</w:t>
+      </w:r>
+      <w:r>
+        <w:rPr>
+          <w:rFonts w:ascii="Helvetica" w:hAnsi="Helvetica" w:cs="Helvetica" w:hint="eastAsia"/>
+          <w:color w:val="33353C"/>
+          <w:szCs w:val="21"/>
+          <w:shd w:val="clear" w:color="auto" w:fill="FFFFFF"/>
+        </w:rPr>
+        <w:t>eriscope</w:t>
+      </w:r>
+    </w:p>
+    <w:p>
+      <w:pPr>
+        <w:rPr>
+          <w:rFonts w:ascii="Helvetica" w:hAnsi="Helvetica" w:cs="Helvetica"/>
+          <w:color w:val="33353C"/>
+          <w:szCs w:val="21"/>
+          <w:shd w:val="clear" w:color="auto" w:fill="FFFFFF"/>
+        </w:rPr>
+      </w:pPr>
+      <w:r>
+        <w:rPr>
+          <w:rFonts w:ascii="Helvetica" w:hAnsi="Helvetica" w:cs="Helvetica"/>
+          <w:color w:val="33353C"/>
+          <w:szCs w:val="21"/>
+          <w:shd w:val="clear" w:color="auto" w:fill="FFFFFF"/>
+        </w:rPr>
+        <w:t>U</w:t>
+      </w:r>
+      <w:r>
+        <w:rPr>
+          <w:rFonts w:ascii="Helvetica" w:hAnsi="Helvetica" w:cs="Helvetica" w:hint="eastAsia"/>
+          <w:color w:val="33353C"/>
+          <w:szCs w:val="21"/>
+          <w:shd w:val="clear" w:color="auto" w:fill="FFFFFF"/>
+        </w:rPr>
+        <w:t>ltium</w:t>
+      </w:r>
+    </w:p>
+    <w:p>
+      <w:pPr>
+        <w:rPr>
+          <w:rFonts w:ascii="Helvetica" w:hAnsi="Helvetica" w:cs="Helvetica"/>
+          <w:color w:val="33353C"/>
+          <w:szCs w:val="21"/>
+          <w:shd w:val="clear" w:color="auto" w:fill="FFFFFF"/>
+        </w:rPr>
+      </w:pPr>
+      <w:r>
+        <w:rPr>
+          <w:rFonts w:ascii="Helvetica" w:hAnsi="Helvetica" w:cs="Helvetica"/>
+          <w:color w:val="33353C"/>
+          <w:szCs w:val="21"/>
+          <w:shd w:val="clear" w:color="auto" w:fill="FFFFFF"/>
+        </w:rPr>
+        <w:t>V</w:t>
+      </w:r>
+      <w:r>
+        <w:rPr>
+          <w:rFonts w:ascii="Helvetica" w:hAnsi="Helvetica" w:cs="Helvetica" w:hint="eastAsia"/>
+          <w:color w:val="33353C"/>
+          <w:szCs w:val="21"/>
+          <w:shd w:val="clear" w:color="auto" w:fill="FFFFFF"/>
+        </w:rPr>
+        <w:t>ehicle</w:t>
+      </w:r>
+      <w:r>
+        <w:rPr>
+          <w:rFonts w:ascii="Helvetica" w:hAnsi="Helvetica" w:cs="Helvetica"/>
+          <w:color w:val="33353C"/>
+          <w:szCs w:val="21"/>
+          <w:shd w:val="clear" w:color="auto" w:fill="FFFFFF"/>
+        </w:rPr>
+        <w:t xml:space="preserve"> </w:t>
+      </w:r>
+      <w:r>
+        <w:rPr>
+          <w:rFonts w:ascii="Helvetica" w:hAnsi="Helvetica" w:cs="Helvetica" w:hint="eastAsia"/>
+          <w:color w:val="33353C"/>
+          <w:szCs w:val="21"/>
+          <w:shd w:val="clear" w:color="auto" w:fill="FFFFFF"/>
+        </w:rPr>
+        <w:t>intelligence</w:t>
+      </w:r>
+      <w:r>
+        <w:rPr>
+          <w:rFonts w:ascii="Helvetica" w:hAnsi="Helvetica" w:cs="Helvetica"/>
+          <w:color w:val="33353C"/>
+          <w:szCs w:val="21"/>
+          <w:shd w:val="clear" w:color="auto" w:fill="FFFFFF"/>
+        </w:rPr>
+        <w:t xml:space="preserve"> </w:t>
+      </w:r>
+      <w:r>
+        <w:rPr>
+          <w:rFonts w:ascii="Helvetica" w:hAnsi="Helvetica" w:cs="Helvetica" w:hint="eastAsia"/>
+          <w:color w:val="33353C"/>
+          <w:szCs w:val="21"/>
+          <w:shd w:val="clear" w:color="auto" w:fill="FFFFFF"/>
+        </w:rPr>
+        <w:t>platform</w:t>
+      </w:r>
+    </w:p>
+    <w:p>
+      <w:pPr>
+        <w:rPr>
+          <w:rFonts w:ascii="Helvetica" w:hAnsi="Helvetica" w:cs="Helvetica"/>
+          <w:color w:val="33353C"/>
+          <w:szCs w:val="21"/>
+          <w:shd w:val="clear" w:color="auto" w:fill="FFFFFF"/>
+        </w:rPr>
+      </w:pPr>
+    </w:p>
+    <w:p>
+      <w:pPr>
+        <w:rPr>
+          <w:shd w:val="clear" w:color="auto" w:fill="FFFFFF"/>
+        </w:rPr>
+      </w:pPr>
+    </w:p>
+    <w:p>
+      <w:pPr>
+        <w:widowControl/>
+        <w:jc w:val="left"/>
+        <w:rPr>
           <w:rFonts w:asciiTheme="majorHAnsi" w:eastAsiaTheme="majorEastAsia" w:hAnsiTheme="majorHAnsi" w:cstheme="majorBidi"/>
           <w:b/>
           <w:bCs/>
+          <w:sz w:val="32"/>
+          <w:szCs w:val="32"/>
+          <w:shd w:val="clear" w:color="auto" w:fill="FFFFFF"/>
+        </w:rPr>
+      </w:pPr>
+      <w:r>
+        <w:rPr>
+          <w:shd w:val="clear" w:color="auto" w:fill="FFFFFF"/>
+        </w:rPr>
+        <w:br w:type="page"/>
+      </w:r>
+    </w:p>
+    <w:p>
+      <w:pPr>
+        <w:pStyle w:val="2"/>
+        <w:rPr>
           <w:sz w:val="28"/>
           <w:szCs w:val="28"/>
-          <w:shd w:val="clear" w:color="auto" w:fill="FFFFFF"/>
-        </w:rPr>
-      </w:pPr>
-      <w:r>
-        <w:rPr>
+        </w:rPr>
+      </w:pPr>
+      <w:r>
+        <w:rPr>
+          <w:rFonts w:hint="eastAsia"/>
           <w:sz w:val="28"/>
           <w:szCs w:val="28"/>
           <w:shd w:val="clear" w:color="auto" w:fill="FFFFFF"/>
         </w:rPr>
+        <w:lastRenderedPageBreak/>
+        <w:t xml:space="preserve">塔塔汽车 </w:t>
+      </w:r>
+      <w:r>
+        <w:rPr>
+          <w:sz w:val="28"/>
+          <w:szCs w:val="28"/>
+          <w:shd w:val="clear" w:color="auto" w:fill="FFFFFF"/>
+        </w:rPr>
+        <w:t xml:space="preserve">NYSE:TTM </w:t>
+      </w:r>
+      <w:hyperlink r:id="rId73" w:history="1">
+        <w:r>
+          <w:rPr>
+            <w:rStyle w:val="a3"/>
+            <w:rFonts w:ascii="Helvetica" w:hAnsi="Helvetica" w:cs="Helvetica"/>
+            <w:color w:val="0066CC"/>
+            <w:sz w:val="28"/>
+            <w:szCs w:val="28"/>
+            <w:u w:val="none"/>
+            <w:shd w:val="clear" w:color="auto" w:fill="FFFFFF"/>
+          </w:rPr>
+          <w:t>http://www.tatamotors.com</w:t>
+        </w:r>
+      </w:hyperlink>
+    </w:p>
+    <w:p>
+      <w:pPr>
+        <w:rPr>
+          <w:rFonts w:ascii="Helvetica" w:hAnsi="Helvetica" w:cs="Helvetica"/>
+          <w:color w:val="33353C"/>
+          <w:szCs w:val="21"/>
+          <w:shd w:val="clear" w:color="auto" w:fill="FFFFFF"/>
+        </w:rPr>
+      </w:pPr>
+      <w:r>
+        <w:tab/>
+      </w:r>
+      <w:r>
+        <w:rPr>
+          <w:rFonts w:ascii="Helvetica" w:hAnsi="Helvetica" w:cs="Helvetica"/>
+          <w:color w:val="33353C"/>
+          <w:szCs w:val="21"/>
+          <w:shd w:val="clear" w:color="auto" w:fill="FFFFFF"/>
+        </w:rPr>
+        <w:t>Tata Motors Limited</w:t>
+      </w:r>
+      <w:r>
+        <w:rPr>
+          <w:rFonts w:ascii="Helvetica" w:hAnsi="Helvetica" w:cs="Helvetica"/>
+          <w:color w:val="33353C"/>
+          <w:szCs w:val="21"/>
+          <w:shd w:val="clear" w:color="auto" w:fill="FFFFFF"/>
+        </w:rPr>
+        <w:t>根据</w:t>
+      </w:r>
+      <w:r>
+        <w:rPr>
+          <w:rFonts w:ascii="Helvetica" w:hAnsi="Helvetica" w:cs="Helvetica"/>
+          <w:color w:val="33353C"/>
+          <w:szCs w:val="21"/>
+          <w:shd w:val="clear" w:color="auto" w:fill="FFFFFF"/>
+        </w:rPr>
+        <w:t>1913</w:t>
+      </w:r>
+      <w:r>
+        <w:rPr>
+          <w:rFonts w:ascii="Helvetica" w:hAnsi="Helvetica" w:cs="Helvetica"/>
+          <w:color w:val="33353C"/>
+          <w:szCs w:val="21"/>
+          <w:shd w:val="clear" w:color="auto" w:fill="FFFFFF"/>
+        </w:rPr>
+        <w:t>年的《印度公司法》于</w:t>
+      </w:r>
+      <w:r>
+        <w:rPr>
+          <w:rFonts w:ascii="Helvetica" w:hAnsi="Helvetica" w:cs="Helvetica"/>
+          <w:color w:val="33353C"/>
+          <w:szCs w:val="21"/>
+          <w:shd w:val="clear" w:color="auto" w:fill="FFFFFF"/>
+        </w:rPr>
+        <w:t>1945</w:t>
+      </w:r>
+      <w:r>
+        <w:rPr>
+          <w:rFonts w:ascii="Helvetica" w:hAnsi="Helvetica" w:cs="Helvetica"/>
+          <w:color w:val="33353C"/>
+          <w:szCs w:val="21"/>
+          <w:shd w:val="clear" w:color="auto" w:fill="FFFFFF"/>
+        </w:rPr>
+        <w:t>年</w:t>
+      </w:r>
+      <w:r>
+        <w:rPr>
+          <w:rFonts w:ascii="Helvetica" w:hAnsi="Helvetica" w:cs="Helvetica"/>
+          <w:color w:val="33353C"/>
+          <w:szCs w:val="21"/>
+          <w:shd w:val="clear" w:color="auto" w:fill="FFFFFF"/>
+        </w:rPr>
+        <w:t>9</w:t>
+      </w:r>
+      <w:r>
+        <w:rPr>
+          <w:rFonts w:ascii="Helvetica" w:hAnsi="Helvetica" w:cs="Helvetica"/>
+          <w:color w:val="33353C"/>
+          <w:szCs w:val="21"/>
+          <w:shd w:val="clear" w:color="auto" w:fill="FFFFFF"/>
+        </w:rPr>
+        <w:t>月</w:t>
+      </w:r>
+      <w:r>
+        <w:rPr>
+          <w:rFonts w:ascii="Helvetica" w:hAnsi="Helvetica" w:cs="Helvetica"/>
+          <w:color w:val="33353C"/>
+          <w:szCs w:val="21"/>
+          <w:shd w:val="clear" w:color="auto" w:fill="FFFFFF"/>
+        </w:rPr>
+        <w:t>1</w:t>
+      </w:r>
+      <w:r>
+        <w:rPr>
+          <w:rFonts w:ascii="Helvetica" w:hAnsi="Helvetica" w:cs="Helvetica"/>
+          <w:color w:val="33353C"/>
+          <w:szCs w:val="21"/>
+          <w:shd w:val="clear" w:color="auto" w:fill="FFFFFF"/>
+        </w:rPr>
+        <w:t>日成立，是一家公共有限责任公司，隶属于塔塔机车和工程有限公司。该公司主要经营汽车领域。该公司的汽车部门包括与车辆的开发，设计，制造，组装和销售有关的所有活动，包括其融资以及相关零件和配件的销售。</w:t>
+      </w:r>
+    </w:p>
+    <w:p>
+      <w:pPr>
+        <w:rPr>
+          <w:rFonts w:ascii="Helvetica" w:hAnsi="Helvetica" w:cs="Helvetica"/>
+          <w:color w:val="33353C"/>
+          <w:szCs w:val="21"/>
+          <w:shd w:val="clear" w:color="auto" w:fill="FFFFFF"/>
+        </w:rPr>
+      </w:pPr>
+    </w:p>
+    <w:p>
+      <w:pPr>
+        <w:rPr>
+          <w:rFonts w:ascii="Helvetica" w:hAnsi="Helvetica" w:cs="Helvetica"/>
+          <w:color w:val="33353C"/>
+          <w:szCs w:val="21"/>
+          <w:shd w:val="clear" w:color="auto" w:fill="FFFFFF"/>
+        </w:rPr>
+      </w:pPr>
+      <w:r>
+        <w:rPr>
+          <w:rFonts w:ascii="Helvetica" w:hAnsi="Helvetica" w:cs="Helvetica"/>
+          <w:color w:val="33353C"/>
+          <w:szCs w:val="21"/>
+          <w:shd w:val="clear" w:color="auto" w:fill="FFFFFF"/>
+        </w:rPr>
+        <w:t>P</w:t>
+      </w:r>
+      <w:r>
+        <w:rPr>
+          <w:rFonts w:ascii="Helvetica" w:hAnsi="Helvetica" w:cs="Helvetica" w:hint="eastAsia"/>
+          <w:color w:val="33353C"/>
+          <w:szCs w:val="21"/>
+          <w:shd w:val="clear" w:color="auto" w:fill="FFFFFF"/>
+        </w:rPr>
+        <w:t>roducts</w:t>
+      </w:r>
+      <w:r>
+        <w:rPr>
+          <w:rFonts w:ascii="Helvetica" w:hAnsi="Helvetica" w:cs="Helvetica" w:hint="eastAsia"/>
+          <w:color w:val="33353C"/>
+          <w:szCs w:val="21"/>
+          <w:shd w:val="clear" w:color="auto" w:fill="FFFFFF"/>
+        </w:rPr>
+        <w:t>：</w:t>
+      </w:r>
+    </w:p>
+    <w:p>
+      <w:pPr>
+        <w:rPr>
+          <w:rFonts w:ascii="Helvetica" w:hAnsi="Helvetica" w:cs="Helvetica"/>
+          <w:color w:val="33353C"/>
+          <w:szCs w:val="21"/>
+          <w:shd w:val="clear" w:color="auto" w:fill="FFFFFF"/>
+        </w:rPr>
+      </w:pPr>
+      <w:r>
+        <w:rPr>
+          <w:rFonts w:ascii="Helvetica" w:hAnsi="Helvetica" w:cs="Helvetica"/>
+          <w:color w:val="33353C"/>
+          <w:szCs w:val="21"/>
+          <w:shd w:val="clear" w:color="auto" w:fill="FFFFFF"/>
+        </w:rPr>
+        <w:t>C</w:t>
+      </w:r>
+      <w:r>
+        <w:rPr>
+          <w:rFonts w:ascii="Helvetica" w:hAnsi="Helvetica" w:cs="Helvetica" w:hint="eastAsia"/>
+          <w:color w:val="33353C"/>
+          <w:szCs w:val="21"/>
+          <w:shd w:val="clear" w:color="auto" w:fill="FFFFFF"/>
+        </w:rPr>
+        <w:t>ars</w:t>
+      </w:r>
+      <w:r>
+        <w:rPr>
+          <w:rFonts w:ascii="Helvetica" w:hAnsi="Helvetica" w:cs="Helvetica"/>
+          <w:color w:val="33353C"/>
+          <w:szCs w:val="21"/>
+          <w:shd w:val="clear" w:color="auto" w:fill="FFFFFF"/>
+        </w:rPr>
+        <w:t xml:space="preserve"> </w:t>
+      </w:r>
+      <w:r>
+        <w:rPr>
+          <w:rFonts w:ascii="Helvetica" w:hAnsi="Helvetica" w:cs="Helvetica" w:hint="eastAsia"/>
+          <w:color w:val="33353C"/>
+          <w:szCs w:val="21"/>
+          <w:shd w:val="clear" w:color="auto" w:fill="FFFFFF"/>
+        </w:rPr>
+        <w:t>and</w:t>
+      </w:r>
+      <w:r>
+        <w:rPr>
+          <w:rFonts w:ascii="Helvetica" w:hAnsi="Helvetica" w:cs="Helvetica"/>
+          <w:color w:val="33353C"/>
+          <w:szCs w:val="21"/>
+          <w:shd w:val="clear" w:color="auto" w:fill="FFFFFF"/>
+        </w:rPr>
+        <w:t xml:space="preserve"> Sports Utility Vehicles</w:t>
+      </w:r>
+    </w:p>
+    <w:p>
+      <w:pPr>
+        <w:rPr>
+          <w:rFonts w:ascii="Helvetica" w:hAnsi="Helvetica" w:cs="Helvetica"/>
+          <w:color w:val="33353C"/>
+          <w:szCs w:val="21"/>
+          <w:shd w:val="clear" w:color="auto" w:fill="FFFFFF"/>
+        </w:rPr>
+      </w:pPr>
+      <w:r>
+        <w:rPr>
+          <w:rFonts w:ascii="Helvetica" w:hAnsi="Helvetica" w:cs="Helvetica" w:hint="eastAsia"/>
+          <w:color w:val="33353C"/>
+          <w:szCs w:val="21"/>
+          <w:shd w:val="clear" w:color="auto" w:fill="FFFFFF"/>
+        </w:rPr>
+        <w:t>T</w:t>
+      </w:r>
+      <w:r>
+        <w:rPr>
+          <w:rFonts w:ascii="Helvetica" w:hAnsi="Helvetica" w:cs="Helvetica"/>
+          <w:color w:val="33353C"/>
+          <w:szCs w:val="21"/>
+          <w:shd w:val="clear" w:color="auto" w:fill="FFFFFF"/>
+        </w:rPr>
+        <w:t>runks &amp; Buses</w:t>
+      </w:r>
+    </w:p>
+    <w:p>
+      <w:pPr>
+        <w:rPr>
+          <w:rFonts w:ascii="Helvetica" w:hAnsi="Helvetica" w:cs="Helvetica" w:hint="eastAsia"/>
+          <w:color w:val="33353C"/>
+          <w:szCs w:val="21"/>
+          <w:shd w:val="clear" w:color="auto" w:fill="FFFFFF"/>
+        </w:rPr>
+      </w:pPr>
+      <w:r>
+        <w:rPr>
+          <w:rFonts w:ascii="Helvetica" w:hAnsi="Helvetica" w:cs="Helvetica" w:hint="eastAsia"/>
+          <w:color w:val="33353C"/>
+          <w:szCs w:val="21"/>
+          <w:shd w:val="clear" w:color="auto" w:fill="FFFFFF"/>
+        </w:rPr>
+        <w:t>D</w:t>
+      </w:r>
+      <w:r>
+        <w:rPr>
+          <w:rFonts w:ascii="Helvetica" w:hAnsi="Helvetica" w:cs="Helvetica"/>
+          <w:color w:val="33353C"/>
+          <w:szCs w:val="21"/>
+          <w:shd w:val="clear" w:color="auto" w:fill="FFFFFF"/>
+        </w:rPr>
+        <w:t>efence</w:t>
+      </w:r>
+    </w:p>
+    <w:p>
+      <w:pPr>
+        <w:widowControl/>
+        <w:jc w:val="left"/>
+        <w:rPr>
+          <w:rFonts w:asciiTheme="majorHAnsi" w:eastAsiaTheme="majorEastAsia" w:hAnsiTheme="majorHAnsi" w:cstheme="majorBidi"/>
+          <w:b/>
+          <w:bCs/>
+          <w:sz w:val="28"/>
+          <w:szCs w:val="28"/>
+          <w:shd w:val="clear" w:color="auto" w:fill="FFFFFF"/>
+        </w:rPr>
+      </w:pPr>
+      <w:r>
+        <w:rPr>
+          <w:sz w:val="28"/>
+          <w:szCs w:val="28"/>
+          <w:shd w:val="clear" w:color="auto" w:fill="FFFFFF"/>
+        </w:rPr>
         <w:br w:type="page"/>
       </w:r>
     </w:p>
@@ -19238,6 +21763,7 @@
           <w:shd w:val="clear" w:color="auto" w:fill="FFFFFF"/>
         </w:rPr>
       </w:pPr>
+      <w:bookmarkStart w:id="32" w:name="_Toc100414721"/>
       <w:r>
         <w:rPr>
           <w:rFonts w:hint="eastAsia"/>
@@ -19264,7 +21790,7 @@
         </w:rPr>
         <w:t xml:space="preserve"> </w:t>
       </w:r>
-      <w:hyperlink r:id="rId70" w:history="1">
+      <w:hyperlink r:id="rId74" w:history="1">
         <w:r>
           <w:rPr>
             <w:rStyle w:val="a3"/>
@@ -19274,6 +21800,7 @@
           </w:rPr>
           <w:t>https://www.mazda.com.cn/</w:t>
         </w:r>
+        <w:bookmarkEnd w:id="32"/>
       </w:hyperlink>
       <w:r>
         <w:rPr>
@@ -19314,6 +21841,7 @@
           <w:szCs w:val="28"/>
         </w:rPr>
       </w:pPr>
+      <w:bookmarkStart w:id="33" w:name="_Toc100414722"/>
       <w:r>
         <w:rPr>
           <w:rFonts w:hint="eastAsia"/>
@@ -19328,11 +21856,19 @@
           <w:sz w:val="28"/>
           <w:szCs w:val="28"/>
         </w:rPr>
-        <w:t xml:space="preserve">AYER MOTOREN WERK  PINK:BMWYY </w:t>
-      </w:r>
-    </w:p>
-    <w:p>
-      <w:hyperlink r:id="rId71" w:history="1">
+        <w:t>AYER MOTOREN WERK  PINK:BMWYY</w:t>
+      </w:r>
+      <w:bookmarkEnd w:id="33"/>
+      <w:r>
+        <w:rPr>
+          <w:sz w:val="28"/>
+          <w:szCs w:val="28"/>
+        </w:rPr>
+        <w:t xml:space="preserve"> </w:t>
+      </w:r>
+    </w:p>
+    <w:p>
+      <w:hyperlink r:id="rId75" w:history="1">
         <w:r>
           <w:rPr>
             <w:rStyle w:val="a3"/>
@@ -19376,6 +21912,7 @@
           <w:szCs w:val="28"/>
         </w:rPr>
       </w:pPr>
+      <w:bookmarkStart w:id="34" w:name="_Toc100414723"/>
       <w:r>
         <w:rPr>
           <w:rFonts w:hint="eastAsia"/>
@@ -19400,6 +21937,7 @@
         <w:tab/>
         <w:t>PINK:SZKMY</w:t>
       </w:r>
+      <w:bookmarkEnd w:id="34"/>
     </w:p>
     <w:p>
       <w:pPr>
@@ -19413,7 +21951,7 @@
           <w:szCs w:val="28"/>
         </w:rPr>
       </w:pPr>
-      <w:hyperlink r:id="rId72" w:history="1">
+      <w:hyperlink r:id="rId76" w:history="1">
         <w:r>
           <w:rPr>
             <w:rStyle w:val="a3"/>
@@ -19630,6 +22168,7 @@
           <w:shd w:val="clear" w:color="auto" w:fill="FFFFFF"/>
         </w:rPr>
       </w:pPr>
+      <w:bookmarkStart w:id="35" w:name="_Toc100414724"/>
       <w:r>
         <w:rPr>
           <w:rFonts w:hint="eastAsia"/>
@@ -19648,7 +22187,7 @@
         </w:rPr>
         <w:t xml:space="preserve">PINK:NSANY </w:t>
       </w:r>
-      <w:hyperlink r:id="rId73" w:history="1">
+      <w:hyperlink r:id="rId77" w:history="1">
         <w:r>
           <w:rPr>
             <w:rStyle w:val="a3"/>
@@ -19659,6 +22198,7 @@
           </w:rPr>
           <w:t>https://www.nissan.com.cn/</w:t>
         </w:r>
+        <w:bookmarkEnd w:id="35"/>
       </w:hyperlink>
       <w:r>
         <w:rPr>
@@ -19803,7 +22343,7 @@
         <w:widowControl/>
         <w:jc w:val="left"/>
         <w:rPr>
-          <w:rFonts w:ascii="Helvetica" w:hAnsi="Helvetica" w:cs="Helvetica" w:hint="eastAsia"/>
+          <w:rFonts w:ascii="Helvetica" w:hAnsi="Helvetica" w:cs="Helvetica"/>
           <w:color w:val="33353C"/>
           <w:szCs w:val="21"/>
           <w:shd w:val="clear" w:color="auto" w:fill="FFFFFF"/>
@@ -19861,6 +22401,7 @@
           <w:szCs w:val="28"/>
         </w:rPr>
       </w:pPr>
+      <w:bookmarkStart w:id="36" w:name="_Toc100414725"/>
       <w:r>
         <w:rPr>
           <w:rFonts w:ascii="Helvetica" w:hAnsi="Helvetica" w:cs="Helvetica" w:hint="eastAsia"/>
@@ -19892,7 +22433,7 @@
         </w:rPr>
         <w:t xml:space="preserve">600818 </w:t>
       </w:r>
-      <w:hyperlink r:id="rId74" w:history="1">
+      <w:hyperlink r:id="rId78" w:history="1">
         <w:r>
           <w:rPr>
             <w:rStyle w:val="a3"/>
@@ -19920,6 +22461,7 @@
         </w:rPr>
         <w:t>上海宝山</w:t>
       </w:r>
+      <w:bookmarkEnd w:id="36"/>
     </w:p>
     <w:p>
       <w:pPr>
@@ -20194,6 +22736,7 @@
           <w:szCs w:val="28"/>
         </w:rPr>
       </w:pPr>
+      <w:bookmarkStart w:id="37" w:name="_Toc100414726"/>
       <w:r>
         <w:rPr>
           <w:rFonts w:ascii="Helvetica" w:hAnsi="Helvetica" w:cs="Helvetica" w:hint="eastAsia"/>
@@ -20225,7 +22768,7 @@
         </w:rPr>
         <w:t xml:space="preserve">603529 </w:t>
       </w:r>
-      <w:hyperlink r:id="rId75" w:history="1">
+      <w:hyperlink r:id="rId79" w:history="1">
         <w:r>
           <w:rPr>
             <w:rStyle w:val="a3"/>
@@ -20253,6 +22796,7 @@
         </w:rPr>
         <w:t>天津静海</w:t>
       </w:r>
+      <w:bookmarkEnd w:id="37"/>
     </w:p>
     <w:p>
       <w:pPr>
@@ -20720,6 +23264,7 @@
           <w:szCs w:val="28"/>
         </w:rPr>
       </w:pPr>
+      <w:bookmarkStart w:id="38" w:name="_Toc100414727"/>
       <w:r>
         <w:rPr>
           <w:rFonts w:ascii="Helvetica" w:hAnsi="Helvetica" w:cs="Helvetica" w:hint="eastAsia"/>
@@ -20751,7 +23296,7 @@
         </w:rPr>
         <w:t xml:space="preserve">600679 </w:t>
       </w:r>
-      <w:hyperlink r:id="rId76" w:history="1">
+      <w:hyperlink r:id="rId80" w:history="1">
         <w:r>
           <w:rPr>
             <w:rStyle w:val="a3"/>
@@ -20779,6 +23324,7 @@
         </w:rPr>
         <w:t>上海长宁</w:t>
       </w:r>
+      <w:bookmarkEnd w:id="38"/>
     </w:p>
     <w:p>
       <w:pPr>

--- a/strategy/汽车/汽车整车.docx
+++ b/strategy/汽车/汽车整车.docx
@@ -21707,7 +21707,7 @@
     <w:p>
       <w:pPr>
         <w:rPr>
-          <w:rFonts w:ascii="Helvetica" w:hAnsi="Helvetica" w:cs="Helvetica" w:hint="eastAsia"/>
+          <w:rFonts w:ascii="Helvetica" w:hAnsi="Helvetica" w:cs="Helvetica"/>
           <w:color w:val="33353C"/>
           <w:szCs w:val="21"/>
           <w:shd w:val="clear" w:color="auto" w:fill="FFFFFF"/>
@@ -22373,6 +22373,683 @@
         <w:widowControl/>
         <w:jc w:val="left"/>
         <w:rPr>
+          <w:rFonts w:ascii="Helvetica" w:hAnsi="Helvetica" w:cs="Helvetica"/>
+          <w:color w:val="33353C"/>
+          <w:szCs w:val="21"/>
+          <w:shd w:val="clear" w:color="auto" w:fill="FFFFFF"/>
+        </w:rPr>
+      </w:pPr>
+    </w:p>
+    <w:p>
+      <w:pPr>
+        <w:widowControl/>
+        <w:jc w:val="left"/>
+        <w:rPr>
+          <w:rFonts w:ascii="Helvetica" w:hAnsi="Helvetica" w:cs="Helvetica"/>
+          <w:color w:val="33353C"/>
+          <w:szCs w:val="21"/>
+          <w:shd w:val="clear" w:color="auto" w:fill="FFFFFF"/>
+        </w:rPr>
+      </w:pPr>
+    </w:p>
+    <w:p>
+      <w:pPr>
+        <w:widowControl/>
+        <w:jc w:val="left"/>
+        <w:rPr>
+          <w:rFonts w:ascii="Helvetica" w:eastAsiaTheme="majorEastAsia" w:hAnsi="Helvetica" w:cs="Helvetica"/>
+          <w:b/>
+          <w:bCs/>
+          <w:color w:val="33353C"/>
+          <w:sz w:val="28"/>
+          <w:szCs w:val="28"/>
+          <w:shd w:val="clear" w:color="auto" w:fill="FFFFFF"/>
+        </w:rPr>
+      </w:pPr>
+      <w:r>
+        <w:rPr>
+          <w:rFonts w:ascii="Helvetica" w:hAnsi="Helvetica" w:cs="Helvetica"/>
+          <w:color w:val="33353C"/>
+          <w:sz w:val="28"/>
+          <w:szCs w:val="28"/>
+          <w:shd w:val="clear" w:color="auto" w:fill="FFFFFF"/>
+        </w:rPr>
+        <w:br w:type="page"/>
+      </w:r>
+    </w:p>
+    <w:p>
+      <w:pPr>
+        <w:pStyle w:val="2"/>
+        <w:rPr>
+          <w:sz w:val="28"/>
+          <w:szCs w:val="28"/>
+        </w:rPr>
+      </w:pPr>
+      <w:r>
+        <w:rPr>
+          <w:rFonts w:ascii="Helvetica" w:hAnsi="Helvetica" w:cs="Helvetica" w:hint="eastAsia"/>
+          <w:color w:val="33353C"/>
+          <w:sz w:val="28"/>
+          <w:szCs w:val="28"/>
+          <w:shd w:val="clear" w:color="auto" w:fill="FFFFFF"/>
+        </w:rPr>
+        <w:lastRenderedPageBreak/>
+        <w:t>钱江摩托</w:t>
+      </w:r>
+      <w:r>
+        <w:rPr>
+          <w:rFonts w:ascii="Helvetica" w:hAnsi="Helvetica" w:cs="Helvetica" w:hint="eastAsia"/>
+          <w:color w:val="33353C"/>
+          <w:sz w:val="28"/>
+          <w:szCs w:val="28"/>
+          <w:shd w:val="clear" w:color="auto" w:fill="FFFFFF"/>
+        </w:rPr>
+        <w:t xml:space="preserve"> </w:t>
+      </w:r>
+      <w:r>
+        <w:rPr>
+          <w:rFonts w:ascii="Helvetica" w:hAnsi="Helvetica" w:cs="Helvetica"/>
+          <w:color w:val="33353C"/>
+          <w:sz w:val="28"/>
+          <w:szCs w:val="28"/>
+          <w:shd w:val="clear" w:color="auto" w:fill="FFFFFF"/>
+        </w:rPr>
+        <w:t xml:space="preserve">000913 </w:t>
+      </w:r>
+      <w:hyperlink r:id="rId78" w:history="1">
+        <w:r>
+          <w:rPr>
+            <w:rStyle w:val="a3"/>
+            <w:rFonts w:ascii="Helvetica" w:hAnsi="Helvetica" w:cs="Helvetica"/>
+            <w:color w:val="0066CC"/>
+            <w:sz w:val="28"/>
+            <w:szCs w:val="28"/>
+            <w:u w:val="none"/>
+            <w:shd w:val="clear" w:color="auto" w:fill="FFFFFF"/>
+          </w:rPr>
+          <w:t>http://www.qjmotor.com</w:t>
+        </w:r>
+      </w:hyperlink>
+      <w:r>
+        <w:rPr>
+          <w:sz w:val="28"/>
+          <w:szCs w:val="28"/>
+        </w:rPr>
+        <w:t xml:space="preserve"> </w:t>
+      </w:r>
+      <w:r>
+        <w:rPr>
+          <w:rFonts w:hint="eastAsia"/>
+          <w:sz w:val="28"/>
+          <w:szCs w:val="28"/>
+        </w:rPr>
+        <w:t>浙江台州</w:t>
+      </w:r>
+    </w:p>
+    <w:p>
+      <w:pPr>
+        <w:widowControl/>
+        <w:jc w:val="left"/>
+        <w:rPr>
+          <w:rFonts w:ascii="Helvetica" w:hAnsi="Helvetica" w:cs="Helvetica"/>
+          <w:color w:val="33353C"/>
+          <w:szCs w:val="21"/>
+          <w:shd w:val="clear" w:color="auto" w:fill="FFFFFF"/>
+        </w:rPr>
+      </w:pPr>
+      <w:r>
+        <w:tab/>
+      </w:r>
+      <w:r>
+        <w:rPr>
+          <w:rFonts w:ascii="Helvetica" w:hAnsi="Helvetica" w:cs="Helvetica"/>
+          <w:color w:val="33353C"/>
+          <w:szCs w:val="21"/>
+          <w:shd w:val="clear" w:color="auto" w:fill="FFFFFF"/>
+        </w:rPr>
+        <w:t>浙江钱江摩托股份有限公司专注于摩托车、电动车及相关零配件的研发、生产和销售</w:t>
+      </w:r>
+      <w:r>
+        <w:rPr>
+          <w:rFonts w:ascii="Helvetica" w:hAnsi="Helvetica" w:cs="Helvetica"/>
+          <w:color w:val="33353C"/>
+          <w:szCs w:val="21"/>
+          <w:shd w:val="clear" w:color="auto" w:fill="FFFFFF"/>
+        </w:rPr>
+        <w:t>,</w:t>
+      </w:r>
+      <w:r>
+        <w:rPr>
+          <w:rFonts w:ascii="Helvetica" w:hAnsi="Helvetica" w:cs="Helvetica"/>
+          <w:color w:val="33353C"/>
+          <w:szCs w:val="21"/>
+          <w:shd w:val="clear" w:color="auto" w:fill="FFFFFF"/>
+        </w:rPr>
+        <w:t>产品覆盖从</w:t>
+      </w:r>
+      <w:r>
+        <w:rPr>
+          <w:rFonts w:ascii="Helvetica" w:hAnsi="Helvetica" w:cs="Helvetica"/>
+          <w:color w:val="33353C"/>
+          <w:szCs w:val="21"/>
+          <w:shd w:val="clear" w:color="auto" w:fill="FFFFFF"/>
+        </w:rPr>
+        <w:t>50cc-1200cc</w:t>
+      </w:r>
+      <w:r>
+        <w:rPr>
+          <w:rFonts w:ascii="Helvetica" w:hAnsi="Helvetica" w:cs="Helvetica"/>
+          <w:color w:val="33353C"/>
+          <w:szCs w:val="21"/>
+          <w:shd w:val="clear" w:color="auto" w:fill="FFFFFF"/>
+        </w:rPr>
+        <w:t>排量的系列摩托车</w:t>
+      </w:r>
+      <w:r>
+        <w:rPr>
+          <w:rFonts w:ascii="Helvetica" w:hAnsi="Helvetica" w:cs="Helvetica"/>
+          <w:color w:val="33353C"/>
+          <w:szCs w:val="21"/>
+          <w:shd w:val="clear" w:color="auto" w:fill="FFFFFF"/>
+        </w:rPr>
+        <w:t>,</w:t>
+      </w:r>
+      <w:r>
+        <w:rPr>
+          <w:rFonts w:ascii="Helvetica" w:hAnsi="Helvetica" w:cs="Helvetica"/>
+          <w:color w:val="33353C"/>
+          <w:szCs w:val="21"/>
+          <w:shd w:val="clear" w:color="auto" w:fill="FFFFFF"/>
+        </w:rPr>
+        <w:t>其中小排量车型</w:t>
+      </w:r>
+      <w:r>
+        <w:rPr>
+          <w:rFonts w:ascii="Helvetica" w:hAnsi="Helvetica" w:cs="Helvetica"/>
+          <w:color w:val="33353C"/>
+          <w:szCs w:val="21"/>
+          <w:shd w:val="clear" w:color="auto" w:fill="FFFFFF"/>
+        </w:rPr>
+        <w:t>(</w:t>
+      </w:r>
+      <w:r>
+        <w:rPr>
+          <w:rFonts w:ascii="Helvetica" w:hAnsi="Helvetica" w:cs="Helvetica"/>
+          <w:color w:val="33353C"/>
+          <w:szCs w:val="21"/>
+          <w:shd w:val="clear" w:color="auto" w:fill="FFFFFF"/>
+        </w:rPr>
+        <w:t>小于</w:t>
+      </w:r>
+      <w:r>
+        <w:rPr>
+          <w:rFonts w:ascii="Helvetica" w:hAnsi="Helvetica" w:cs="Helvetica"/>
+          <w:color w:val="33353C"/>
+          <w:szCs w:val="21"/>
+          <w:shd w:val="clear" w:color="auto" w:fill="FFFFFF"/>
+        </w:rPr>
+        <w:t>250cc)</w:t>
+      </w:r>
+      <w:r>
+        <w:rPr>
+          <w:rFonts w:ascii="Helvetica" w:hAnsi="Helvetica" w:cs="Helvetica"/>
+          <w:color w:val="33353C"/>
+          <w:szCs w:val="21"/>
+          <w:shd w:val="clear" w:color="auto" w:fill="FFFFFF"/>
+        </w:rPr>
+        <w:t>主要应用于日常代步</w:t>
+      </w:r>
+      <w:r>
+        <w:rPr>
+          <w:rFonts w:ascii="Helvetica" w:hAnsi="Helvetica" w:cs="Helvetica"/>
+          <w:color w:val="33353C"/>
+          <w:szCs w:val="21"/>
+          <w:shd w:val="clear" w:color="auto" w:fill="FFFFFF"/>
+        </w:rPr>
+        <w:t>,</w:t>
+      </w:r>
+      <w:r>
+        <w:rPr>
+          <w:rFonts w:ascii="Helvetica" w:hAnsi="Helvetica" w:cs="Helvetica"/>
+          <w:color w:val="33353C"/>
+          <w:szCs w:val="21"/>
+          <w:shd w:val="clear" w:color="auto" w:fill="FFFFFF"/>
+        </w:rPr>
+        <w:t>大排量车型</w:t>
+      </w:r>
+      <w:r>
+        <w:rPr>
+          <w:rFonts w:ascii="Helvetica" w:hAnsi="Helvetica" w:cs="Helvetica"/>
+          <w:color w:val="33353C"/>
+          <w:szCs w:val="21"/>
+          <w:shd w:val="clear" w:color="auto" w:fill="FFFFFF"/>
+        </w:rPr>
+        <w:t>(250cc</w:t>
+      </w:r>
+      <w:r>
+        <w:rPr>
+          <w:rFonts w:ascii="Helvetica" w:hAnsi="Helvetica" w:cs="Helvetica"/>
+          <w:color w:val="33353C"/>
+          <w:szCs w:val="21"/>
+          <w:shd w:val="clear" w:color="auto" w:fill="FFFFFF"/>
+        </w:rPr>
+        <w:t>以上</w:t>
+      </w:r>
+      <w:r>
+        <w:rPr>
+          <w:rFonts w:ascii="Helvetica" w:hAnsi="Helvetica" w:cs="Helvetica"/>
+          <w:color w:val="33353C"/>
+          <w:szCs w:val="21"/>
+          <w:shd w:val="clear" w:color="auto" w:fill="FFFFFF"/>
+        </w:rPr>
+        <w:t>)</w:t>
+      </w:r>
+      <w:r>
+        <w:rPr>
+          <w:rFonts w:ascii="Helvetica" w:hAnsi="Helvetica" w:cs="Helvetica"/>
+          <w:color w:val="33353C"/>
+          <w:szCs w:val="21"/>
+          <w:shd w:val="clear" w:color="auto" w:fill="FFFFFF"/>
+        </w:rPr>
+        <w:t>多用于休闲、运动、娱乐等。</w:t>
+      </w:r>
+    </w:p>
+    <w:p>
+      <w:pPr>
+        <w:widowControl/>
+        <w:jc w:val="left"/>
+        <w:rPr>
+          <w:rFonts w:ascii="Helvetica" w:hAnsi="Helvetica" w:cs="Helvetica"/>
+          <w:color w:val="33353C"/>
+          <w:szCs w:val="21"/>
+          <w:shd w:val="clear" w:color="auto" w:fill="FFFFFF"/>
+        </w:rPr>
+      </w:pPr>
+    </w:p>
+    <w:p>
+      <w:pPr>
+        <w:widowControl/>
+        <w:jc w:val="left"/>
+        <w:rPr>
+          <w:rFonts w:ascii="Helvetica" w:hAnsi="Helvetica" w:cs="Helvetica"/>
+          <w:color w:val="33353C"/>
+          <w:szCs w:val="21"/>
+          <w:shd w:val="clear" w:color="auto" w:fill="FFFFFF"/>
+        </w:rPr>
+      </w:pPr>
+      <w:r>
+        <w:rPr>
+          <w:rFonts w:ascii="Helvetica" w:hAnsi="Helvetica" w:cs="Helvetica" w:hint="eastAsia"/>
+          <w:color w:val="33353C"/>
+          <w:szCs w:val="21"/>
+          <w:shd w:val="clear" w:color="auto" w:fill="FFFFFF"/>
+        </w:rPr>
+        <w:t>吉利集团</w:t>
+      </w:r>
+    </w:p>
+    <w:p>
+      <w:pPr>
+        <w:widowControl/>
+        <w:jc w:val="left"/>
+        <w:rPr>
+          <w:rFonts w:ascii="Helvetica" w:hAnsi="Helvetica" w:cs="Helvetica"/>
+          <w:color w:val="33353C"/>
+          <w:szCs w:val="21"/>
+          <w:shd w:val="clear" w:color="auto" w:fill="FFFFFF"/>
+        </w:rPr>
+      </w:pPr>
+    </w:p>
+    <w:p>
+      <w:pPr>
+        <w:widowControl/>
+        <w:jc w:val="left"/>
+        <w:rPr>
+          <w:rFonts w:ascii="Helvetica" w:hAnsi="Helvetica" w:cs="Helvetica"/>
+          <w:color w:val="33353C"/>
+          <w:szCs w:val="21"/>
+          <w:shd w:val="clear" w:color="auto" w:fill="FFFFFF"/>
+        </w:rPr>
+      </w:pPr>
+    </w:p>
+    <w:p>
+      <w:pPr>
+        <w:widowControl/>
+        <w:jc w:val="left"/>
+        <w:rPr>
+          <w:rFonts w:ascii="Helvetica" w:eastAsiaTheme="majorEastAsia" w:hAnsi="Helvetica" w:cs="Helvetica"/>
+          <w:b/>
+          <w:bCs/>
+          <w:color w:val="33353C"/>
+          <w:sz w:val="28"/>
+          <w:szCs w:val="28"/>
+          <w:shd w:val="clear" w:color="auto" w:fill="FFFFFF"/>
+        </w:rPr>
+      </w:pPr>
+      <w:r>
+        <w:rPr>
+          <w:rFonts w:ascii="Helvetica" w:hAnsi="Helvetica" w:cs="Helvetica"/>
+          <w:color w:val="33353C"/>
+          <w:sz w:val="28"/>
+          <w:szCs w:val="28"/>
+          <w:shd w:val="clear" w:color="auto" w:fill="FFFFFF"/>
+        </w:rPr>
+        <w:br w:type="page"/>
+      </w:r>
+    </w:p>
+    <w:p>
+      <w:pPr>
+        <w:pStyle w:val="2"/>
+        <w:rPr>
+          <w:sz w:val="28"/>
+          <w:szCs w:val="28"/>
+        </w:rPr>
+      </w:pPr>
+      <w:r>
+        <w:rPr>
+          <w:rFonts w:ascii="Helvetica" w:hAnsi="Helvetica" w:cs="Helvetica" w:hint="eastAsia"/>
+          <w:color w:val="33353C"/>
+          <w:sz w:val="28"/>
+          <w:szCs w:val="28"/>
+          <w:shd w:val="clear" w:color="auto" w:fill="FFFFFF"/>
+        </w:rPr>
+        <w:lastRenderedPageBreak/>
+        <w:t>力帆科技</w:t>
+      </w:r>
+      <w:r>
+        <w:rPr>
+          <w:rFonts w:ascii="Helvetica" w:hAnsi="Helvetica" w:cs="Helvetica" w:hint="eastAsia"/>
+          <w:color w:val="33353C"/>
+          <w:sz w:val="28"/>
+          <w:szCs w:val="28"/>
+          <w:shd w:val="clear" w:color="auto" w:fill="FFFFFF"/>
+        </w:rPr>
+        <w:t xml:space="preserve"> </w:t>
+      </w:r>
+      <w:r>
+        <w:rPr>
+          <w:rFonts w:ascii="Helvetica" w:hAnsi="Helvetica" w:cs="Helvetica"/>
+          <w:color w:val="33353C"/>
+          <w:sz w:val="28"/>
+          <w:szCs w:val="28"/>
+          <w:shd w:val="clear" w:color="auto" w:fill="FFFFFF"/>
+        </w:rPr>
+        <w:t xml:space="preserve">601777 </w:t>
+      </w:r>
+      <w:hyperlink r:id="rId79" w:history="1">
+        <w:r>
+          <w:rPr>
+            <w:rStyle w:val="a3"/>
+            <w:rFonts w:ascii="Helvetica" w:hAnsi="Helvetica" w:cs="Helvetica"/>
+            <w:color w:val="0066CC"/>
+            <w:sz w:val="28"/>
+            <w:szCs w:val="28"/>
+            <w:u w:val="none"/>
+            <w:shd w:val="clear" w:color="auto" w:fill="FFFFFF"/>
+          </w:rPr>
+          <w:t>http://www.lifan.com</w:t>
+        </w:r>
+      </w:hyperlink>
+      <w:r>
+        <w:rPr>
+          <w:sz w:val="28"/>
+          <w:szCs w:val="28"/>
+        </w:rPr>
+        <w:t xml:space="preserve"> </w:t>
+      </w:r>
+      <w:r>
+        <w:rPr>
+          <w:rFonts w:hint="eastAsia"/>
+          <w:sz w:val="28"/>
+          <w:szCs w:val="28"/>
+        </w:rPr>
+        <w:t>重庆北碚</w:t>
+      </w:r>
+    </w:p>
+    <w:p>
+      <w:pPr>
+        <w:widowControl/>
+        <w:jc w:val="left"/>
+        <w:rPr>
+          <w:rFonts w:ascii="Helvetica" w:hAnsi="Helvetica" w:cs="Helvetica"/>
+          <w:color w:val="33353C"/>
+          <w:szCs w:val="21"/>
+          <w:shd w:val="clear" w:color="auto" w:fill="FFFFFF"/>
+        </w:rPr>
+      </w:pPr>
+      <w:r>
+        <w:tab/>
+      </w:r>
+      <w:r>
+        <w:rPr>
+          <w:rFonts w:ascii="Helvetica" w:hAnsi="Helvetica" w:cs="Helvetica"/>
+          <w:color w:val="33353C"/>
+          <w:szCs w:val="21"/>
+          <w:shd w:val="clear" w:color="auto" w:fill="FFFFFF"/>
+        </w:rPr>
+        <w:t>力帆科技</w:t>
+      </w:r>
+      <w:r>
+        <w:rPr>
+          <w:rFonts w:ascii="Helvetica" w:hAnsi="Helvetica" w:cs="Helvetica"/>
+          <w:color w:val="33353C"/>
+          <w:szCs w:val="21"/>
+          <w:shd w:val="clear" w:color="auto" w:fill="FFFFFF"/>
+        </w:rPr>
+        <w:t>(</w:t>
+      </w:r>
+      <w:r>
+        <w:rPr>
+          <w:rFonts w:ascii="Helvetica" w:hAnsi="Helvetica" w:cs="Helvetica"/>
+          <w:color w:val="33353C"/>
+          <w:szCs w:val="21"/>
+          <w:shd w:val="clear" w:color="auto" w:fill="FFFFFF"/>
+        </w:rPr>
+        <w:t>集团</w:t>
+      </w:r>
+      <w:r>
+        <w:rPr>
+          <w:rFonts w:ascii="Helvetica" w:hAnsi="Helvetica" w:cs="Helvetica"/>
+          <w:color w:val="33353C"/>
+          <w:szCs w:val="21"/>
+          <w:shd w:val="clear" w:color="auto" w:fill="FFFFFF"/>
+        </w:rPr>
+        <w:t>)</w:t>
+      </w:r>
+      <w:r>
+        <w:rPr>
+          <w:rFonts w:ascii="Helvetica" w:hAnsi="Helvetica" w:cs="Helvetica"/>
+          <w:color w:val="33353C"/>
+          <w:szCs w:val="21"/>
+          <w:shd w:val="clear" w:color="auto" w:fill="FFFFFF"/>
+        </w:rPr>
+        <w:t>股份有限公司是主要从事乘用车（含新能源汽车）、摩托车、发动机、通用汽油机的研发、生产及销售（含出口）。主要产品是乘用车及配件、摩托车及配件、内燃机及配件。公司自主掌握</w:t>
+      </w:r>
+      <w:r>
+        <w:rPr>
+          <w:rFonts w:ascii="Helvetica" w:hAnsi="Helvetica" w:cs="Helvetica"/>
+          <w:color w:val="33353C"/>
+          <w:szCs w:val="21"/>
+          <w:shd w:val="clear" w:color="auto" w:fill="FFFFFF"/>
+        </w:rPr>
+        <w:t>V</w:t>
+      </w:r>
+      <w:r>
+        <w:rPr>
+          <w:rFonts w:ascii="Helvetica" w:hAnsi="Helvetica" w:cs="Helvetica"/>
+          <w:color w:val="33353C"/>
+          <w:szCs w:val="21"/>
+          <w:shd w:val="clear" w:color="auto" w:fill="FFFFFF"/>
+        </w:rPr>
+        <w:t>缸发动机核心技术，在行业里具有领先地位。公司产品远销</w:t>
+      </w:r>
+      <w:r>
+        <w:rPr>
+          <w:rFonts w:ascii="Helvetica" w:hAnsi="Helvetica" w:cs="Helvetica"/>
+          <w:color w:val="33353C"/>
+          <w:szCs w:val="21"/>
+          <w:shd w:val="clear" w:color="auto" w:fill="FFFFFF"/>
+        </w:rPr>
+        <w:t>80</w:t>
+      </w:r>
+      <w:r>
+        <w:rPr>
+          <w:rFonts w:ascii="Helvetica" w:hAnsi="Helvetica" w:cs="Helvetica"/>
+          <w:color w:val="33353C"/>
+          <w:szCs w:val="21"/>
+          <w:shd w:val="clear" w:color="auto" w:fill="FFFFFF"/>
+        </w:rPr>
+        <w:t>个国家和地区，连续多年（包括</w:t>
+      </w:r>
+      <w:r>
+        <w:rPr>
+          <w:rFonts w:ascii="Helvetica" w:hAnsi="Helvetica" w:cs="Helvetica"/>
+          <w:color w:val="33353C"/>
+          <w:szCs w:val="21"/>
+          <w:shd w:val="clear" w:color="auto" w:fill="FFFFFF"/>
+        </w:rPr>
+        <w:t>2020</w:t>
+      </w:r>
+      <w:r>
+        <w:rPr>
+          <w:rFonts w:ascii="Helvetica" w:hAnsi="Helvetica" w:cs="Helvetica"/>
+          <w:color w:val="33353C"/>
+          <w:szCs w:val="21"/>
+          <w:shd w:val="clear" w:color="auto" w:fill="FFFFFF"/>
+        </w:rPr>
+        <w:t>年）位居全国汽摩行业出口创汇前列，在海外市场布局了完整成熟的销售和服务渠道。</w:t>
+      </w:r>
+    </w:p>
+    <w:p>
+      <w:pPr>
+        <w:widowControl/>
+        <w:jc w:val="left"/>
+        <w:rPr>
+          <w:rFonts w:ascii="Helvetica" w:hAnsi="Helvetica" w:cs="Helvetica"/>
+          <w:color w:val="33353C"/>
+          <w:szCs w:val="21"/>
+          <w:shd w:val="clear" w:color="auto" w:fill="FFFFFF"/>
+        </w:rPr>
+      </w:pPr>
+    </w:p>
+    <w:p>
+      <w:pPr>
+        <w:widowControl/>
+        <w:jc w:val="left"/>
+        <w:rPr>
+          <w:rFonts w:ascii="Helvetica" w:hAnsi="Helvetica" w:cs="Helvetica"/>
+          <w:color w:val="33353C"/>
+          <w:szCs w:val="21"/>
+          <w:shd w:val="clear" w:color="auto" w:fill="FFFFFF"/>
+        </w:rPr>
+      </w:pPr>
+    </w:p>
+    <w:p>
+      <w:pPr>
+        <w:widowControl/>
+        <w:jc w:val="left"/>
+        <w:rPr>
+          <w:rFonts w:ascii="Helvetica" w:hAnsi="Helvetica" w:cs="Helvetica"/>
+          <w:color w:val="33353C"/>
+          <w:szCs w:val="21"/>
+          <w:shd w:val="clear" w:color="auto" w:fill="FFFFFF"/>
+        </w:rPr>
+      </w:pPr>
+      <w:r>
+        <w:rPr>
+          <w:rFonts w:ascii="Helvetica" w:hAnsi="Helvetica" w:cs="Helvetica" w:hint="eastAsia"/>
+          <w:color w:val="33353C"/>
+          <w:szCs w:val="21"/>
+          <w:shd w:val="clear" w:color="auto" w:fill="FFFFFF"/>
+        </w:rPr>
+        <w:t>产业：</w:t>
+      </w:r>
+    </w:p>
+    <w:p>
+      <w:pPr>
+        <w:widowControl/>
+        <w:jc w:val="left"/>
+        <w:rPr>
+          <w:rFonts w:ascii="Helvetica" w:hAnsi="Helvetica" w:cs="Helvetica"/>
+          <w:color w:val="33353C"/>
+          <w:szCs w:val="21"/>
+          <w:shd w:val="clear" w:color="auto" w:fill="FFFFFF"/>
+        </w:rPr>
+      </w:pPr>
+      <w:r>
+        <w:rPr>
+          <w:rFonts w:ascii="Helvetica" w:hAnsi="Helvetica" w:cs="Helvetica" w:hint="eastAsia"/>
+          <w:color w:val="33353C"/>
+          <w:szCs w:val="21"/>
+          <w:shd w:val="clear" w:color="auto" w:fill="FFFFFF"/>
+        </w:rPr>
+        <w:t>摩托</w:t>
+      </w:r>
+    </w:p>
+    <w:p>
+      <w:pPr>
+        <w:widowControl/>
+        <w:jc w:val="left"/>
+        <w:rPr>
+          <w:rFonts w:ascii="Helvetica" w:hAnsi="Helvetica" w:cs="Helvetica"/>
+          <w:color w:val="33353C"/>
+          <w:szCs w:val="21"/>
+          <w:shd w:val="clear" w:color="auto" w:fill="FFFFFF"/>
+        </w:rPr>
+      </w:pPr>
+      <w:r>
+        <w:rPr>
+          <w:rFonts w:ascii="Helvetica" w:hAnsi="Helvetica" w:cs="Helvetica" w:hint="eastAsia"/>
+          <w:color w:val="33353C"/>
+          <w:szCs w:val="21"/>
+          <w:shd w:val="clear" w:color="auto" w:fill="FFFFFF"/>
+        </w:rPr>
+        <w:t>通机</w:t>
+      </w:r>
+    </w:p>
+    <w:p>
+      <w:pPr>
+        <w:widowControl/>
+        <w:jc w:val="left"/>
+        <w:rPr>
+          <w:rFonts w:ascii="Helvetica" w:hAnsi="Helvetica" w:cs="Helvetica" w:hint="eastAsia"/>
+          <w:color w:val="33353C"/>
+          <w:szCs w:val="21"/>
+          <w:shd w:val="clear" w:color="auto" w:fill="FFFFFF"/>
+        </w:rPr>
+      </w:pPr>
+      <w:r>
+        <w:rPr>
+          <w:rFonts w:ascii="Helvetica" w:hAnsi="Helvetica" w:cs="Helvetica" w:hint="eastAsia"/>
+          <w:color w:val="33353C"/>
+          <w:szCs w:val="21"/>
+          <w:shd w:val="clear" w:color="auto" w:fill="FFFFFF"/>
+        </w:rPr>
+        <w:t>汽车</w:t>
+      </w:r>
+      <w:r>
+        <w:rPr>
+          <w:rFonts w:ascii="Helvetica" w:hAnsi="Helvetica" w:cs="Helvetica"/>
+          <w:color w:val="33353C"/>
+          <w:szCs w:val="21"/>
+          <w:shd w:val="clear" w:color="auto" w:fill="FFFFFF"/>
+        </w:rPr>
+        <w:tab/>
+      </w:r>
+      <w:r>
+        <w:rPr>
+          <w:rFonts w:ascii="Helvetica" w:hAnsi="Helvetica" w:cs="Helvetica" w:hint="eastAsia"/>
+          <w:color w:val="33353C"/>
+          <w:szCs w:val="21"/>
+          <w:shd w:val="clear" w:color="auto" w:fill="FFFFFF"/>
+        </w:rPr>
+        <w:t>吉利科技集团换电车型</w:t>
+      </w:r>
+    </w:p>
+    <w:p>
+      <w:pPr>
+        <w:widowControl/>
+        <w:jc w:val="left"/>
+        <w:rPr>
           <w:rFonts w:ascii="Helvetica" w:eastAsiaTheme="majorEastAsia" w:hAnsi="Helvetica" w:cs="Helvetica"/>
           <w:b/>
           <w:bCs/>
@@ -22433,7 +23110,7 @@
         </w:rPr>
         <w:t xml:space="preserve">600818 </w:t>
       </w:r>
-      <w:hyperlink r:id="rId78" w:history="1">
+      <w:hyperlink r:id="rId80" w:history="1">
         <w:r>
           <w:rPr>
             <w:rStyle w:val="a3"/>
@@ -22768,7 +23445,7 @@
         </w:rPr>
         <w:t xml:space="preserve">603529 </w:t>
       </w:r>
-      <w:hyperlink r:id="rId79" w:history="1">
+      <w:hyperlink r:id="rId81" w:history="1">
         <w:r>
           <w:rPr>
             <w:rStyle w:val="a3"/>
@@ -23296,7 +23973,7 @@
         </w:rPr>
         <w:t xml:space="preserve">600679 </w:t>
       </w:r>
-      <w:hyperlink r:id="rId80" w:history="1">
+      <w:hyperlink r:id="rId82" w:history="1">
         <w:r>
           <w:rPr>
             <w:rStyle w:val="a3"/>
